--- a/TCC .docx
+++ b/TCC .docx
@@ -1,6 +1,6 @@
 
 <file path=word/document.xml><?xml version="1.0" encoding="utf-8"?>
-<w:document xmlns:wpc="http://schemas.microsoft.com/office/word/2010/wordprocessingCanvas" xmlns:mc="http://schemas.openxmlformats.org/markup-compatibility/2006" xmlns:o="urn:schemas-microsoft-com:office:office" xmlns:r="http://schemas.openxmlformats.org/officeDocument/2006/relationships" xmlns:m="http://schemas.openxmlformats.org/officeDocument/2006/math" xmlns:v="urn:schemas-microsoft-com:vml" xmlns:wp14="http://schemas.microsoft.com/office/word/2010/wordprocessingDrawing" xmlns:wp="http://schemas.openxmlformats.org/drawingml/2006/wordprocessingDrawing" xmlns:w10="urn:schemas-microsoft-com:office:word" xmlns:w="http://schemas.openxmlformats.org/wordprocessingml/2006/main" xmlns:w14="http://schemas.microsoft.com/office/word/2010/wordml" xmlns:wpg="http://schemas.microsoft.com/office/word/2010/wordprocessingGroup" xmlns:wpi="http://schemas.microsoft.com/office/word/2010/wordprocessingInk" xmlns:wne="http://schemas.microsoft.com/office/word/2006/wordml" xmlns:wps="http://schemas.microsoft.com/office/word/2010/wordprocessingShape" mc:Ignorable="w14 wp14">
+<w:document xmlns:wpc="http://schemas.microsoft.com/office/word/2010/wordprocessingCanvas" xmlns:mc="http://schemas.openxmlformats.org/markup-compatibility/2006" xmlns:o="urn:schemas-microsoft-com:office:office" xmlns:r="http://schemas.openxmlformats.org/officeDocument/2006/relationships" xmlns:m="http://schemas.openxmlformats.org/officeDocument/2006/math" xmlns:v="urn:schemas-microsoft-com:vml" xmlns:wp14="http://schemas.microsoft.com/office/word/2010/wordprocessingDrawing" xmlns:wp="http://schemas.openxmlformats.org/drawingml/2006/wordprocessingDrawing" xmlns:w10="urn:schemas-microsoft-com:office:word" xmlns:w="http://schemas.openxmlformats.org/wordprocessingml/2006/main" xmlns:w14="http://schemas.microsoft.com/office/word/2010/wordml" xmlns:w15="http://schemas.microsoft.com/office/word/2012/wordml" xmlns:wpg="http://schemas.microsoft.com/office/word/2010/wordprocessingGroup" xmlns:wpi="http://schemas.microsoft.com/office/word/2010/wordprocessingInk" xmlns:wne="http://schemas.microsoft.com/office/word/2006/wordml" xmlns:wps="http://schemas.microsoft.com/office/word/2010/wordprocessingShape" mc:Ignorable="w14 w15 wp14">
   <w:body>
     <w:p>
       <w:pPr>
@@ -1122,7 +1122,7 @@
           <w:szCs w:val="24"/>
         </w:rPr>
         <w:lastRenderedPageBreak/>
-        <w:t>RESUMO</w:t>
+        <w:t>AGRADECIMENTOS</w:t>
       </w:r>
     </w:p>
     <w:p>
@@ -1140,29 +1140,79 @@
       <w:pPr>
         <w:pStyle w:val="NormalWeb"/>
         <w:spacing w:before="0" w:beforeAutospacing="0" w:after="0" w:afterAutospacing="0"/>
-        <w:jc w:val="both"/>
-        <w:rPr>
-          <w:rFonts w:ascii="Arial" w:hAnsi="Arial" w:cs="Arial"/>
-        </w:rPr>
-      </w:pPr>
-      <w:r>
-        <w:rPr>
-          <w:rFonts w:ascii="Arial" w:hAnsi="Arial" w:cs="Arial"/>
-          <w:color w:val="000000"/>
-        </w:rPr>
-        <w:t>Texto</w:t>
-      </w:r>
-      <w:r>
-        <w:rPr>
-          <w:rFonts w:ascii="Arial" w:hAnsi="Arial" w:cs="Arial"/>
-          <w:color w:val="000000"/>
-        </w:rPr>
-        <w:t xml:space="preserve">. </w:t>
+        <w:ind w:firstLine="708"/>
+        <w:jc w:val="both"/>
+        <w:rPr>
+          <w:rFonts w:ascii="Arial" w:hAnsi="Arial" w:cs="Arial"/>
+        </w:rPr>
+      </w:pPr>
+      <w:r>
+        <w:rPr>
+          <w:rFonts w:ascii="Arial" w:hAnsi="Arial" w:cs="Arial"/>
+          <w:color w:val="000000"/>
+        </w:rPr>
+        <w:t xml:space="preserve">Texto. </w:t>
       </w:r>
     </w:p>
     <w:p>
       <w:pPr>
         <w:spacing w:after="0" w:line="240" w:lineRule="auto"/>
+        <w:rPr>
+          <w:rFonts w:ascii="Arial" w:hAnsi="Arial" w:cs="Arial"/>
+          <w:sz w:val="24"/>
+          <w:szCs w:val="24"/>
+        </w:rPr>
+      </w:pPr>
+    </w:p>
+    <w:p>
+      <w:pPr>
+        <w:spacing w:after="0"/>
+        <w:jc w:val="center"/>
+        <w:rPr>
+          <w:rFonts w:ascii="Arial" w:hAnsi="Arial" w:cs="Arial"/>
+          <w:b/>
+          <w:sz w:val="24"/>
+          <w:szCs w:val="24"/>
+        </w:rPr>
+      </w:pPr>
+    </w:p>
+    <w:p>
+      <w:pPr>
+        <w:spacing w:after="0"/>
+        <w:jc w:val="center"/>
+        <w:rPr>
+          <w:rFonts w:ascii="Arial" w:hAnsi="Arial" w:cs="Arial"/>
+          <w:b/>
+          <w:sz w:val="24"/>
+          <w:szCs w:val="24"/>
+        </w:rPr>
+      </w:pPr>
+    </w:p>
+    <w:p>
+      <w:pPr>
+        <w:spacing w:after="0"/>
+        <w:jc w:val="center"/>
+        <w:rPr>
+          <w:rFonts w:ascii="Arial" w:hAnsi="Arial" w:cs="Arial"/>
+          <w:b/>
+          <w:sz w:val="24"/>
+          <w:szCs w:val="24"/>
+        </w:rPr>
+      </w:pPr>
+      <w:r>
+        <w:rPr>
+          <w:rFonts w:ascii="Arial" w:hAnsi="Arial" w:cs="Arial"/>
+          <w:b/>
+          <w:sz w:val="24"/>
+          <w:szCs w:val="24"/>
+        </w:rPr>
+        <w:t>RESUMO</w:t>
+      </w:r>
+    </w:p>
+    <w:p>
+      <w:pPr>
+        <w:spacing w:after="0"/>
+        <w:jc w:val="center"/>
         <w:rPr>
           <w:rFonts w:ascii="Arial" w:hAnsi="Arial" w:cs="Arial"/>
           <w:sz w:val="24"/>
@@ -1174,6 +1224,40 @@
       <w:pPr>
         <w:pStyle w:val="NormalWeb"/>
         <w:spacing w:before="0" w:beforeAutospacing="0" w:after="0" w:afterAutospacing="0"/>
+        <w:jc w:val="both"/>
+        <w:rPr>
+          <w:rFonts w:ascii="Arial" w:hAnsi="Arial" w:cs="Arial"/>
+        </w:rPr>
+      </w:pPr>
+      <w:r>
+        <w:rPr>
+          <w:rFonts w:ascii="Arial" w:hAnsi="Arial" w:cs="Arial"/>
+          <w:color w:val="000000"/>
+        </w:rPr>
+        <w:t>Texto</w:t>
+      </w:r>
+      <w:r>
+        <w:rPr>
+          <w:rFonts w:ascii="Arial" w:hAnsi="Arial" w:cs="Arial"/>
+          <w:color w:val="000000"/>
+        </w:rPr>
+        <w:t xml:space="preserve">. </w:t>
+      </w:r>
+    </w:p>
+    <w:p>
+      <w:pPr>
+        <w:spacing w:after="0" w:line="240" w:lineRule="auto"/>
+        <w:rPr>
+          <w:rFonts w:ascii="Arial" w:hAnsi="Arial" w:cs="Arial"/>
+          <w:sz w:val="24"/>
+          <w:szCs w:val="24"/>
+        </w:rPr>
+      </w:pPr>
+    </w:p>
+    <w:p>
+      <w:pPr>
+        <w:pStyle w:val="NormalWeb"/>
+        <w:spacing w:before="0" w:beforeAutospacing="0" w:after="0" w:afterAutospacing="0"/>
         <w:rPr>
           <w:rFonts w:ascii="Arial" w:hAnsi="Arial" w:cs="Arial"/>
         </w:rPr>
@@ -1246,6 +1330,119 @@
         <w:jc w:val="center"/>
         <w:rPr>
           <w:rFonts w:ascii="Arial" w:hAnsi="Arial" w:cs="Arial"/>
+          <w:b/>
+          <w:sz w:val="24"/>
+          <w:szCs w:val="24"/>
+        </w:rPr>
+      </w:pPr>
+      <w:r>
+        <w:rPr>
+          <w:rFonts w:ascii="Arial" w:hAnsi="Arial" w:cs="Arial"/>
+          <w:b/>
+          <w:sz w:val="24"/>
+          <w:szCs w:val="24"/>
+        </w:rPr>
+        <w:t>ABSTRACT</w:t>
+      </w:r>
+    </w:p>
+    <w:p>
+      <w:pPr>
+        <w:spacing w:after="0" w:line="240" w:lineRule="auto"/>
+        <w:jc w:val="both"/>
+        <w:rPr>
+          <w:rFonts w:ascii="Arial" w:hAnsi="Arial" w:cs="Arial"/>
+          <w:sz w:val="24"/>
+          <w:szCs w:val="24"/>
+        </w:rPr>
+      </w:pPr>
+    </w:p>
+    <w:p>
+      <w:pPr>
+        <w:spacing w:after="0" w:line="240" w:lineRule="auto"/>
+        <w:jc w:val="both"/>
+        <w:rPr>
+          <w:rFonts w:ascii="Arial" w:eastAsia="Times New Roman" w:hAnsi="Arial" w:cs="Arial"/>
+          <w:sz w:val="24"/>
+          <w:szCs w:val="24"/>
+        </w:rPr>
+      </w:pPr>
+      <w:proofErr w:type="spellStart"/>
+      <w:r>
+        <w:rPr>
+          <w:rFonts w:ascii="Arial" w:eastAsia="Times New Roman" w:hAnsi="Arial" w:cs="Arial"/>
+          <w:color w:val="000000"/>
+          <w:sz w:val="24"/>
+          <w:szCs w:val="24"/>
+        </w:rPr>
+        <w:t>Text</w:t>
+      </w:r>
+      <w:proofErr w:type="spellEnd"/>
+      <w:r>
+        <w:rPr>
+          <w:rFonts w:ascii="Arial" w:eastAsia="Times New Roman" w:hAnsi="Arial" w:cs="Arial"/>
+          <w:color w:val="000000"/>
+          <w:sz w:val="24"/>
+          <w:szCs w:val="24"/>
+        </w:rPr>
+        <w:t>.</w:t>
+      </w:r>
+    </w:p>
+    <w:p>
+      <w:pPr>
+        <w:spacing w:after="0" w:line="240" w:lineRule="auto"/>
+        <w:jc w:val="both"/>
+        <w:rPr>
+          <w:rFonts w:ascii="Arial" w:eastAsia="Times New Roman" w:hAnsi="Arial" w:cs="Arial"/>
+          <w:sz w:val="24"/>
+          <w:szCs w:val="24"/>
+        </w:rPr>
+      </w:pPr>
+    </w:p>
+    <w:p>
+      <w:pPr>
+        <w:spacing w:after="0" w:line="240" w:lineRule="auto"/>
+        <w:jc w:val="both"/>
+        <w:rPr>
+          <w:rFonts w:ascii="Arial" w:eastAsia="Times New Roman" w:hAnsi="Arial" w:cs="Arial"/>
+          <w:sz w:val="24"/>
+          <w:szCs w:val="24"/>
+        </w:rPr>
+      </w:pPr>
+      <w:r>
+        <w:rPr>
+          <w:rFonts w:ascii="Arial" w:eastAsia="Times New Roman" w:hAnsi="Arial" w:cs="Arial"/>
+          <w:color w:val="000000"/>
+          <w:sz w:val="24"/>
+          <w:szCs w:val="24"/>
+        </w:rPr>
+        <w:t>Key-</w:t>
+      </w:r>
+      <w:proofErr w:type="spellStart"/>
+      <w:r>
+        <w:rPr>
+          <w:rFonts w:ascii="Arial" w:eastAsia="Times New Roman" w:hAnsi="Arial" w:cs="Arial"/>
+          <w:color w:val="000000"/>
+          <w:sz w:val="24"/>
+          <w:szCs w:val="24"/>
+        </w:rPr>
+        <w:t>word</w:t>
+      </w:r>
+      <w:proofErr w:type="spellEnd"/>
+      <w:r>
+        <w:rPr>
+          <w:rFonts w:ascii="Arial" w:eastAsia="Times New Roman" w:hAnsi="Arial" w:cs="Arial"/>
+          <w:color w:val="000000"/>
+          <w:sz w:val="24"/>
+          <w:szCs w:val="24"/>
+        </w:rPr>
+        <w:t xml:space="preserve">: </w:t>
+      </w:r>
+    </w:p>
+    <w:p>
+      <w:pPr>
+        <w:spacing w:after="0"/>
+        <w:rPr>
+          <w:rFonts w:ascii="Arial" w:hAnsi="Arial" w:cs="Arial"/>
           <w:sz w:val="24"/>
           <w:szCs w:val="24"/>
         </w:rPr>
@@ -1620,120 +1817,6 @@
         <w:jc w:val="center"/>
         <w:rPr>
           <w:rFonts w:ascii="Arial" w:hAnsi="Arial" w:cs="Arial"/>
-          <w:b/>
-          <w:sz w:val="24"/>
-          <w:szCs w:val="24"/>
-        </w:rPr>
-      </w:pPr>
-      <w:r>
-        <w:rPr>
-          <w:rFonts w:ascii="Arial" w:hAnsi="Arial" w:cs="Arial"/>
-          <w:b/>
-          <w:sz w:val="24"/>
-          <w:szCs w:val="24"/>
-        </w:rPr>
-        <w:lastRenderedPageBreak/>
-        <w:t>ABSTRACT</w:t>
-      </w:r>
-    </w:p>
-    <w:p>
-      <w:pPr>
-        <w:spacing w:after="0" w:line="240" w:lineRule="auto"/>
-        <w:jc w:val="both"/>
-        <w:rPr>
-          <w:rFonts w:ascii="Arial" w:hAnsi="Arial" w:cs="Arial"/>
-          <w:sz w:val="24"/>
-          <w:szCs w:val="24"/>
-        </w:rPr>
-      </w:pPr>
-    </w:p>
-    <w:p>
-      <w:pPr>
-        <w:spacing w:after="0" w:line="240" w:lineRule="auto"/>
-        <w:jc w:val="both"/>
-        <w:rPr>
-          <w:rFonts w:ascii="Arial" w:eastAsia="Times New Roman" w:hAnsi="Arial" w:cs="Arial"/>
-          <w:sz w:val="24"/>
-          <w:szCs w:val="24"/>
-        </w:rPr>
-      </w:pPr>
-      <w:proofErr w:type="spellStart"/>
-      <w:r>
-        <w:rPr>
-          <w:rFonts w:ascii="Arial" w:eastAsia="Times New Roman" w:hAnsi="Arial" w:cs="Arial"/>
-          <w:color w:val="000000"/>
-          <w:sz w:val="24"/>
-          <w:szCs w:val="24"/>
-        </w:rPr>
-        <w:t>Text</w:t>
-      </w:r>
-      <w:proofErr w:type="spellEnd"/>
-      <w:r>
-        <w:rPr>
-          <w:rFonts w:ascii="Arial" w:eastAsia="Times New Roman" w:hAnsi="Arial" w:cs="Arial"/>
-          <w:color w:val="000000"/>
-          <w:sz w:val="24"/>
-          <w:szCs w:val="24"/>
-        </w:rPr>
-        <w:t>.</w:t>
-      </w:r>
-    </w:p>
-    <w:p>
-      <w:pPr>
-        <w:spacing w:after="0" w:line="240" w:lineRule="auto"/>
-        <w:jc w:val="both"/>
-        <w:rPr>
-          <w:rFonts w:ascii="Arial" w:eastAsia="Times New Roman" w:hAnsi="Arial" w:cs="Arial"/>
-          <w:sz w:val="24"/>
-          <w:szCs w:val="24"/>
-        </w:rPr>
-      </w:pPr>
-    </w:p>
-    <w:p>
-      <w:pPr>
-        <w:spacing w:after="0" w:line="240" w:lineRule="auto"/>
-        <w:jc w:val="both"/>
-        <w:rPr>
-          <w:rFonts w:ascii="Arial" w:eastAsia="Times New Roman" w:hAnsi="Arial" w:cs="Arial"/>
-          <w:sz w:val="24"/>
-          <w:szCs w:val="24"/>
-        </w:rPr>
-      </w:pPr>
-      <w:r>
-        <w:rPr>
-          <w:rFonts w:ascii="Arial" w:eastAsia="Times New Roman" w:hAnsi="Arial" w:cs="Arial"/>
-          <w:color w:val="000000"/>
-          <w:sz w:val="24"/>
-          <w:szCs w:val="24"/>
-        </w:rPr>
-        <w:t>Key-</w:t>
-      </w:r>
-      <w:proofErr w:type="spellStart"/>
-      <w:r>
-        <w:rPr>
-          <w:rFonts w:ascii="Arial" w:eastAsia="Times New Roman" w:hAnsi="Arial" w:cs="Arial"/>
-          <w:color w:val="000000"/>
-          <w:sz w:val="24"/>
-          <w:szCs w:val="24"/>
-        </w:rPr>
-        <w:t>word</w:t>
-      </w:r>
-      <w:proofErr w:type="spellEnd"/>
-      <w:r>
-        <w:rPr>
-          <w:rFonts w:ascii="Arial" w:eastAsia="Times New Roman" w:hAnsi="Arial" w:cs="Arial"/>
-          <w:color w:val="000000"/>
-          <w:sz w:val="24"/>
-          <w:szCs w:val="24"/>
-        </w:rPr>
-        <w:t xml:space="preserve">: </w:t>
-      </w:r>
-    </w:p>
-    <w:p>
-      <w:pPr>
-        <w:spacing w:after="0"/>
-        <w:rPr>
-          <w:rFonts w:ascii="Arial" w:hAnsi="Arial" w:cs="Arial"/>
           <w:sz w:val="24"/>
           <w:szCs w:val="24"/>
         </w:rPr>
@@ -1789,380 +1872,6 @@
         <w:jc w:val="center"/>
         <w:rPr>
           <w:rFonts w:ascii="Arial" w:hAnsi="Arial" w:cs="Arial"/>
-          <w:sz w:val="24"/>
-          <w:szCs w:val="24"/>
-        </w:rPr>
-      </w:pPr>
-    </w:p>
-    <w:p>
-      <w:pPr>
-        <w:spacing w:after="0"/>
-        <w:jc w:val="center"/>
-        <w:rPr>
-          <w:rFonts w:ascii="Arial" w:hAnsi="Arial" w:cs="Arial"/>
-          <w:sz w:val="24"/>
-          <w:szCs w:val="24"/>
-        </w:rPr>
-      </w:pPr>
-    </w:p>
-    <w:p>
-      <w:pPr>
-        <w:spacing w:after="0"/>
-        <w:jc w:val="center"/>
-        <w:rPr>
-          <w:rFonts w:ascii="Arial" w:hAnsi="Arial" w:cs="Arial"/>
-          <w:sz w:val="24"/>
-          <w:szCs w:val="24"/>
-        </w:rPr>
-      </w:pPr>
-    </w:p>
-    <w:p>
-      <w:pPr>
-        <w:spacing w:after="0"/>
-        <w:jc w:val="center"/>
-        <w:rPr>
-          <w:rFonts w:ascii="Arial" w:hAnsi="Arial" w:cs="Arial"/>
-          <w:sz w:val="24"/>
-          <w:szCs w:val="24"/>
-        </w:rPr>
-      </w:pPr>
-    </w:p>
-    <w:p>
-      <w:pPr>
-        <w:spacing w:after="0"/>
-        <w:jc w:val="center"/>
-        <w:rPr>
-          <w:rFonts w:ascii="Arial" w:hAnsi="Arial" w:cs="Arial"/>
-          <w:sz w:val="24"/>
-          <w:szCs w:val="24"/>
-        </w:rPr>
-      </w:pPr>
-    </w:p>
-    <w:p>
-      <w:pPr>
-        <w:spacing w:after="0"/>
-        <w:jc w:val="center"/>
-        <w:rPr>
-          <w:rFonts w:ascii="Arial" w:hAnsi="Arial" w:cs="Arial"/>
-          <w:sz w:val="24"/>
-          <w:szCs w:val="24"/>
-        </w:rPr>
-      </w:pPr>
-    </w:p>
-    <w:p>
-      <w:pPr>
-        <w:spacing w:after="0"/>
-        <w:jc w:val="center"/>
-        <w:rPr>
-          <w:rFonts w:ascii="Arial" w:hAnsi="Arial" w:cs="Arial"/>
-          <w:sz w:val="24"/>
-          <w:szCs w:val="24"/>
-        </w:rPr>
-      </w:pPr>
-    </w:p>
-    <w:p>
-      <w:pPr>
-        <w:spacing w:after="0"/>
-        <w:jc w:val="center"/>
-        <w:rPr>
-          <w:rFonts w:ascii="Arial" w:hAnsi="Arial" w:cs="Arial"/>
-          <w:sz w:val="24"/>
-          <w:szCs w:val="24"/>
-        </w:rPr>
-      </w:pPr>
-    </w:p>
-    <w:p>
-      <w:pPr>
-        <w:spacing w:after="0"/>
-        <w:jc w:val="center"/>
-        <w:rPr>
-          <w:rFonts w:ascii="Arial" w:hAnsi="Arial" w:cs="Arial"/>
-          <w:sz w:val="24"/>
-          <w:szCs w:val="24"/>
-        </w:rPr>
-      </w:pPr>
-    </w:p>
-    <w:p>
-      <w:pPr>
-        <w:spacing w:after="0"/>
-        <w:jc w:val="center"/>
-        <w:rPr>
-          <w:rFonts w:ascii="Arial" w:hAnsi="Arial" w:cs="Arial"/>
-          <w:sz w:val="24"/>
-          <w:szCs w:val="24"/>
-        </w:rPr>
-      </w:pPr>
-    </w:p>
-    <w:p>
-      <w:pPr>
-        <w:spacing w:after="0"/>
-        <w:jc w:val="center"/>
-        <w:rPr>
-          <w:rFonts w:ascii="Arial" w:hAnsi="Arial" w:cs="Arial"/>
-          <w:sz w:val="24"/>
-          <w:szCs w:val="24"/>
-        </w:rPr>
-      </w:pPr>
-    </w:p>
-    <w:p>
-      <w:pPr>
-        <w:spacing w:after="0"/>
-        <w:jc w:val="center"/>
-        <w:rPr>
-          <w:rFonts w:ascii="Arial" w:hAnsi="Arial" w:cs="Arial"/>
-          <w:sz w:val="24"/>
-          <w:szCs w:val="24"/>
-        </w:rPr>
-      </w:pPr>
-    </w:p>
-    <w:p>
-      <w:pPr>
-        <w:spacing w:after="0"/>
-        <w:jc w:val="center"/>
-        <w:rPr>
-          <w:rFonts w:ascii="Arial" w:hAnsi="Arial" w:cs="Arial"/>
-          <w:sz w:val="24"/>
-          <w:szCs w:val="24"/>
-        </w:rPr>
-      </w:pPr>
-    </w:p>
-    <w:p>
-      <w:pPr>
-        <w:spacing w:after="0"/>
-        <w:jc w:val="center"/>
-        <w:rPr>
-          <w:rFonts w:ascii="Arial" w:hAnsi="Arial" w:cs="Arial"/>
-          <w:sz w:val="24"/>
-          <w:szCs w:val="24"/>
-        </w:rPr>
-      </w:pPr>
-    </w:p>
-    <w:p>
-      <w:pPr>
-        <w:spacing w:after="0"/>
-        <w:jc w:val="center"/>
-        <w:rPr>
-          <w:rFonts w:ascii="Arial" w:hAnsi="Arial" w:cs="Arial"/>
-          <w:sz w:val="24"/>
-          <w:szCs w:val="24"/>
-        </w:rPr>
-      </w:pPr>
-    </w:p>
-    <w:p>
-      <w:pPr>
-        <w:spacing w:after="0"/>
-        <w:jc w:val="center"/>
-        <w:rPr>
-          <w:rFonts w:ascii="Arial" w:hAnsi="Arial" w:cs="Arial"/>
-          <w:sz w:val="24"/>
-          <w:szCs w:val="24"/>
-        </w:rPr>
-      </w:pPr>
-    </w:p>
-    <w:p>
-      <w:pPr>
-        <w:spacing w:after="0"/>
-        <w:jc w:val="center"/>
-        <w:rPr>
-          <w:rFonts w:ascii="Arial" w:hAnsi="Arial" w:cs="Arial"/>
-          <w:sz w:val="24"/>
-          <w:szCs w:val="24"/>
-        </w:rPr>
-      </w:pPr>
-    </w:p>
-    <w:p>
-      <w:pPr>
-        <w:spacing w:after="0"/>
-        <w:jc w:val="center"/>
-        <w:rPr>
-          <w:rFonts w:ascii="Arial" w:hAnsi="Arial" w:cs="Arial"/>
-          <w:sz w:val="24"/>
-          <w:szCs w:val="24"/>
-        </w:rPr>
-      </w:pPr>
-    </w:p>
-    <w:p>
-      <w:pPr>
-        <w:spacing w:after="0"/>
-        <w:jc w:val="center"/>
-        <w:rPr>
-          <w:rFonts w:ascii="Arial" w:hAnsi="Arial" w:cs="Arial"/>
-          <w:sz w:val="24"/>
-          <w:szCs w:val="24"/>
-        </w:rPr>
-      </w:pPr>
-    </w:p>
-    <w:p>
-      <w:pPr>
-        <w:spacing w:after="0"/>
-        <w:jc w:val="center"/>
-        <w:rPr>
-          <w:rFonts w:ascii="Arial" w:hAnsi="Arial" w:cs="Arial"/>
-          <w:sz w:val="24"/>
-          <w:szCs w:val="24"/>
-        </w:rPr>
-      </w:pPr>
-    </w:p>
-    <w:p>
-      <w:pPr>
-        <w:spacing w:after="0"/>
-        <w:jc w:val="center"/>
-        <w:rPr>
-          <w:rFonts w:ascii="Arial" w:hAnsi="Arial" w:cs="Arial"/>
-          <w:sz w:val="24"/>
-          <w:szCs w:val="24"/>
-        </w:rPr>
-      </w:pPr>
-    </w:p>
-    <w:p>
-      <w:pPr>
-        <w:spacing w:after="0"/>
-        <w:jc w:val="center"/>
-        <w:rPr>
-          <w:rFonts w:ascii="Arial" w:hAnsi="Arial" w:cs="Arial"/>
-          <w:sz w:val="24"/>
-          <w:szCs w:val="24"/>
-        </w:rPr>
-      </w:pPr>
-    </w:p>
-    <w:p>
-      <w:pPr>
-        <w:spacing w:after="0"/>
-        <w:jc w:val="center"/>
-        <w:rPr>
-          <w:rFonts w:ascii="Arial" w:hAnsi="Arial" w:cs="Arial"/>
-          <w:sz w:val="24"/>
-          <w:szCs w:val="24"/>
-        </w:rPr>
-      </w:pPr>
-    </w:p>
-    <w:p>
-      <w:pPr>
-        <w:spacing w:after="0"/>
-        <w:jc w:val="center"/>
-        <w:rPr>
-          <w:rFonts w:ascii="Arial" w:hAnsi="Arial" w:cs="Arial"/>
-          <w:sz w:val="24"/>
-          <w:szCs w:val="24"/>
-        </w:rPr>
-      </w:pPr>
-    </w:p>
-    <w:p>
-      <w:pPr>
-        <w:spacing w:after="0"/>
-        <w:jc w:val="center"/>
-        <w:rPr>
-          <w:rFonts w:ascii="Arial" w:hAnsi="Arial" w:cs="Arial"/>
-          <w:sz w:val="24"/>
-          <w:szCs w:val="24"/>
-        </w:rPr>
-      </w:pPr>
-    </w:p>
-    <w:p>
-      <w:pPr>
-        <w:spacing w:after="0"/>
-        <w:jc w:val="center"/>
-        <w:rPr>
-          <w:rFonts w:ascii="Arial" w:hAnsi="Arial" w:cs="Arial"/>
-          <w:sz w:val="24"/>
-          <w:szCs w:val="24"/>
-        </w:rPr>
-      </w:pPr>
-    </w:p>
-    <w:p>
-      <w:pPr>
-        <w:spacing w:after="0"/>
-        <w:jc w:val="center"/>
-        <w:rPr>
-          <w:rFonts w:ascii="Arial" w:hAnsi="Arial" w:cs="Arial"/>
-          <w:sz w:val="24"/>
-          <w:szCs w:val="24"/>
-        </w:rPr>
-      </w:pPr>
-    </w:p>
-    <w:p>
-      <w:pPr>
-        <w:spacing w:after="0"/>
-        <w:jc w:val="center"/>
-        <w:rPr>
-          <w:rFonts w:ascii="Arial" w:hAnsi="Arial" w:cs="Arial"/>
-          <w:sz w:val="24"/>
-          <w:szCs w:val="24"/>
-        </w:rPr>
-      </w:pPr>
-    </w:p>
-    <w:p>
-      <w:pPr>
-        <w:spacing w:after="0"/>
-        <w:jc w:val="center"/>
-        <w:rPr>
-          <w:rFonts w:ascii="Arial" w:hAnsi="Arial" w:cs="Arial"/>
-          <w:sz w:val="24"/>
-          <w:szCs w:val="24"/>
-        </w:rPr>
-      </w:pPr>
-    </w:p>
-    <w:p>
-      <w:pPr>
-        <w:spacing w:after="0"/>
-        <w:jc w:val="center"/>
-        <w:rPr>
-          <w:rFonts w:ascii="Arial" w:hAnsi="Arial" w:cs="Arial"/>
-          <w:sz w:val="24"/>
-          <w:szCs w:val="24"/>
-        </w:rPr>
-      </w:pPr>
-    </w:p>
-    <w:p>
-      <w:pPr>
-        <w:spacing w:after="0"/>
-        <w:jc w:val="center"/>
-        <w:rPr>
-          <w:rFonts w:ascii="Arial" w:hAnsi="Arial" w:cs="Arial"/>
-          <w:sz w:val="24"/>
-          <w:szCs w:val="24"/>
-        </w:rPr>
-      </w:pPr>
-    </w:p>
-    <w:p>
-      <w:pPr>
-        <w:spacing w:after="0"/>
-        <w:jc w:val="center"/>
-        <w:rPr>
-          <w:rFonts w:ascii="Arial" w:hAnsi="Arial" w:cs="Arial"/>
-          <w:sz w:val="24"/>
-          <w:szCs w:val="24"/>
-        </w:rPr>
-      </w:pPr>
-    </w:p>
-    <w:p>
-      <w:pPr>
-        <w:spacing w:after="0"/>
-        <w:jc w:val="center"/>
-        <w:rPr>
-          <w:rFonts w:ascii="Arial" w:hAnsi="Arial" w:cs="Arial"/>
-          <w:sz w:val="24"/>
-          <w:szCs w:val="24"/>
-        </w:rPr>
-      </w:pPr>
-    </w:p>
-    <w:p>
-      <w:pPr>
-        <w:spacing w:after="0"/>
-        <w:jc w:val="center"/>
-        <w:rPr>
-          <w:rFonts w:ascii="Arial" w:hAnsi="Arial" w:cs="Arial"/>
-          <w:sz w:val="24"/>
-          <w:szCs w:val="24"/>
-        </w:rPr>
-      </w:pPr>
-    </w:p>
-    <w:p>
-      <w:pPr>
-        <w:spacing w:after="0"/>
-        <w:jc w:val="center"/>
-        <w:rPr>
-          <w:rFonts w:ascii="Arial" w:hAnsi="Arial" w:cs="Arial"/>
           <w:b/>
           <w:sz w:val="24"/>
           <w:szCs w:val="24"/>
@@ -2175,7 +1884,6 @@
           <w:sz w:val="24"/>
           <w:szCs w:val="24"/>
         </w:rPr>
-        <w:lastRenderedPageBreak/>
         <w:t>LISTA DE FIGURAS</w:t>
       </w:r>
     </w:p>
@@ -2222,7 +1930,6 @@
         </w:rPr>
         <w:t>XXXX</w:t>
       </w:r>
-      <w:proofErr w:type="gramStart"/>
       <w:r>
         <w:rPr>
           <w:rFonts w:ascii="Arial" w:hAnsi="Arial" w:cs="Arial"/>
@@ -2247,7 +1954,6 @@
         </w:rPr>
         <w:t>.</w:t>
       </w:r>
-      <w:proofErr w:type="gramEnd"/>
       <w:r>
         <w:rPr>
           <w:rFonts w:ascii="Arial" w:hAnsi="Arial" w:cs="Arial"/>
@@ -2702,7 +2408,6 @@
           <w:sz w:val="24"/>
           <w:szCs w:val="24"/>
         </w:rPr>
-        <w:lastRenderedPageBreak/>
         <w:t>LISTA DE SIGLAS</w:t>
       </w:r>
     </w:p>
@@ -3244,7 +2949,6 @@
           <w:sz w:val="24"/>
           <w:szCs w:val="24"/>
         </w:rPr>
-        <w:lastRenderedPageBreak/>
         <w:t>LISTA DE TABELAS</w:t>
       </w:r>
     </w:p>
@@ -3313,7 +3017,6 @@
         </w:rPr>
         <w:t>XXXXXXX</w:t>
       </w:r>
-      <w:proofErr w:type="gramStart"/>
       <w:r>
         <w:rPr>
           <w:rFonts w:ascii="Arial" w:eastAsia="Times New Roman" w:hAnsi="Arial" w:cs="Arial"/>
@@ -3332,7 +3035,6 @@
         </w:rPr>
         <w:t>...................</w:t>
       </w:r>
-      <w:proofErr w:type="gramEnd"/>
       <w:r>
         <w:rPr>
           <w:rFonts w:ascii="Arial" w:eastAsia="Times New Roman" w:hAnsi="Arial" w:cs="Arial"/>
@@ -3596,175 +3298,10 @@
         </w:rPr>
       </w:pPr>
     </w:p>
-    <w:p>
-      <w:pPr>
-        <w:spacing w:after="0"/>
-        <w:jc w:val="center"/>
-        <w:rPr>
-          <w:rFonts w:ascii="Arial" w:hAnsi="Arial" w:cs="Arial"/>
-          <w:sz w:val="24"/>
-          <w:szCs w:val="24"/>
-        </w:rPr>
-      </w:pPr>
-    </w:p>
-    <w:p>
-      <w:pPr>
-        <w:spacing w:after="0"/>
-        <w:jc w:val="center"/>
-        <w:rPr>
-          <w:rFonts w:ascii="Arial" w:hAnsi="Arial" w:cs="Arial"/>
-          <w:sz w:val="24"/>
-          <w:szCs w:val="24"/>
-        </w:rPr>
-      </w:pPr>
-    </w:p>
-    <w:p>
-      <w:pPr>
-        <w:spacing w:after="0"/>
-        <w:jc w:val="center"/>
-        <w:rPr>
-          <w:rFonts w:ascii="Arial" w:hAnsi="Arial" w:cs="Arial"/>
-          <w:sz w:val="24"/>
-          <w:szCs w:val="24"/>
-        </w:rPr>
-      </w:pPr>
-    </w:p>
-    <w:p>
-      <w:pPr>
-        <w:spacing w:after="0"/>
-        <w:jc w:val="center"/>
-        <w:rPr>
-          <w:rFonts w:ascii="Arial" w:hAnsi="Arial" w:cs="Arial"/>
-          <w:sz w:val="24"/>
-          <w:szCs w:val="24"/>
-        </w:rPr>
-      </w:pPr>
-    </w:p>
-    <w:p>
-      <w:pPr>
-        <w:spacing w:after="0"/>
-        <w:jc w:val="center"/>
-        <w:rPr>
-          <w:rFonts w:ascii="Arial" w:hAnsi="Arial" w:cs="Arial"/>
-          <w:sz w:val="24"/>
-          <w:szCs w:val="24"/>
-        </w:rPr>
-      </w:pPr>
-    </w:p>
-    <w:p>
-      <w:pPr>
-        <w:spacing w:after="0"/>
-        <w:jc w:val="center"/>
-        <w:rPr>
-          <w:rFonts w:ascii="Arial" w:hAnsi="Arial" w:cs="Arial"/>
-          <w:sz w:val="24"/>
-          <w:szCs w:val="24"/>
-        </w:rPr>
-      </w:pPr>
-    </w:p>
-    <w:p>
-      <w:pPr>
-        <w:spacing w:after="0"/>
-        <w:jc w:val="center"/>
-        <w:rPr>
-          <w:rFonts w:ascii="Arial" w:hAnsi="Arial" w:cs="Arial"/>
-          <w:sz w:val="24"/>
-          <w:szCs w:val="24"/>
-        </w:rPr>
-      </w:pPr>
-    </w:p>
-    <w:p>
-      <w:pPr>
-        <w:spacing w:after="0"/>
-        <w:jc w:val="center"/>
-        <w:rPr>
-          <w:rFonts w:ascii="Arial" w:hAnsi="Arial" w:cs="Arial"/>
-          <w:sz w:val="24"/>
-          <w:szCs w:val="24"/>
-        </w:rPr>
-      </w:pPr>
-    </w:p>
-    <w:p>
-      <w:pPr>
-        <w:spacing w:after="0"/>
-        <w:jc w:val="center"/>
-        <w:rPr>
-          <w:rFonts w:ascii="Arial" w:hAnsi="Arial" w:cs="Arial"/>
-          <w:sz w:val="24"/>
-          <w:szCs w:val="24"/>
-        </w:rPr>
-      </w:pPr>
-    </w:p>
-    <w:p>
-      <w:pPr>
-        <w:spacing w:after="0"/>
-        <w:jc w:val="center"/>
-        <w:rPr>
-          <w:rFonts w:ascii="Arial" w:hAnsi="Arial" w:cs="Arial"/>
-          <w:sz w:val="24"/>
-          <w:szCs w:val="24"/>
-        </w:rPr>
-      </w:pPr>
-    </w:p>
-    <w:p>
-      <w:pPr>
-        <w:spacing w:after="0"/>
-        <w:jc w:val="center"/>
-        <w:rPr>
-          <w:rFonts w:ascii="Arial" w:hAnsi="Arial" w:cs="Arial"/>
-          <w:sz w:val="24"/>
-          <w:szCs w:val="24"/>
-        </w:rPr>
-      </w:pPr>
-    </w:p>
-    <w:p>
-      <w:pPr>
-        <w:spacing w:after="0"/>
-        <w:jc w:val="center"/>
-        <w:rPr>
-          <w:rFonts w:ascii="Arial" w:hAnsi="Arial" w:cs="Arial"/>
-          <w:sz w:val="24"/>
-          <w:szCs w:val="24"/>
-        </w:rPr>
-      </w:pPr>
-    </w:p>
-    <w:p>
-      <w:pPr>
-        <w:spacing w:after="0"/>
-        <w:jc w:val="center"/>
-        <w:rPr>
-          <w:rFonts w:ascii="Arial" w:hAnsi="Arial" w:cs="Arial"/>
-          <w:sz w:val="24"/>
-          <w:szCs w:val="24"/>
-        </w:rPr>
-      </w:pPr>
-    </w:p>
-    <w:p>
-      <w:pPr>
-        <w:spacing w:after="0"/>
-        <w:jc w:val="center"/>
-        <w:rPr>
-          <w:rFonts w:ascii="Arial" w:hAnsi="Arial" w:cs="Arial"/>
-          <w:sz w:val="24"/>
-          <w:szCs w:val="24"/>
-        </w:rPr>
-      </w:pPr>
-    </w:p>
-    <w:p>
-      <w:pPr>
-        <w:spacing w:after="0"/>
-        <w:jc w:val="center"/>
-        <w:rPr>
-          <w:rFonts w:ascii="Arial" w:hAnsi="Arial" w:cs="Arial"/>
-          <w:sz w:val="24"/>
-          <w:szCs w:val="24"/>
-        </w:rPr>
-      </w:pPr>
-    </w:p>
     <w:sdt>
       <w:sdtPr>
         <w:rPr>
-          <w:rFonts w:eastAsiaTheme="minorEastAsia"/>
+          <w:rFonts w:asciiTheme="minorHAnsi" w:eastAsiaTheme="minorEastAsia" w:hAnsiTheme="minorHAnsi" w:cstheme="minorBidi"/>
           <w:b/>
           <w:bCs w:val="0"/>
           <w:color w:val="auto"/>
@@ -3842,106 +3379,68 @@
             </w:rPr>
             <w:fldChar w:fldCharType="separate"/>
           </w:r>
-          <w:bookmarkStart w:id="0" w:name="_GoBack"/>
-          <w:bookmarkEnd w:id="0"/>
-          <w:r>
-            <w:rPr>
-              <w:rStyle w:val="Hyperlink"/>
-            </w:rPr>
-            <w:fldChar w:fldCharType="begin"/>
-          </w:r>
-          <w:r>
-            <w:rPr>
-              <w:rStyle w:val="Hyperlink"/>
-            </w:rPr>
-            <w:instrText xml:space="preserve"> </w:instrText>
-          </w:r>
-          <w:r>
-            <w:instrText>HYPERLINK \l "_Toc491441731"</w:instrText>
-          </w:r>
-          <w:r>
-            <w:rPr>
-              <w:rStyle w:val="Hyperlink"/>
-            </w:rPr>
-            <w:instrText xml:space="preserve"> </w:instrText>
-          </w:r>
-          <w:r>
-            <w:rPr>
-              <w:rStyle w:val="Hyperlink"/>
-            </w:rPr>
-          </w:r>
-          <w:r>
-            <w:rPr>
-              <w:rStyle w:val="Hyperlink"/>
-            </w:rPr>
-            <w:fldChar w:fldCharType="separate"/>
-          </w:r>
-          <w:r>
-            <w:rPr>
-              <w:rStyle w:val="Hyperlink"/>
-            </w:rPr>
-            <w:t>1</w:t>
-          </w:r>
-          <w:r>
-            <w:rPr>
-              <w:rFonts w:asciiTheme="minorHAnsi" w:eastAsiaTheme="minorEastAsia" w:hAnsiTheme="minorHAnsi" w:cstheme="minorBidi"/>
-              <w:b w:val="0"/>
-            </w:rPr>
-            <w:tab/>
-          </w:r>
-          <w:r>
-            <w:rPr>
-              <w:rStyle w:val="Hyperlink"/>
-            </w:rPr>
-            <w:t>INTRODUÇÃO</w:t>
-          </w:r>
-          <w:r>
-            <w:rPr>
-              <w:webHidden/>
-            </w:rPr>
-            <w:tab/>
-          </w:r>
-          <w:r>
-            <w:rPr>
-              <w:webHidden/>
-            </w:rPr>
-            <w:fldChar w:fldCharType="begin"/>
-          </w:r>
-          <w:r>
-            <w:rPr>
-              <w:webHidden/>
-            </w:rPr>
-            <w:instrText xml:space="preserve"> PAGEREF _Toc491441731 \h </w:instrText>
-          </w:r>
-          <w:r>
-            <w:rPr>
-              <w:webHidden/>
-            </w:rPr>
-          </w:r>
-          <w:r>
-            <w:rPr>
-              <w:webHidden/>
-            </w:rPr>
-            <w:fldChar w:fldCharType="separate"/>
-          </w:r>
-          <w:r>
-            <w:rPr>
-              <w:webHidden/>
-            </w:rPr>
-            <w:t>10</w:t>
-          </w:r>
-          <w:r>
-            <w:rPr>
-              <w:webHidden/>
-            </w:rPr>
-            <w:fldChar w:fldCharType="end"/>
-          </w:r>
-          <w:r>
-            <w:rPr>
-              <w:rStyle w:val="Hyperlink"/>
-            </w:rPr>
-            <w:fldChar w:fldCharType="end"/>
-          </w:r>
+          <w:hyperlink w:anchor="_Toc491441731" w:history="1">
+            <w:r>
+              <w:rPr>
+                <w:rStyle w:val="Hyperlink"/>
+              </w:rPr>
+              <w:t>1</w:t>
+            </w:r>
+            <w:r>
+              <w:rPr>
+                <w:rFonts w:asciiTheme="minorHAnsi" w:eastAsiaTheme="minorEastAsia" w:hAnsiTheme="minorHAnsi" w:cstheme="minorBidi"/>
+                <w:b w:val="0"/>
+              </w:rPr>
+              <w:tab/>
+            </w:r>
+            <w:r>
+              <w:rPr>
+                <w:rStyle w:val="Hyperlink"/>
+              </w:rPr>
+              <w:t>INTRODUÇÃO</w:t>
+            </w:r>
+            <w:r>
+              <w:rPr>
+                <w:webHidden/>
+              </w:rPr>
+              <w:tab/>
+            </w:r>
+            <w:r>
+              <w:rPr>
+                <w:webHidden/>
+              </w:rPr>
+              <w:fldChar w:fldCharType="begin"/>
+            </w:r>
+            <w:r>
+              <w:rPr>
+                <w:webHidden/>
+              </w:rPr>
+              <w:instrText xml:space="preserve"> PAGEREF _Toc491441731 \h </w:instrText>
+            </w:r>
+            <w:r>
+              <w:rPr>
+                <w:webHidden/>
+              </w:rPr>
+            </w:r>
+            <w:r>
+              <w:rPr>
+                <w:webHidden/>
+              </w:rPr>
+              <w:fldChar w:fldCharType="separate"/>
+            </w:r>
+            <w:r>
+              <w:rPr>
+                <w:webHidden/>
+              </w:rPr>
+              <w:t>10</w:t>
+            </w:r>
+            <w:r>
+              <w:rPr>
+                <w:webHidden/>
+              </w:rPr>
+              <w:fldChar w:fldCharType="end"/>
+            </w:r>
+          </w:hyperlink>
         </w:p>
         <w:p>
           <w:pPr>
@@ -6867,6 +6366,466 @@
           <w:szCs w:val="24"/>
         </w:rPr>
         <w:sectPr>
+          <w:headerReference w:type="first" r:id="rId8"/>
+          <w:pgSz w:w="11906" w:h="16838"/>
+          <w:pgMar w:top="1701" w:right="1134" w:bottom="1134" w:left="1701" w:header="850" w:footer="737" w:gutter="0"/>
+          <w:cols w:space="708"/>
+          <w:titlePg/>
+          <w:docGrid w:linePitch="360"/>
+        </w:sectPr>
+      </w:pPr>
+    </w:p>
+    <w:p>
+      <w:pPr>
+        <w:pStyle w:val="Ttulo1"/>
+        <w:numPr>
+          <w:ilvl w:val="0"/>
+          <w:numId w:val="29"/>
+        </w:numPr>
+        <w:ind w:left="284" w:hanging="284"/>
+      </w:pPr>
+      <w:bookmarkStart w:id="0" w:name="_Toc491441731"/>
+      <w:r>
+        <w:lastRenderedPageBreak/>
+        <w:t>INTRODUÇÃO</w:t>
+      </w:r>
+      <w:bookmarkEnd w:id="0"/>
+    </w:p>
+    <w:p>
+      <w:pPr>
+        <w:spacing w:line="360" w:lineRule="auto"/>
+        <w:rPr>
+          <w:rFonts w:ascii="Arial" w:hAnsi="Arial" w:cs="Arial"/>
+        </w:rPr>
+      </w:pPr>
+    </w:p>
+    <w:p>
+      <w:pPr>
+        <w:pStyle w:val="NormalWeb"/>
+        <w:spacing w:before="0" w:beforeAutospacing="0" w:after="0" w:afterAutospacing="0" w:line="360" w:lineRule="auto"/>
+        <w:ind w:firstLine="720"/>
+        <w:jc w:val="both"/>
+        <w:rPr>
+          <w:rFonts w:ascii="Arial" w:hAnsi="Arial" w:cs="Arial"/>
+          <w:color w:val="000000"/>
+        </w:rPr>
+      </w:pPr>
+      <w:r>
+        <w:rPr>
+          <w:rFonts w:ascii="Arial" w:hAnsi="Arial" w:cs="Arial"/>
+          <w:color w:val="000000"/>
+        </w:rPr>
+        <w:t>A obesidade vem crescendo exponencialmente durante os últimos anos. Doenças como diabetes adquirida e anemia ocorrem com frequência. Devido a esses fatores as pessoas necessitam saber o que estão consumindo, para ingerir os nutrientes necessários de uma dieta saudável. A reeducação alimentar</w:t>
+      </w:r>
+      <w:r>
+        <w:rPr>
+          <w:rFonts w:ascii="Arial" w:hAnsi="Arial" w:cs="Arial"/>
+          <w:color w:val="000000"/>
+        </w:rPr>
+        <w:t>,</w:t>
+      </w:r>
+      <w:r>
+        <w:rPr>
+          <w:rFonts w:ascii="Arial" w:hAnsi="Arial" w:cs="Arial"/>
+          <w:color w:val="000000"/>
+        </w:rPr>
+        <w:t xml:space="preserve"> assunto</w:t>
+      </w:r>
+      <w:r>
+        <w:rPr>
+          <w:rFonts w:ascii="Arial" w:hAnsi="Arial" w:cs="Arial"/>
+          <w:color w:val="000000"/>
+        </w:rPr>
+        <w:t xml:space="preserve"> tão importante nos dias atuais</w:t>
+      </w:r>
+      <w:r>
+        <w:rPr>
+          <w:rFonts w:ascii="Arial" w:hAnsi="Arial" w:cs="Arial"/>
+          <w:color w:val="000000"/>
+        </w:rPr>
+        <w:t xml:space="preserve"> tem</w:t>
+      </w:r>
+      <w:r>
+        <w:rPr>
+          <w:rFonts w:ascii="Arial" w:hAnsi="Arial" w:cs="Arial"/>
+          <w:color w:val="000000"/>
+        </w:rPr>
+        <w:t xml:space="preserve"> como base</w:t>
+      </w:r>
+      <w:r>
+        <w:rPr>
+          <w:rFonts w:ascii="Arial" w:hAnsi="Arial" w:cs="Arial"/>
+          <w:color w:val="000000"/>
+        </w:rPr>
+        <w:t>,</w:t>
+      </w:r>
+      <w:r>
+        <w:rPr>
+          <w:rFonts w:ascii="Arial" w:hAnsi="Arial" w:cs="Arial"/>
+          <w:color w:val="000000"/>
+        </w:rPr>
+        <w:t xml:space="preserve"> o conhecimento do que está se ingerindo. </w:t>
+      </w:r>
+    </w:p>
+    <w:p>
+      <w:pPr>
+        <w:pStyle w:val="NormalWeb"/>
+        <w:spacing w:before="0" w:beforeAutospacing="0" w:after="0" w:afterAutospacing="0" w:line="360" w:lineRule="auto"/>
+        <w:ind w:firstLine="720"/>
+        <w:jc w:val="both"/>
+        <w:rPr>
+          <w:rFonts w:ascii="Arial" w:hAnsi="Arial" w:cs="Arial"/>
+        </w:rPr>
+      </w:pPr>
+      <w:r>
+        <w:rPr>
+          <w:rFonts w:ascii="Arial" w:hAnsi="Arial" w:cs="Arial"/>
+          <w:color w:val="000000"/>
+        </w:rPr>
+        <w:t xml:space="preserve">Em </w:t>
+      </w:r>
+      <w:r>
+        <w:rPr>
+          <w:rFonts w:ascii="Arial" w:hAnsi="Arial" w:cs="Arial"/>
+        </w:rPr>
+        <w:t>uma dieta, é necessário ter um valor aproximado dos valores nutricionais das refeições</w:t>
+      </w:r>
+      <w:r>
+        <w:rPr>
+          <w:rFonts w:ascii="Arial" w:hAnsi="Arial" w:cs="Arial"/>
+        </w:rPr>
+        <w:t xml:space="preserve">, para que não se caia no erro de </w:t>
+      </w:r>
+      <w:r>
+        <w:rPr>
+          <w:rFonts w:ascii="Arial" w:hAnsi="Arial" w:cs="Arial"/>
+        </w:rPr>
+        <w:t>consumir alimentos em quantidades controladas, porém pobres em nutrientes, tendo como resultado ao invés do peso ideal, moléstias causadas pela má alimentação.</w:t>
+      </w:r>
+    </w:p>
+    <w:p>
+      <w:pPr>
+        <w:pStyle w:val="NormalWeb"/>
+        <w:spacing w:before="0" w:beforeAutospacing="0" w:after="0" w:afterAutospacing="0" w:line="360" w:lineRule="auto"/>
+        <w:ind w:firstLine="720"/>
+        <w:jc w:val="both"/>
+        <w:rPr>
+          <w:rFonts w:ascii="Arial" w:hAnsi="Arial" w:cs="Arial"/>
+        </w:rPr>
+      </w:pPr>
+      <w:r>
+        <w:rPr>
+          <w:rFonts w:ascii="Arial" w:hAnsi="Arial" w:cs="Arial"/>
+        </w:rPr>
+        <w:t>E</w:t>
+      </w:r>
+      <w:r>
+        <w:rPr>
+          <w:rFonts w:ascii="Arial" w:hAnsi="Arial" w:cs="Arial"/>
+        </w:rPr>
+        <w:t xml:space="preserve">xistem hoje alguns aplicativos que auxiliam nesse processo. Porém, esses aplicativos </w:t>
+      </w:r>
+      <w:r>
+        <w:rPr>
+          <w:rFonts w:ascii="Arial" w:hAnsi="Arial" w:cs="Arial"/>
+        </w:rPr>
+        <w:t>normalmente</w:t>
+      </w:r>
+      <w:r>
+        <w:rPr>
+          <w:rFonts w:ascii="Arial" w:hAnsi="Arial" w:cs="Arial"/>
+        </w:rPr>
+        <w:t xml:space="preserve"> mostram valores </w:t>
+      </w:r>
+      <w:r>
+        <w:rPr>
+          <w:rFonts w:ascii="Arial" w:hAnsi="Arial" w:cs="Arial"/>
+        </w:rPr>
+        <w:t xml:space="preserve">específicos </w:t>
+      </w:r>
+      <w:r>
+        <w:rPr>
+          <w:rFonts w:ascii="Arial" w:hAnsi="Arial" w:cs="Arial"/>
+        </w:rPr>
+        <w:t>de</w:t>
+      </w:r>
+      <w:r>
+        <w:rPr>
+          <w:rFonts w:ascii="Arial" w:hAnsi="Arial" w:cs="Arial"/>
+        </w:rPr>
+        <w:t xml:space="preserve"> produtos industrializados</w:t>
+      </w:r>
+      <w:r>
+        <w:rPr>
+          <w:rFonts w:ascii="Arial" w:hAnsi="Arial" w:cs="Arial"/>
+        </w:rPr>
+        <w:t xml:space="preserve">. </w:t>
+      </w:r>
+      <w:r>
+        <w:rPr>
+          <w:rFonts w:ascii="Arial" w:hAnsi="Arial" w:cs="Arial"/>
+        </w:rPr>
+        <w:t xml:space="preserve">Em </w:t>
+      </w:r>
+      <w:r>
+        <w:rPr>
+          <w:rFonts w:ascii="Arial" w:hAnsi="Arial" w:cs="Arial"/>
+        </w:rPr>
+        <w:t xml:space="preserve">uma receita, </w:t>
+      </w:r>
+      <w:r>
+        <w:rPr>
+          <w:rFonts w:ascii="Arial" w:hAnsi="Arial" w:cs="Arial"/>
+        </w:rPr>
+        <w:t>podemos ter diversos produtos, que juntos formam a informação nutricional correta da receita</w:t>
+      </w:r>
+      <w:r>
+        <w:rPr>
+          <w:rFonts w:ascii="Arial" w:hAnsi="Arial" w:cs="Arial"/>
+        </w:rPr>
+        <w:t>.</w:t>
+      </w:r>
+      <w:r>
+        <w:rPr>
+          <w:rFonts w:ascii="Arial" w:hAnsi="Arial" w:cs="Arial"/>
+        </w:rPr>
+        <w:t xml:space="preserve"> Cuja qual pode ser particionada, e com isso essas informações também devem ser recalculadas.</w:t>
+      </w:r>
+    </w:p>
+    <w:p>
+      <w:pPr>
+        <w:pStyle w:val="NormalWeb"/>
+        <w:spacing w:before="0" w:beforeAutospacing="0" w:after="0" w:afterAutospacing="0" w:line="360" w:lineRule="auto"/>
+        <w:ind w:firstLine="720"/>
+        <w:jc w:val="both"/>
+        <w:rPr>
+          <w:rFonts w:ascii="Arial" w:hAnsi="Arial" w:cs="Arial"/>
+        </w:rPr>
+      </w:pPr>
+      <w:r>
+        <w:rPr>
+          <w:rFonts w:ascii="Arial" w:hAnsi="Arial" w:cs="Arial"/>
+        </w:rPr>
+        <w:t xml:space="preserve">O comércio informal de </w:t>
+      </w:r>
+      <w:r>
+        <w:rPr>
+          <w:rFonts w:ascii="Arial" w:hAnsi="Arial" w:cs="Arial"/>
+        </w:rPr>
+        <w:t>comida caseira</w:t>
+      </w:r>
+      <w:r>
+        <w:rPr>
+          <w:rFonts w:ascii="Arial" w:hAnsi="Arial" w:cs="Arial"/>
+        </w:rPr>
+        <w:t>,</w:t>
+      </w:r>
+      <w:r>
+        <w:rPr>
+          <w:rFonts w:ascii="Arial" w:hAnsi="Arial" w:cs="Arial"/>
+        </w:rPr>
+        <w:t xml:space="preserve"> </w:t>
+      </w:r>
+      <w:r>
+        <w:rPr>
+          <w:rFonts w:ascii="Arial" w:hAnsi="Arial" w:cs="Arial"/>
+        </w:rPr>
+        <w:t xml:space="preserve">é uma alternativa cada vez mais comum </w:t>
+      </w:r>
+      <w:r>
+        <w:rPr>
+          <w:rFonts w:ascii="Arial" w:hAnsi="Arial" w:cs="Arial"/>
+        </w:rPr>
+        <w:t xml:space="preserve">para complementar a renda. Porém, o consumidor </w:t>
+      </w:r>
+      <w:r>
+        <w:rPr>
+          <w:rFonts w:ascii="Arial" w:hAnsi="Arial" w:cs="Arial"/>
+        </w:rPr>
+        <w:t xml:space="preserve">final </w:t>
+      </w:r>
+      <w:r>
+        <w:rPr>
+          <w:rFonts w:ascii="Arial" w:hAnsi="Arial" w:cs="Arial"/>
+        </w:rPr>
+        <w:t xml:space="preserve">desse produto, </w:t>
+      </w:r>
+      <w:r>
+        <w:rPr>
+          <w:rFonts w:ascii="Arial" w:hAnsi="Arial" w:cs="Arial"/>
+        </w:rPr>
+        <w:t xml:space="preserve">muitas vezes </w:t>
+      </w:r>
+      <w:r>
+        <w:rPr>
+          <w:rFonts w:ascii="Arial" w:hAnsi="Arial" w:cs="Arial"/>
+        </w:rPr>
+        <w:t>não consegue saber suas informaç</w:t>
+      </w:r>
+      <w:r>
+        <w:rPr>
+          <w:rFonts w:ascii="Arial" w:hAnsi="Arial" w:cs="Arial"/>
+        </w:rPr>
+        <w:t xml:space="preserve">ões nutricionais, devido a </w:t>
+      </w:r>
+      <w:r>
+        <w:rPr>
+          <w:rFonts w:ascii="Arial" w:hAnsi="Arial" w:cs="Arial"/>
+        </w:rPr>
+        <w:t>informalidade</w:t>
+      </w:r>
+      <w:r>
+        <w:rPr>
+          <w:rFonts w:ascii="Arial" w:hAnsi="Arial" w:cs="Arial"/>
+        </w:rPr>
+        <w:t xml:space="preserve"> na produção</w:t>
+      </w:r>
+      <w:r>
+        <w:rPr>
+          <w:rFonts w:ascii="Arial" w:hAnsi="Arial" w:cs="Arial"/>
+        </w:rPr>
+        <w:t xml:space="preserve">. </w:t>
+      </w:r>
+    </w:p>
+    <w:p>
+      <w:pPr>
+        <w:pStyle w:val="NormalWeb"/>
+        <w:spacing w:before="0" w:beforeAutospacing="0" w:after="0" w:afterAutospacing="0" w:line="360" w:lineRule="auto"/>
+        <w:ind w:firstLine="720"/>
+        <w:jc w:val="both"/>
+        <w:rPr>
+          <w:rFonts w:ascii="Arial" w:hAnsi="Arial" w:cs="Arial"/>
+        </w:rPr>
+      </w:pPr>
+      <w:r>
+        <w:rPr>
+          <w:rFonts w:ascii="Arial" w:hAnsi="Arial" w:cs="Arial"/>
+        </w:rPr>
+        <w:t>O aplicativo</w:t>
+      </w:r>
+      <w:r>
+        <w:rPr>
+          <w:rFonts w:ascii="Arial" w:hAnsi="Arial" w:cs="Arial"/>
+        </w:rPr>
+        <w:t xml:space="preserve"> (</w:t>
+      </w:r>
+      <w:proofErr w:type="spellStart"/>
+      <w:r>
+        <w:rPr>
+          <w:rFonts w:ascii="Arial" w:hAnsi="Arial" w:cs="Arial"/>
+        </w:rPr>
+        <w:t>MyFitnessPal</w:t>
+      </w:r>
+      <w:proofErr w:type="spellEnd"/>
+      <w:r>
+        <w:rPr>
+          <w:rFonts w:ascii="Arial" w:hAnsi="Arial" w:cs="Arial"/>
+        </w:rPr>
+        <w:t xml:space="preserve">), </w:t>
+      </w:r>
+      <w:r>
+        <w:rPr>
+          <w:rFonts w:ascii="Arial" w:hAnsi="Arial" w:cs="Arial"/>
+        </w:rPr>
+        <w:t xml:space="preserve">possui </w:t>
+      </w:r>
+      <w:r>
+        <w:rPr>
+          <w:rFonts w:ascii="Arial" w:hAnsi="Arial" w:cs="Arial"/>
+        </w:rPr>
+        <w:t>a melhor</w:t>
+      </w:r>
+      <w:r>
+        <w:rPr>
+          <w:rFonts w:ascii="Arial" w:hAnsi="Arial" w:cs="Arial"/>
+        </w:rPr>
+        <w:t xml:space="preserve"> nota na </w:t>
+      </w:r>
+      <w:proofErr w:type="spellStart"/>
+      <w:r>
+        <w:rPr>
+          <w:rFonts w:ascii="Arial" w:hAnsi="Arial" w:cs="Arial"/>
+        </w:rPr>
+        <w:t>google</w:t>
+      </w:r>
+      <w:proofErr w:type="spellEnd"/>
+      <w:r>
+        <w:rPr>
+          <w:rFonts w:ascii="Arial" w:hAnsi="Arial" w:cs="Arial"/>
+        </w:rPr>
+        <w:t xml:space="preserve"> play</w:t>
+      </w:r>
+      <w:r>
+        <w:rPr>
+          <w:rFonts w:ascii="Arial" w:hAnsi="Arial" w:cs="Arial"/>
+        </w:rPr>
+        <w:t>, neste segmento</w:t>
+      </w:r>
+      <w:r>
+        <w:rPr>
+          <w:rFonts w:ascii="Arial" w:hAnsi="Arial" w:cs="Arial"/>
+        </w:rPr>
+        <w:t>.</w:t>
+      </w:r>
+      <w:r>
+        <w:rPr>
+          <w:rFonts w:ascii="Arial" w:hAnsi="Arial" w:cs="Arial"/>
+        </w:rPr>
+        <w:t xml:space="preserve"> </w:t>
+      </w:r>
+      <w:r>
+        <w:rPr>
+          <w:rFonts w:ascii="Arial" w:hAnsi="Arial" w:cs="Arial"/>
+        </w:rPr>
+        <w:t xml:space="preserve">Ele </w:t>
+      </w:r>
+      <w:r>
+        <w:rPr>
+          <w:rFonts w:ascii="Arial" w:hAnsi="Arial" w:cs="Arial"/>
+        </w:rPr>
+        <w:t>permite cadastrar a receita para calcular os valores</w:t>
+      </w:r>
+      <w:r>
+        <w:rPr>
+          <w:rFonts w:ascii="Arial" w:hAnsi="Arial" w:cs="Arial"/>
+        </w:rPr>
+        <w:t xml:space="preserve"> nutricionais</w:t>
+      </w:r>
+      <w:r>
+        <w:rPr>
+          <w:rFonts w:ascii="Arial" w:hAnsi="Arial" w:cs="Arial"/>
+        </w:rPr>
+        <w:t>, porém armazena</w:t>
+      </w:r>
+      <w:r>
+        <w:rPr>
+          <w:rFonts w:ascii="Arial" w:hAnsi="Arial" w:cs="Arial"/>
+        </w:rPr>
+        <w:t>-se</w:t>
+      </w:r>
+      <w:r>
+        <w:rPr>
+          <w:rFonts w:ascii="Arial" w:hAnsi="Arial" w:cs="Arial"/>
+        </w:rPr>
+        <w:t xml:space="preserve"> somente o cálculo nutricional final da receita. Não apresentando a discriminação dos ingredientes </w:t>
+      </w:r>
+      <w:r>
+        <w:rPr>
+          <w:rFonts w:ascii="Arial" w:hAnsi="Arial" w:cs="Arial"/>
+        </w:rPr>
+        <w:t xml:space="preserve">utilizados </w:t>
+      </w:r>
+      <w:r>
+        <w:rPr>
+          <w:rFonts w:ascii="Arial" w:hAnsi="Arial" w:cs="Arial"/>
+        </w:rPr>
+        <w:t>para que outros usuários tenham a oportunidade de reproduzir a receita.</w:t>
+      </w:r>
+    </w:p>
+    <w:p>
+      <w:pPr>
+        <w:pStyle w:val="Ttulo1"/>
+        <w:sectPr>
           <w:headerReference w:type="first" r:id="rId9"/>
           <w:pgSz w:w="11906" w:h="16838"/>
           <w:pgMar w:top="1701" w:right="1134" w:bottom="1134" w:left="1701" w:header="850" w:footer="737" w:gutter="0"/>
@@ -6880,325 +6839,17 @@
       <w:pPr>
         <w:pStyle w:val="Ttulo1"/>
         <w:numPr>
-          <w:ilvl w:val="0"/>
-          <w:numId w:val="29"/>
-        </w:numPr>
-        <w:ind w:left="284" w:hanging="284"/>
-      </w:pPr>
-      <w:bookmarkStart w:id="1" w:name="_Toc491441731"/>
-      <w:r>
-        <w:lastRenderedPageBreak/>
-        <w:t>INTRODUÇÃO</w:t>
-      </w:r>
-      <w:bookmarkEnd w:id="1"/>
-    </w:p>
-    <w:p>
-      <w:pPr>
-        <w:spacing w:line="360" w:lineRule="auto"/>
-        <w:rPr>
-          <w:rFonts w:ascii="Arial" w:hAnsi="Arial" w:cs="Arial"/>
-        </w:rPr>
-      </w:pPr>
-    </w:p>
-    <w:p>
-      <w:pPr>
-        <w:pStyle w:val="NormalWeb"/>
-        <w:spacing w:before="0" w:beforeAutospacing="0" w:after="0" w:afterAutospacing="0" w:line="360" w:lineRule="auto"/>
-        <w:ind w:firstLine="720"/>
-        <w:jc w:val="both"/>
-        <w:rPr>
-          <w:rFonts w:ascii="Arial" w:hAnsi="Arial" w:cs="Arial"/>
-          <w:color w:val="000000"/>
-        </w:rPr>
-      </w:pPr>
-      <w:r>
-        <w:rPr>
-          <w:rFonts w:ascii="Arial" w:hAnsi="Arial" w:cs="Arial"/>
-          <w:color w:val="000000"/>
-        </w:rPr>
-        <w:t>A obesidade vem crescendo exponencialmente durante os últimos anos. Doenças como diabetes adquirida e anemia ocorrem com frequência. Devido a esses fatores as pessoas necessitam saber o que estão consumindo, para ingerir os nutrientes necessários de uma dieta saudável. A reeducação alimentar</w:t>
-      </w:r>
-      <w:proofErr w:type="gramStart"/>
-      <w:r>
-        <w:rPr>
-          <w:rFonts w:ascii="Arial" w:hAnsi="Arial" w:cs="Arial"/>
-          <w:color w:val="000000"/>
-        </w:rPr>
-        <w:t>,</w:t>
-      </w:r>
-      <w:r>
-        <w:rPr>
-          <w:rFonts w:ascii="Arial" w:hAnsi="Arial" w:cs="Arial"/>
-          <w:color w:val="000000"/>
-        </w:rPr>
-        <w:t xml:space="preserve"> assunto</w:t>
-      </w:r>
-      <w:proofErr w:type="gramEnd"/>
-      <w:r>
-        <w:rPr>
-          <w:rFonts w:ascii="Arial" w:hAnsi="Arial" w:cs="Arial"/>
-          <w:color w:val="000000"/>
-        </w:rPr>
-        <w:t xml:space="preserve"> tão importante nos dias atuais</w:t>
-      </w:r>
-      <w:r>
-        <w:rPr>
-          <w:rFonts w:ascii="Arial" w:hAnsi="Arial" w:cs="Arial"/>
-          <w:color w:val="000000"/>
-        </w:rPr>
-        <w:t xml:space="preserve"> tem</w:t>
-      </w:r>
-      <w:r>
-        <w:rPr>
-          <w:rFonts w:ascii="Arial" w:hAnsi="Arial" w:cs="Arial"/>
-          <w:color w:val="000000"/>
-        </w:rPr>
-        <w:t xml:space="preserve"> como base</w:t>
-      </w:r>
-      <w:r>
-        <w:rPr>
-          <w:rFonts w:ascii="Arial" w:hAnsi="Arial" w:cs="Arial"/>
-          <w:color w:val="000000"/>
-        </w:rPr>
-        <w:t>,</w:t>
-      </w:r>
-      <w:r>
-        <w:rPr>
-          <w:rFonts w:ascii="Arial" w:hAnsi="Arial" w:cs="Arial"/>
-          <w:color w:val="000000"/>
-        </w:rPr>
-        <w:t xml:space="preserve"> o conhecimento do que está se ingerindo. </w:t>
-      </w:r>
-    </w:p>
-    <w:p>
-      <w:pPr>
-        <w:pStyle w:val="NormalWeb"/>
-        <w:spacing w:before="0" w:beforeAutospacing="0" w:after="0" w:afterAutospacing="0" w:line="360" w:lineRule="auto"/>
-        <w:ind w:firstLine="720"/>
-        <w:jc w:val="both"/>
-        <w:rPr>
-          <w:rFonts w:ascii="Arial" w:hAnsi="Arial" w:cs="Arial"/>
-        </w:rPr>
-      </w:pPr>
-      <w:r>
-        <w:rPr>
-          <w:rFonts w:ascii="Arial" w:hAnsi="Arial" w:cs="Arial"/>
-          <w:color w:val="000000"/>
-        </w:rPr>
-        <w:t xml:space="preserve">Em </w:t>
-      </w:r>
-      <w:r>
-        <w:rPr>
-          <w:rFonts w:ascii="Arial" w:hAnsi="Arial" w:cs="Arial"/>
-        </w:rPr>
-        <w:t>uma dieta, é necessário ter um valor aproximado dos valores nutricionais das refeições</w:t>
-      </w:r>
-      <w:r>
-        <w:rPr>
-          <w:rFonts w:ascii="Arial" w:hAnsi="Arial" w:cs="Arial"/>
-        </w:rPr>
-        <w:t xml:space="preserve">, para que não se caia no erro de </w:t>
-      </w:r>
-      <w:r>
-        <w:rPr>
-          <w:rFonts w:ascii="Arial" w:hAnsi="Arial" w:cs="Arial"/>
-        </w:rPr>
-        <w:t>consumir alimentos em quantidades controladas, porém pobres em nutrientes, tendo como resultado ao invés do peso ideal, moléstias causadas pela má alimentação.</w:t>
-      </w:r>
-    </w:p>
-    <w:p>
-      <w:pPr>
-        <w:pStyle w:val="NormalWeb"/>
-        <w:spacing w:before="0" w:beforeAutospacing="0" w:after="0" w:afterAutospacing="0" w:line="360" w:lineRule="auto"/>
-        <w:ind w:firstLine="720"/>
-        <w:jc w:val="both"/>
-        <w:rPr>
-          <w:rFonts w:ascii="Arial" w:hAnsi="Arial" w:cs="Arial"/>
-        </w:rPr>
-      </w:pPr>
-      <w:r>
-        <w:rPr>
-          <w:rFonts w:ascii="Arial" w:hAnsi="Arial" w:cs="Arial"/>
-        </w:rPr>
-        <w:t>E</w:t>
-      </w:r>
-      <w:r>
-        <w:rPr>
-          <w:rFonts w:ascii="Arial" w:hAnsi="Arial" w:cs="Arial"/>
-        </w:rPr>
-        <w:t xml:space="preserve">xistem hoje alguns aplicativos que auxiliam nesse processo. Porém, esses aplicativos </w:t>
-      </w:r>
-      <w:r>
-        <w:rPr>
-          <w:rFonts w:ascii="Arial" w:hAnsi="Arial" w:cs="Arial"/>
-        </w:rPr>
-        <w:t>normalmente</w:t>
-      </w:r>
-      <w:r>
-        <w:rPr>
-          <w:rFonts w:ascii="Arial" w:hAnsi="Arial" w:cs="Arial"/>
-        </w:rPr>
-        <w:t xml:space="preserve"> mostram valores </w:t>
-      </w:r>
-      <w:r>
-        <w:rPr>
-          <w:rFonts w:ascii="Arial" w:hAnsi="Arial" w:cs="Arial"/>
-        </w:rPr>
-        <w:t xml:space="preserve">específicos </w:t>
-      </w:r>
-      <w:r>
-        <w:rPr>
-          <w:rFonts w:ascii="Arial" w:hAnsi="Arial" w:cs="Arial"/>
-        </w:rPr>
-        <w:t>de</w:t>
-      </w:r>
-      <w:r>
-        <w:rPr>
-          <w:rFonts w:ascii="Arial" w:hAnsi="Arial" w:cs="Arial"/>
-        </w:rPr>
-        <w:t xml:space="preserve"> produtos industrializados</w:t>
-      </w:r>
-      <w:r>
-        <w:rPr>
-          <w:rFonts w:ascii="Arial" w:hAnsi="Arial" w:cs="Arial"/>
-        </w:rPr>
-        <w:t xml:space="preserve">. </w:t>
-      </w:r>
-      <w:r>
-        <w:rPr>
-          <w:rFonts w:ascii="Arial" w:hAnsi="Arial" w:cs="Arial"/>
-        </w:rPr>
-        <w:t xml:space="preserve">Em </w:t>
-      </w:r>
-      <w:r>
-        <w:rPr>
-          <w:rFonts w:ascii="Arial" w:hAnsi="Arial" w:cs="Arial"/>
-        </w:rPr>
-        <w:t xml:space="preserve">uma receita, </w:t>
-      </w:r>
-      <w:r>
-        <w:rPr>
-          <w:rFonts w:ascii="Arial" w:hAnsi="Arial" w:cs="Arial"/>
-        </w:rPr>
-        <w:t>podemos ter diversos produtos, que juntos formam a informação nutricional correta da receita</w:t>
-      </w:r>
-      <w:r>
-        <w:rPr>
-          <w:rFonts w:ascii="Arial" w:hAnsi="Arial" w:cs="Arial"/>
-        </w:rPr>
-        <w:t>.</w:t>
-      </w:r>
-      <w:r>
-        <w:rPr>
-          <w:rFonts w:ascii="Arial" w:hAnsi="Arial" w:cs="Arial"/>
-        </w:rPr>
-        <w:t xml:space="preserve"> Cuja qual pode ser particionada, e com isso essas informações também devem ser recalculadas.</w:t>
-      </w:r>
-    </w:p>
-    <w:p>
-      <w:pPr>
-        <w:pStyle w:val="NormalWeb"/>
-        <w:spacing w:before="0" w:beforeAutospacing="0" w:after="0" w:afterAutospacing="0" w:line="360" w:lineRule="auto"/>
-        <w:ind w:firstLine="720"/>
-        <w:jc w:val="both"/>
-        <w:rPr>
-          <w:rFonts w:ascii="Arial" w:hAnsi="Arial" w:cs="Arial"/>
-        </w:rPr>
-      </w:pPr>
-      <w:r>
-        <w:rPr>
-          <w:rFonts w:ascii="Arial" w:hAnsi="Arial" w:cs="Arial"/>
-        </w:rPr>
-        <w:t xml:space="preserve">Atualmente muitas pessoas fazem comida caseira para complementar a renda informalmente. Porém, o consumidor desse produto, </w:t>
-      </w:r>
-      <w:r>
-        <w:rPr>
-          <w:rFonts w:ascii="Arial" w:hAnsi="Arial" w:cs="Arial"/>
-        </w:rPr>
-        <w:t xml:space="preserve">muitas vezes </w:t>
-      </w:r>
-      <w:r>
-        <w:rPr>
-          <w:rFonts w:ascii="Arial" w:hAnsi="Arial" w:cs="Arial"/>
-        </w:rPr>
-        <w:t xml:space="preserve">não consegue saber suas informações nutricionais, devido a essa informalidade. </w:t>
-      </w:r>
-    </w:p>
-    <w:p>
-      <w:pPr>
-        <w:pStyle w:val="NormalWeb"/>
-        <w:spacing w:before="0" w:beforeAutospacing="0" w:after="0" w:afterAutospacing="0" w:line="360" w:lineRule="auto"/>
-        <w:ind w:firstLine="720"/>
-        <w:jc w:val="both"/>
-        <w:rPr>
-          <w:rFonts w:ascii="Arial" w:hAnsi="Arial" w:cs="Arial"/>
-        </w:rPr>
-      </w:pPr>
-      <w:r>
-        <w:rPr>
-          <w:rFonts w:ascii="Arial" w:hAnsi="Arial" w:cs="Arial"/>
-        </w:rPr>
-        <w:t>O aplicativo com esse foco (</w:t>
-      </w:r>
-      <w:proofErr w:type="spellStart"/>
-      <w:proofErr w:type="gramStart"/>
-      <w:r>
-        <w:rPr>
-          <w:rFonts w:ascii="Arial" w:hAnsi="Arial" w:cs="Arial"/>
-        </w:rPr>
-        <w:t>MyFitnessPal</w:t>
-      </w:r>
-      <w:proofErr w:type="spellEnd"/>
-      <w:proofErr w:type="gramEnd"/>
-      <w:r>
-        <w:rPr>
-          <w:rFonts w:ascii="Arial" w:hAnsi="Arial" w:cs="Arial"/>
-        </w:rPr>
-        <w:t xml:space="preserve">), com melhor nota na </w:t>
-      </w:r>
-      <w:proofErr w:type="spellStart"/>
-      <w:r>
-        <w:rPr>
-          <w:rFonts w:ascii="Arial" w:hAnsi="Arial" w:cs="Arial"/>
-        </w:rPr>
-        <w:t>google</w:t>
-      </w:r>
-      <w:proofErr w:type="spellEnd"/>
-      <w:r>
-        <w:rPr>
-          <w:rFonts w:ascii="Arial" w:hAnsi="Arial" w:cs="Arial"/>
-        </w:rPr>
-        <w:t xml:space="preserve"> play, permite cadastrar a receita para calcular os valores, porém ficam armazenados somente o cálculo nutricional final da receita. Não apresentando a discriminação dos ingredientes para que outros usuários tenham a oportunidade de reproduzir a receita.</w:t>
-      </w:r>
-    </w:p>
-    <w:p>
-      <w:pPr>
-        <w:pStyle w:val="Ttulo1"/>
-        <w:sectPr>
-          <w:headerReference w:type="first" r:id="rId10"/>
-          <w:pgSz w:w="11906" w:h="16838"/>
-          <w:pgMar w:top="1701" w:right="1134" w:bottom="1134" w:left="1701" w:header="850" w:footer="737" w:gutter="0"/>
-          <w:cols w:space="708"/>
-          <w:titlePg/>
-          <w:docGrid w:linePitch="360"/>
-        </w:sectPr>
-      </w:pPr>
-    </w:p>
-    <w:p>
-      <w:pPr>
-        <w:pStyle w:val="Ttulo1"/>
-        <w:numPr>
           <w:ilvl w:val="1"/>
           <w:numId w:val="29"/>
         </w:numPr>
         <w:ind w:left="284" w:hanging="284"/>
       </w:pPr>
-      <w:bookmarkStart w:id="2" w:name="_Toc491441732"/>
+      <w:bookmarkStart w:id="1" w:name="_Toc491441732"/>
       <w:r>
         <w:lastRenderedPageBreak/>
         <w:t>OBJETIVOS</w:t>
       </w:r>
-      <w:bookmarkEnd w:id="2"/>
+      <w:bookmarkEnd w:id="1"/>
       <w:r>
         <w:t xml:space="preserve"> </w:t>
       </w:r>
@@ -7309,11 +6960,11 @@
         </w:numPr>
         <w:ind w:left="284" w:hanging="284"/>
       </w:pPr>
-      <w:bookmarkStart w:id="3" w:name="_Toc491441733"/>
+      <w:bookmarkStart w:id="2" w:name="_Toc491441733"/>
       <w:r>
         <w:t>OBJETIVOS ESPECÍFICOS</w:t>
       </w:r>
-      <w:bookmarkEnd w:id="3"/>
+      <w:bookmarkEnd w:id="2"/>
     </w:p>
     <w:p>
       <w:pPr>
@@ -7428,12 +7079,124 @@
     <w:p>
       <w:pPr>
         <w:pStyle w:val="NormalWeb"/>
+        <w:spacing w:before="0" w:beforeAutospacing="0" w:after="0" w:afterAutospacing="0" w:line="360" w:lineRule="auto"/>
+        <w:jc w:val="both"/>
+        <w:textAlignment w:val="baseline"/>
+        <w:rPr>
+          <w:rFonts w:ascii="Arial" w:hAnsi="Arial" w:cs="Arial"/>
+          <w:color w:val="000000"/>
+        </w:rPr>
+      </w:pPr>
+    </w:p>
+    <w:p>
+      <w:pPr>
+        <w:pStyle w:val="NormalWeb"/>
+        <w:spacing w:before="0" w:beforeAutospacing="0" w:after="0" w:afterAutospacing="0" w:line="360" w:lineRule="auto"/>
+        <w:jc w:val="both"/>
+        <w:textAlignment w:val="baseline"/>
+        <w:rPr>
+          <w:rFonts w:ascii="Arial" w:hAnsi="Arial" w:cs="Arial"/>
+          <w:color w:val="000000"/>
+        </w:rPr>
+      </w:pPr>
+    </w:p>
+    <w:p>
+      <w:pPr>
+        <w:pStyle w:val="Ttulo1"/>
         <w:numPr>
-          <w:ilvl w:val="0"/>
-          <w:numId w:val="41"/>
+          <w:ilvl w:val="1"/>
+          <w:numId w:val="32"/>
         </w:numPr>
+        <w:ind w:left="284" w:hanging="284"/>
+      </w:pPr>
+      <w:r>
+        <w:t>PROBLEMA</w:t>
+      </w:r>
+    </w:p>
+    <w:p>
+      <w:pPr>
+        <w:pStyle w:val="NormalWeb"/>
         <w:spacing w:before="0" w:beforeAutospacing="0" w:after="0" w:afterAutospacing="0" w:line="360" w:lineRule="auto"/>
-        <w:ind w:left="1418"/>
+        <w:jc w:val="both"/>
+        <w:rPr>
+          <w:rFonts w:ascii="Arial" w:hAnsi="Arial" w:cs="Arial"/>
+        </w:rPr>
+      </w:pPr>
+      <w:r>
+        <w:rPr>
+          <w:rFonts w:ascii="Arial" w:hAnsi="Arial" w:cs="Arial"/>
+          <w:color w:val="000000"/>
+        </w:rPr>
+        <w:t xml:space="preserve"> </w:t>
+      </w:r>
+    </w:p>
+    <w:p>
+      <w:pPr>
+        <w:pStyle w:val="NormalWeb"/>
+        <w:spacing w:before="0" w:beforeAutospacing="0" w:after="0" w:afterAutospacing="0" w:line="360" w:lineRule="auto"/>
+        <w:ind w:firstLine="709"/>
+        <w:jc w:val="both"/>
+        <w:textAlignment w:val="baseline"/>
+        <w:rPr>
+          <w:rFonts w:ascii="Arial" w:hAnsi="Arial" w:cs="Arial"/>
+          <w:color w:val="000000"/>
+        </w:rPr>
+      </w:pPr>
+      <w:r>
+        <w:rPr>
+          <w:rFonts w:ascii="Arial" w:hAnsi="Arial" w:cs="Arial"/>
+          <w:color w:val="000000"/>
+        </w:rPr>
+        <w:t>Apesar de existirem aplicativos que calculam os valores nutricionais, permitem cadastrar receitas, exibem receitas para o usuário, não encontramos um aplicativo que juntasse as três funcionalidades no mesmo aplicativo.</w:t>
+      </w:r>
+    </w:p>
+    <w:p>
+      <w:pPr>
+        <w:pStyle w:val="NormalWeb"/>
+        <w:spacing w:before="0" w:beforeAutospacing="0" w:after="0" w:afterAutospacing="0" w:line="360" w:lineRule="auto"/>
+        <w:jc w:val="both"/>
+        <w:textAlignment w:val="baseline"/>
+        <w:rPr>
+          <w:rFonts w:ascii="Arial" w:hAnsi="Arial" w:cs="Arial"/>
+          <w:color w:val="000000"/>
+        </w:rPr>
+      </w:pPr>
+    </w:p>
+    <w:p>
+      <w:pPr>
+        <w:pStyle w:val="Ttulo1"/>
+        <w:numPr>
+          <w:ilvl w:val="1"/>
+          <w:numId w:val="32"/>
+        </w:numPr>
+        <w:ind w:left="284" w:hanging="284"/>
+      </w:pPr>
+      <w:r>
+        <w:t>JUSTIFICATIVA</w:t>
+      </w:r>
+    </w:p>
+    <w:p>
+      <w:pPr>
+        <w:pStyle w:val="NormalWeb"/>
+        <w:spacing w:before="0" w:beforeAutospacing="0" w:after="0" w:afterAutospacing="0" w:line="360" w:lineRule="auto"/>
+        <w:jc w:val="both"/>
+        <w:rPr>
+          <w:rFonts w:ascii="Arial" w:hAnsi="Arial" w:cs="Arial"/>
+        </w:rPr>
+      </w:pPr>
+      <w:r>
+        <w:rPr>
+          <w:rFonts w:ascii="Arial" w:hAnsi="Arial" w:cs="Arial"/>
+          <w:color w:val="000000"/>
+        </w:rPr>
+        <w:t xml:space="preserve"> </w:t>
+      </w:r>
+    </w:p>
+    <w:p>
+      <w:pPr>
+        <w:pStyle w:val="NormalWeb"/>
+        <w:spacing w:before="0" w:beforeAutospacing="0" w:after="0" w:afterAutospacing="0" w:line="360" w:lineRule="auto"/>
+        <w:ind w:firstLine="709"/>
         <w:jc w:val="both"/>
         <w:textAlignment w:val="baseline"/>
         <w:rPr>
@@ -7448,6 +7211,20 @@
           <w:docGrid w:linePitch="360"/>
         </w:sectPr>
       </w:pPr>
+      <w:r>
+        <w:rPr>
+          <w:rFonts w:ascii="Arial" w:hAnsi="Arial" w:cs="Arial"/>
+          <w:color w:val="000000"/>
+        </w:rPr>
+        <w:t>T</w:t>
+      </w:r>
+      <w:r>
+        <w:rPr>
+          <w:rFonts w:ascii="Arial" w:hAnsi="Arial" w:cs="Arial"/>
+          <w:color w:val="000000"/>
+        </w:rPr>
+        <w:t>exto.</w:t>
+      </w:r>
     </w:p>
     <w:p>
       <w:pPr>
@@ -7458,12 +7235,12 @@
         </w:numPr>
         <w:ind w:left="284" w:hanging="284"/>
       </w:pPr>
-      <w:bookmarkStart w:id="4" w:name="_Toc491441734"/>
+      <w:bookmarkStart w:id="3" w:name="_Toc491441734"/>
       <w:r>
         <w:lastRenderedPageBreak/>
         <w:t>FUNDAMENTAÇÃO TEÓRICA</w:t>
       </w:r>
-      <w:bookmarkEnd w:id="4"/>
+      <w:bookmarkEnd w:id="3"/>
     </w:p>
     <w:p>
       <w:pPr>
@@ -7514,7 +7291,6 @@
         <w:tab/>
         <w:t xml:space="preserve">Comidas e bebidas industrializadas com níveis exagerados de conservantes, corantes, sódio, açúcar, uma infinidade de componentes que a indústria nos faz </w:t>
       </w:r>
-      <w:proofErr w:type="gramStart"/>
       <w:r>
         <w:rPr>
           <w:rFonts w:ascii="Arial" w:hAnsi="Arial" w:cs="Arial"/>
@@ -7522,7 +7298,6 @@
         </w:rPr>
         <w:t>ingerir</w:t>
       </w:r>
-      <w:proofErr w:type="gramEnd"/>
       <w:r>
         <w:rPr>
           <w:rFonts w:ascii="Arial" w:hAnsi="Arial" w:cs="Arial"/>
@@ -7644,11 +7419,11 @@
         </w:numPr>
         <w:ind w:left="284" w:hanging="284"/>
       </w:pPr>
-      <w:bookmarkStart w:id="5" w:name="_Toc491441735"/>
+      <w:bookmarkStart w:id="4" w:name="_Toc491441735"/>
       <w:r>
         <w:t>INFORMAÇÕES NUTRICIONAIS</w:t>
       </w:r>
-      <w:bookmarkEnd w:id="5"/>
+      <w:bookmarkEnd w:id="4"/>
     </w:p>
     <w:p>
       <w:pPr>
@@ -7687,6 +7462,30 @@
         </w:rPr>
         <w:t>.</w:t>
       </w:r>
+    </w:p>
+    <w:p>
+      <w:pPr>
+        <w:pStyle w:val="NormalWeb"/>
+        <w:spacing w:before="0" w:beforeAutospacing="0" w:after="0" w:afterAutospacing="0" w:line="360" w:lineRule="auto"/>
+        <w:jc w:val="both"/>
+        <w:rPr>
+          <w:rFonts w:ascii="Arial" w:hAnsi="Arial" w:cs="Arial"/>
+          <w:color w:val="000000"/>
+        </w:rPr>
+      </w:pPr>
+    </w:p>
+    <w:p>
+      <w:pPr>
+        <w:pStyle w:val="NormalWeb"/>
+        <w:spacing w:before="0" w:beforeAutospacing="0" w:after="0" w:afterAutospacing="0" w:line="360" w:lineRule="auto"/>
+        <w:jc w:val="both"/>
+        <w:rPr>
+          <w:rFonts w:ascii="Arial" w:hAnsi="Arial" w:cs="Arial"/>
+          <w:color w:val="000000"/>
+        </w:rPr>
+      </w:pPr>
+      <w:bookmarkStart w:id="5" w:name="_GoBack"/>
+      <w:bookmarkEnd w:id="5"/>
     </w:p>
     <w:p>
       <w:pPr>
@@ -7902,7 +7701,6 @@
       </w:pPr>
       <w:bookmarkStart w:id="7" w:name="_Toc491441737"/>
       <w:r>
-        <w:lastRenderedPageBreak/>
         <w:t>MODELO DE PROCESSO DE ENGENHARIA DE SOFTWARE</w:t>
       </w:r>
       <w:bookmarkEnd w:id="7"/>
@@ -7937,23 +7735,7 @@
           <w:rFonts w:ascii="Arial" w:hAnsi="Arial" w:cs="Arial"/>
           <w:color w:val="000000"/>
         </w:rPr>
-        <w:t xml:space="preserve">Neste projeto é adotado o método ágil de desenvolvimento, devido ao pouco tempo disponível. Como </w:t>
-      </w:r>
-      <w:proofErr w:type="gramStart"/>
-      <w:r>
-        <w:rPr>
-          <w:rFonts w:ascii="Arial" w:hAnsi="Arial" w:cs="Arial"/>
-          <w:color w:val="000000"/>
-        </w:rPr>
-        <w:t>referência utilizamos</w:t>
-      </w:r>
-      <w:proofErr w:type="gramEnd"/>
-      <w:r>
-        <w:rPr>
-          <w:rFonts w:ascii="Arial" w:hAnsi="Arial" w:cs="Arial"/>
-          <w:color w:val="000000"/>
-        </w:rPr>
-        <w:t xml:space="preserve"> o método </w:t>
+        <w:t xml:space="preserve">Neste projeto é adotado o método ágil de desenvolvimento, devido ao pouco tempo disponível. Como referência utilizamos o método </w:t>
       </w:r>
       <w:proofErr w:type="spellStart"/>
       <w:r>
@@ -8566,7 +8348,7 @@
                     </pic:cNvPicPr>
                   </pic:nvPicPr>
                   <pic:blipFill>
-                    <a:blip r:embed="rId11">
+                    <a:blip r:embed="rId10">
                       <a:extLst>
                         <a:ext uri="{28A0092B-C50C-407E-A947-70E740481C1C}">
                           <a14:useLocalDpi xmlns:a14="http://schemas.microsoft.com/office/drawing/2010/main" val="0"/>
@@ -8852,10 +8634,10 @@
             <v:path o:extrusionok="f" gradientshapeok="t" o:connecttype="rect"/>
             <o:lock v:ext="edit" aspectratio="t"/>
           </v:shapetype>
-          <v:shape id="_x0000_i1025" type="#_x0000_t75" style="width:416.85pt;height:524.85pt" o:ole="">
-            <v:imagedata r:id="rId12" o:title=""/>
+          <v:shape id="_x0000_i1025" type="#_x0000_t75" style="width:416.95pt;height:524.95pt" o:ole="">
+            <v:imagedata r:id="rId11" o:title=""/>
           </v:shape>
-          <o:OLEObject Type="Embed" ProgID="Excel.Sheet.12" ShapeID="_x0000_i1025" DrawAspect="Content" ObjectID="_1565186776" r:id="rId13"/>
+          <o:OLEObject Type="Embed" ProgID="Excel.Sheet.12" ShapeID="_x0000_i1025" DrawAspect="Content" ObjectID="_1568736127" r:id="rId12"/>
         </w:object>
       </w:r>
     </w:p>
@@ -9060,7 +8842,7 @@
                     </pic:cNvPicPr>
                   </pic:nvPicPr>
                   <pic:blipFill>
-                    <a:blip r:embed="rId14">
+                    <a:blip r:embed="rId13">
                       <a:extLst>
                         <a:ext uri="{28A0092B-C50C-407E-A947-70E740481C1C}">
                           <a14:useLocalDpi xmlns:a14="http://schemas.microsoft.com/office/drawing/2010/main" val="0"/>
@@ -9191,7 +8973,7 @@
                     </pic:cNvPicPr>
                   </pic:nvPicPr>
                   <pic:blipFill>
-                    <a:blip r:embed="rId15">
+                    <a:blip r:embed="rId14">
                       <a:extLst>
                         <a:ext uri="{28A0092B-C50C-407E-A947-70E740481C1C}">
                           <a14:useLocalDpi xmlns:a14="http://schemas.microsoft.com/office/drawing/2010/main" val="0"/>
@@ -9361,7 +9143,6 @@
           <w:szCs w:val="24"/>
         </w:rPr>
       </w:pPr>
-      <w:proofErr w:type="gramStart"/>
       <w:r>
         <w:rPr>
           <w:rFonts w:ascii="Arial" w:eastAsia="Times New Roman" w:hAnsi="Arial" w:cs="Arial"/>
@@ -9379,7 +9160,6 @@
         </w:rPr>
         <w:t>– PLANO DE RISCOS</w:t>
       </w:r>
-      <w:proofErr w:type="gramEnd"/>
       <w:r>
         <w:rPr>
           <w:rFonts w:ascii="Arial" w:eastAsia="Times New Roman" w:hAnsi="Arial" w:cs="Arial"/>
@@ -9721,7 +9501,6 @@
                 <w:szCs w:val="18"/>
               </w:rPr>
             </w:pPr>
-            <w:proofErr w:type="gramStart"/>
             <w:r>
               <w:rPr>
                 <w:rFonts w:ascii="Arial" w:eastAsia="Times New Roman" w:hAnsi="Arial" w:cs="Arial"/>
@@ -9731,7 +9510,6 @@
               </w:rPr>
               <w:t>1</w:t>
             </w:r>
-            <w:proofErr w:type="gramEnd"/>
           </w:p>
         </w:tc>
         <w:tc>
@@ -9951,7 +9729,6 @@
                 <w:szCs w:val="18"/>
               </w:rPr>
             </w:pPr>
-            <w:proofErr w:type="gramStart"/>
             <w:r>
               <w:rPr>
                 <w:rFonts w:ascii="Arial" w:eastAsia="Times New Roman" w:hAnsi="Arial" w:cs="Arial"/>
@@ -9961,7 +9738,6 @@
               </w:rPr>
               <w:t>7</w:t>
             </w:r>
-            <w:proofErr w:type="gramEnd"/>
           </w:p>
         </w:tc>
       </w:tr>
@@ -9993,7 +9769,6 @@
                 <w:szCs w:val="18"/>
               </w:rPr>
             </w:pPr>
-            <w:proofErr w:type="gramStart"/>
             <w:r>
               <w:rPr>
                 <w:rFonts w:ascii="Arial" w:eastAsia="Times New Roman" w:hAnsi="Arial" w:cs="Arial"/>
@@ -10003,7 +9778,6 @@
               </w:rPr>
               <w:t>2</w:t>
             </w:r>
-            <w:proofErr w:type="gramEnd"/>
           </w:p>
         </w:tc>
         <w:tc>
@@ -10223,7 +9997,6 @@
                 <w:szCs w:val="18"/>
               </w:rPr>
             </w:pPr>
-            <w:proofErr w:type="gramStart"/>
             <w:r>
               <w:rPr>
                 <w:rFonts w:ascii="Arial" w:eastAsia="Times New Roman" w:hAnsi="Arial" w:cs="Arial"/>
@@ -10233,7 +10006,6 @@
               </w:rPr>
               <w:t>7</w:t>
             </w:r>
-            <w:proofErr w:type="gramEnd"/>
           </w:p>
         </w:tc>
       </w:tr>
@@ -10265,7 +10037,6 @@
                 <w:szCs w:val="18"/>
               </w:rPr>
             </w:pPr>
-            <w:proofErr w:type="gramStart"/>
             <w:r>
               <w:rPr>
                 <w:rFonts w:ascii="Arial" w:eastAsia="Times New Roman" w:hAnsi="Arial" w:cs="Arial"/>
@@ -10275,7 +10046,6 @@
               </w:rPr>
               <w:t>3</w:t>
             </w:r>
-            <w:proofErr w:type="gramEnd"/>
           </w:p>
         </w:tc>
         <w:tc>
@@ -10495,7 +10265,6 @@
                 <w:szCs w:val="18"/>
               </w:rPr>
             </w:pPr>
-            <w:proofErr w:type="gramStart"/>
             <w:r>
               <w:rPr>
                 <w:rFonts w:ascii="Arial" w:eastAsia="Times New Roman" w:hAnsi="Arial" w:cs="Arial"/>
@@ -10505,7 +10274,6 @@
               </w:rPr>
               <w:t>6</w:t>
             </w:r>
-            <w:proofErr w:type="gramEnd"/>
           </w:p>
         </w:tc>
       </w:tr>
@@ -10537,7 +10305,6 @@
                 <w:szCs w:val="18"/>
               </w:rPr>
             </w:pPr>
-            <w:proofErr w:type="gramStart"/>
             <w:r>
               <w:rPr>
                 <w:rFonts w:ascii="Arial" w:eastAsia="Times New Roman" w:hAnsi="Arial" w:cs="Arial"/>
@@ -10547,7 +10314,6 @@
               </w:rPr>
               <w:t>4</w:t>
             </w:r>
-            <w:proofErr w:type="gramEnd"/>
           </w:p>
         </w:tc>
         <w:tc>
@@ -10767,7 +10533,6 @@
                 <w:szCs w:val="18"/>
               </w:rPr>
             </w:pPr>
-            <w:proofErr w:type="gramStart"/>
             <w:r>
               <w:rPr>
                 <w:rFonts w:ascii="Arial" w:eastAsia="Times New Roman" w:hAnsi="Arial" w:cs="Arial"/>
@@ -10777,7 +10542,6 @@
               </w:rPr>
               <w:t>6</w:t>
             </w:r>
-            <w:proofErr w:type="gramEnd"/>
           </w:p>
         </w:tc>
       </w:tr>
@@ -10809,7 +10573,6 @@
                 <w:szCs w:val="18"/>
               </w:rPr>
             </w:pPr>
-            <w:proofErr w:type="gramStart"/>
             <w:r>
               <w:rPr>
                 <w:rFonts w:ascii="Arial" w:eastAsia="Times New Roman" w:hAnsi="Arial" w:cs="Arial"/>
@@ -10819,7 +10582,6 @@
               </w:rPr>
               <w:t>5</w:t>
             </w:r>
-            <w:proofErr w:type="gramEnd"/>
           </w:p>
         </w:tc>
         <w:tc>
@@ -11039,7 +10801,6 @@
                 <w:szCs w:val="18"/>
               </w:rPr>
             </w:pPr>
-            <w:proofErr w:type="gramStart"/>
             <w:r>
               <w:rPr>
                 <w:rFonts w:ascii="Arial" w:eastAsia="Times New Roman" w:hAnsi="Arial" w:cs="Arial"/>
@@ -11049,7 +10810,6 @@
               </w:rPr>
               <w:t>4</w:t>
             </w:r>
-            <w:proofErr w:type="gramEnd"/>
           </w:p>
         </w:tc>
       </w:tr>
@@ -11081,7 +10841,6 @@
                 <w:szCs w:val="18"/>
               </w:rPr>
             </w:pPr>
-            <w:proofErr w:type="gramStart"/>
             <w:r>
               <w:rPr>
                 <w:rFonts w:ascii="Arial" w:eastAsia="Times New Roman" w:hAnsi="Arial" w:cs="Arial"/>
@@ -11091,7 +10850,6 @@
               </w:rPr>
               <w:t>6</w:t>
             </w:r>
-            <w:proofErr w:type="gramEnd"/>
           </w:p>
         </w:tc>
         <w:tc>
@@ -11311,7 +11069,6 @@
                 <w:szCs w:val="18"/>
               </w:rPr>
             </w:pPr>
-            <w:proofErr w:type="gramStart"/>
             <w:r>
               <w:rPr>
                 <w:rFonts w:ascii="Arial" w:eastAsia="Times New Roman" w:hAnsi="Arial" w:cs="Arial"/>
@@ -11321,7 +11078,6 @@
               </w:rPr>
               <w:t>4</w:t>
             </w:r>
-            <w:proofErr w:type="gramEnd"/>
           </w:p>
         </w:tc>
       </w:tr>
@@ -11580,23 +11336,7 @@
           <w:rFonts w:ascii="Arial" w:hAnsi="Arial" w:cs="Arial"/>
           <w:color w:val="000000"/>
         </w:rPr>
-        <w:t xml:space="preserve"> (ENGINEERSGARAGE, 2014</w:t>
-      </w:r>
-      <w:proofErr w:type="gramStart"/>
-      <w:r>
-        <w:rPr>
-          <w:rFonts w:ascii="Arial" w:hAnsi="Arial" w:cs="Arial"/>
-          <w:color w:val="000000"/>
-        </w:rPr>
-        <w:t>)</w:t>
-      </w:r>
-      <w:proofErr w:type="gramEnd"/>
-      <w:r>
-        <w:rPr>
-          <w:rFonts w:ascii="Arial" w:hAnsi="Arial" w:cs="Arial"/>
-          <w:color w:val="000000"/>
-        </w:rPr>
-        <w:t xml:space="preserve"> </w:t>
+        <w:t xml:space="preserve"> (ENGINEERSGARAGE, 2014) </w:t>
       </w:r>
     </w:p>
     <w:p>
@@ -11671,23 +11411,7 @@
           <w:rFonts w:ascii="Arial" w:hAnsi="Arial" w:cs="Arial"/>
           <w:color w:val="000000"/>
         </w:rPr>
-        <w:t xml:space="preserve"> foi </w:t>
-      </w:r>
-      <w:proofErr w:type="gramStart"/>
-      <w:r>
-        <w:rPr>
-          <w:rFonts w:ascii="Arial" w:hAnsi="Arial" w:cs="Arial"/>
-          <w:color w:val="000000"/>
-        </w:rPr>
-        <w:t>a</w:t>
-      </w:r>
-      <w:proofErr w:type="gramEnd"/>
-      <w:r>
-        <w:rPr>
-          <w:rFonts w:ascii="Arial" w:hAnsi="Arial" w:cs="Arial"/>
-          <w:color w:val="000000"/>
-        </w:rPr>
-        <w:t xml:space="preserve"> plataforma escolhida para o desenvolvimento do projeto, pois ela é um dos sistemas operacionais móveis mais utilizados no mundo, além da facilidade de instalação e publicação de aplicativos pela Play </w:t>
+        <w:t xml:space="preserve"> foi a plataforma escolhida para o desenvolvimento do projeto, pois ela é um dos sistemas operacionais móveis mais utilizados no mundo, além da facilidade de instalação e publicação de aplicativos pela Play </w:t>
       </w:r>
       <w:proofErr w:type="spellStart"/>
       <w:r>
@@ -12067,23 +11791,7 @@
           <w:rFonts w:ascii="Arial" w:hAnsi="Arial" w:cs="Arial"/>
           <w:color w:val="000000"/>
         </w:rPr>
-        <w:t xml:space="preserve">Notebook LG P410, processador Intel Core i5 2410M 2.30GHz, memória RAM 4GB, placa de vídeo Nvidia GT 520M 1GB, sistema operacional Windows </w:t>
-      </w:r>
-      <w:proofErr w:type="gramStart"/>
-      <w:r>
-        <w:rPr>
-          <w:rFonts w:ascii="Arial" w:hAnsi="Arial" w:cs="Arial"/>
-          <w:color w:val="000000"/>
-        </w:rPr>
-        <w:t>7</w:t>
-      </w:r>
-      <w:proofErr w:type="gramEnd"/>
-      <w:r>
-        <w:rPr>
-          <w:rFonts w:ascii="Arial" w:hAnsi="Arial" w:cs="Arial"/>
-          <w:color w:val="000000"/>
-        </w:rPr>
-        <w:t xml:space="preserve"> Home Premium;</w:t>
+        <w:t>Notebook LG P410, processador Intel Core i5 2410M 2.30GHz, memória RAM 4GB, placa de vídeo Nvidia GT 520M 1GB, sistema operacional Windows 7 Home Premium;</w:t>
       </w:r>
     </w:p>
     <w:p>
@@ -12507,7 +12215,46 @@
           <w:rFonts w:ascii="Arial" w:hAnsi="Arial" w:cs="Arial"/>
           <w:color w:val="000000"/>
         </w:rPr>
-        <w:t xml:space="preserve">Para </w:t>
+        <w:t>Para i</w:t>
+      </w:r>
+      <w:r>
+        <w:rPr>
+          <w:rFonts w:ascii="Arial" w:hAnsi="Arial" w:cs="Arial"/>
+          <w:color w:val="000000"/>
+        </w:rPr>
+        <w:t xml:space="preserve">mplementar o banco de dados foi escolhido o </w:t>
+      </w:r>
+      <w:proofErr w:type="spellStart"/>
+      <w:r>
+        <w:rPr>
+          <w:rFonts w:ascii="Arial" w:hAnsi="Arial" w:cs="Arial"/>
+          <w:color w:val="000000"/>
+        </w:rPr>
+        <w:t>SQlite</w:t>
+      </w:r>
+      <w:proofErr w:type="spellEnd"/>
+      <w:r>
+        <w:rPr>
+          <w:rFonts w:ascii="Arial" w:hAnsi="Arial" w:cs="Arial"/>
+          <w:color w:val="000000"/>
+        </w:rPr>
+        <w:t xml:space="preserve">, pois é uma ferramenta que já vem instalada no </w:t>
+      </w:r>
+      <w:proofErr w:type="spellStart"/>
+      <w:r>
+        <w:rPr>
+          <w:rFonts w:ascii="Arial" w:hAnsi="Arial" w:cs="Arial"/>
+          <w:color w:val="000000"/>
+        </w:rPr>
+        <w:t>Android</w:t>
+      </w:r>
+      <w:proofErr w:type="spellEnd"/>
+      <w:r>
+        <w:rPr>
+          <w:rFonts w:ascii="Arial" w:hAnsi="Arial" w:cs="Arial"/>
+          <w:color w:val="000000"/>
+        </w:rPr>
+        <w:t xml:space="preserve"> e como os dados ficam num arquivo </w:t>
       </w:r>
       <w:proofErr w:type="gramStart"/>
       <w:r>
@@ -12515,14 +12262,7 @@
           <w:rFonts w:ascii="Arial" w:hAnsi="Arial" w:cs="Arial"/>
           <w:color w:val="000000"/>
         </w:rPr>
-        <w:t>i</w:t>
-      </w:r>
-      <w:r>
-        <w:rPr>
-          <w:rFonts w:ascii="Arial" w:hAnsi="Arial" w:cs="Arial"/>
-          <w:color w:val="000000"/>
-        </w:rPr>
-        <w:t>mplementar</w:t>
+        <w:t>local,  não</w:t>
       </w:r>
       <w:proofErr w:type="gramEnd"/>
       <w:r>
@@ -12530,39 +12270,7 @@
           <w:rFonts w:ascii="Arial" w:hAnsi="Arial" w:cs="Arial"/>
           <w:color w:val="000000"/>
         </w:rPr>
-        <w:t xml:space="preserve"> o banco de dados foi escolhido o </w:t>
-      </w:r>
-      <w:proofErr w:type="spellStart"/>
-      <w:r>
-        <w:rPr>
-          <w:rFonts w:ascii="Arial" w:hAnsi="Arial" w:cs="Arial"/>
-          <w:color w:val="000000"/>
-        </w:rPr>
-        <w:t>SQlite</w:t>
-      </w:r>
-      <w:proofErr w:type="spellEnd"/>
-      <w:r>
-        <w:rPr>
-          <w:rFonts w:ascii="Arial" w:hAnsi="Arial" w:cs="Arial"/>
-          <w:color w:val="000000"/>
-        </w:rPr>
-        <w:t xml:space="preserve">, pois é uma ferramenta que já vem instalada no </w:t>
-      </w:r>
-      <w:proofErr w:type="spellStart"/>
-      <w:r>
-        <w:rPr>
-          <w:rFonts w:ascii="Arial" w:hAnsi="Arial" w:cs="Arial"/>
-          <w:color w:val="000000"/>
-        </w:rPr>
-        <w:t>Android</w:t>
-      </w:r>
-      <w:proofErr w:type="spellEnd"/>
-      <w:r>
-        <w:rPr>
-          <w:rFonts w:ascii="Arial" w:hAnsi="Arial" w:cs="Arial"/>
-          <w:color w:val="000000"/>
-        </w:rPr>
-        <w:t xml:space="preserve"> e como os dados ficam num arquivo local,  não há necessidade de servidores ou sistemas gerenciadores.  </w:t>
+        <w:t xml:space="preserve"> há necessidade de servidores ou sistemas gerenciadores.  </w:t>
       </w:r>
     </w:p>
     <w:p>
@@ -12709,30 +12417,14 @@
           <w:rFonts w:ascii="Arial" w:hAnsi="Arial" w:cs="Arial"/>
           <w:color w:val="000000"/>
         </w:rPr>
-        <w:t xml:space="preserve">A IDE Eclipse </w:t>
-      </w:r>
-      <w:proofErr w:type="gramStart"/>
-      <w:r>
-        <w:rPr>
-          <w:rFonts w:ascii="Arial" w:hAnsi="Arial" w:cs="Arial"/>
-          <w:color w:val="000000"/>
-        </w:rPr>
-        <w:t>foi</w:t>
-      </w:r>
-      <w:r>
-        <w:rPr>
-          <w:rFonts w:ascii="Arial" w:hAnsi="Arial" w:cs="Arial"/>
-          <w:color w:val="000000"/>
-        </w:rPr>
-        <w:t xml:space="preserve"> escolhida</w:t>
-      </w:r>
-      <w:proofErr w:type="gramEnd"/>
-      <w:r>
-        <w:rPr>
-          <w:rFonts w:ascii="Arial" w:hAnsi="Arial" w:cs="Arial"/>
-          <w:color w:val="000000"/>
-        </w:rPr>
-        <w:t xml:space="preserve"> porque os membros da equipe já possuem experiência com a ferramenta, além dela estar disponível em vários sistemas operacionais.</w:t>
+        <w:t>A IDE Eclipse foi</w:t>
+      </w:r>
+      <w:r>
+        <w:rPr>
+          <w:rFonts w:ascii="Arial" w:hAnsi="Arial" w:cs="Arial"/>
+          <w:color w:val="000000"/>
+        </w:rPr>
+        <w:t xml:space="preserve"> escolhida porque os membros da equipe já possuem experiência com a ferramenta, além dela estar disponível em vários sistemas operacionais.</w:t>
       </w:r>
     </w:p>
     <w:p>
@@ -12865,7 +12557,6 @@
         <w:t xml:space="preserve"> do projeto foi o </w:t>
       </w:r>
       <w:proofErr w:type="spellStart"/>
-      <w:proofErr w:type="gramStart"/>
       <w:r>
         <w:rPr>
           <w:rFonts w:ascii="Arial" w:hAnsi="Arial" w:cs="Arial"/>
@@ -12874,7 +12565,6 @@
         <w:t>ProjectLibre</w:t>
       </w:r>
       <w:proofErr w:type="spellEnd"/>
-      <w:proofErr w:type="gramEnd"/>
       <w:r>
         <w:rPr>
           <w:rFonts w:ascii="Arial" w:hAnsi="Arial" w:cs="Arial"/>
@@ -13124,25 +12814,7 @@
           <w:sz w:val="24"/>
           <w:szCs w:val="24"/>
         </w:rPr>
-        <w:t xml:space="preserve">A ferramenta utilizada para criação do diagrama entidade relacionamento foi </w:t>
-      </w:r>
-      <w:proofErr w:type="gramStart"/>
-      <w:r>
-        <w:rPr>
-          <w:rFonts w:ascii="Arial" w:hAnsi="Arial" w:cs="Arial"/>
-          <w:sz w:val="24"/>
-          <w:szCs w:val="24"/>
-        </w:rPr>
-        <w:t>DBDesigner4</w:t>
-      </w:r>
-      <w:proofErr w:type="gramEnd"/>
-      <w:r>
-        <w:rPr>
-          <w:rFonts w:ascii="Arial" w:hAnsi="Arial" w:cs="Arial"/>
-          <w:sz w:val="24"/>
-          <w:szCs w:val="24"/>
-        </w:rPr>
-        <w:t xml:space="preserve">, software de código aberto e desenvolvido pela </w:t>
+        <w:t xml:space="preserve">A ferramenta utilizada para criação do diagrama entidade relacionamento foi DBDesigner4, software de código aberto e desenvolvido pela </w:t>
       </w:r>
       <w:proofErr w:type="spellStart"/>
       <w:r>
@@ -13255,7 +12927,6 @@
         <w:t xml:space="preserve">Neste projeto foi usado o </w:t>
       </w:r>
       <w:proofErr w:type="spellStart"/>
-      <w:proofErr w:type="gramStart"/>
       <w:r>
         <w:rPr>
           <w:rFonts w:ascii="Arial" w:hAnsi="Arial" w:cs="Arial"/>
@@ -13264,7 +12935,6 @@
         <w:t>GitHub</w:t>
       </w:r>
       <w:proofErr w:type="spellEnd"/>
-      <w:proofErr w:type="gramEnd"/>
       <w:r>
         <w:rPr>
           <w:rFonts w:ascii="Arial" w:hAnsi="Arial" w:cs="Arial"/>
@@ -13326,23 +12996,7 @@
           <w:rFonts w:ascii="Arial" w:hAnsi="Arial" w:cs="Arial"/>
           <w:color w:val="000000"/>
         </w:rPr>
-        <w:t xml:space="preserve">Bibliotecas </w:t>
-      </w:r>
-      <w:proofErr w:type="gramStart"/>
-      <w:r>
-        <w:rPr>
-          <w:rFonts w:ascii="Arial" w:hAnsi="Arial" w:cs="Arial"/>
-          <w:color w:val="000000"/>
-        </w:rPr>
-        <w:t>são</w:t>
-      </w:r>
-      <w:proofErr w:type="gramEnd"/>
-      <w:r>
-        <w:rPr>
-          <w:rFonts w:ascii="Arial" w:hAnsi="Arial" w:cs="Arial"/>
-          <w:color w:val="000000"/>
-        </w:rPr>
-        <w:t xml:space="preserve"> um conjunto de funções </w:t>
+        <w:t xml:space="preserve">Bibliotecas são um conjunto de funções </w:t>
       </w:r>
       <w:proofErr w:type="spellStart"/>
       <w:r>
@@ -13397,23 +13051,7 @@
           <w:color w:val="000000"/>
         </w:rPr>
         <w:tab/>
-        <w:t xml:space="preserve">Através de pesquisas foi decidido pelos membros da equipe que </w:t>
-      </w:r>
-      <w:proofErr w:type="gramStart"/>
-      <w:r>
-        <w:rPr>
-          <w:rFonts w:ascii="Arial" w:hAnsi="Arial" w:cs="Arial"/>
-          <w:color w:val="000000"/>
-        </w:rPr>
-        <w:t>2</w:t>
-      </w:r>
-      <w:proofErr w:type="gramEnd"/>
-      <w:r>
-        <w:rPr>
-          <w:rFonts w:ascii="Arial" w:hAnsi="Arial" w:cs="Arial"/>
-          <w:color w:val="000000"/>
-        </w:rPr>
-        <w:t xml:space="preserve"> bibliotecas externas seriam usadas no projeto, o </w:t>
+        <w:t xml:space="preserve">Através de pesquisas foi decidido pelos membros da equipe que 2 bibliotecas externas seriam usadas no projeto, o </w:t>
       </w:r>
       <w:proofErr w:type="spellStart"/>
       <w:r>
@@ -13533,23 +13171,7 @@
           <w:rFonts w:ascii="Arial" w:hAnsi="Arial" w:cs="Arial"/>
           <w:color w:val="000000"/>
         </w:rPr>
-        <w:t xml:space="preserve"> que se comunicaria com um </w:t>
-      </w:r>
-      <w:proofErr w:type="gramStart"/>
-      <w:r>
-        <w:rPr>
-          <w:rFonts w:ascii="Arial" w:hAnsi="Arial" w:cs="Arial"/>
-          <w:color w:val="000000"/>
-        </w:rPr>
-        <w:t>webservice</w:t>
-      </w:r>
-      <w:proofErr w:type="gramEnd"/>
-      <w:r>
-        <w:rPr>
-          <w:rFonts w:ascii="Arial" w:hAnsi="Arial" w:cs="Arial"/>
-          <w:color w:val="000000"/>
-        </w:rPr>
-        <w:t>, que também seria desenvolvido, para realizar consultas do BLAST por dispositivos móveis. Foram feitas diversas mudanças de escopo e na escolha de linguagens e bibliotecas ao decorrer do projeto, que causaram alguns problemas com o cronograma.</w:t>
+        <w:t xml:space="preserve"> que se comunicaria com um webservice, que também seria desenvolvido, para realizar consultas do BLAST por dispositivos móveis. Foram feitas diversas mudanças de escopo e na escolha de linguagens e bibliotecas ao decorrer do projeto, que causaram alguns problemas com o cronograma.</w:t>
       </w:r>
     </w:p>
     <w:p>
@@ -13573,23 +13195,7 @@
           <w:rFonts w:ascii="Arial" w:hAnsi="Arial" w:cs="Arial"/>
           <w:color w:val="000000"/>
         </w:rPr>
-        <w:t xml:space="preserve">Como já dito, seria desenvolvido um </w:t>
-      </w:r>
-      <w:proofErr w:type="gramStart"/>
-      <w:r>
-        <w:rPr>
-          <w:rFonts w:ascii="Arial" w:hAnsi="Arial" w:cs="Arial"/>
-          <w:color w:val="000000"/>
-        </w:rPr>
-        <w:t>webservice</w:t>
-      </w:r>
-      <w:proofErr w:type="gramEnd"/>
-      <w:r>
-        <w:rPr>
-          <w:rFonts w:ascii="Arial" w:hAnsi="Arial" w:cs="Arial"/>
-          <w:color w:val="000000"/>
-        </w:rPr>
-        <w:t xml:space="preserve"> para comunicar-se com</w:t>
+        <w:t>Como já dito, seria desenvolvido um webservice para comunicar-se com</w:t>
       </w:r>
       <w:r>
         <w:rPr>
@@ -13697,23 +13303,7 @@
           <w:rFonts w:ascii="Arial" w:hAnsi="Arial" w:cs="Arial"/>
           <w:color w:val="000000"/>
         </w:rPr>
-        <w:t xml:space="preserve"> e decidiu </w:t>
-      </w:r>
-      <w:proofErr w:type="gramStart"/>
-      <w:r>
-        <w:rPr>
-          <w:rFonts w:ascii="Arial" w:hAnsi="Arial" w:cs="Arial"/>
-          <w:color w:val="000000"/>
-        </w:rPr>
-        <w:t>implementar</w:t>
-      </w:r>
-      <w:proofErr w:type="gramEnd"/>
-      <w:r>
-        <w:rPr>
-          <w:rFonts w:ascii="Arial" w:hAnsi="Arial" w:cs="Arial"/>
-          <w:color w:val="000000"/>
-        </w:rPr>
-        <w:t xml:space="preserve"> o processamento da imagem e o OCR em Python, assim o webservice ficaria em apenas uma linguagem. O </w:t>
+        <w:t xml:space="preserve"> e decidiu implementar o processamento da imagem e o OCR em Python, assim o webservice ficaria em apenas uma linguagem. O </w:t>
       </w:r>
       <w:proofErr w:type="spellStart"/>
       <w:r>
@@ -13746,7 +13336,6 @@
         <w:t xml:space="preserve"> Para consulta ao BLAST foi usada a biblioteca </w:t>
       </w:r>
       <w:proofErr w:type="spellStart"/>
-      <w:proofErr w:type="gramStart"/>
       <w:r>
         <w:rPr>
           <w:rFonts w:ascii="Arial" w:hAnsi="Arial" w:cs="Arial"/>
@@ -13755,7 +13344,6 @@
         <w:t>BioPython</w:t>
       </w:r>
       <w:proofErr w:type="spellEnd"/>
-      <w:proofErr w:type="gramEnd"/>
       <w:r>
         <w:rPr>
           <w:rFonts w:ascii="Arial" w:hAnsi="Arial" w:cs="Arial"/>
@@ -13829,7 +13417,6 @@
         <w:t xml:space="preserve">Os resultados do </w:t>
       </w:r>
       <w:proofErr w:type="spellStart"/>
-      <w:proofErr w:type="gramStart"/>
       <w:r>
         <w:rPr>
           <w:rFonts w:ascii="Arial" w:hAnsi="Arial" w:cs="Arial"/>
@@ -13838,7 +13425,6 @@
         <w:t>BioJava</w:t>
       </w:r>
       <w:proofErr w:type="spellEnd"/>
-      <w:proofErr w:type="gramEnd"/>
       <w:r>
         <w:rPr>
           <w:rFonts w:ascii="Arial" w:hAnsi="Arial" w:cs="Arial"/>
@@ -13847,7 +13433,6 @@
         <w:t xml:space="preserve"> também foram satisfatórios, necessitando apenas da leitura do XML devolvido pelo BLAST que foi facilmente suprida pela linguagem. Assim o projeto migrou-se totalmente para o Java. Posteriormente houve a necessidade de um banco de dados simples, logo a equipe optou pelo </w:t>
       </w:r>
       <w:proofErr w:type="spellStart"/>
-      <w:proofErr w:type="gramStart"/>
       <w:r>
         <w:rPr>
           <w:rFonts w:ascii="Arial" w:hAnsi="Arial" w:cs="Arial"/>
@@ -13856,7 +13441,6 @@
         <w:t>SQLite</w:t>
       </w:r>
       <w:proofErr w:type="spellEnd"/>
-      <w:proofErr w:type="gramEnd"/>
       <w:r>
         <w:rPr>
           <w:rFonts w:ascii="Arial" w:hAnsi="Arial" w:cs="Arial"/>
@@ -13984,27 +13568,7 @@
           <w:szCs w:val="24"/>
         </w:rPr>
         <w:tab/>
-        <w:t xml:space="preserve">A equipe realizou algumas validações após o processamento da imagem, o OCR e o BLAST estarem </w:t>
-      </w:r>
-      <w:proofErr w:type="gramStart"/>
-      <w:r>
-        <w:rPr>
-          <w:rFonts w:ascii="Arial" w:eastAsia="Times New Roman" w:hAnsi="Arial" w:cs="Arial"/>
-          <w:color w:val="000000"/>
-          <w:sz w:val="24"/>
-          <w:szCs w:val="24"/>
-        </w:rPr>
-        <w:t>estáveis e funcionais</w:t>
-      </w:r>
-      <w:proofErr w:type="gramEnd"/>
-      <w:r>
-        <w:rPr>
-          <w:rFonts w:ascii="Arial" w:eastAsia="Times New Roman" w:hAnsi="Arial" w:cs="Arial"/>
-          <w:color w:val="000000"/>
-          <w:sz w:val="24"/>
-          <w:szCs w:val="24"/>
-        </w:rPr>
-        <w:t xml:space="preserve">. Foi decidido que os testes principais envolveriam a compressão e a iluminação da foto, que são fatores que podem afetar o OCR mesmo com o processamento da imagem. </w:t>
+        <w:t xml:space="preserve">A equipe realizou algumas validações após o processamento da imagem, o OCR e o BLAST estarem estáveis e funcionais. Foi decidido que os testes principais envolveriam a compressão e a iluminação da foto, que são fatores que podem afetar o OCR mesmo com o processamento da imagem. </w:t>
       </w:r>
     </w:p>
     <w:p>
@@ -14467,7 +14031,7 @@
                     </pic:cNvPicPr>
                   </pic:nvPicPr>
                   <pic:blipFill>
-                    <a:blip r:embed="rId16" cstate="print"/>
+                    <a:blip r:embed="rId15" cstate="print"/>
                     <a:srcRect/>
                     <a:stretch>
                       <a:fillRect/>
@@ -14610,7 +14174,7 @@
                     </pic:cNvPicPr>
                   </pic:nvPicPr>
                   <pic:blipFill>
-                    <a:blip r:embed="rId17" cstate="print"/>
+                    <a:blip r:embed="rId16" cstate="print"/>
                     <a:srcRect/>
                     <a:stretch>
                       <a:fillRect/>
@@ -14812,7 +14376,7 @@
                     </pic:cNvPicPr>
                   </pic:nvPicPr>
                   <pic:blipFill>
-                    <a:blip r:embed="rId18" cstate="print"/>
+                    <a:blip r:embed="rId17" cstate="print"/>
                     <a:srcRect/>
                     <a:stretch>
                       <a:fillRect/>
@@ -15040,7 +14604,7 @@
                     </pic:cNvPicPr>
                   </pic:nvPicPr>
                   <pic:blipFill>
-                    <a:blip r:embed="rId19" cstate="print"/>
+                    <a:blip r:embed="rId18" cstate="print"/>
                     <a:srcRect/>
                     <a:stretch>
                       <a:fillRect/>
@@ -15329,7 +14893,7 @@
                     </pic:cNvPicPr>
                   </pic:nvPicPr>
                   <pic:blipFill>
-                    <a:blip r:embed="rId20" cstate="print"/>
+                    <a:blip r:embed="rId19" cstate="print"/>
                     <a:srcRect/>
                     <a:stretch>
                       <a:fillRect/>
@@ -15453,7 +15017,7 @@
                     </pic:cNvPicPr>
                   </pic:nvPicPr>
                   <pic:blipFill>
-                    <a:blip r:embed="rId21" cstate="print"/>
+                    <a:blip r:embed="rId20" cstate="print"/>
                     <a:srcRect/>
                     <a:stretch>
                       <a:fillRect/>
@@ -15730,7 +15294,7 @@
                     </pic:cNvPicPr>
                   </pic:nvPicPr>
                   <pic:blipFill>
-                    <a:blip r:embed="rId22" cstate="print"/>
+                    <a:blip r:embed="rId21" cstate="print"/>
                     <a:srcRect/>
                     <a:stretch>
                       <a:fillRect/>
@@ -15873,7 +15437,7 @@
                     </pic:cNvPicPr>
                   </pic:nvPicPr>
                   <pic:blipFill>
-                    <a:blip r:embed="rId23" cstate="print"/>
+                    <a:blip r:embed="rId22" cstate="print"/>
                     <a:srcRect/>
                     <a:stretch>
                       <a:fillRect/>
@@ -15997,7 +15561,7 @@
                     </pic:cNvPicPr>
                   </pic:nvPicPr>
                   <pic:blipFill>
-                    <a:blip r:embed="rId24" cstate="print"/>
+                    <a:blip r:embed="rId23" cstate="print"/>
                     <a:srcRect/>
                     <a:stretch>
                       <a:fillRect/>
@@ -16256,7 +15820,7 @@
                     </pic:cNvPicPr>
                   </pic:nvPicPr>
                   <pic:blipFill>
-                    <a:blip r:embed="rId25" cstate="print"/>
+                    <a:blip r:embed="rId24" cstate="print"/>
                     <a:srcRect/>
                     <a:stretch>
                       <a:fillRect/>
@@ -16388,7 +15952,7 @@
                     </pic:cNvPicPr>
                   </pic:nvPicPr>
                   <pic:blipFill>
-                    <a:blip r:embed="rId26" cstate="print"/>
+                    <a:blip r:embed="rId25" cstate="print"/>
                     <a:srcRect/>
                     <a:stretch>
                       <a:fillRect/>
@@ -16495,27 +16059,7 @@
           <w:sz w:val="24"/>
           <w:szCs w:val="24"/>
         </w:rPr>
-        <w:t xml:space="preserve">Além disso, há um </w:t>
-      </w:r>
-      <w:proofErr w:type="gramStart"/>
-      <w:r>
-        <w:rPr>
-          <w:rFonts w:ascii="Arial" w:eastAsia="Times New Roman" w:hAnsi="Arial" w:cs="Arial"/>
-          <w:color w:val="000000"/>
-          <w:sz w:val="24"/>
-          <w:szCs w:val="24"/>
-        </w:rPr>
-        <w:t>menu</w:t>
-      </w:r>
-      <w:proofErr w:type="gramEnd"/>
-      <w:r>
-        <w:rPr>
-          <w:rFonts w:ascii="Arial" w:eastAsia="Times New Roman" w:hAnsi="Arial" w:cs="Arial"/>
-          <w:color w:val="000000"/>
-          <w:sz w:val="24"/>
-          <w:szCs w:val="24"/>
-        </w:rPr>
-        <w:t xml:space="preserve"> de navegação lateral à esquerda, mostrad</w:t>
+        <w:t>Além disso, há um menu de navegação lateral à esquerda, mostrad</w:t>
       </w:r>
       <w:r>
         <w:rPr>
@@ -16614,7 +16158,7 @@
                     </pic:cNvPicPr>
                   </pic:nvPicPr>
                   <pic:blipFill>
-                    <a:blip r:embed="rId27" cstate="print"/>
+                    <a:blip r:embed="rId26" cstate="print"/>
                     <a:srcRect/>
                     <a:stretch>
                       <a:fillRect/>
@@ -16670,27 +16214,7 @@
           <w:sz w:val="24"/>
           <w:szCs w:val="24"/>
         </w:rPr>
-        <w:t xml:space="preserve"> - </w:t>
-      </w:r>
-      <w:proofErr w:type="gramStart"/>
-      <w:r>
-        <w:rPr>
-          <w:rFonts w:ascii="Arial" w:eastAsia="Times New Roman" w:hAnsi="Arial" w:cs="Arial"/>
-          <w:color w:val="000000"/>
-          <w:sz w:val="24"/>
-          <w:szCs w:val="24"/>
-        </w:rPr>
-        <w:t>MENU</w:t>
-      </w:r>
-      <w:proofErr w:type="gramEnd"/>
-      <w:r>
-        <w:rPr>
-          <w:rFonts w:ascii="Arial" w:eastAsia="Times New Roman" w:hAnsi="Arial" w:cs="Arial"/>
-          <w:color w:val="000000"/>
-          <w:sz w:val="24"/>
-          <w:szCs w:val="24"/>
-        </w:rPr>
-        <w:t xml:space="preserve"> NA TELA INICIAL DO APLICATIVO</w:t>
+        <w:t xml:space="preserve"> - MENU NA TELA INICIAL DO APLICATIVO</w:t>
       </w:r>
     </w:p>
     <w:p>
@@ -16785,27 +16309,7 @@
           <w:sz w:val="24"/>
           <w:szCs w:val="24"/>
         </w:rPr>
-        <w:t xml:space="preserve">são mostradas as informações gerais do aplicativo a partir do item “Info” do </w:t>
-      </w:r>
-      <w:proofErr w:type="gramStart"/>
-      <w:r>
-        <w:rPr>
-          <w:rFonts w:ascii="Arial" w:eastAsia="Times New Roman" w:hAnsi="Arial" w:cs="Arial"/>
-          <w:color w:val="000000"/>
-          <w:sz w:val="24"/>
-          <w:szCs w:val="24"/>
-        </w:rPr>
-        <w:t>menu</w:t>
-      </w:r>
-      <w:proofErr w:type="gramEnd"/>
-      <w:r>
-        <w:rPr>
-          <w:rFonts w:ascii="Arial" w:eastAsia="Times New Roman" w:hAnsi="Arial" w:cs="Arial"/>
-          <w:color w:val="000000"/>
-          <w:sz w:val="24"/>
-          <w:szCs w:val="24"/>
-        </w:rPr>
-        <w:t xml:space="preserve"> lateral.</w:t>
+        <w:t>são mostradas as informações gerais do aplicativo a partir do item “Info” do menu lateral.</w:t>
       </w:r>
     </w:p>
     <w:p>
@@ -16865,7 +16369,7 @@
                     </pic:cNvPicPr>
                   </pic:nvPicPr>
                   <pic:blipFill>
-                    <a:blip r:embed="rId28" cstate="print"/>
+                    <a:blip r:embed="rId27" cstate="print"/>
                     <a:srcRect/>
                     <a:stretch>
                       <a:fillRect/>
@@ -16989,7 +16493,7 @@
                     </pic:cNvPicPr>
                   </pic:nvPicPr>
                   <pic:blipFill>
-                    <a:blip r:embed="rId29" cstate="print"/>
+                    <a:blip r:embed="rId28" cstate="print"/>
                     <a:srcRect/>
                     <a:stretch>
                       <a:fillRect/>
@@ -17131,27 +16635,7 @@
           <w:sz w:val="24"/>
           <w:szCs w:val="24"/>
         </w:rPr>
-        <w:t xml:space="preserve"> e acessado pelo item “Settings” do </w:t>
-      </w:r>
-      <w:proofErr w:type="gramStart"/>
-      <w:r>
-        <w:rPr>
-          <w:rFonts w:ascii="Arial" w:eastAsia="Times New Roman" w:hAnsi="Arial" w:cs="Arial"/>
-          <w:color w:val="000000"/>
-          <w:sz w:val="24"/>
-          <w:szCs w:val="24"/>
-        </w:rPr>
-        <w:t>menu</w:t>
-      </w:r>
-      <w:proofErr w:type="gramEnd"/>
-      <w:r>
-        <w:rPr>
-          <w:rFonts w:ascii="Arial" w:eastAsia="Times New Roman" w:hAnsi="Arial" w:cs="Arial"/>
-          <w:color w:val="000000"/>
-          <w:sz w:val="24"/>
-          <w:szCs w:val="24"/>
-        </w:rPr>
-        <w:t xml:space="preserve"> lateral. O usuário pode ativar ou desativar as notificações, alterar a língua e selecionar o nível de compressão da imagem.</w:t>
+        <w:t xml:space="preserve"> e acessado pelo item “Settings” do menu lateral. O usuário pode ativar ou desativar as notificações, alterar a língua e selecionar o nível de compressão da imagem.</w:t>
       </w:r>
     </w:p>
     <w:p>
@@ -17199,7 +16683,7 @@
                     </pic:cNvPicPr>
                   </pic:nvPicPr>
                   <pic:blipFill>
-                    <a:blip r:embed="rId30" cstate="print"/>
+                    <a:blip r:embed="rId29" cstate="print"/>
                     <a:srcRect/>
                     <a:stretch>
                       <a:fillRect/>
@@ -17377,30 +16861,14 @@
           <w:rFonts w:ascii="Arial" w:hAnsi="Arial" w:cs="Arial"/>
           <w:color w:val="000000"/>
         </w:rPr>
-        <w:t xml:space="preserve">ativo, deve-se entrar no link do aplicativo </w:t>
-      </w:r>
-      <w:proofErr w:type="gramStart"/>
-      <w:r>
-        <w:rPr>
-          <w:rFonts w:ascii="Arial" w:hAnsi="Arial" w:cs="Arial"/>
-          <w:color w:val="000000"/>
-        </w:rPr>
-        <w:t xml:space="preserve">na </w:t>
-      </w:r>
-      <w:r>
-        <w:rPr>
-          <w:rFonts w:ascii="Arial" w:hAnsi="Arial" w:cs="Arial"/>
-          <w:color w:val="000000"/>
-        </w:rPr>
-        <w:t>Play</w:t>
-      </w:r>
-      <w:proofErr w:type="gramEnd"/>
-      <w:r>
-        <w:rPr>
-          <w:rFonts w:ascii="Arial" w:hAnsi="Arial" w:cs="Arial"/>
-          <w:color w:val="000000"/>
-        </w:rPr>
-        <w:t xml:space="preserve"> </w:t>
+        <w:t xml:space="preserve">ativo, deve-se entrar no link do aplicativo na </w:t>
+      </w:r>
+      <w:r>
+        <w:rPr>
+          <w:rFonts w:ascii="Arial" w:hAnsi="Arial" w:cs="Arial"/>
+          <w:color w:val="000000"/>
+        </w:rPr>
+        <w:t xml:space="preserve">Play </w:t>
       </w:r>
       <w:proofErr w:type="spellStart"/>
       <w:r>
@@ -17444,23 +16912,7 @@
           <w:rFonts w:ascii="Arial" w:hAnsi="Arial" w:cs="Arial"/>
           <w:color w:val="000000"/>
         </w:rPr>
-        <w:t xml:space="preserve">A equipe recomenda o uso deste aplicativo em celulares com processador de </w:t>
-      </w:r>
-      <w:proofErr w:type="gramStart"/>
-      <w:r>
-        <w:rPr>
-          <w:rFonts w:ascii="Arial" w:hAnsi="Arial" w:cs="Arial"/>
-          <w:color w:val="000000"/>
-        </w:rPr>
-        <w:t>1</w:t>
-      </w:r>
-      <w:proofErr w:type="gramEnd"/>
-      <w:r>
-        <w:rPr>
-          <w:rFonts w:ascii="Arial" w:hAnsi="Arial" w:cs="Arial"/>
-          <w:color w:val="000000"/>
-        </w:rPr>
-        <w:t xml:space="preserve"> GHz ou mais, além de 1GB de memória RAM. </w:t>
+        <w:t xml:space="preserve">A equipe recomenda o uso deste aplicativo em celulares com processador de 1 GHz ou mais, além de 1GB de memória RAM. </w:t>
       </w:r>
     </w:p>
     <w:p>
@@ -17502,7 +16954,7 @@
                     </pic:cNvPicPr>
                   </pic:nvPicPr>
                   <pic:blipFill>
-                    <a:blip r:embed="rId31" cstate="print"/>
+                    <a:blip r:embed="rId30" cstate="print"/>
                     <a:srcRect/>
                     <a:stretch>
                       <a:fillRect/>
@@ -17545,23 +16997,7 @@
           <w:rFonts w:ascii="Arial" w:hAnsi="Arial" w:cs="Arial"/>
           <w:color w:val="000000"/>
         </w:rPr>
-        <w:t xml:space="preserve">FIGURA 24 - TELA DO APLICATIVO </w:t>
-      </w:r>
-      <w:proofErr w:type="gramStart"/>
-      <w:r>
-        <w:rPr>
-          <w:rFonts w:ascii="Arial" w:hAnsi="Arial" w:cs="Arial"/>
-          <w:color w:val="000000"/>
-        </w:rPr>
-        <w:t>NA PLAY</w:t>
-      </w:r>
-      <w:proofErr w:type="gramEnd"/>
-      <w:r>
-        <w:rPr>
-          <w:rFonts w:ascii="Arial" w:hAnsi="Arial" w:cs="Arial"/>
-          <w:color w:val="000000"/>
-        </w:rPr>
-        <w:t xml:space="preserve"> STORE</w:t>
+        <w:t>FIGURA 24 - TELA DO APLICATIVO NA PLAY STORE</w:t>
       </w:r>
     </w:p>
     <w:p>
@@ -17832,27 +17268,7 @@
           <w:szCs w:val="24"/>
         </w:rPr>
         <w:tab/>
-        <w:t xml:space="preserve">A maioria das funções do aplicativo tem um processamento custoso </w:t>
-      </w:r>
-      <w:proofErr w:type="gramStart"/>
-      <w:r>
-        <w:rPr>
-          <w:rFonts w:ascii="Arial" w:eastAsia="Times New Roman" w:hAnsi="Arial" w:cs="Arial"/>
-          <w:color w:val="000000"/>
-          <w:sz w:val="24"/>
-          <w:szCs w:val="24"/>
-        </w:rPr>
-        <w:t>à</w:t>
-      </w:r>
-      <w:proofErr w:type="gramEnd"/>
-      <w:r>
-        <w:rPr>
-          <w:rFonts w:ascii="Arial" w:eastAsia="Times New Roman" w:hAnsi="Arial" w:cs="Arial"/>
-          <w:color w:val="000000"/>
-          <w:sz w:val="24"/>
-          <w:szCs w:val="24"/>
-        </w:rPr>
-        <w:t xml:space="preserve"> nível de dispositivos móveis, logo é possível que celulares mais antigos não funcionem perfeitamente ou tenham a performance afetada. </w:t>
+        <w:t xml:space="preserve">A maioria das funções do aplicativo tem um processamento custoso à nível de dispositivos móveis, logo é possível que celulares mais antigos não funcionem perfeitamente ou tenham a performance afetada. </w:t>
       </w:r>
     </w:p>
     <w:p>
@@ -17873,27 +17289,7 @@
           <w:szCs w:val="24"/>
         </w:rPr>
         <w:tab/>
-        <w:t xml:space="preserve">Durante o desenvolvimento, várias ideias de como o aplicativo </w:t>
-      </w:r>
-      <w:proofErr w:type="gramStart"/>
-      <w:r>
-        <w:rPr>
-          <w:rFonts w:ascii="Arial" w:eastAsia="Times New Roman" w:hAnsi="Arial" w:cs="Arial"/>
-          <w:color w:val="000000"/>
-          <w:sz w:val="24"/>
-          <w:szCs w:val="24"/>
-        </w:rPr>
-        <w:t>poderia ser melhorado</w:t>
-      </w:r>
-      <w:proofErr w:type="gramEnd"/>
-      <w:r>
-        <w:rPr>
-          <w:rFonts w:ascii="Arial" w:eastAsia="Times New Roman" w:hAnsi="Arial" w:cs="Arial"/>
-          <w:color w:val="000000"/>
-          <w:sz w:val="24"/>
-          <w:szCs w:val="24"/>
-        </w:rPr>
-        <w:t xml:space="preserve"> e ampliado</w:t>
+        <w:t>Durante o desenvolvimento, várias ideias de como o aplicativo poderia ser melhorado e ampliado</w:t>
       </w:r>
       <w:r>
         <w:rPr>
@@ -18044,27 +17440,7 @@
           <w:sz w:val="24"/>
           <w:szCs w:val="24"/>
         </w:rPr>
-        <w:t xml:space="preserve">): Através de um </w:t>
-      </w:r>
-      <w:proofErr w:type="gramStart"/>
-      <w:r>
-        <w:rPr>
-          <w:rFonts w:ascii="Arial" w:eastAsia="Times New Roman" w:hAnsi="Arial" w:cs="Arial"/>
-          <w:color w:val="000000"/>
-          <w:sz w:val="24"/>
-          <w:szCs w:val="24"/>
-        </w:rPr>
-        <w:t>webservice</w:t>
-      </w:r>
-      <w:proofErr w:type="gramEnd"/>
-      <w:r>
-        <w:rPr>
-          <w:rFonts w:ascii="Arial" w:eastAsia="Times New Roman" w:hAnsi="Arial" w:cs="Arial"/>
-          <w:color w:val="000000"/>
-          <w:sz w:val="24"/>
-          <w:szCs w:val="24"/>
-        </w:rPr>
-        <w:t xml:space="preserve"> é possível fazer uma integração a este sistema de anotação automática de genomas. Como é uma ferramenta rápida, os resultados viriam mais rápido que os resultados do BLAST.</w:t>
+        <w:t>): Através de um webservice é possível fazer uma integração a este sistema de anotação automática de genomas. Como é uma ferramenta rápida, os resultados viriam mais rápido que os resultados do BLAST.</w:t>
       </w:r>
     </w:p>
     <w:p>
@@ -18270,7 +17646,6 @@
           <w:lang w:val="en-US"/>
         </w:rPr>
       </w:pPr>
-      <w:proofErr w:type="gramStart"/>
       <w:r>
         <w:rPr>
           <w:rFonts w:ascii="Arial" w:hAnsi="Arial" w:cs="Arial"/>
@@ -18279,7 +17654,6 @@
         </w:rPr>
         <w:t>ABBYY.</w:t>
       </w:r>
-      <w:proofErr w:type="gramEnd"/>
       <w:r>
         <w:rPr>
           <w:rFonts w:ascii="Arial" w:hAnsi="Arial" w:cs="Arial"/>
@@ -18288,8 +17662,9 @@
           <w:color w:val="000000"/>
           <w:lang w:val="en-US"/>
         </w:rPr>
-        <w:t xml:space="preserve"> What </w:t>
-      </w:r>
+        <w:t xml:space="preserve"> What is OCR and OCR </w:t>
+      </w:r>
+      <w:proofErr w:type="spellStart"/>
       <w:proofErr w:type="gramStart"/>
       <w:r>
         <w:rPr>
@@ -18299,9 +17674,9 @@
           <w:color w:val="000000"/>
           <w:lang w:val="en-US"/>
         </w:rPr>
-        <w:t>is</w:t>
-      </w:r>
-      <w:proofErr w:type="gramEnd"/>
+        <w:t>Tecnology</w:t>
+      </w:r>
+      <w:proofErr w:type="spellEnd"/>
       <w:r>
         <w:rPr>
           <w:rFonts w:ascii="Arial" w:hAnsi="Arial" w:cs="Arial"/>
@@ -18310,9 +17685,9 @@
           <w:color w:val="000000"/>
           <w:lang w:val="en-US"/>
         </w:rPr>
-        <w:t xml:space="preserve"> OCR and OCR </w:t>
-      </w:r>
-      <w:proofErr w:type="spellStart"/>
+        <w:t>.</w:t>
+      </w:r>
+      <w:proofErr w:type="gramEnd"/>
       <w:r>
         <w:rPr>
           <w:rFonts w:ascii="Arial" w:hAnsi="Arial" w:cs="Arial"/>
@@ -18321,9 +17696,97 @@
           <w:color w:val="000000"/>
           <w:lang w:val="en-US"/>
         </w:rPr>
-        <w:t>Tecnology</w:t>
+        <w:t xml:space="preserve"> </w:t>
+      </w:r>
+      <w:r>
+        <w:rPr>
+          <w:rFonts w:ascii="Arial" w:hAnsi="Arial" w:cs="Arial"/>
+          <w:color w:val="000000"/>
+        </w:rPr>
+        <w:t xml:space="preserve">Disponível em: &lt;http://finereader.abbyy.com/about_ocr/whatis_ocr/&gt;. </w:t>
+      </w:r>
+      <w:proofErr w:type="spellStart"/>
+      <w:r>
+        <w:rPr>
+          <w:rFonts w:ascii="Arial" w:hAnsi="Arial" w:cs="Arial"/>
+          <w:color w:val="000000"/>
+          <w:lang w:val="en-US"/>
+        </w:rPr>
+        <w:t>Último</w:t>
       </w:r>
       <w:proofErr w:type="spellEnd"/>
+      <w:r>
+        <w:rPr>
+          <w:rFonts w:ascii="Arial" w:hAnsi="Arial" w:cs="Arial"/>
+          <w:color w:val="000000"/>
+          <w:lang w:val="en-US"/>
+        </w:rPr>
+        <w:t xml:space="preserve"> </w:t>
+      </w:r>
+      <w:proofErr w:type="spellStart"/>
+      <w:r>
+        <w:rPr>
+          <w:rFonts w:ascii="Arial" w:hAnsi="Arial" w:cs="Arial"/>
+          <w:color w:val="000000"/>
+          <w:lang w:val="en-US"/>
+        </w:rPr>
+        <w:t>acesso</w:t>
+      </w:r>
+      <w:proofErr w:type="spellEnd"/>
+      <w:r>
+        <w:rPr>
+          <w:rFonts w:ascii="Arial" w:hAnsi="Arial" w:cs="Arial"/>
+          <w:color w:val="000000"/>
+          <w:lang w:val="en-US"/>
+        </w:rPr>
+        <w:t>: 17/11/2014.</w:t>
+      </w:r>
+    </w:p>
+    <w:p>
+      <w:pPr>
+        <w:rPr>
+          <w:rFonts w:ascii="Arial" w:hAnsi="Arial" w:cs="Arial"/>
+          <w:sz w:val="24"/>
+          <w:szCs w:val="24"/>
+          <w:lang w:val="en-US"/>
+        </w:rPr>
+      </w:pPr>
+    </w:p>
+    <w:p>
+      <w:pPr>
+        <w:pStyle w:val="NormalWeb"/>
+        <w:spacing w:before="0" w:beforeAutospacing="0" w:after="0" w:afterAutospacing="0"/>
+        <w:rPr>
+          <w:rFonts w:ascii="Arial" w:hAnsi="Arial" w:cs="Arial"/>
+          <w:lang w:val="en-US"/>
+        </w:rPr>
+      </w:pPr>
+      <w:r>
+        <w:rPr>
+          <w:rFonts w:ascii="Arial" w:hAnsi="Arial" w:cs="Arial"/>
+          <w:color w:val="000000"/>
+          <w:lang w:val="en-US"/>
+        </w:rPr>
+        <w:t>ACHARYA, T.</w:t>
+      </w:r>
+      <w:proofErr w:type="gramStart"/>
+      <w:r>
+        <w:rPr>
+          <w:rFonts w:ascii="Arial" w:hAnsi="Arial" w:cs="Arial"/>
+          <w:color w:val="000000"/>
+          <w:lang w:val="en-US"/>
+        </w:rPr>
+        <w:t>;</w:t>
+      </w:r>
+      <w:proofErr w:type="gramEnd"/>
+      <w:r>
+        <w:rPr>
+          <w:rFonts w:ascii="Arial" w:hAnsi="Arial" w:cs="Arial"/>
+          <w:color w:val="000000"/>
+          <w:lang w:val="en-US"/>
+        </w:rPr>
+        <w:t xml:space="preserve"> RAY, A. </w:t>
+      </w:r>
       <w:r>
         <w:rPr>
           <w:rFonts w:ascii="Arial" w:hAnsi="Arial" w:cs="Arial"/>
@@ -18332,20 +17795,82 @@
           <w:color w:val="000000"/>
           <w:lang w:val="en-US"/>
         </w:rPr>
-        <w:t xml:space="preserve">. </w:t>
-      </w:r>
-      <w:r>
-        <w:rPr>
-          <w:rFonts w:ascii="Arial" w:hAnsi="Arial" w:cs="Arial"/>
-          <w:color w:val="000000"/>
-        </w:rPr>
-        <w:t xml:space="preserve">Disponível em: &lt;http://finereader.abbyy.com/about_ocr/whatis_ocr/&gt;. </w:t>
+        <w:t> Image Processing: Principles and Applications</w:t>
+      </w:r>
+      <w:r>
+        <w:rPr>
+          <w:rFonts w:ascii="Arial" w:hAnsi="Arial" w:cs="Arial"/>
+          <w:color w:val="000000"/>
+          <w:lang w:val="en-US"/>
+        </w:rPr>
+        <w:t>. New Jersey: John Wiley &amp; Sons, 2005.</w:t>
+      </w:r>
+    </w:p>
+    <w:p>
+      <w:pPr>
+        <w:rPr>
+          <w:rFonts w:ascii="Arial" w:hAnsi="Arial" w:cs="Arial"/>
+          <w:sz w:val="24"/>
+          <w:szCs w:val="24"/>
+          <w:lang w:val="en-US"/>
+        </w:rPr>
+      </w:pPr>
+    </w:p>
+    <w:p>
+      <w:pPr>
+        <w:pStyle w:val="NormalWeb"/>
+        <w:spacing w:after="0"/>
+        <w:rPr>
+          <w:rFonts w:ascii="Arial" w:hAnsi="Arial" w:cs="Arial"/>
+          <w:b/>
+          <w:bCs/>
+          <w:color w:val="000000"/>
+          <w:lang w:val="en-US"/>
+        </w:rPr>
+      </w:pPr>
+      <w:r>
+        <w:rPr>
+          <w:rFonts w:ascii="Arial" w:hAnsi="Arial" w:cs="Arial"/>
+          <w:color w:val="000000"/>
+          <w:lang w:val="en-US"/>
+        </w:rPr>
+        <w:t xml:space="preserve">ANDROID. </w:t>
+      </w:r>
+      <w:r>
+        <w:rPr>
+          <w:rFonts w:ascii="Arial" w:hAnsi="Arial" w:cs="Arial"/>
+          <w:b/>
+          <w:bCs/>
+          <w:color w:val="000000"/>
+          <w:lang w:val="en-US"/>
+        </w:rPr>
+        <w:t>Introduction to Android | Android Developers.</w:t>
+      </w:r>
+      <w:r>
+        <w:rPr>
+          <w:rFonts w:ascii="Arial" w:hAnsi="Arial" w:cs="Arial"/>
+          <w:color w:val="000000"/>
+          <w:lang w:val="en-US"/>
+        </w:rPr>
+        <w:t xml:space="preserve"> </w:t>
+      </w:r>
+      <w:r>
+        <w:rPr>
+          <w:rFonts w:ascii="Arial" w:hAnsi="Arial" w:cs="Arial"/>
+          <w:color w:val="000000"/>
+        </w:rPr>
+        <w:t>Disponível em: &lt;</w:t>
+      </w:r>
+      <w:r>
+        <w:rPr>
+          <w:rFonts w:ascii="Arial" w:hAnsi="Arial" w:cs="Arial"/>
+        </w:rPr>
+        <w:t xml:space="preserve"> https://developer.android.com/guide/index.html&gt;. </w:t>
       </w:r>
       <w:proofErr w:type="spellStart"/>
       <w:r>
         <w:rPr>
           <w:rFonts w:ascii="Arial" w:hAnsi="Arial" w:cs="Arial"/>
-          <w:color w:val="000000"/>
           <w:lang w:val="en-US"/>
         </w:rPr>
         <w:t>Último</w:t>
@@ -18354,7 +17879,6 @@
       <w:r>
         <w:rPr>
           <w:rFonts w:ascii="Arial" w:hAnsi="Arial" w:cs="Arial"/>
-          <w:color w:val="000000"/>
           <w:lang w:val="en-US"/>
         </w:rPr>
         <w:t xml:space="preserve"> </w:t>
@@ -18363,7 +17887,6 @@
       <w:r>
         <w:rPr>
           <w:rFonts w:ascii="Arial" w:hAnsi="Arial" w:cs="Arial"/>
-          <w:color w:val="000000"/>
           <w:lang w:val="en-US"/>
         </w:rPr>
         <w:t>acesso</w:t>
@@ -18375,7 +17898,7 @@
           <w:color w:val="000000"/>
           <w:lang w:val="en-US"/>
         </w:rPr>
-        <w:t>: 17/11/2014.</w:t>
+        <w:t>: 22/11/2014.</w:t>
       </w:r>
     </w:p>
     <w:p>
@@ -18397,23 +17920,13 @@
           <w:lang w:val="en-US"/>
         </w:rPr>
       </w:pPr>
-      <w:proofErr w:type="gramStart"/>
       <w:r>
         <w:rPr>
           <w:rFonts w:ascii="Arial" w:hAnsi="Arial" w:cs="Arial"/>
           <w:color w:val="000000"/>
           <w:lang w:val="en-US"/>
         </w:rPr>
-        <w:t>ACHARYA, T.; RAY, A.</w:t>
-      </w:r>
-      <w:proofErr w:type="gramEnd"/>
-      <w:r>
-        <w:rPr>
-          <w:rFonts w:ascii="Arial" w:hAnsi="Arial" w:cs="Arial"/>
-          <w:color w:val="000000"/>
-          <w:lang w:val="en-US"/>
-        </w:rPr>
-        <w:t xml:space="preserve"> </w:t>
+        <w:t xml:space="preserve">BAXEVANIS, A.; OULLETTE, B. </w:t>
       </w:r>
       <w:r>
         <w:rPr>
@@ -18423,31 +17936,10 @@
           <w:color w:val="000000"/>
           <w:lang w:val="en-US"/>
         </w:rPr>
-        <w:t> Image Processing: Principles and Applications</w:t>
-      </w:r>
-      <w:r>
-        <w:rPr>
-          <w:rFonts w:ascii="Arial" w:hAnsi="Arial" w:cs="Arial"/>
-          <w:color w:val="000000"/>
-          <w:lang w:val="en-US"/>
-        </w:rPr>
-        <w:t>. New Jersey: John Wiley &amp; Sons, 2005.</w:t>
-      </w:r>
-    </w:p>
-    <w:p>
-      <w:pPr>
-        <w:rPr>
-          <w:rFonts w:ascii="Arial" w:hAnsi="Arial" w:cs="Arial"/>
-          <w:sz w:val="24"/>
-          <w:szCs w:val="24"/>
-          <w:lang w:val="en-US"/>
-        </w:rPr>
-      </w:pPr>
-    </w:p>
-    <w:p>
-      <w:pPr>
-        <w:pStyle w:val="NormalWeb"/>
-        <w:spacing w:after="0"/>
+        <w:t xml:space="preserve"> Bioinformatics: A </w:t>
+      </w:r>
+      <w:proofErr w:type="spellStart"/>
+      <w:r>
         <w:rPr>
           <w:rFonts w:ascii="Arial" w:hAnsi="Arial" w:cs="Arial"/>
           <w:b/>
@@ -18455,26 +17947,9 @@
           <w:color w:val="000000"/>
           <w:lang w:val="en-US"/>
         </w:rPr>
-      </w:pPr>
-      <w:proofErr w:type="gramStart"/>
-      <w:r>
-        <w:rPr>
-          <w:rFonts w:ascii="Arial" w:hAnsi="Arial" w:cs="Arial"/>
-          <w:color w:val="000000"/>
-          <w:lang w:val="en-US"/>
-        </w:rPr>
-        <w:t>ANDROID.</w:t>
-      </w:r>
-      <w:proofErr w:type="gramEnd"/>
-      <w:r>
-        <w:rPr>
-          <w:rFonts w:ascii="Arial" w:hAnsi="Arial" w:cs="Arial"/>
-          <w:color w:val="000000"/>
-          <w:lang w:val="en-US"/>
-        </w:rPr>
-        <w:t xml:space="preserve"> </w:t>
-      </w:r>
-      <w:proofErr w:type="gramStart"/>
+        <w:t>pratical</w:t>
+      </w:r>
+      <w:proofErr w:type="spellEnd"/>
       <w:r>
         <w:rPr>
           <w:rFonts w:ascii="Arial" w:hAnsi="Arial" w:cs="Arial"/>
@@ -18483,76 +17958,15 @@
           <w:color w:val="000000"/>
           <w:lang w:val="en-US"/>
         </w:rPr>
-        <w:t>Introduction to Android | Android Developers.</w:t>
-      </w:r>
-      <w:proofErr w:type="gramEnd"/>
+        <w:t xml:space="preserve"> Guide to the Analysis of Genes</w:t>
+      </w:r>
       <w:r>
         <w:rPr>
           <w:rFonts w:ascii="Arial" w:hAnsi="Arial" w:cs="Arial"/>
           <w:color w:val="000000"/>
           <w:lang w:val="en-US"/>
         </w:rPr>
-        <w:t xml:space="preserve"> </w:t>
-      </w:r>
-      <w:r>
-        <w:rPr>
-          <w:rFonts w:ascii="Arial" w:hAnsi="Arial" w:cs="Arial"/>
-          <w:color w:val="000000"/>
-        </w:rPr>
-        <w:t>Disponível em: &lt;</w:t>
-      </w:r>
-      <w:r>
-        <w:rPr>
-          <w:rFonts w:ascii="Arial" w:hAnsi="Arial" w:cs="Arial"/>
-        </w:rPr>
-        <w:t xml:space="preserve"> </w:t>
-      </w:r>
-      <w:proofErr w:type="gramStart"/>
-      <w:r>
-        <w:rPr>
-          <w:rFonts w:ascii="Arial" w:hAnsi="Arial" w:cs="Arial"/>
-        </w:rPr>
-        <w:t>https</w:t>
-      </w:r>
-      <w:proofErr w:type="gramEnd"/>
-      <w:r>
-        <w:rPr>
-          <w:rFonts w:ascii="Arial" w:hAnsi="Arial" w:cs="Arial"/>
-        </w:rPr>
-        <w:t xml:space="preserve">://developer.android.com/guide/index.html&gt;. </w:t>
-      </w:r>
-      <w:proofErr w:type="spellStart"/>
-      <w:r>
-        <w:rPr>
-          <w:rFonts w:ascii="Arial" w:hAnsi="Arial" w:cs="Arial"/>
-          <w:lang w:val="en-US"/>
-        </w:rPr>
-        <w:t>Último</w:t>
-      </w:r>
-      <w:proofErr w:type="spellEnd"/>
-      <w:r>
-        <w:rPr>
-          <w:rFonts w:ascii="Arial" w:hAnsi="Arial" w:cs="Arial"/>
-          <w:lang w:val="en-US"/>
-        </w:rPr>
-        <w:t xml:space="preserve"> </w:t>
-      </w:r>
-      <w:proofErr w:type="spellStart"/>
-      <w:r>
-        <w:rPr>
-          <w:rFonts w:ascii="Arial" w:hAnsi="Arial" w:cs="Arial"/>
-          <w:lang w:val="en-US"/>
-        </w:rPr>
-        <w:t>acesso</w:t>
-      </w:r>
-      <w:proofErr w:type="spellEnd"/>
-      <w:r>
-        <w:rPr>
-          <w:rFonts w:ascii="Arial" w:hAnsi="Arial" w:cs="Arial"/>
-          <w:color w:val="000000"/>
-          <w:lang w:val="en-US"/>
-        </w:rPr>
-        <w:t>: 22/11/2014.</w:t>
+        <w:t>. New Jersey: John Wiley &amp; Sons, 2005.</w:t>
       </w:r>
     </w:p>
     <w:p>
@@ -18574,23 +17988,13 @@
           <w:lang w:val="en-US"/>
         </w:rPr>
       </w:pPr>
-      <w:proofErr w:type="gramStart"/>
       <w:r>
         <w:rPr>
           <w:rFonts w:ascii="Arial" w:hAnsi="Arial" w:cs="Arial"/>
           <w:color w:val="000000"/>
           <w:lang w:val="en-US"/>
         </w:rPr>
-        <w:t>BAXEVANIS, A.; OULLETTE, B.</w:t>
-      </w:r>
-      <w:proofErr w:type="gramEnd"/>
-      <w:r>
-        <w:rPr>
-          <w:rFonts w:ascii="Arial" w:hAnsi="Arial" w:cs="Arial"/>
-          <w:color w:val="000000"/>
-          <w:lang w:val="en-US"/>
-        </w:rPr>
-        <w:t xml:space="preserve"> </w:t>
+        <w:t xml:space="preserve">BERG, Jeremy Mark. </w:t>
       </w:r>
       <w:r>
         <w:rPr>
@@ -18600,7 +18004,42 @@
           <w:color w:val="000000"/>
           <w:lang w:val="en-US"/>
         </w:rPr>
-        <w:t xml:space="preserve"> Bioinformatics: A </w:t>
+        <w:t>Biochemistry</w:t>
+      </w:r>
+      <w:r>
+        <w:rPr>
+          <w:rFonts w:ascii="Arial" w:hAnsi="Arial" w:cs="Arial"/>
+          <w:color w:val="000000"/>
+          <w:lang w:val="en-US"/>
+        </w:rPr>
+        <w:t>. Nova York: Freeman, 2006.</w:t>
+      </w:r>
+    </w:p>
+    <w:p>
+      <w:pPr>
+        <w:rPr>
+          <w:rFonts w:ascii="Arial" w:hAnsi="Arial" w:cs="Arial"/>
+          <w:sz w:val="24"/>
+          <w:szCs w:val="24"/>
+          <w:lang w:val="en-US"/>
+        </w:rPr>
+      </w:pPr>
+    </w:p>
+    <w:p>
+      <w:pPr>
+        <w:pStyle w:val="NormalWeb"/>
+        <w:spacing w:before="0" w:beforeAutospacing="0" w:after="0" w:afterAutospacing="0"/>
+        <w:rPr>
+          <w:rFonts w:ascii="Arial" w:hAnsi="Arial" w:cs="Arial"/>
+          <w:lang w:val="en-US"/>
+        </w:rPr>
+      </w:pPr>
+      <w:r>
+        <w:rPr>
+          <w:rFonts w:ascii="Arial" w:hAnsi="Arial" w:cs="Arial"/>
+          <w:color w:val="000000"/>
+        </w:rPr>
+        <w:t xml:space="preserve">BIOJAVA. </w:t>
       </w:r>
       <w:proofErr w:type="spellStart"/>
       <w:r>
@@ -18609,9 +18048,8 @@
           <w:b/>
           <w:bCs/>
           <w:color w:val="000000"/>
-          <w:lang w:val="en-US"/>
-        </w:rPr>
-        <w:t>pratical</w:t>
+        </w:rPr>
+        <w:t>BioJava</w:t>
       </w:r>
       <w:proofErr w:type="spellEnd"/>
       <w:r>
@@ -18620,17 +18058,51 @@
           <w:b/>
           <w:bCs/>
           <w:color w:val="000000"/>
+        </w:rPr>
+        <w:t>.</w:t>
+      </w:r>
+      <w:r>
+        <w:rPr>
+          <w:rFonts w:ascii="Arial" w:hAnsi="Arial" w:cs="Arial"/>
+          <w:color w:val="000000"/>
+        </w:rPr>
+        <w:t xml:space="preserve"> Disponível em: &lt;http://biojava.org/&gt;. </w:t>
+      </w:r>
+      <w:proofErr w:type="spellStart"/>
+      <w:r>
+        <w:rPr>
+          <w:rFonts w:ascii="Arial" w:hAnsi="Arial" w:cs="Arial"/>
+          <w:color w:val="000000"/>
           <w:lang w:val="en-US"/>
         </w:rPr>
-        <w:t xml:space="preserve"> Guide to the Analysis of Genes</w:t>
-      </w:r>
+        <w:t>Último</w:t>
+      </w:r>
+      <w:proofErr w:type="spellEnd"/>
       <w:r>
         <w:rPr>
           <w:rFonts w:ascii="Arial" w:hAnsi="Arial" w:cs="Arial"/>
           <w:color w:val="000000"/>
           <w:lang w:val="en-US"/>
         </w:rPr>
-        <w:t>. New Jersey: John Wiley &amp; Sons, 2005.</w:t>
+        <w:t xml:space="preserve"> </w:t>
+      </w:r>
+      <w:proofErr w:type="spellStart"/>
+      <w:r>
+        <w:rPr>
+          <w:rFonts w:ascii="Arial" w:hAnsi="Arial" w:cs="Arial"/>
+          <w:color w:val="000000"/>
+          <w:lang w:val="en-US"/>
+        </w:rPr>
+        <w:t>acesso</w:t>
+      </w:r>
+      <w:proofErr w:type="spellEnd"/>
+      <w:r>
+        <w:rPr>
+          <w:rFonts w:ascii="Arial" w:hAnsi="Arial" w:cs="Arial"/>
+          <w:color w:val="000000"/>
+          <w:lang w:val="en-US"/>
+        </w:rPr>
+        <w:t>: 17/11/2014.</w:t>
       </w:r>
     </w:p>
     <w:p>
@@ -18649,18 +18121,16 @@
         <w:spacing w:before="0" w:beforeAutospacing="0" w:after="0" w:afterAutospacing="0"/>
         <w:rPr>
           <w:rFonts w:ascii="Arial" w:hAnsi="Arial" w:cs="Arial"/>
+        </w:rPr>
+      </w:pPr>
+      <w:r>
+        <w:rPr>
+          <w:rFonts w:ascii="Arial" w:hAnsi="Arial" w:cs="Arial"/>
+          <w:color w:val="000000"/>
           <w:lang w:val="en-US"/>
         </w:rPr>
-      </w:pPr>
-      <w:r>
-        <w:rPr>
-          <w:rFonts w:ascii="Arial" w:hAnsi="Arial" w:cs="Arial"/>
-          <w:color w:val="000000"/>
-          <w:lang w:val="en-US"/>
-        </w:rPr>
-        <w:t xml:space="preserve">BERG, Jeremy Mark. </w:t>
-      </w:r>
-      <w:proofErr w:type="gramStart"/>
+        <w:t>ENGINEERSGARAGE.</w:t>
+      </w:r>
       <w:r>
         <w:rPr>
           <w:rFonts w:ascii="Arial" w:hAnsi="Arial" w:cs="Arial"/>
@@ -18669,15 +18139,18 @@
           <w:color w:val="000000"/>
           <w:lang w:val="en-US"/>
         </w:rPr>
-        <w:t>Biochemistry</w:t>
-      </w:r>
-      <w:r>
-        <w:rPr>
-          <w:rFonts w:ascii="Arial" w:hAnsi="Arial" w:cs="Arial"/>
+        <w:t xml:space="preserve"> What is Android: Introduction, Features &amp; </w:t>
+      </w:r>
+      <w:proofErr w:type="gramStart"/>
+      <w:r>
+        <w:rPr>
+          <w:rFonts w:ascii="Arial" w:hAnsi="Arial" w:cs="Arial"/>
+          <w:b/>
+          <w:bCs/>
           <w:color w:val="000000"/>
           <w:lang w:val="en-US"/>
         </w:rPr>
-        <w:t>.</w:t>
+        <w:t>Applications.</w:t>
       </w:r>
       <w:proofErr w:type="gramEnd"/>
       <w:r>
@@ -18686,16 +18159,22 @@
           <w:color w:val="000000"/>
           <w:lang w:val="en-US"/>
         </w:rPr>
-        <w:t xml:space="preserve"> Nova York: Freeman, 2006.</w:t>
-      </w:r>
-    </w:p>
-    <w:p>
-      <w:pPr>
-        <w:rPr>
-          <w:rFonts w:ascii="Arial" w:hAnsi="Arial" w:cs="Arial"/>
-          <w:sz w:val="24"/>
-          <w:szCs w:val="24"/>
-          <w:lang w:val="en-US"/>
+        <w:t xml:space="preserve"> </w:t>
+      </w:r>
+      <w:r>
+        <w:rPr>
+          <w:rFonts w:ascii="Arial" w:hAnsi="Arial" w:cs="Arial"/>
+          <w:color w:val="000000"/>
+        </w:rPr>
+        <w:t>Disponível em: &lt;http://www.engineersgarage.com/articles/what-is-android-introduction&gt;. Último acesso: 17/11/2014.</w:t>
+      </w:r>
+    </w:p>
+    <w:p>
+      <w:pPr>
+        <w:rPr>
+          <w:rFonts w:ascii="Arial" w:hAnsi="Arial" w:cs="Arial"/>
+          <w:sz w:val="24"/>
+          <w:szCs w:val="24"/>
         </w:rPr>
       </w:pPr>
     </w:p>
@@ -18713,10 +18192,8 @@
           <w:rFonts w:ascii="Arial" w:hAnsi="Arial" w:cs="Arial"/>
           <w:color w:val="000000"/>
         </w:rPr>
-        <w:t xml:space="preserve">BIOJAVA. </w:t>
-      </w:r>
-      <w:proofErr w:type="spellStart"/>
-      <w:proofErr w:type="gramStart"/>
+        <w:t xml:space="preserve">FOX, J. </w:t>
+      </w:r>
       <w:r>
         <w:rPr>
           <w:rFonts w:ascii="Arial" w:hAnsi="Arial" w:cs="Arial"/>
@@ -18724,161 +18201,6 @@
           <w:bCs/>
           <w:color w:val="000000"/>
         </w:rPr>
-        <w:t>BioJava</w:t>
-      </w:r>
-      <w:proofErr w:type="spellEnd"/>
-      <w:proofErr w:type="gramEnd"/>
-      <w:r>
-        <w:rPr>
-          <w:rFonts w:ascii="Arial" w:hAnsi="Arial" w:cs="Arial"/>
-          <w:b/>
-          <w:bCs/>
-          <w:color w:val="000000"/>
-        </w:rPr>
-        <w:t>.</w:t>
-      </w:r>
-      <w:r>
-        <w:rPr>
-          <w:rFonts w:ascii="Arial" w:hAnsi="Arial" w:cs="Arial"/>
-          <w:color w:val="000000"/>
-        </w:rPr>
-        <w:t xml:space="preserve"> Disponível em: &lt;http://biojava.org/&gt;. </w:t>
-      </w:r>
-      <w:proofErr w:type="spellStart"/>
-      <w:r>
-        <w:rPr>
-          <w:rFonts w:ascii="Arial" w:hAnsi="Arial" w:cs="Arial"/>
-          <w:color w:val="000000"/>
-          <w:lang w:val="en-US"/>
-        </w:rPr>
-        <w:t>Último</w:t>
-      </w:r>
-      <w:proofErr w:type="spellEnd"/>
-      <w:r>
-        <w:rPr>
-          <w:rFonts w:ascii="Arial" w:hAnsi="Arial" w:cs="Arial"/>
-          <w:color w:val="000000"/>
-          <w:lang w:val="en-US"/>
-        </w:rPr>
-        <w:t xml:space="preserve"> </w:t>
-      </w:r>
-      <w:proofErr w:type="spellStart"/>
-      <w:r>
-        <w:rPr>
-          <w:rFonts w:ascii="Arial" w:hAnsi="Arial" w:cs="Arial"/>
-          <w:color w:val="000000"/>
-          <w:lang w:val="en-US"/>
-        </w:rPr>
-        <w:t>acesso</w:t>
-      </w:r>
-      <w:proofErr w:type="spellEnd"/>
-      <w:r>
-        <w:rPr>
-          <w:rFonts w:ascii="Arial" w:hAnsi="Arial" w:cs="Arial"/>
-          <w:color w:val="000000"/>
-          <w:lang w:val="en-US"/>
-        </w:rPr>
-        <w:t>: 17/11/2014.</w:t>
-      </w:r>
-    </w:p>
-    <w:p>
-      <w:pPr>
-        <w:rPr>
-          <w:rFonts w:ascii="Arial" w:hAnsi="Arial" w:cs="Arial"/>
-          <w:sz w:val="24"/>
-          <w:szCs w:val="24"/>
-          <w:lang w:val="en-US"/>
-        </w:rPr>
-      </w:pPr>
-    </w:p>
-    <w:p>
-      <w:pPr>
-        <w:pStyle w:val="NormalWeb"/>
-        <w:spacing w:before="0" w:beforeAutospacing="0" w:after="0" w:afterAutospacing="0"/>
-        <w:rPr>
-          <w:rFonts w:ascii="Arial" w:hAnsi="Arial" w:cs="Arial"/>
-        </w:rPr>
-      </w:pPr>
-      <w:proofErr w:type="gramStart"/>
-      <w:r>
-        <w:rPr>
-          <w:rFonts w:ascii="Arial" w:hAnsi="Arial" w:cs="Arial"/>
-          <w:color w:val="000000"/>
-          <w:lang w:val="en-US"/>
-        </w:rPr>
-        <w:t>ENGINEERSGARAGE.</w:t>
-      </w:r>
-      <w:proofErr w:type="gramEnd"/>
-      <w:r>
-        <w:rPr>
-          <w:rFonts w:ascii="Arial" w:hAnsi="Arial" w:cs="Arial"/>
-          <w:b/>
-          <w:bCs/>
-          <w:color w:val="000000"/>
-          <w:lang w:val="en-US"/>
-        </w:rPr>
-        <w:t xml:space="preserve"> What is Android: Introduction, Features &amp; </w:t>
-      </w:r>
-      <w:proofErr w:type="gramStart"/>
-      <w:r>
-        <w:rPr>
-          <w:rFonts w:ascii="Arial" w:hAnsi="Arial" w:cs="Arial"/>
-          <w:b/>
-          <w:bCs/>
-          <w:color w:val="000000"/>
-          <w:lang w:val="en-US"/>
-        </w:rPr>
-        <w:t>Applications.</w:t>
-      </w:r>
-      <w:proofErr w:type="gramEnd"/>
-      <w:r>
-        <w:rPr>
-          <w:rFonts w:ascii="Arial" w:hAnsi="Arial" w:cs="Arial"/>
-          <w:color w:val="000000"/>
-          <w:lang w:val="en-US"/>
-        </w:rPr>
-        <w:t xml:space="preserve"> </w:t>
-      </w:r>
-      <w:r>
-        <w:rPr>
-          <w:rFonts w:ascii="Arial" w:hAnsi="Arial" w:cs="Arial"/>
-          <w:color w:val="000000"/>
-        </w:rPr>
-        <w:t>Disponível em: &lt;http://www.engineersgarage.com/articles/what-is-android-introduction&gt;. Último acesso: 17/11/2014.</w:t>
-      </w:r>
-    </w:p>
-    <w:p>
-      <w:pPr>
-        <w:rPr>
-          <w:rFonts w:ascii="Arial" w:hAnsi="Arial" w:cs="Arial"/>
-          <w:sz w:val="24"/>
-          <w:szCs w:val="24"/>
-        </w:rPr>
-      </w:pPr>
-    </w:p>
-    <w:p>
-      <w:pPr>
-        <w:pStyle w:val="NormalWeb"/>
-        <w:spacing w:before="0" w:beforeAutospacing="0" w:after="0" w:afterAutospacing="0"/>
-        <w:rPr>
-          <w:rFonts w:ascii="Arial" w:hAnsi="Arial" w:cs="Arial"/>
-          <w:lang w:val="en-US"/>
-        </w:rPr>
-      </w:pPr>
-      <w:r>
-        <w:rPr>
-          <w:rFonts w:ascii="Arial" w:hAnsi="Arial" w:cs="Arial"/>
-          <w:color w:val="000000"/>
-        </w:rPr>
-        <w:t xml:space="preserve">FOX, J. </w:t>
-      </w:r>
-      <w:r>
-        <w:rPr>
-          <w:rFonts w:ascii="Arial" w:hAnsi="Arial" w:cs="Arial"/>
-          <w:b/>
-          <w:bCs/>
-          <w:color w:val="000000"/>
-        </w:rPr>
         <w:t>WHAT IS BIOINFORMATICS?</w:t>
       </w:r>
       <w:r>
@@ -18888,7 +18210,7 @@
         </w:rPr>
         <w:t xml:space="preserve"> Disponível em: &lt;</w:t>
       </w:r>
-      <w:hyperlink r:id="rId32" w:history="1">
+      <w:hyperlink r:id="rId31" w:history="1">
         <w:r>
           <w:rPr>
             <w:rStyle w:val="Hyperlink"/>
@@ -18961,7 +18283,6 @@
           <w:rFonts w:ascii="Arial" w:hAnsi="Arial" w:cs="Arial"/>
         </w:rPr>
       </w:pPr>
-      <w:proofErr w:type="gramStart"/>
       <w:r>
         <w:rPr>
           <w:rFonts w:ascii="Arial" w:hAnsi="Arial" w:cs="Arial"/>
@@ -18970,7 +18291,6 @@
         </w:rPr>
         <w:t>GANTT.</w:t>
       </w:r>
-      <w:proofErr w:type="gramEnd"/>
       <w:r>
         <w:rPr>
           <w:rFonts w:ascii="Arial" w:hAnsi="Arial" w:cs="Arial"/>
@@ -19122,15 +18442,7 @@
           <w:rFonts w:ascii="Arial" w:hAnsi="Arial" w:cs="Arial"/>
           <w:color w:val="000000"/>
         </w:rPr>
-        <w:t>GUEDES, G.</w:t>
-      </w:r>
-      <w:proofErr w:type="gramStart"/>
-      <w:r>
-        <w:rPr>
-          <w:rFonts w:ascii="Arial" w:hAnsi="Arial" w:cs="Arial"/>
-          <w:color w:val="000000"/>
-        </w:rPr>
-        <w:t xml:space="preserve"> </w:t>
+        <w:t xml:space="preserve">GUEDES, G. </w:t>
       </w:r>
       <w:r>
         <w:rPr>
@@ -19139,17 +18451,7 @@
           <w:bCs/>
           <w:color w:val="000000"/>
         </w:rPr>
-        <w:t> </w:t>
-      </w:r>
-      <w:proofErr w:type="gramEnd"/>
-      <w:r>
-        <w:rPr>
-          <w:rFonts w:ascii="Arial" w:hAnsi="Arial" w:cs="Arial"/>
-          <w:b/>
-          <w:bCs/>
-          <w:color w:val="000000"/>
-        </w:rPr>
-        <w:t>UML 2: uma abordagem prática</w:t>
+        <w:t> UML 2: uma abordagem prática</w:t>
       </w:r>
       <w:r>
         <w:rPr>
@@ -19273,23 +18575,7 @@
           <w:rFonts w:ascii="Arial" w:hAnsi="Arial" w:cs="Arial"/>
           <w:color w:val="000000"/>
         </w:rPr>
-        <w:t xml:space="preserve"> Disponível em: &lt;</w:t>
-      </w:r>
-      <w:proofErr w:type="gramStart"/>
-      <w:r>
-        <w:rPr>
-          <w:rFonts w:ascii="Arial" w:hAnsi="Arial" w:cs="Arial"/>
-          <w:color w:val="000000"/>
-        </w:rPr>
-        <w:t>https</w:t>
-      </w:r>
-      <w:proofErr w:type="gramEnd"/>
-      <w:r>
-        <w:rPr>
-          <w:rFonts w:ascii="Arial" w:hAnsi="Arial" w:cs="Arial"/>
-          <w:color w:val="000000"/>
-        </w:rPr>
-        <w:t xml:space="preserve">://www.java.com/pt_BR/about/&gt;. </w:t>
+        <w:t xml:space="preserve"> Disponível em: &lt;https://www.java.com/pt_BR/about/&gt;. </w:t>
       </w:r>
       <w:proofErr w:type="spellStart"/>
       <w:r>
@@ -19389,7 +18675,6 @@
         <w:t xml:space="preserve">: </w:t>
       </w:r>
       <w:proofErr w:type="spellStart"/>
-      <w:proofErr w:type="gramStart"/>
       <w:r>
         <w:rPr>
           <w:rFonts w:ascii="Arial" w:hAnsi="Arial" w:cs="Arial"/>
@@ -19398,7 +18683,6 @@
         <w:t>O’Reilly</w:t>
       </w:r>
       <w:proofErr w:type="spellEnd"/>
-      <w:proofErr w:type="gramEnd"/>
       <w:r>
         <w:rPr>
           <w:rFonts w:ascii="Arial" w:hAnsi="Arial" w:cs="Arial"/>
@@ -19533,7 +18817,6 @@
         <w:t>/</w:t>
       </w:r>
       <w:proofErr w:type="spellStart"/>
-      <w:proofErr w:type="gramStart"/>
       <w:r>
         <w:rPr>
           <w:rFonts w:ascii="Arial" w:hAnsi="Arial" w:cs="Arial"/>
@@ -19541,9 +18824,9 @@
           <w:bCs/>
           <w:color w:val="000000"/>
         </w:rPr>
-        <w:t>skew.</w:t>
-      </w:r>
-      <w:proofErr w:type="gramEnd"/>
+        <w:t>skew.c</w:t>
+      </w:r>
+      <w:proofErr w:type="spellEnd"/>
       <w:r>
         <w:rPr>
           <w:rFonts w:ascii="Arial" w:hAnsi="Arial" w:cs="Arial"/>
@@ -19551,9 +18834,9 @@
           <w:bCs/>
           <w:color w:val="000000"/>
         </w:rPr>
-        <w:t>c</w:t>
-      </w:r>
-      <w:proofErr w:type="spellEnd"/>
+        <w:t xml:space="preserve"> File </w:t>
+      </w:r>
+      <w:proofErr w:type="spellStart"/>
       <w:r>
         <w:rPr>
           <w:rFonts w:ascii="Arial" w:hAnsi="Arial" w:cs="Arial"/>
@@ -19561,9 +18844,9 @@
           <w:bCs/>
           <w:color w:val="000000"/>
         </w:rPr>
-        <w:t xml:space="preserve"> File </w:t>
-      </w:r>
-      <w:proofErr w:type="spellStart"/>
+        <w:t>Reference</w:t>
+      </w:r>
+      <w:proofErr w:type="spellEnd"/>
       <w:r>
         <w:rPr>
           <w:rFonts w:ascii="Arial" w:hAnsi="Arial" w:cs="Arial"/>
@@ -19571,9 +18854,40 @@
           <w:bCs/>
           <w:color w:val="000000"/>
         </w:rPr>
-        <w:t>Reference</w:t>
-      </w:r>
-      <w:proofErr w:type="spellEnd"/>
+        <w:t>.</w:t>
+      </w:r>
+      <w:r>
+        <w:rPr>
+          <w:rFonts w:ascii="Arial" w:hAnsi="Arial" w:cs="Arial"/>
+          <w:color w:val="000000"/>
+        </w:rPr>
+        <w:t xml:space="preserve"> Disponível em: &lt;https://tpgit.github.io/Leptonica/skew_8c.html&gt;. Último acesso: 17/11/2014.</w:t>
+      </w:r>
+    </w:p>
+    <w:p>
+      <w:pPr>
+        <w:rPr>
+          <w:rFonts w:ascii="Arial" w:hAnsi="Arial" w:cs="Arial"/>
+          <w:sz w:val="24"/>
+          <w:szCs w:val="24"/>
+        </w:rPr>
+      </w:pPr>
+    </w:p>
+    <w:p>
+      <w:pPr>
+        <w:pStyle w:val="NormalWeb"/>
+        <w:spacing w:before="0" w:beforeAutospacing="0" w:after="0" w:afterAutospacing="0"/>
+        <w:rPr>
+          <w:rFonts w:ascii="Arial" w:hAnsi="Arial" w:cs="Arial"/>
+        </w:rPr>
+      </w:pPr>
+      <w:r>
+        <w:rPr>
+          <w:rFonts w:ascii="Arial" w:hAnsi="Arial" w:cs="Arial"/>
+          <w:color w:val="000000"/>
+        </w:rPr>
+        <w:t>MATHWORKS.</w:t>
+      </w:r>
       <w:r>
         <w:rPr>
           <w:rFonts w:ascii="Arial" w:hAnsi="Arial" w:cs="Arial"/>
@@ -19581,56 +18895,9 @@
           <w:bCs/>
           <w:color w:val="000000"/>
         </w:rPr>
-        <w:t>.</w:t>
-      </w:r>
-      <w:r>
-        <w:rPr>
-          <w:rFonts w:ascii="Arial" w:hAnsi="Arial" w:cs="Arial"/>
-          <w:color w:val="000000"/>
-        </w:rPr>
-        <w:t xml:space="preserve"> Disponível em: &lt;</w:t>
-      </w:r>
-      <w:proofErr w:type="gramStart"/>
-      <w:r>
-        <w:rPr>
-          <w:rFonts w:ascii="Arial" w:hAnsi="Arial" w:cs="Arial"/>
-          <w:color w:val="000000"/>
-        </w:rPr>
-        <w:t>https</w:t>
-      </w:r>
-      <w:proofErr w:type="gramEnd"/>
-      <w:r>
-        <w:rPr>
-          <w:rFonts w:ascii="Arial" w:hAnsi="Arial" w:cs="Arial"/>
-          <w:color w:val="000000"/>
-        </w:rPr>
-        <w:t>://tpgit.github.io/Leptonica/skew_8c.html&gt;. Último acesso: 17/11/2014.</w:t>
-      </w:r>
-    </w:p>
-    <w:p>
-      <w:pPr>
-        <w:rPr>
-          <w:rFonts w:ascii="Arial" w:hAnsi="Arial" w:cs="Arial"/>
-          <w:sz w:val="24"/>
-          <w:szCs w:val="24"/>
-        </w:rPr>
-      </w:pPr>
-    </w:p>
-    <w:p>
-      <w:pPr>
-        <w:pStyle w:val="NormalWeb"/>
-        <w:spacing w:before="0" w:beforeAutospacing="0" w:after="0" w:afterAutospacing="0"/>
-        <w:rPr>
-          <w:rFonts w:ascii="Arial" w:hAnsi="Arial" w:cs="Arial"/>
-        </w:rPr>
-      </w:pPr>
-      <w:r>
-        <w:rPr>
-          <w:rFonts w:ascii="Arial" w:hAnsi="Arial" w:cs="Arial"/>
-          <w:color w:val="000000"/>
-        </w:rPr>
-        <w:t>MATHWORKS.</w:t>
-      </w:r>
+        <w:t xml:space="preserve"> </w:t>
+      </w:r>
+      <w:proofErr w:type="spellStart"/>
       <w:r>
         <w:rPr>
           <w:rFonts w:ascii="Arial" w:hAnsi="Arial" w:cs="Arial"/>
@@ -19638,9 +18905,9 @@
           <w:bCs/>
           <w:color w:val="000000"/>
         </w:rPr>
-        <w:t xml:space="preserve"> </w:t>
-      </w:r>
-      <w:proofErr w:type="spellStart"/>
+        <w:t>Image</w:t>
+      </w:r>
+      <w:proofErr w:type="spellEnd"/>
       <w:r>
         <w:rPr>
           <w:rFonts w:ascii="Arial" w:hAnsi="Arial" w:cs="Arial"/>
@@ -19648,9 +18915,9 @@
           <w:bCs/>
           <w:color w:val="000000"/>
         </w:rPr>
-        <w:t>Image</w:t>
-      </w:r>
-      <w:proofErr w:type="spellEnd"/>
+        <w:t xml:space="preserve"> </w:t>
+      </w:r>
+      <w:proofErr w:type="spellStart"/>
       <w:r>
         <w:rPr>
           <w:rFonts w:ascii="Arial" w:hAnsi="Arial" w:cs="Arial"/>
@@ -19658,9 +18925,9 @@
           <w:bCs/>
           <w:color w:val="000000"/>
         </w:rPr>
-        <w:t xml:space="preserve"> </w:t>
-      </w:r>
-      <w:proofErr w:type="spellStart"/>
+        <w:t>Thresholding</w:t>
+      </w:r>
+      <w:proofErr w:type="spellEnd"/>
       <w:r>
         <w:rPr>
           <w:rFonts w:ascii="Arial" w:hAnsi="Arial" w:cs="Arial"/>
@@ -19668,50 +18935,61 @@
           <w:bCs/>
           <w:color w:val="000000"/>
         </w:rPr>
-        <w:t>Thresholding</w:t>
-      </w:r>
-      <w:proofErr w:type="spellEnd"/>
+        <w:t>.</w:t>
+      </w:r>
+      <w:r>
+        <w:rPr>
+          <w:rFonts w:ascii="Arial" w:hAnsi="Arial" w:cs="Arial"/>
+          <w:color w:val="000000"/>
+        </w:rPr>
+        <w:t xml:space="preserve"> Disponível em: &lt;http://www.mathworks.com/discovery/image-thresholding.html&gt;. Último acesso:  17/11/2014.</w:t>
+      </w:r>
+    </w:p>
+    <w:p>
+      <w:pPr>
+        <w:rPr>
+          <w:rFonts w:ascii="Arial" w:hAnsi="Arial" w:cs="Arial"/>
+          <w:sz w:val="24"/>
+          <w:szCs w:val="24"/>
+        </w:rPr>
+      </w:pPr>
+    </w:p>
+    <w:p>
+      <w:pPr>
+        <w:pStyle w:val="NormalWeb"/>
+        <w:spacing w:before="0" w:beforeAutospacing="0" w:after="0" w:afterAutospacing="0" w:line="360" w:lineRule="auto"/>
+        <w:rPr>
+          <w:rFonts w:ascii="Arial" w:hAnsi="Arial" w:cs="Arial"/>
+          <w:color w:val="000000"/>
+          <w:lang w:val="en-US"/>
+        </w:rPr>
+      </w:pPr>
+      <w:r>
+        <w:rPr>
+          <w:rFonts w:ascii="Arial" w:hAnsi="Arial" w:cs="Arial"/>
+          <w:color w:val="000000"/>
+          <w:lang w:val="en-US"/>
+        </w:rPr>
+        <w:t xml:space="preserve">MOUNT, David W. </w:t>
+      </w:r>
       <w:r>
         <w:rPr>
           <w:rFonts w:ascii="Arial" w:hAnsi="Arial" w:cs="Arial"/>
           <w:b/>
           <w:bCs/>
           <w:color w:val="000000"/>
-        </w:rPr>
-        <w:t>.</w:t>
-      </w:r>
-      <w:r>
-        <w:rPr>
-          <w:rFonts w:ascii="Arial" w:hAnsi="Arial" w:cs="Arial"/>
-          <w:color w:val="000000"/>
-        </w:rPr>
-        <w:t xml:space="preserve"> Disponível em: &lt;http://www.mathworks.com/discovery/image-thresholding.html&gt;. Último acesso:</w:t>
-      </w:r>
-      <w:proofErr w:type="gramStart"/>
-      <w:r>
-        <w:rPr>
-          <w:rFonts w:ascii="Arial" w:hAnsi="Arial" w:cs="Arial"/>
-          <w:color w:val="000000"/>
-        </w:rPr>
-        <w:t xml:space="preserve">  </w:t>
-      </w:r>
-      <w:proofErr w:type="gramEnd"/>
-      <w:r>
-        <w:rPr>
-          <w:rFonts w:ascii="Arial" w:hAnsi="Arial" w:cs="Arial"/>
-          <w:color w:val="000000"/>
-        </w:rPr>
-        <w:t>17/11/2014.</w:t>
-      </w:r>
-    </w:p>
-    <w:p>
-      <w:pPr>
-        <w:rPr>
-          <w:rFonts w:ascii="Arial" w:hAnsi="Arial" w:cs="Arial"/>
-          <w:sz w:val="24"/>
-          <w:szCs w:val="24"/>
-        </w:rPr>
-      </w:pPr>
+          <w:lang w:val="en-US"/>
+        </w:rPr>
+        <w:t>Bioinformatics: Sequence and Genome Analysis</w:t>
+      </w:r>
+      <w:r>
+        <w:rPr>
+          <w:rFonts w:ascii="Arial" w:hAnsi="Arial" w:cs="Arial"/>
+          <w:color w:val="000000"/>
+          <w:lang w:val="en-US"/>
+        </w:rPr>
+        <w:t xml:space="preserve">. Nova York: CSHL Press, 2004. </w:t>
+      </w:r>
     </w:p>
     <w:p>
       <w:pPr>
@@ -19719,17 +18997,26 @@
         <w:spacing w:before="0" w:beforeAutospacing="0" w:after="0" w:afterAutospacing="0" w:line="360" w:lineRule="auto"/>
         <w:rPr>
           <w:rFonts w:ascii="Arial" w:hAnsi="Arial" w:cs="Arial"/>
-          <w:color w:val="000000"/>
           <w:lang w:val="en-US"/>
         </w:rPr>
       </w:pPr>
+    </w:p>
+    <w:p>
+      <w:pPr>
+        <w:pStyle w:val="NormalWeb"/>
+        <w:spacing w:before="0" w:beforeAutospacing="0" w:after="0" w:afterAutospacing="0" w:line="360" w:lineRule="auto"/>
+        <w:rPr>
+          <w:rFonts w:ascii="Arial" w:hAnsi="Arial" w:cs="Arial"/>
+          <w:color w:val="000000"/>
+        </w:rPr>
+      </w:pPr>
       <w:r>
         <w:rPr>
           <w:rFonts w:ascii="Arial" w:hAnsi="Arial" w:cs="Arial"/>
           <w:color w:val="000000"/>
           <w:lang w:val="en-US"/>
         </w:rPr>
-        <w:t xml:space="preserve">MOUNT, David W. </w:t>
+        <w:t>NCBI.</w:t>
       </w:r>
       <w:r>
         <w:rPr>
@@ -19739,7 +19026,7 @@
           <w:color w:val="000000"/>
           <w:lang w:val="en-US"/>
         </w:rPr>
-        <w:t>Bioinformatics: Sequence and Genome Analysis</w:t>
+        <w:t xml:space="preserve"> BLAST Program Selection Guide.</w:t>
       </w:r>
       <w:r>
         <w:rPr>
@@ -19747,7 +19034,14 @@
           <w:color w:val="000000"/>
           <w:lang w:val="en-US"/>
         </w:rPr>
-        <w:t xml:space="preserve">. Nova York: CSHL Press, 2004. </w:t>
+        <w:t xml:space="preserve"> </w:t>
+      </w:r>
+      <w:r>
+        <w:rPr>
+          <w:rFonts w:ascii="Arial" w:hAnsi="Arial" w:cs="Arial"/>
+          <w:color w:val="000000"/>
+        </w:rPr>
+        <w:t>Disponível em: &lt;http://blast.ncbi.nlm.nih.gov/Blast.cgi?CMD=Web&amp;PAGE_TYPE=BlastDocs&amp;DOC_TYPE=ProgSelectionGuide&gt;. Último acesso: 14/11/2014.</w:t>
       </w:r>
     </w:p>
     <w:p>
@@ -19756,115 +19050,40 @@
         <w:spacing w:before="0" w:beforeAutospacing="0" w:after="0" w:afterAutospacing="0" w:line="360" w:lineRule="auto"/>
         <w:rPr>
           <w:rFonts w:ascii="Arial" w:hAnsi="Arial" w:cs="Arial"/>
-          <w:lang w:val="en-US"/>
-        </w:rPr>
-      </w:pPr>
-    </w:p>
-    <w:p>
-      <w:pPr>
-        <w:pStyle w:val="NormalWeb"/>
-        <w:spacing w:before="0" w:beforeAutospacing="0" w:after="0" w:afterAutospacing="0" w:line="360" w:lineRule="auto"/>
-        <w:rPr>
-          <w:rFonts w:ascii="Arial" w:hAnsi="Arial" w:cs="Arial"/>
-          <w:color w:val="000000"/>
-        </w:rPr>
-      </w:pPr>
-      <w:proofErr w:type="gramStart"/>
-      <w:r>
-        <w:rPr>
-          <w:rFonts w:ascii="Arial" w:hAnsi="Arial" w:cs="Arial"/>
-          <w:color w:val="000000"/>
-          <w:lang w:val="en-US"/>
+          <w:color w:val="000000"/>
+        </w:rPr>
+      </w:pPr>
+    </w:p>
+    <w:p>
+      <w:pPr>
+        <w:spacing w:after="0" w:line="360" w:lineRule="auto"/>
+        <w:rPr>
+          <w:rFonts w:ascii="Arial" w:eastAsia="Times New Roman" w:hAnsi="Arial" w:cs="Arial"/>
+          <w:sz w:val="24"/>
+          <w:szCs w:val="24"/>
+        </w:rPr>
+      </w:pPr>
+      <w:r>
+        <w:rPr>
+          <w:rFonts w:ascii="Arial" w:eastAsia="Times New Roman" w:hAnsi="Arial" w:cs="Arial"/>
+          <w:color w:val="000000"/>
+          <w:sz w:val="24"/>
+          <w:szCs w:val="24"/>
         </w:rPr>
         <w:t>NCBI.</w:t>
       </w:r>
-      <w:proofErr w:type="gramEnd"/>
-      <w:r>
-        <w:rPr>
-          <w:rFonts w:ascii="Arial" w:hAnsi="Arial" w:cs="Arial"/>
+      <w:r>
+        <w:rPr>
+          <w:rFonts w:ascii="Arial" w:eastAsia="Times New Roman" w:hAnsi="Arial" w:cs="Arial"/>
           <w:b/>
           <w:bCs/>
           <w:color w:val="000000"/>
-          <w:lang w:val="en-US"/>
-        </w:rPr>
-        <w:t xml:space="preserve"> BLAST Program Selection Guide.</w:t>
-      </w:r>
-      <w:r>
-        <w:rPr>
-          <w:rFonts w:ascii="Arial" w:hAnsi="Arial" w:cs="Arial"/>
-          <w:color w:val="000000"/>
-          <w:lang w:val="en-US"/>
-        </w:rPr>
-        <w:t xml:space="preserve"> </w:t>
-      </w:r>
-      <w:r>
-        <w:rPr>
-          <w:rFonts w:ascii="Arial" w:hAnsi="Arial" w:cs="Arial"/>
-          <w:color w:val="000000"/>
-        </w:rPr>
-        <w:t>Disponível em: &lt;</w:t>
-      </w:r>
-      <w:proofErr w:type="gramStart"/>
-      <w:r>
-        <w:rPr>
-          <w:rFonts w:ascii="Arial" w:hAnsi="Arial" w:cs="Arial"/>
-          <w:color w:val="000000"/>
-        </w:rPr>
-        <w:t>http://blast.ncbi.nlm.nih.gov/Blast.</w:t>
-      </w:r>
-      <w:proofErr w:type="gramEnd"/>
-      <w:r>
-        <w:rPr>
-          <w:rFonts w:ascii="Arial" w:hAnsi="Arial" w:cs="Arial"/>
-          <w:color w:val="000000"/>
-        </w:rPr>
-        <w:t>cgi?CMD=</w:t>
-      </w:r>
-      <w:proofErr w:type="gramStart"/>
-      <w:r>
-        <w:rPr>
-          <w:rFonts w:ascii="Arial" w:hAnsi="Arial" w:cs="Arial"/>
-          <w:color w:val="000000"/>
-        </w:rPr>
-        <w:t>Web&amp;PAGE_TYPE</w:t>
-      </w:r>
-      <w:proofErr w:type="gramEnd"/>
-      <w:r>
-        <w:rPr>
-          <w:rFonts w:ascii="Arial" w:hAnsi="Arial" w:cs="Arial"/>
-          <w:color w:val="000000"/>
-        </w:rPr>
-        <w:t>=BlastDocs&amp;DOC_TYPE=ProgSelectionGuide&gt;. Último acesso: 14/11/2014.</w:t>
-      </w:r>
-    </w:p>
-    <w:p>
-      <w:pPr>
-        <w:pStyle w:val="NormalWeb"/>
-        <w:spacing w:before="0" w:beforeAutospacing="0" w:after="0" w:afterAutospacing="0" w:line="360" w:lineRule="auto"/>
-        <w:rPr>
-          <w:rFonts w:ascii="Arial" w:hAnsi="Arial" w:cs="Arial"/>
-          <w:color w:val="000000"/>
-        </w:rPr>
-      </w:pPr>
-    </w:p>
-    <w:p>
-      <w:pPr>
-        <w:spacing w:after="0" w:line="360" w:lineRule="auto"/>
-        <w:rPr>
-          <w:rFonts w:ascii="Arial" w:eastAsia="Times New Roman" w:hAnsi="Arial" w:cs="Arial"/>
-          <w:sz w:val="24"/>
-          <w:szCs w:val="24"/>
-        </w:rPr>
-      </w:pPr>
-      <w:r>
-        <w:rPr>
-          <w:rFonts w:ascii="Arial" w:eastAsia="Times New Roman" w:hAnsi="Arial" w:cs="Arial"/>
-          <w:color w:val="000000"/>
-          <w:sz w:val="24"/>
-          <w:szCs w:val="24"/>
-        </w:rPr>
-        <w:t>NCBI.</w:t>
-      </w:r>
+          <w:sz w:val="24"/>
+          <w:szCs w:val="24"/>
+        </w:rPr>
+        <w:t xml:space="preserve"> Zaire </w:t>
+      </w:r>
+      <w:proofErr w:type="spellStart"/>
       <w:r>
         <w:rPr>
           <w:rFonts w:ascii="Arial" w:eastAsia="Times New Roman" w:hAnsi="Arial" w:cs="Arial"/>
@@ -19874,9 +19093,9 @@
           <w:sz w:val="24"/>
           <w:szCs w:val="24"/>
         </w:rPr>
-        <w:t xml:space="preserve"> Zaire </w:t>
-      </w:r>
-      <w:proofErr w:type="spellStart"/>
+        <w:t>ebolavirus</w:t>
+      </w:r>
+      <w:proofErr w:type="spellEnd"/>
       <w:r>
         <w:rPr>
           <w:rFonts w:ascii="Arial" w:eastAsia="Times New Roman" w:hAnsi="Arial" w:cs="Arial"/>
@@ -19886,9 +19105,9 @@
           <w:sz w:val="24"/>
           <w:szCs w:val="24"/>
         </w:rPr>
-        <w:t>ebolavirus</w:t>
-      </w:r>
-      <w:proofErr w:type="spellEnd"/>
+        <w:t xml:space="preserve"> </w:t>
+      </w:r>
+      <w:proofErr w:type="spellStart"/>
       <w:r>
         <w:rPr>
           <w:rFonts w:ascii="Arial" w:eastAsia="Times New Roman" w:hAnsi="Arial" w:cs="Arial"/>
@@ -19898,9 +19117,9 @@
           <w:sz w:val="24"/>
           <w:szCs w:val="24"/>
         </w:rPr>
-        <w:t xml:space="preserve"> </w:t>
-      </w:r>
-      <w:proofErr w:type="spellStart"/>
+        <w:t>isolate</w:t>
+      </w:r>
+      <w:proofErr w:type="spellEnd"/>
       <w:r>
         <w:rPr>
           <w:rFonts w:ascii="Arial" w:eastAsia="Times New Roman" w:hAnsi="Arial" w:cs="Arial"/>
@@ -19910,9 +19129,9 @@
           <w:sz w:val="24"/>
           <w:szCs w:val="24"/>
         </w:rPr>
-        <w:t>isolate</w:t>
-      </w:r>
-      <w:proofErr w:type="spellEnd"/>
+        <w:t xml:space="preserve"> Ebola </w:t>
+      </w:r>
+      <w:proofErr w:type="spellStart"/>
       <w:r>
         <w:rPr>
           <w:rFonts w:ascii="Arial" w:eastAsia="Times New Roman" w:hAnsi="Arial" w:cs="Arial"/>
@@ -19922,9 +19141,9 @@
           <w:sz w:val="24"/>
           <w:szCs w:val="24"/>
         </w:rPr>
-        <w:t xml:space="preserve"> Ebola </w:t>
-      </w:r>
-      <w:proofErr w:type="spellStart"/>
+        <w:t>virus</w:t>
+      </w:r>
+      <w:proofErr w:type="spellEnd"/>
       <w:r>
         <w:rPr>
           <w:rFonts w:ascii="Arial" w:eastAsia="Times New Roman" w:hAnsi="Arial" w:cs="Arial"/>
@@ -19934,9 +19153,9 @@
           <w:sz w:val="24"/>
           <w:szCs w:val="24"/>
         </w:rPr>
-        <w:t>virus</w:t>
-      </w:r>
-      <w:proofErr w:type="spellEnd"/>
+        <w:t>/</w:t>
+      </w:r>
+      <w:proofErr w:type="spellStart"/>
       <w:r>
         <w:rPr>
           <w:rFonts w:ascii="Arial" w:eastAsia="Times New Roman" w:hAnsi="Arial" w:cs="Arial"/>
@@ -19946,9 +19165,9 @@
           <w:sz w:val="24"/>
           <w:szCs w:val="24"/>
         </w:rPr>
-        <w:t>/</w:t>
-      </w:r>
-      <w:proofErr w:type="spellStart"/>
+        <w:t>H.sapiens-tc</w:t>
+      </w:r>
+      <w:proofErr w:type="spellEnd"/>
       <w:r>
         <w:rPr>
           <w:rFonts w:ascii="Arial" w:eastAsia="Times New Roman" w:hAnsi="Arial" w:cs="Arial"/>
@@ -19958,9 +19177,9 @@
           <w:sz w:val="24"/>
           <w:szCs w:val="24"/>
         </w:rPr>
-        <w:t>H.sapiens-tc</w:t>
-      </w:r>
-      <w:proofErr w:type="spellEnd"/>
+        <w:t>/COD/1976/</w:t>
+      </w:r>
+      <w:proofErr w:type="spellStart"/>
       <w:r>
         <w:rPr>
           <w:rFonts w:ascii="Arial" w:eastAsia="Times New Roman" w:hAnsi="Arial" w:cs="Arial"/>
@@ -19970,9 +19189,9 @@
           <w:sz w:val="24"/>
           <w:szCs w:val="24"/>
         </w:rPr>
-        <w:t>/COD/1976/</w:t>
-      </w:r>
-      <w:proofErr w:type="spellStart"/>
+        <w:t>Yambuku</w:t>
+      </w:r>
+      <w:proofErr w:type="spellEnd"/>
       <w:r>
         <w:rPr>
           <w:rFonts w:ascii="Arial" w:eastAsia="Times New Roman" w:hAnsi="Arial" w:cs="Arial"/>
@@ -19982,9 +19201,9 @@
           <w:sz w:val="24"/>
           <w:szCs w:val="24"/>
         </w:rPr>
-        <w:t>Yambuku</w:t>
-      </w:r>
-      <w:proofErr w:type="spellEnd"/>
+        <w:t xml:space="preserve">-May - </w:t>
+      </w:r>
+      <w:proofErr w:type="spellStart"/>
       <w:r>
         <w:rPr>
           <w:rFonts w:ascii="Arial" w:eastAsia="Times New Roman" w:hAnsi="Arial" w:cs="Arial"/>
@@ -19994,9 +19213,9 @@
           <w:sz w:val="24"/>
           <w:szCs w:val="24"/>
         </w:rPr>
-        <w:t xml:space="preserve">-May - </w:t>
-      </w:r>
-      <w:proofErr w:type="spellStart"/>
+        <w:t>Nucleotide</w:t>
+      </w:r>
+      <w:proofErr w:type="spellEnd"/>
       <w:r>
         <w:rPr>
           <w:rFonts w:ascii="Arial" w:eastAsia="Times New Roman" w:hAnsi="Arial" w:cs="Arial"/>
@@ -20006,9 +19225,46 @@
           <w:sz w:val="24"/>
           <w:szCs w:val="24"/>
         </w:rPr>
-        <w:t>Nucleotide</w:t>
-      </w:r>
-      <w:proofErr w:type="spellEnd"/>
+        <w:t xml:space="preserve"> - NCBI.</w:t>
+      </w:r>
+      <w:r>
+        <w:rPr>
+          <w:rFonts w:ascii="Arial" w:eastAsia="Times New Roman" w:hAnsi="Arial" w:cs="Arial"/>
+          <w:color w:val="000000"/>
+          <w:sz w:val="24"/>
+          <w:szCs w:val="24"/>
+        </w:rPr>
+        <w:t xml:space="preserve"> Disponível em: &lt;http://www.ncbi.nlm.nih.gov/nucleotide/10313991&gt;. Último acesso: 20/11/2014</w:t>
+      </w:r>
+    </w:p>
+    <w:p>
+      <w:pPr>
+        <w:spacing w:after="0" w:line="360" w:lineRule="auto"/>
+        <w:rPr>
+          <w:rFonts w:ascii="Arial" w:eastAsia="Times New Roman" w:hAnsi="Arial" w:cs="Arial"/>
+          <w:sz w:val="24"/>
+          <w:szCs w:val="24"/>
+        </w:rPr>
+      </w:pPr>
+    </w:p>
+    <w:p>
+      <w:pPr>
+        <w:spacing w:after="0" w:line="360" w:lineRule="auto"/>
+        <w:rPr>
+          <w:rFonts w:ascii="Arial" w:eastAsia="Times New Roman" w:hAnsi="Arial" w:cs="Arial"/>
+          <w:sz w:val="24"/>
+          <w:szCs w:val="24"/>
+        </w:rPr>
+      </w:pPr>
+      <w:r>
+        <w:rPr>
+          <w:rFonts w:ascii="Arial" w:eastAsia="Times New Roman" w:hAnsi="Arial" w:cs="Arial"/>
+          <w:color w:val="000000"/>
+          <w:sz w:val="24"/>
+          <w:szCs w:val="24"/>
+        </w:rPr>
+        <w:t>NCBI.</w:t>
+      </w:r>
       <w:r>
         <w:rPr>
           <w:rFonts w:ascii="Arial" w:eastAsia="Times New Roman" w:hAnsi="Arial" w:cs="Arial"/>
@@ -20018,46 +19274,9 @@
           <w:sz w:val="24"/>
           <w:szCs w:val="24"/>
         </w:rPr>
-        <w:t xml:space="preserve"> - NCBI.</w:t>
-      </w:r>
-      <w:r>
-        <w:rPr>
-          <w:rFonts w:ascii="Arial" w:eastAsia="Times New Roman" w:hAnsi="Arial" w:cs="Arial"/>
-          <w:color w:val="000000"/>
-          <w:sz w:val="24"/>
-          <w:szCs w:val="24"/>
-        </w:rPr>
-        <w:t xml:space="preserve"> Disponível em: &lt;http://www.ncbi.nlm.nih.gov/nucleotide/10313991&gt;. Último acesso: 20/11/2014</w:t>
-      </w:r>
-    </w:p>
-    <w:p>
-      <w:pPr>
-        <w:spacing w:after="0" w:line="360" w:lineRule="auto"/>
-        <w:rPr>
-          <w:rFonts w:ascii="Arial" w:eastAsia="Times New Roman" w:hAnsi="Arial" w:cs="Arial"/>
-          <w:sz w:val="24"/>
-          <w:szCs w:val="24"/>
-        </w:rPr>
-      </w:pPr>
-    </w:p>
-    <w:p>
-      <w:pPr>
-        <w:spacing w:after="0" w:line="360" w:lineRule="auto"/>
-        <w:rPr>
-          <w:rFonts w:ascii="Arial" w:eastAsia="Times New Roman" w:hAnsi="Arial" w:cs="Arial"/>
-          <w:sz w:val="24"/>
-          <w:szCs w:val="24"/>
-        </w:rPr>
-      </w:pPr>
-      <w:r>
-        <w:rPr>
-          <w:rFonts w:ascii="Arial" w:eastAsia="Times New Roman" w:hAnsi="Arial" w:cs="Arial"/>
-          <w:color w:val="000000"/>
-          <w:sz w:val="24"/>
-          <w:szCs w:val="24"/>
-        </w:rPr>
-        <w:t>NCBI.</w:t>
-      </w:r>
+        <w:t xml:space="preserve"> </w:t>
+      </w:r>
+      <w:proofErr w:type="spellStart"/>
       <w:r>
         <w:rPr>
           <w:rFonts w:ascii="Arial" w:eastAsia="Times New Roman" w:hAnsi="Arial" w:cs="Arial"/>
@@ -20067,9 +19286,9 @@
           <w:sz w:val="24"/>
           <w:szCs w:val="24"/>
         </w:rPr>
-        <w:t xml:space="preserve"> </w:t>
-      </w:r>
-      <w:proofErr w:type="spellStart"/>
+        <w:t>Herbaspirillum</w:t>
+      </w:r>
+      <w:proofErr w:type="spellEnd"/>
       <w:r>
         <w:rPr>
           <w:rFonts w:ascii="Arial" w:eastAsia="Times New Roman" w:hAnsi="Arial" w:cs="Arial"/>
@@ -20079,9 +19298,9 @@
           <w:sz w:val="24"/>
           <w:szCs w:val="24"/>
         </w:rPr>
-        <w:t>Herbaspirillum</w:t>
-      </w:r>
-      <w:proofErr w:type="spellEnd"/>
+        <w:t xml:space="preserve"> </w:t>
+      </w:r>
+      <w:proofErr w:type="spellStart"/>
       <w:r>
         <w:rPr>
           <w:rFonts w:ascii="Arial" w:eastAsia="Times New Roman" w:hAnsi="Arial" w:cs="Arial"/>
@@ -20091,9 +19310,9 @@
           <w:sz w:val="24"/>
           <w:szCs w:val="24"/>
         </w:rPr>
-        <w:t xml:space="preserve"> </w:t>
-      </w:r>
-      <w:proofErr w:type="spellStart"/>
+        <w:t>seropedicae</w:t>
+      </w:r>
+      <w:proofErr w:type="spellEnd"/>
       <w:r>
         <w:rPr>
           <w:rFonts w:ascii="Arial" w:eastAsia="Times New Roman" w:hAnsi="Arial" w:cs="Arial"/>
@@ -20103,43 +19322,7 @@
           <w:sz w:val="24"/>
           <w:szCs w:val="24"/>
         </w:rPr>
-        <w:t>seropedicae</w:t>
-      </w:r>
-      <w:proofErr w:type="spellEnd"/>
-      <w:r>
-        <w:rPr>
-          <w:rFonts w:ascii="Arial" w:eastAsia="Times New Roman" w:hAnsi="Arial" w:cs="Arial"/>
-          <w:b/>
-          <w:bCs/>
-          <w:color w:val="000000"/>
-          <w:sz w:val="24"/>
-          <w:szCs w:val="24"/>
-        </w:rPr>
-        <w:t xml:space="preserve"> </w:t>
-      </w:r>
-      <w:proofErr w:type="gramStart"/>
-      <w:r>
-        <w:rPr>
-          <w:rFonts w:ascii="Arial" w:eastAsia="Times New Roman" w:hAnsi="Arial" w:cs="Arial"/>
-          <w:b/>
-          <w:bCs/>
-          <w:color w:val="000000"/>
-          <w:sz w:val="24"/>
-          <w:szCs w:val="24"/>
-        </w:rPr>
-        <w:t>SmR1</w:t>
-      </w:r>
-      <w:proofErr w:type="gramEnd"/>
-      <w:r>
-        <w:rPr>
-          <w:rFonts w:ascii="Arial" w:eastAsia="Times New Roman" w:hAnsi="Arial" w:cs="Arial"/>
-          <w:b/>
-          <w:bCs/>
-          <w:color w:val="000000"/>
-          <w:sz w:val="24"/>
-          <w:szCs w:val="24"/>
-        </w:rPr>
-        <w:t xml:space="preserve">, complete </w:t>
+        <w:t xml:space="preserve"> SmR1, complete </w:t>
       </w:r>
       <w:proofErr w:type="spellStart"/>
       <w:r>
@@ -20491,7 +19674,6 @@
         <w:t xml:space="preserve">) </w:t>
       </w:r>
       <w:proofErr w:type="spellStart"/>
-      <w:proofErr w:type="gramStart"/>
       <w:r>
         <w:rPr>
           <w:rFonts w:ascii="Arial" w:hAnsi="Arial" w:cs="Arial"/>
@@ -20502,7 +19684,6 @@
         <w:t>mRNA</w:t>
       </w:r>
       <w:proofErr w:type="spellEnd"/>
-      <w:proofErr w:type="gramEnd"/>
       <w:r>
         <w:rPr>
           <w:rFonts w:ascii="Arial" w:hAnsi="Arial" w:cs="Arial"/>
@@ -20577,25 +19758,14 @@
           <w:rFonts w:ascii="Arial" w:hAnsi="Arial" w:cs="Arial"/>
         </w:rPr>
       </w:pPr>
-      <w:proofErr w:type="gramStart"/>
       <w:r>
         <w:rPr>
           <w:rFonts w:ascii="Arial" w:hAnsi="Arial" w:cs="Arial"/>
           <w:color w:val="000000"/>
           <w:lang w:val="en-US"/>
         </w:rPr>
-        <w:t>PHONESCOOP.</w:t>
-      </w:r>
-      <w:proofErr w:type="gramEnd"/>
-      <w:r>
-        <w:rPr>
-          <w:rFonts w:ascii="Arial" w:hAnsi="Arial" w:cs="Arial"/>
-          <w:color w:val="000000"/>
-          <w:lang w:val="en-US"/>
-        </w:rPr>
-        <w:t xml:space="preserve"> </w:t>
-      </w:r>
-      <w:proofErr w:type="gramStart"/>
+        <w:t xml:space="preserve">PHONESCOOP. </w:t>
+      </w:r>
       <w:r>
         <w:rPr>
           <w:rFonts w:ascii="Arial" w:hAnsi="Arial" w:cs="Arial"/>
@@ -20606,7 +19776,6 @@
         </w:rPr>
         <w:t>Smartphone definition (Phone Scoop).</w:t>
       </w:r>
-      <w:proofErr w:type="gramEnd"/>
       <w:r>
         <w:rPr>
           <w:rFonts w:ascii="Arial" w:hAnsi="Arial" w:cs="Arial"/>
@@ -20620,39 +19789,7 @@
           <w:rFonts w:ascii="Arial" w:hAnsi="Arial" w:cs="Arial"/>
           <w:color w:val="000000"/>
         </w:rPr>
-        <w:t>Disponível em: &lt;</w:t>
-      </w:r>
-      <w:proofErr w:type="gramStart"/>
-      <w:r>
-        <w:rPr>
-          <w:rFonts w:ascii="Arial" w:hAnsi="Arial" w:cs="Arial"/>
-          <w:color w:val="000000"/>
-        </w:rPr>
-        <w:t>http://www.phonescoop.com/glossary/term.</w:t>
-      </w:r>
-      <w:proofErr w:type="gramEnd"/>
-      <w:r>
-        <w:rPr>
-          <w:rFonts w:ascii="Arial" w:hAnsi="Arial" w:cs="Arial"/>
-          <w:color w:val="000000"/>
-        </w:rPr>
-        <w:t>php?</w:t>
-      </w:r>
-      <w:proofErr w:type="gramStart"/>
-      <w:r>
-        <w:rPr>
-          <w:rFonts w:ascii="Arial" w:hAnsi="Arial" w:cs="Arial"/>
-          <w:color w:val="000000"/>
-        </w:rPr>
-        <w:t>gid</w:t>
-      </w:r>
-      <w:proofErr w:type="gramEnd"/>
-      <w:r>
-        <w:rPr>
-          <w:rFonts w:ascii="Arial" w:hAnsi="Arial" w:cs="Arial"/>
-          <w:color w:val="000000"/>
-        </w:rPr>
-        <w:t>=131&gt;. Último acesso: 19/11/2014.</w:t>
+        <w:t>Disponível em: &lt;http://www.phonescoop.com/glossary/term.php?gid=131&gt;. Último acesso: 19/11/2014.</w:t>
       </w:r>
     </w:p>
     <w:p>
@@ -20713,7 +19850,6 @@
           <w:rFonts w:ascii="Arial" w:hAnsi="Arial" w:cs="Arial"/>
         </w:rPr>
       </w:pPr>
-      <w:proofErr w:type="gramStart"/>
       <w:r>
         <w:rPr>
           <w:rFonts w:ascii="Arial" w:hAnsi="Arial" w:cs="Arial"/>
@@ -20744,7 +19880,6 @@
         </w:rPr>
         <w:t xml:space="preserve"> Basics – Applications in Biological Science and Medicine.</w:t>
       </w:r>
-      <w:proofErr w:type="gramEnd"/>
       <w:r>
         <w:rPr>
           <w:rFonts w:ascii="Arial" w:hAnsi="Arial" w:cs="Arial"/>
@@ -20832,23 +19967,7 @@
           <w:rFonts w:ascii="Arial" w:hAnsi="Arial" w:cs="Arial"/>
           <w:color w:val="000000"/>
         </w:rPr>
-        <w:t xml:space="preserve"> Disponível em: &lt;</w:t>
-      </w:r>
-      <w:proofErr w:type="gramStart"/>
-      <w:r>
-        <w:rPr>
-          <w:rFonts w:ascii="Arial" w:hAnsi="Arial" w:cs="Arial"/>
-          <w:color w:val="000000"/>
-        </w:rPr>
-        <w:t>https</w:t>
-      </w:r>
-      <w:proofErr w:type="gramEnd"/>
-      <w:r>
-        <w:rPr>
-          <w:rFonts w:ascii="Arial" w:hAnsi="Arial" w:cs="Arial"/>
-          <w:color w:val="000000"/>
-        </w:rPr>
-        <w:t>://github.com/rmtheis/tess-two&gt;. Último acesso: 17/11/2014.</w:t>
+        <w:t xml:space="preserve"> Disponível em: &lt;https://github.com/rmtheis/tess-two&gt;. Último acesso: 17/11/2014.</w:t>
       </w:r>
     </w:p>
     <w:p>
@@ -20874,25 +19993,7 @@
           <w:color w:val="000000"/>
           <w:shd w:val="clear" w:color="auto" w:fill="FFFFFF"/>
         </w:rPr>
-        <w:t>SAUVOLA. J</w:t>
-      </w:r>
-      <w:proofErr w:type="gramStart"/>
-      <w:r>
-        <w:rPr>
-          <w:rFonts w:ascii="Arial" w:hAnsi="Arial" w:cs="Arial"/>
-          <w:color w:val="000000"/>
-          <w:shd w:val="clear" w:color="auto" w:fill="FFFFFF"/>
-        </w:rPr>
-        <w:t>.;</w:t>
-      </w:r>
-      <w:proofErr w:type="gramEnd"/>
-      <w:r>
-        <w:rPr>
-          <w:rFonts w:ascii="Arial" w:hAnsi="Arial" w:cs="Arial"/>
-          <w:color w:val="000000"/>
-          <w:shd w:val="clear" w:color="auto" w:fill="FFFFFF"/>
-        </w:rPr>
-        <w:t xml:space="preserve"> PIETIKAINEN M. </w:t>
+        <w:t xml:space="preserve">SAUVOLA. J.; PIETIKAINEN M. </w:t>
       </w:r>
       <w:proofErr w:type="spellStart"/>
       <w:r>
@@ -21033,7 +20134,6 @@
         <w:t xml:space="preserve"> </w:t>
       </w:r>
       <w:proofErr w:type="spellStart"/>
-      <w:proofErr w:type="gramStart"/>
       <w:r>
         <w:rPr>
           <w:rFonts w:ascii="Arial" w:hAnsi="Arial" w:cs="Arial"/>
@@ -21044,7 +20144,6 @@
         <w:t>SQLite</w:t>
       </w:r>
       <w:proofErr w:type="spellEnd"/>
-      <w:proofErr w:type="gramEnd"/>
       <w:r>
         <w:rPr>
           <w:rFonts w:ascii="Arial" w:hAnsi="Arial" w:cs="Arial"/>
@@ -21122,23 +20221,7 @@
           <w:rFonts w:ascii="Arial" w:hAnsi="Arial" w:cs="Arial"/>
           <w:color w:val="000000"/>
         </w:rPr>
-        <w:t xml:space="preserve"> Disponível em: &lt;</w:t>
-      </w:r>
-      <w:proofErr w:type="gramStart"/>
-      <w:r>
-        <w:rPr>
-          <w:rFonts w:ascii="Arial" w:hAnsi="Arial" w:cs="Arial"/>
-          <w:color w:val="000000"/>
-        </w:rPr>
-        <w:t>https</w:t>
-      </w:r>
-      <w:proofErr w:type="gramEnd"/>
-      <w:r>
-        <w:rPr>
-          <w:rFonts w:ascii="Arial" w:hAnsi="Arial" w:cs="Arial"/>
-          <w:color w:val="000000"/>
-        </w:rPr>
-        <w:t>://code.google.com/p/tesseract-ocr/&gt;. Último acesso: 17/11/2014.</w:t>
+        <w:t xml:space="preserve"> Disponível em: &lt;https://code.google.com/p/tesseract-ocr/&gt;. Último acesso: 17/11/2014.</w:t>
       </w:r>
     </w:p>
     <w:p>
@@ -21163,23 +20246,7 @@
           <w:rFonts w:ascii="Arial" w:hAnsi="Arial" w:cs="Arial"/>
           <w:color w:val="000000"/>
         </w:rPr>
-        <w:t xml:space="preserve">VIALLE, R. A. </w:t>
-      </w:r>
-      <w:proofErr w:type="gramStart"/>
-      <w:r>
-        <w:rPr>
-          <w:rFonts w:ascii="Arial" w:hAnsi="Arial" w:cs="Arial"/>
-          <w:color w:val="000000"/>
-        </w:rPr>
-        <w:t>et</w:t>
-      </w:r>
-      <w:proofErr w:type="gramEnd"/>
-      <w:r>
-        <w:rPr>
-          <w:rFonts w:ascii="Arial" w:hAnsi="Arial" w:cs="Arial"/>
-          <w:color w:val="000000"/>
-        </w:rPr>
-        <w:t xml:space="preserve"> al. </w:t>
+        <w:t xml:space="preserve">VIALLE, R. A. et al. </w:t>
       </w:r>
       <w:r>
         <w:rPr>
@@ -21195,23 +20262,7 @@
           <w:rFonts w:ascii="Arial" w:hAnsi="Arial" w:cs="Arial"/>
           <w:color w:val="000000"/>
         </w:rPr>
-        <w:t xml:space="preserve">. </w:t>
-      </w:r>
-      <w:proofErr w:type="gramStart"/>
-      <w:r>
-        <w:rPr>
-          <w:rFonts w:ascii="Arial" w:hAnsi="Arial" w:cs="Arial"/>
-          <w:color w:val="000000"/>
-        </w:rPr>
-        <w:t xml:space="preserve">[ </w:t>
-      </w:r>
-      <w:proofErr w:type="gramEnd"/>
-      <w:r>
-        <w:rPr>
-          <w:rFonts w:ascii="Arial" w:hAnsi="Arial" w:cs="Arial"/>
-          <w:color w:val="000000"/>
-        </w:rPr>
-        <w:t>S. I.]    Universidade Federal do Paraná, 2013.</w:t>
+        <w:t>. [ S. I.]    Universidade Federal do Paraná, 2013.</w:t>
       </w:r>
     </w:p>
     <w:p>
@@ -21252,23 +20303,7 @@
           <w:rFonts w:ascii="Arial" w:hAnsi="Arial" w:cs="Arial"/>
           <w:color w:val="000000"/>
         </w:rPr>
-        <w:t xml:space="preserve"> Disponível em: &lt;</w:t>
-      </w:r>
-      <w:proofErr w:type="gramStart"/>
-      <w:r>
-        <w:rPr>
-          <w:rFonts w:ascii="Arial" w:hAnsi="Arial" w:cs="Arial"/>
-          <w:color w:val="000000"/>
-        </w:rPr>
-        <w:t>http://www.wbstool.com/whatIsWBS.</w:t>
-      </w:r>
-      <w:proofErr w:type="gramEnd"/>
-      <w:r>
-        <w:rPr>
-          <w:rFonts w:ascii="Arial" w:hAnsi="Arial" w:cs="Arial"/>
-          <w:color w:val="000000"/>
-        </w:rPr>
-        <w:t>php&gt;. Último acesso: 18/11/2014.</w:t>
+        <w:t xml:space="preserve"> Disponível em: &lt;http://www.wbstool.com/whatIsWBS.php&gt;. Último acesso: 18/11/2014.</w:t>
       </w:r>
     </w:p>
     <w:p>
@@ -21375,7 +20410,6 @@
           <w:rFonts w:ascii="Arial" w:hAnsi="Arial" w:cs="Arial"/>
         </w:rPr>
       </w:pPr>
-      <w:proofErr w:type="gramStart"/>
       <w:r>
         <w:rPr>
           <w:rFonts w:ascii="Arial" w:hAnsi="Arial" w:cs="Arial"/>
@@ -21384,7 +20418,6 @@
         <w:lastRenderedPageBreak/>
         <w:t>DBDesigner4</w:t>
       </w:r>
-      <w:proofErr w:type="gramEnd"/>
     </w:p>
     <w:p>
       <w:pPr>
@@ -21453,23 +20486,7 @@
           <w:rFonts w:ascii="Arial" w:hAnsi="Arial" w:cs="Arial"/>
           <w:color w:val="000000"/>
         </w:rPr>
-        <w:t>Disponível em: &lt;</w:t>
-      </w:r>
-      <w:proofErr w:type="gramStart"/>
-      <w:r>
-        <w:rPr>
-          <w:rFonts w:ascii="Arial" w:hAnsi="Arial" w:cs="Arial"/>
-          <w:color w:val="000000"/>
-        </w:rPr>
-        <w:t>https</w:t>
-      </w:r>
-      <w:proofErr w:type="gramEnd"/>
-      <w:r>
-        <w:rPr>
-          <w:rFonts w:ascii="Arial" w:hAnsi="Arial" w:cs="Arial"/>
-          <w:color w:val="000000"/>
-        </w:rPr>
-        <w:t>://www.eclipse.org/home/index.php&gt;. Último acesso: 10/11/2014</w:t>
+        <w:t>Disponível em: &lt;https://www.eclipse.org/home/index.php&gt;. Último acesso: 10/11/2014</w:t>
       </w:r>
     </w:p>
     <w:p>
@@ -21490,7 +20507,6 @@
         </w:rPr>
       </w:pPr>
       <w:proofErr w:type="spellStart"/>
-      <w:proofErr w:type="gramStart"/>
       <w:r>
         <w:rPr>
           <w:rFonts w:ascii="Arial" w:hAnsi="Arial" w:cs="Arial"/>
@@ -21499,7 +20515,6 @@
         <w:t>ProjectLibre</w:t>
       </w:r>
       <w:proofErr w:type="spellEnd"/>
-      <w:proofErr w:type="gramEnd"/>
     </w:p>
     <w:p>
       <w:pPr>
@@ -21678,25 +20693,7 @@
           <w:bCs/>
           <w:color w:val="000000"/>
         </w:rPr>
-        <w:t xml:space="preserve"> </w:t>
-      </w:r>
-      <w:proofErr w:type="gramStart"/>
-      <w:r>
-        <w:rPr>
-          <w:rFonts w:ascii="Arial" w:hAnsi="Arial" w:cs="Arial"/>
-          <w:bCs/>
-          <w:color w:val="000000"/>
-        </w:rPr>
-        <w:t>http://alexdp.free.fr/violetumleditor/page.</w:t>
-      </w:r>
-      <w:proofErr w:type="gramEnd"/>
-      <w:r>
-        <w:rPr>
-          <w:rFonts w:ascii="Arial" w:hAnsi="Arial" w:cs="Arial"/>
-          <w:bCs/>
-          <w:color w:val="000000"/>
-        </w:rPr>
-        <w:t>php</w:t>
+        <w:t xml:space="preserve"> http://alexdp.free.fr/violetumleditor/page.php</w:t>
       </w:r>
       <w:r>
         <w:rPr>
@@ -22038,7 +21035,7 @@
                     </pic:cNvPicPr>
                   </pic:nvPicPr>
                   <pic:blipFill>
-                    <a:blip r:embed="rId33" cstate="print"/>
+                    <a:blip r:embed="rId32" cstate="print"/>
                     <a:srcRect/>
                     <a:stretch>
                       <a:fillRect/>
@@ -25067,26 +24064,7 @@
           <w:szCs w:val="24"/>
         </w:rPr>
         <w:tab/>
-      </w:r>
-      <w:proofErr w:type="gramStart"/>
-      <w:r>
-        <w:rPr>
-          <w:rFonts w:ascii="Arial" w:eastAsia="Times New Roman" w:hAnsi="Arial" w:cs="Arial"/>
-          <w:color w:val="000000"/>
-          <w:sz w:val="24"/>
-          <w:szCs w:val="24"/>
-        </w:rPr>
-        <w:t>E1.</w:t>
-      </w:r>
-      <w:proofErr w:type="gramEnd"/>
-      <w:r>
-        <w:rPr>
-          <w:rFonts w:ascii="Arial" w:eastAsia="Times New Roman" w:hAnsi="Arial" w:cs="Arial"/>
-          <w:color w:val="000000"/>
-          <w:sz w:val="24"/>
-          <w:szCs w:val="24"/>
-        </w:rPr>
-        <w:t>1 Será colocado no status “</w:t>
+        <w:t>E1.1 Será colocado no status “</w:t>
       </w:r>
       <w:proofErr w:type="spellStart"/>
       <w:r>
@@ -25283,26 +24261,7 @@
           <w:szCs w:val="24"/>
         </w:rPr>
         <w:tab/>
-      </w:r>
-      <w:proofErr w:type="gramStart"/>
-      <w:r>
-        <w:rPr>
-          <w:rFonts w:ascii="Arial" w:eastAsia="Times New Roman" w:hAnsi="Arial" w:cs="Arial"/>
-          <w:color w:val="000000"/>
-          <w:sz w:val="24"/>
-          <w:szCs w:val="24"/>
-        </w:rPr>
-        <w:t>E2.</w:t>
-      </w:r>
-      <w:proofErr w:type="gramEnd"/>
-      <w:r>
-        <w:rPr>
-          <w:rFonts w:ascii="Arial" w:eastAsia="Times New Roman" w:hAnsi="Arial" w:cs="Arial"/>
-          <w:color w:val="000000"/>
-          <w:sz w:val="24"/>
-          <w:szCs w:val="24"/>
-        </w:rPr>
-        <w:t>1 Será colocado no status “</w:t>
+        <w:t>E2.1 Será colocado no status “</w:t>
       </w:r>
       <w:proofErr w:type="spellStart"/>
       <w:r>
@@ -25989,27 +24948,7 @@
           <w:sz w:val="24"/>
           <w:szCs w:val="24"/>
         </w:rPr>
-        <w:t xml:space="preserve">O aplicativo repete os passos </w:t>
-      </w:r>
-      <w:proofErr w:type="gramStart"/>
-      <w:r>
-        <w:rPr>
-          <w:rFonts w:ascii="Arial" w:eastAsia="Times New Roman" w:hAnsi="Arial" w:cs="Arial"/>
-          <w:color w:val="000000"/>
-          <w:sz w:val="24"/>
-          <w:szCs w:val="24"/>
-        </w:rPr>
-        <w:t>2</w:t>
-      </w:r>
-      <w:proofErr w:type="gramEnd"/>
-      <w:r>
-        <w:rPr>
-          <w:rFonts w:ascii="Arial" w:eastAsia="Times New Roman" w:hAnsi="Arial" w:cs="Arial"/>
-          <w:color w:val="000000"/>
-          <w:sz w:val="24"/>
-          <w:szCs w:val="24"/>
-        </w:rPr>
-        <w:t xml:space="preserve"> e 3 até a consulta finalizar;</w:t>
+        <w:t>O aplicativo repete os passos 2 e 3 até a consulta finalizar;</w:t>
       </w:r>
     </w:p>
     <w:p>
@@ -26201,6 +25140,24 @@
         </w:rPr>
         <w:tab/>
       </w:r>
+      <w:r>
+        <w:rPr>
+          <w:rFonts w:ascii="Arial" w:eastAsia="Times New Roman" w:hAnsi="Arial" w:cs="Arial"/>
+          <w:color w:val="000000"/>
+          <w:sz w:val="24"/>
+          <w:szCs w:val="24"/>
+        </w:rPr>
+        <w:t xml:space="preserve">E1.1 Ele </w:t>
+      </w:r>
+      <w:r>
+        <w:rPr>
+          <w:rFonts w:ascii="Arial" w:eastAsia="Times New Roman" w:hAnsi="Arial" w:cs="Arial"/>
+          <w:color w:val="000000"/>
+          <w:sz w:val="24"/>
+          <w:szCs w:val="24"/>
+        </w:rPr>
+        <w:t xml:space="preserve">irá tentar realizar a </w:t>
+      </w:r>
       <w:proofErr w:type="gramStart"/>
       <w:r>
         <w:rPr>
@@ -26209,7 +25166,25 @@
           <w:sz w:val="24"/>
           <w:szCs w:val="24"/>
         </w:rPr>
-        <w:t>E1.</w:t>
+        <w:t xml:space="preserve">consulta </w:t>
+      </w:r>
+      <w:r>
+        <w:rPr>
+          <w:rFonts w:ascii="Arial" w:eastAsia="Times New Roman" w:hAnsi="Arial" w:cs="Arial"/>
+          <w:color w:val="000000"/>
+          <w:sz w:val="24"/>
+          <w:szCs w:val="24"/>
+        </w:rPr>
+        <w:t xml:space="preserve"> </w:t>
+      </w:r>
+      <w:r>
+        <w:rPr>
+          <w:rFonts w:ascii="Arial" w:eastAsia="Times New Roman" w:hAnsi="Arial" w:cs="Arial"/>
+          <w:color w:val="000000"/>
+          <w:sz w:val="24"/>
+          <w:szCs w:val="24"/>
+        </w:rPr>
+        <w:t>6</w:t>
       </w:r>
       <w:proofErr w:type="gramEnd"/>
       <w:r>
@@ -26219,42 +25194,6 @@
           <w:sz w:val="24"/>
           <w:szCs w:val="24"/>
         </w:rPr>
-        <w:t xml:space="preserve">1 Ele </w:t>
-      </w:r>
-      <w:r>
-        <w:rPr>
-          <w:rFonts w:ascii="Arial" w:eastAsia="Times New Roman" w:hAnsi="Arial" w:cs="Arial"/>
-          <w:color w:val="000000"/>
-          <w:sz w:val="24"/>
-          <w:szCs w:val="24"/>
-        </w:rPr>
-        <w:t xml:space="preserve">irá tentar realizar a consulta </w:t>
-      </w:r>
-      <w:r>
-        <w:rPr>
-          <w:rFonts w:ascii="Arial" w:eastAsia="Times New Roman" w:hAnsi="Arial" w:cs="Arial"/>
-          <w:color w:val="000000"/>
-          <w:sz w:val="24"/>
-          <w:szCs w:val="24"/>
-        </w:rPr>
-        <w:t xml:space="preserve"> </w:t>
-      </w:r>
-      <w:r>
-        <w:rPr>
-          <w:rFonts w:ascii="Arial" w:eastAsia="Times New Roman" w:hAnsi="Arial" w:cs="Arial"/>
-          <w:color w:val="000000"/>
-          <w:sz w:val="24"/>
-          <w:szCs w:val="24"/>
-        </w:rPr>
-        <w:t>6</w:t>
-      </w:r>
-      <w:r>
-        <w:rPr>
-          <w:rFonts w:ascii="Arial" w:eastAsia="Times New Roman" w:hAnsi="Arial" w:cs="Arial"/>
-          <w:color w:val="000000"/>
-          <w:sz w:val="24"/>
-          <w:szCs w:val="24"/>
-        </w:rPr>
         <w:t xml:space="preserve"> segundos</w:t>
       </w:r>
       <w:r>
@@ -26360,7 +25299,7 @@
           <w:sz w:val="24"/>
           <w:szCs w:val="24"/>
         </w:rPr>
-        <w:t>E2.</w:t>
+        <w:t>E2.1  Será</w:t>
       </w:r>
       <w:proofErr w:type="gramEnd"/>
       <w:r>
@@ -26370,7 +25309,7 @@
           <w:sz w:val="24"/>
           <w:szCs w:val="24"/>
         </w:rPr>
-        <w:t>1  Será colocado no status “</w:t>
+        <w:t xml:space="preserve"> colocado no status “</w:t>
       </w:r>
       <w:proofErr w:type="spellStart"/>
       <w:r>
@@ -26548,7 +25487,7 @@
           <w:sz w:val="24"/>
           <w:szCs w:val="24"/>
         </w:rPr>
-        <w:t>E3.</w:t>
+        <w:t>E3.1  Será</w:t>
       </w:r>
       <w:proofErr w:type="gramEnd"/>
       <w:r>
@@ -26558,7 +25497,7 @@
           <w:sz w:val="24"/>
           <w:szCs w:val="24"/>
         </w:rPr>
-        <w:t>1  Será colocado no status “</w:t>
+        <w:t xml:space="preserve"> colocado no status “</w:t>
       </w:r>
       <w:proofErr w:type="spellStart"/>
       <w:r>
@@ -28184,7 +27123,7 @@
                     </pic:cNvPicPr>
                   </pic:nvPicPr>
                   <pic:blipFill>
-                    <a:blip r:embed="rId34" cstate="print"/>
+                    <a:blip r:embed="rId33" cstate="print"/>
                     <a:srcRect/>
                     <a:stretch>
                       <a:fillRect/>
@@ -28583,7 +27522,7 @@
                     </pic:cNvPicPr>
                   </pic:nvPicPr>
                   <pic:blipFill>
-                    <a:blip r:embed="rId35" cstate="print"/>
+                    <a:blip r:embed="rId34" cstate="print"/>
                     <a:srcRect/>
                     <a:stretch>
                       <a:fillRect/>
@@ -28700,7 +27639,7 @@
                     </pic:cNvPicPr>
                   </pic:nvPicPr>
                   <pic:blipFill>
-                    <a:blip r:embed="rId36" cstate="print"/>
+                    <a:blip r:embed="rId35" cstate="print"/>
                     <a:srcRect/>
                     <a:stretch>
                       <a:fillRect/>
@@ -28817,7 +27756,7 @@
                     </pic:cNvPicPr>
                   </pic:nvPicPr>
                   <pic:blipFill>
-                    <a:blip r:embed="rId37" cstate="print"/>
+                    <a:blip r:embed="rId36" cstate="print"/>
                     <a:srcRect/>
                     <a:stretch>
                       <a:fillRect/>
@@ -28964,7 +27903,7 @@
                     </pic:cNvPicPr>
                   </pic:nvPicPr>
                   <pic:blipFill>
-                    <a:blip r:embed="rId38" cstate="print"/>
+                    <a:blip r:embed="rId37" cstate="print"/>
                     <a:srcRect/>
                     <a:stretch>
                       <a:fillRect/>
@@ -29111,7 +28050,7 @@
                     </pic:cNvPicPr>
                   </pic:nvPicPr>
                   <pic:blipFill>
-                    <a:blip r:embed="rId39" cstate="print"/>
+                    <a:blip r:embed="rId38" cstate="print"/>
                     <a:srcRect/>
                     <a:stretch>
                       <a:fillRect/>
@@ -29266,7 +28205,7 @@
                     </pic:cNvPicPr>
                   </pic:nvPicPr>
                   <pic:blipFill>
-                    <a:blip r:embed="rId40" cstate="print"/>
+                    <a:blip r:embed="rId39" cstate="print"/>
                     <a:srcRect/>
                     <a:stretch>
                       <a:fillRect/>
@@ -29488,7 +28427,7 @@
                     </pic:cNvPicPr>
                   </pic:nvPicPr>
                   <pic:blipFill>
-                    <a:blip r:embed="rId41" cstate="print"/>
+                    <a:blip r:embed="rId40" cstate="print"/>
                     <a:srcRect/>
                     <a:stretch>
                       <a:fillRect/>
@@ -29583,7 +28522,7 @@
 </file>
 
 <file path=word/endnotes.xml><?xml version="1.0" encoding="utf-8"?>
-<w:endnotes xmlns:wpc="http://schemas.microsoft.com/office/word/2010/wordprocessingCanvas" xmlns:mc="http://schemas.openxmlformats.org/markup-compatibility/2006" xmlns:o="urn:schemas-microsoft-com:office:office" xmlns:r="http://schemas.openxmlformats.org/officeDocument/2006/relationships" xmlns:m="http://schemas.openxmlformats.org/officeDocument/2006/math" xmlns:v="urn:schemas-microsoft-com:vml" xmlns:wp14="http://schemas.microsoft.com/office/word/2010/wordprocessingDrawing" xmlns:wp="http://schemas.openxmlformats.org/drawingml/2006/wordprocessingDrawing" xmlns:w10="urn:schemas-microsoft-com:office:word" xmlns:w="http://schemas.openxmlformats.org/wordprocessingml/2006/main" xmlns:w14="http://schemas.microsoft.com/office/word/2010/wordml" xmlns:wpg="http://schemas.microsoft.com/office/word/2010/wordprocessingGroup" xmlns:wpi="http://schemas.microsoft.com/office/word/2010/wordprocessingInk" xmlns:wne="http://schemas.microsoft.com/office/word/2006/wordml" xmlns:wps="http://schemas.microsoft.com/office/word/2010/wordprocessingShape" mc:Ignorable="w14 wp14">
+<w:endnotes xmlns:wpc="http://schemas.microsoft.com/office/word/2010/wordprocessingCanvas" xmlns:mc="http://schemas.openxmlformats.org/markup-compatibility/2006" xmlns:o="urn:schemas-microsoft-com:office:office" xmlns:r="http://schemas.openxmlformats.org/officeDocument/2006/relationships" xmlns:m="http://schemas.openxmlformats.org/officeDocument/2006/math" xmlns:v="urn:schemas-microsoft-com:vml" xmlns:wp14="http://schemas.microsoft.com/office/word/2010/wordprocessingDrawing" xmlns:wp="http://schemas.openxmlformats.org/drawingml/2006/wordprocessingDrawing" xmlns:w10="urn:schemas-microsoft-com:office:word" xmlns:w="http://schemas.openxmlformats.org/wordprocessingml/2006/main" xmlns:w14="http://schemas.microsoft.com/office/word/2010/wordml" xmlns:w15="http://schemas.microsoft.com/office/word/2012/wordml" xmlns:wpg="http://schemas.microsoft.com/office/word/2010/wordprocessingGroup" xmlns:wpi="http://schemas.microsoft.com/office/word/2010/wordprocessingInk" xmlns:wne="http://schemas.microsoft.com/office/word/2006/wordml" xmlns:wps="http://schemas.microsoft.com/office/word/2010/wordprocessingShape" mc:Ignorable="w14 w15 wp14">
   <w:endnote w:type="separator" w:id="-1">
     <w:p>
       <w:pPr>
@@ -29608,7 +28547,7 @@
 </file>
 
 <file path=word/footnotes.xml><?xml version="1.0" encoding="utf-8"?>
-<w:footnotes xmlns:wpc="http://schemas.microsoft.com/office/word/2010/wordprocessingCanvas" xmlns:mc="http://schemas.openxmlformats.org/markup-compatibility/2006" xmlns:o="urn:schemas-microsoft-com:office:office" xmlns:r="http://schemas.openxmlformats.org/officeDocument/2006/relationships" xmlns:m="http://schemas.openxmlformats.org/officeDocument/2006/math" xmlns:v="urn:schemas-microsoft-com:vml" xmlns:wp14="http://schemas.microsoft.com/office/word/2010/wordprocessingDrawing" xmlns:wp="http://schemas.openxmlformats.org/drawingml/2006/wordprocessingDrawing" xmlns:w10="urn:schemas-microsoft-com:office:word" xmlns:w="http://schemas.openxmlformats.org/wordprocessingml/2006/main" xmlns:w14="http://schemas.microsoft.com/office/word/2010/wordml" xmlns:wpg="http://schemas.microsoft.com/office/word/2010/wordprocessingGroup" xmlns:wpi="http://schemas.microsoft.com/office/word/2010/wordprocessingInk" xmlns:wne="http://schemas.microsoft.com/office/word/2006/wordml" xmlns:wps="http://schemas.microsoft.com/office/word/2010/wordprocessingShape" mc:Ignorable="w14 wp14">
+<w:footnotes xmlns:wpc="http://schemas.microsoft.com/office/word/2010/wordprocessingCanvas" xmlns:mc="http://schemas.openxmlformats.org/markup-compatibility/2006" xmlns:o="urn:schemas-microsoft-com:office:office" xmlns:r="http://schemas.openxmlformats.org/officeDocument/2006/relationships" xmlns:m="http://schemas.openxmlformats.org/officeDocument/2006/math" xmlns:v="urn:schemas-microsoft-com:vml" xmlns:wp14="http://schemas.microsoft.com/office/word/2010/wordprocessingDrawing" xmlns:wp="http://schemas.openxmlformats.org/drawingml/2006/wordprocessingDrawing" xmlns:w10="urn:schemas-microsoft-com:office:word" xmlns:w="http://schemas.openxmlformats.org/wordprocessingml/2006/main" xmlns:w14="http://schemas.microsoft.com/office/word/2010/wordml" xmlns:w15="http://schemas.microsoft.com/office/word/2012/wordml" xmlns:wpg="http://schemas.microsoft.com/office/word/2010/wordprocessingGroup" xmlns:wpi="http://schemas.microsoft.com/office/word/2010/wordprocessingInk" xmlns:wne="http://schemas.microsoft.com/office/word/2006/wordml" xmlns:wps="http://schemas.microsoft.com/office/word/2010/wordprocessingShape" mc:Ignorable="w14 w15 wp14">
   <w:footnote w:type="separator" w:id="-1">
     <w:p>
       <w:pPr>
@@ -29633,7 +28572,7 @@
 </file>
 
 <file path=word/header1.xml><?xml version="1.0" encoding="utf-8"?>
-<w:hdr xmlns:wpc="http://schemas.microsoft.com/office/word/2010/wordprocessingCanvas" xmlns:mc="http://schemas.openxmlformats.org/markup-compatibility/2006" xmlns:o="urn:schemas-microsoft-com:office:office" xmlns:r="http://schemas.openxmlformats.org/officeDocument/2006/relationships" xmlns:m="http://schemas.openxmlformats.org/officeDocument/2006/math" xmlns:v="urn:schemas-microsoft-com:vml" xmlns:wp14="http://schemas.microsoft.com/office/word/2010/wordprocessingDrawing" xmlns:wp="http://schemas.openxmlformats.org/drawingml/2006/wordprocessingDrawing" xmlns:w10="urn:schemas-microsoft-com:office:word" xmlns:w="http://schemas.openxmlformats.org/wordprocessingml/2006/main" xmlns:w14="http://schemas.microsoft.com/office/word/2010/wordml" xmlns:wpg="http://schemas.microsoft.com/office/word/2010/wordprocessingGroup" xmlns:wpi="http://schemas.microsoft.com/office/word/2010/wordprocessingInk" xmlns:wne="http://schemas.microsoft.com/office/word/2006/wordml" xmlns:wps="http://schemas.microsoft.com/office/word/2010/wordprocessingShape" mc:Ignorable="w14 wp14">
+<w:hdr xmlns:wpc="http://schemas.microsoft.com/office/word/2010/wordprocessingCanvas" xmlns:mc="http://schemas.openxmlformats.org/markup-compatibility/2006" xmlns:o="urn:schemas-microsoft-com:office:office" xmlns:r="http://schemas.openxmlformats.org/officeDocument/2006/relationships" xmlns:m="http://schemas.openxmlformats.org/officeDocument/2006/math" xmlns:v="urn:schemas-microsoft-com:vml" xmlns:wp14="http://schemas.microsoft.com/office/word/2010/wordprocessingDrawing" xmlns:wp="http://schemas.openxmlformats.org/drawingml/2006/wordprocessingDrawing" xmlns:w10="urn:schemas-microsoft-com:office:word" xmlns:w="http://schemas.openxmlformats.org/wordprocessingml/2006/main" xmlns:w14="http://schemas.microsoft.com/office/word/2010/wordml" xmlns:w15="http://schemas.microsoft.com/office/word/2012/wordml" xmlns:wpg="http://schemas.microsoft.com/office/word/2010/wordprocessingGroup" xmlns:wpi="http://schemas.microsoft.com/office/word/2010/wordprocessingInk" xmlns:wne="http://schemas.microsoft.com/office/word/2006/wordml" xmlns:wps="http://schemas.microsoft.com/office/word/2010/wordprocessingShape" mc:Ignorable="w14 w15 wp14">
   <w:p>
     <w:pPr>
       <w:pStyle w:val="Cabealho"/>
@@ -29643,7 +28582,7 @@
 </file>
 
 <file path=word/header2.xml><?xml version="1.0" encoding="utf-8"?>
-<w:hdr xmlns:wpc="http://schemas.microsoft.com/office/word/2010/wordprocessingCanvas" xmlns:mc="http://schemas.openxmlformats.org/markup-compatibility/2006" xmlns:o="urn:schemas-microsoft-com:office:office" xmlns:r="http://schemas.openxmlformats.org/officeDocument/2006/relationships" xmlns:m="http://schemas.openxmlformats.org/officeDocument/2006/math" xmlns:v="urn:schemas-microsoft-com:vml" xmlns:wp14="http://schemas.microsoft.com/office/word/2010/wordprocessingDrawing" xmlns:wp="http://schemas.openxmlformats.org/drawingml/2006/wordprocessingDrawing" xmlns:w10="urn:schemas-microsoft-com:office:word" xmlns:w="http://schemas.openxmlformats.org/wordprocessingml/2006/main" xmlns:w14="http://schemas.microsoft.com/office/word/2010/wordml" xmlns:wpg="http://schemas.microsoft.com/office/word/2010/wordprocessingGroup" xmlns:wpi="http://schemas.microsoft.com/office/word/2010/wordprocessingInk" xmlns:wne="http://schemas.microsoft.com/office/word/2006/wordml" xmlns:wps="http://schemas.microsoft.com/office/word/2010/wordprocessingShape" mc:Ignorable="w14 wp14">
+<w:hdr xmlns:wpc="http://schemas.microsoft.com/office/word/2010/wordprocessingCanvas" xmlns:mc="http://schemas.openxmlformats.org/markup-compatibility/2006" xmlns:o="urn:schemas-microsoft-com:office:office" xmlns:r="http://schemas.openxmlformats.org/officeDocument/2006/relationships" xmlns:m="http://schemas.openxmlformats.org/officeDocument/2006/math" xmlns:v="urn:schemas-microsoft-com:vml" xmlns:wp14="http://schemas.microsoft.com/office/word/2010/wordprocessingDrawing" xmlns:wp="http://schemas.openxmlformats.org/drawingml/2006/wordprocessingDrawing" xmlns:w10="urn:schemas-microsoft-com:office:word" xmlns:w="http://schemas.openxmlformats.org/wordprocessingml/2006/main" xmlns:w14="http://schemas.microsoft.com/office/word/2010/wordml" xmlns:w15="http://schemas.microsoft.com/office/word/2012/wordml" xmlns:wpg="http://schemas.microsoft.com/office/word/2010/wordprocessingGroup" xmlns:wpi="http://schemas.microsoft.com/office/word/2010/wordprocessingInk" xmlns:wne="http://schemas.microsoft.com/office/word/2006/wordml" xmlns:wps="http://schemas.microsoft.com/office/word/2010/wordprocessingShape" mc:Ignorable="w14 w15 wp14">
   <w:sdt>
     <w:sdtPr>
       <w:id w:val="119210864"/>
@@ -29689,7 +28628,7 @@
             <w:sz w:val="20"/>
             <w:szCs w:val="20"/>
           </w:rPr>
-          <w:t>58</w:t>
+          <w:t>11</w:t>
         </w:r>
         <w:r>
           <w:rPr>
@@ -29711,7 +28650,7 @@
 </file>
 
 <file path=word/numbering.xml><?xml version="1.0" encoding="utf-8"?>
-<w:numbering xmlns:wpc="http://schemas.microsoft.com/office/word/2010/wordprocessingCanvas" xmlns:mc="http://schemas.openxmlformats.org/markup-compatibility/2006" xmlns:o="urn:schemas-microsoft-com:office:office" xmlns:r="http://schemas.openxmlformats.org/officeDocument/2006/relationships" xmlns:m="http://schemas.openxmlformats.org/officeDocument/2006/math" xmlns:v="urn:schemas-microsoft-com:vml" xmlns:wp14="http://schemas.microsoft.com/office/word/2010/wordprocessingDrawing" xmlns:wp="http://schemas.openxmlformats.org/drawingml/2006/wordprocessingDrawing" xmlns:w10="urn:schemas-microsoft-com:office:word" xmlns:w="http://schemas.openxmlformats.org/wordprocessingml/2006/main" xmlns:w14="http://schemas.microsoft.com/office/word/2010/wordml" xmlns:wpg="http://schemas.microsoft.com/office/word/2010/wordprocessingGroup" xmlns:wpi="http://schemas.microsoft.com/office/word/2010/wordprocessingInk" xmlns:wne="http://schemas.microsoft.com/office/word/2006/wordml" xmlns:wps="http://schemas.microsoft.com/office/word/2010/wordprocessingShape" mc:Ignorable="w14 wp14">
+<w:numbering xmlns:wpc="http://schemas.microsoft.com/office/word/2010/wordprocessingCanvas" xmlns:mc="http://schemas.openxmlformats.org/markup-compatibility/2006" xmlns:o="urn:schemas-microsoft-com:office:office" xmlns:r="http://schemas.openxmlformats.org/officeDocument/2006/relationships" xmlns:m="http://schemas.openxmlformats.org/officeDocument/2006/math" xmlns:v="urn:schemas-microsoft-com:vml" xmlns:wp14="http://schemas.microsoft.com/office/word/2010/wordprocessingDrawing" xmlns:wp="http://schemas.openxmlformats.org/drawingml/2006/wordprocessingDrawing" xmlns:w10="urn:schemas-microsoft-com:office:word" xmlns:w="http://schemas.openxmlformats.org/wordprocessingml/2006/main" xmlns:w14="http://schemas.microsoft.com/office/word/2010/wordml" xmlns:w15="http://schemas.microsoft.com/office/word/2012/wordml" xmlns:wpg="http://schemas.microsoft.com/office/word/2010/wordprocessingGroup" xmlns:wpi="http://schemas.microsoft.com/office/word/2010/wordprocessingInk" xmlns:wne="http://schemas.microsoft.com/office/word/2006/wordml" xmlns:wps="http://schemas.microsoft.com/office/word/2010/wordprocessingShape" mc:Ignorable="w14 w15 wp14">
   <w:abstractNum w:abstractNumId="0">
     <w:nsid w:val="020825EA"/>
     <w:multiLevelType w:val="multilevel"/>
@@ -35078,7 +34017,7 @@
 </file>
 
 <file path=word/styles.xml><?xml version="1.0" encoding="utf-8"?>
-<w:styles xmlns:mc="http://schemas.openxmlformats.org/markup-compatibility/2006" xmlns:r="http://schemas.openxmlformats.org/officeDocument/2006/relationships" xmlns:w="http://schemas.openxmlformats.org/wordprocessingml/2006/main" xmlns:w14="http://schemas.microsoft.com/office/word/2010/wordml" mc:Ignorable="w14">
+<w:styles xmlns:mc="http://schemas.openxmlformats.org/markup-compatibility/2006" xmlns:r="http://schemas.openxmlformats.org/officeDocument/2006/relationships" xmlns:w="http://schemas.openxmlformats.org/wordprocessingml/2006/main" xmlns:w14="http://schemas.microsoft.com/office/word/2010/wordml" xmlns:w15="http://schemas.microsoft.com/office/word/2012/wordml" mc:Ignorable="w14 w15">
   <w:docDefaults>
     <w:rPrDefault>
       <w:rPr>
@@ -35094,737 +34033,378 @@
       </w:pPr>
     </w:pPrDefault>
   </w:docDefaults>
-  <w:latentStyles w:defLockedState="0" w:defUIPriority="99" w:defSemiHidden="1" w:defUnhideWhenUsed="1" w:defQFormat="0" w:count="267">
-    <w:lsdException w:name="Normal" w:semiHidden="0" w:uiPriority="0" w:unhideWhenUsed="0" w:qFormat="1"/>
-    <w:lsdException w:name="heading 1" w:semiHidden="0" w:uiPriority="9" w:unhideWhenUsed="0" w:qFormat="1"/>
-    <w:lsdException w:name="heading 2" w:uiPriority="9" w:qFormat="1"/>
-    <w:lsdException w:name="heading 3" w:uiPriority="9" w:qFormat="1"/>
-    <w:lsdException w:name="heading 4" w:uiPriority="9" w:qFormat="1"/>
-    <w:lsdException w:name="heading 5" w:uiPriority="9" w:qFormat="1"/>
-    <w:lsdException w:name="heading 6" w:uiPriority="9" w:qFormat="1"/>
-    <w:lsdException w:name="heading 7" w:uiPriority="9" w:qFormat="1"/>
-    <w:lsdException w:name="heading 8" w:uiPriority="9" w:qFormat="1"/>
-    <w:lsdException w:name="heading 9" w:uiPriority="9" w:qFormat="1"/>
-    <w:lsdException w:name="toc 1" w:uiPriority="39" w:qFormat="1"/>
-    <w:lsdException w:name="toc 2" w:uiPriority="39" w:qFormat="1"/>
-    <w:lsdException w:name="toc 3" w:uiPriority="39" w:qFormat="1"/>
-    <w:lsdException w:name="toc 4" w:uiPriority="39"/>
-    <w:lsdException w:name="toc 5" w:uiPriority="39"/>
-    <w:lsdException w:name="toc 6" w:uiPriority="39"/>
-    <w:lsdException w:name="toc 7" w:uiPriority="39"/>
-    <w:lsdException w:name="toc 8" w:uiPriority="39"/>
-    <w:lsdException w:name="toc 9" w:uiPriority="39"/>
-    <w:lsdException w:name="caption" w:uiPriority="35" w:qFormat="1"/>
-    <w:lsdException w:name="Title" w:semiHidden="0" w:uiPriority="10" w:unhideWhenUsed="0" w:qFormat="1"/>
-    <w:lsdException w:name="Default Paragraph Font" w:uiPriority="1"/>
-    <w:lsdException w:name="Subtitle" w:semiHidden="0" w:uiPriority="11" w:unhideWhenUsed="0" w:qFormat="1"/>
-    <w:lsdException w:name="Strong" w:semiHidden="0" w:uiPriority="22" w:unhideWhenUsed="0" w:qFormat="1"/>
-    <w:lsdException w:name="Emphasis" w:semiHidden="0" w:uiPriority="20" w:unhideWhenUsed="0" w:qFormat="1"/>
-    <w:lsdException w:name="Table Grid" w:semiHidden="0" w:uiPriority="59" w:unhideWhenUsed="0"/>
-    <w:lsdException w:name="Placeholder Text" w:unhideWhenUsed="0"/>
-    <w:lsdException w:name="No Spacing" w:semiHidden="0" w:uiPriority="1" w:unhideWhenUsed="0" w:qFormat="1"/>
-    <w:lsdException w:name="Light Shading" w:semiHidden="0" w:uiPriority="60" w:unhideWhenUsed="0"/>
-    <w:lsdException w:name="Light List" w:semiHidden="0" w:uiPriority="61" w:unhideWhenUsed="0"/>
-    <w:lsdException w:name="Light Grid" w:semiHidden="0" w:uiPriority="62" w:unhideWhenUsed="0"/>
-    <w:lsdException w:name="Medium Shading 1" w:semiHidden="0" w:uiPriority="63" w:unhideWhenUsed="0"/>
-    <w:lsdException w:name="Medium Shading 2" w:semiHidden="0" w:uiPriority="64" w:unhideWhenUsed="0"/>
-    <w:lsdException w:name="Medium List 1" w:semiHidden="0" w:uiPriority="65" w:unhideWhenUsed="0"/>
-    <w:lsdException w:name="Medium List 2" w:semiHidden="0" w:uiPriority="66" w:unhideWhenUsed="0"/>
-    <w:lsdException w:name="Medium Grid 1" w:semiHidden="0" w:uiPriority="67" w:unhideWhenUsed="0"/>
-    <w:lsdException w:name="Medium Grid 2" w:semiHidden="0" w:uiPriority="68" w:unhideWhenUsed="0"/>
-    <w:lsdException w:name="Medium Grid 3" w:semiHidden="0" w:uiPriority="69" w:unhideWhenUsed="0"/>
-    <w:lsdException w:name="Dark List" w:semiHidden="0" w:uiPriority="70" w:unhideWhenUsed="0"/>
-    <w:lsdException w:name="Colorful Shading" w:semiHidden="0" w:uiPriority="71" w:unhideWhenUsed="0"/>
-    <w:lsdException w:name="Colorful List" w:semiHidden="0" w:uiPriority="72" w:unhideWhenUsed="0"/>
-    <w:lsdException w:name="Colorful Grid" w:semiHidden="0" w:uiPriority="73" w:unhideWhenUsed="0"/>
-    <w:lsdException w:name="Light Shading Accent 1" w:semiHidden="0" w:uiPriority="60" w:unhideWhenUsed="0"/>
-    <w:lsdException w:name="Light List Accent 1" w:semiHidden="0" w:uiPriority="61" w:unhideWhenUsed="0"/>
-    <w:lsdException w:name="Light Grid Accent 1" w:semiHidden="0" w:uiPriority="62" w:unhideWhenUsed="0"/>
-    <w:lsdException w:name="Medium Shading 1 Accent 1" w:semiHidden="0" w:uiPriority="63" w:unhideWhenUsed="0"/>
-    <w:lsdException w:name="Medium Shading 2 Accent 1" w:semiHidden="0" w:uiPriority="64" w:unhideWhenUsed="0"/>
-    <w:lsdException w:name="Medium List 1 Accent 1" w:semiHidden="0" w:uiPriority="65" w:unhideWhenUsed="0"/>
-    <w:lsdException w:name="Revision" w:unhideWhenUsed="0"/>
-    <w:lsdException w:name="List Paragraph" w:semiHidden="0" w:uiPriority="34" w:unhideWhenUsed="0" w:qFormat="1"/>
-    <w:lsdException w:name="Quote" w:semiHidden="0" w:uiPriority="29" w:unhideWhenUsed="0" w:qFormat="1"/>
-    <w:lsdException w:name="Intense Quote" w:semiHidden="0" w:uiPriority="30" w:unhideWhenUsed="0" w:qFormat="1"/>
-    <w:lsdException w:name="Medium List 2 Accent 1" w:semiHidden="0" w:uiPriority="66" w:unhideWhenUsed="0"/>
-    <w:lsdException w:name="Medium Grid 1 Accent 1" w:semiHidden="0" w:uiPriority="67" w:unhideWhenUsed="0"/>
-    <w:lsdException w:name="Medium Grid 2 Accent 1" w:semiHidden="0" w:uiPriority="68" w:unhideWhenUsed="0"/>
-    <w:lsdException w:name="Medium Grid 3 Accent 1" w:semiHidden="0" w:uiPriority="69" w:unhideWhenUsed="0"/>
-    <w:lsdException w:name="Dark List Accent 1" w:semiHidden="0" w:uiPriority="70" w:unhideWhenUsed="0"/>
-    <w:lsdException w:name="Colorful Shading Accent 1" w:semiHidden="0" w:uiPriority="71" w:unhideWhenUsed="0"/>
-    <w:lsdException w:name="Colorful List Accent 1" w:semiHidden="0" w:uiPriority="72" w:unhideWhenUsed="0"/>
-    <w:lsdException w:name="Colorful Grid Accent 1" w:semiHidden="0" w:uiPriority="73" w:unhideWhenUsed="0"/>
-    <w:lsdException w:name="Light Shading Accent 2" w:semiHidden="0" w:uiPriority="60" w:unhideWhenUsed="0"/>
-    <w:lsdException w:name="Light List Accent 2" w:semiHidden="0" w:uiPriority="61" w:unhideWhenUsed="0"/>
-    <w:lsdException w:name="Light Grid Accent 2" w:semiHidden="0" w:uiPriority="62" w:unhideWhenUsed="0"/>
-    <w:lsdException w:name="Medium Shading 1 Accent 2" w:semiHidden="0" w:uiPriority="63" w:unhideWhenUsed="0"/>
-    <w:lsdException w:name="Medium Shading 2 Accent 2" w:semiHidden="0" w:uiPriority="64" w:unhideWhenUsed="0"/>
-    <w:lsdException w:name="Medium List 1 Accent 2" w:semiHidden="0" w:uiPriority="65" w:unhideWhenUsed="0"/>
-    <w:lsdException w:name="Medium List 2 Accent 2" w:semiHidden="0" w:uiPriority="66" w:unhideWhenUsed="0"/>
-    <w:lsdException w:name="Medium Grid 1 Accent 2" w:semiHidden="0" w:uiPriority="67" w:unhideWhenUsed="0"/>
-    <w:lsdException w:name="Medium Grid 2 Accent 2" w:semiHidden="0" w:uiPriority="68" w:unhideWhenUsed="0"/>
-    <w:lsdException w:name="Medium Grid 3 Accent 2" w:semiHidden="0" w:uiPriority="69" w:unhideWhenUsed="0"/>
-    <w:lsdException w:name="Dark List Accent 2" w:semiHidden="0" w:uiPriority="70" w:unhideWhenUsed="0"/>
-    <w:lsdException w:name="Colorful Shading Accent 2" w:semiHidden="0" w:uiPriority="71" w:unhideWhenUsed="0"/>
-    <w:lsdException w:name="Colorful List Accent 2" w:semiHidden="0" w:uiPriority="72" w:unhideWhenUsed="0"/>
-    <w:lsdException w:name="Colorful Grid Accent 2" w:semiHidden="0" w:uiPriority="73" w:unhideWhenUsed="0"/>
-    <w:lsdException w:name="Light Shading Accent 3" w:semiHidden="0" w:uiPriority="60" w:unhideWhenUsed="0"/>
-    <w:lsdException w:name="Light List Accent 3" w:semiHidden="0" w:uiPriority="61" w:unhideWhenUsed="0"/>
-    <w:lsdException w:name="Light Grid Accent 3" w:semiHidden="0" w:uiPriority="62" w:unhideWhenUsed="0"/>
-    <w:lsdException w:name="Medium Shading 1 Accent 3" w:semiHidden="0" w:uiPriority="63" w:unhideWhenUsed="0"/>
-    <w:lsdException w:name="Medium Shading 2 Accent 3" w:semiHidden="0" w:uiPriority="64" w:unhideWhenUsed="0"/>
-    <w:lsdException w:name="Medium List 1 Accent 3" w:semiHidden="0" w:uiPriority="65" w:unhideWhenUsed="0"/>
-    <w:lsdException w:name="Medium List 2 Accent 3" w:semiHidden="0" w:uiPriority="66" w:unhideWhenUsed="0"/>
-    <w:lsdException w:name="Medium Grid 1 Accent 3" w:semiHidden="0" w:uiPriority="67" w:unhideWhenUsed="0"/>
-    <w:lsdException w:name="Medium Grid 2 Accent 3" w:semiHidden="0" w:uiPriority="68" w:unhideWhenUsed="0"/>
-    <w:lsdException w:name="Medium Grid 3 Accent 3" w:semiHidden="0" w:uiPriority="69" w:unhideWhenUsed="0"/>
-    <w:lsdException w:name="Dark List Accent 3" w:semiHidden="0" w:uiPriority="70" w:unhideWhenUsed="0"/>
-    <w:lsdException w:name="Colorful Shading Accent 3" w:semiHidden="0" w:uiPriority="71" w:unhideWhenUsed="0"/>
-    <w:lsdException w:name="Colorful List Accent 3" w:semiHidden="0" w:uiPriority="72" w:unhideWhenUsed="0"/>
-    <w:lsdException w:name="Colorful Grid Accent 3" w:semiHidden="0" w:uiPriority="73" w:unhideWhenUsed="0"/>
-    <w:lsdException w:name="Light Shading Accent 4" w:semiHidden="0" w:uiPriority="60" w:unhideWhenUsed="0"/>
-    <w:lsdException w:name="Light List Accent 4" w:semiHidden="0" w:uiPriority="61" w:unhideWhenUsed="0"/>
-    <w:lsdException w:name="Light Grid Accent 4" w:semiHidden="0" w:uiPriority="62" w:unhideWhenUsed="0"/>
-    <w:lsdException w:name="Medium Shading 1 Accent 4" w:semiHidden="0" w:uiPriority="63" w:unhideWhenUsed="0"/>
-    <w:lsdException w:name="Medium Shading 2 Accent 4" w:semiHidden="0" w:uiPriority="64" w:unhideWhenUsed="0"/>
-    <w:lsdException w:name="Medium List 1 Accent 4" w:semiHidden="0" w:uiPriority="65" w:unhideWhenUsed="0"/>
-    <w:lsdException w:name="Medium List 2 Accent 4" w:semiHidden="0" w:uiPriority="66" w:unhideWhenUsed="0"/>
-    <w:lsdException w:name="Medium Grid 1 Accent 4" w:semiHidden="0" w:uiPriority="67" w:unhideWhenUsed="0"/>
-    <w:lsdException w:name="Medium Grid 2 Accent 4" w:semiHidden="0" w:uiPriority="68" w:unhideWhenUsed="0"/>
-    <w:lsdException w:name="Medium Grid 3 Accent 4" w:semiHidden="0" w:uiPriority="69" w:unhideWhenUsed="0"/>
-    <w:lsdException w:name="Dark List Accent 4" w:semiHidden="0" w:uiPriority="70" w:unhideWhenUsed="0"/>
-    <w:lsdException w:name="Colorful Shading Accent 4" w:semiHidden="0" w:uiPriority="71" w:unhideWhenUsed="0"/>
-    <w:lsdException w:name="Colorful List Accent 4" w:semiHidden="0" w:uiPriority="72" w:unhideWhenUsed="0"/>
-    <w:lsdException w:name="Colorful Grid Accent 4" w:semiHidden="0" w:uiPriority="73" w:unhideWhenUsed="0"/>
-    <w:lsdException w:name="Light Shading Accent 5" w:semiHidden="0" w:uiPriority="60" w:unhideWhenUsed="0"/>
-    <w:lsdException w:name="Light List Accent 5" w:semiHidden="0" w:uiPriority="61" w:unhideWhenUsed="0"/>
-    <w:lsdException w:name="Light Grid Accent 5" w:semiHidden="0" w:uiPriority="62" w:unhideWhenUsed="0"/>
-    <w:lsdException w:name="Medium Shading 1 Accent 5" w:semiHidden="0" w:uiPriority="63" w:unhideWhenUsed="0"/>
-    <w:lsdException w:name="Medium Shading 2 Accent 5" w:semiHidden="0" w:uiPriority="64" w:unhideWhenUsed="0"/>
-    <w:lsdException w:name="Medium List 1 Accent 5" w:semiHidden="0" w:uiPriority="65" w:unhideWhenUsed="0"/>
-    <w:lsdException w:name="Medium List 2 Accent 5" w:semiHidden="0" w:uiPriority="66" w:unhideWhenUsed="0"/>
-    <w:lsdException w:name="Medium Grid 1 Accent 5" w:semiHidden="0" w:uiPriority="67" w:unhideWhenUsed="0"/>
-    <w:lsdException w:name="Medium Grid 2 Accent 5" w:semiHidden="0" w:uiPriority="68" w:unhideWhenUsed="0"/>
-    <w:lsdException w:name="Medium Grid 3 Accent 5" w:semiHidden="0" w:uiPriority="69" w:unhideWhenUsed="0"/>
-    <w:lsdException w:name="Dark List Accent 5" w:semiHidden="0" w:uiPriority="70" w:unhideWhenUsed="0"/>
-    <w:lsdException w:name="Colorful Shading Accent 5" w:semiHidden="0" w:uiPriority="71" w:unhideWhenUsed="0"/>
-    <w:lsdException w:name="Colorful List Accent 5" w:semiHidden="0" w:uiPriority="72" w:unhideWhenUsed="0"/>
-    <w:lsdException w:name="Colorful Grid Accent 5" w:semiHidden="0" w:uiPriority="73" w:unhideWhenUsed="0"/>
-    <w:lsdException w:name="Light Shading Accent 6" w:semiHidden="0" w:uiPriority="60" w:unhideWhenUsed="0"/>
-    <w:lsdException w:name="Light List Accent 6" w:semiHidden="0" w:uiPriority="61" w:unhideWhenUsed="0"/>
-    <w:lsdException w:name="Light Grid Accent 6" w:semiHidden="0" w:uiPriority="62" w:unhideWhenUsed="0"/>
-    <w:lsdException w:name="Medium Shading 1 Accent 6" w:semiHidden="0" w:uiPriority="63" w:unhideWhenUsed="0"/>
-    <w:lsdException w:name="Medium Shading 2 Accent 6" w:semiHidden="0" w:uiPriority="64" w:unhideWhenUsed="0"/>
-    <w:lsdException w:name="Medium List 1 Accent 6" w:semiHidden="0" w:uiPriority="65" w:unhideWhenUsed="0"/>
-    <w:lsdException w:name="Medium List 2 Accent 6" w:semiHidden="0" w:uiPriority="66" w:unhideWhenUsed="0"/>
-    <w:lsdException w:name="Medium Grid 1 Accent 6" w:semiHidden="0" w:uiPriority="67" w:unhideWhenUsed="0"/>
-    <w:lsdException w:name="Medium Grid 2 Accent 6" w:semiHidden="0" w:uiPriority="68" w:unhideWhenUsed="0"/>
-    <w:lsdException w:name="Medium Grid 3 Accent 6" w:semiHidden="0" w:uiPriority="69" w:unhideWhenUsed="0"/>
-    <w:lsdException w:name="Dark List Accent 6" w:semiHidden="0" w:uiPriority="70" w:unhideWhenUsed="0"/>
-    <w:lsdException w:name="Colorful Shading Accent 6" w:semiHidden="0" w:uiPriority="71" w:unhideWhenUsed="0"/>
-    <w:lsdException w:name="Colorful List Accent 6" w:semiHidden="0" w:uiPriority="72" w:unhideWhenUsed="0"/>
-    <w:lsdException w:name="Colorful Grid Accent 6" w:semiHidden="0" w:uiPriority="73" w:unhideWhenUsed="0"/>
-    <w:lsdException w:name="Subtle Emphasis" w:semiHidden="0" w:uiPriority="19" w:unhideWhenUsed="0" w:qFormat="1"/>
-    <w:lsdException w:name="Intense Emphasis" w:semiHidden="0" w:uiPriority="21" w:unhideWhenUsed="0" w:qFormat="1"/>
-    <w:lsdException w:name="Subtle Reference" w:semiHidden="0" w:uiPriority="31" w:unhideWhenUsed="0" w:qFormat="1"/>
-    <w:lsdException w:name="Intense Reference" w:semiHidden="0" w:uiPriority="32" w:unhideWhenUsed="0" w:qFormat="1"/>
-    <w:lsdException w:name="Book Title" w:semiHidden="0" w:uiPriority="33" w:unhideWhenUsed="0" w:qFormat="1"/>
-    <w:lsdException w:name="Bibliography" w:uiPriority="37"/>
-    <w:lsdException w:name="TOC Heading" w:uiPriority="39" w:qFormat="1"/>
-  </w:latentStyles>
-  <w:style w:type="paragraph" w:default="1" w:styleId="Normal">
-    <w:name w:val="Normal"/>
-    <w:qFormat/>
-  </w:style>
-  <w:style w:type="paragraph" w:styleId="Ttulo1">
-    <w:name w:val="heading 1"/>
-    <w:basedOn w:val="Normal"/>
-    <w:next w:val="Normal"/>
-    <w:link w:val="Ttulo1Char"/>
-    <w:uiPriority w:val="9"/>
-    <w:qFormat/>
-    <w:rsid w:val="008B1384"/>
-    <w:pPr>
-      <w:keepNext/>
-      <w:keepLines/>
-      <w:numPr>
-        <w:numId w:val="36"/>
-      </w:numPr>
-      <w:spacing w:after="0" w:line="360" w:lineRule="auto"/>
-      <w:ind w:left="284" w:hanging="284"/>
-      <w:outlineLvl w:val="0"/>
-    </w:pPr>
-    <w:rPr>
-      <w:rFonts w:ascii="Arial" w:eastAsia="Times New Roman" w:hAnsi="Arial" w:cs="Arial"/>
-      <w:bCs/>
-      <w:color w:val="000000"/>
-      <w:sz w:val="24"/>
-      <w:szCs w:val="24"/>
-    </w:rPr>
-  </w:style>
-  <w:style w:type="paragraph" w:styleId="Ttulo2">
-    <w:name w:val="heading 2"/>
-    <w:basedOn w:val="Normal"/>
-    <w:next w:val="Normal"/>
-    <w:link w:val="Ttulo2Char"/>
-    <w:uiPriority w:val="9"/>
-    <w:unhideWhenUsed/>
-    <w:qFormat/>
-    <w:rsid w:val="00660419"/>
-    <w:pPr>
-      <w:keepNext/>
-      <w:keepLines/>
-      <w:spacing w:before="200" w:after="0"/>
-      <w:outlineLvl w:val="1"/>
-    </w:pPr>
-    <w:rPr>
-      <w:rFonts w:asciiTheme="majorHAnsi" w:eastAsiaTheme="majorEastAsia" w:hAnsiTheme="majorHAnsi" w:cstheme="majorBidi"/>
-      <w:b/>
-      <w:bCs/>
-      <w:color w:val="4F81BD" w:themeColor="accent1"/>
-      <w:sz w:val="26"/>
-      <w:szCs w:val="26"/>
-    </w:rPr>
-  </w:style>
-  <w:style w:type="paragraph" w:styleId="Ttulo3">
-    <w:name w:val="heading 3"/>
-    <w:basedOn w:val="Normal"/>
-    <w:next w:val="Normal"/>
-    <w:link w:val="Ttulo3Char"/>
-    <w:uiPriority w:val="9"/>
-    <w:unhideWhenUsed/>
-    <w:qFormat/>
-    <w:rsid w:val="00133678"/>
-    <w:pPr>
-      <w:keepNext/>
-      <w:keepLines/>
-      <w:spacing w:before="200" w:after="0"/>
-      <w:outlineLvl w:val="2"/>
-    </w:pPr>
-    <w:rPr>
-      <w:rFonts w:asciiTheme="majorHAnsi" w:eastAsiaTheme="majorEastAsia" w:hAnsiTheme="majorHAnsi" w:cstheme="majorBidi"/>
-      <w:b/>
-      <w:bCs/>
-      <w:color w:val="4F81BD" w:themeColor="accent1"/>
-    </w:rPr>
-  </w:style>
-  <w:style w:type="character" w:default="1" w:styleId="Fontepargpadro">
-    <w:name w:val="Default Paragraph Font"/>
-    <w:uiPriority w:val="1"/>
-    <w:semiHidden/>
-    <w:unhideWhenUsed/>
-  </w:style>
-  <w:style w:type="table" w:default="1" w:styleId="Tabelanormal">
-    <w:name w:val="Normal Table"/>
-    <w:uiPriority w:val="99"/>
-    <w:semiHidden/>
-    <w:unhideWhenUsed/>
-    <w:tblPr>
-      <w:tblInd w:w="0" w:type="dxa"/>
-      <w:tblCellMar>
-        <w:top w:w="0" w:type="dxa"/>
-        <w:left w:w="108" w:type="dxa"/>
-        <w:bottom w:w="0" w:type="dxa"/>
-        <w:right w:w="108" w:type="dxa"/>
-      </w:tblCellMar>
-    </w:tblPr>
-  </w:style>
-  <w:style w:type="numbering" w:default="1" w:styleId="Semlista">
-    <w:name w:val="No List"/>
-    <w:uiPriority w:val="99"/>
-    <w:semiHidden/>
-    <w:unhideWhenUsed/>
-  </w:style>
-  <w:style w:type="paragraph" w:styleId="Textodebalo">
-    <w:name w:val="Balloon Text"/>
-    <w:basedOn w:val="Normal"/>
-    <w:link w:val="TextodebaloChar"/>
-    <w:uiPriority w:val="99"/>
-    <w:semiHidden/>
-    <w:unhideWhenUsed/>
-    <w:rsid w:val="004050BC"/>
-    <w:pPr>
-      <w:spacing w:after="0" w:line="240" w:lineRule="auto"/>
-    </w:pPr>
-    <w:rPr>
-      <w:rFonts w:ascii="Tahoma" w:hAnsi="Tahoma" w:cs="Tahoma"/>
-      <w:sz w:val="16"/>
-      <w:szCs w:val="16"/>
-    </w:rPr>
-  </w:style>
-  <w:style w:type="character" w:customStyle="1" w:styleId="TextodebaloChar">
-    <w:name w:val="Texto de balão Char"/>
-    <w:basedOn w:val="Fontepargpadro"/>
-    <w:link w:val="Textodebalo"/>
-    <w:uiPriority w:val="99"/>
-    <w:semiHidden/>
-    <w:rsid w:val="004050BC"/>
-    <w:rPr>
-      <w:rFonts w:ascii="Tahoma" w:hAnsi="Tahoma" w:cs="Tahoma"/>
-      <w:sz w:val="16"/>
-      <w:szCs w:val="16"/>
-    </w:rPr>
-  </w:style>
-  <w:style w:type="paragraph" w:styleId="Cabealho">
-    <w:name w:val="header"/>
-    <w:basedOn w:val="Normal"/>
-    <w:link w:val="CabealhoChar"/>
-    <w:uiPriority w:val="99"/>
-    <w:unhideWhenUsed/>
-    <w:rsid w:val="0077693B"/>
-    <w:pPr>
-      <w:tabs>
-        <w:tab w:val="center" w:pos="4252"/>
-        <w:tab w:val="right" w:pos="8504"/>
-      </w:tabs>
-      <w:spacing w:after="0" w:line="240" w:lineRule="auto"/>
-    </w:pPr>
-  </w:style>
-  <w:style w:type="character" w:customStyle="1" w:styleId="CabealhoChar">
-    <w:name w:val="Cabeçalho Char"/>
-    <w:basedOn w:val="Fontepargpadro"/>
-    <w:link w:val="Cabealho"/>
-    <w:uiPriority w:val="99"/>
-    <w:rsid w:val="0077693B"/>
-  </w:style>
-  <w:style w:type="paragraph" w:styleId="Rodap">
-    <w:name w:val="footer"/>
-    <w:basedOn w:val="Normal"/>
-    <w:link w:val="RodapChar"/>
-    <w:uiPriority w:val="99"/>
-    <w:semiHidden/>
-    <w:unhideWhenUsed/>
-    <w:rsid w:val="0077693B"/>
-    <w:pPr>
-      <w:tabs>
-        <w:tab w:val="center" w:pos="4252"/>
-        <w:tab w:val="right" w:pos="8504"/>
-      </w:tabs>
-      <w:spacing w:after="0" w:line="240" w:lineRule="auto"/>
-    </w:pPr>
-  </w:style>
-  <w:style w:type="character" w:customStyle="1" w:styleId="RodapChar">
-    <w:name w:val="Rodapé Char"/>
-    <w:basedOn w:val="Fontepargpadro"/>
-    <w:link w:val="Rodap"/>
-    <w:uiPriority w:val="99"/>
-    <w:semiHidden/>
-    <w:rsid w:val="0077693B"/>
-  </w:style>
-  <w:style w:type="paragraph" w:styleId="PargrafodaLista">
-    <w:name w:val="List Paragraph"/>
-    <w:basedOn w:val="Normal"/>
-    <w:uiPriority w:val="34"/>
-    <w:qFormat/>
-    <w:rsid w:val="0077693B"/>
-    <w:pPr>
-      <w:ind w:left="720"/>
-      <w:contextualSpacing/>
-    </w:pPr>
-  </w:style>
-  <w:style w:type="character" w:customStyle="1" w:styleId="Ttulo1Char">
-    <w:name w:val="Título 1 Char"/>
-    <w:basedOn w:val="Fontepargpadro"/>
-    <w:link w:val="Ttulo1"/>
-    <w:uiPriority w:val="9"/>
-    <w:rsid w:val="008B1384"/>
-    <w:rPr>
-      <w:rFonts w:ascii="Arial" w:eastAsia="Times New Roman" w:hAnsi="Arial" w:cs="Arial"/>
-      <w:bCs/>
-      <w:color w:val="000000"/>
-      <w:sz w:val="24"/>
-      <w:szCs w:val="24"/>
-    </w:rPr>
-  </w:style>
-  <w:style w:type="paragraph" w:styleId="CabealhodoSumrio">
-    <w:name w:val="TOC Heading"/>
-    <w:basedOn w:val="Ttulo1"/>
-    <w:next w:val="Normal"/>
-    <w:uiPriority w:val="39"/>
-    <w:unhideWhenUsed/>
-    <w:qFormat/>
-    <w:rsid w:val="005145D5"/>
-    <w:pPr>
-      <w:outlineLvl w:val="9"/>
-    </w:pPr>
-    <w:rPr>
-      <w:lang w:eastAsia="en-US"/>
-    </w:rPr>
-  </w:style>
-  <w:style w:type="paragraph" w:styleId="Sumrio1">
-    <w:name w:val="toc 1"/>
-    <w:basedOn w:val="Normal"/>
-    <w:next w:val="Normal"/>
-    <w:autoRedefine/>
-    <w:uiPriority w:val="39"/>
-    <w:unhideWhenUsed/>
-    <w:qFormat/>
-    <w:rsid w:val="007E4965"/>
-    <w:pPr>
-      <w:tabs>
-        <w:tab w:val="right" w:leader="dot" w:pos="9061"/>
-      </w:tabs>
-      <w:spacing w:after="100"/>
-    </w:pPr>
-    <w:rPr>
-      <w:rFonts w:ascii="Arial" w:eastAsia="Times New Roman" w:hAnsi="Arial" w:cs="Arial"/>
-      <w:b/>
-      <w:noProof/>
-    </w:rPr>
-  </w:style>
-  <w:style w:type="character" w:styleId="Hyperlink">
-    <w:name w:val="Hyperlink"/>
-    <w:basedOn w:val="Fontepargpadro"/>
-    <w:uiPriority w:val="99"/>
-    <w:unhideWhenUsed/>
-    <w:rsid w:val="005145D5"/>
-    <w:rPr>
-      <w:color w:val="0000FF" w:themeColor="hyperlink"/>
-      <w:u w:val="single"/>
-    </w:rPr>
-  </w:style>
-  <w:style w:type="character" w:customStyle="1" w:styleId="Ttulo2Char">
-    <w:name w:val="Título 2 Char"/>
-    <w:basedOn w:val="Fontepargpadro"/>
-    <w:link w:val="Ttulo2"/>
-    <w:uiPriority w:val="9"/>
-    <w:rsid w:val="00660419"/>
-    <w:rPr>
-      <w:rFonts w:asciiTheme="majorHAnsi" w:eastAsiaTheme="majorEastAsia" w:hAnsiTheme="majorHAnsi" w:cstheme="majorBidi"/>
-      <w:b/>
-      <w:bCs/>
-      <w:color w:val="4F81BD" w:themeColor="accent1"/>
-      <w:sz w:val="26"/>
-      <w:szCs w:val="26"/>
-    </w:rPr>
-  </w:style>
-  <w:style w:type="paragraph" w:styleId="Sumrio2">
-    <w:name w:val="toc 2"/>
-    <w:basedOn w:val="Normal"/>
-    <w:next w:val="Normal"/>
-    <w:autoRedefine/>
-    <w:uiPriority w:val="39"/>
-    <w:unhideWhenUsed/>
-    <w:qFormat/>
-    <w:rsid w:val="00A44EF2"/>
-    <w:pPr>
-      <w:spacing w:after="100"/>
-      <w:ind w:left="220"/>
-    </w:pPr>
-    <w:rPr>
-      <w:lang w:eastAsia="en-US"/>
-    </w:rPr>
-  </w:style>
-  <w:style w:type="paragraph" w:styleId="Sumrio3">
-    <w:name w:val="toc 3"/>
-    <w:basedOn w:val="Normal"/>
-    <w:next w:val="Normal"/>
-    <w:autoRedefine/>
-    <w:uiPriority w:val="39"/>
-    <w:unhideWhenUsed/>
-    <w:qFormat/>
-    <w:rsid w:val="00A44EF2"/>
-    <w:pPr>
-      <w:spacing w:after="100"/>
-      <w:ind w:left="440"/>
-    </w:pPr>
-    <w:rPr>
-      <w:lang w:eastAsia="en-US"/>
-    </w:rPr>
-  </w:style>
-  <w:style w:type="paragraph" w:styleId="Textodenotaderodap">
-    <w:name w:val="footnote text"/>
-    <w:basedOn w:val="Normal"/>
-    <w:link w:val="TextodenotaderodapChar"/>
-    <w:uiPriority w:val="99"/>
-    <w:semiHidden/>
-    <w:unhideWhenUsed/>
-    <w:rsid w:val="00626F6C"/>
-    <w:pPr>
-      <w:spacing w:after="0" w:line="240" w:lineRule="auto"/>
-    </w:pPr>
-    <w:rPr>
-      <w:sz w:val="20"/>
-      <w:szCs w:val="20"/>
-    </w:rPr>
-  </w:style>
-  <w:style w:type="character" w:customStyle="1" w:styleId="TextodenotaderodapChar">
-    <w:name w:val="Texto de nota de rodapé Char"/>
-    <w:basedOn w:val="Fontepargpadro"/>
-    <w:link w:val="Textodenotaderodap"/>
-    <w:uiPriority w:val="99"/>
-    <w:semiHidden/>
-    <w:rsid w:val="00626F6C"/>
-    <w:rPr>
-      <w:sz w:val="20"/>
-      <w:szCs w:val="20"/>
-    </w:rPr>
-  </w:style>
-  <w:style w:type="character" w:styleId="Refdenotaderodap">
-    <w:name w:val="footnote reference"/>
-    <w:basedOn w:val="Fontepargpadro"/>
-    <w:uiPriority w:val="99"/>
-    <w:semiHidden/>
-    <w:unhideWhenUsed/>
-    <w:rsid w:val="00626F6C"/>
-    <w:rPr>
-      <w:vertAlign w:val="superscript"/>
-    </w:rPr>
-  </w:style>
-  <w:style w:type="paragraph" w:styleId="NormalWeb">
-    <w:name w:val="Normal (Web)"/>
-    <w:basedOn w:val="Normal"/>
-    <w:uiPriority w:val="99"/>
-    <w:unhideWhenUsed/>
-    <w:rsid w:val="0040347C"/>
-    <w:pPr>
-      <w:spacing w:before="100" w:beforeAutospacing="1" w:after="100" w:afterAutospacing="1" w:line="240" w:lineRule="auto"/>
-    </w:pPr>
-    <w:rPr>
-      <w:rFonts w:ascii="Times New Roman" w:eastAsia="Times New Roman" w:hAnsi="Times New Roman" w:cs="Times New Roman"/>
-      <w:sz w:val="24"/>
-      <w:szCs w:val="24"/>
-    </w:rPr>
-  </w:style>
-  <w:style w:type="character" w:customStyle="1" w:styleId="Ttulo3Char">
-    <w:name w:val="Título 3 Char"/>
-    <w:basedOn w:val="Fontepargpadro"/>
-    <w:link w:val="Ttulo3"/>
-    <w:uiPriority w:val="9"/>
-    <w:rsid w:val="00133678"/>
-    <w:rPr>
-      <w:rFonts w:asciiTheme="majorHAnsi" w:eastAsiaTheme="majorEastAsia" w:hAnsiTheme="majorHAnsi" w:cstheme="majorBidi"/>
-      <w:b/>
-      <w:bCs/>
-      <w:color w:val="4F81BD" w:themeColor="accent1"/>
-    </w:rPr>
-  </w:style>
-  <w:style w:type="paragraph" w:styleId="Textodenotadefim">
-    <w:name w:val="endnote text"/>
-    <w:basedOn w:val="Normal"/>
-    <w:link w:val="TextodenotadefimChar"/>
-    <w:uiPriority w:val="99"/>
-    <w:semiHidden/>
-    <w:unhideWhenUsed/>
-    <w:rsid w:val="00486F40"/>
-    <w:pPr>
-      <w:spacing w:after="0" w:line="240" w:lineRule="auto"/>
-    </w:pPr>
-    <w:rPr>
-      <w:sz w:val="20"/>
-      <w:szCs w:val="20"/>
-    </w:rPr>
-  </w:style>
-  <w:style w:type="character" w:customStyle="1" w:styleId="TextodenotadefimChar">
-    <w:name w:val="Texto de nota de fim Char"/>
-    <w:basedOn w:val="Fontepargpadro"/>
-    <w:link w:val="Textodenotadefim"/>
-    <w:uiPriority w:val="99"/>
-    <w:semiHidden/>
-    <w:rsid w:val="00486F40"/>
-    <w:rPr>
-      <w:sz w:val="20"/>
-      <w:szCs w:val="20"/>
-    </w:rPr>
-  </w:style>
-  <w:style w:type="character" w:styleId="Refdenotadefim">
-    <w:name w:val="endnote reference"/>
-    <w:basedOn w:val="Fontepargpadro"/>
-    <w:uiPriority w:val="99"/>
-    <w:semiHidden/>
-    <w:unhideWhenUsed/>
-    <w:rsid w:val="00486F40"/>
-    <w:rPr>
-      <w:vertAlign w:val="superscript"/>
-    </w:rPr>
-  </w:style>
-  <w:style w:type="paragraph" w:styleId="SemEspaamento">
-    <w:name w:val="No Spacing"/>
-    <w:uiPriority w:val="1"/>
-    <w:qFormat/>
-    <w:rsid w:val="008670DD"/>
-    <w:pPr>
-      <w:spacing w:after="0" w:line="240" w:lineRule="auto"/>
-    </w:pPr>
-    <w:rPr>
-      <w:rFonts w:ascii="Calibri" w:eastAsia="Calibri" w:hAnsi="Calibri" w:cs="Times New Roman"/>
-      <w:lang w:eastAsia="en-US"/>
-    </w:rPr>
-  </w:style>
-  <w:style w:type="character" w:customStyle="1" w:styleId="fontstyle01">
-    <w:name w:val="fontstyle01"/>
-    <w:basedOn w:val="Fontepargpadro"/>
-    <w:rsid w:val="00FD2D6A"/>
-    <w:rPr>
-      <w:rFonts w:ascii="Humanist777BT-LightB" w:hAnsi="Humanist777BT-LightB" w:hint="default"/>
-      <w:b w:val="0"/>
-      <w:bCs w:val="0"/>
-      <w:i w:val="0"/>
-      <w:iCs w:val="0"/>
-      <w:color w:val="000000"/>
-      <w:sz w:val="20"/>
-      <w:szCs w:val="20"/>
-    </w:rPr>
-  </w:style>
-</w:styles>
-</file>
-
-<file path=word/stylesWithEffects.xml><?xml version="1.0" encoding="utf-8"?>
-<w:styles xmlns:wpc="http://schemas.microsoft.com/office/word/2010/wordprocessingCanvas" xmlns:mc="http://schemas.openxmlformats.org/markup-compatibility/2006" xmlns:o="urn:schemas-microsoft-com:office:office" xmlns:r="http://schemas.openxmlformats.org/officeDocument/2006/relationships" xmlns:m="http://schemas.openxmlformats.org/officeDocument/2006/math" xmlns:v="urn:schemas-microsoft-com:vml" xmlns:wp14="http://schemas.microsoft.com/office/word/2010/wordprocessingDrawing" xmlns:wp="http://schemas.openxmlformats.org/drawingml/2006/wordprocessingDrawing" xmlns:w10="urn:schemas-microsoft-com:office:word" xmlns:w="http://schemas.openxmlformats.org/wordprocessingml/2006/main" xmlns:w14="http://schemas.microsoft.com/office/word/2010/wordml" xmlns:wpg="http://schemas.microsoft.com/office/word/2010/wordprocessingGroup" xmlns:wpi="http://schemas.microsoft.com/office/word/2010/wordprocessingInk" xmlns:wne="http://schemas.microsoft.com/office/word/2006/wordml" xmlns:wps="http://schemas.microsoft.com/office/word/2010/wordprocessingShape" mc:Ignorable="w14 wp14">
-  <w:docDefaults>
-    <w:rPrDefault>
-      <w:rPr>
-        <w:rFonts w:asciiTheme="minorHAnsi" w:eastAsiaTheme="minorEastAsia" w:hAnsiTheme="minorHAnsi" w:cstheme="minorBidi"/>
-        <w:sz w:val="22"/>
-        <w:szCs w:val="22"/>
-        <w:lang w:val="pt-BR" w:eastAsia="pt-BR" w:bidi="ar-SA"/>
-      </w:rPr>
-    </w:rPrDefault>
-    <w:pPrDefault>
-      <w:pPr>
-        <w:spacing w:after="200" w:line="276" w:lineRule="auto"/>
-      </w:pPr>
-    </w:pPrDefault>
-  </w:docDefaults>
-  <w:latentStyles w:defLockedState="0" w:defUIPriority="99" w:defSemiHidden="1" w:defUnhideWhenUsed="1" w:defQFormat="0" w:count="267">
-    <w:lsdException w:name="Normal" w:semiHidden="0" w:uiPriority="0" w:unhideWhenUsed="0" w:qFormat="1"/>
-    <w:lsdException w:name="heading 1" w:semiHidden="0" w:uiPriority="9" w:unhideWhenUsed="0" w:qFormat="1"/>
-    <w:lsdException w:name="heading 2" w:uiPriority="9" w:qFormat="1"/>
-    <w:lsdException w:name="heading 3" w:uiPriority="9" w:qFormat="1"/>
-    <w:lsdException w:name="heading 4" w:uiPriority="9" w:qFormat="1"/>
-    <w:lsdException w:name="heading 5" w:uiPriority="9" w:qFormat="1"/>
-    <w:lsdException w:name="heading 6" w:uiPriority="9" w:qFormat="1"/>
-    <w:lsdException w:name="heading 7" w:uiPriority="9" w:qFormat="1"/>
-    <w:lsdException w:name="heading 8" w:uiPriority="9" w:qFormat="1"/>
-    <w:lsdException w:name="heading 9" w:uiPriority="9" w:qFormat="1"/>
-    <w:lsdException w:name="toc 1" w:uiPriority="39" w:qFormat="1"/>
-    <w:lsdException w:name="toc 2" w:uiPriority="39" w:qFormat="1"/>
-    <w:lsdException w:name="toc 3" w:uiPriority="39" w:qFormat="1"/>
-    <w:lsdException w:name="toc 4" w:uiPriority="39"/>
-    <w:lsdException w:name="toc 5" w:uiPriority="39"/>
-    <w:lsdException w:name="toc 6" w:uiPriority="39"/>
-    <w:lsdException w:name="toc 7" w:uiPriority="39"/>
-    <w:lsdException w:name="toc 8" w:uiPriority="39"/>
-    <w:lsdException w:name="toc 9" w:uiPriority="39"/>
-    <w:lsdException w:name="caption" w:uiPriority="35" w:qFormat="1"/>
-    <w:lsdException w:name="Title" w:semiHidden="0" w:uiPriority="10" w:unhideWhenUsed="0" w:qFormat="1"/>
-    <w:lsdException w:name="Default Paragraph Font" w:uiPriority="1"/>
-    <w:lsdException w:name="Subtitle" w:semiHidden="0" w:uiPriority="11" w:unhideWhenUsed="0" w:qFormat="1"/>
-    <w:lsdException w:name="Strong" w:semiHidden="0" w:uiPriority="22" w:unhideWhenUsed="0" w:qFormat="1"/>
-    <w:lsdException w:name="Emphasis" w:semiHidden="0" w:uiPriority="20" w:unhideWhenUsed="0" w:qFormat="1"/>
-    <w:lsdException w:name="Table Grid" w:semiHidden="0" w:uiPriority="59" w:unhideWhenUsed="0"/>
-    <w:lsdException w:name="Placeholder Text" w:unhideWhenUsed="0"/>
-    <w:lsdException w:name="No Spacing" w:semiHidden="0" w:uiPriority="1" w:unhideWhenUsed="0" w:qFormat="1"/>
-    <w:lsdException w:name="Light Shading" w:semiHidden="0" w:uiPriority="60" w:unhideWhenUsed="0"/>
-    <w:lsdException w:name="Light List" w:semiHidden="0" w:uiPriority="61" w:unhideWhenUsed="0"/>
-    <w:lsdException w:name="Light Grid" w:semiHidden="0" w:uiPriority="62" w:unhideWhenUsed="0"/>
-    <w:lsdException w:name="Medium Shading 1" w:semiHidden="0" w:uiPriority="63" w:unhideWhenUsed="0"/>
-    <w:lsdException w:name="Medium Shading 2" w:semiHidden="0" w:uiPriority="64" w:unhideWhenUsed="0"/>
-    <w:lsdException w:name="Medium List 1" w:semiHidden="0" w:uiPriority="65" w:unhideWhenUsed="0"/>
-    <w:lsdException w:name="Medium List 2" w:semiHidden="0" w:uiPriority="66" w:unhideWhenUsed="0"/>
-    <w:lsdException w:name="Medium Grid 1" w:semiHidden="0" w:uiPriority="67" w:unhideWhenUsed="0"/>
-    <w:lsdException w:name="Medium Grid 2" w:semiHidden="0" w:uiPriority="68" w:unhideWhenUsed="0"/>
-    <w:lsdException w:name="Medium Grid 3" w:semiHidden="0" w:uiPriority="69" w:unhideWhenUsed="0"/>
-    <w:lsdException w:name="Dark List" w:semiHidden="0" w:uiPriority="70" w:unhideWhenUsed="0"/>
-    <w:lsdException w:name="Colorful Shading" w:semiHidden="0" w:uiPriority="71" w:unhideWhenUsed="0"/>
-    <w:lsdException w:name="Colorful List" w:semiHidden="0" w:uiPriority="72" w:unhideWhenUsed="0"/>
-    <w:lsdException w:name="Colorful Grid" w:semiHidden="0" w:uiPriority="73" w:unhideWhenUsed="0"/>
-    <w:lsdException w:name="Light Shading Accent 1" w:semiHidden="0" w:uiPriority="60" w:unhideWhenUsed="0"/>
-    <w:lsdException w:name="Light List Accent 1" w:semiHidden="0" w:uiPriority="61" w:unhideWhenUsed="0"/>
-    <w:lsdException w:name="Light Grid Accent 1" w:semiHidden="0" w:uiPriority="62" w:unhideWhenUsed="0"/>
-    <w:lsdException w:name="Medium Shading 1 Accent 1" w:semiHidden="0" w:uiPriority="63" w:unhideWhenUsed="0"/>
-    <w:lsdException w:name="Medium Shading 2 Accent 1" w:semiHidden="0" w:uiPriority="64" w:unhideWhenUsed="0"/>
-    <w:lsdException w:name="Medium List 1 Accent 1" w:semiHidden="0" w:uiPriority="65" w:unhideWhenUsed="0"/>
-    <w:lsdException w:name="Revision" w:unhideWhenUsed="0"/>
-    <w:lsdException w:name="List Paragraph" w:semiHidden="0" w:uiPriority="34" w:unhideWhenUsed="0" w:qFormat="1"/>
-    <w:lsdException w:name="Quote" w:semiHidden="0" w:uiPriority="29" w:unhideWhenUsed="0" w:qFormat="1"/>
-    <w:lsdException w:name="Intense Quote" w:semiHidden="0" w:uiPriority="30" w:unhideWhenUsed="0" w:qFormat="1"/>
-    <w:lsdException w:name="Medium List 2 Accent 1" w:semiHidden="0" w:uiPriority="66" w:unhideWhenUsed="0"/>
-    <w:lsdException w:name="Medium Grid 1 Accent 1" w:semiHidden="0" w:uiPriority="67" w:unhideWhenUsed="0"/>
-    <w:lsdException w:name="Medium Grid 2 Accent 1" w:semiHidden="0" w:uiPriority="68" w:unhideWhenUsed="0"/>
-    <w:lsdException w:name="Medium Grid 3 Accent 1" w:semiHidden="0" w:uiPriority="69" w:unhideWhenUsed="0"/>
-    <w:lsdException w:name="Dark List Accent 1" w:semiHidden="0" w:uiPriority="70" w:unhideWhenUsed="0"/>
-    <w:lsdException w:name="Colorful Shading Accent 1" w:semiHidden="0" w:uiPriority="71" w:unhideWhenUsed="0"/>
-    <w:lsdException w:name="Colorful List Accent 1" w:semiHidden="0" w:uiPriority="72" w:unhideWhenUsed="0"/>
-    <w:lsdException w:name="Colorful Grid Accent 1" w:semiHidden="0" w:uiPriority="73" w:unhideWhenUsed="0"/>
-    <w:lsdException w:name="Light Shading Accent 2" w:semiHidden="0" w:uiPriority="60" w:unhideWhenUsed="0"/>
-    <w:lsdException w:name="Light List Accent 2" w:semiHidden="0" w:uiPriority="61" w:unhideWhenUsed="0"/>
-    <w:lsdException w:name="Light Grid Accent 2" w:semiHidden="0" w:uiPriority="62" w:unhideWhenUsed="0"/>
-    <w:lsdException w:name="Medium Shading 1 Accent 2" w:semiHidden="0" w:uiPriority="63" w:unhideWhenUsed="0"/>
-    <w:lsdException w:name="Medium Shading 2 Accent 2" w:semiHidden="0" w:uiPriority="64" w:unhideWhenUsed="0"/>
-    <w:lsdException w:name="Medium List 1 Accent 2" w:semiHidden="0" w:uiPriority="65" w:unhideWhenUsed="0"/>
-    <w:lsdException w:name="Medium List 2 Accent 2" w:semiHidden="0" w:uiPriority="66" w:unhideWhenUsed="0"/>
-    <w:lsdException w:name="Medium Grid 1 Accent 2" w:semiHidden="0" w:uiPriority="67" w:unhideWhenUsed="0"/>
-    <w:lsdException w:name="Medium Grid 2 Accent 2" w:semiHidden="0" w:uiPriority="68" w:unhideWhenUsed="0"/>
-    <w:lsdException w:name="Medium Grid 3 Accent 2" w:semiHidden="0" w:uiPriority="69" w:unhideWhenUsed="0"/>
-    <w:lsdException w:name="Dark List Accent 2" w:semiHidden="0" w:uiPriority="70" w:unhideWhenUsed="0"/>
-    <w:lsdException w:name="Colorful Shading Accent 2" w:semiHidden="0" w:uiPriority="71" w:unhideWhenUsed="0"/>
-    <w:lsdException w:name="Colorful List Accent 2" w:semiHidden="0" w:uiPriority="72" w:unhideWhenUsed="0"/>
-    <w:lsdException w:name="Colorful Grid Accent 2" w:semiHidden="0" w:uiPriority="73" w:unhideWhenUsed="0"/>
-    <w:lsdException w:name="Light Shading Accent 3" w:semiHidden="0" w:uiPriority="60" w:unhideWhenUsed="0"/>
-    <w:lsdException w:name="Light List Accent 3" w:semiHidden="0" w:uiPriority="61" w:unhideWhenUsed="0"/>
-    <w:lsdException w:name="Light Grid Accent 3" w:semiHidden="0" w:uiPriority="62" w:unhideWhenUsed="0"/>
-    <w:lsdException w:name="Medium Shading 1 Accent 3" w:semiHidden="0" w:uiPriority="63" w:unhideWhenUsed="0"/>
-    <w:lsdException w:name="Medium Shading 2 Accent 3" w:semiHidden="0" w:uiPriority="64" w:unhideWhenUsed="0"/>
-    <w:lsdException w:name="Medium List 1 Accent 3" w:semiHidden="0" w:uiPriority="65" w:unhideWhenUsed="0"/>
-    <w:lsdException w:name="Medium List 2 Accent 3" w:semiHidden="0" w:uiPriority="66" w:unhideWhenUsed="0"/>
-    <w:lsdException w:name="Medium Grid 1 Accent 3" w:semiHidden="0" w:uiPriority="67" w:unhideWhenUsed="0"/>
-    <w:lsdException w:name="Medium Grid 2 Accent 3" w:semiHidden="0" w:uiPriority="68" w:unhideWhenUsed="0"/>
-    <w:lsdException w:name="Medium Grid 3 Accent 3" w:semiHidden="0" w:uiPriority="69" w:unhideWhenUsed="0"/>
-    <w:lsdException w:name="Dark List Accent 3" w:semiHidden="0" w:uiPriority="70" w:unhideWhenUsed="0"/>
-    <w:lsdException w:name="Colorful Shading Accent 3" w:semiHidden="0" w:uiPriority="71" w:unhideWhenUsed="0"/>
-    <w:lsdException w:name="Colorful List Accent 3" w:semiHidden="0" w:uiPriority="72" w:unhideWhenUsed="0"/>
-    <w:lsdException w:name="Colorful Grid Accent 3" w:semiHidden="0" w:uiPriority="73" w:unhideWhenUsed="0"/>
-    <w:lsdException w:name="Light Shading Accent 4" w:semiHidden="0" w:uiPriority="60" w:unhideWhenUsed="0"/>
-    <w:lsdException w:name="Light List Accent 4" w:semiHidden="0" w:uiPriority="61" w:unhideWhenUsed="0"/>
-    <w:lsdException w:name="Light Grid Accent 4" w:semiHidden="0" w:uiPriority="62" w:unhideWhenUsed="0"/>
-    <w:lsdException w:name="Medium Shading 1 Accent 4" w:semiHidden="0" w:uiPriority="63" w:unhideWhenUsed="0"/>
-    <w:lsdException w:name="Medium Shading 2 Accent 4" w:semiHidden="0" w:uiPriority="64" w:unhideWhenUsed="0"/>
-    <w:lsdException w:name="Medium List 1 Accent 4" w:semiHidden="0" w:uiPriority="65" w:unhideWhenUsed="0"/>
-    <w:lsdException w:name="Medium List 2 Accent 4" w:semiHidden="0" w:uiPriority="66" w:unhideWhenUsed="0"/>
-    <w:lsdException w:name="Medium Grid 1 Accent 4" w:semiHidden="0" w:uiPriority="67" w:unhideWhenUsed="0"/>
-    <w:lsdException w:name="Medium Grid 2 Accent 4" w:semiHidden="0" w:uiPriority="68" w:unhideWhenUsed="0"/>
-    <w:lsdException w:name="Medium Grid 3 Accent 4" w:semiHidden="0" w:uiPriority="69" w:unhideWhenUsed="0"/>
-    <w:lsdException w:name="Dark List Accent 4" w:semiHidden="0" w:uiPriority="70" w:unhideWhenUsed="0"/>
-    <w:lsdException w:name="Colorful Shading Accent 4" w:semiHidden="0" w:uiPriority="71" w:unhideWhenUsed="0"/>
-    <w:lsdException w:name="Colorful List Accent 4" w:semiHidden="0" w:uiPriority="72" w:unhideWhenUsed="0"/>
-    <w:lsdException w:name="Colorful Grid Accent 4" w:semiHidden="0" w:uiPriority="73" w:unhideWhenUsed="0"/>
-    <w:lsdException w:name="Light Shading Accent 5" w:semiHidden="0" w:uiPriority="60" w:unhideWhenUsed="0"/>
-    <w:lsdException w:name="Light List Accent 5" w:semiHidden="0" w:uiPriority="61" w:unhideWhenUsed="0"/>
-    <w:lsdException w:name="Light Grid Accent 5" w:semiHidden="0" w:uiPriority="62" w:unhideWhenUsed="0"/>
-    <w:lsdException w:name="Medium Shading 1 Accent 5" w:semiHidden="0" w:uiPriority="63" w:unhideWhenUsed="0"/>
-    <w:lsdException w:name="Medium Shading 2 Accent 5" w:semiHidden="0" w:uiPriority="64" w:unhideWhenUsed="0"/>
-    <w:lsdException w:name="Medium List 1 Accent 5" w:semiHidden="0" w:uiPriority="65" w:unhideWhenUsed="0"/>
-    <w:lsdException w:name="Medium List 2 Accent 5" w:semiHidden="0" w:uiPriority="66" w:unhideWhenUsed="0"/>
-    <w:lsdException w:name="Medium Grid 1 Accent 5" w:semiHidden="0" w:uiPriority="67" w:unhideWhenUsed="0"/>
-    <w:lsdException w:name="Medium Grid 2 Accent 5" w:semiHidden="0" w:uiPriority="68" w:unhideWhenUsed="0"/>
-    <w:lsdException w:name="Medium Grid 3 Accent 5" w:semiHidden="0" w:uiPriority="69" w:unhideWhenUsed="0"/>
-    <w:lsdException w:name="Dark List Accent 5" w:semiHidden="0" w:uiPriority="70" w:unhideWhenUsed="0"/>
-    <w:lsdException w:name="Colorful Shading Accent 5" w:semiHidden="0" w:uiPriority="71" w:unhideWhenUsed="0"/>
-    <w:lsdException w:name="Colorful List Accent 5" w:semiHidden="0" w:uiPriority="72" w:unhideWhenUsed="0"/>
-    <w:lsdException w:name="Colorful Grid Accent 5" w:semiHidden="0" w:uiPriority="73" w:unhideWhenUsed="0"/>
-    <w:lsdException w:name="Light Shading Accent 6" w:semiHidden="0" w:uiPriority="60" w:unhideWhenUsed="0"/>
-    <w:lsdException w:name="Light List Accent 6" w:semiHidden="0" w:uiPriority="61" w:unhideWhenUsed="0"/>
-    <w:lsdException w:name="Light Grid Accent 6" w:semiHidden="0" w:uiPriority="62" w:unhideWhenUsed="0"/>
-    <w:lsdException w:name="Medium Shading 1 Accent 6" w:semiHidden="0" w:uiPriority="63" w:unhideWhenUsed="0"/>
-    <w:lsdException w:name="Medium Shading 2 Accent 6" w:semiHidden="0" w:uiPriority="64" w:unhideWhenUsed="0"/>
-    <w:lsdException w:name="Medium List 1 Accent 6" w:semiHidden="0" w:uiPriority="65" w:unhideWhenUsed="0"/>
-    <w:lsdException w:name="Medium List 2 Accent 6" w:semiHidden="0" w:uiPriority="66" w:unhideWhenUsed="0"/>
-    <w:lsdException w:name="Medium Grid 1 Accent 6" w:semiHidden="0" w:uiPriority="67" w:unhideWhenUsed="0"/>
-    <w:lsdException w:name="Medium Grid 2 Accent 6" w:semiHidden="0" w:uiPriority="68" w:unhideWhenUsed="0"/>
-    <w:lsdException w:name="Medium Grid 3 Accent 6" w:semiHidden="0" w:uiPriority="69" w:unhideWhenUsed="0"/>
-    <w:lsdException w:name="Dark List Accent 6" w:semiHidden="0" w:uiPriority="70" w:unhideWhenUsed="0"/>
-    <w:lsdException w:name="Colorful Shading Accent 6" w:semiHidden="0" w:uiPriority="71" w:unhideWhenUsed="0"/>
-    <w:lsdException w:name="Colorful List Accent 6" w:semiHidden="0" w:uiPriority="72" w:unhideWhenUsed="0"/>
-    <w:lsdException w:name="Colorful Grid Accent 6" w:semiHidden="0" w:uiPriority="73" w:unhideWhenUsed="0"/>
-    <w:lsdException w:name="Subtle Emphasis" w:semiHidden="0" w:uiPriority="19" w:unhideWhenUsed="0" w:qFormat="1"/>
-    <w:lsdException w:name="Intense Emphasis" w:semiHidden="0" w:uiPriority="21" w:unhideWhenUsed="0" w:qFormat="1"/>
-    <w:lsdException w:name="Subtle Reference" w:semiHidden="0" w:uiPriority="31" w:unhideWhenUsed="0" w:qFormat="1"/>
-    <w:lsdException w:name="Intense Reference" w:semiHidden="0" w:uiPriority="32" w:unhideWhenUsed="0" w:qFormat="1"/>
-    <w:lsdException w:name="Book Title" w:semiHidden="0" w:uiPriority="33" w:unhideWhenUsed="0" w:qFormat="1"/>
-    <w:lsdException w:name="Bibliography" w:uiPriority="37"/>
-    <w:lsdException w:name="TOC Heading" w:uiPriority="39" w:qFormat="1"/>
+  <w:latentStyles w:defLockedState="0" w:defUIPriority="99" w:defSemiHidden="0" w:defUnhideWhenUsed="0" w:defQFormat="0" w:count="371">
+    <w:lsdException w:name="Normal" w:uiPriority="0" w:qFormat="1"/>
+    <w:lsdException w:name="heading 1" w:uiPriority="9" w:qFormat="1"/>
+    <w:lsdException w:name="heading 2" w:semiHidden="1" w:uiPriority="9" w:unhideWhenUsed="1" w:qFormat="1"/>
+    <w:lsdException w:name="heading 3" w:semiHidden="1" w:uiPriority="9" w:unhideWhenUsed="1" w:qFormat="1"/>
+    <w:lsdException w:name="heading 4" w:semiHidden="1" w:uiPriority="9" w:unhideWhenUsed="1" w:qFormat="1"/>
+    <w:lsdException w:name="heading 5" w:semiHidden="1" w:uiPriority="9" w:unhideWhenUsed="1" w:qFormat="1"/>
+    <w:lsdException w:name="heading 6" w:semiHidden="1" w:uiPriority="9" w:unhideWhenUsed="1" w:qFormat="1"/>
+    <w:lsdException w:name="heading 7" w:semiHidden="1" w:uiPriority="9" w:unhideWhenUsed="1" w:qFormat="1"/>
+    <w:lsdException w:name="heading 8" w:semiHidden="1" w:uiPriority="9" w:unhideWhenUsed="1" w:qFormat="1"/>
+    <w:lsdException w:name="heading 9" w:semiHidden="1" w:uiPriority="9" w:unhideWhenUsed="1" w:qFormat="1"/>
+    <w:lsdException w:name="index 1" w:semiHidden="1" w:unhideWhenUsed="1"/>
+    <w:lsdException w:name="index 2" w:semiHidden="1" w:unhideWhenUsed="1"/>
+    <w:lsdException w:name="index 3" w:semiHidden="1" w:unhideWhenUsed="1"/>
+    <w:lsdException w:name="index 4" w:semiHidden="1" w:unhideWhenUsed="1"/>
+    <w:lsdException w:name="index 5" w:semiHidden="1" w:unhideWhenUsed="1"/>
+    <w:lsdException w:name="index 6" w:semiHidden="1" w:unhideWhenUsed="1"/>
+    <w:lsdException w:name="index 7" w:semiHidden="1" w:unhideWhenUsed="1"/>
+    <w:lsdException w:name="index 8" w:semiHidden="1" w:unhideWhenUsed="1"/>
+    <w:lsdException w:name="index 9" w:semiHidden="1" w:unhideWhenUsed="1"/>
+    <w:lsdException w:name="toc 1" w:semiHidden="1" w:uiPriority="39" w:unhideWhenUsed="1" w:qFormat="1"/>
+    <w:lsdException w:name="toc 2" w:semiHidden="1" w:uiPriority="39" w:unhideWhenUsed="1" w:qFormat="1"/>
+    <w:lsdException w:name="toc 3" w:semiHidden="1" w:uiPriority="39" w:unhideWhenUsed="1" w:qFormat="1"/>
+    <w:lsdException w:name="toc 4" w:semiHidden="1" w:uiPriority="39" w:unhideWhenUsed="1"/>
+    <w:lsdException w:name="toc 5" w:semiHidden="1" w:uiPriority="39" w:unhideWhenUsed="1"/>
+    <w:lsdException w:name="toc 6" w:semiHidden="1" w:uiPriority="39" w:unhideWhenUsed="1"/>
+    <w:lsdException w:name="toc 7" w:semiHidden="1" w:uiPriority="39" w:unhideWhenUsed="1"/>
+    <w:lsdException w:name="toc 8" w:semiHidden="1" w:uiPriority="39" w:unhideWhenUsed="1"/>
+    <w:lsdException w:name="toc 9" w:semiHidden="1" w:uiPriority="39" w:unhideWhenUsed="1"/>
+    <w:lsdException w:name="Normal Indent" w:semiHidden="1" w:unhideWhenUsed="1"/>
+    <w:lsdException w:name="footnote text" w:semiHidden="1" w:unhideWhenUsed="1"/>
+    <w:lsdException w:name="annotation text" w:semiHidden="1" w:unhideWhenUsed="1"/>
+    <w:lsdException w:name="header" w:semiHidden="1" w:unhideWhenUsed="1"/>
+    <w:lsdException w:name="footer" w:semiHidden="1" w:unhideWhenUsed="1"/>
+    <w:lsdException w:name="index heading" w:semiHidden="1" w:unhideWhenUsed="1"/>
+    <w:lsdException w:name="caption" w:semiHidden="1" w:uiPriority="35" w:unhideWhenUsed="1" w:qFormat="1"/>
+    <w:lsdException w:name="table of figures" w:semiHidden="1" w:unhideWhenUsed="1"/>
+    <w:lsdException w:name="envelope address" w:semiHidden="1" w:unhideWhenUsed="1"/>
+    <w:lsdException w:name="envelope return" w:semiHidden="1" w:unhideWhenUsed="1"/>
+    <w:lsdException w:name="footnote reference" w:semiHidden="1" w:unhideWhenUsed="1"/>
+    <w:lsdException w:name="annotation reference" w:semiHidden="1" w:unhideWhenUsed="1"/>
+    <w:lsdException w:name="line number" w:semiHidden="1" w:unhideWhenUsed="1"/>
+    <w:lsdException w:name="page number" w:semiHidden="1" w:unhideWhenUsed="1"/>
+    <w:lsdException w:name="endnote reference" w:semiHidden="1" w:unhideWhenUsed="1"/>
+    <w:lsdException w:name="endnote text" w:semiHidden="1" w:unhideWhenUsed="1"/>
+    <w:lsdException w:name="table of authorities" w:semiHidden="1" w:unhideWhenUsed="1"/>
+    <w:lsdException w:name="macro" w:semiHidden="1" w:unhideWhenUsed="1"/>
+    <w:lsdException w:name="toa heading" w:semiHidden="1" w:unhideWhenUsed="1"/>
+    <w:lsdException w:name="List" w:semiHidden="1" w:unhideWhenUsed="1"/>
+    <w:lsdException w:name="List Bullet" w:semiHidden="1" w:unhideWhenUsed="1"/>
+    <w:lsdException w:name="List Number" w:semiHidden="1" w:unhideWhenUsed="1"/>
+    <w:lsdException w:name="List 2" w:semiHidden="1" w:unhideWhenUsed="1"/>
+    <w:lsdException w:name="List 3" w:semiHidden="1" w:unhideWhenUsed="1"/>
+    <w:lsdException w:name="List 4" w:semiHidden="1" w:unhideWhenUsed="1"/>
+    <w:lsdException w:name="List 5" w:semiHidden="1" w:unhideWhenUsed="1"/>
+    <w:lsdException w:name="List Bullet 2" w:semiHidden="1" w:unhideWhenUsed="1"/>
+    <w:lsdException w:name="List Bullet 3" w:semiHidden="1" w:unhideWhenUsed="1"/>
+    <w:lsdException w:name="List Bullet 4" w:semiHidden="1" w:unhideWhenUsed="1"/>
+    <w:lsdException w:name="List Bullet 5" w:semiHidden="1" w:unhideWhenUsed="1"/>
+    <w:lsdException w:name="List Number 2" w:semiHidden="1" w:unhideWhenUsed="1"/>
+    <w:lsdException w:name="List Number 3" w:semiHidden="1" w:unhideWhenUsed="1"/>
+    <w:lsdException w:name="List Number 4" w:semiHidden="1" w:unhideWhenUsed="1"/>
+    <w:lsdException w:name="List Number 5" w:semiHidden="1" w:unhideWhenUsed="1"/>
+    <w:lsdException w:name="Title" w:uiPriority="10" w:qFormat="1"/>
+    <w:lsdException w:name="Closing" w:semiHidden="1" w:unhideWhenUsed="1"/>
+    <w:lsdException w:name="Signature" w:semiHidden="1" w:unhideWhenUsed="1"/>
+    <w:lsdException w:name="Default Paragraph Font" w:semiHidden="1" w:uiPriority="1" w:unhideWhenUsed="1"/>
+    <w:lsdException w:name="Body Text" w:semiHidden="1" w:unhideWhenUsed="1"/>
+    <w:lsdException w:name="Body Text Indent" w:semiHidden="1" w:unhideWhenUsed="1"/>
+    <w:lsdException w:name="List Continue" w:semiHidden="1" w:unhideWhenUsed="1"/>
+    <w:lsdException w:name="List Continue 2" w:semiHidden="1" w:unhideWhenUsed="1"/>
+    <w:lsdException w:name="List Continue 3" w:semiHidden="1" w:unhideWhenUsed="1"/>
+    <w:lsdException w:name="List Continue 4" w:semiHidden="1" w:unhideWhenUsed="1"/>
+    <w:lsdException w:name="List Continue 5" w:semiHidden="1" w:unhideWhenUsed="1"/>
+    <w:lsdException w:name="Message Header" w:semiHidden="1" w:unhideWhenUsed="1"/>
+    <w:lsdException w:name="Subtitle" w:uiPriority="11" w:qFormat="1"/>
+    <w:lsdException w:name="Salutation" w:semiHidden="1" w:unhideWhenUsed="1"/>
+    <w:lsdException w:name="Date" w:semiHidden="1" w:unhideWhenUsed="1"/>
+    <w:lsdException w:name="Body Text First Indent" w:semiHidden="1" w:unhideWhenUsed="1"/>
+    <w:lsdException w:name="Body Text First Indent 2" w:semiHidden="1" w:unhideWhenUsed="1"/>
+    <w:lsdException w:name="Note Heading" w:semiHidden="1" w:unhideWhenUsed="1"/>
+    <w:lsdException w:name="Body Text 2" w:semiHidden="1" w:unhideWhenUsed="1"/>
+    <w:lsdException w:name="Body Text 3" w:semiHidden="1" w:unhideWhenUsed="1"/>
+    <w:lsdException w:name="Body Text Indent 2" w:semiHidden="1" w:unhideWhenUsed="1"/>
+    <w:lsdException w:name="Body Text Indent 3" w:semiHidden="1" w:unhideWhenUsed="1"/>
+    <w:lsdException w:name="Block Text" w:semiHidden="1" w:unhideWhenUsed="1"/>
+    <w:lsdException w:name="Hyperlink" w:semiHidden="1" w:unhideWhenUsed="1"/>
+    <w:lsdException w:name="FollowedHyperlink" w:semiHidden="1" w:unhideWhenUsed="1"/>
+    <w:lsdException w:name="Strong" w:uiPriority="22" w:qFormat="1"/>
+    <w:lsdException w:name="Emphasis" w:uiPriority="20" w:qFormat="1"/>
+    <w:lsdException w:name="Document Map" w:semiHidden="1" w:unhideWhenUsed="1"/>
+    <w:lsdException w:name="Plain Text" w:semiHidden="1" w:unhideWhenUsed="1"/>
+    <w:lsdException w:name="E-mail Signature" w:semiHidden="1" w:unhideWhenUsed="1"/>
+    <w:lsdException w:name="HTML Top of Form" w:semiHidden="1" w:unhideWhenUsed="1"/>
+    <w:lsdException w:name="HTML Bottom of Form" w:semiHidden="1" w:unhideWhenUsed="1"/>
+    <w:lsdException w:name="Normal (Web)" w:semiHidden="1" w:unhideWhenUsed="1"/>
+    <w:lsdException w:name="HTML Acronym" w:semiHidden="1" w:unhideWhenUsed="1"/>
+    <w:lsdException w:name="HTML Address" w:semiHidden="1" w:unhideWhenUsed="1"/>
+    <w:lsdException w:name="HTML Cite" w:semiHidden="1" w:unhideWhenUsed="1"/>
+    <w:lsdException w:name="HTML Code" w:semiHidden="1" w:unhideWhenUsed="1"/>
+    <w:lsdException w:name="HTML Definition" w:semiHidden="1" w:unhideWhenUsed="1"/>
+    <w:lsdException w:name="HTML Keyboard" w:semiHidden="1" w:unhideWhenUsed="1"/>
+    <w:lsdException w:name="HTML Preformatted" w:semiHidden="1" w:unhideWhenUsed="1"/>
+    <w:lsdException w:name="HTML Sample" w:semiHidden="1" w:unhideWhenUsed="1"/>
+    <w:lsdException w:name="HTML Typewriter" w:semiHidden="1" w:unhideWhenUsed="1"/>
+    <w:lsdException w:name="HTML Variable" w:semiHidden="1" w:unhideWhenUsed="1"/>
+    <w:lsdException w:name="Normal Table" w:semiHidden="1" w:unhideWhenUsed="1"/>
+    <w:lsdException w:name="annotation subject" w:semiHidden="1" w:unhideWhenUsed="1"/>
+    <w:lsdException w:name="No List" w:semiHidden="1" w:unhideWhenUsed="1"/>
+    <w:lsdException w:name="Outline List 1" w:semiHidden="1" w:unhideWhenUsed="1"/>
+    <w:lsdException w:name="Outline List 2" w:semiHidden="1" w:unhideWhenUsed="1"/>
+    <w:lsdException w:name="Outline List 3" w:semiHidden="1" w:unhideWhenUsed="1"/>
+    <w:lsdException w:name="Table Simple 1" w:semiHidden="1" w:unhideWhenUsed="1"/>
+    <w:lsdException w:name="Table Simple 2" w:semiHidden="1" w:unhideWhenUsed="1"/>
+    <w:lsdException w:name="Table Simple 3" w:semiHidden="1" w:unhideWhenUsed="1"/>
+    <w:lsdException w:name="Table Classic 1" w:semiHidden="1" w:unhideWhenUsed="1"/>
+    <w:lsdException w:name="Table Classic 2" w:semiHidden="1" w:unhideWhenUsed="1"/>
+    <w:lsdException w:name="Table Classic 3" w:semiHidden="1" w:unhideWhenUsed="1"/>
+    <w:lsdException w:name="Table Classic 4" w:semiHidden="1" w:unhideWhenUsed="1"/>
+    <w:lsdException w:name="Table Colorful 1" w:semiHidden="1" w:unhideWhenUsed="1"/>
+    <w:lsdException w:name="Table Colorful 2" w:semiHidden="1" w:unhideWhenUsed="1"/>
+    <w:lsdException w:name="Table Colorful 3" w:semiHidden="1" w:unhideWhenUsed="1"/>
+    <w:lsdException w:name="Table Columns 1" w:semiHidden="1" w:unhideWhenUsed="1"/>
+    <w:lsdException w:name="Table Columns 2" w:semiHidden="1" w:unhideWhenUsed="1"/>
+    <w:lsdException w:name="Table Columns 3" w:semiHidden="1" w:unhideWhenUsed="1"/>
+    <w:lsdException w:name="Table Columns 4" w:semiHidden="1" w:unhideWhenUsed="1"/>
+    <w:lsdException w:name="Table Columns 5" w:semiHidden="1" w:unhideWhenUsed="1"/>
+    <w:lsdException w:name="Table Grid 1" w:semiHidden="1" w:unhideWhenUsed="1"/>
+    <w:lsdException w:name="Table Grid 2" w:semiHidden="1" w:unhideWhenUsed="1"/>
+    <w:lsdException w:name="Table Grid 3" w:semiHidden="1" w:unhideWhenUsed="1"/>
+    <w:lsdException w:name="Table Grid 4" w:semiHidden="1" w:unhideWhenUsed="1"/>
+    <w:lsdException w:name="Table Grid 5" w:semiHidden="1" w:unhideWhenUsed="1"/>
+    <w:lsdException w:name="Table Grid 6" w:semiHidden="1" w:unhideWhenUsed="1"/>
+    <w:lsdException w:name="Table Grid 7" w:semiHidden="1" w:unhideWhenUsed="1"/>
+    <w:lsdException w:name="Table Grid 8" w:semiHidden="1" w:unhideWhenUsed="1"/>
+    <w:lsdException w:name="Table List 1" w:semiHidden="1" w:unhideWhenUsed="1"/>
+    <w:lsdException w:name="Table List 2" w:semiHidden="1" w:unhideWhenUsed="1"/>
+    <w:lsdException w:name="Table List 3" w:semiHidden="1" w:unhideWhenUsed="1"/>
+    <w:lsdException w:name="Table List 4" w:semiHidden="1" w:unhideWhenUsed="1"/>
+    <w:lsdException w:name="Table List 5" w:semiHidden="1" w:unhideWhenUsed="1"/>
+    <w:lsdException w:name="Table List 6" w:semiHidden="1" w:unhideWhenUsed="1"/>
+    <w:lsdException w:name="Table List 7" w:semiHidden="1" w:unhideWhenUsed="1"/>
+    <w:lsdException w:name="Table List 8" w:semiHidden="1" w:unhideWhenUsed="1"/>
+    <w:lsdException w:name="Table 3D effects 1" w:semiHidden="1" w:unhideWhenUsed="1"/>
+    <w:lsdException w:name="Table 3D effects 2" w:semiHidden="1" w:unhideWhenUsed="1"/>
+    <w:lsdException w:name="Table 3D effects 3" w:semiHidden="1" w:unhideWhenUsed="1"/>
+    <w:lsdException w:name="Table Contemporary" w:semiHidden="1" w:unhideWhenUsed="1"/>
+    <w:lsdException w:name="Table Elegant" w:semiHidden="1" w:unhideWhenUsed="1"/>
+    <w:lsdException w:name="Table Professional" w:semiHidden="1" w:unhideWhenUsed="1"/>
+    <w:lsdException w:name="Table Subtle 1" w:semiHidden="1" w:unhideWhenUsed="1"/>
+    <w:lsdException w:name="Table Subtle 2" w:semiHidden="1" w:unhideWhenUsed="1"/>
+    <w:lsdException w:name="Table Web 1" w:semiHidden="1" w:unhideWhenUsed="1"/>
+    <w:lsdException w:name="Table Web 2" w:semiHidden="1" w:unhideWhenUsed="1"/>
+    <w:lsdException w:name="Table Web 3" w:semiHidden="1" w:unhideWhenUsed="1"/>
+    <w:lsdException w:name="Balloon Text" w:semiHidden="1" w:unhideWhenUsed="1"/>
+    <w:lsdException w:name="Table Grid" w:uiPriority="59"/>
+    <w:lsdException w:name="Table Theme" w:semiHidden="1" w:unhideWhenUsed="1"/>
+    <w:lsdException w:name="Placeholder Text" w:semiHidden="1"/>
+    <w:lsdException w:name="No Spacing" w:uiPriority="1" w:qFormat="1"/>
+    <w:lsdException w:name="Light Shading" w:uiPriority="60"/>
+    <w:lsdException w:name="Light List" w:uiPriority="61"/>
+    <w:lsdException w:name="Light Grid" w:uiPriority="62"/>
+    <w:lsdException w:name="Medium Shading 1" w:uiPriority="63"/>
+    <w:lsdException w:name="Medium Shading 2" w:uiPriority="64"/>
+    <w:lsdException w:name="Medium List 1" w:uiPriority="65"/>
+    <w:lsdException w:name="Medium List 2" w:uiPriority="66"/>
+    <w:lsdException w:name="Medium Grid 1" w:uiPriority="67"/>
+    <w:lsdException w:name="Medium Grid 2" w:uiPriority="68"/>
+    <w:lsdException w:name="Medium Grid 3" w:uiPriority="69"/>
+    <w:lsdException w:name="Dark List" w:uiPriority="70"/>
+    <w:lsdException w:name="Colorful Shading" w:uiPriority="71"/>
+    <w:lsdException w:name="Colorful List" w:uiPriority="72"/>
+    <w:lsdException w:name="Colorful Grid" w:uiPriority="73"/>
+    <w:lsdException w:name="Light Shading Accent 1" w:uiPriority="60"/>
+    <w:lsdException w:name="Light List Accent 1" w:uiPriority="61"/>
+    <w:lsdException w:name="Light Grid Accent 1" w:uiPriority="62"/>
+    <w:lsdException w:name="Medium Shading 1 Accent 1" w:uiPriority="63"/>
+    <w:lsdException w:name="Medium Shading 2 Accent 1" w:uiPriority="64"/>
+    <w:lsdException w:name="Medium List 1 Accent 1" w:uiPriority="65"/>
+    <w:lsdException w:name="Revision" w:semiHidden="1"/>
+    <w:lsdException w:name="List Paragraph" w:uiPriority="34" w:qFormat="1"/>
+    <w:lsdException w:name="Quote" w:uiPriority="29" w:qFormat="1"/>
+    <w:lsdException w:name="Intense Quote" w:uiPriority="30" w:qFormat="1"/>
+    <w:lsdException w:name="Medium List 2 Accent 1" w:uiPriority="66"/>
+    <w:lsdException w:name="Medium Grid 1 Accent 1" w:uiPriority="67"/>
+    <w:lsdException w:name="Medium Grid 2 Accent 1" w:uiPriority="68"/>
+    <w:lsdException w:name="Medium Grid 3 Accent 1" w:uiPriority="69"/>
+    <w:lsdException w:name="Dark List Accent 1" w:uiPriority="70"/>
+    <w:lsdException w:name="Colorful Shading Accent 1" w:uiPriority="71"/>
+    <w:lsdException w:name="Colorful List Accent 1" w:uiPriority="72"/>
+    <w:lsdException w:name="Colorful Grid Accent 1" w:uiPriority="73"/>
+    <w:lsdException w:name="Light Shading Accent 2" w:uiPriority="60"/>
+    <w:lsdException w:name="Light List Accent 2" w:uiPriority="61"/>
+    <w:lsdException w:name="Light Grid Accent 2" w:uiPriority="62"/>
+    <w:lsdException w:name="Medium Shading 1 Accent 2" w:uiPriority="63"/>
+    <w:lsdException w:name="Medium Shading 2 Accent 2" w:uiPriority="64"/>
+    <w:lsdException w:name="Medium List 1 Accent 2" w:uiPriority="65"/>
+    <w:lsdException w:name="Medium List 2 Accent 2" w:uiPriority="66"/>
+    <w:lsdException w:name="Medium Grid 1 Accent 2" w:uiPriority="67"/>
+    <w:lsdException w:name="Medium Grid 2 Accent 2" w:uiPriority="68"/>
+    <w:lsdException w:name="Medium Grid 3 Accent 2" w:uiPriority="69"/>
+    <w:lsdException w:name="Dark List Accent 2" w:uiPriority="70"/>
+    <w:lsdException w:name="Colorful Shading Accent 2" w:uiPriority="71"/>
+    <w:lsdException w:name="Colorful List Accent 2" w:uiPriority="72"/>
+    <w:lsdException w:name="Colorful Grid Accent 2" w:uiPriority="73"/>
+    <w:lsdException w:name="Light Shading Accent 3" w:uiPriority="60"/>
+    <w:lsdException w:name="Light List Accent 3" w:uiPriority="61"/>
+    <w:lsdException w:name="Light Grid Accent 3" w:uiPriority="62"/>
+    <w:lsdException w:name="Medium Shading 1 Accent 3" w:uiPriority="63"/>
+    <w:lsdException w:name="Medium Shading 2 Accent 3" w:uiPriority="64"/>
+    <w:lsdException w:name="Medium List 1 Accent 3" w:uiPriority="65"/>
+    <w:lsdException w:name="Medium List 2 Accent 3" w:uiPriority="66"/>
+    <w:lsdException w:name="Medium Grid 1 Accent 3" w:uiPriority="67"/>
+    <w:lsdException w:name="Medium Grid 2 Accent 3" w:uiPriority="68"/>
+    <w:lsdException w:name="Medium Grid 3 Accent 3" w:uiPriority="69"/>
+    <w:lsdException w:name="Dark List Accent 3" w:uiPriority="70"/>
+    <w:lsdException w:name="Colorful Shading Accent 3" w:uiPriority="71"/>
+    <w:lsdException w:name="Colorful List Accent 3" w:uiPriority="72"/>
+    <w:lsdException w:name="Colorful Grid Accent 3" w:uiPriority="73"/>
+    <w:lsdException w:name="Light Shading Accent 4" w:uiPriority="60"/>
+    <w:lsdException w:name="Light List Accent 4" w:uiPriority="61"/>
+    <w:lsdException w:name="Light Grid Accent 4" w:uiPriority="62"/>
+    <w:lsdException w:name="Medium Shading 1 Accent 4" w:uiPriority="63"/>
+    <w:lsdException w:name="Medium Shading 2 Accent 4" w:uiPriority="64"/>
+    <w:lsdException w:name="Medium List 1 Accent 4" w:uiPriority="65"/>
+    <w:lsdException w:name="Medium List 2 Accent 4" w:uiPriority="66"/>
+    <w:lsdException w:name="Medium Grid 1 Accent 4" w:uiPriority="67"/>
+    <w:lsdException w:name="Medium Grid 2 Accent 4" w:uiPriority="68"/>
+    <w:lsdException w:name="Medium Grid 3 Accent 4" w:uiPriority="69"/>
+    <w:lsdException w:name="Dark List Accent 4" w:uiPriority="70"/>
+    <w:lsdException w:name="Colorful Shading Accent 4" w:uiPriority="71"/>
+    <w:lsdException w:name="Colorful List Accent 4" w:uiPriority="72"/>
+    <w:lsdException w:name="Colorful Grid Accent 4" w:uiPriority="73"/>
+    <w:lsdException w:name="Light Shading Accent 5" w:uiPriority="60"/>
+    <w:lsdException w:name="Light List Accent 5" w:uiPriority="61"/>
+    <w:lsdException w:name="Light Grid Accent 5" w:uiPriority="62"/>
+    <w:lsdException w:name="Medium Shading 1 Accent 5" w:uiPriority="63"/>
+    <w:lsdException w:name="Medium Shading 2 Accent 5" w:uiPriority="64"/>
+    <w:lsdException w:name="Medium List 1 Accent 5" w:uiPriority="65"/>
+    <w:lsdException w:name="Medium List 2 Accent 5" w:uiPriority="66"/>
+    <w:lsdException w:name="Medium Grid 1 Accent 5" w:uiPriority="67"/>
+    <w:lsdException w:name="Medium Grid 2 Accent 5" w:uiPriority="68"/>
+    <w:lsdException w:name="Medium Grid 3 Accent 5" w:uiPriority="69"/>
+    <w:lsdException w:name="Dark List Accent 5" w:uiPriority="70"/>
+    <w:lsdException w:name="Colorful Shading Accent 5" w:uiPriority="71"/>
+    <w:lsdException w:name="Colorful List Accent 5" w:uiPriority="72"/>
+    <w:lsdException w:name="Colorful Grid Accent 5" w:uiPriority="73"/>
+    <w:lsdException w:name="Light Shading Accent 6" w:uiPriority="60"/>
+    <w:lsdException w:name="Light List Accent 6" w:uiPriority="61"/>
+    <w:lsdException w:name="Light Grid Accent 6" w:uiPriority="62"/>
+    <w:lsdException w:name="Medium Shading 1 Accent 6" w:uiPriority="63"/>
+    <w:lsdException w:name="Medium Shading 2 Accent 6" w:uiPriority="64"/>
+    <w:lsdException w:name="Medium List 1 Accent 6" w:uiPriority="65"/>
+    <w:lsdException w:name="Medium List 2 Accent 6" w:uiPriority="66"/>
+    <w:lsdException w:name="Medium Grid 1 Accent 6" w:uiPriority="67"/>
+    <w:lsdException w:name="Medium Grid 2 Accent 6" w:uiPriority="68"/>
+    <w:lsdException w:name="Medium Grid 3 Accent 6" w:uiPriority="69"/>
+    <w:lsdException w:name="Dark List Accent 6" w:uiPriority="70"/>
+    <w:lsdException w:name="Colorful Shading Accent 6" w:uiPriority="71"/>
+    <w:lsdException w:name="Colorful List Accent 6" w:uiPriority="72"/>
+    <w:lsdException w:name="Colorful Grid Accent 6" w:uiPriority="73"/>
+    <w:lsdException w:name="Subtle Emphasis" w:uiPriority="19" w:qFormat="1"/>
+    <w:lsdException w:name="Intense Emphasis" w:uiPriority="21" w:qFormat="1"/>
+    <w:lsdException w:name="Subtle Reference" w:uiPriority="31" w:qFormat="1"/>
+    <w:lsdException w:name="Intense Reference" w:uiPriority="32" w:qFormat="1"/>
+    <w:lsdException w:name="Book Title" w:uiPriority="33" w:qFormat="1"/>
+    <w:lsdException w:name="Bibliography" w:semiHidden="1" w:uiPriority="37" w:unhideWhenUsed="1"/>
+    <w:lsdException w:name="TOC Heading" w:semiHidden="1" w:uiPriority="39" w:unhideWhenUsed="1" w:qFormat="1"/>
+    <w:lsdException w:name="Plain Table 1" w:uiPriority="41"/>
+    <w:lsdException w:name="Plain Table 2" w:uiPriority="42"/>
+    <w:lsdException w:name="Plain Table 3" w:uiPriority="43"/>
+    <w:lsdException w:name="Plain Table 4" w:uiPriority="44"/>
+    <w:lsdException w:name="Plain Table 5" w:uiPriority="45"/>
+    <w:lsdException w:name="Grid Table Light" w:uiPriority="40"/>
+    <w:lsdException w:name="Grid Table 1 Light" w:uiPriority="46"/>
+    <w:lsdException w:name="Grid Table 2" w:uiPriority="47"/>
+    <w:lsdException w:name="Grid Table 3" w:uiPriority="48"/>
+    <w:lsdException w:name="Grid Table 4" w:uiPriority="49"/>
+    <w:lsdException w:name="Grid Table 5 Dark" w:uiPriority="50"/>
+    <w:lsdException w:name="Grid Table 6 Colorful" w:uiPriority="51"/>
+    <w:lsdException w:name="Grid Table 7 Colorful" w:uiPriority="52"/>
+    <w:lsdException w:name="Grid Table 1 Light Accent 1" w:uiPriority="46"/>
+    <w:lsdException w:name="Grid Table 2 Accent 1" w:uiPriority="47"/>
+    <w:lsdException w:name="Grid Table 3 Accent 1" w:uiPriority="48"/>
+    <w:lsdException w:name="Grid Table 4 Accent 1" w:uiPriority="49"/>
+    <w:lsdException w:name="Grid Table 5 Dark Accent 1" w:uiPriority="50"/>
+    <w:lsdException w:name="Grid Table 6 Colorful Accent 1" w:uiPriority="51"/>
+    <w:lsdException w:name="Grid Table 7 Colorful Accent 1" w:uiPriority="52"/>
+    <w:lsdException w:name="Grid Table 1 Light Accent 2" w:uiPriority="46"/>
+    <w:lsdException w:name="Grid Table 2 Accent 2" w:uiPriority="47"/>
+    <w:lsdException w:name="Grid Table 3 Accent 2" w:uiPriority="48"/>
+    <w:lsdException w:name="Grid Table 4 Accent 2" w:uiPriority="49"/>
+    <w:lsdException w:name="Grid Table 5 Dark Accent 2" w:uiPriority="50"/>
+    <w:lsdException w:name="Grid Table 6 Colorful Accent 2" w:uiPriority="51"/>
+    <w:lsdException w:name="Grid Table 7 Colorful Accent 2" w:uiPriority="52"/>
+    <w:lsdException w:name="Grid Table 1 Light Accent 3" w:uiPriority="46"/>
+    <w:lsdException w:name="Grid Table 2 Accent 3" w:uiPriority="47"/>
+    <w:lsdException w:name="Grid Table 3 Accent 3" w:uiPriority="48"/>
+    <w:lsdException w:name="Grid Table 4 Accent 3" w:uiPriority="49"/>
+    <w:lsdException w:name="Grid Table 5 Dark Accent 3" w:uiPriority="50"/>
+    <w:lsdException w:name="Grid Table 6 Colorful Accent 3" w:uiPriority="51"/>
+    <w:lsdException w:name="Grid Table 7 Colorful Accent 3" w:uiPriority="52"/>
+    <w:lsdException w:name="Grid Table 1 Light Accent 4" w:uiPriority="46"/>
+    <w:lsdException w:name="Grid Table 2 Accent 4" w:uiPriority="47"/>
+    <w:lsdException w:name="Grid Table 3 Accent 4" w:uiPriority="48"/>
+    <w:lsdException w:name="Grid Table 4 Accent 4" w:uiPriority="49"/>
+    <w:lsdException w:name="Grid Table 5 Dark Accent 4" w:uiPriority="50"/>
+    <w:lsdException w:name="Grid Table 6 Colorful Accent 4" w:uiPriority="51"/>
+    <w:lsdException w:name="Grid Table 7 Colorful Accent 4" w:uiPriority="52"/>
+    <w:lsdException w:name="Grid Table 1 Light Accent 5" w:uiPriority="46"/>
+    <w:lsdException w:name="Grid Table 2 Accent 5" w:uiPriority="47"/>
+    <w:lsdException w:name="Grid Table 3 Accent 5" w:uiPriority="48"/>
+    <w:lsdException w:name="Grid Table 4 Accent 5" w:uiPriority="49"/>
+    <w:lsdException w:name="Grid Table 5 Dark Accent 5" w:uiPriority="50"/>
+    <w:lsdException w:name="Grid Table 6 Colorful Accent 5" w:uiPriority="51"/>
+    <w:lsdException w:name="Grid Table 7 Colorful Accent 5" w:uiPriority="52"/>
+    <w:lsdException w:name="Grid Table 1 Light Accent 6" w:uiPriority="46"/>
+    <w:lsdException w:name="Grid Table 2 Accent 6" w:uiPriority="47"/>
+    <w:lsdException w:name="Grid Table 3 Accent 6" w:uiPriority="48"/>
+    <w:lsdException w:name="Grid Table 4 Accent 6" w:uiPriority="49"/>
+    <w:lsdException w:name="Grid Table 5 Dark Accent 6" w:uiPriority="50"/>
+    <w:lsdException w:name="Grid Table 6 Colorful Accent 6" w:uiPriority="51"/>
+    <w:lsdException w:name="Grid Table 7 Colorful Accent 6" w:uiPriority="52"/>
+    <w:lsdException w:name="List Table 1 Light" w:uiPriority="46"/>
+    <w:lsdException w:name="List Table 2" w:uiPriority="47"/>
+    <w:lsdException w:name="List Table 3" w:uiPriority="48"/>
+    <w:lsdException w:name="List Table 4" w:uiPriority="49"/>
+    <w:lsdException w:name="List Table 5 Dark" w:uiPriority="50"/>
+    <w:lsdException w:name="List Table 6 Colorful" w:uiPriority="51"/>
+    <w:lsdException w:name="List Table 7 Colorful" w:uiPriority="52"/>
+    <w:lsdException w:name="List Table 1 Light Accent 1" w:uiPriority="46"/>
+    <w:lsdException w:name="List Table 2 Accent 1" w:uiPriority="47"/>
+    <w:lsdException w:name="List Table 3 Accent 1" w:uiPriority="48"/>
+    <w:lsdException w:name="List Table 4 Accent 1" w:uiPriority="49"/>
+    <w:lsdException w:name="List Table 5 Dark Accent 1" w:uiPriority="50"/>
+    <w:lsdException w:name="List Table 6 Colorful Accent 1" w:uiPriority="51"/>
+    <w:lsdException w:name="List Table 7 Colorful Accent 1" w:uiPriority="52"/>
+    <w:lsdException w:name="List Table 1 Light Accent 2" w:uiPriority="46"/>
+    <w:lsdException w:name="List Table 2 Accent 2" w:uiPriority="47"/>
+    <w:lsdException w:name="List Table 3 Accent 2" w:uiPriority="48"/>
+    <w:lsdException w:name="List Table 4 Accent 2" w:uiPriority="49"/>
+    <w:lsdException w:name="List Table 5 Dark Accent 2" w:uiPriority="50"/>
+    <w:lsdException w:name="List Table 6 Colorful Accent 2" w:uiPriority="51"/>
+    <w:lsdException w:name="List Table 7 Colorful Accent 2" w:uiPriority="52"/>
+    <w:lsdException w:name="List Table 1 Light Accent 3" w:uiPriority="46"/>
+    <w:lsdException w:name="List Table 2 Accent 3" w:uiPriority="47"/>
+    <w:lsdException w:name="List Table 3 Accent 3" w:uiPriority="48"/>
+    <w:lsdException w:name="List Table 4 Accent 3" w:uiPriority="49"/>
+    <w:lsdException w:name="List Table 5 Dark Accent 3" w:uiPriority="50"/>
+    <w:lsdException w:name="List Table 6 Colorful Accent 3" w:uiPriority="51"/>
+    <w:lsdException w:name="List Table 7 Colorful Accent 3" w:uiPriority="52"/>
+    <w:lsdException w:name="List Table 1 Light Accent 4" w:uiPriority="46"/>
+    <w:lsdException w:name="List Table 2 Accent 4" w:uiPriority="47"/>
+    <w:lsdException w:name="List Table 3 Accent 4" w:uiPriority="48"/>
+    <w:lsdException w:name="List Table 4 Accent 4" w:uiPriority="49"/>
+    <w:lsdException w:name="List Table 5 Dark Accent 4" w:uiPriority="50"/>
+    <w:lsdException w:name="List Table 6 Colorful Accent 4" w:uiPriority="51"/>
+    <w:lsdException w:name="List Table 7 Colorful Accent 4" w:uiPriority="52"/>
+    <w:lsdException w:name="List Table 1 Light Accent 5" w:uiPriority="46"/>
+    <w:lsdException w:name="List Table 2 Accent 5" w:uiPriority="47"/>
+    <w:lsdException w:name="List Table 3 Accent 5" w:uiPriority="48"/>
+    <w:lsdException w:name="List Table 4 Accent 5" w:uiPriority="49"/>
+    <w:lsdException w:name="List Table 5 Dark Accent 5" w:uiPriority="50"/>
+    <w:lsdException w:name="List Table 6 Colorful Accent 5" w:uiPriority="51"/>
+    <w:lsdException w:name="List Table 7 Colorful Accent 5" w:uiPriority="52"/>
+    <w:lsdException w:name="List Table 1 Light Accent 6" w:uiPriority="46"/>
+    <w:lsdException w:name="List Table 2 Accent 6" w:uiPriority="47"/>
+    <w:lsdException w:name="List Table 3 Accent 6" w:uiPriority="48"/>
+    <w:lsdException w:name="List Table 4 Accent 6" w:uiPriority="49"/>
+    <w:lsdException w:name="List Table 5 Dark Accent 6" w:uiPriority="50"/>
+    <w:lsdException w:name="List Table 6 Colorful Accent 6" w:uiPriority="51"/>
+    <w:lsdException w:name="List Table 7 Colorful Accent 6" w:uiPriority="52"/>
   </w:latentStyles>
   <w:style w:type="paragraph" w:default="1" w:styleId="Normal">
     <w:name w:val="Normal"/>
@@ -36551,7 +35131,7 @@
 </file>
 
 <file path=customXml/itemProps1.xml><?xml version="1.0" encoding="utf-8"?>
-<ds:datastoreItem xmlns:ds="http://schemas.openxmlformats.org/officeDocument/2006/customXml" ds:itemID="{0D8F503A-C833-4FF5-88B2-6C05403209E4}">
+<ds:datastoreItem xmlns:ds="http://schemas.openxmlformats.org/officeDocument/2006/customXml" ds:itemID="{18147C35-202D-4BEE-997E-675D7DC0BA7D}">
   <ds:schemaRefs>
     <ds:schemaRef ds:uri="http://schemas.openxmlformats.org/officeDocument/2006/bibliography"/>
   </ds:schemaRefs>

--- a/TCC .docx
+++ b/TCC .docx
@@ -1,6 +1,6 @@
 
 <file path=word/document.xml><?xml version="1.0" encoding="utf-8"?>
-<w:document xmlns:wpc="http://schemas.microsoft.com/office/word/2010/wordprocessingCanvas" xmlns:mc="http://schemas.openxmlformats.org/markup-compatibility/2006" xmlns:o="urn:schemas-microsoft-com:office:office" xmlns:r="http://schemas.openxmlformats.org/officeDocument/2006/relationships" xmlns:m="http://schemas.openxmlformats.org/officeDocument/2006/math" xmlns:v="urn:schemas-microsoft-com:vml" xmlns:wp14="http://schemas.microsoft.com/office/word/2010/wordprocessingDrawing" xmlns:wp="http://schemas.openxmlformats.org/drawingml/2006/wordprocessingDrawing" xmlns:w10="urn:schemas-microsoft-com:office:word" xmlns:w="http://schemas.openxmlformats.org/wordprocessingml/2006/main" xmlns:w14="http://schemas.microsoft.com/office/word/2010/wordml" xmlns:w15="http://schemas.microsoft.com/office/word/2012/wordml" xmlns:wpg="http://schemas.microsoft.com/office/word/2010/wordprocessingGroup" xmlns:wpi="http://schemas.microsoft.com/office/word/2010/wordprocessingInk" xmlns:wne="http://schemas.microsoft.com/office/word/2006/wordml" xmlns:wps="http://schemas.microsoft.com/office/word/2010/wordprocessingShape" mc:Ignorable="w14 w15 wp14">
+<w:document xmlns:wpc="http://schemas.microsoft.com/office/word/2010/wordprocessingCanvas" xmlns:mc="http://schemas.openxmlformats.org/markup-compatibility/2006" xmlns:o="urn:schemas-microsoft-com:office:office" xmlns:r="http://schemas.openxmlformats.org/officeDocument/2006/relationships" xmlns:m="http://schemas.openxmlformats.org/officeDocument/2006/math" xmlns:v="urn:schemas-microsoft-com:vml" xmlns:wp14="http://schemas.microsoft.com/office/word/2010/wordprocessingDrawing" xmlns:wp="http://schemas.openxmlformats.org/drawingml/2006/wordprocessingDrawing" xmlns:w10="urn:schemas-microsoft-com:office:word" xmlns:w="http://schemas.openxmlformats.org/wordprocessingml/2006/main" xmlns:w14="http://schemas.microsoft.com/office/word/2010/wordml" xmlns:wpg="http://schemas.microsoft.com/office/word/2010/wordprocessingGroup" xmlns:wpi="http://schemas.microsoft.com/office/word/2010/wordprocessingInk" xmlns:wne="http://schemas.microsoft.com/office/word/2006/wordml" xmlns:wps="http://schemas.microsoft.com/office/word/2010/wordprocessingShape" mc:Ignorable="w14 wp14">
   <w:body>
     <w:p>
       <w:pPr>
@@ -3379,7 +3379,7 @@
             </w:rPr>
             <w:fldChar w:fldCharType="separate"/>
           </w:r>
-          <w:hyperlink w:anchor="_Toc491441731" w:history="1">
+          <w:hyperlink w:anchor="_Toc495935750" w:history="1">
             <w:r>
               <w:rPr>
                 <w:rStyle w:val="Hyperlink"/>
@@ -3415,7 +3415,7 @@
               <w:rPr>
                 <w:webHidden/>
               </w:rPr>
-              <w:instrText xml:space="preserve"> PAGEREF _Toc491441731 \h </w:instrText>
+              <w:instrText xml:space="preserve"> PAGEREF _Toc495935750 \h </w:instrText>
             </w:r>
             <w:r>
               <w:rPr>
@@ -3432,7 +3432,7 @@
               <w:rPr>
                 <w:webHidden/>
               </w:rPr>
-              <w:t>10</w:t>
+              <w:t>9</w:t>
             </w:r>
             <w:r>
               <w:rPr>
@@ -3453,7 +3453,7 @@
               <w:b w:val="0"/>
             </w:rPr>
           </w:pPr>
-          <w:hyperlink w:anchor="_Toc491441732" w:history="1">
+          <w:hyperlink w:anchor="_Toc495935751" w:history="1">
             <w:r>
               <w:rPr>
                 <w:rStyle w:val="Hyperlink"/>
@@ -3489,7 +3489,7 @@
               <w:rPr>
                 <w:webHidden/>
               </w:rPr>
-              <w:instrText xml:space="preserve"> PAGEREF _Toc491441732 \h </w:instrText>
+              <w:instrText xml:space="preserve"> PAGEREF _Toc495935751 \h </w:instrText>
             </w:r>
             <w:r>
               <w:rPr>
@@ -3506,7 +3506,7 @@
               <w:rPr>
                 <w:webHidden/>
               </w:rPr>
-              <w:t>11</w:t>
+              <w:t>10</w:t>
             </w:r>
             <w:r>
               <w:rPr>
@@ -3527,7 +3527,7 @@
               <w:b w:val="0"/>
             </w:rPr>
           </w:pPr>
-          <w:hyperlink w:anchor="_Toc491441733" w:history="1">
+          <w:hyperlink w:anchor="_Toc495935752" w:history="1">
             <w:r>
               <w:rPr>
                 <w:rStyle w:val="Hyperlink"/>
@@ -3563,7 +3563,7 @@
               <w:rPr>
                 <w:webHidden/>
               </w:rPr>
-              <w:instrText xml:space="preserve"> PAGEREF _Toc491441733 \h </w:instrText>
+              <w:instrText xml:space="preserve"> PAGEREF _Toc495935752 \h </w:instrText>
             </w:r>
             <w:r>
               <w:rPr>
@@ -3580,7 +3580,155 @@
               <w:rPr>
                 <w:webHidden/>
               </w:rPr>
-              <w:t>11</w:t>
+              <w:t>10</w:t>
+            </w:r>
+            <w:r>
+              <w:rPr>
+                <w:webHidden/>
+              </w:rPr>
+              <w:fldChar w:fldCharType="end"/>
+            </w:r>
+          </w:hyperlink>
+        </w:p>
+        <w:p>
+          <w:pPr>
+            <w:pStyle w:val="Sumrio1"/>
+            <w:tabs>
+              <w:tab w:val="left" w:pos="660"/>
+            </w:tabs>
+            <w:rPr>
+              <w:rFonts w:asciiTheme="minorHAnsi" w:eastAsiaTheme="minorEastAsia" w:hAnsiTheme="minorHAnsi" w:cstheme="minorBidi"/>
+              <w:b w:val="0"/>
+            </w:rPr>
+          </w:pPr>
+          <w:hyperlink w:anchor="_Toc495935753" w:history="1">
+            <w:r>
+              <w:rPr>
+                <w:rStyle w:val="Hyperlink"/>
+              </w:rPr>
+              <w:t>1.3</w:t>
+            </w:r>
+            <w:r>
+              <w:rPr>
+                <w:rFonts w:asciiTheme="minorHAnsi" w:eastAsiaTheme="minorEastAsia" w:hAnsiTheme="minorHAnsi" w:cstheme="minorBidi"/>
+                <w:b w:val="0"/>
+              </w:rPr>
+              <w:tab/>
+            </w:r>
+            <w:r>
+              <w:rPr>
+                <w:rStyle w:val="Hyperlink"/>
+              </w:rPr>
+              <w:t>PROBLEMA</w:t>
+            </w:r>
+            <w:r>
+              <w:rPr>
+                <w:webHidden/>
+              </w:rPr>
+              <w:tab/>
+            </w:r>
+            <w:r>
+              <w:rPr>
+                <w:webHidden/>
+              </w:rPr>
+              <w:fldChar w:fldCharType="begin"/>
+            </w:r>
+            <w:r>
+              <w:rPr>
+                <w:webHidden/>
+              </w:rPr>
+              <w:instrText xml:space="preserve"> PAGEREF _Toc495935753 \h </w:instrText>
+            </w:r>
+            <w:r>
+              <w:rPr>
+                <w:webHidden/>
+              </w:rPr>
+            </w:r>
+            <w:r>
+              <w:rPr>
+                <w:webHidden/>
+              </w:rPr>
+              <w:fldChar w:fldCharType="separate"/>
+            </w:r>
+            <w:r>
+              <w:rPr>
+                <w:webHidden/>
+              </w:rPr>
+              <w:t>10</w:t>
+            </w:r>
+            <w:r>
+              <w:rPr>
+                <w:webHidden/>
+              </w:rPr>
+              <w:fldChar w:fldCharType="end"/>
+            </w:r>
+          </w:hyperlink>
+        </w:p>
+        <w:p>
+          <w:pPr>
+            <w:pStyle w:val="Sumrio1"/>
+            <w:tabs>
+              <w:tab w:val="left" w:pos="660"/>
+            </w:tabs>
+            <w:rPr>
+              <w:rFonts w:asciiTheme="minorHAnsi" w:eastAsiaTheme="minorEastAsia" w:hAnsiTheme="minorHAnsi" w:cstheme="minorBidi"/>
+              <w:b w:val="0"/>
+            </w:rPr>
+          </w:pPr>
+          <w:hyperlink w:anchor="_Toc495935754" w:history="1">
+            <w:r>
+              <w:rPr>
+                <w:rStyle w:val="Hyperlink"/>
+              </w:rPr>
+              <w:t>1.4</w:t>
+            </w:r>
+            <w:r>
+              <w:rPr>
+                <w:rFonts w:asciiTheme="minorHAnsi" w:eastAsiaTheme="minorEastAsia" w:hAnsiTheme="minorHAnsi" w:cstheme="minorBidi"/>
+                <w:b w:val="0"/>
+              </w:rPr>
+              <w:tab/>
+            </w:r>
+            <w:r>
+              <w:rPr>
+                <w:rStyle w:val="Hyperlink"/>
+              </w:rPr>
+              <w:t>JUSTIFICATIVA</w:t>
+            </w:r>
+            <w:r>
+              <w:rPr>
+                <w:webHidden/>
+              </w:rPr>
+              <w:tab/>
+            </w:r>
+            <w:r>
+              <w:rPr>
+                <w:webHidden/>
+              </w:rPr>
+              <w:fldChar w:fldCharType="begin"/>
+            </w:r>
+            <w:r>
+              <w:rPr>
+                <w:webHidden/>
+              </w:rPr>
+              <w:instrText xml:space="preserve"> PAGEREF _Toc495935754 \h </w:instrText>
+            </w:r>
+            <w:r>
+              <w:rPr>
+                <w:webHidden/>
+              </w:rPr>
+            </w:r>
+            <w:r>
+              <w:rPr>
+                <w:webHidden/>
+              </w:rPr>
+              <w:fldChar w:fldCharType="separate"/>
+            </w:r>
+            <w:r>
+              <w:rPr>
+                <w:webHidden/>
+              </w:rPr>
+              <w:t>10</w:t>
             </w:r>
             <w:r>
               <w:rPr>
@@ -3601,7 +3749,7 @@
               <w:b w:val="0"/>
             </w:rPr>
           </w:pPr>
-          <w:hyperlink w:anchor="_Toc491441734" w:history="1">
+          <w:hyperlink w:anchor="_Toc495935755" w:history="1">
             <w:r>
               <w:rPr>
                 <w:rStyle w:val="Hyperlink"/>
@@ -3637,7 +3785,7 @@
               <w:rPr>
                 <w:webHidden/>
               </w:rPr>
-              <w:instrText xml:space="preserve"> PAGEREF _Toc491441734 \h </w:instrText>
+              <w:instrText xml:space="preserve"> PAGEREF _Toc495935755 \h </w:instrText>
             </w:r>
             <w:r>
               <w:rPr>
@@ -3654,7 +3802,7 @@
               <w:rPr>
                 <w:webHidden/>
               </w:rPr>
-              <w:t>12</w:t>
+              <w:t>11</w:t>
             </w:r>
             <w:r>
               <w:rPr>
@@ -3675,7 +3823,7 @@
               <w:b w:val="0"/>
             </w:rPr>
           </w:pPr>
-          <w:hyperlink w:anchor="_Toc491441735" w:history="1">
+          <w:hyperlink w:anchor="_Toc495935756" w:history="1">
             <w:r>
               <w:rPr>
                 <w:rStyle w:val="Hyperlink"/>
@@ -3711,7 +3859,7 @@
               <w:rPr>
                 <w:webHidden/>
               </w:rPr>
-              <w:instrText xml:space="preserve"> PAGEREF _Toc491441735 \h </w:instrText>
+              <w:instrText xml:space="preserve"> PAGEREF _Toc495935756 \h </w:instrText>
             </w:r>
             <w:r>
               <w:rPr>
@@ -3728,7 +3876,7 @@
               <w:rPr>
                 <w:webHidden/>
               </w:rPr>
-              <w:t>12</w:t>
+              <w:t>11</w:t>
             </w:r>
             <w:r>
               <w:rPr>
@@ -3749,7 +3897,7 @@
               <w:b w:val="0"/>
             </w:rPr>
           </w:pPr>
-          <w:hyperlink w:anchor="_Toc491441736" w:history="1">
+          <w:hyperlink w:anchor="_Toc495935757" w:history="1">
             <w:r>
               <w:rPr>
                 <w:rStyle w:val="Hyperlink"/>
@@ -3785,7 +3933,7 @@
               <w:rPr>
                 <w:webHidden/>
               </w:rPr>
-              <w:instrText xml:space="preserve"> PAGEREF _Toc491441736 \h </w:instrText>
+              <w:instrText xml:space="preserve"> PAGEREF _Toc495935757 \h </w:instrText>
             </w:r>
             <w:r>
               <w:rPr>
@@ -3802,7 +3950,7 @@
               <w:rPr>
                 <w:webHidden/>
               </w:rPr>
-              <w:t>12</w:t>
+              <w:t>11</w:t>
             </w:r>
             <w:r>
               <w:rPr>
@@ -3823,7 +3971,7 @@
               <w:b w:val="0"/>
             </w:rPr>
           </w:pPr>
-          <w:hyperlink w:anchor="_Toc491441737" w:history="1">
+          <w:hyperlink w:anchor="_Toc495935758" w:history="1">
             <w:r>
               <w:rPr>
                 <w:rStyle w:val="Hyperlink"/>
@@ -3859,7 +4007,293 @@
               <w:rPr>
                 <w:webHidden/>
               </w:rPr>
-              <w:instrText xml:space="preserve"> PAGEREF _Toc491441737 \h </w:instrText>
+              <w:instrText xml:space="preserve"> PAGEREF _Toc495935758 \h </w:instrText>
+            </w:r>
+            <w:r>
+              <w:rPr>
+                <w:webHidden/>
+              </w:rPr>
+            </w:r>
+            <w:r>
+              <w:rPr>
+                <w:webHidden/>
+              </w:rPr>
+              <w:fldChar w:fldCharType="separate"/>
+            </w:r>
+            <w:r>
+              <w:rPr>
+                <w:webHidden/>
+              </w:rPr>
+              <w:t>12</w:t>
+            </w:r>
+            <w:r>
+              <w:rPr>
+                <w:webHidden/>
+              </w:rPr>
+              <w:fldChar w:fldCharType="end"/>
+            </w:r>
+          </w:hyperlink>
+        </w:p>
+        <w:p>
+          <w:pPr>
+            <w:pStyle w:val="Sumrio1"/>
+            <w:tabs>
+              <w:tab w:val="left" w:pos="880"/>
+            </w:tabs>
+            <w:rPr>
+              <w:rFonts w:asciiTheme="minorHAnsi" w:eastAsiaTheme="minorEastAsia" w:hAnsiTheme="minorHAnsi" w:cstheme="minorBidi"/>
+              <w:b w:val="0"/>
+            </w:rPr>
+          </w:pPr>
+          <w:hyperlink w:anchor="_Toc495935759" w:history="1">
+            <w:r>
+              <w:rPr>
+                <w:rStyle w:val="Hyperlink"/>
+              </w:rPr>
+              <w:t>3.1.1.</w:t>
+            </w:r>
+            <w:r>
+              <w:rPr>
+                <w:rFonts w:asciiTheme="minorHAnsi" w:eastAsiaTheme="minorEastAsia" w:hAnsiTheme="minorHAnsi" w:cstheme="minorBidi"/>
+                <w:b w:val="0"/>
+              </w:rPr>
+              <w:tab/>
+            </w:r>
+            <w:r>
+              <w:rPr>
+                <w:rStyle w:val="Hyperlink"/>
+              </w:rPr>
+              <w:t>MANIFESTO ÁGIL</w:t>
+            </w:r>
+            <w:r>
+              <w:rPr>
+                <w:webHidden/>
+              </w:rPr>
+              <w:tab/>
+            </w:r>
+            <w:r>
+              <w:rPr>
+                <w:webHidden/>
+              </w:rPr>
+              <w:fldChar w:fldCharType="begin"/>
+            </w:r>
+            <w:r>
+              <w:rPr>
+                <w:webHidden/>
+              </w:rPr>
+              <w:instrText xml:space="preserve"> PAGEREF _Toc495935759 \h </w:instrText>
+            </w:r>
+            <w:r>
+              <w:rPr>
+                <w:webHidden/>
+              </w:rPr>
+            </w:r>
+            <w:r>
+              <w:rPr>
+                <w:webHidden/>
+              </w:rPr>
+              <w:fldChar w:fldCharType="separate"/>
+            </w:r>
+            <w:r>
+              <w:rPr>
+                <w:webHidden/>
+              </w:rPr>
+              <w:t>12</w:t>
+            </w:r>
+            <w:r>
+              <w:rPr>
+                <w:webHidden/>
+              </w:rPr>
+              <w:fldChar w:fldCharType="end"/>
+            </w:r>
+          </w:hyperlink>
+        </w:p>
+        <w:p>
+          <w:pPr>
+            <w:pStyle w:val="Sumrio1"/>
+            <w:tabs>
+              <w:tab w:val="left" w:pos="880"/>
+            </w:tabs>
+            <w:rPr>
+              <w:rFonts w:asciiTheme="minorHAnsi" w:eastAsiaTheme="minorEastAsia" w:hAnsiTheme="minorHAnsi" w:cstheme="minorBidi"/>
+              <w:b w:val="0"/>
+            </w:rPr>
+          </w:pPr>
+          <w:hyperlink w:anchor="_Toc495935760" w:history="1">
+            <w:r>
+              <w:rPr>
+                <w:rStyle w:val="Hyperlink"/>
+              </w:rPr>
+              <w:t>3.1.2.</w:t>
+            </w:r>
+            <w:r>
+              <w:rPr>
+                <w:rFonts w:asciiTheme="minorHAnsi" w:eastAsiaTheme="minorEastAsia" w:hAnsiTheme="minorHAnsi" w:cstheme="minorBidi"/>
+                <w:b w:val="0"/>
+              </w:rPr>
+              <w:tab/>
+            </w:r>
+            <w:r>
+              <w:rPr>
+                <w:rStyle w:val="Hyperlink"/>
+              </w:rPr>
+              <w:t>SCRUM</w:t>
+            </w:r>
+            <w:r>
+              <w:rPr>
+                <w:webHidden/>
+              </w:rPr>
+              <w:tab/>
+            </w:r>
+            <w:r>
+              <w:rPr>
+                <w:webHidden/>
+              </w:rPr>
+              <w:fldChar w:fldCharType="begin"/>
+            </w:r>
+            <w:r>
+              <w:rPr>
+                <w:webHidden/>
+              </w:rPr>
+              <w:instrText xml:space="preserve"> PAGEREF _Toc495935760 \h </w:instrText>
+            </w:r>
+            <w:r>
+              <w:rPr>
+                <w:webHidden/>
+              </w:rPr>
+            </w:r>
+            <w:r>
+              <w:rPr>
+                <w:webHidden/>
+              </w:rPr>
+              <w:fldChar w:fldCharType="separate"/>
+            </w:r>
+            <w:r>
+              <w:rPr>
+                <w:webHidden/>
+              </w:rPr>
+              <w:t>13</w:t>
+            </w:r>
+            <w:r>
+              <w:rPr>
+                <w:webHidden/>
+              </w:rPr>
+              <w:fldChar w:fldCharType="end"/>
+            </w:r>
+          </w:hyperlink>
+        </w:p>
+        <w:p>
+          <w:pPr>
+            <w:pStyle w:val="Sumrio1"/>
+            <w:rPr>
+              <w:rFonts w:asciiTheme="minorHAnsi" w:eastAsiaTheme="minorEastAsia" w:hAnsiTheme="minorHAnsi" w:cstheme="minorBidi"/>
+              <w:b w:val="0"/>
+            </w:rPr>
+          </w:pPr>
+          <w:hyperlink w:anchor="_Toc495935761" w:history="1">
+            <w:r>
+              <w:rPr>
+                <w:rStyle w:val="Hyperlink"/>
+              </w:rPr>
+              <w:t>.?????completar..</w:t>
+            </w:r>
+            <w:r>
+              <w:rPr>
+                <w:webHidden/>
+              </w:rPr>
+              <w:tab/>
+            </w:r>
+            <w:r>
+              <w:rPr>
+                <w:webHidden/>
+              </w:rPr>
+              <w:fldChar w:fldCharType="begin"/>
+            </w:r>
+            <w:r>
+              <w:rPr>
+                <w:webHidden/>
+              </w:rPr>
+              <w:instrText xml:space="preserve"> PAGEREF _Toc495935761 \h </w:instrText>
+            </w:r>
+            <w:r>
+              <w:rPr>
+                <w:webHidden/>
+              </w:rPr>
+            </w:r>
+            <w:r>
+              <w:rPr>
+                <w:webHidden/>
+              </w:rPr>
+              <w:fldChar w:fldCharType="separate"/>
+            </w:r>
+            <w:r>
+              <w:rPr>
+                <w:webHidden/>
+              </w:rPr>
+              <w:t>13</w:t>
+            </w:r>
+            <w:r>
+              <w:rPr>
+                <w:webHidden/>
+              </w:rPr>
+              <w:fldChar w:fldCharType="end"/>
+            </w:r>
+          </w:hyperlink>
+        </w:p>
+        <w:p>
+          <w:pPr>
+            <w:pStyle w:val="Sumrio1"/>
+            <w:tabs>
+              <w:tab w:val="left" w:pos="880"/>
+            </w:tabs>
+            <w:rPr>
+              <w:rFonts w:asciiTheme="minorHAnsi" w:eastAsiaTheme="minorEastAsia" w:hAnsiTheme="minorHAnsi" w:cstheme="minorBidi"/>
+              <w:b w:val="0"/>
+            </w:rPr>
+          </w:pPr>
+          <w:hyperlink w:anchor="_Toc495935762" w:history="1">
+            <w:r>
+              <w:rPr>
+                <w:rStyle w:val="Hyperlink"/>
+              </w:rPr>
+              <w:t>3.1.3.</w:t>
+            </w:r>
+            <w:r>
+              <w:rPr>
+                <w:rFonts w:asciiTheme="minorHAnsi" w:eastAsiaTheme="minorEastAsia" w:hAnsiTheme="minorHAnsi" w:cstheme="minorBidi"/>
+                <w:b w:val="0"/>
+              </w:rPr>
+              <w:tab/>
+            </w:r>
+            <w:r>
+              <w:rPr>
+                <w:rStyle w:val="Hyperlink"/>
+              </w:rPr>
+              <w:t>TAIG</w:t>
+            </w:r>
+            <w:r>
+              <w:rPr>
+                <w:rStyle w:val="Hyperlink"/>
+              </w:rPr>
+              <w:t>A</w:t>
+            </w:r>
+            <w:r>
+              <w:rPr>
+                <w:webHidden/>
+              </w:rPr>
+              <w:tab/>
+            </w:r>
+            <w:r>
+              <w:rPr>
+                <w:webHidden/>
+              </w:rPr>
+              <w:fldChar w:fldCharType="begin"/>
+            </w:r>
+            <w:r>
+              <w:rPr>
+                <w:webHidden/>
+              </w:rPr>
+              <w:instrText xml:space="preserve"> PAGEREF _Toc495935762 \h </w:instrText>
             </w:r>
             <w:r>
               <w:rPr>
@@ -3897,7 +4331,7 @@
               <w:b w:val="0"/>
             </w:rPr>
           </w:pPr>
-          <w:hyperlink w:anchor="_Toc491441738" w:history="1">
+          <w:hyperlink w:anchor="_Toc495935763" w:history="1">
             <w:r>
               <w:rPr>
                 <w:rStyle w:val="Hyperlink"/>
@@ -3933,7 +4367,7 @@
               <w:rPr>
                 <w:webHidden/>
               </w:rPr>
-              <w:instrText xml:space="preserve"> PAGEREF _Toc491441738 \h </w:instrText>
+              <w:instrText xml:space="preserve"> PAGEREF _Toc495935763 \h </w:instrText>
             </w:r>
             <w:r>
               <w:rPr>
@@ -3971,7 +4405,7 @@
               <w:b w:val="0"/>
             </w:rPr>
           </w:pPr>
-          <w:hyperlink w:anchor="_Toc491441739" w:history="1">
+          <w:hyperlink w:anchor="_Toc495935764" w:history="1">
             <w:r>
               <w:rPr>
                 <w:rStyle w:val="Hyperlink"/>
@@ -4007,7 +4441,7 @@
               <w:rPr>
                 <w:webHidden/>
               </w:rPr>
-              <w:instrText xml:space="preserve"> PAGEREF _Toc491441739 \h </w:instrText>
+              <w:instrText xml:space="preserve"> PAGEREF _Toc495935764 \h </w:instrText>
             </w:r>
             <w:r>
               <w:rPr>
@@ -4045,7 +4479,7 @@
               <w:b w:val="0"/>
             </w:rPr>
           </w:pPr>
-          <w:hyperlink w:anchor="_Toc491441740" w:history="1">
+          <w:hyperlink w:anchor="_Toc495935765" w:history="1">
             <w:r>
               <w:rPr>
                 <w:rStyle w:val="Hyperlink"/>
@@ -4081,7 +4515,7 @@
               <w:rPr>
                 <w:webHidden/>
               </w:rPr>
-              <w:instrText xml:space="preserve"> PAGEREF _Toc491441740 \h </w:instrText>
+              <w:instrText xml:space="preserve"> PAGEREF _Toc495935765 \h </w:instrText>
             </w:r>
             <w:r>
               <w:rPr>
@@ -4119,7 +4553,7 @@
               <w:b w:val="0"/>
             </w:rPr>
           </w:pPr>
-          <w:hyperlink w:anchor="_Toc491441741" w:history="1">
+          <w:hyperlink w:anchor="_Toc495935766" w:history="1">
             <w:r>
               <w:rPr>
                 <w:rStyle w:val="Hyperlink"/>
@@ -4155,7 +4589,7 @@
               <w:rPr>
                 <w:webHidden/>
               </w:rPr>
-              <w:instrText xml:space="preserve"> PAGEREF _Toc491441741 \h </w:instrText>
+              <w:instrText xml:space="preserve"> PAGEREF _Toc495935766 \h </w:instrText>
             </w:r>
             <w:r>
               <w:rPr>
@@ -4172,7 +4606,7 @@
               <w:rPr>
                 <w:webHidden/>
               </w:rPr>
-              <w:t>15</w:t>
+              <w:t>16</w:t>
             </w:r>
             <w:r>
               <w:rPr>
@@ -4193,7 +4627,7 @@
               <w:b w:val="0"/>
             </w:rPr>
           </w:pPr>
-          <w:hyperlink w:anchor="_Toc491441742" w:history="1">
+          <w:hyperlink w:anchor="_Toc495935767" w:history="1">
             <w:r>
               <w:rPr>
                 <w:rStyle w:val="Hyperlink"/>
@@ -4229,7 +4663,7 @@
               <w:rPr>
                 <w:webHidden/>
               </w:rPr>
-              <w:instrText xml:space="preserve"> PAGEREF _Toc491441742 \h </w:instrText>
+              <w:instrText xml:space="preserve"> PAGEREF _Toc495935767 \h </w:instrText>
             </w:r>
             <w:r>
               <w:rPr>
@@ -4246,7 +4680,7 @@
               <w:rPr>
                 <w:webHidden/>
               </w:rPr>
-              <w:t>18</w:t>
+              <w:t>19</w:t>
             </w:r>
             <w:r>
               <w:rPr>
@@ -4267,7 +4701,7 @@
               <w:b w:val="0"/>
             </w:rPr>
           </w:pPr>
-          <w:hyperlink w:anchor="_Toc491441743" w:history="1">
+          <w:hyperlink w:anchor="_Toc495935768" w:history="1">
             <w:r>
               <w:rPr>
                 <w:rStyle w:val="Hyperlink"/>
@@ -4303,7 +4737,7 @@
               <w:rPr>
                 <w:webHidden/>
               </w:rPr>
-              <w:instrText xml:space="preserve"> PAGEREF _Toc491441743 \h </w:instrText>
+              <w:instrText xml:space="preserve"> PAGEREF _Toc495935768 \h </w:instrText>
             </w:r>
             <w:r>
               <w:rPr>
@@ -4320,7 +4754,7 @@
               <w:rPr>
                 <w:webHidden/>
               </w:rPr>
-              <w:t>19</w:t>
+              <w:t>20</w:t>
             </w:r>
             <w:r>
               <w:rPr>
@@ -4341,7 +4775,7 @@
               <w:b w:val="0"/>
             </w:rPr>
           </w:pPr>
-          <w:hyperlink w:anchor="_Toc491441744" w:history="1">
+          <w:hyperlink w:anchor="_Toc495935769" w:history="1">
             <w:r>
               <w:rPr>
                 <w:rStyle w:val="Hyperlink"/>
@@ -4377,7 +4811,7 @@
               <w:rPr>
                 <w:webHidden/>
               </w:rPr>
-              <w:instrText xml:space="preserve"> PAGEREF _Toc491441744 \h </w:instrText>
+              <w:instrText xml:space="preserve"> PAGEREF _Toc495935769 \h </w:instrText>
             </w:r>
             <w:r>
               <w:rPr>
@@ -4394,7 +4828,7 @@
               <w:rPr>
                 <w:webHidden/>
               </w:rPr>
-              <w:t>19</w:t>
+              <w:t>20</w:t>
             </w:r>
             <w:r>
               <w:rPr>
@@ -4415,7 +4849,7 @@
               <w:b w:val="0"/>
             </w:rPr>
           </w:pPr>
-          <w:hyperlink w:anchor="_Toc491441745" w:history="1">
+          <w:hyperlink w:anchor="_Toc495935770" w:history="1">
             <w:r>
               <w:rPr>
                 <w:rStyle w:val="Hyperlink"/>
@@ -4451,7 +4885,7 @@
               <w:rPr>
                 <w:webHidden/>
               </w:rPr>
-              <w:instrText xml:space="preserve"> PAGEREF _Toc491441745 \h </w:instrText>
+              <w:instrText xml:space="preserve"> PAGEREF _Toc495935770 \h </w:instrText>
             </w:r>
             <w:r>
               <w:rPr>
@@ -4468,7 +4902,7 @@
               <w:rPr>
                 <w:webHidden/>
               </w:rPr>
-              <w:t>19</w:t>
+              <w:t>20</w:t>
             </w:r>
             <w:r>
               <w:rPr>
@@ -4489,7 +4923,7 @@
               <w:b w:val="0"/>
             </w:rPr>
           </w:pPr>
-          <w:hyperlink w:anchor="_Toc491441746" w:history="1">
+          <w:hyperlink w:anchor="_Toc495935771" w:history="1">
             <w:r>
               <w:rPr>
                 <w:rStyle w:val="Hyperlink"/>
@@ -4525,7 +4959,7 @@
               <w:rPr>
                 <w:webHidden/>
               </w:rPr>
-              <w:instrText xml:space="preserve"> PAGEREF _Toc491441746 \h </w:instrText>
+              <w:instrText xml:space="preserve"> PAGEREF _Toc495935771 \h </w:instrText>
             </w:r>
             <w:r>
               <w:rPr>
@@ -4542,7 +4976,7 @@
               <w:rPr>
                 <w:webHidden/>
               </w:rPr>
-              <w:t>19</w:t>
+              <w:t>20</w:t>
             </w:r>
             <w:r>
               <w:rPr>
@@ -4563,7 +4997,7 @@
               <w:b w:val="0"/>
             </w:rPr>
           </w:pPr>
-          <w:hyperlink w:anchor="_Toc491441747" w:history="1">
+          <w:hyperlink w:anchor="_Toc495935772" w:history="1">
             <w:r>
               <w:rPr>
                 <w:rStyle w:val="Hyperlink"/>
@@ -4599,7 +5033,7 @@
               <w:rPr>
                 <w:webHidden/>
               </w:rPr>
-              <w:instrText xml:space="preserve"> PAGEREF _Toc491441747 \h </w:instrText>
+              <w:instrText xml:space="preserve"> PAGEREF _Toc495935772 \h </w:instrText>
             </w:r>
             <w:r>
               <w:rPr>
@@ -4616,7 +5050,7 @@
               <w:rPr>
                 <w:webHidden/>
               </w:rPr>
-              <w:t>21</w:t>
+              <w:t>22</w:t>
             </w:r>
             <w:r>
               <w:rPr>
@@ -4637,7 +5071,7 @@
               <w:b w:val="0"/>
             </w:rPr>
           </w:pPr>
-          <w:hyperlink w:anchor="_Toc491441748" w:history="1">
+          <w:hyperlink w:anchor="_Toc495935773" w:history="1">
             <w:r>
               <w:rPr>
                 <w:rStyle w:val="Hyperlink"/>
@@ -4673,7 +5107,7 @@
               <w:rPr>
                 <w:webHidden/>
               </w:rPr>
-              <w:instrText xml:space="preserve"> PAGEREF _Toc491441748 \h </w:instrText>
+              <w:instrText xml:space="preserve"> PAGEREF _Toc495935773 \h </w:instrText>
             </w:r>
             <w:r>
               <w:rPr>
@@ -4690,7 +5124,7 @@
               <w:rPr>
                 <w:webHidden/>
               </w:rPr>
-              <w:t>21</w:t>
+              <w:t>22</w:t>
             </w:r>
             <w:r>
               <w:rPr>
@@ -4711,7 +5145,7 @@
               <w:b w:val="0"/>
             </w:rPr>
           </w:pPr>
-          <w:hyperlink w:anchor="_Toc491441749" w:history="1">
+          <w:hyperlink w:anchor="_Toc495935774" w:history="1">
             <w:r>
               <w:rPr>
                 <w:rStyle w:val="Hyperlink"/>
@@ -4747,7 +5181,7 @@
               <w:rPr>
                 <w:webHidden/>
               </w:rPr>
-              <w:instrText xml:space="preserve"> PAGEREF _Toc491441749 \h </w:instrText>
+              <w:instrText xml:space="preserve"> PAGEREF _Toc495935774 \h </w:instrText>
             </w:r>
             <w:r>
               <w:rPr>
@@ -4764,7 +5198,7 @@
               <w:rPr>
                 <w:webHidden/>
               </w:rPr>
-              <w:t>21</w:t>
+              <w:t>22</w:t>
             </w:r>
             <w:r>
               <w:rPr>
@@ -4785,7 +5219,7 @@
               <w:b w:val="0"/>
             </w:rPr>
           </w:pPr>
-          <w:hyperlink w:anchor="_Toc491441750" w:history="1">
+          <w:hyperlink w:anchor="_Toc495935775" w:history="1">
             <w:r>
               <w:rPr>
                 <w:rStyle w:val="Hyperlink"/>
@@ -4821,7 +5255,7 @@
               <w:rPr>
                 <w:webHidden/>
               </w:rPr>
-              <w:instrText xml:space="preserve"> PAGEREF _Toc491441750 \h </w:instrText>
+              <w:instrText xml:space="preserve"> PAGEREF _Toc495935775 \h </w:instrText>
             </w:r>
             <w:r>
               <w:rPr>
@@ -4838,7 +5272,7 @@
               <w:rPr>
                 <w:webHidden/>
               </w:rPr>
-              <w:t>22</w:t>
+              <w:t>23</w:t>
             </w:r>
             <w:r>
               <w:rPr>
@@ -4859,7 +5293,7 @@
               <w:b w:val="0"/>
             </w:rPr>
           </w:pPr>
-          <w:hyperlink w:anchor="_Toc491441751" w:history="1">
+          <w:hyperlink w:anchor="_Toc495935776" w:history="1">
             <w:r>
               <w:rPr>
                 <w:rStyle w:val="Hyperlink"/>
@@ -4895,7 +5329,7 @@
               <w:rPr>
                 <w:webHidden/>
               </w:rPr>
-              <w:instrText xml:space="preserve"> PAGEREF _Toc491441751 \h </w:instrText>
+              <w:instrText xml:space="preserve"> PAGEREF _Toc495935776 \h </w:instrText>
             </w:r>
             <w:r>
               <w:rPr>
@@ -4912,7 +5346,7 @@
               <w:rPr>
                 <w:webHidden/>
               </w:rPr>
-              <w:t>22</w:t>
+              <w:t>23</w:t>
             </w:r>
             <w:r>
               <w:rPr>
@@ -4933,7 +5367,7 @@
               <w:b w:val="0"/>
             </w:rPr>
           </w:pPr>
-          <w:hyperlink w:anchor="_Toc491441752" w:history="1">
+          <w:hyperlink w:anchor="_Toc495935777" w:history="1">
             <w:r>
               <w:rPr>
                 <w:rStyle w:val="Hyperlink"/>
@@ -4969,7 +5403,7 @@
               <w:rPr>
                 <w:webHidden/>
               </w:rPr>
-              <w:instrText xml:space="preserve"> PAGEREF _Toc491441752 \h </w:instrText>
+              <w:instrText xml:space="preserve"> PAGEREF _Toc495935777 \h </w:instrText>
             </w:r>
             <w:r>
               <w:rPr>
@@ -4986,7 +5420,7 @@
               <w:rPr>
                 <w:webHidden/>
               </w:rPr>
-              <w:t>22</w:t>
+              <w:t>23</w:t>
             </w:r>
             <w:r>
               <w:rPr>
@@ -5007,7 +5441,7 @@
               <w:b w:val="0"/>
             </w:rPr>
           </w:pPr>
-          <w:hyperlink w:anchor="_Toc491441753" w:history="1">
+          <w:hyperlink w:anchor="_Toc495935778" w:history="1">
             <w:r>
               <w:rPr>
                 <w:rStyle w:val="Hyperlink"/>
@@ -5043,7 +5477,7 @@
               <w:rPr>
                 <w:webHidden/>
               </w:rPr>
-              <w:instrText xml:space="preserve"> PAGEREF _Toc491441753 \h </w:instrText>
+              <w:instrText xml:space="preserve"> PAGEREF _Toc495935778 \h </w:instrText>
             </w:r>
             <w:r>
               <w:rPr>
@@ -5060,7 +5494,7 @@
               <w:rPr>
                 <w:webHidden/>
               </w:rPr>
-              <w:t>22</w:t>
+              <w:t>23</w:t>
             </w:r>
             <w:r>
               <w:rPr>
@@ -5081,7 +5515,7 @@
               <w:b w:val="0"/>
             </w:rPr>
           </w:pPr>
-          <w:hyperlink w:anchor="_Toc491441754" w:history="1">
+          <w:hyperlink w:anchor="_Toc495935779" w:history="1">
             <w:r>
               <w:rPr>
                 <w:rStyle w:val="Hyperlink"/>
@@ -5117,7 +5551,7 @@
               <w:rPr>
                 <w:webHidden/>
               </w:rPr>
-              <w:instrText xml:space="preserve"> PAGEREF _Toc491441754 \h </w:instrText>
+              <w:instrText xml:space="preserve"> PAGEREF _Toc495935779 \h </w:instrText>
             </w:r>
             <w:r>
               <w:rPr>
@@ -5134,7 +5568,7 @@
               <w:rPr>
                 <w:webHidden/>
               </w:rPr>
-              <w:t>23</w:t>
+              <w:t>24</w:t>
             </w:r>
             <w:r>
               <w:rPr>
@@ -5155,7 +5589,7 @@
               <w:b w:val="0"/>
             </w:rPr>
           </w:pPr>
-          <w:hyperlink w:anchor="_Toc491441755" w:history="1">
+          <w:hyperlink w:anchor="_Toc495935780" w:history="1">
             <w:r>
               <w:rPr>
                 <w:rStyle w:val="Hyperlink"/>
@@ -5191,7 +5625,7 @@
               <w:rPr>
                 <w:webHidden/>
               </w:rPr>
-              <w:instrText xml:space="preserve"> PAGEREF _Toc491441755 \h </w:instrText>
+              <w:instrText xml:space="preserve"> PAGEREF _Toc495935780 \h </w:instrText>
             </w:r>
             <w:r>
               <w:rPr>
@@ -5208,7 +5642,7 @@
               <w:rPr>
                 <w:webHidden/>
               </w:rPr>
-              <w:t>23</w:t>
+              <w:t>24</w:t>
             </w:r>
             <w:r>
               <w:rPr>
@@ -5229,7 +5663,7 @@
               <w:b w:val="0"/>
             </w:rPr>
           </w:pPr>
-          <w:hyperlink w:anchor="_Toc491441756" w:history="1">
+          <w:hyperlink w:anchor="_Toc495935781" w:history="1">
             <w:r>
               <w:rPr>
                 <w:rStyle w:val="Hyperlink"/>
@@ -5265,7 +5699,7 @@
               <w:rPr>
                 <w:webHidden/>
               </w:rPr>
-              <w:instrText xml:space="preserve"> PAGEREF _Toc491441756 \h </w:instrText>
+              <w:instrText xml:space="preserve"> PAGEREF _Toc495935781 \h </w:instrText>
             </w:r>
             <w:r>
               <w:rPr>
@@ -5282,7 +5716,7 @@
               <w:rPr>
                 <w:webHidden/>
               </w:rPr>
-              <w:t>23</w:t>
+              <w:t>24</w:t>
             </w:r>
             <w:r>
               <w:rPr>
@@ -5303,7 +5737,7 @@
               <w:b w:val="0"/>
             </w:rPr>
           </w:pPr>
-          <w:hyperlink w:anchor="_Toc491441757" w:history="1">
+          <w:hyperlink w:anchor="_Toc495935782" w:history="1">
             <w:r>
               <w:rPr>
                 <w:rStyle w:val="Hyperlink"/>
@@ -5339,7 +5773,7 @@
               <w:rPr>
                 <w:webHidden/>
               </w:rPr>
-              <w:instrText xml:space="preserve"> PAGEREF _Toc491441757 \h </w:instrText>
+              <w:instrText xml:space="preserve"> PAGEREF _Toc495935782 \h </w:instrText>
             </w:r>
             <w:r>
               <w:rPr>
@@ -5356,7 +5790,7 @@
               <w:rPr>
                 <w:webHidden/>
               </w:rPr>
-              <w:t>23</w:t>
+              <w:t>24</w:t>
             </w:r>
             <w:r>
               <w:rPr>
@@ -5377,7 +5811,7 @@
               <w:b w:val="0"/>
             </w:rPr>
           </w:pPr>
-          <w:hyperlink w:anchor="_Toc491441758" w:history="1">
+          <w:hyperlink w:anchor="_Toc495935783" w:history="1">
             <w:r>
               <w:rPr>
                 <w:rStyle w:val="Hyperlink"/>
@@ -5413,7 +5847,7 @@
               <w:rPr>
                 <w:webHidden/>
               </w:rPr>
-              <w:instrText xml:space="preserve"> PAGEREF _Toc491441758 \h </w:instrText>
+              <w:instrText xml:space="preserve"> PAGEREF _Toc495935783 \h </w:instrText>
             </w:r>
             <w:r>
               <w:rPr>
@@ -5430,7 +5864,7 @@
               <w:rPr>
                 <w:webHidden/>
               </w:rPr>
-              <w:t>23</w:t>
+              <w:t>24</w:t>
             </w:r>
             <w:r>
               <w:rPr>
@@ -5451,7 +5885,7 @@
               <w:b w:val="0"/>
             </w:rPr>
           </w:pPr>
-          <w:hyperlink w:anchor="_Toc491441759" w:history="1">
+          <w:hyperlink w:anchor="_Toc495935784" w:history="1">
             <w:r>
               <w:rPr>
                 <w:rStyle w:val="Hyperlink"/>
@@ -5487,7 +5921,7 @@
               <w:rPr>
                 <w:webHidden/>
               </w:rPr>
-              <w:instrText xml:space="preserve"> PAGEREF _Toc491441759 \h </w:instrText>
+              <w:instrText xml:space="preserve"> PAGEREF _Toc495935784 \h </w:instrText>
             </w:r>
             <w:r>
               <w:rPr>
@@ -5504,7 +5938,7 @@
               <w:rPr>
                 <w:webHidden/>
               </w:rPr>
-              <w:t>25</w:t>
+              <w:t>26</w:t>
             </w:r>
             <w:r>
               <w:rPr>
@@ -5525,7 +5959,7 @@
               <w:b w:val="0"/>
             </w:rPr>
           </w:pPr>
-          <w:hyperlink w:anchor="_Toc491441760" w:history="1">
+          <w:hyperlink w:anchor="_Toc495935785" w:history="1">
             <w:r>
               <w:rPr>
                 <w:rStyle w:val="Hyperlink"/>
@@ -5561,7 +5995,7 @@
               <w:rPr>
                 <w:webHidden/>
               </w:rPr>
-              <w:instrText xml:space="preserve"> PAGEREF _Toc491441760 \h </w:instrText>
+              <w:instrText xml:space="preserve"> PAGEREF _Toc495935785 \h </w:instrText>
             </w:r>
             <w:r>
               <w:rPr>
@@ -5578,7 +6012,7 @@
               <w:rPr>
                 <w:webHidden/>
               </w:rPr>
-              <w:t>26</w:t>
+              <w:t>27</w:t>
             </w:r>
             <w:r>
               <w:rPr>
@@ -5599,7 +6033,7 @@
               <w:b w:val="0"/>
             </w:rPr>
           </w:pPr>
-          <w:hyperlink w:anchor="_Toc491441761" w:history="1">
+          <w:hyperlink w:anchor="_Toc495935786" w:history="1">
             <w:r>
               <w:rPr>
                 <w:rStyle w:val="Hyperlink"/>
@@ -5635,7 +6069,7 @@
               <w:rPr>
                 <w:webHidden/>
               </w:rPr>
-              <w:instrText xml:space="preserve"> PAGEREF _Toc491441761 \h </w:instrText>
+              <w:instrText xml:space="preserve"> PAGEREF _Toc495935786 \h </w:instrText>
             </w:r>
             <w:r>
               <w:rPr>
@@ -5652,7 +6086,7 @@
               <w:rPr>
                 <w:webHidden/>
               </w:rPr>
-              <w:t>37</w:t>
+              <w:t>38</w:t>
             </w:r>
             <w:r>
               <w:rPr>
@@ -5673,7 +6107,7 @@
               <w:b w:val="0"/>
             </w:rPr>
           </w:pPr>
-          <w:hyperlink w:anchor="_Toc491441762" w:history="1">
+          <w:hyperlink w:anchor="_Toc495935787" w:history="1">
             <w:r>
               <w:rPr>
                 <w:rStyle w:val="Hyperlink"/>
@@ -5709,7 +6143,7 @@
               <w:rPr>
                 <w:webHidden/>
               </w:rPr>
-              <w:instrText xml:space="preserve"> PAGEREF _Toc491441762 \h </w:instrText>
+              <w:instrText xml:space="preserve"> PAGEREF _Toc495935787 \h </w:instrText>
             </w:r>
             <w:r>
               <w:rPr>
@@ -5726,7 +6160,7 @@
               <w:rPr>
                 <w:webHidden/>
               </w:rPr>
-              <w:t>38</w:t>
+              <w:t>39</w:t>
             </w:r>
             <w:r>
               <w:rPr>
@@ -5744,7 +6178,7 @@
               <w:b w:val="0"/>
             </w:rPr>
           </w:pPr>
-          <w:hyperlink w:anchor="_Toc491441763" w:history="1">
+          <w:hyperlink w:anchor="_Toc495935788" w:history="1">
             <w:r>
               <w:rPr>
                 <w:rStyle w:val="Hyperlink"/>
@@ -5768,7 +6202,7 @@
               <w:rPr>
                 <w:webHidden/>
               </w:rPr>
-              <w:instrText xml:space="preserve"> PAGEREF _Toc491441763 \h </w:instrText>
+              <w:instrText xml:space="preserve"> PAGEREF _Toc495935788 \h </w:instrText>
             </w:r>
             <w:r>
               <w:rPr>
@@ -5785,7 +6219,7 @@
               <w:rPr>
                 <w:webHidden/>
               </w:rPr>
-              <w:t>39</w:t>
+              <w:t>40</w:t>
             </w:r>
             <w:r>
               <w:rPr>
@@ -5803,7 +6237,7 @@
               <w:b w:val="0"/>
             </w:rPr>
           </w:pPr>
-          <w:hyperlink w:anchor="_Toc491441764" w:history="1">
+          <w:hyperlink w:anchor="_Toc495935789" w:history="1">
             <w:r>
               <w:rPr>
                 <w:rStyle w:val="Hyperlink"/>
@@ -5826,7 +6260,7 @@
               <w:rPr>
                 <w:webHidden/>
               </w:rPr>
-              <w:instrText xml:space="preserve"> PAGEREF _Toc491441764 \h </w:instrText>
+              <w:instrText xml:space="preserve"> PAGEREF _Toc495935789 \h </w:instrText>
             </w:r>
             <w:r>
               <w:rPr>
@@ -5843,7 +6277,7 @@
               <w:rPr>
                 <w:webHidden/>
               </w:rPr>
-              <w:t>43</w:t>
+              <w:t>44</w:t>
             </w:r>
             <w:r>
               <w:rPr>
@@ -5861,7 +6295,7 @@
               <w:b w:val="0"/>
             </w:rPr>
           </w:pPr>
-          <w:hyperlink w:anchor="_Toc491441765" w:history="1">
+          <w:hyperlink w:anchor="_Toc495935790" w:history="1">
             <w:r>
               <w:rPr>
                 <w:rStyle w:val="Hyperlink"/>
@@ -5884,7 +6318,7 @@
               <w:rPr>
                 <w:webHidden/>
               </w:rPr>
-              <w:instrText xml:space="preserve"> PAGEREF _Toc491441765 \h </w:instrText>
+              <w:instrText xml:space="preserve"> PAGEREF _Toc495935790 \h </w:instrText>
             </w:r>
             <w:r>
               <w:rPr>
@@ -5901,7 +6335,7 @@
               <w:rPr>
                 <w:webHidden/>
               </w:rPr>
-              <w:t>44</w:t>
+              <w:t>45</w:t>
             </w:r>
             <w:r>
               <w:rPr>
@@ -5919,7 +6353,7 @@
               <w:b w:val="0"/>
             </w:rPr>
           </w:pPr>
-          <w:hyperlink w:anchor="_Toc491441766" w:history="1">
+          <w:hyperlink w:anchor="_Toc495935791" w:history="1">
             <w:r>
               <w:rPr>
                 <w:rStyle w:val="Hyperlink"/>
@@ -5942,7 +6376,7 @@
               <w:rPr>
                 <w:webHidden/>
               </w:rPr>
-              <w:instrText xml:space="preserve"> PAGEREF _Toc491441766 \h </w:instrText>
+              <w:instrText xml:space="preserve"> PAGEREF _Toc495935791 \h </w:instrText>
             </w:r>
             <w:r>
               <w:rPr>
@@ -5959,7 +6393,7 @@
               <w:rPr>
                 <w:webHidden/>
               </w:rPr>
-              <w:t>51</w:t>
+              <w:t>52</w:t>
             </w:r>
             <w:r>
               <w:rPr>
@@ -5977,7 +6411,7 @@
               <w:b w:val="0"/>
             </w:rPr>
           </w:pPr>
-          <w:hyperlink w:anchor="_Toc491441767" w:history="1">
+          <w:hyperlink w:anchor="_Toc495935792" w:history="1">
             <w:r>
               <w:rPr>
                 <w:rStyle w:val="Hyperlink"/>
@@ -6000,7 +6434,7 @@
               <w:rPr>
                 <w:webHidden/>
               </w:rPr>
-              <w:instrText xml:space="preserve"> PAGEREF _Toc491441767 \h </w:instrText>
+              <w:instrText xml:space="preserve"> PAGEREF _Toc495935792 \h </w:instrText>
             </w:r>
             <w:r>
               <w:rPr>
@@ -6017,7 +6451,7 @@
               <w:rPr>
                 <w:webHidden/>
               </w:rPr>
-              <w:t>52</w:t>
+              <w:t>53</w:t>
             </w:r>
             <w:r>
               <w:rPr>
@@ -6035,7 +6469,7 @@
               <w:b w:val="0"/>
             </w:rPr>
           </w:pPr>
-          <w:hyperlink w:anchor="_Toc491441768" w:history="1">
+          <w:hyperlink w:anchor="_Toc495935793" w:history="1">
             <w:r>
               <w:rPr>
                 <w:rStyle w:val="Hyperlink"/>
@@ -6058,7 +6492,7 @@
               <w:rPr>
                 <w:webHidden/>
               </w:rPr>
-              <w:instrText xml:space="preserve"> PAGEREF _Toc491441768 \h </w:instrText>
+              <w:instrText xml:space="preserve"> PAGEREF _Toc495935793 \h </w:instrText>
             </w:r>
             <w:r>
               <w:rPr>
@@ -6075,7 +6509,7 @@
               <w:rPr>
                 <w:webHidden/>
               </w:rPr>
-              <w:t>56</w:t>
+              <w:t>57</w:t>
             </w:r>
             <w:r>
               <w:rPr>
@@ -6093,7 +6527,7 @@
               <w:b w:val="0"/>
             </w:rPr>
           </w:pPr>
-          <w:hyperlink w:anchor="_Toc491441769" w:history="1">
+          <w:hyperlink w:anchor="_Toc495935794" w:history="1">
             <w:r>
               <w:rPr>
                 <w:rStyle w:val="Hyperlink"/>
@@ -6116,7 +6550,7 @@
               <w:rPr>
                 <w:webHidden/>
               </w:rPr>
-              <w:instrText xml:space="preserve"> PAGEREF _Toc491441769 \h </w:instrText>
+              <w:instrText xml:space="preserve"> PAGEREF _Toc495935794 \h </w:instrText>
             </w:r>
             <w:r>
               <w:rPr>
@@ -6133,7 +6567,7 @@
               <w:rPr>
                 <w:webHidden/>
               </w:rPr>
-              <w:t>58</w:t>
+              <w:t>59</w:t>
             </w:r>
             <w:r>
               <w:rPr>
@@ -6366,466 +6800,6 @@
           <w:szCs w:val="24"/>
         </w:rPr>
         <w:sectPr>
-          <w:headerReference w:type="first" r:id="rId8"/>
-          <w:pgSz w:w="11906" w:h="16838"/>
-          <w:pgMar w:top="1701" w:right="1134" w:bottom="1134" w:left="1701" w:header="850" w:footer="737" w:gutter="0"/>
-          <w:cols w:space="708"/>
-          <w:titlePg/>
-          <w:docGrid w:linePitch="360"/>
-        </w:sectPr>
-      </w:pPr>
-    </w:p>
-    <w:p>
-      <w:pPr>
-        <w:pStyle w:val="Ttulo1"/>
-        <w:numPr>
-          <w:ilvl w:val="0"/>
-          <w:numId w:val="29"/>
-        </w:numPr>
-        <w:ind w:left="284" w:hanging="284"/>
-      </w:pPr>
-      <w:bookmarkStart w:id="0" w:name="_Toc491441731"/>
-      <w:r>
-        <w:lastRenderedPageBreak/>
-        <w:t>INTRODUÇÃO</w:t>
-      </w:r>
-      <w:bookmarkEnd w:id="0"/>
-    </w:p>
-    <w:p>
-      <w:pPr>
-        <w:spacing w:line="360" w:lineRule="auto"/>
-        <w:rPr>
-          <w:rFonts w:ascii="Arial" w:hAnsi="Arial" w:cs="Arial"/>
-        </w:rPr>
-      </w:pPr>
-    </w:p>
-    <w:p>
-      <w:pPr>
-        <w:pStyle w:val="NormalWeb"/>
-        <w:spacing w:before="0" w:beforeAutospacing="0" w:after="0" w:afterAutospacing="0" w:line="360" w:lineRule="auto"/>
-        <w:ind w:firstLine="720"/>
-        <w:jc w:val="both"/>
-        <w:rPr>
-          <w:rFonts w:ascii="Arial" w:hAnsi="Arial" w:cs="Arial"/>
-          <w:color w:val="000000"/>
-        </w:rPr>
-      </w:pPr>
-      <w:r>
-        <w:rPr>
-          <w:rFonts w:ascii="Arial" w:hAnsi="Arial" w:cs="Arial"/>
-          <w:color w:val="000000"/>
-        </w:rPr>
-        <w:t>A obesidade vem crescendo exponencialmente durante os últimos anos. Doenças como diabetes adquirida e anemia ocorrem com frequência. Devido a esses fatores as pessoas necessitam saber o que estão consumindo, para ingerir os nutrientes necessários de uma dieta saudável. A reeducação alimentar</w:t>
-      </w:r>
-      <w:r>
-        <w:rPr>
-          <w:rFonts w:ascii="Arial" w:hAnsi="Arial" w:cs="Arial"/>
-          <w:color w:val="000000"/>
-        </w:rPr>
-        <w:t>,</w:t>
-      </w:r>
-      <w:r>
-        <w:rPr>
-          <w:rFonts w:ascii="Arial" w:hAnsi="Arial" w:cs="Arial"/>
-          <w:color w:val="000000"/>
-        </w:rPr>
-        <w:t xml:space="preserve"> assunto</w:t>
-      </w:r>
-      <w:r>
-        <w:rPr>
-          <w:rFonts w:ascii="Arial" w:hAnsi="Arial" w:cs="Arial"/>
-          <w:color w:val="000000"/>
-        </w:rPr>
-        <w:t xml:space="preserve"> tão importante nos dias atuais</w:t>
-      </w:r>
-      <w:r>
-        <w:rPr>
-          <w:rFonts w:ascii="Arial" w:hAnsi="Arial" w:cs="Arial"/>
-          <w:color w:val="000000"/>
-        </w:rPr>
-        <w:t xml:space="preserve"> tem</w:t>
-      </w:r>
-      <w:r>
-        <w:rPr>
-          <w:rFonts w:ascii="Arial" w:hAnsi="Arial" w:cs="Arial"/>
-          <w:color w:val="000000"/>
-        </w:rPr>
-        <w:t xml:space="preserve"> como base</w:t>
-      </w:r>
-      <w:r>
-        <w:rPr>
-          <w:rFonts w:ascii="Arial" w:hAnsi="Arial" w:cs="Arial"/>
-          <w:color w:val="000000"/>
-        </w:rPr>
-        <w:t>,</w:t>
-      </w:r>
-      <w:r>
-        <w:rPr>
-          <w:rFonts w:ascii="Arial" w:hAnsi="Arial" w:cs="Arial"/>
-          <w:color w:val="000000"/>
-        </w:rPr>
-        <w:t xml:space="preserve"> o conhecimento do que está se ingerindo. </w:t>
-      </w:r>
-    </w:p>
-    <w:p>
-      <w:pPr>
-        <w:pStyle w:val="NormalWeb"/>
-        <w:spacing w:before="0" w:beforeAutospacing="0" w:after="0" w:afterAutospacing="0" w:line="360" w:lineRule="auto"/>
-        <w:ind w:firstLine="720"/>
-        <w:jc w:val="both"/>
-        <w:rPr>
-          <w:rFonts w:ascii="Arial" w:hAnsi="Arial" w:cs="Arial"/>
-        </w:rPr>
-      </w:pPr>
-      <w:r>
-        <w:rPr>
-          <w:rFonts w:ascii="Arial" w:hAnsi="Arial" w:cs="Arial"/>
-          <w:color w:val="000000"/>
-        </w:rPr>
-        <w:t xml:space="preserve">Em </w:t>
-      </w:r>
-      <w:r>
-        <w:rPr>
-          <w:rFonts w:ascii="Arial" w:hAnsi="Arial" w:cs="Arial"/>
-        </w:rPr>
-        <w:t>uma dieta, é necessário ter um valor aproximado dos valores nutricionais das refeições</w:t>
-      </w:r>
-      <w:r>
-        <w:rPr>
-          <w:rFonts w:ascii="Arial" w:hAnsi="Arial" w:cs="Arial"/>
-        </w:rPr>
-        <w:t xml:space="preserve">, para que não se caia no erro de </w:t>
-      </w:r>
-      <w:r>
-        <w:rPr>
-          <w:rFonts w:ascii="Arial" w:hAnsi="Arial" w:cs="Arial"/>
-        </w:rPr>
-        <w:t>consumir alimentos em quantidades controladas, porém pobres em nutrientes, tendo como resultado ao invés do peso ideal, moléstias causadas pela má alimentação.</w:t>
-      </w:r>
-    </w:p>
-    <w:p>
-      <w:pPr>
-        <w:pStyle w:val="NormalWeb"/>
-        <w:spacing w:before="0" w:beforeAutospacing="0" w:after="0" w:afterAutospacing="0" w:line="360" w:lineRule="auto"/>
-        <w:ind w:firstLine="720"/>
-        <w:jc w:val="both"/>
-        <w:rPr>
-          <w:rFonts w:ascii="Arial" w:hAnsi="Arial" w:cs="Arial"/>
-        </w:rPr>
-      </w:pPr>
-      <w:r>
-        <w:rPr>
-          <w:rFonts w:ascii="Arial" w:hAnsi="Arial" w:cs="Arial"/>
-        </w:rPr>
-        <w:t>E</w:t>
-      </w:r>
-      <w:r>
-        <w:rPr>
-          <w:rFonts w:ascii="Arial" w:hAnsi="Arial" w:cs="Arial"/>
-        </w:rPr>
-        <w:t xml:space="preserve">xistem hoje alguns aplicativos que auxiliam nesse processo. Porém, esses aplicativos </w:t>
-      </w:r>
-      <w:r>
-        <w:rPr>
-          <w:rFonts w:ascii="Arial" w:hAnsi="Arial" w:cs="Arial"/>
-        </w:rPr>
-        <w:t>normalmente</w:t>
-      </w:r>
-      <w:r>
-        <w:rPr>
-          <w:rFonts w:ascii="Arial" w:hAnsi="Arial" w:cs="Arial"/>
-        </w:rPr>
-        <w:t xml:space="preserve"> mostram valores </w:t>
-      </w:r>
-      <w:r>
-        <w:rPr>
-          <w:rFonts w:ascii="Arial" w:hAnsi="Arial" w:cs="Arial"/>
-        </w:rPr>
-        <w:t xml:space="preserve">específicos </w:t>
-      </w:r>
-      <w:r>
-        <w:rPr>
-          <w:rFonts w:ascii="Arial" w:hAnsi="Arial" w:cs="Arial"/>
-        </w:rPr>
-        <w:t>de</w:t>
-      </w:r>
-      <w:r>
-        <w:rPr>
-          <w:rFonts w:ascii="Arial" w:hAnsi="Arial" w:cs="Arial"/>
-        </w:rPr>
-        <w:t xml:space="preserve"> produtos industrializados</w:t>
-      </w:r>
-      <w:r>
-        <w:rPr>
-          <w:rFonts w:ascii="Arial" w:hAnsi="Arial" w:cs="Arial"/>
-        </w:rPr>
-        <w:t xml:space="preserve">. </w:t>
-      </w:r>
-      <w:r>
-        <w:rPr>
-          <w:rFonts w:ascii="Arial" w:hAnsi="Arial" w:cs="Arial"/>
-        </w:rPr>
-        <w:t xml:space="preserve">Em </w:t>
-      </w:r>
-      <w:r>
-        <w:rPr>
-          <w:rFonts w:ascii="Arial" w:hAnsi="Arial" w:cs="Arial"/>
-        </w:rPr>
-        <w:t xml:space="preserve">uma receita, </w:t>
-      </w:r>
-      <w:r>
-        <w:rPr>
-          <w:rFonts w:ascii="Arial" w:hAnsi="Arial" w:cs="Arial"/>
-        </w:rPr>
-        <w:t>podemos ter diversos produtos, que juntos formam a informação nutricional correta da receita</w:t>
-      </w:r>
-      <w:r>
-        <w:rPr>
-          <w:rFonts w:ascii="Arial" w:hAnsi="Arial" w:cs="Arial"/>
-        </w:rPr>
-        <w:t>.</w:t>
-      </w:r>
-      <w:r>
-        <w:rPr>
-          <w:rFonts w:ascii="Arial" w:hAnsi="Arial" w:cs="Arial"/>
-        </w:rPr>
-        <w:t xml:space="preserve"> Cuja qual pode ser particionada, e com isso essas informações também devem ser recalculadas.</w:t>
-      </w:r>
-    </w:p>
-    <w:p>
-      <w:pPr>
-        <w:pStyle w:val="NormalWeb"/>
-        <w:spacing w:before="0" w:beforeAutospacing="0" w:after="0" w:afterAutospacing="0" w:line="360" w:lineRule="auto"/>
-        <w:ind w:firstLine="720"/>
-        <w:jc w:val="both"/>
-        <w:rPr>
-          <w:rFonts w:ascii="Arial" w:hAnsi="Arial" w:cs="Arial"/>
-        </w:rPr>
-      </w:pPr>
-      <w:r>
-        <w:rPr>
-          <w:rFonts w:ascii="Arial" w:hAnsi="Arial" w:cs="Arial"/>
-        </w:rPr>
-        <w:t xml:space="preserve">O comércio informal de </w:t>
-      </w:r>
-      <w:r>
-        <w:rPr>
-          <w:rFonts w:ascii="Arial" w:hAnsi="Arial" w:cs="Arial"/>
-        </w:rPr>
-        <w:t>comida caseira</w:t>
-      </w:r>
-      <w:r>
-        <w:rPr>
-          <w:rFonts w:ascii="Arial" w:hAnsi="Arial" w:cs="Arial"/>
-        </w:rPr>
-        <w:t>,</w:t>
-      </w:r>
-      <w:r>
-        <w:rPr>
-          <w:rFonts w:ascii="Arial" w:hAnsi="Arial" w:cs="Arial"/>
-        </w:rPr>
-        <w:t xml:space="preserve"> </w:t>
-      </w:r>
-      <w:r>
-        <w:rPr>
-          <w:rFonts w:ascii="Arial" w:hAnsi="Arial" w:cs="Arial"/>
-        </w:rPr>
-        <w:t xml:space="preserve">é uma alternativa cada vez mais comum </w:t>
-      </w:r>
-      <w:r>
-        <w:rPr>
-          <w:rFonts w:ascii="Arial" w:hAnsi="Arial" w:cs="Arial"/>
-        </w:rPr>
-        <w:t xml:space="preserve">para complementar a renda. Porém, o consumidor </w:t>
-      </w:r>
-      <w:r>
-        <w:rPr>
-          <w:rFonts w:ascii="Arial" w:hAnsi="Arial" w:cs="Arial"/>
-        </w:rPr>
-        <w:t xml:space="preserve">final </w:t>
-      </w:r>
-      <w:r>
-        <w:rPr>
-          <w:rFonts w:ascii="Arial" w:hAnsi="Arial" w:cs="Arial"/>
-        </w:rPr>
-        <w:t xml:space="preserve">desse produto, </w:t>
-      </w:r>
-      <w:r>
-        <w:rPr>
-          <w:rFonts w:ascii="Arial" w:hAnsi="Arial" w:cs="Arial"/>
-        </w:rPr>
-        <w:t xml:space="preserve">muitas vezes </w:t>
-      </w:r>
-      <w:r>
-        <w:rPr>
-          <w:rFonts w:ascii="Arial" w:hAnsi="Arial" w:cs="Arial"/>
-        </w:rPr>
-        <w:t>não consegue saber suas informaç</w:t>
-      </w:r>
-      <w:r>
-        <w:rPr>
-          <w:rFonts w:ascii="Arial" w:hAnsi="Arial" w:cs="Arial"/>
-        </w:rPr>
-        <w:t xml:space="preserve">ões nutricionais, devido a </w:t>
-      </w:r>
-      <w:r>
-        <w:rPr>
-          <w:rFonts w:ascii="Arial" w:hAnsi="Arial" w:cs="Arial"/>
-        </w:rPr>
-        <w:t>informalidade</w:t>
-      </w:r>
-      <w:r>
-        <w:rPr>
-          <w:rFonts w:ascii="Arial" w:hAnsi="Arial" w:cs="Arial"/>
-        </w:rPr>
-        <w:t xml:space="preserve"> na produção</w:t>
-      </w:r>
-      <w:r>
-        <w:rPr>
-          <w:rFonts w:ascii="Arial" w:hAnsi="Arial" w:cs="Arial"/>
-        </w:rPr>
-        <w:t xml:space="preserve">. </w:t>
-      </w:r>
-    </w:p>
-    <w:p>
-      <w:pPr>
-        <w:pStyle w:val="NormalWeb"/>
-        <w:spacing w:before="0" w:beforeAutospacing="0" w:after="0" w:afterAutospacing="0" w:line="360" w:lineRule="auto"/>
-        <w:ind w:firstLine="720"/>
-        <w:jc w:val="both"/>
-        <w:rPr>
-          <w:rFonts w:ascii="Arial" w:hAnsi="Arial" w:cs="Arial"/>
-        </w:rPr>
-      </w:pPr>
-      <w:r>
-        <w:rPr>
-          <w:rFonts w:ascii="Arial" w:hAnsi="Arial" w:cs="Arial"/>
-        </w:rPr>
-        <w:t>O aplicativo</w:t>
-      </w:r>
-      <w:r>
-        <w:rPr>
-          <w:rFonts w:ascii="Arial" w:hAnsi="Arial" w:cs="Arial"/>
-        </w:rPr>
-        <w:t xml:space="preserve"> (</w:t>
-      </w:r>
-      <w:proofErr w:type="spellStart"/>
-      <w:r>
-        <w:rPr>
-          <w:rFonts w:ascii="Arial" w:hAnsi="Arial" w:cs="Arial"/>
-        </w:rPr>
-        <w:t>MyFitnessPal</w:t>
-      </w:r>
-      <w:proofErr w:type="spellEnd"/>
-      <w:r>
-        <w:rPr>
-          <w:rFonts w:ascii="Arial" w:hAnsi="Arial" w:cs="Arial"/>
-        </w:rPr>
-        <w:t xml:space="preserve">), </w:t>
-      </w:r>
-      <w:r>
-        <w:rPr>
-          <w:rFonts w:ascii="Arial" w:hAnsi="Arial" w:cs="Arial"/>
-        </w:rPr>
-        <w:t xml:space="preserve">possui </w:t>
-      </w:r>
-      <w:r>
-        <w:rPr>
-          <w:rFonts w:ascii="Arial" w:hAnsi="Arial" w:cs="Arial"/>
-        </w:rPr>
-        <w:t>a melhor</w:t>
-      </w:r>
-      <w:r>
-        <w:rPr>
-          <w:rFonts w:ascii="Arial" w:hAnsi="Arial" w:cs="Arial"/>
-        </w:rPr>
-        <w:t xml:space="preserve"> nota na </w:t>
-      </w:r>
-      <w:proofErr w:type="spellStart"/>
-      <w:r>
-        <w:rPr>
-          <w:rFonts w:ascii="Arial" w:hAnsi="Arial" w:cs="Arial"/>
-        </w:rPr>
-        <w:t>google</w:t>
-      </w:r>
-      <w:proofErr w:type="spellEnd"/>
-      <w:r>
-        <w:rPr>
-          <w:rFonts w:ascii="Arial" w:hAnsi="Arial" w:cs="Arial"/>
-        </w:rPr>
-        <w:t xml:space="preserve"> play</w:t>
-      </w:r>
-      <w:r>
-        <w:rPr>
-          <w:rFonts w:ascii="Arial" w:hAnsi="Arial" w:cs="Arial"/>
-        </w:rPr>
-        <w:t>, neste segmento</w:t>
-      </w:r>
-      <w:r>
-        <w:rPr>
-          <w:rFonts w:ascii="Arial" w:hAnsi="Arial" w:cs="Arial"/>
-        </w:rPr>
-        <w:t>.</w:t>
-      </w:r>
-      <w:r>
-        <w:rPr>
-          <w:rFonts w:ascii="Arial" w:hAnsi="Arial" w:cs="Arial"/>
-        </w:rPr>
-        <w:t xml:space="preserve"> </w:t>
-      </w:r>
-      <w:r>
-        <w:rPr>
-          <w:rFonts w:ascii="Arial" w:hAnsi="Arial" w:cs="Arial"/>
-        </w:rPr>
-        <w:t xml:space="preserve">Ele </w:t>
-      </w:r>
-      <w:r>
-        <w:rPr>
-          <w:rFonts w:ascii="Arial" w:hAnsi="Arial" w:cs="Arial"/>
-        </w:rPr>
-        <w:t>permite cadastrar a receita para calcular os valores</w:t>
-      </w:r>
-      <w:r>
-        <w:rPr>
-          <w:rFonts w:ascii="Arial" w:hAnsi="Arial" w:cs="Arial"/>
-        </w:rPr>
-        <w:t xml:space="preserve"> nutricionais</w:t>
-      </w:r>
-      <w:r>
-        <w:rPr>
-          <w:rFonts w:ascii="Arial" w:hAnsi="Arial" w:cs="Arial"/>
-        </w:rPr>
-        <w:t>, porém armazena</w:t>
-      </w:r>
-      <w:r>
-        <w:rPr>
-          <w:rFonts w:ascii="Arial" w:hAnsi="Arial" w:cs="Arial"/>
-        </w:rPr>
-        <w:t>-se</w:t>
-      </w:r>
-      <w:r>
-        <w:rPr>
-          <w:rFonts w:ascii="Arial" w:hAnsi="Arial" w:cs="Arial"/>
-        </w:rPr>
-        <w:t xml:space="preserve"> somente o cálculo nutricional final da receita. Não apresentando a discriminação dos ingredientes </w:t>
-      </w:r>
-      <w:r>
-        <w:rPr>
-          <w:rFonts w:ascii="Arial" w:hAnsi="Arial" w:cs="Arial"/>
-        </w:rPr>
-        <w:t xml:space="preserve">utilizados </w:t>
-      </w:r>
-      <w:r>
-        <w:rPr>
-          <w:rFonts w:ascii="Arial" w:hAnsi="Arial" w:cs="Arial"/>
-        </w:rPr>
-        <w:t>para que outros usuários tenham a oportunidade de reproduzir a receita.</w:t>
-      </w:r>
-    </w:p>
-    <w:p>
-      <w:pPr>
-        <w:pStyle w:val="Ttulo1"/>
-        <w:sectPr>
           <w:headerReference w:type="first" r:id="rId9"/>
           <w:pgSz w:w="11906" w:h="16838"/>
           <w:pgMar w:top="1701" w:right="1134" w:bottom="1134" w:left="1701" w:header="850" w:footer="737" w:gutter="0"/>
@@ -6839,12 +6813,472 @@
       <w:pPr>
         <w:pStyle w:val="Ttulo1"/>
         <w:numPr>
+          <w:ilvl w:val="0"/>
+          <w:numId w:val="29"/>
+        </w:numPr>
+        <w:ind w:left="284" w:hanging="284"/>
+      </w:pPr>
+      <w:bookmarkStart w:id="0" w:name="_Toc495935750"/>
+      <w:r>
+        <w:lastRenderedPageBreak/>
+        <w:t>INTRODUÇÃO</w:t>
+      </w:r>
+      <w:bookmarkEnd w:id="0"/>
+    </w:p>
+    <w:p>
+      <w:pPr>
+        <w:spacing w:line="360" w:lineRule="auto"/>
+        <w:rPr>
+          <w:rFonts w:ascii="Arial" w:hAnsi="Arial" w:cs="Arial"/>
+        </w:rPr>
+      </w:pPr>
+    </w:p>
+    <w:p>
+      <w:pPr>
+        <w:pStyle w:val="NormalWeb"/>
+        <w:spacing w:before="0" w:beforeAutospacing="0" w:after="0" w:afterAutospacing="0" w:line="360" w:lineRule="auto"/>
+        <w:ind w:firstLine="720"/>
+        <w:jc w:val="both"/>
+        <w:rPr>
+          <w:rFonts w:ascii="Arial" w:hAnsi="Arial" w:cs="Arial"/>
+          <w:color w:val="000000"/>
+        </w:rPr>
+      </w:pPr>
+      <w:r>
+        <w:rPr>
+          <w:rFonts w:ascii="Arial" w:hAnsi="Arial" w:cs="Arial"/>
+          <w:color w:val="000000"/>
+        </w:rPr>
+        <w:t>A obesidade vem crescendo exponencialmente durante os últimos anos. Doenças como diabetes adquirida e anemia ocorrem com frequência. Devido a esses fatores as pessoas necessitam saber o que estão consumindo, para ingerir os nutrientes necessários de uma dieta saudável. A reeducação alimentar</w:t>
+      </w:r>
+      <w:r>
+        <w:rPr>
+          <w:rFonts w:ascii="Arial" w:hAnsi="Arial" w:cs="Arial"/>
+          <w:color w:val="000000"/>
+        </w:rPr>
+        <w:t>,</w:t>
+      </w:r>
+      <w:r>
+        <w:rPr>
+          <w:rFonts w:ascii="Arial" w:hAnsi="Arial" w:cs="Arial"/>
+          <w:color w:val="000000"/>
+        </w:rPr>
+        <w:t xml:space="preserve"> assunto</w:t>
+      </w:r>
+      <w:r>
+        <w:rPr>
+          <w:rFonts w:ascii="Arial" w:hAnsi="Arial" w:cs="Arial"/>
+          <w:color w:val="000000"/>
+        </w:rPr>
+        <w:t xml:space="preserve"> tão importante nos dias atuais</w:t>
+      </w:r>
+      <w:r>
+        <w:rPr>
+          <w:rFonts w:ascii="Arial" w:hAnsi="Arial" w:cs="Arial"/>
+          <w:color w:val="000000"/>
+        </w:rPr>
+        <w:t xml:space="preserve"> tem</w:t>
+      </w:r>
+      <w:r>
+        <w:rPr>
+          <w:rFonts w:ascii="Arial" w:hAnsi="Arial" w:cs="Arial"/>
+          <w:color w:val="000000"/>
+        </w:rPr>
+        <w:t xml:space="preserve"> como base</w:t>
+      </w:r>
+      <w:r>
+        <w:rPr>
+          <w:rFonts w:ascii="Arial" w:hAnsi="Arial" w:cs="Arial"/>
+          <w:color w:val="000000"/>
+        </w:rPr>
+        <w:t>,</w:t>
+      </w:r>
+      <w:r>
+        <w:rPr>
+          <w:rFonts w:ascii="Arial" w:hAnsi="Arial" w:cs="Arial"/>
+          <w:color w:val="000000"/>
+        </w:rPr>
+        <w:t xml:space="preserve"> o conhecimento do que está se ingerindo. </w:t>
+      </w:r>
+    </w:p>
+    <w:p>
+      <w:pPr>
+        <w:pStyle w:val="NormalWeb"/>
+        <w:spacing w:before="0" w:beforeAutospacing="0" w:after="0" w:afterAutospacing="0" w:line="360" w:lineRule="auto"/>
+        <w:ind w:firstLine="720"/>
+        <w:jc w:val="both"/>
+        <w:rPr>
+          <w:rFonts w:ascii="Arial" w:hAnsi="Arial" w:cs="Arial"/>
+        </w:rPr>
+      </w:pPr>
+      <w:r>
+        <w:rPr>
+          <w:rFonts w:ascii="Arial" w:hAnsi="Arial" w:cs="Arial"/>
+          <w:color w:val="000000"/>
+        </w:rPr>
+        <w:t xml:space="preserve">Em </w:t>
+      </w:r>
+      <w:r>
+        <w:rPr>
+          <w:rFonts w:ascii="Arial" w:hAnsi="Arial" w:cs="Arial"/>
+        </w:rPr>
+        <w:t>uma dieta, é necessário ter um valor aproximado dos valores nutricionais das refeições</w:t>
+      </w:r>
+      <w:r>
+        <w:rPr>
+          <w:rFonts w:ascii="Arial" w:hAnsi="Arial" w:cs="Arial"/>
+        </w:rPr>
+        <w:t xml:space="preserve">, para que não se caia no erro de </w:t>
+      </w:r>
+      <w:r>
+        <w:rPr>
+          <w:rFonts w:ascii="Arial" w:hAnsi="Arial" w:cs="Arial"/>
+        </w:rPr>
+        <w:t>consumir alimentos em quantidades controladas, porém pobres em nutrientes, tendo como resultado ao invés do peso ideal, moléstias causadas pela má alimentação.</w:t>
+      </w:r>
+    </w:p>
+    <w:p>
+      <w:pPr>
+        <w:pStyle w:val="NormalWeb"/>
+        <w:spacing w:before="0" w:beforeAutospacing="0" w:after="0" w:afterAutospacing="0" w:line="360" w:lineRule="auto"/>
+        <w:ind w:firstLine="720"/>
+        <w:jc w:val="both"/>
+        <w:rPr>
+          <w:rFonts w:ascii="Arial" w:hAnsi="Arial" w:cs="Arial"/>
+        </w:rPr>
+      </w:pPr>
+      <w:r>
+        <w:rPr>
+          <w:rFonts w:ascii="Arial" w:hAnsi="Arial" w:cs="Arial"/>
+        </w:rPr>
+        <w:t>E</w:t>
+      </w:r>
+      <w:r>
+        <w:rPr>
+          <w:rFonts w:ascii="Arial" w:hAnsi="Arial" w:cs="Arial"/>
+        </w:rPr>
+        <w:t xml:space="preserve">xistem hoje alguns aplicativos que auxiliam nesse processo. Porém, esses aplicativos </w:t>
+      </w:r>
+      <w:r>
+        <w:rPr>
+          <w:rFonts w:ascii="Arial" w:hAnsi="Arial" w:cs="Arial"/>
+        </w:rPr>
+        <w:t>normalmente</w:t>
+      </w:r>
+      <w:r>
+        <w:rPr>
+          <w:rFonts w:ascii="Arial" w:hAnsi="Arial" w:cs="Arial"/>
+        </w:rPr>
+        <w:t xml:space="preserve"> mostram valores </w:t>
+      </w:r>
+      <w:r>
+        <w:rPr>
+          <w:rFonts w:ascii="Arial" w:hAnsi="Arial" w:cs="Arial"/>
+        </w:rPr>
+        <w:t xml:space="preserve">específicos </w:t>
+      </w:r>
+      <w:r>
+        <w:rPr>
+          <w:rFonts w:ascii="Arial" w:hAnsi="Arial" w:cs="Arial"/>
+        </w:rPr>
+        <w:t>de</w:t>
+      </w:r>
+      <w:r>
+        <w:rPr>
+          <w:rFonts w:ascii="Arial" w:hAnsi="Arial" w:cs="Arial"/>
+        </w:rPr>
+        <w:t xml:space="preserve"> produtos industrializados</w:t>
+      </w:r>
+      <w:r>
+        <w:rPr>
+          <w:rFonts w:ascii="Arial" w:hAnsi="Arial" w:cs="Arial"/>
+        </w:rPr>
+        <w:t xml:space="preserve">. </w:t>
+      </w:r>
+      <w:r>
+        <w:rPr>
+          <w:rFonts w:ascii="Arial" w:hAnsi="Arial" w:cs="Arial"/>
+        </w:rPr>
+        <w:t xml:space="preserve">Em </w:t>
+      </w:r>
+      <w:r>
+        <w:rPr>
+          <w:rFonts w:ascii="Arial" w:hAnsi="Arial" w:cs="Arial"/>
+        </w:rPr>
+        <w:t xml:space="preserve">uma receita, </w:t>
+      </w:r>
+      <w:r>
+        <w:rPr>
+          <w:rFonts w:ascii="Arial" w:hAnsi="Arial" w:cs="Arial"/>
+        </w:rPr>
+        <w:t>podemos ter diversos produtos, que juntos formam a informação nutricional correta da receita</w:t>
+      </w:r>
+      <w:r>
+        <w:rPr>
+          <w:rFonts w:ascii="Arial" w:hAnsi="Arial" w:cs="Arial"/>
+        </w:rPr>
+        <w:t>.</w:t>
+      </w:r>
+      <w:r>
+        <w:rPr>
+          <w:rFonts w:ascii="Arial" w:hAnsi="Arial" w:cs="Arial"/>
+        </w:rPr>
+        <w:t xml:space="preserve"> Cuja qual pode ser particionada, e com isso essas informações também devem ser recalculadas.</w:t>
+      </w:r>
+    </w:p>
+    <w:p>
+      <w:pPr>
+        <w:pStyle w:val="NormalWeb"/>
+        <w:spacing w:before="0" w:beforeAutospacing="0" w:after="0" w:afterAutospacing="0" w:line="360" w:lineRule="auto"/>
+        <w:ind w:firstLine="720"/>
+        <w:jc w:val="both"/>
+        <w:rPr>
+          <w:rFonts w:ascii="Arial" w:hAnsi="Arial" w:cs="Arial"/>
+        </w:rPr>
+      </w:pPr>
+      <w:r>
+        <w:rPr>
+          <w:rFonts w:ascii="Arial" w:hAnsi="Arial" w:cs="Arial"/>
+        </w:rPr>
+        <w:t xml:space="preserve">O comércio informal de </w:t>
+      </w:r>
+      <w:r>
+        <w:rPr>
+          <w:rFonts w:ascii="Arial" w:hAnsi="Arial" w:cs="Arial"/>
+        </w:rPr>
+        <w:t>comida caseira</w:t>
+      </w:r>
+      <w:r>
+        <w:rPr>
+          <w:rFonts w:ascii="Arial" w:hAnsi="Arial" w:cs="Arial"/>
+        </w:rPr>
+        <w:t>,</w:t>
+      </w:r>
+      <w:r>
+        <w:rPr>
+          <w:rFonts w:ascii="Arial" w:hAnsi="Arial" w:cs="Arial"/>
+        </w:rPr>
+        <w:t xml:space="preserve"> </w:t>
+      </w:r>
+      <w:r>
+        <w:rPr>
+          <w:rFonts w:ascii="Arial" w:hAnsi="Arial" w:cs="Arial"/>
+        </w:rPr>
+        <w:t xml:space="preserve">é uma alternativa cada vez mais comum </w:t>
+      </w:r>
+      <w:r>
+        <w:rPr>
+          <w:rFonts w:ascii="Arial" w:hAnsi="Arial" w:cs="Arial"/>
+        </w:rPr>
+        <w:t xml:space="preserve">para complementar a renda. Porém, o consumidor </w:t>
+      </w:r>
+      <w:r>
+        <w:rPr>
+          <w:rFonts w:ascii="Arial" w:hAnsi="Arial" w:cs="Arial"/>
+        </w:rPr>
+        <w:t xml:space="preserve">final </w:t>
+      </w:r>
+      <w:r>
+        <w:rPr>
+          <w:rFonts w:ascii="Arial" w:hAnsi="Arial" w:cs="Arial"/>
+        </w:rPr>
+        <w:t xml:space="preserve">desse produto, </w:t>
+      </w:r>
+      <w:r>
+        <w:rPr>
+          <w:rFonts w:ascii="Arial" w:hAnsi="Arial" w:cs="Arial"/>
+        </w:rPr>
+        <w:t xml:space="preserve">muitas vezes </w:t>
+      </w:r>
+      <w:r>
+        <w:rPr>
+          <w:rFonts w:ascii="Arial" w:hAnsi="Arial" w:cs="Arial"/>
+        </w:rPr>
+        <w:t>não consegue saber suas informaç</w:t>
+      </w:r>
+      <w:r>
+        <w:rPr>
+          <w:rFonts w:ascii="Arial" w:hAnsi="Arial" w:cs="Arial"/>
+        </w:rPr>
+        <w:t xml:space="preserve">ões nutricionais, devido a </w:t>
+      </w:r>
+      <w:r>
+        <w:rPr>
+          <w:rFonts w:ascii="Arial" w:hAnsi="Arial" w:cs="Arial"/>
+        </w:rPr>
+        <w:t>informalidade</w:t>
+      </w:r>
+      <w:r>
+        <w:rPr>
+          <w:rFonts w:ascii="Arial" w:hAnsi="Arial" w:cs="Arial"/>
+        </w:rPr>
+        <w:t xml:space="preserve"> na produção</w:t>
+      </w:r>
+      <w:r>
+        <w:rPr>
+          <w:rFonts w:ascii="Arial" w:hAnsi="Arial" w:cs="Arial"/>
+        </w:rPr>
+        <w:t xml:space="preserve">. </w:t>
+      </w:r>
+    </w:p>
+    <w:p>
+      <w:pPr>
+        <w:pStyle w:val="NormalWeb"/>
+        <w:spacing w:before="0" w:beforeAutospacing="0" w:after="0" w:afterAutospacing="0" w:line="360" w:lineRule="auto"/>
+        <w:ind w:firstLine="720"/>
+        <w:jc w:val="both"/>
+        <w:rPr>
+          <w:rFonts w:ascii="Arial" w:hAnsi="Arial" w:cs="Arial"/>
+        </w:rPr>
+      </w:pPr>
+      <w:r>
+        <w:rPr>
+          <w:rFonts w:ascii="Arial" w:hAnsi="Arial" w:cs="Arial"/>
+        </w:rPr>
+        <w:t>O aplicativo</w:t>
+      </w:r>
+      <w:r>
+        <w:rPr>
+          <w:rFonts w:ascii="Arial" w:hAnsi="Arial" w:cs="Arial"/>
+        </w:rPr>
+        <w:t xml:space="preserve"> (</w:t>
+      </w:r>
+      <w:proofErr w:type="spellStart"/>
+      <w:r>
+        <w:rPr>
+          <w:rFonts w:ascii="Arial" w:hAnsi="Arial" w:cs="Arial"/>
+        </w:rPr>
+        <w:t>MyFitnessPal</w:t>
+      </w:r>
+      <w:proofErr w:type="spellEnd"/>
+      <w:r>
+        <w:rPr>
+          <w:rFonts w:ascii="Arial" w:hAnsi="Arial" w:cs="Arial"/>
+        </w:rPr>
+        <w:t xml:space="preserve">), </w:t>
+      </w:r>
+      <w:r>
+        <w:rPr>
+          <w:rFonts w:ascii="Arial" w:hAnsi="Arial" w:cs="Arial"/>
+        </w:rPr>
+        <w:t xml:space="preserve">possui </w:t>
+      </w:r>
+      <w:r>
+        <w:rPr>
+          <w:rFonts w:ascii="Arial" w:hAnsi="Arial" w:cs="Arial"/>
+        </w:rPr>
+        <w:t>a melhor</w:t>
+      </w:r>
+      <w:r>
+        <w:rPr>
+          <w:rFonts w:ascii="Arial" w:hAnsi="Arial" w:cs="Arial"/>
+        </w:rPr>
+        <w:t xml:space="preserve"> nota na </w:t>
+      </w:r>
+      <w:proofErr w:type="spellStart"/>
+      <w:r>
+        <w:rPr>
+          <w:rFonts w:ascii="Arial" w:hAnsi="Arial" w:cs="Arial"/>
+        </w:rPr>
+        <w:t>google</w:t>
+      </w:r>
+      <w:proofErr w:type="spellEnd"/>
+      <w:r>
+        <w:rPr>
+          <w:rFonts w:ascii="Arial" w:hAnsi="Arial" w:cs="Arial"/>
+        </w:rPr>
+        <w:t xml:space="preserve"> play</w:t>
+      </w:r>
+      <w:r>
+        <w:rPr>
+          <w:rFonts w:ascii="Arial" w:hAnsi="Arial" w:cs="Arial"/>
+        </w:rPr>
+        <w:t>, neste segmento</w:t>
+      </w:r>
+      <w:r>
+        <w:rPr>
+          <w:rFonts w:ascii="Arial" w:hAnsi="Arial" w:cs="Arial"/>
+        </w:rPr>
+        <w:t>.</w:t>
+      </w:r>
+      <w:r>
+        <w:rPr>
+          <w:rFonts w:ascii="Arial" w:hAnsi="Arial" w:cs="Arial"/>
+        </w:rPr>
+        <w:t xml:space="preserve"> </w:t>
+      </w:r>
+      <w:r>
+        <w:rPr>
+          <w:rFonts w:ascii="Arial" w:hAnsi="Arial" w:cs="Arial"/>
+        </w:rPr>
+        <w:t xml:space="preserve">Ele </w:t>
+      </w:r>
+      <w:r>
+        <w:rPr>
+          <w:rFonts w:ascii="Arial" w:hAnsi="Arial" w:cs="Arial"/>
+        </w:rPr>
+        <w:t>permite cadastrar a receita para calcular os valores</w:t>
+      </w:r>
+      <w:r>
+        <w:rPr>
+          <w:rFonts w:ascii="Arial" w:hAnsi="Arial" w:cs="Arial"/>
+        </w:rPr>
+        <w:t xml:space="preserve"> nutricionais</w:t>
+      </w:r>
+      <w:r>
+        <w:rPr>
+          <w:rFonts w:ascii="Arial" w:hAnsi="Arial" w:cs="Arial"/>
+        </w:rPr>
+        <w:t>, porém armazena</w:t>
+      </w:r>
+      <w:r>
+        <w:rPr>
+          <w:rFonts w:ascii="Arial" w:hAnsi="Arial" w:cs="Arial"/>
+        </w:rPr>
+        <w:t>-se</w:t>
+      </w:r>
+      <w:r>
+        <w:rPr>
+          <w:rFonts w:ascii="Arial" w:hAnsi="Arial" w:cs="Arial"/>
+        </w:rPr>
+        <w:t xml:space="preserve"> somente o cálculo nutricional final da receita. Não apresentando a discriminação dos ingredientes </w:t>
+      </w:r>
+      <w:r>
+        <w:rPr>
+          <w:rFonts w:ascii="Arial" w:hAnsi="Arial" w:cs="Arial"/>
+        </w:rPr>
+        <w:t xml:space="preserve">utilizados </w:t>
+      </w:r>
+      <w:r>
+        <w:rPr>
+          <w:rFonts w:ascii="Arial" w:hAnsi="Arial" w:cs="Arial"/>
+        </w:rPr>
+        <w:t>para que outros usuários tenham a oportunidade de reproduzir a receita.</w:t>
+      </w:r>
+    </w:p>
+    <w:p>
+      <w:pPr>
+        <w:pStyle w:val="Ttulo1"/>
+        <w:sectPr>
+          <w:headerReference w:type="first" r:id="rId10"/>
+          <w:pgSz w:w="11906" w:h="16838"/>
+          <w:pgMar w:top="1701" w:right="1134" w:bottom="1134" w:left="1701" w:header="850" w:footer="737" w:gutter="0"/>
+          <w:cols w:space="708"/>
+          <w:titlePg/>
+          <w:docGrid w:linePitch="360"/>
+        </w:sectPr>
+      </w:pPr>
+    </w:p>
+    <w:p>
+      <w:pPr>
+        <w:pStyle w:val="Ttulo1"/>
+        <w:numPr>
           <w:ilvl w:val="1"/>
           <w:numId w:val="29"/>
         </w:numPr>
         <w:ind w:left="284" w:hanging="284"/>
       </w:pPr>
-      <w:bookmarkStart w:id="1" w:name="_Toc491441732"/>
+      <w:bookmarkStart w:id="1" w:name="_Toc495935751"/>
       <w:r>
         <w:lastRenderedPageBreak/>
         <w:t>OBJETIVOS</w:t>
@@ -6960,7 +7394,7 @@
         </w:numPr>
         <w:ind w:left="284" w:hanging="284"/>
       </w:pPr>
-      <w:bookmarkStart w:id="2" w:name="_Toc491441733"/>
+      <w:bookmarkStart w:id="2" w:name="_Toc495935752"/>
       <w:r>
         <w:t>OBJETIVOS ESPECÍFICOS</w:t>
       </w:r>
@@ -7109,9 +7543,11 @@
         </w:numPr>
         <w:ind w:left="284" w:hanging="284"/>
       </w:pPr>
+      <w:bookmarkStart w:id="3" w:name="_Toc495935753"/>
       <w:r>
         <w:t>PROBLEMA</w:t>
       </w:r>
+      <w:bookmarkEnd w:id="3"/>
     </w:p>
     <w:p>
       <w:pPr>
@@ -7171,9 +7607,11 @@
         </w:numPr>
         <w:ind w:left="284" w:hanging="284"/>
       </w:pPr>
+      <w:bookmarkStart w:id="4" w:name="_Toc495935754"/>
       <w:r>
         <w:t>JUSTIFICATIVA</w:t>
       </w:r>
+      <w:bookmarkEnd w:id="4"/>
     </w:p>
     <w:p>
       <w:pPr>
@@ -7235,12 +7673,12 @@
         </w:numPr>
         <w:ind w:left="284" w:hanging="284"/>
       </w:pPr>
-      <w:bookmarkStart w:id="3" w:name="_Toc491441734"/>
+      <w:bookmarkStart w:id="5" w:name="_Toc495935755"/>
       <w:r>
         <w:lastRenderedPageBreak/>
         <w:t>FUNDAMENTAÇÃO TEÓRICA</w:t>
       </w:r>
-      <w:bookmarkEnd w:id="3"/>
+      <w:bookmarkEnd w:id="5"/>
     </w:p>
     <w:p>
       <w:pPr>
@@ -7419,11 +7857,11 @@
         </w:numPr>
         <w:ind w:left="284" w:hanging="284"/>
       </w:pPr>
-      <w:bookmarkStart w:id="4" w:name="_Toc491441735"/>
+      <w:bookmarkStart w:id="6" w:name="_Toc495935756"/>
       <w:r>
         <w:t>INFORMAÇÕES NUTRICIONAIS</w:t>
       </w:r>
-      <w:bookmarkEnd w:id="4"/>
+      <w:bookmarkEnd w:id="6"/>
     </w:p>
     <w:p>
       <w:pPr>
@@ -7484,8 +7922,6 @@
           <w:color w:val="000000"/>
         </w:rPr>
       </w:pPr>
-      <w:bookmarkStart w:id="5" w:name="_GoBack"/>
-      <w:bookmarkEnd w:id="5"/>
     </w:p>
     <w:p>
       <w:pPr>
@@ -7507,11 +7943,11 @@
         </w:numPr>
         <w:ind w:left="426"/>
       </w:pPr>
-      <w:bookmarkStart w:id="6" w:name="_Toc491441736"/>
+      <w:bookmarkStart w:id="7" w:name="_Toc495935757"/>
       <w:r>
         <w:t>METODOLOGIA</w:t>
       </w:r>
-      <w:bookmarkEnd w:id="6"/>
+      <w:bookmarkEnd w:id="7"/>
     </w:p>
     <w:p>
       <w:pPr>
@@ -7699,11 +8135,11 @@
         </w:numPr>
         <w:ind w:left="284" w:hanging="284"/>
       </w:pPr>
-      <w:bookmarkStart w:id="7" w:name="_Toc491441737"/>
+      <w:bookmarkStart w:id="8" w:name="_Toc495935758"/>
       <w:r>
         <w:t>MODELO DE PROCESSO DE ENGENHARIA DE SOFTWARE</w:t>
       </w:r>
-      <w:bookmarkEnd w:id="7"/>
+      <w:bookmarkEnd w:id="8"/>
     </w:p>
     <w:p>
       <w:pPr>
@@ -7785,6 +8221,552 @@
         </w:rPr>
         <w:t xml:space="preserve"> e responsabilidades utilizamos a ferramenta Taiga, que permite um gerenciamento online, devido à dificuldade para realizar as reuniões diárias.</w:t>
       </w:r>
+    </w:p>
+    <w:p>
+      <w:pPr>
+        <w:pStyle w:val="Ttulo1"/>
+        <w:numPr>
+          <w:ilvl w:val="0"/>
+          <w:numId w:val="0"/>
+        </w:numPr>
+        <w:ind w:left="284"/>
+      </w:pPr>
+    </w:p>
+    <w:p>
+      <w:pPr>
+        <w:pStyle w:val="Ttulo1"/>
+        <w:numPr>
+          <w:ilvl w:val="2"/>
+          <w:numId w:val="35"/>
+        </w:numPr>
+        <w:ind w:left="709"/>
+      </w:pPr>
+      <w:bookmarkStart w:id="9" w:name="_Toc495935759"/>
+      <w:r>
+        <w:t>MANIFESTO ÁGIL</w:t>
+      </w:r>
+      <w:bookmarkEnd w:id="9"/>
+    </w:p>
+    <w:p>
+      <w:pPr>
+        <w:pStyle w:val="NormalWeb"/>
+        <w:spacing w:before="0" w:beforeAutospacing="0" w:after="0" w:afterAutospacing="0" w:line="360" w:lineRule="auto"/>
+        <w:ind w:left="-11"/>
+        <w:jc w:val="both"/>
+        <w:rPr>
+          <w:rFonts w:ascii="Arial" w:hAnsi="Arial" w:cs="Arial"/>
+          <w:color w:val="000000"/>
+        </w:rPr>
+      </w:pPr>
+    </w:p>
+    <w:p>
+      <w:pPr>
+        <w:pStyle w:val="NormalWeb"/>
+        <w:spacing w:before="0" w:beforeAutospacing="0" w:after="0" w:afterAutospacing="0" w:line="360" w:lineRule="auto"/>
+        <w:ind w:firstLine="708"/>
+        <w:jc w:val="both"/>
+        <w:rPr>
+          <w:rFonts w:ascii="Arial" w:hAnsi="Arial" w:cs="Arial"/>
+          <w:color w:val="000000"/>
+        </w:rPr>
+      </w:pPr>
+      <w:r>
+        <w:rPr>
+          <w:rFonts w:ascii="Arial" w:hAnsi="Arial" w:cs="Arial"/>
+          <w:color w:val="000000"/>
+        </w:rPr>
+        <w:t xml:space="preserve">Ao planejar a arquitetura de um software, sempre focamos em reduzir custos de desenvolvimento e manutenção. Para evitar retrabalho a documentação é de suma importância. </w:t>
+      </w:r>
+    </w:p>
+    <w:p>
+      <w:pPr>
+        <w:pStyle w:val="NormalWeb"/>
+        <w:spacing w:before="0" w:beforeAutospacing="0" w:after="0" w:afterAutospacing="0" w:line="360" w:lineRule="auto"/>
+        <w:ind w:firstLine="708"/>
+        <w:jc w:val="both"/>
+        <w:rPr>
+          <w:rFonts w:ascii="Arial" w:hAnsi="Arial" w:cs="Arial"/>
+          <w:color w:val="000000"/>
+        </w:rPr>
+      </w:pPr>
+      <w:r>
+        <w:rPr>
+          <w:rFonts w:ascii="Arial" w:hAnsi="Arial" w:cs="Arial"/>
+          <w:color w:val="000000"/>
+        </w:rPr>
+        <w:t>Ao contrário do que muita gente pensa o método ágil não exclui a necessidade de se documentar, apenas torna mais palpável e rápido o processo de desenvolvimento, simplificando a burocracia necessária.</w:t>
+      </w:r>
+    </w:p>
+    <w:p>
+      <w:pPr>
+        <w:pStyle w:val="NormalWeb"/>
+        <w:spacing w:before="0" w:beforeAutospacing="0" w:after="0" w:afterAutospacing="0" w:line="360" w:lineRule="auto"/>
+        <w:ind w:firstLine="708"/>
+        <w:jc w:val="both"/>
+        <w:rPr>
+          <w:rFonts w:ascii="Arial" w:hAnsi="Arial" w:cs="Arial"/>
+          <w:color w:val="000000"/>
+        </w:rPr>
+      </w:pPr>
+      <w:r>
+        <w:rPr>
+          <w:rFonts w:ascii="Arial" w:hAnsi="Arial" w:cs="Arial"/>
+          <w:color w:val="000000"/>
+        </w:rPr>
+        <w:t>Em 2001, dezessete entusiastas em alternativas simplificadas ao processo de desenvolvimento de software, se reuniram e elaboraram em um ato simbólico um manifesto, assinado por todos.</w:t>
+      </w:r>
+    </w:p>
+    <w:p>
+      <w:pPr>
+        <w:pStyle w:val="NormalWeb"/>
+        <w:spacing w:before="0" w:beforeAutospacing="0" w:after="0" w:afterAutospacing="0" w:line="360" w:lineRule="auto"/>
+        <w:ind w:firstLine="708"/>
+        <w:jc w:val="both"/>
+        <w:rPr>
+          <w:rFonts w:ascii="Arial" w:hAnsi="Arial" w:cs="Arial"/>
+          <w:color w:val="000000"/>
+        </w:rPr>
+      </w:pPr>
+      <w:r>
+        <w:rPr>
+          <w:rFonts w:ascii="Arial" w:hAnsi="Arial" w:cs="Arial"/>
+          <w:color w:val="000000"/>
+        </w:rPr>
+        <w:t xml:space="preserve">O manifesto ágil traz princípios a serem seguidos para o desenvolvimento de software. A </w:t>
+      </w:r>
+      <w:r>
+        <w:rPr>
+          <w:rFonts w:ascii="Arial" w:hAnsi="Arial" w:cs="Arial"/>
+          <w:color w:val="000000"/>
+        </w:rPr>
+        <w:t xml:space="preserve">prioridade </w:t>
+      </w:r>
+      <w:r>
+        <w:rPr>
+          <w:rFonts w:ascii="Arial" w:hAnsi="Arial" w:cs="Arial"/>
+          <w:color w:val="000000"/>
+        </w:rPr>
+        <w:t xml:space="preserve">no desenvolvimento deve ser </w:t>
+      </w:r>
+      <w:r>
+        <w:rPr>
+          <w:rFonts w:ascii="Arial" w:hAnsi="Arial" w:cs="Arial"/>
+          <w:color w:val="000000"/>
+        </w:rPr>
+        <w:t>a satisfação do cliente, por isso entregas contínuas com software funcional, ajudam a agregar valor ao produto.</w:t>
+      </w:r>
+      <w:r>
+        <w:rPr>
+          <w:rFonts w:ascii="Arial" w:hAnsi="Arial" w:cs="Arial"/>
+          <w:color w:val="000000"/>
+        </w:rPr>
+        <w:t xml:space="preserve"> Mudanças de requisitos, não devem ser tratadas como um entrave. Pessoas que entendem do negócio devem trabalhar em conjunto aos desenvolvedores para que o produto final atenda as necessidades.</w:t>
+      </w:r>
+    </w:p>
+    <w:p>
+      <w:pPr>
+        <w:pStyle w:val="NormalWeb"/>
+        <w:spacing w:before="0" w:beforeAutospacing="0" w:after="0" w:afterAutospacing="0" w:line="360" w:lineRule="auto"/>
+        <w:ind w:firstLine="708"/>
+        <w:jc w:val="both"/>
+        <w:rPr>
+          <w:rFonts w:ascii="Arial" w:hAnsi="Arial" w:cs="Arial"/>
+          <w:color w:val="000000"/>
+        </w:rPr>
+      </w:pPr>
+      <w:r>
+        <w:rPr>
+          <w:rFonts w:ascii="Arial" w:hAnsi="Arial" w:cs="Arial"/>
+          <w:color w:val="000000"/>
+        </w:rPr>
+        <w:t xml:space="preserve">Seguindo princípios do manifesto ágil, </w:t>
+      </w:r>
+      <w:proofErr w:type="spellStart"/>
+      <w:r>
+        <w:rPr>
+          <w:rFonts w:ascii="Arial" w:hAnsi="Arial" w:cs="Arial"/>
+          <w:color w:val="000000"/>
+        </w:rPr>
+        <w:t>framewoks</w:t>
+      </w:r>
+      <w:proofErr w:type="spellEnd"/>
+      <w:r>
+        <w:rPr>
+          <w:rFonts w:ascii="Arial" w:hAnsi="Arial" w:cs="Arial"/>
+          <w:color w:val="000000"/>
+        </w:rPr>
+        <w:t xml:space="preserve"> para facilitar a aplicação da metodologia ágil, </w:t>
+      </w:r>
+      <w:r>
+        <w:rPr>
+          <w:rFonts w:ascii="Arial" w:hAnsi="Arial" w:cs="Arial"/>
+          <w:color w:val="000000"/>
+        </w:rPr>
+        <w:t xml:space="preserve">foram criadas ou melhoradas, como </w:t>
+      </w:r>
+      <w:proofErr w:type="spellStart"/>
+      <w:r>
+        <w:rPr>
+          <w:rFonts w:ascii="Arial" w:hAnsi="Arial" w:cs="Arial"/>
+          <w:color w:val="000000"/>
+        </w:rPr>
+        <w:t>Scrum</w:t>
+      </w:r>
+      <w:proofErr w:type="spellEnd"/>
+      <w:r>
+        <w:rPr>
+          <w:rFonts w:ascii="Arial" w:hAnsi="Arial" w:cs="Arial"/>
+          <w:color w:val="000000"/>
+        </w:rPr>
+        <w:t xml:space="preserve">, XP, </w:t>
+      </w:r>
+      <w:proofErr w:type="spellStart"/>
+      <w:r>
+        <w:rPr>
+          <w:rFonts w:ascii="Arial" w:hAnsi="Arial" w:cs="Arial"/>
+          <w:color w:val="000000"/>
+        </w:rPr>
+        <w:t>Kanban</w:t>
+      </w:r>
+      <w:proofErr w:type="spellEnd"/>
+      <w:r>
+        <w:rPr>
+          <w:rFonts w:ascii="Arial" w:hAnsi="Arial" w:cs="Arial"/>
+          <w:color w:val="000000"/>
+        </w:rPr>
+        <w:t>, ASD, FDD</w:t>
+      </w:r>
+      <w:r>
+        <w:rPr>
+          <w:rFonts w:ascii="Arial" w:hAnsi="Arial" w:cs="Arial"/>
+          <w:color w:val="000000"/>
+        </w:rPr>
+        <w:t>.</w:t>
+      </w:r>
+    </w:p>
+    <w:p>
+      <w:pPr>
+        <w:pStyle w:val="NormalWeb"/>
+        <w:spacing w:before="0" w:beforeAutospacing="0" w:after="0" w:afterAutospacing="0" w:line="360" w:lineRule="auto"/>
+        <w:ind w:firstLine="708"/>
+        <w:jc w:val="both"/>
+        <w:rPr>
+          <w:rFonts w:ascii="Arial" w:hAnsi="Arial" w:cs="Arial"/>
+          <w:color w:val="000000"/>
+        </w:rPr>
+      </w:pPr>
+      <w:r>
+        <w:rPr>
+          <w:rFonts w:ascii="Arial" w:hAnsi="Arial" w:cs="Arial"/>
+          <w:color w:val="000000"/>
+        </w:rPr>
+        <w:t xml:space="preserve">No contexto da nossa aplicação, nos baseamos na estrutura de processos utilizados pelo </w:t>
+      </w:r>
+      <w:proofErr w:type="spellStart"/>
+      <w:r>
+        <w:rPr>
+          <w:rFonts w:ascii="Arial" w:hAnsi="Arial" w:cs="Arial"/>
+          <w:color w:val="000000"/>
+        </w:rPr>
+        <w:t>Scrum</w:t>
+      </w:r>
+      <w:proofErr w:type="spellEnd"/>
+      <w:r>
+        <w:rPr>
+          <w:rFonts w:ascii="Arial" w:hAnsi="Arial" w:cs="Arial"/>
+          <w:color w:val="000000"/>
+        </w:rPr>
+        <w:t>.</w:t>
+      </w:r>
+    </w:p>
+    <w:p>
+      <w:pPr>
+        <w:pStyle w:val="NormalWeb"/>
+        <w:spacing w:before="0" w:beforeAutospacing="0" w:after="0" w:afterAutospacing="0" w:line="360" w:lineRule="auto"/>
+        <w:ind w:firstLine="708"/>
+        <w:jc w:val="both"/>
+        <w:rPr>
+          <w:rFonts w:ascii="Arial" w:hAnsi="Arial" w:cs="Arial"/>
+          <w:color w:val="000000"/>
+        </w:rPr>
+      </w:pPr>
+    </w:p>
+    <w:p>
+      <w:pPr>
+        <w:pStyle w:val="Ttulo1"/>
+        <w:numPr>
+          <w:ilvl w:val="2"/>
+          <w:numId w:val="35"/>
+        </w:numPr>
+        <w:ind w:left="709"/>
+      </w:pPr>
+      <w:bookmarkStart w:id="10" w:name="_Toc495935760"/>
+      <w:r>
+        <w:lastRenderedPageBreak/>
+        <w:t>SCRUM</w:t>
+      </w:r>
+      <w:bookmarkEnd w:id="10"/>
+    </w:p>
+    <w:p>
+      <w:pPr>
+        <w:pStyle w:val="NormalWeb"/>
+        <w:spacing w:before="0" w:beforeAutospacing="0" w:after="0" w:afterAutospacing="0" w:line="360" w:lineRule="auto"/>
+        <w:jc w:val="both"/>
+        <w:rPr>
+          <w:rFonts w:ascii="Arial" w:hAnsi="Arial" w:cs="Arial"/>
+          <w:color w:val="000000"/>
+        </w:rPr>
+      </w:pPr>
+    </w:p>
+    <w:p>
+      <w:pPr>
+        <w:pStyle w:val="NormalWeb"/>
+        <w:spacing w:before="0" w:beforeAutospacing="0" w:after="0" w:afterAutospacing="0" w:line="360" w:lineRule="auto"/>
+        <w:ind w:firstLine="709"/>
+        <w:jc w:val="both"/>
+        <w:rPr>
+          <w:rFonts w:ascii="Arial" w:hAnsi="Arial" w:cs="Arial"/>
+          <w:color w:val="000000"/>
+        </w:rPr>
+      </w:pPr>
+      <w:r>
+        <w:rPr>
+          <w:rFonts w:ascii="Arial" w:hAnsi="Arial" w:cs="Arial"/>
+          <w:color w:val="000000"/>
+        </w:rPr>
+        <w:t xml:space="preserve">No </w:t>
+      </w:r>
+      <w:proofErr w:type="spellStart"/>
+      <w:r>
+        <w:rPr>
+          <w:rFonts w:ascii="Arial" w:hAnsi="Arial" w:cs="Arial"/>
+          <w:color w:val="000000"/>
+        </w:rPr>
+        <w:t>Scrum</w:t>
+      </w:r>
+      <w:proofErr w:type="spellEnd"/>
+      <w:r>
+        <w:rPr>
+          <w:rFonts w:ascii="Arial" w:hAnsi="Arial" w:cs="Arial"/>
+          <w:color w:val="000000"/>
+        </w:rPr>
+        <w:t xml:space="preserve"> as funcionalidades são divididas em ciclos ou </w:t>
+      </w:r>
+      <w:proofErr w:type="spellStart"/>
+      <w:r>
+        <w:rPr>
+          <w:rFonts w:ascii="Arial" w:hAnsi="Arial" w:cs="Arial"/>
+          <w:color w:val="000000"/>
+        </w:rPr>
+        <w:t>Sprints</w:t>
+      </w:r>
+      <w:proofErr w:type="spellEnd"/>
+      <w:r>
+        <w:rPr>
+          <w:rFonts w:ascii="Arial" w:hAnsi="Arial" w:cs="Arial"/>
+          <w:color w:val="000000"/>
+        </w:rPr>
+        <w:t xml:space="preserve">, sendo que ao final de cada Sprint, se produz uma funcionalidade do software </w:t>
+      </w:r>
+      <w:proofErr w:type="spellStart"/>
+      <w:r>
+        <w:rPr>
+          <w:rFonts w:ascii="Arial" w:hAnsi="Arial" w:cs="Arial"/>
+          <w:color w:val="000000"/>
+        </w:rPr>
+        <w:t>entregável</w:t>
+      </w:r>
+      <w:proofErr w:type="spellEnd"/>
+      <w:r>
+        <w:rPr>
+          <w:rFonts w:ascii="Arial" w:hAnsi="Arial" w:cs="Arial"/>
+          <w:color w:val="000000"/>
+        </w:rPr>
+        <w:t xml:space="preserve"> ao cliente. </w:t>
+      </w:r>
+    </w:p>
+    <w:p>
+      <w:pPr>
+        <w:pStyle w:val="NormalWeb"/>
+        <w:spacing w:before="0" w:beforeAutospacing="0" w:after="0" w:afterAutospacing="0" w:line="360" w:lineRule="auto"/>
+        <w:ind w:firstLine="709"/>
+        <w:jc w:val="both"/>
+        <w:rPr>
+          <w:rFonts w:ascii="Arial" w:hAnsi="Arial" w:cs="Arial"/>
+          <w:color w:val="000000"/>
+        </w:rPr>
+      </w:pPr>
+      <w:r>
+        <w:rPr>
+          <w:rFonts w:ascii="Arial" w:hAnsi="Arial" w:cs="Arial"/>
+          <w:color w:val="000000"/>
+        </w:rPr>
+        <w:t xml:space="preserve">Os requisitos são colocados em uma lista, </w:t>
+      </w:r>
+      <w:proofErr w:type="spellStart"/>
+      <w:r>
+        <w:rPr>
+          <w:rFonts w:ascii="Arial" w:hAnsi="Arial" w:cs="Arial"/>
+          <w:color w:val="000000"/>
+        </w:rPr>
+        <w:t>Product</w:t>
+      </w:r>
+      <w:proofErr w:type="spellEnd"/>
+      <w:r>
+        <w:rPr>
+          <w:rFonts w:ascii="Arial" w:hAnsi="Arial" w:cs="Arial"/>
+          <w:color w:val="000000"/>
+        </w:rPr>
+        <w:t xml:space="preserve"> </w:t>
+      </w:r>
+      <w:proofErr w:type="spellStart"/>
+      <w:r>
+        <w:rPr>
+          <w:rFonts w:ascii="Arial" w:hAnsi="Arial" w:cs="Arial"/>
+          <w:color w:val="000000"/>
+        </w:rPr>
+        <w:t>Backlog</w:t>
+      </w:r>
+      <w:proofErr w:type="spellEnd"/>
+      <w:r>
+        <w:rPr>
+          <w:rFonts w:ascii="Arial" w:hAnsi="Arial" w:cs="Arial"/>
+          <w:color w:val="000000"/>
+        </w:rPr>
+        <w:t>.</w:t>
+      </w:r>
+    </w:p>
+    <w:p>
+      <w:pPr>
+        <w:pStyle w:val="Ttulo1"/>
+        <w:numPr>
+          <w:ilvl w:val="0"/>
+          <w:numId w:val="0"/>
+        </w:numPr>
+        <w:ind w:left="284"/>
+        <w:rPr>
+          <w:b/>
+          <w:color w:val="FF0000"/>
+        </w:rPr>
+      </w:pPr>
+      <w:r>
+        <w:rPr>
+          <w:b/>
+          <w:color w:val="FF0000"/>
+        </w:rPr>
+        <w:t xml:space="preserve"> </w:t>
+      </w:r>
+      <w:bookmarkStart w:id="11" w:name="_Toc495935761"/>
+      <w:proofErr w:type="gramStart"/>
+      <w:r>
+        <w:rPr>
+          <w:b/>
+          <w:color w:val="FF0000"/>
+        </w:rPr>
+        <w:t>.</w:t>
+      </w:r>
+      <w:r>
+        <w:rPr>
+          <w:b/>
+          <w:color w:val="FF0000"/>
+        </w:rPr>
+        <w:t>?</w:t>
+      </w:r>
+      <w:proofErr w:type="gramEnd"/>
+      <w:r>
+        <w:rPr>
+          <w:b/>
+          <w:color w:val="FF0000"/>
+        </w:rPr>
+        <w:t>????</w:t>
+      </w:r>
+      <w:proofErr w:type="gramStart"/>
+      <w:r>
+        <w:rPr>
+          <w:b/>
+          <w:color w:val="FF0000"/>
+        </w:rPr>
+        <w:t>completar</w:t>
+      </w:r>
+      <w:proofErr w:type="gramEnd"/>
+      <w:r>
+        <w:rPr>
+          <w:b/>
+          <w:color w:val="FF0000"/>
+        </w:rPr>
+        <w:t>..</w:t>
+      </w:r>
+      <w:bookmarkEnd w:id="11"/>
+    </w:p>
+    <w:p>
+      <w:pPr>
+        <w:pStyle w:val="NormalWeb"/>
+        <w:spacing w:before="0" w:beforeAutospacing="0" w:after="0" w:afterAutospacing="0" w:line="360" w:lineRule="auto"/>
+        <w:ind w:firstLine="709"/>
+        <w:jc w:val="both"/>
+        <w:rPr>
+          <w:rFonts w:ascii="Arial" w:hAnsi="Arial" w:cs="Arial"/>
+          <w:color w:val="000000"/>
+        </w:rPr>
+      </w:pPr>
+      <w:r>
+        <w:rPr>
+          <w:rFonts w:ascii="Arial" w:hAnsi="Arial" w:cs="Arial"/>
+          <w:color w:val="000000"/>
+        </w:rPr>
+        <w:t>A ferramenta Taiga</w:t>
+      </w:r>
+      <w:r>
+        <w:rPr>
+          <w:rFonts w:ascii="Arial" w:hAnsi="Arial" w:cs="Arial"/>
+          <w:color w:val="000000"/>
+        </w:rPr>
+        <w:t>, escolhida neste projeto,</w:t>
+      </w:r>
+      <w:r>
+        <w:rPr>
+          <w:rFonts w:ascii="Arial" w:hAnsi="Arial" w:cs="Arial"/>
+          <w:color w:val="000000"/>
+        </w:rPr>
+        <w:t xml:space="preserve"> auxilia </w:t>
+      </w:r>
+      <w:r>
+        <w:rPr>
+          <w:rFonts w:ascii="Arial" w:hAnsi="Arial" w:cs="Arial"/>
+          <w:color w:val="000000"/>
+        </w:rPr>
+        <w:t xml:space="preserve">no gerenciamento, pois permite acompanhar as </w:t>
+      </w:r>
+      <w:proofErr w:type="spellStart"/>
+      <w:r>
+        <w:rPr>
+          <w:rFonts w:ascii="Arial" w:hAnsi="Arial" w:cs="Arial"/>
+          <w:color w:val="000000"/>
+        </w:rPr>
+        <w:t>Sprints</w:t>
+      </w:r>
+      <w:proofErr w:type="spellEnd"/>
+      <w:r>
+        <w:rPr>
+          <w:rFonts w:ascii="Arial" w:hAnsi="Arial" w:cs="Arial"/>
+          <w:color w:val="000000"/>
+        </w:rPr>
+        <w:t xml:space="preserve"> mesmo não estando os desenvolvedores próximos fisicamente. </w:t>
+      </w:r>
+    </w:p>
+    <w:p>
+      <w:pPr>
+        <w:pStyle w:val="NormalWeb"/>
+        <w:spacing w:before="0" w:beforeAutospacing="0" w:after="0" w:afterAutospacing="0" w:line="360" w:lineRule="auto"/>
+        <w:ind w:firstLine="708"/>
+        <w:jc w:val="both"/>
+        <w:rPr>
+          <w:rFonts w:ascii="Arial" w:hAnsi="Arial" w:cs="Arial"/>
+          <w:color w:val="000000"/>
+        </w:rPr>
+      </w:pPr>
+      <w:bookmarkStart w:id="12" w:name="_GoBack"/>
+      <w:bookmarkEnd w:id="12"/>
     </w:p>
     <w:p>
       <w:pPr>
@@ -7807,11 +8789,11 @@
         </w:numPr>
         <w:ind w:left="284" w:hanging="284"/>
       </w:pPr>
-      <w:bookmarkStart w:id="8" w:name="_Toc491441738"/>
+      <w:bookmarkStart w:id="13" w:name="_Toc495935763"/>
       <w:r>
         <w:t>CONTROLE DE VERSÃO</w:t>
       </w:r>
-      <w:bookmarkEnd w:id="8"/>
+      <w:bookmarkEnd w:id="13"/>
     </w:p>
     <w:p>
       <w:pPr>
@@ -8006,11 +8988,11 @@
         </w:numPr>
         <w:ind w:left="284" w:hanging="284"/>
       </w:pPr>
-      <w:bookmarkStart w:id="9" w:name="_Toc491441739"/>
+      <w:bookmarkStart w:id="14" w:name="_Toc495935764"/>
       <w:r>
         <w:t>PLANO DE ATIVIDADES</w:t>
       </w:r>
-      <w:bookmarkEnd w:id="9"/>
+      <w:bookmarkEnd w:id="14"/>
     </w:p>
     <w:p>
       <w:pPr>
@@ -8192,11 +9174,11 @@
         </w:numPr>
         <w:ind w:left="284" w:hanging="284"/>
       </w:pPr>
-      <w:bookmarkStart w:id="10" w:name="_Toc491441740"/>
+      <w:bookmarkStart w:id="15" w:name="_Toc495935765"/>
       <w:r>
         <w:t>Diagrama WBS</w:t>
       </w:r>
-      <w:bookmarkEnd w:id="10"/>
+      <w:bookmarkEnd w:id="15"/>
     </w:p>
     <w:p>
       <w:pPr>
@@ -8280,6 +9262,7 @@
           <w:rFonts w:ascii="Arial" w:hAnsi="Arial" w:cs="Arial"/>
           <w:color w:val="000000"/>
         </w:rPr>
+        <w:lastRenderedPageBreak/>
         <w:t>O projeto foi dividido em cinco fases</w:t>
       </w:r>
       <w:r>
@@ -8329,9 +9312,8 @@
           <w:noProof/>
           <w:color w:val="000000"/>
         </w:rPr>
-        <w:lastRenderedPageBreak/>
         <w:drawing>
-          <wp:inline distT="0" distB="0" distL="0" distR="0" wp14:anchorId="4E1CF9BD" wp14:editId="48A5B8F4">
+          <wp:inline distT="0" distB="0" distL="0" distR="0" wp14:anchorId="065D4C77" wp14:editId="444B2142">
             <wp:extent cx="8265813" cy="1957145"/>
             <wp:effectExtent l="0" t="7937" r="0" b="0"/>
             <wp:docPr id="15" name="Imagem 15"/>
@@ -8348,7 +9330,7 @@
                     </pic:cNvPicPr>
                   </pic:nvPicPr>
                   <pic:blipFill>
-                    <a:blip r:embed="rId10">
+                    <a:blip r:embed="rId11">
                       <a:extLst>
                         <a:ext uri="{28A0092B-C50C-407E-A947-70E740481C1C}">
                           <a14:useLocalDpi xmlns:a14="http://schemas.microsoft.com/office/drawing/2010/main" val="0"/>
@@ -8395,6 +9377,7 @@
           <w:rFonts w:ascii="Arial" w:hAnsi="Arial" w:cs="Arial"/>
           <w:color w:val="000000"/>
         </w:rPr>
+        <w:lastRenderedPageBreak/>
         <w:t>FIGURA 1</w:t>
       </w:r>
       <w:r>
@@ -8471,6 +9454,11 @@
     <w:p>
       <w:pPr>
         <w:pStyle w:val="Ttulo1"/>
+        <w:numPr>
+          <w:ilvl w:val="0"/>
+          <w:numId w:val="35"/>
+        </w:numPr>
+        <w:ind w:left="284" w:hanging="284"/>
         <w:sectPr>
           <w:pgSz w:w="11906" w:h="16838"/>
           <w:pgMar w:top="1701" w:right="1134" w:bottom="1134" w:left="1701" w:header="850" w:footer="737" w:gutter="0"/>
@@ -8489,7 +9477,7 @@
         </w:numPr>
         <w:ind w:left="284" w:hanging="284"/>
       </w:pPr>
-      <w:bookmarkStart w:id="11" w:name="_Toc491441741"/>
+      <w:bookmarkStart w:id="16" w:name="_Toc495935766"/>
       <w:r>
         <w:lastRenderedPageBreak/>
         <w:t xml:space="preserve">Diagrama de </w:t>
@@ -8498,7 +9486,7 @@
       <w:r>
         <w:t>Gantt</w:t>
       </w:r>
-      <w:bookmarkEnd w:id="11"/>
+      <w:bookmarkEnd w:id="16"/>
       <w:proofErr w:type="spellEnd"/>
     </w:p>
     <w:p>
@@ -8634,10 +9622,10 @@
             <v:path o:extrusionok="f" gradientshapeok="t" o:connecttype="rect"/>
             <o:lock v:ext="edit" aspectratio="t"/>
           </v:shapetype>
-          <v:shape id="_x0000_i1025" type="#_x0000_t75" style="width:416.95pt;height:524.95pt" o:ole="">
-            <v:imagedata r:id="rId11" o:title=""/>
+          <v:shape id="_x0000_i1025" type="#_x0000_t75" style="width:417.1pt;height:525.1pt" o:ole="">
+            <v:imagedata r:id="rId12" o:title=""/>
           </v:shape>
-          <o:OLEObject Type="Embed" ProgID="Excel.Sheet.12" ShapeID="_x0000_i1025" DrawAspect="Content" ObjectID="_1568736127" r:id="rId12"/>
+          <o:OLEObject Type="Embed" ProgID="Excel.Sheet.12" ShapeID="_x0000_i1025" DrawAspect="Content" ObjectID="_1569679559" r:id="rId13"/>
         </w:object>
       </w:r>
     </w:p>
@@ -8825,7 +9813,7 @@
           <w:szCs w:val="24"/>
         </w:rPr>
         <w:drawing>
-          <wp:inline distT="0" distB="0" distL="0" distR="0" wp14:anchorId="46588432" wp14:editId="4CD447F5">
+          <wp:inline distT="0" distB="0" distL="0" distR="0" wp14:anchorId="67706019" wp14:editId="5D239159">
             <wp:extent cx="5491064" cy="6097680"/>
             <wp:effectExtent l="0" t="0" r="0" b="0"/>
             <wp:docPr id="48" name="Imagem 48"/>
@@ -8842,7 +9830,7 @@
                     </pic:cNvPicPr>
                   </pic:nvPicPr>
                   <pic:blipFill>
-                    <a:blip r:embed="rId13">
+                    <a:blip r:embed="rId14">
                       <a:extLst>
                         <a:ext uri="{28A0092B-C50C-407E-A947-70E740481C1C}">
                           <a14:useLocalDpi xmlns:a14="http://schemas.microsoft.com/office/drawing/2010/main" val="0"/>
@@ -8956,7 +9944,7 @@
         </w:rPr>
         <w:lastRenderedPageBreak/>
         <w:drawing>
-          <wp:inline distT="0" distB="0" distL="0" distR="0" wp14:anchorId="06D95B06" wp14:editId="5B85A090">
+          <wp:inline distT="0" distB="0" distL="0" distR="0" wp14:anchorId="388BDD3F" wp14:editId="68B39286">
             <wp:extent cx="5758180" cy="6391910"/>
             <wp:effectExtent l="0" t="0" r="0" b="8890"/>
             <wp:docPr id="49" name="Imagem 49"/>
@@ -8973,7 +9961,7 @@
                     </pic:cNvPicPr>
                   </pic:nvPicPr>
                   <pic:blipFill>
-                    <a:blip r:embed="rId14">
+                    <a:blip r:embed="rId15">
                       <a:extLst>
                         <a:ext uri="{28A0092B-C50C-407E-A947-70E740481C1C}">
                           <a14:useLocalDpi xmlns:a14="http://schemas.microsoft.com/office/drawing/2010/main" val="0"/>
@@ -9064,6 +10052,11 @@
     <w:p>
       <w:pPr>
         <w:pStyle w:val="Ttulo1"/>
+        <w:numPr>
+          <w:ilvl w:val="0"/>
+          <w:numId w:val="35"/>
+        </w:numPr>
+        <w:ind w:left="284" w:hanging="284"/>
         <w:sectPr>
           <w:pgSz w:w="11906" w:h="16838"/>
           <w:pgMar w:top="1701" w:right="1134" w:bottom="1134" w:left="1701" w:header="850" w:footer="737" w:gutter="0"/>
@@ -9085,12 +10078,12 @@
           <w:b/>
         </w:rPr>
       </w:pPr>
-      <w:bookmarkStart w:id="12" w:name="_Toc491441742"/>
+      <w:bookmarkStart w:id="17" w:name="_Toc495935767"/>
       <w:r>
         <w:lastRenderedPageBreak/>
         <w:t>PLANO DE RISCOS</w:t>
       </w:r>
-      <w:bookmarkEnd w:id="12"/>
+      <w:bookmarkEnd w:id="17"/>
     </w:p>
     <w:p>
       <w:pPr>
@@ -11138,12 +12131,12 @@
         </w:numPr>
         <w:ind w:left="284" w:hanging="284"/>
       </w:pPr>
-      <w:bookmarkStart w:id="13" w:name="_Toc491441743"/>
+      <w:bookmarkStart w:id="18" w:name="_Toc495935768"/>
       <w:r>
         <w:lastRenderedPageBreak/>
         <w:t>SCANNER</w:t>
       </w:r>
-      <w:bookmarkEnd w:id="13"/>
+      <w:bookmarkEnd w:id="18"/>
     </w:p>
     <w:p>
       <w:pPr>
@@ -11193,11 +12186,11 @@
         </w:numPr>
         <w:ind w:left="284" w:hanging="284"/>
       </w:pPr>
-      <w:bookmarkStart w:id="14" w:name="_Toc491441744"/>
+      <w:bookmarkStart w:id="19" w:name="_Toc495935769"/>
       <w:r>
         <w:t>NOSQL</w:t>
       </w:r>
-      <w:bookmarkEnd w:id="14"/>
+      <w:bookmarkEnd w:id="19"/>
     </w:p>
     <w:p>
       <w:pPr>
@@ -11245,11 +12238,11 @@
         </w:numPr>
         <w:ind w:left="284" w:hanging="284"/>
       </w:pPr>
-      <w:bookmarkStart w:id="15" w:name="_Toc491441745"/>
+      <w:bookmarkStart w:id="20" w:name="_Toc495935770"/>
       <w:r>
         <w:t>ANDROID</w:t>
       </w:r>
-      <w:bookmarkEnd w:id="15"/>
+      <w:bookmarkEnd w:id="20"/>
     </w:p>
     <w:p>
       <w:pPr>
@@ -11446,11 +12439,11 @@
         </w:numPr>
         <w:ind w:left="284" w:hanging="284"/>
       </w:pPr>
-      <w:bookmarkStart w:id="16" w:name="_Toc491441746"/>
+      <w:bookmarkStart w:id="21" w:name="_Toc495935771"/>
       <w:r>
         <w:t>UML</w:t>
       </w:r>
-      <w:bookmarkEnd w:id="16"/>
+      <w:bookmarkEnd w:id="21"/>
     </w:p>
     <w:p>
       <w:pPr>
@@ -11598,7 +12591,7 @@
         </w:numPr>
         <w:ind w:left="284" w:hanging="284"/>
       </w:pPr>
-      <w:bookmarkStart w:id="17" w:name="_Toc491441747"/>
+      <w:bookmarkStart w:id="22" w:name="_Toc495935772"/>
       <w:r>
         <w:lastRenderedPageBreak/>
         <w:t>MA</w:t>
@@ -11609,7 +12602,7 @@
       <w:r>
         <w:t>ERIAIS</w:t>
       </w:r>
-      <w:bookmarkEnd w:id="17"/>
+      <w:bookmarkEnd w:id="22"/>
     </w:p>
     <w:p>
       <w:pPr>
@@ -11657,11 +12650,11 @@
         </w:numPr>
         <w:ind w:left="284" w:hanging="284"/>
       </w:pPr>
-      <w:bookmarkStart w:id="18" w:name="_Toc491441748"/>
+      <w:bookmarkStart w:id="23" w:name="_Toc495935773"/>
       <w:r>
         <w:t>Ambiente de Desenvolvimento</w:t>
       </w:r>
-      <w:bookmarkEnd w:id="18"/>
+      <w:bookmarkEnd w:id="23"/>
     </w:p>
     <w:p>
       <w:pPr>
@@ -12020,11 +13013,11 @@
         </w:numPr>
         <w:ind w:left="284" w:hanging="284"/>
       </w:pPr>
-      <w:bookmarkStart w:id="19" w:name="_Toc491441749"/>
+      <w:bookmarkStart w:id="24" w:name="_Toc495935774"/>
       <w:r>
         <w:t>Linguagem de Programação</w:t>
       </w:r>
-      <w:bookmarkEnd w:id="19"/>
+      <w:bookmarkEnd w:id="24"/>
     </w:p>
     <w:p>
       <w:pPr>
@@ -12180,12 +13173,12 @@
           <w:numId w:val="37"/>
         </w:numPr>
       </w:pPr>
-      <w:bookmarkStart w:id="20" w:name="_Toc491441750"/>
+      <w:bookmarkStart w:id="25" w:name="_Toc495935775"/>
       <w:r>
         <w:lastRenderedPageBreak/>
         <w:t>Banco de Dados</w:t>
       </w:r>
-      <w:bookmarkEnd w:id="20"/>
+      <w:bookmarkEnd w:id="25"/>
     </w:p>
     <w:p>
       <w:pPr>
@@ -12215,14 +13208,30 @@
           <w:rFonts w:ascii="Arial" w:hAnsi="Arial" w:cs="Arial"/>
           <w:color w:val="000000"/>
         </w:rPr>
-        <w:t>Para i</w:t>
-      </w:r>
-      <w:r>
-        <w:rPr>
-          <w:rFonts w:ascii="Arial" w:hAnsi="Arial" w:cs="Arial"/>
-          <w:color w:val="000000"/>
-        </w:rPr>
-        <w:t xml:space="preserve">mplementar o banco de dados foi escolhido o </w:t>
+        <w:t xml:space="preserve">Para </w:t>
+      </w:r>
+      <w:proofErr w:type="gramStart"/>
+      <w:r>
+        <w:rPr>
+          <w:rFonts w:ascii="Arial" w:hAnsi="Arial" w:cs="Arial"/>
+          <w:color w:val="000000"/>
+        </w:rPr>
+        <w:t>i</w:t>
+      </w:r>
+      <w:r>
+        <w:rPr>
+          <w:rFonts w:ascii="Arial" w:hAnsi="Arial" w:cs="Arial"/>
+          <w:color w:val="000000"/>
+        </w:rPr>
+        <w:t>mplementar</w:t>
+      </w:r>
+      <w:proofErr w:type="gramEnd"/>
+      <w:r>
+        <w:rPr>
+          <w:rFonts w:ascii="Arial" w:hAnsi="Arial" w:cs="Arial"/>
+          <w:color w:val="000000"/>
+        </w:rPr>
+        <w:t xml:space="preserve"> o banco de dados foi escolhido o </w:t>
       </w:r>
       <w:proofErr w:type="spellStart"/>
       <w:r>
@@ -12254,23 +13263,7 @@
           <w:rFonts w:ascii="Arial" w:hAnsi="Arial" w:cs="Arial"/>
           <w:color w:val="000000"/>
         </w:rPr>
-        <w:t xml:space="preserve"> e como os dados ficam num arquivo </w:t>
-      </w:r>
-      <w:proofErr w:type="gramStart"/>
-      <w:r>
-        <w:rPr>
-          <w:rFonts w:ascii="Arial" w:hAnsi="Arial" w:cs="Arial"/>
-          <w:color w:val="000000"/>
-        </w:rPr>
-        <w:t>local,  não</w:t>
-      </w:r>
-      <w:proofErr w:type="gramEnd"/>
-      <w:r>
-        <w:rPr>
-          <w:rFonts w:ascii="Arial" w:hAnsi="Arial" w:cs="Arial"/>
-          <w:color w:val="000000"/>
-        </w:rPr>
-        <w:t xml:space="preserve"> há necessidade de servidores ou sistemas gerenciadores.  </w:t>
+        <w:t xml:space="preserve"> e como os dados ficam num arquivo local,  não há necessidade de servidores ou sistemas gerenciadores.  </w:t>
       </w:r>
     </w:p>
     <w:p>
@@ -12291,11 +13284,11 @@
           <w:numId w:val="37"/>
         </w:numPr>
       </w:pPr>
-      <w:bookmarkStart w:id="21" w:name="_Toc491441751"/>
+      <w:bookmarkStart w:id="26" w:name="_Toc495935776"/>
       <w:r>
         <w:t>Ambiente Integrado de Desenvolvimento</w:t>
       </w:r>
-      <w:bookmarkEnd w:id="21"/>
+      <w:bookmarkEnd w:id="26"/>
     </w:p>
     <w:p>
       <w:pPr>
@@ -12446,11 +13439,11 @@
           <w:numId w:val="37"/>
         </w:numPr>
       </w:pPr>
-      <w:bookmarkStart w:id="22" w:name="_Toc491441752"/>
+      <w:bookmarkStart w:id="27" w:name="_Toc495935777"/>
       <w:r>
         <w:t>Ferramenta para Criação do Diagrama WBS</w:t>
       </w:r>
-      <w:bookmarkEnd w:id="22"/>
+      <w:bookmarkEnd w:id="27"/>
     </w:p>
     <w:p>
       <w:pPr>
@@ -12499,7 +13492,7 @@
           <w:numId w:val="37"/>
         </w:numPr>
       </w:pPr>
-      <w:bookmarkStart w:id="23" w:name="_Toc491441753"/>
+      <w:bookmarkStart w:id="28" w:name="_Toc495935778"/>
       <w:r>
         <w:t xml:space="preserve">Ferramenta para Criação do Diagrama de </w:t>
       </w:r>
@@ -12507,7 +13500,7 @@
       <w:r>
         <w:t>Gantt</w:t>
       </w:r>
-      <w:bookmarkEnd w:id="23"/>
+      <w:bookmarkEnd w:id="28"/>
       <w:proofErr w:type="spellEnd"/>
     </w:p>
     <w:p>
@@ -12622,12 +13615,12 @@
           <w:numId w:val="38"/>
         </w:numPr>
       </w:pPr>
-      <w:bookmarkStart w:id="24" w:name="_Toc491441754"/>
+      <w:bookmarkStart w:id="29" w:name="_Toc495935779"/>
       <w:r>
         <w:lastRenderedPageBreak/>
         <w:t>Ferramenta para Modelagem UML</w:t>
       </w:r>
-      <w:bookmarkEnd w:id="24"/>
+      <w:bookmarkEnd w:id="29"/>
     </w:p>
     <w:p>
       <w:pPr>
@@ -12780,11 +13773,11 @@
           <w:numId w:val="38"/>
         </w:numPr>
       </w:pPr>
-      <w:bookmarkStart w:id="25" w:name="_Toc491441755"/>
+      <w:bookmarkStart w:id="30" w:name="_Toc495935780"/>
       <w:r>
         <w:t>Ferramenta para Criação do Diagrama Entidade Relacionamento</w:t>
       </w:r>
-      <w:bookmarkEnd w:id="25"/>
+      <w:bookmarkEnd w:id="30"/>
     </w:p>
     <w:p>
       <w:pPr>
@@ -12854,11 +13847,11 @@
         </w:numPr>
         <w:ind w:left="284" w:hanging="284"/>
       </w:pPr>
-      <w:bookmarkStart w:id="26" w:name="_Toc491441756"/>
+      <w:bookmarkStart w:id="31" w:name="_Toc495935781"/>
       <w:r>
         <w:t>FERRAMENTA PARA CONTROLE DE VERSÃO</w:t>
       </w:r>
-      <w:bookmarkEnd w:id="26"/>
+      <w:bookmarkEnd w:id="31"/>
     </w:p>
     <w:p>
       <w:pPr>
@@ -12962,11 +13955,11 @@
         </w:numPr>
         <w:ind w:left="284" w:hanging="284"/>
       </w:pPr>
-      <w:bookmarkStart w:id="27" w:name="_Toc491441757"/>
+      <w:bookmarkStart w:id="32" w:name="_Toc495935782"/>
       <w:r>
         <w:t>BIBLIOTECAS</w:t>
       </w:r>
-      <w:bookmarkEnd w:id="27"/>
+      <w:bookmarkEnd w:id="32"/>
     </w:p>
     <w:p>
       <w:pPr>
@@ -13111,11 +14104,11 @@
         </w:numPr>
         <w:ind w:left="284" w:hanging="284"/>
       </w:pPr>
-      <w:bookmarkStart w:id="28" w:name="_Toc491441758"/>
+      <w:bookmarkStart w:id="33" w:name="_Toc495935783"/>
       <w:r>
         <w:t>DESENVOLVIMENTO DO PROJETO</w:t>
       </w:r>
-      <w:bookmarkEnd w:id="28"/>
+      <w:bookmarkEnd w:id="33"/>
     </w:p>
     <w:p>
       <w:pPr>
@@ -13459,7 +14452,7 @@
           <w:color w:val="000000"/>
         </w:rPr>
       </w:pPr>
-      <w:bookmarkStart w:id="29" w:name="_Toc404154418"/>
+      <w:bookmarkStart w:id="34" w:name="_Toc404154418"/>
       <w:r>
         <w:rPr>
           <w:rFonts w:ascii="Arial" w:hAnsi="Arial" w:cs="Arial"/>
@@ -13474,7 +14467,7 @@
         </w:rPr>
         <w:t>A divisão de tarefas foi mudando de acordo com as mudanças de linguagem, graças ao conhecimento da linguagem dos membros da equipe. Apesar das diversas mudanças, a equipe conseguiu se adaptar a elas.</w:t>
       </w:r>
-      <w:bookmarkEnd w:id="29"/>
+      <w:bookmarkEnd w:id="34"/>
     </w:p>
     <w:p>
       <w:pPr>
@@ -13532,12 +14525,12 @@
         </w:numPr>
         <w:ind w:left="284" w:hanging="284"/>
       </w:pPr>
-      <w:bookmarkStart w:id="30" w:name="_Toc491441759"/>
+      <w:bookmarkStart w:id="35" w:name="_Toc495935784"/>
       <w:r>
         <w:lastRenderedPageBreak/>
         <w:t>VALIDAÇÃO DO SOFTWARE</w:t>
       </w:r>
-      <w:bookmarkEnd w:id="30"/>
+      <w:bookmarkEnd w:id="35"/>
     </w:p>
     <w:p>
       <w:pPr>
@@ -13845,12 +14838,12 @@
           <w:numId w:val="39"/>
         </w:numPr>
       </w:pPr>
-      <w:bookmarkStart w:id="31" w:name="_Toc491441760"/>
+      <w:bookmarkStart w:id="36" w:name="_Toc495935785"/>
       <w:r>
         <w:lastRenderedPageBreak/>
         <w:t>APRESENTAÇÃO DO SOFTWARE</w:t>
       </w:r>
-      <w:bookmarkEnd w:id="31"/>
+      <w:bookmarkEnd w:id="36"/>
     </w:p>
     <w:p>
       <w:pPr>
@@ -14031,7 +15024,7 @@
                     </pic:cNvPicPr>
                   </pic:nvPicPr>
                   <pic:blipFill>
-                    <a:blip r:embed="rId15" cstate="print"/>
+                    <a:blip r:embed="rId16" cstate="print"/>
                     <a:srcRect/>
                     <a:stretch>
                       <a:fillRect/>
@@ -14174,7 +15167,7 @@
                     </pic:cNvPicPr>
                   </pic:nvPicPr>
                   <pic:blipFill>
-                    <a:blip r:embed="rId16" cstate="print"/>
+                    <a:blip r:embed="rId17" cstate="print"/>
                     <a:srcRect/>
                     <a:stretch>
                       <a:fillRect/>
@@ -14376,7 +15369,7 @@
                     </pic:cNvPicPr>
                   </pic:nvPicPr>
                   <pic:blipFill>
-                    <a:blip r:embed="rId17" cstate="print"/>
+                    <a:blip r:embed="rId18" cstate="print"/>
                     <a:srcRect/>
                     <a:stretch>
                       <a:fillRect/>
@@ -14604,7 +15597,7 @@
                     </pic:cNvPicPr>
                   </pic:nvPicPr>
                   <pic:blipFill>
-                    <a:blip r:embed="rId18" cstate="print"/>
+                    <a:blip r:embed="rId19" cstate="print"/>
                     <a:srcRect/>
                     <a:stretch>
                       <a:fillRect/>
@@ -14893,7 +15886,7 @@
                     </pic:cNvPicPr>
                   </pic:nvPicPr>
                   <pic:blipFill>
-                    <a:blip r:embed="rId19" cstate="print"/>
+                    <a:blip r:embed="rId20" cstate="print"/>
                     <a:srcRect/>
                     <a:stretch>
                       <a:fillRect/>
@@ -15017,7 +16010,7 @@
                     </pic:cNvPicPr>
                   </pic:nvPicPr>
                   <pic:blipFill>
-                    <a:blip r:embed="rId20" cstate="print"/>
+                    <a:blip r:embed="rId21" cstate="print"/>
                     <a:srcRect/>
                     <a:stretch>
                       <a:fillRect/>
@@ -15294,7 +16287,7 @@
                     </pic:cNvPicPr>
                   </pic:nvPicPr>
                   <pic:blipFill>
-                    <a:blip r:embed="rId21" cstate="print"/>
+                    <a:blip r:embed="rId22" cstate="print"/>
                     <a:srcRect/>
                     <a:stretch>
                       <a:fillRect/>
@@ -15437,7 +16430,7 @@
                     </pic:cNvPicPr>
                   </pic:nvPicPr>
                   <pic:blipFill>
-                    <a:blip r:embed="rId22" cstate="print"/>
+                    <a:blip r:embed="rId23" cstate="print"/>
                     <a:srcRect/>
                     <a:stretch>
                       <a:fillRect/>
@@ -15561,7 +16554,7 @@
                     </pic:cNvPicPr>
                   </pic:nvPicPr>
                   <pic:blipFill>
-                    <a:blip r:embed="rId23" cstate="print"/>
+                    <a:blip r:embed="rId24" cstate="print"/>
                     <a:srcRect/>
                     <a:stretch>
                       <a:fillRect/>
@@ -15820,7 +16813,7 @@
                     </pic:cNvPicPr>
                   </pic:nvPicPr>
                   <pic:blipFill>
-                    <a:blip r:embed="rId24" cstate="print"/>
+                    <a:blip r:embed="rId25" cstate="print"/>
                     <a:srcRect/>
                     <a:stretch>
                       <a:fillRect/>
@@ -15952,7 +16945,7 @@
                     </pic:cNvPicPr>
                   </pic:nvPicPr>
                   <pic:blipFill>
-                    <a:blip r:embed="rId25" cstate="print"/>
+                    <a:blip r:embed="rId26" cstate="print"/>
                     <a:srcRect/>
                     <a:stretch>
                       <a:fillRect/>
@@ -16158,7 +17151,7 @@
                     </pic:cNvPicPr>
                   </pic:nvPicPr>
                   <pic:blipFill>
-                    <a:blip r:embed="rId26" cstate="print"/>
+                    <a:blip r:embed="rId27" cstate="print"/>
                     <a:srcRect/>
                     <a:stretch>
                       <a:fillRect/>
@@ -16369,7 +17362,7 @@
                     </pic:cNvPicPr>
                   </pic:nvPicPr>
                   <pic:blipFill>
-                    <a:blip r:embed="rId27" cstate="print"/>
+                    <a:blip r:embed="rId28" cstate="print"/>
                     <a:srcRect/>
                     <a:stretch>
                       <a:fillRect/>
@@ -16493,7 +17486,7 @@
                     </pic:cNvPicPr>
                   </pic:nvPicPr>
                   <pic:blipFill>
-                    <a:blip r:embed="rId28" cstate="print"/>
+                    <a:blip r:embed="rId29" cstate="print"/>
                     <a:srcRect/>
                     <a:stretch>
                       <a:fillRect/>
@@ -16647,8 +17640,8 @@
           <w:color w:val="000000"/>
         </w:rPr>
       </w:pPr>
-      <w:bookmarkStart w:id="32" w:name="_Toc404272615"/>
-      <w:bookmarkStart w:id="33" w:name="_Toc404272768"/>
+      <w:bookmarkStart w:id="37" w:name="_Toc404272615"/>
+      <w:bookmarkStart w:id="38" w:name="_Toc404272768"/>
     </w:p>
     <w:p>
       <w:pPr>
@@ -16683,7 +17676,7 @@
                     </pic:cNvPicPr>
                   </pic:nvPicPr>
                   <pic:blipFill>
-                    <a:blip r:embed="rId29" cstate="print"/>
+                    <a:blip r:embed="rId30" cstate="print"/>
                     <a:srcRect/>
                     <a:stretch>
                       <a:fillRect/>
@@ -16735,8 +17728,8 @@
         </w:rPr>
         <w:t xml:space="preserve"> - TELA DE CONFIGURAÇÕES</w:t>
       </w:r>
-      <w:bookmarkEnd w:id="32"/>
-      <w:bookmarkEnd w:id="33"/>
+      <w:bookmarkEnd w:id="37"/>
+      <w:bookmarkEnd w:id="38"/>
     </w:p>
     <w:p>
       <w:pPr>
@@ -16813,12 +17806,12 @@
           <w:numId w:val="40"/>
         </w:numPr>
       </w:pPr>
-      <w:bookmarkStart w:id="34" w:name="_Toc491441761"/>
+      <w:bookmarkStart w:id="39" w:name="_Toc495935786"/>
       <w:r>
         <w:lastRenderedPageBreak/>
         <w:t>INSTALAÇÃO</w:t>
       </w:r>
-      <w:bookmarkEnd w:id="34"/>
+      <w:bookmarkEnd w:id="39"/>
     </w:p>
     <w:p>
       <w:pPr>
@@ -16954,7 +17947,7 @@
                     </pic:cNvPicPr>
                   </pic:nvPicPr>
                   <pic:blipFill>
-                    <a:blip r:embed="rId30" cstate="print"/>
+                    <a:blip r:embed="rId31" cstate="print"/>
                     <a:srcRect/>
                     <a:stretch>
                       <a:fillRect/>
@@ -17150,7 +18143,7 @@
           <w:numId w:val="40"/>
         </w:numPr>
       </w:pPr>
-      <w:bookmarkStart w:id="35" w:name="_Toc491441762"/>
+      <w:bookmarkStart w:id="40" w:name="_Toc495935787"/>
       <w:r>
         <w:lastRenderedPageBreak/>
         <w:t>CONSIDERAÇÕ</w:t>
@@ -17158,7 +18151,7 @@
       <w:r>
         <w:t>ES FINAIS</w:t>
       </w:r>
-      <w:bookmarkEnd w:id="35"/>
+      <w:bookmarkEnd w:id="40"/>
     </w:p>
     <w:p>
       <w:pPr>
@@ -17611,7 +18604,7 @@
           <w:lang w:val="en-US"/>
         </w:rPr>
       </w:pPr>
-      <w:bookmarkStart w:id="36" w:name="_Toc491441763"/>
+      <w:bookmarkStart w:id="41" w:name="_Toc495935788"/>
       <w:r>
         <w:rPr>
           <w:b/>
@@ -17620,7 +18613,7 @@
         <w:lastRenderedPageBreak/>
         <w:t>REFERÊNCIAS</w:t>
       </w:r>
-      <w:bookmarkEnd w:id="36"/>
+      <w:bookmarkEnd w:id="41"/>
     </w:p>
     <w:p>
       <w:pPr>
@@ -17662,9 +18655,8 @@
           <w:color w:val="000000"/>
           <w:lang w:val="en-US"/>
         </w:rPr>
-        <w:t xml:space="preserve"> What is OCR and OCR </w:t>
-      </w:r>
-      <w:proofErr w:type="spellStart"/>
+        <w:t xml:space="preserve"> What </w:t>
+      </w:r>
       <w:proofErr w:type="gramStart"/>
       <w:r>
         <w:rPr>
@@ -17674,9 +18666,9 @@
           <w:color w:val="000000"/>
           <w:lang w:val="en-US"/>
         </w:rPr>
-        <w:t>Tecnology</w:t>
-      </w:r>
-      <w:proofErr w:type="spellEnd"/>
+        <w:t>is</w:t>
+      </w:r>
+      <w:proofErr w:type="gramEnd"/>
       <w:r>
         <w:rPr>
           <w:rFonts w:ascii="Arial" w:hAnsi="Arial" w:cs="Arial"/>
@@ -17685,9 +18677,9 @@
           <w:color w:val="000000"/>
           <w:lang w:val="en-US"/>
         </w:rPr>
-        <w:t>.</w:t>
-      </w:r>
-      <w:proofErr w:type="gramEnd"/>
+        <w:t xml:space="preserve"> OCR and OCR </w:t>
+      </w:r>
+      <w:proofErr w:type="spellStart"/>
       <w:r>
         <w:rPr>
           <w:rFonts w:ascii="Arial" w:hAnsi="Arial" w:cs="Arial"/>
@@ -17696,7 +18688,18 @@
           <w:color w:val="000000"/>
           <w:lang w:val="en-US"/>
         </w:rPr>
-        <w:t xml:space="preserve"> </w:t>
+        <w:t>Tecnology</w:t>
+      </w:r>
+      <w:proofErr w:type="spellEnd"/>
+      <w:r>
+        <w:rPr>
+          <w:rFonts w:ascii="Arial" w:hAnsi="Arial" w:cs="Arial"/>
+          <w:b/>
+          <w:bCs/>
+          <w:color w:val="000000"/>
+          <w:lang w:val="en-US"/>
+        </w:rPr>
+        <w:t xml:space="preserve">. </w:t>
       </w:r>
       <w:r>
         <w:rPr>
@@ -17761,31 +18764,23 @@
           <w:lang w:val="en-US"/>
         </w:rPr>
       </w:pPr>
+      <w:proofErr w:type="gramStart"/>
       <w:r>
         <w:rPr>
           <w:rFonts w:ascii="Arial" w:hAnsi="Arial" w:cs="Arial"/>
           <w:color w:val="000000"/>
           <w:lang w:val="en-US"/>
         </w:rPr>
-        <w:t>ACHARYA, T.</w:t>
-      </w:r>
-      <w:proofErr w:type="gramStart"/>
+        <w:t>ACHARYA, T.; RAY, A.</w:t>
+      </w:r>
+      <w:proofErr w:type="gramEnd"/>
       <w:r>
         <w:rPr>
           <w:rFonts w:ascii="Arial" w:hAnsi="Arial" w:cs="Arial"/>
           <w:color w:val="000000"/>
           <w:lang w:val="en-US"/>
         </w:rPr>
-        <w:t>;</w:t>
-      </w:r>
-      <w:proofErr w:type="gramEnd"/>
-      <w:r>
-        <w:rPr>
-          <w:rFonts w:ascii="Arial" w:hAnsi="Arial" w:cs="Arial"/>
-          <w:color w:val="000000"/>
-          <w:lang w:val="en-US"/>
-        </w:rPr>
-        <w:t xml:space="preserve"> RAY, A. </w:t>
+        <w:t xml:space="preserve"> </w:t>
       </w:r>
       <w:r>
         <w:rPr>
@@ -18210,7 +19205,7 @@
         </w:rPr>
         <w:t xml:space="preserve"> Disponível em: &lt;</w:t>
       </w:r>
-      <w:hyperlink r:id="rId31" w:history="1">
+      <w:hyperlink r:id="rId32" w:history="1">
         <w:r>
           <w:rPr>
             <w:rStyle w:val="Hyperlink"/>
@@ -19036,12 +20031,48 @@
         </w:rPr>
         <w:t xml:space="preserve"> </w:t>
       </w:r>
-      <w:r>
-        <w:rPr>
-          <w:rFonts w:ascii="Arial" w:hAnsi="Arial" w:cs="Arial"/>
-          <w:color w:val="000000"/>
-        </w:rPr>
-        <w:t>Disponível em: &lt;http://blast.ncbi.nlm.nih.gov/Blast.cgi?CMD=Web&amp;PAGE_TYPE=BlastDocs&amp;DOC_TYPE=ProgSelectionGuide&gt;. Último acesso: 14/11/2014.</w:t>
+      <w:proofErr w:type="spellStart"/>
+      <w:r>
+        <w:rPr>
+          <w:rFonts w:ascii="Arial" w:hAnsi="Arial" w:cs="Arial"/>
+          <w:color w:val="000000"/>
+          <w:lang w:val="en-US"/>
+        </w:rPr>
+        <w:t>Disponível</w:t>
+      </w:r>
+      <w:proofErr w:type="spellEnd"/>
+      <w:r>
+        <w:rPr>
+          <w:rFonts w:ascii="Arial" w:hAnsi="Arial" w:cs="Arial"/>
+          <w:color w:val="000000"/>
+          <w:lang w:val="en-US"/>
+        </w:rPr>
+        <w:t xml:space="preserve"> </w:t>
+      </w:r>
+      <w:proofErr w:type="spellStart"/>
+      <w:r>
+        <w:rPr>
+          <w:rFonts w:ascii="Arial" w:hAnsi="Arial" w:cs="Arial"/>
+          <w:color w:val="000000"/>
+          <w:lang w:val="en-US"/>
+        </w:rPr>
+        <w:t>em</w:t>
+      </w:r>
+      <w:proofErr w:type="spellEnd"/>
+      <w:r>
+        <w:rPr>
+          <w:rFonts w:ascii="Arial" w:hAnsi="Arial" w:cs="Arial"/>
+          <w:color w:val="000000"/>
+          <w:lang w:val="en-US"/>
+        </w:rPr>
+        <w:t xml:space="preserve">: &lt;http://blast.ncbi.nlm.nih.gov/Blast.cgi?CMD=Web&amp;PAGE_TYPE=BlastDocs&amp;DOC_TYPE=ProgSelectionGuide&gt;. </w:t>
+      </w:r>
+      <w:r>
+        <w:rPr>
+          <w:rFonts w:ascii="Arial" w:hAnsi="Arial" w:cs="Arial"/>
+          <w:color w:val="000000"/>
+        </w:rPr>
+        <w:t>Último acesso: 14/11/2014.</w:t>
       </w:r>
     </w:p>
     <w:p>
@@ -20632,7 +21663,7 @@
           <w:color w:val="000000"/>
         </w:rPr>
       </w:pPr>
-      <w:bookmarkStart w:id="37" w:name="_Toc404154422"/>
+      <w:bookmarkStart w:id="42" w:name="_Toc404154422"/>
       <w:r>
         <w:rPr>
           <w:rFonts w:ascii="Arial" w:hAnsi="Arial" w:cs="Arial"/>
@@ -20640,7 +21671,7 @@
         </w:rPr>
         <w:t>Disponível em: &lt;http://www.wbstool.com/&gt;. Último acesso: 29/10/2014.</w:t>
       </w:r>
-      <w:bookmarkEnd w:id="37"/>
+      <w:bookmarkEnd w:id="42"/>
     </w:p>
     <w:p>
       <w:pPr>
@@ -20970,7 +22001,7 @@
           <w:b/>
         </w:rPr>
       </w:pPr>
-      <w:bookmarkStart w:id="38" w:name="_Toc491441764"/>
+      <w:bookmarkStart w:id="43" w:name="_Toc495935789"/>
       <w:r>
         <w:rPr>
           <w:b/>
@@ -20990,7 +22021,7 @@
         </w:rPr>
         <w:t xml:space="preserve"> DE USO</w:t>
       </w:r>
-      <w:bookmarkEnd w:id="38"/>
+      <w:bookmarkEnd w:id="43"/>
     </w:p>
     <w:p>
       <w:pPr>
@@ -21035,7 +22066,7 @@
                     </pic:cNvPicPr>
                   </pic:nvPicPr>
                   <pic:blipFill>
-                    <a:blip r:embed="rId32" cstate="print"/>
+                    <a:blip r:embed="rId33" cstate="print"/>
                     <a:srcRect/>
                     <a:stretch>
                       <a:fillRect/>
@@ -21075,7 +22106,7 @@
           <w:color w:val="000000"/>
         </w:rPr>
       </w:pPr>
-      <w:bookmarkStart w:id="39" w:name="_Toc404154424"/>
+      <w:bookmarkStart w:id="44" w:name="_Toc404154424"/>
       <w:r>
         <w:rPr>
           <w:rFonts w:ascii="Arial" w:hAnsi="Arial" w:cs="Arial"/>
@@ -21092,7 +22123,7 @@
         </w:rPr>
         <w:t xml:space="preserve"> – DIAGRAMA DE CASOS DE USO</w:t>
       </w:r>
-      <w:bookmarkEnd w:id="39"/>
+      <w:bookmarkEnd w:id="44"/>
     </w:p>
     <w:p>
       <w:pPr>
@@ -21302,7 +22333,7 @@
           <w:b/>
         </w:rPr>
       </w:pPr>
-      <w:bookmarkStart w:id="40" w:name="_Toc491441765"/>
+      <w:bookmarkStart w:id="45" w:name="_Toc495935790"/>
       <w:r>
         <w:rPr>
           <w:b/>
@@ -21322,7 +22353,7 @@
         </w:rPr>
         <w:t xml:space="preserve"> DE USO</w:t>
       </w:r>
-      <w:bookmarkEnd w:id="40"/>
+      <w:bookmarkEnd w:id="45"/>
     </w:p>
     <w:p>
       <w:pPr>
@@ -21963,8 +22994,8 @@
         </w:rPr>
         <w:tab/>
       </w:r>
-      <w:bookmarkStart w:id="41" w:name="_Toc404272621"/>
-      <w:bookmarkStart w:id="42" w:name="_Toc404272774"/>
+      <w:bookmarkStart w:id="46" w:name="_Toc404272621"/>
+      <w:bookmarkStart w:id="47" w:name="_Toc404272774"/>
       <w:r>
         <w:rPr>
           <w:rFonts w:ascii="Arial" w:hAnsi="Arial" w:cs="Arial"/>
@@ -21972,8 +23003,8 @@
         </w:rPr>
         <w:t>Não há.</w:t>
       </w:r>
-      <w:bookmarkEnd w:id="41"/>
-      <w:bookmarkEnd w:id="42"/>
+      <w:bookmarkEnd w:id="46"/>
+      <w:bookmarkEnd w:id="47"/>
     </w:p>
     <w:p>
       <w:pPr>
@@ -22702,8 +23733,8 @@
         </w:rPr>
         <w:tab/>
       </w:r>
-      <w:bookmarkStart w:id="43" w:name="_Toc404272622"/>
-      <w:bookmarkStart w:id="44" w:name="_Toc404272775"/>
+      <w:bookmarkStart w:id="48" w:name="_Toc404272622"/>
+      <w:bookmarkStart w:id="49" w:name="_Toc404272775"/>
       <w:r>
         <w:rPr>
           <w:rFonts w:ascii="Arial" w:hAnsi="Arial" w:cs="Arial"/>
@@ -22711,8 +23742,8 @@
         </w:rPr>
         <w:t>Não há.</w:t>
       </w:r>
-      <w:bookmarkEnd w:id="43"/>
-      <w:bookmarkEnd w:id="44"/>
+      <w:bookmarkEnd w:id="48"/>
+      <w:bookmarkEnd w:id="49"/>
     </w:p>
     <w:p>
       <w:pPr>
@@ -23437,8 +24468,8 @@
         </w:rPr>
         <w:tab/>
       </w:r>
-      <w:bookmarkStart w:id="45" w:name="_Toc404272623"/>
-      <w:bookmarkStart w:id="46" w:name="_Toc404272776"/>
+      <w:bookmarkStart w:id="50" w:name="_Toc404272623"/>
+      <w:bookmarkStart w:id="51" w:name="_Toc404272776"/>
       <w:r>
         <w:rPr>
           <w:rFonts w:ascii="Arial" w:hAnsi="Arial" w:cs="Arial"/>
@@ -23446,8 +24477,8 @@
         </w:rPr>
         <w:t>Não há.</w:t>
       </w:r>
-      <w:bookmarkEnd w:id="45"/>
-      <w:bookmarkEnd w:id="46"/>
+      <w:bookmarkEnd w:id="50"/>
+      <w:bookmarkEnd w:id="51"/>
     </w:p>
     <w:p>
       <w:pPr>
@@ -24421,8 +25452,8 @@
         </w:rPr>
         <w:tab/>
       </w:r>
-      <w:bookmarkStart w:id="47" w:name="_Toc404272624"/>
-      <w:bookmarkStart w:id="48" w:name="_Toc404272777"/>
+      <w:bookmarkStart w:id="52" w:name="_Toc404272624"/>
+      <w:bookmarkStart w:id="53" w:name="_Toc404272777"/>
       <w:r>
         <w:rPr>
           <w:rFonts w:ascii="Arial" w:hAnsi="Arial" w:cs="Arial"/>
@@ -24430,8 +25461,8 @@
         </w:rPr>
         <w:t>Não há.</w:t>
       </w:r>
-      <w:bookmarkEnd w:id="47"/>
-      <w:bookmarkEnd w:id="48"/>
+      <w:bookmarkEnd w:id="52"/>
+      <w:bookmarkEnd w:id="53"/>
     </w:p>
     <w:p>
       <w:pPr>
@@ -25140,24 +26171,6 @@
         </w:rPr>
         <w:tab/>
       </w:r>
-      <w:r>
-        <w:rPr>
-          <w:rFonts w:ascii="Arial" w:eastAsia="Times New Roman" w:hAnsi="Arial" w:cs="Arial"/>
-          <w:color w:val="000000"/>
-          <w:sz w:val="24"/>
-          <w:szCs w:val="24"/>
-        </w:rPr>
-        <w:t xml:space="preserve">E1.1 Ele </w:t>
-      </w:r>
-      <w:r>
-        <w:rPr>
-          <w:rFonts w:ascii="Arial" w:eastAsia="Times New Roman" w:hAnsi="Arial" w:cs="Arial"/>
-          <w:color w:val="000000"/>
-          <w:sz w:val="24"/>
-          <w:szCs w:val="24"/>
-        </w:rPr>
-        <w:t xml:space="preserve">irá tentar realizar a </w:t>
-      </w:r>
       <w:proofErr w:type="gramStart"/>
       <w:r>
         <w:rPr>
@@ -25166,7 +26179,26 @@
           <w:sz w:val="24"/>
           <w:szCs w:val="24"/>
         </w:rPr>
-        <w:t xml:space="preserve">consulta </w:t>
+        <w:t>E1.</w:t>
+      </w:r>
+      <w:proofErr w:type="gramEnd"/>
+      <w:r>
+        <w:rPr>
+          <w:rFonts w:ascii="Arial" w:eastAsia="Times New Roman" w:hAnsi="Arial" w:cs="Arial"/>
+          <w:color w:val="000000"/>
+          <w:sz w:val="24"/>
+          <w:szCs w:val="24"/>
+        </w:rPr>
+        <w:t xml:space="preserve">1 Ele </w:t>
+      </w:r>
+      <w:r>
+        <w:rPr>
+          <w:rFonts w:ascii="Arial" w:eastAsia="Times New Roman" w:hAnsi="Arial" w:cs="Arial"/>
+          <w:color w:val="000000"/>
+          <w:sz w:val="24"/>
+          <w:szCs w:val="24"/>
+        </w:rPr>
+        <w:t xml:space="preserve">irá tentar realizar a consulta </w:t>
       </w:r>
       <w:r>
         <w:rPr>
@@ -25186,6 +26218,120 @@
         </w:rPr>
         <w:t>6</w:t>
       </w:r>
+      <w:r>
+        <w:rPr>
+          <w:rFonts w:ascii="Arial" w:eastAsia="Times New Roman" w:hAnsi="Arial" w:cs="Arial"/>
+          <w:color w:val="000000"/>
+          <w:sz w:val="24"/>
+          <w:szCs w:val="24"/>
+        </w:rPr>
+        <w:t xml:space="preserve"> segundos</w:t>
+      </w:r>
+      <w:r>
+        <w:rPr>
+          <w:rFonts w:ascii="Arial" w:eastAsia="Times New Roman" w:hAnsi="Arial" w:cs="Arial"/>
+          <w:color w:val="000000"/>
+          <w:sz w:val="24"/>
+          <w:szCs w:val="24"/>
+        </w:rPr>
+        <w:t xml:space="preserve"> depois</w:t>
+      </w:r>
+      <w:r>
+        <w:rPr>
+          <w:rFonts w:ascii="Arial" w:eastAsia="Times New Roman" w:hAnsi="Arial" w:cs="Arial"/>
+          <w:color w:val="000000"/>
+          <w:sz w:val="24"/>
+          <w:szCs w:val="24"/>
+        </w:rPr>
+        <w:t>.</w:t>
+      </w:r>
+    </w:p>
+    <w:p>
+      <w:pPr>
+        <w:spacing w:after="0" w:line="360" w:lineRule="auto"/>
+        <w:jc w:val="both"/>
+        <w:rPr>
+          <w:rFonts w:ascii="Arial" w:eastAsia="Times New Roman" w:hAnsi="Arial" w:cs="Arial"/>
+          <w:sz w:val="24"/>
+          <w:szCs w:val="24"/>
+        </w:rPr>
+      </w:pPr>
+      <w:r>
+        <w:rPr>
+          <w:rFonts w:ascii="Arial" w:eastAsia="Times New Roman" w:hAnsi="Arial" w:cs="Arial"/>
+          <w:color w:val="000000"/>
+          <w:sz w:val="24"/>
+          <w:szCs w:val="24"/>
+        </w:rPr>
+        <w:t xml:space="preserve">    </w:t>
+      </w:r>
+      <w:r>
+        <w:rPr>
+          <w:rFonts w:ascii="Arial" w:eastAsia="Times New Roman" w:hAnsi="Arial" w:cs="Arial"/>
+          <w:color w:val="000000"/>
+          <w:sz w:val="24"/>
+          <w:szCs w:val="24"/>
+        </w:rPr>
+        <w:tab/>
+      </w:r>
+      <w:r>
+        <w:rPr>
+          <w:rFonts w:ascii="Arial" w:eastAsia="Times New Roman" w:hAnsi="Arial" w:cs="Arial"/>
+          <w:color w:val="000000"/>
+          <w:sz w:val="24"/>
+          <w:szCs w:val="24"/>
+        </w:rPr>
+        <w:t>E2 O BLAST não encontrou nenhum resultado.</w:t>
+      </w:r>
+    </w:p>
+    <w:p>
+      <w:pPr>
+        <w:spacing w:after="0" w:line="360" w:lineRule="auto"/>
+        <w:jc w:val="both"/>
+        <w:rPr>
+          <w:rFonts w:ascii="Arial" w:eastAsia="Times New Roman" w:hAnsi="Arial" w:cs="Arial"/>
+          <w:color w:val="000000"/>
+          <w:sz w:val="24"/>
+          <w:szCs w:val="24"/>
+        </w:rPr>
+      </w:pPr>
+      <w:r>
+        <w:rPr>
+          <w:rFonts w:ascii="Arial" w:eastAsia="Times New Roman" w:hAnsi="Arial" w:cs="Arial"/>
+          <w:color w:val="000000"/>
+          <w:sz w:val="24"/>
+          <w:szCs w:val="24"/>
+        </w:rPr>
+        <w:t xml:space="preserve">        </w:t>
+      </w:r>
+      <w:r>
+        <w:rPr>
+          <w:rFonts w:ascii="Arial" w:eastAsia="Times New Roman" w:hAnsi="Arial" w:cs="Arial"/>
+          <w:color w:val="000000"/>
+          <w:sz w:val="24"/>
+          <w:szCs w:val="24"/>
+        </w:rPr>
+        <w:tab/>
+      </w:r>
+      <w:r>
+        <w:rPr>
+          <w:rFonts w:ascii="Arial" w:eastAsia="Times New Roman" w:hAnsi="Arial" w:cs="Arial"/>
+          <w:color w:val="000000"/>
+          <w:sz w:val="24"/>
+          <w:szCs w:val="24"/>
+        </w:rPr>
+        <w:tab/>
+      </w:r>
+      <w:proofErr w:type="gramStart"/>
+      <w:r>
+        <w:rPr>
+          <w:rFonts w:ascii="Arial" w:eastAsia="Times New Roman" w:hAnsi="Arial" w:cs="Arial"/>
+          <w:color w:val="000000"/>
+          <w:sz w:val="24"/>
+          <w:szCs w:val="24"/>
+        </w:rPr>
+        <w:t>E2.</w:t>
+      </w:r>
       <w:proofErr w:type="gramEnd"/>
       <w:r>
         <w:rPr>
@@ -25194,122 +26340,7 @@
           <w:sz w:val="24"/>
           <w:szCs w:val="24"/>
         </w:rPr>
-        <w:t xml:space="preserve"> segundos</w:t>
-      </w:r>
-      <w:r>
-        <w:rPr>
-          <w:rFonts w:ascii="Arial" w:eastAsia="Times New Roman" w:hAnsi="Arial" w:cs="Arial"/>
-          <w:color w:val="000000"/>
-          <w:sz w:val="24"/>
-          <w:szCs w:val="24"/>
-        </w:rPr>
-        <w:t xml:space="preserve"> depois</w:t>
-      </w:r>
-      <w:r>
-        <w:rPr>
-          <w:rFonts w:ascii="Arial" w:eastAsia="Times New Roman" w:hAnsi="Arial" w:cs="Arial"/>
-          <w:color w:val="000000"/>
-          <w:sz w:val="24"/>
-          <w:szCs w:val="24"/>
-        </w:rPr>
-        <w:t>.</w:t>
-      </w:r>
-    </w:p>
-    <w:p>
-      <w:pPr>
-        <w:spacing w:after="0" w:line="360" w:lineRule="auto"/>
-        <w:jc w:val="both"/>
-        <w:rPr>
-          <w:rFonts w:ascii="Arial" w:eastAsia="Times New Roman" w:hAnsi="Arial" w:cs="Arial"/>
-          <w:sz w:val="24"/>
-          <w:szCs w:val="24"/>
-        </w:rPr>
-      </w:pPr>
-      <w:r>
-        <w:rPr>
-          <w:rFonts w:ascii="Arial" w:eastAsia="Times New Roman" w:hAnsi="Arial" w:cs="Arial"/>
-          <w:color w:val="000000"/>
-          <w:sz w:val="24"/>
-          <w:szCs w:val="24"/>
-        </w:rPr>
-        <w:t xml:space="preserve">    </w:t>
-      </w:r>
-      <w:r>
-        <w:rPr>
-          <w:rFonts w:ascii="Arial" w:eastAsia="Times New Roman" w:hAnsi="Arial" w:cs="Arial"/>
-          <w:color w:val="000000"/>
-          <w:sz w:val="24"/>
-          <w:szCs w:val="24"/>
-        </w:rPr>
-        <w:tab/>
-      </w:r>
-      <w:r>
-        <w:rPr>
-          <w:rFonts w:ascii="Arial" w:eastAsia="Times New Roman" w:hAnsi="Arial" w:cs="Arial"/>
-          <w:color w:val="000000"/>
-          <w:sz w:val="24"/>
-          <w:szCs w:val="24"/>
-        </w:rPr>
-        <w:t>E2 O BLAST não encontrou nenhum resultado.</w:t>
-      </w:r>
-    </w:p>
-    <w:p>
-      <w:pPr>
-        <w:spacing w:after="0" w:line="360" w:lineRule="auto"/>
-        <w:jc w:val="both"/>
-        <w:rPr>
-          <w:rFonts w:ascii="Arial" w:eastAsia="Times New Roman" w:hAnsi="Arial" w:cs="Arial"/>
-          <w:color w:val="000000"/>
-          <w:sz w:val="24"/>
-          <w:szCs w:val="24"/>
-        </w:rPr>
-      </w:pPr>
-      <w:r>
-        <w:rPr>
-          <w:rFonts w:ascii="Arial" w:eastAsia="Times New Roman" w:hAnsi="Arial" w:cs="Arial"/>
-          <w:color w:val="000000"/>
-          <w:sz w:val="24"/>
-          <w:szCs w:val="24"/>
-        </w:rPr>
-        <w:t xml:space="preserve">        </w:t>
-      </w:r>
-      <w:r>
-        <w:rPr>
-          <w:rFonts w:ascii="Arial" w:eastAsia="Times New Roman" w:hAnsi="Arial" w:cs="Arial"/>
-          <w:color w:val="000000"/>
-          <w:sz w:val="24"/>
-          <w:szCs w:val="24"/>
-        </w:rPr>
-        <w:tab/>
-      </w:r>
-      <w:r>
-        <w:rPr>
-          <w:rFonts w:ascii="Arial" w:eastAsia="Times New Roman" w:hAnsi="Arial" w:cs="Arial"/>
-          <w:color w:val="000000"/>
-          <w:sz w:val="24"/>
-          <w:szCs w:val="24"/>
-        </w:rPr>
-        <w:tab/>
-      </w:r>
-      <w:proofErr w:type="gramStart"/>
-      <w:r>
-        <w:rPr>
-          <w:rFonts w:ascii="Arial" w:eastAsia="Times New Roman" w:hAnsi="Arial" w:cs="Arial"/>
-          <w:color w:val="000000"/>
-          <w:sz w:val="24"/>
-          <w:szCs w:val="24"/>
-        </w:rPr>
-        <w:t>E2.1  Será</w:t>
-      </w:r>
-      <w:proofErr w:type="gramEnd"/>
-      <w:r>
-        <w:rPr>
-          <w:rFonts w:ascii="Arial" w:eastAsia="Times New Roman" w:hAnsi="Arial" w:cs="Arial"/>
-          <w:color w:val="000000"/>
-          <w:sz w:val="24"/>
-          <w:szCs w:val="24"/>
-        </w:rPr>
-        <w:t xml:space="preserve"> colocado no status “</w:t>
+        <w:t>1  Será colocado no status “</w:t>
       </w:r>
       <w:proofErr w:type="spellStart"/>
       <w:r>
@@ -25487,7 +26518,7 @@
           <w:sz w:val="24"/>
           <w:szCs w:val="24"/>
         </w:rPr>
-        <w:t>E3.1  Será</w:t>
+        <w:t>E3.</w:t>
       </w:r>
       <w:proofErr w:type="gramEnd"/>
       <w:r>
@@ -25497,7 +26528,7 @@
           <w:sz w:val="24"/>
           <w:szCs w:val="24"/>
         </w:rPr>
-        <w:t xml:space="preserve"> colocado no status “</w:t>
+        <w:t>1  Será colocado no status “</w:t>
       </w:r>
       <w:proofErr w:type="spellStart"/>
       <w:r>
@@ -25671,8 +26702,8 @@
         </w:rPr>
         <w:tab/>
       </w:r>
-      <w:bookmarkStart w:id="49" w:name="_Toc404272625"/>
-      <w:bookmarkStart w:id="50" w:name="_Toc404272778"/>
+      <w:bookmarkStart w:id="54" w:name="_Toc404272625"/>
+      <w:bookmarkStart w:id="55" w:name="_Toc404272778"/>
       <w:r>
         <w:rPr>
           <w:rFonts w:ascii="Arial" w:hAnsi="Arial" w:cs="Arial"/>
@@ -25680,8 +26711,8 @@
         </w:rPr>
         <w:t>Não há.</w:t>
       </w:r>
-      <w:bookmarkEnd w:id="49"/>
-      <w:bookmarkEnd w:id="50"/>
+      <w:bookmarkEnd w:id="54"/>
+      <w:bookmarkEnd w:id="55"/>
     </w:p>
     <w:p>
       <w:pPr>
@@ -26256,8 +27287,8 @@
         </w:rPr>
         <w:tab/>
       </w:r>
-      <w:bookmarkStart w:id="51" w:name="_Toc404272626"/>
-      <w:bookmarkStart w:id="52" w:name="_Toc404272779"/>
+      <w:bookmarkStart w:id="56" w:name="_Toc404272626"/>
+      <w:bookmarkStart w:id="57" w:name="_Toc404272779"/>
       <w:r>
         <w:rPr>
           <w:rFonts w:ascii="Arial" w:hAnsi="Arial" w:cs="Arial"/>
@@ -26265,8 +27296,8 @@
         </w:rPr>
         <w:t>Não há.</w:t>
       </w:r>
-      <w:bookmarkEnd w:id="51"/>
-      <w:bookmarkEnd w:id="52"/>
+      <w:bookmarkEnd w:id="56"/>
+      <w:bookmarkEnd w:id="57"/>
     </w:p>
     <w:p>
       <w:pPr>
@@ -26932,7 +27963,7 @@
         </w:rPr>
         <w:tab/>
       </w:r>
-      <w:bookmarkStart w:id="53" w:name="_Toc404272627"/>
+      <w:bookmarkStart w:id="58" w:name="_Toc404272627"/>
       <w:r>
         <w:rPr>
           <w:rFonts w:ascii="Arial" w:hAnsi="Arial" w:cs="Arial"/>
@@ -26940,7 +27971,7 @@
         </w:rPr>
         <w:t>Não há.</w:t>
       </w:r>
-      <w:bookmarkEnd w:id="53"/>
+      <w:bookmarkEnd w:id="58"/>
     </w:p>
     <w:p>
       <w:pPr>
@@ -27049,7 +28080,7 @@
           <w:docGrid w:linePitch="360"/>
         </w:sectPr>
       </w:pPr>
-      <w:bookmarkStart w:id="54" w:name="_Toc404272628"/>
+      <w:bookmarkStart w:id="59" w:name="_Toc404272628"/>
     </w:p>
     <w:p>
       <w:pPr>
@@ -27063,7 +28094,7 @@
           <w:b/>
         </w:rPr>
       </w:pPr>
-      <w:bookmarkStart w:id="55" w:name="_Toc491441766"/>
+      <w:bookmarkStart w:id="60" w:name="_Toc495935791"/>
       <w:r>
         <w:rPr>
           <w:b/>
@@ -27077,8 +28108,8 @@
         </w:rPr>
         <w:t>NDICE C - DIAGRAMA ENTIDADE RELACIONAMENTO</w:t>
       </w:r>
-      <w:bookmarkEnd w:id="54"/>
-      <w:bookmarkEnd w:id="55"/>
+      <w:bookmarkEnd w:id="59"/>
+      <w:bookmarkEnd w:id="60"/>
     </w:p>
     <w:p>
       <w:pPr>
@@ -27123,7 +28154,7 @@
                     </pic:cNvPicPr>
                   </pic:nvPicPr>
                   <pic:blipFill>
-                    <a:blip r:embed="rId33" cstate="print"/>
+                    <a:blip r:embed="rId34" cstate="print"/>
                     <a:srcRect/>
                     <a:stretch>
                       <a:fillRect/>
@@ -27160,8 +28191,8 @@
           <w:rFonts w:ascii="Arial" w:hAnsi="Arial" w:cs="Arial"/>
         </w:rPr>
       </w:pPr>
-      <w:bookmarkStart w:id="56" w:name="_Toc404272629"/>
-      <w:bookmarkStart w:id="57" w:name="_Toc404272781"/>
+      <w:bookmarkStart w:id="61" w:name="_Toc404272629"/>
+      <w:bookmarkStart w:id="62" w:name="_Toc404272781"/>
       <w:r>
         <w:rPr>
           <w:rFonts w:ascii="Arial" w:hAnsi="Arial" w:cs="Arial"/>
@@ -27180,8 +28211,8 @@
         </w:rPr>
         <w:t xml:space="preserve"> – DIAGRAMA ENTIDADE RELACIONAMENTO</w:t>
       </w:r>
-      <w:bookmarkEnd w:id="56"/>
-      <w:bookmarkEnd w:id="57"/>
+      <w:bookmarkEnd w:id="61"/>
+      <w:bookmarkEnd w:id="62"/>
     </w:p>
     <w:p>
       <w:pPr>
@@ -27483,7 +28514,7 @@
           <w:b/>
         </w:rPr>
       </w:pPr>
-      <w:bookmarkStart w:id="58" w:name="_Toc491441767"/>
+      <w:bookmarkStart w:id="63" w:name="_Toc495935792"/>
       <w:r>
         <w:rPr>
           <w:b/>
@@ -27491,7 +28522,7 @@
         <w:lastRenderedPageBreak/>
         <w:t>APÊNDICE D- DIAGRAMA DE CLASSES</w:t>
       </w:r>
-      <w:bookmarkEnd w:id="58"/>
+      <w:bookmarkEnd w:id="63"/>
     </w:p>
     <w:p>
       <w:pPr>
@@ -27522,7 +28553,7 @@
                     </pic:cNvPicPr>
                   </pic:nvPicPr>
                   <pic:blipFill>
-                    <a:blip r:embed="rId34" cstate="print"/>
+                    <a:blip r:embed="rId35" cstate="print"/>
                     <a:srcRect/>
                     <a:stretch>
                       <a:fillRect/>
@@ -27639,7 +28670,7 @@
                     </pic:cNvPicPr>
                   </pic:nvPicPr>
                   <pic:blipFill>
-                    <a:blip r:embed="rId35" cstate="print"/>
+                    <a:blip r:embed="rId36" cstate="print"/>
                     <a:srcRect/>
                     <a:stretch>
                       <a:fillRect/>
@@ -27756,7 +28787,7 @@
                     </pic:cNvPicPr>
                   </pic:nvPicPr>
                   <pic:blipFill>
-                    <a:blip r:embed="rId36" cstate="print"/>
+                    <a:blip r:embed="rId37" cstate="print"/>
                     <a:srcRect/>
                     <a:stretch>
                       <a:fillRect/>
@@ -27903,7 +28934,7 @@
                     </pic:cNvPicPr>
                   </pic:nvPicPr>
                   <pic:blipFill>
-                    <a:blip r:embed="rId37" cstate="print"/>
+                    <a:blip r:embed="rId38" cstate="print"/>
                     <a:srcRect/>
                     <a:stretch>
                       <a:fillRect/>
@@ -28005,7 +29036,7 @@
           <w:szCs w:val="20"/>
         </w:rPr>
       </w:pPr>
-      <w:bookmarkStart w:id="59" w:name="_Toc491441768"/>
+      <w:bookmarkStart w:id="64" w:name="_Toc495935793"/>
       <w:r>
         <w:rPr>
           <w:b/>
@@ -28019,7 +29050,7 @@
         </w:rPr>
         <w:t xml:space="preserve"> - DIAGRAMA DE ATIVIDADES</w:t>
       </w:r>
-      <w:bookmarkEnd w:id="59"/>
+      <w:bookmarkEnd w:id="64"/>
     </w:p>
     <w:p>
       <w:pPr>
@@ -28050,7 +29081,7 @@
                     </pic:cNvPicPr>
                   </pic:nvPicPr>
                   <pic:blipFill>
-                    <a:blip r:embed="rId38" cstate="print"/>
+                    <a:blip r:embed="rId39" cstate="print"/>
                     <a:srcRect/>
                     <a:stretch>
                       <a:fillRect/>
@@ -28205,7 +29236,7 @@
                     </pic:cNvPicPr>
                   </pic:nvPicPr>
                   <pic:blipFill>
-                    <a:blip r:embed="rId39" cstate="print"/>
+                    <a:blip r:embed="rId40" cstate="print"/>
                     <a:srcRect/>
                     <a:stretch>
                       <a:fillRect/>
@@ -28375,7 +29406,7 @@
           <w:b/>
         </w:rPr>
       </w:pPr>
-      <w:bookmarkStart w:id="60" w:name="_Toc491441769"/>
+      <w:bookmarkStart w:id="65" w:name="_Toc495935794"/>
       <w:r>
         <w:rPr>
           <w:b/>
@@ -28389,7 +29420,7 @@
         </w:rPr>
         <w:t xml:space="preserve"> - DIAGRAMA DE COMPONENTES</w:t>
       </w:r>
-      <w:bookmarkEnd w:id="60"/>
+      <w:bookmarkEnd w:id="65"/>
     </w:p>
     <w:p>
       <w:pPr>
@@ -28427,7 +29458,7 @@
                     </pic:cNvPicPr>
                   </pic:nvPicPr>
                   <pic:blipFill>
-                    <a:blip r:embed="rId40" cstate="print"/>
+                    <a:blip r:embed="rId41" cstate="print"/>
                     <a:srcRect/>
                     <a:stretch>
                       <a:fillRect/>
@@ -28522,7 +29553,7 @@
 </file>
 
 <file path=word/endnotes.xml><?xml version="1.0" encoding="utf-8"?>
-<w:endnotes xmlns:wpc="http://schemas.microsoft.com/office/word/2010/wordprocessingCanvas" xmlns:mc="http://schemas.openxmlformats.org/markup-compatibility/2006" xmlns:o="urn:schemas-microsoft-com:office:office" xmlns:r="http://schemas.openxmlformats.org/officeDocument/2006/relationships" xmlns:m="http://schemas.openxmlformats.org/officeDocument/2006/math" xmlns:v="urn:schemas-microsoft-com:vml" xmlns:wp14="http://schemas.microsoft.com/office/word/2010/wordprocessingDrawing" xmlns:wp="http://schemas.openxmlformats.org/drawingml/2006/wordprocessingDrawing" xmlns:w10="urn:schemas-microsoft-com:office:word" xmlns:w="http://schemas.openxmlformats.org/wordprocessingml/2006/main" xmlns:w14="http://schemas.microsoft.com/office/word/2010/wordml" xmlns:w15="http://schemas.microsoft.com/office/word/2012/wordml" xmlns:wpg="http://schemas.microsoft.com/office/word/2010/wordprocessingGroup" xmlns:wpi="http://schemas.microsoft.com/office/word/2010/wordprocessingInk" xmlns:wne="http://schemas.microsoft.com/office/word/2006/wordml" xmlns:wps="http://schemas.microsoft.com/office/word/2010/wordprocessingShape" mc:Ignorable="w14 w15 wp14">
+<w:endnotes xmlns:wpc="http://schemas.microsoft.com/office/word/2010/wordprocessingCanvas" xmlns:mc="http://schemas.openxmlformats.org/markup-compatibility/2006" xmlns:o="urn:schemas-microsoft-com:office:office" xmlns:r="http://schemas.openxmlformats.org/officeDocument/2006/relationships" xmlns:m="http://schemas.openxmlformats.org/officeDocument/2006/math" xmlns:v="urn:schemas-microsoft-com:vml" xmlns:wp14="http://schemas.microsoft.com/office/word/2010/wordprocessingDrawing" xmlns:wp="http://schemas.openxmlformats.org/drawingml/2006/wordprocessingDrawing" xmlns:w10="urn:schemas-microsoft-com:office:word" xmlns:w="http://schemas.openxmlformats.org/wordprocessingml/2006/main" xmlns:w14="http://schemas.microsoft.com/office/word/2010/wordml" xmlns:wpg="http://schemas.microsoft.com/office/word/2010/wordprocessingGroup" xmlns:wpi="http://schemas.microsoft.com/office/word/2010/wordprocessingInk" xmlns:wne="http://schemas.microsoft.com/office/word/2006/wordml" xmlns:wps="http://schemas.microsoft.com/office/word/2010/wordprocessingShape" mc:Ignorable="w14 wp14">
   <w:endnote w:type="separator" w:id="-1">
     <w:p>
       <w:pPr>
@@ -28547,7 +29578,7 @@
 </file>
 
 <file path=word/footnotes.xml><?xml version="1.0" encoding="utf-8"?>
-<w:footnotes xmlns:wpc="http://schemas.microsoft.com/office/word/2010/wordprocessingCanvas" xmlns:mc="http://schemas.openxmlformats.org/markup-compatibility/2006" xmlns:o="urn:schemas-microsoft-com:office:office" xmlns:r="http://schemas.openxmlformats.org/officeDocument/2006/relationships" xmlns:m="http://schemas.openxmlformats.org/officeDocument/2006/math" xmlns:v="urn:schemas-microsoft-com:vml" xmlns:wp14="http://schemas.microsoft.com/office/word/2010/wordprocessingDrawing" xmlns:wp="http://schemas.openxmlformats.org/drawingml/2006/wordprocessingDrawing" xmlns:w10="urn:schemas-microsoft-com:office:word" xmlns:w="http://schemas.openxmlformats.org/wordprocessingml/2006/main" xmlns:w14="http://schemas.microsoft.com/office/word/2010/wordml" xmlns:w15="http://schemas.microsoft.com/office/word/2012/wordml" xmlns:wpg="http://schemas.microsoft.com/office/word/2010/wordprocessingGroup" xmlns:wpi="http://schemas.microsoft.com/office/word/2010/wordprocessingInk" xmlns:wne="http://schemas.microsoft.com/office/word/2006/wordml" xmlns:wps="http://schemas.microsoft.com/office/word/2010/wordprocessingShape" mc:Ignorable="w14 w15 wp14">
+<w:footnotes xmlns:wpc="http://schemas.microsoft.com/office/word/2010/wordprocessingCanvas" xmlns:mc="http://schemas.openxmlformats.org/markup-compatibility/2006" xmlns:o="urn:schemas-microsoft-com:office:office" xmlns:r="http://schemas.openxmlformats.org/officeDocument/2006/relationships" xmlns:m="http://schemas.openxmlformats.org/officeDocument/2006/math" xmlns:v="urn:schemas-microsoft-com:vml" xmlns:wp14="http://schemas.microsoft.com/office/word/2010/wordprocessingDrawing" xmlns:wp="http://schemas.openxmlformats.org/drawingml/2006/wordprocessingDrawing" xmlns:w10="urn:schemas-microsoft-com:office:word" xmlns:w="http://schemas.openxmlformats.org/wordprocessingml/2006/main" xmlns:w14="http://schemas.microsoft.com/office/word/2010/wordml" xmlns:wpg="http://schemas.microsoft.com/office/word/2010/wordprocessingGroup" xmlns:wpi="http://schemas.microsoft.com/office/word/2010/wordprocessingInk" xmlns:wne="http://schemas.microsoft.com/office/word/2006/wordml" xmlns:wps="http://schemas.microsoft.com/office/word/2010/wordprocessingShape" mc:Ignorable="w14 wp14">
   <w:footnote w:type="separator" w:id="-1">
     <w:p>
       <w:pPr>
@@ -28572,7 +29603,7 @@
 </file>
 
 <file path=word/header1.xml><?xml version="1.0" encoding="utf-8"?>
-<w:hdr xmlns:wpc="http://schemas.microsoft.com/office/word/2010/wordprocessingCanvas" xmlns:mc="http://schemas.openxmlformats.org/markup-compatibility/2006" xmlns:o="urn:schemas-microsoft-com:office:office" xmlns:r="http://schemas.openxmlformats.org/officeDocument/2006/relationships" xmlns:m="http://schemas.openxmlformats.org/officeDocument/2006/math" xmlns:v="urn:schemas-microsoft-com:vml" xmlns:wp14="http://schemas.microsoft.com/office/word/2010/wordprocessingDrawing" xmlns:wp="http://schemas.openxmlformats.org/drawingml/2006/wordprocessingDrawing" xmlns:w10="urn:schemas-microsoft-com:office:word" xmlns:w="http://schemas.openxmlformats.org/wordprocessingml/2006/main" xmlns:w14="http://schemas.microsoft.com/office/word/2010/wordml" xmlns:w15="http://schemas.microsoft.com/office/word/2012/wordml" xmlns:wpg="http://schemas.microsoft.com/office/word/2010/wordprocessingGroup" xmlns:wpi="http://schemas.microsoft.com/office/word/2010/wordprocessingInk" xmlns:wne="http://schemas.microsoft.com/office/word/2006/wordml" xmlns:wps="http://schemas.microsoft.com/office/word/2010/wordprocessingShape" mc:Ignorable="w14 w15 wp14">
+<w:hdr xmlns:wpc="http://schemas.microsoft.com/office/word/2010/wordprocessingCanvas" xmlns:mc="http://schemas.openxmlformats.org/markup-compatibility/2006" xmlns:o="urn:schemas-microsoft-com:office:office" xmlns:r="http://schemas.openxmlformats.org/officeDocument/2006/relationships" xmlns:m="http://schemas.openxmlformats.org/officeDocument/2006/math" xmlns:v="urn:schemas-microsoft-com:vml" xmlns:wp14="http://schemas.microsoft.com/office/word/2010/wordprocessingDrawing" xmlns:wp="http://schemas.openxmlformats.org/drawingml/2006/wordprocessingDrawing" xmlns:w10="urn:schemas-microsoft-com:office:word" xmlns:w="http://schemas.openxmlformats.org/wordprocessingml/2006/main" xmlns:w14="http://schemas.microsoft.com/office/word/2010/wordml" xmlns:wpg="http://schemas.microsoft.com/office/word/2010/wordprocessingGroup" xmlns:wpi="http://schemas.microsoft.com/office/word/2010/wordprocessingInk" xmlns:wne="http://schemas.microsoft.com/office/word/2006/wordml" xmlns:wps="http://schemas.microsoft.com/office/word/2010/wordprocessingShape" mc:Ignorable="w14 wp14">
   <w:p>
     <w:pPr>
       <w:pStyle w:val="Cabealho"/>
@@ -28582,7 +29613,7 @@
 </file>
 
 <file path=word/header2.xml><?xml version="1.0" encoding="utf-8"?>
-<w:hdr xmlns:wpc="http://schemas.microsoft.com/office/word/2010/wordprocessingCanvas" xmlns:mc="http://schemas.openxmlformats.org/markup-compatibility/2006" xmlns:o="urn:schemas-microsoft-com:office:office" xmlns:r="http://schemas.openxmlformats.org/officeDocument/2006/relationships" xmlns:m="http://schemas.openxmlformats.org/officeDocument/2006/math" xmlns:v="urn:schemas-microsoft-com:vml" xmlns:wp14="http://schemas.microsoft.com/office/word/2010/wordprocessingDrawing" xmlns:wp="http://schemas.openxmlformats.org/drawingml/2006/wordprocessingDrawing" xmlns:w10="urn:schemas-microsoft-com:office:word" xmlns:w="http://schemas.openxmlformats.org/wordprocessingml/2006/main" xmlns:w14="http://schemas.microsoft.com/office/word/2010/wordml" xmlns:w15="http://schemas.microsoft.com/office/word/2012/wordml" xmlns:wpg="http://schemas.microsoft.com/office/word/2010/wordprocessingGroup" xmlns:wpi="http://schemas.microsoft.com/office/word/2010/wordprocessingInk" xmlns:wne="http://schemas.microsoft.com/office/word/2006/wordml" xmlns:wps="http://schemas.microsoft.com/office/word/2010/wordprocessingShape" mc:Ignorable="w14 w15 wp14">
+<w:hdr xmlns:wpc="http://schemas.microsoft.com/office/word/2010/wordprocessingCanvas" xmlns:mc="http://schemas.openxmlformats.org/markup-compatibility/2006" xmlns:o="urn:schemas-microsoft-com:office:office" xmlns:r="http://schemas.openxmlformats.org/officeDocument/2006/relationships" xmlns:m="http://schemas.openxmlformats.org/officeDocument/2006/math" xmlns:v="urn:schemas-microsoft-com:vml" xmlns:wp14="http://schemas.microsoft.com/office/word/2010/wordprocessingDrawing" xmlns:wp="http://schemas.openxmlformats.org/drawingml/2006/wordprocessingDrawing" xmlns:w10="urn:schemas-microsoft-com:office:word" xmlns:w="http://schemas.openxmlformats.org/wordprocessingml/2006/main" xmlns:w14="http://schemas.microsoft.com/office/word/2010/wordml" xmlns:wpg="http://schemas.microsoft.com/office/word/2010/wordprocessingGroup" xmlns:wpi="http://schemas.microsoft.com/office/word/2010/wordprocessingInk" xmlns:wne="http://schemas.microsoft.com/office/word/2006/wordml" xmlns:wps="http://schemas.microsoft.com/office/word/2010/wordprocessingShape" mc:Ignorable="w14 wp14">
   <w:sdt>
     <w:sdtPr>
       <w:id w:val="119210864"/>
@@ -28628,7 +29659,7 @@
             <w:sz w:val="20"/>
             <w:szCs w:val="20"/>
           </w:rPr>
-          <w:t>11</w:t>
+          <w:t>16</w:t>
         </w:r>
         <w:r>
           <w:rPr>
@@ -28650,7 +29681,7 @@
 </file>
 
 <file path=word/numbering.xml><?xml version="1.0" encoding="utf-8"?>
-<w:numbering xmlns:wpc="http://schemas.microsoft.com/office/word/2010/wordprocessingCanvas" xmlns:mc="http://schemas.openxmlformats.org/markup-compatibility/2006" xmlns:o="urn:schemas-microsoft-com:office:office" xmlns:r="http://schemas.openxmlformats.org/officeDocument/2006/relationships" xmlns:m="http://schemas.openxmlformats.org/officeDocument/2006/math" xmlns:v="urn:schemas-microsoft-com:vml" xmlns:wp14="http://schemas.microsoft.com/office/word/2010/wordprocessingDrawing" xmlns:wp="http://schemas.openxmlformats.org/drawingml/2006/wordprocessingDrawing" xmlns:w10="urn:schemas-microsoft-com:office:word" xmlns:w="http://schemas.openxmlformats.org/wordprocessingml/2006/main" xmlns:w14="http://schemas.microsoft.com/office/word/2010/wordml" xmlns:w15="http://schemas.microsoft.com/office/word/2012/wordml" xmlns:wpg="http://schemas.microsoft.com/office/word/2010/wordprocessingGroup" xmlns:wpi="http://schemas.microsoft.com/office/word/2010/wordprocessingInk" xmlns:wne="http://schemas.microsoft.com/office/word/2006/wordml" xmlns:wps="http://schemas.microsoft.com/office/word/2010/wordprocessingShape" mc:Ignorable="w14 w15 wp14">
+<w:numbering xmlns:wpc="http://schemas.microsoft.com/office/word/2010/wordprocessingCanvas" xmlns:mc="http://schemas.openxmlformats.org/markup-compatibility/2006" xmlns:o="urn:schemas-microsoft-com:office:office" xmlns:r="http://schemas.openxmlformats.org/officeDocument/2006/relationships" xmlns:m="http://schemas.openxmlformats.org/officeDocument/2006/math" xmlns:v="urn:schemas-microsoft-com:vml" xmlns:wp14="http://schemas.microsoft.com/office/word/2010/wordprocessingDrawing" xmlns:wp="http://schemas.openxmlformats.org/drawingml/2006/wordprocessingDrawing" xmlns:w10="urn:schemas-microsoft-com:office:word" xmlns:w="http://schemas.openxmlformats.org/wordprocessingml/2006/main" xmlns:w14="http://schemas.microsoft.com/office/word/2010/wordml" xmlns:wpg="http://schemas.microsoft.com/office/word/2010/wordprocessingGroup" xmlns:wpi="http://schemas.microsoft.com/office/word/2010/wordprocessingInk" xmlns:wne="http://schemas.microsoft.com/office/word/2006/wordml" xmlns:wps="http://schemas.microsoft.com/office/word/2010/wordprocessingShape" mc:Ignorable="w14 wp14">
   <w:abstractNum w:abstractNumId="0">
     <w:nsid w:val="020825EA"/>
     <w:multiLevelType w:val="multilevel"/>
@@ -34017,7 +35048,7 @@
 </file>
 
 <file path=word/styles.xml><?xml version="1.0" encoding="utf-8"?>
-<w:styles xmlns:mc="http://schemas.openxmlformats.org/markup-compatibility/2006" xmlns:r="http://schemas.openxmlformats.org/officeDocument/2006/relationships" xmlns:w="http://schemas.openxmlformats.org/wordprocessingml/2006/main" xmlns:w14="http://schemas.microsoft.com/office/word/2010/wordml" xmlns:w15="http://schemas.microsoft.com/office/word/2012/wordml" mc:Ignorable="w14 w15">
+<w:styles xmlns:mc="http://schemas.openxmlformats.org/markup-compatibility/2006" xmlns:r="http://schemas.openxmlformats.org/officeDocument/2006/relationships" xmlns:w="http://schemas.openxmlformats.org/wordprocessingml/2006/main" xmlns:w14="http://schemas.microsoft.com/office/word/2010/wordml" mc:Ignorable="w14">
   <w:docDefaults>
     <w:rPrDefault>
       <w:rPr>
@@ -34033,378 +35064,737 @@
       </w:pPr>
     </w:pPrDefault>
   </w:docDefaults>
-  <w:latentStyles w:defLockedState="0" w:defUIPriority="99" w:defSemiHidden="0" w:defUnhideWhenUsed="0" w:defQFormat="0" w:count="371">
-    <w:lsdException w:name="Normal" w:uiPriority="0" w:qFormat="1"/>
-    <w:lsdException w:name="heading 1" w:uiPriority="9" w:qFormat="1"/>
-    <w:lsdException w:name="heading 2" w:semiHidden="1" w:uiPriority="9" w:unhideWhenUsed="1" w:qFormat="1"/>
-    <w:lsdException w:name="heading 3" w:semiHidden="1" w:uiPriority="9" w:unhideWhenUsed="1" w:qFormat="1"/>
-    <w:lsdException w:name="heading 4" w:semiHidden="1" w:uiPriority="9" w:unhideWhenUsed="1" w:qFormat="1"/>
-    <w:lsdException w:name="heading 5" w:semiHidden="1" w:uiPriority="9" w:unhideWhenUsed="1" w:qFormat="1"/>
-    <w:lsdException w:name="heading 6" w:semiHidden="1" w:uiPriority="9" w:unhideWhenUsed="1" w:qFormat="1"/>
-    <w:lsdException w:name="heading 7" w:semiHidden="1" w:uiPriority="9" w:unhideWhenUsed="1" w:qFormat="1"/>
-    <w:lsdException w:name="heading 8" w:semiHidden="1" w:uiPriority="9" w:unhideWhenUsed="1" w:qFormat="1"/>
-    <w:lsdException w:name="heading 9" w:semiHidden="1" w:uiPriority="9" w:unhideWhenUsed="1" w:qFormat="1"/>
-    <w:lsdException w:name="index 1" w:semiHidden="1" w:unhideWhenUsed="1"/>
-    <w:lsdException w:name="index 2" w:semiHidden="1" w:unhideWhenUsed="1"/>
-    <w:lsdException w:name="index 3" w:semiHidden="1" w:unhideWhenUsed="1"/>
-    <w:lsdException w:name="index 4" w:semiHidden="1" w:unhideWhenUsed="1"/>
-    <w:lsdException w:name="index 5" w:semiHidden="1" w:unhideWhenUsed="1"/>
-    <w:lsdException w:name="index 6" w:semiHidden="1" w:unhideWhenUsed="1"/>
-    <w:lsdException w:name="index 7" w:semiHidden="1" w:unhideWhenUsed="1"/>
-    <w:lsdException w:name="index 8" w:semiHidden="1" w:unhideWhenUsed="1"/>
-    <w:lsdException w:name="index 9" w:semiHidden="1" w:unhideWhenUsed="1"/>
-    <w:lsdException w:name="toc 1" w:semiHidden="1" w:uiPriority="39" w:unhideWhenUsed="1" w:qFormat="1"/>
-    <w:lsdException w:name="toc 2" w:semiHidden="1" w:uiPriority="39" w:unhideWhenUsed="1" w:qFormat="1"/>
-    <w:lsdException w:name="toc 3" w:semiHidden="1" w:uiPriority="39" w:unhideWhenUsed="1" w:qFormat="1"/>
-    <w:lsdException w:name="toc 4" w:semiHidden="1" w:uiPriority="39" w:unhideWhenUsed="1"/>
-    <w:lsdException w:name="toc 5" w:semiHidden="1" w:uiPriority="39" w:unhideWhenUsed="1"/>
-    <w:lsdException w:name="toc 6" w:semiHidden="1" w:uiPriority="39" w:unhideWhenUsed="1"/>
-    <w:lsdException w:name="toc 7" w:semiHidden="1" w:uiPriority="39" w:unhideWhenUsed="1"/>
-    <w:lsdException w:name="toc 8" w:semiHidden="1" w:uiPriority="39" w:unhideWhenUsed="1"/>
-    <w:lsdException w:name="toc 9" w:semiHidden="1" w:uiPriority="39" w:unhideWhenUsed="1"/>
-    <w:lsdException w:name="Normal Indent" w:semiHidden="1" w:unhideWhenUsed="1"/>
-    <w:lsdException w:name="footnote text" w:semiHidden="1" w:unhideWhenUsed="1"/>
-    <w:lsdException w:name="annotation text" w:semiHidden="1" w:unhideWhenUsed="1"/>
-    <w:lsdException w:name="header" w:semiHidden="1" w:unhideWhenUsed="1"/>
-    <w:lsdException w:name="footer" w:semiHidden="1" w:unhideWhenUsed="1"/>
-    <w:lsdException w:name="index heading" w:semiHidden="1" w:unhideWhenUsed="1"/>
-    <w:lsdException w:name="caption" w:semiHidden="1" w:uiPriority="35" w:unhideWhenUsed="1" w:qFormat="1"/>
-    <w:lsdException w:name="table of figures" w:semiHidden="1" w:unhideWhenUsed="1"/>
-    <w:lsdException w:name="envelope address" w:semiHidden="1" w:unhideWhenUsed="1"/>
-    <w:lsdException w:name="envelope return" w:semiHidden="1" w:unhideWhenUsed="1"/>
-    <w:lsdException w:name="footnote reference" w:semiHidden="1" w:unhideWhenUsed="1"/>
-    <w:lsdException w:name="annotation reference" w:semiHidden="1" w:unhideWhenUsed="1"/>
-    <w:lsdException w:name="line number" w:semiHidden="1" w:unhideWhenUsed="1"/>
-    <w:lsdException w:name="page number" w:semiHidden="1" w:unhideWhenUsed="1"/>
-    <w:lsdException w:name="endnote reference" w:semiHidden="1" w:unhideWhenUsed="1"/>
-    <w:lsdException w:name="endnote text" w:semiHidden="1" w:unhideWhenUsed="1"/>
-    <w:lsdException w:name="table of authorities" w:semiHidden="1" w:unhideWhenUsed="1"/>
-    <w:lsdException w:name="macro" w:semiHidden="1" w:unhideWhenUsed="1"/>
-    <w:lsdException w:name="toa heading" w:semiHidden="1" w:unhideWhenUsed="1"/>
-    <w:lsdException w:name="List" w:semiHidden="1" w:unhideWhenUsed="1"/>
-    <w:lsdException w:name="List Bullet" w:semiHidden="1" w:unhideWhenUsed="1"/>
-    <w:lsdException w:name="List Number" w:semiHidden="1" w:unhideWhenUsed="1"/>
-    <w:lsdException w:name="List 2" w:semiHidden="1" w:unhideWhenUsed="1"/>
-    <w:lsdException w:name="List 3" w:semiHidden="1" w:unhideWhenUsed="1"/>
-    <w:lsdException w:name="List 4" w:semiHidden="1" w:unhideWhenUsed="1"/>
-    <w:lsdException w:name="List 5" w:semiHidden="1" w:unhideWhenUsed="1"/>
-    <w:lsdException w:name="List Bullet 2" w:semiHidden="1" w:unhideWhenUsed="1"/>
-    <w:lsdException w:name="List Bullet 3" w:semiHidden="1" w:unhideWhenUsed="1"/>
-    <w:lsdException w:name="List Bullet 4" w:semiHidden="1" w:unhideWhenUsed="1"/>
-    <w:lsdException w:name="List Bullet 5" w:semiHidden="1" w:unhideWhenUsed="1"/>
-    <w:lsdException w:name="List Number 2" w:semiHidden="1" w:unhideWhenUsed="1"/>
-    <w:lsdException w:name="List Number 3" w:semiHidden="1" w:unhideWhenUsed="1"/>
-    <w:lsdException w:name="List Number 4" w:semiHidden="1" w:unhideWhenUsed="1"/>
-    <w:lsdException w:name="List Number 5" w:semiHidden="1" w:unhideWhenUsed="1"/>
-    <w:lsdException w:name="Title" w:uiPriority="10" w:qFormat="1"/>
-    <w:lsdException w:name="Closing" w:semiHidden="1" w:unhideWhenUsed="1"/>
-    <w:lsdException w:name="Signature" w:semiHidden="1" w:unhideWhenUsed="1"/>
-    <w:lsdException w:name="Default Paragraph Font" w:semiHidden="1" w:uiPriority="1" w:unhideWhenUsed="1"/>
-    <w:lsdException w:name="Body Text" w:semiHidden="1" w:unhideWhenUsed="1"/>
-    <w:lsdException w:name="Body Text Indent" w:semiHidden="1" w:unhideWhenUsed="1"/>
-    <w:lsdException w:name="List Continue" w:semiHidden="1" w:unhideWhenUsed="1"/>
-    <w:lsdException w:name="List Continue 2" w:semiHidden="1" w:unhideWhenUsed="1"/>
-    <w:lsdException w:name="List Continue 3" w:semiHidden="1" w:unhideWhenUsed="1"/>
-    <w:lsdException w:name="List Continue 4" w:semiHidden="1" w:unhideWhenUsed="1"/>
-    <w:lsdException w:name="List Continue 5" w:semiHidden="1" w:unhideWhenUsed="1"/>
-    <w:lsdException w:name="Message Header" w:semiHidden="1" w:unhideWhenUsed="1"/>
-    <w:lsdException w:name="Subtitle" w:uiPriority="11" w:qFormat="1"/>
-    <w:lsdException w:name="Salutation" w:semiHidden="1" w:unhideWhenUsed="1"/>
-    <w:lsdException w:name="Date" w:semiHidden="1" w:unhideWhenUsed="1"/>
-    <w:lsdException w:name="Body Text First Indent" w:semiHidden="1" w:unhideWhenUsed="1"/>
-    <w:lsdException w:name="Body Text First Indent 2" w:semiHidden="1" w:unhideWhenUsed="1"/>
-    <w:lsdException w:name="Note Heading" w:semiHidden="1" w:unhideWhenUsed="1"/>
-    <w:lsdException w:name="Body Text 2" w:semiHidden="1" w:unhideWhenUsed="1"/>
-    <w:lsdException w:name="Body Text 3" w:semiHidden="1" w:unhideWhenUsed="1"/>
-    <w:lsdException w:name="Body Text Indent 2" w:semiHidden="1" w:unhideWhenUsed="1"/>
-    <w:lsdException w:name="Body Text Indent 3" w:semiHidden="1" w:unhideWhenUsed="1"/>
-    <w:lsdException w:name="Block Text" w:semiHidden="1" w:unhideWhenUsed="1"/>
-    <w:lsdException w:name="Hyperlink" w:semiHidden="1" w:unhideWhenUsed="1"/>
-    <w:lsdException w:name="FollowedHyperlink" w:semiHidden="1" w:unhideWhenUsed="1"/>
-    <w:lsdException w:name="Strong" w:uiPriority="22" w:qFormat="1"/>
-    <w:lsdException w:name="Emphasis" w:uiPriority="20" w:qFormat="1"/>
-    <w:lsdException w:name="Document Map" w:semiHidden="1" w:unhideWhenUsed="1"/>
-    <w:lsdException w:name="Plain Text" w:semiHidden="1" w:unhideWhenUsed="1"/>
-    <w:lsdException w:name="E-mail Signature" w:semiHidden="1" w:unhideWhenUsed="1"/>
-    <w:lsdException w:name="HTML Top of Form" w:semiHidden="1" w:unhideWhenUsed="1"/>
-    <w:lsdException w:name="HTML Bottom of Form" w:semiHidden="1" w:unhideWhenUsed="1"/>
-    <w:lsdException w:name="Normal (Web)" w:semiHidden="1" w:unhideWhenUsed="1"/>
-    <w:lsdException w:name="HTML Acronym" w:semiHidden="1" w:unhideWhenUsed="1"/>
-    <w:lsdException w:name="HTML Address" w:semiHidden="1" w:unhideWhenUsed="1"/>
-    <w:lsdException w:name="HTML Cite" w:semiHidden="1" w:unhideWhenUsed="1"/>
-    <w:lsdException w:name="HTML Code" w:semiHidden="1" w:unhideWhenUsed="1"/>
-    <w:lsdException w:name="HTML Definition" w:semiHidden="1" w:unhideWhenUsed="1"/>
-    <w:lsdException w:name="HTML Keyboard" w:semiHidden="1" w:unhideWhenUsed="1"/>
-    <w:lsdException w:name="HTML Preformatted" w:semiHidden="1" w:unhideWhenUsed="1"/>
-    <w:lsdException w:name="HTML Sample" w:semiHidden="1" w:unhideWhenUsed="1"/>
-    <w:lsdException w:name="HTML Typewriter" w:semiHidden="1" w:unhideWhenUsed="1"/>
-    <w:lsdException w:name="HTML Variable" w:semiHidden="1" w:unhideWhenUsed="1"/>
-    <w:lsdException w:name="Normal Table" w:semiHidden="1" w:unhideWhenUsed="1"/>
-    <w:lsdException w:name="annotation subject" w:semiHidden="1" w:unhideWhenUsed="1"/>
-    <w:lsdException w:name="No List" w:semiHidden="1" w:unhideWhenUsed="1"/>
-    <w:lsdException w:name="Outline List 1" w:semiHidden="1" w:unhideWhenUsed="1"/>
-    <w:lsdException w:name="Outline List 2" w:semiHidden="1" w:unhideWhenUsed="1"/>
-    <w:lsdException w:name="Outline List 3" w:semiHidden="1" w:unhideWhenUsed="1"/>
-    <w:lsdException w:name="Table Simple 1" w:semiHidden="1" w:unhideWhenUsed="1"/>
-    <w:lsdException w:name="Table Simple 2" w:semiHidden="1" w:unhideWhenUsed="1"/>
-    <w:lsdException w:name="Table Simple 3" w:semiHidden="1" w:unhideWhenUsed="1"/>
-    <w:lsdException w:name="Table Classic 1" w:semiHidden="1" w:unhideWhenUsed="1"/>
-    <w:lsdException w:name="Table Classic 2" w:semiHidden="1" w:unhideWhenUsed="1"/>
-    <w:lsdException w:name="Table Classic 3" w:semiHidden="1" w:unhideWhenUsed="1"/>
-    <w:lsdException w:name="Table Classic 4" w:semiHidden="1" w:unhideWhenUsed="1"/>
-    <w:lsdException w:name="Table Colorful 1" w:semiHidden="1" w:unhideWhenUsed="1"/>
-    <w:lsdException w:name="Table Colorful 2" w:semiHidden="1" w:unhideWhenUsed="1"/>
-    <w:lsdException w:name="Table Colorful 3" w:semiHidden="1" w:unhideWhenUsed="1"/>
-    <w:lsdException w:name="Table Columns 1" w:semiHidden="1" w:unhideWhenUsed="1"/>
-    <w:lsdException w:name="Table Columns 2" w:semiHidden="1" w:unhideWhenUsed="1"/>
-    <w:lsdException w:name="Table Columns 3" w:semiHidden="1" w:unhideWhenUsed="1"/>
-    <w:lsdException w:name="Table Columns 4" w:semiHidden="1" w:unhideWhenUsed="1"/>
-    <w:lsdException w:name="Table Columns 5" w:semiHidden="1" w:unhideWhenUsed="1"/>
-    <w:lsdException w:name="Table Grid 1" w:semiHidden="1" w:unhideWhenUsed="1"/>
-    <w:lsdException w:name="Table Grid 2" w:semiHidden="1" w:unhideWhenUsed="1"/>
-    <w:lsdException w:name="Table Grid 3" w:semiHidden="1" w:unhideWhenUsed="1"/>
-    <w:lsdException w:name="Table Grid 4" w:semiHidden="1" w:unhideWhenUsed="1"/>
-    <w:lsdException w:name="Table Grid 5" w:semiHidden="1" w:unhideWhenUsed="1"/>
-    <w:lsdException w:name="Table Grid 6" w:semiHidden="1" w:unhideWhenUsed="1"/>
-    <w:lsdException w:name="Table Grid 7" w:semiHidden="1" w:unhideWhenUsed="1"/>
-    <w:lsdException w:name="Table Grid 8" w:semiHidden="1" w:unhideWhenUsed="1"/>
-    <w:lsdException w:name="Table List 1" w:semiHidden="1" w:unhideWhenUsed="1"/>
-    <w:lsdException w:name="Table List 2" w:semiHidden="1" w:unhideWhenUsed="1"/>
-    <w:lsdException w:name="Table List 3" w:semiHidden="1" w:unhideWhenUsed="1"/>
-    <w:lsdException w:name="Table List 4" w:semiHidden="1" w:unhideWhenUsed="1"/>
-    <w:lsdException w:name="Table List 5" w:semiHidden="1" w:unhideWhenUsed="1"/>
-    <w:lsdException w:name="Table List 6" w:semiHidden="1" w:unhideWhenUsed="1"/>
-    <w:lsdException w:name="Table List 7" w:semiHidden="1" w:unhideWhenUsed="1"/>
-    <w:lsdException w:name="Table List 8" w:semiHidden="1" w:unhideWhenUsed="1"/>
-    <w:lsdException w:name="Table 3D effects 1" w:semiHidden="1" w:unhideWhenUsed="1"/>
-    <w:lsdException w:name="Table 3D effects 2" w:semiHidden="1" w:unhideWhenUsed="1"/>
-    <w:lsdException w:name="Table 3D effects 3" w:semiHidden="1" w:unhideWhenUsed="1"/>
-    <w:lsdException w:name="Table Contemporary" w:semiHidden="1" w:unhideWhenUsed="1"/>
-    <w:lsdException w:name="Table Elegant" w:semiHidden="1" w:unhideWhenUsed="1"/>
-    <w:lsdException w:name="Table Professional" w:semiHidden="1" w:unhideWhenUsed="1"/>
-    <w:lsdException w:name="Table Subtle 1" w:semiHidden="1" w:unhideWhenUsed="1"/>
-    <w:lsdException w:name="Table Subtle 2" w:semiHidden="1" w:unhideWhenUsed="1"/>
-    <w:lsdException w:name="Table Web 1" w:semiHidden="1" w:unhideWhenUsed="1"/>
-    <w:lsdException w:name="Table Web 2" w:semiHidden="1" w:unhideWhenUsed="1"/>
-    <w:lsdException w:name="Table Web 3" w:semiHidden="1" w:unhideWhenUsed="1"/>
-    <w:lsdException w:name="Balloon Text" w:semiHidden="1" w:unhideWhenUsed="1"/>
-    <w:lsdException w:name="Table Grid" w:uiPriority="59"/>
-    <w:lsdException w:name="Table Theme" w:semiHidden="1" w:unhideWhenUsed="1"/>
-    <w:lsdException w:name="Placeholder Text" w:semiHidden="1"/>
-    <w:lsdException w:name="No Spacing" w:uiPriority="1" w:qFormat="1"/>
-    <w:lsdException w:name="Light Shading" w:uiPriority="60"/>
-    <w:lsdException w:name="Light List" w:uiPriority="61"/>
-    <w:lsdException w:name="Light Grid" w:uiPriority="62"/>
-    <w:lsdException w:name="Medium Shading 1" w:uiPriority="63"/>
-    <w:lsdException w:name="Medium Shading 2" w:uiPriority="64"/>
-    <w:lsdException w:name="Medium List 1" w:uiPriority="65"/>
-    <w:lsdException w:name="Medium List 2" w:uiPriority="66"/>
-    <w:lsdException w:name="Medium Grid 1" w:uiPriority="67"/>
-    <w:lsdException w:name="Medium Grid 2" w:uiPriority="68"/>
-    <w:lsdException w:name="Medium Grid 3" w:uiPriority="69"/>
-    <w:lsdException w:name="Dark List" w:uiPriority="70"/>
-    <w:lsdException w:name="Colorful Shading" w:uiPriority="71"/>
-    <w:lsdException w:name="Colorful List" w:uiPriority="72"/>
-    <w:lsdException w:name="Colorful Grid" w:uiPriority="73"/>
-    <w:lsdException w:name="Light Shading Accent 1" w:uiPriority="60"/>
-    <w:lsdException w:name="Light List Accent 1" w:uiPriority="61"/>
-    <w:lsdException w:name="Light Grid Accent 1" w:uiPriority="62"/>
-    <w:lsdException w:name="Medium Shading 1 Accent 1" w:uiPriority="63"/>
-    <w:lsdException w:name="Medium Shading 2 Accent 1" w:uiPriority="64"/>
-    <w:lsdException w:name="Medium List 1 Accent 1" w:uiPriority="65"/>
-    <w:lsdException w:name="Revision" w:semiHidden="1"/>
-    <w:lsdException w:name="List Paragraph" w:uiPriority="34" w:qFormat="1"/>
-    <w:lsdException w:name="Quote" w:uiPriority="29" w:qFormat="1"/>
-    <w:lsdException w:name="Intense Quote" w:uiPriority="30" w:qFormat="1"/>
-    <w:lsdException w:name="Medium List 2 Accent 1" w:uiPriority="66"/>
-    <w:lsdException w:name="Medium Grid 1 Accent 1" w:uiPriority="67"/>
-    <w:lsdException w:name="Medium Grid 2 Accent 1" w:uiPriority="68"/>
-    <w:lsdException w:name="Medium Grid 3 Accent 1" w:uiPriority="69"/>
-    <w:lsdException w:name="Dark List Accent 1" w:uiPriority="70"/>
-    <w:lsdException w:name="Colorful Shading Accent 1" w:uiPriority="71"/>
-    <w:lsdException w:name="Colorful List Accent 1" w:uiPriority="72"/>
-    <w:lsdException w:name="Colorful Grid Accent 1" w:uiPriority="73"/>
-    <w:lsdException w:name="Light Shading Accent 2" w:uiPriority="60"/>
-    <w:lsdException w:name="Light List Accent 2" w:uiPriority="61"/>
-    <w:lsdException w:name="Light Grid Accent 2" w:uiPriority="62"/>
-    <w:lsdException w:name="Medium Shading 1 Accent 2" w:uiPriority="63"/>
-    <w:lsdException w:name="Medium Shading 2 Accent 2" w:uiPriority="64"/>
-    <w:lsdException w:name="Medium List 1 Accent 2" w:uiPriority="65"/>
-    <w:lsdException w:name="Medium List 2 Accent 2" w:uiPriority="66"/>
-    <w:lsdException w:name="Medium Grid 1 Accent 2" w:uiPriority="67"/>
-    <w:lsdException w:name="Medium Grid 2 Accent 2" w:uiPriority="68"/>
-    <w:lsdException w:name="Medium Grid 3 Accent 2" w:uiPriority="69"/>
-    <w:lsdException w:name="Dark List Accent 2" w:uiPriority="70"/>
-    <w:lsdException w:name="Colorful Shading Accent 2" w:uiPriority="71"/>
-    <w:lsdException w:name="Colorful List Accent 2" w:uiPriority="72"/>
-    <w:lsdException w:name="Colorful Grid Accent 2" w:uiPriority="73"/>
-    <w:lsdException w:name="Light Shading Accent 3" w:uiPriority="60"/>
-    <w:lsdException w:name="Light List Accent 3" w:uiPriority="61"/>
-    <w:lsdException w:name="Light Grid Accent 3" w:uiPriority="62"/>
-    <w:lsdException w:name="Medium Shading 1 Accent 3" w:uiPriority="63"/>
-    <w:lsdException w:name="Medium Shading 2 Accent 3" w:uiPriority="64"/>
-    <w:lsdException w:name="Medium List 1 Accent 3" w:uiPriority="65"/>
-    <w:lsdException w:name="Medium List 2 Accent 3" w:uiPriority="66"/>
-    <w:lsdException w:name="Medium Grid 1 Accent 3" w:uiPriority="67"/>
-    <w:lsdException w:name="Medium Grid 2 Accent 3" w:uiPriority="68"/>
-    <w:lsdException w:name="Medium Grid 3 Accent 3" w:uiPriority="69"/>
-    <w:lsdException w:name="Dark List Accent 3" w:uiPriority="70"/>
-    <w:lsdException w:name="Colorful Shading Accent 3" w:uiPriority="71"/>
-    <w:lsdException w:name="Colorful List Accent 3" w:uiPriority="72"/>
-    <w:lsdException w:name="Colorful Grid Accent 3" w:uiPriority="73"/>
-    <w:lsdException w:name="Light Shading Accent 4" w:uiPriority="60"/>
-    <w:lsdException w:name="Light List Accent 4" w:uiPriority="61"/>
-    <w:lsdException w:name="Light Grid Accent 4" w:uiPriority="62"/>
-    <w:lsdException w:name="Medium Shading 1 Accent 4" w:uiPriority="63"/>
-    <w:lsdException w:name="Medium Shading 2 Accent 4" w:uiPriority="64"/>
-    <w:lsdException w:name="Medium List 1 Accent 4" w:uiPriority="65"/>
-    <w:lsdException w:name="Medium List 2 Accent 4" w:uiPriority="66"/>
-    <w:lsdException w:name="Medium Grid 1 Accent 4" w:uiPriority="67"/>
-    <w:lsdException w:name="Medium Grid 2 Accent 4" w:uiPriority="68"/>
-    <w:lsdException w:name="Medium Grid 3 Accent 4" w:uiPriority="69"/>
-    <w:lsdException w:name="Dark List Accent 4" w:uiPriority="70"/>
-    <w:lsdException w:name="Colorful Shading Accent 4" w:uiPriority="71"/>
-    <w:lsdException w:name="Colorful List Accent 4" w:uiPriority="72"/>
-    <w:lsdException w:name="Colorful Grid Accent 4" w:uiPriority="73"/>
-    <w:lsdException w:name="Light Shading Accent 5" w:uiPriority="60"/>
-    <w:lsdException w:name="Light List Accent 5" w:uiPriority="61"/>
-    <w:lsdException w:name="Light Grid Accent 5" w:uiPriority="62"/>
-    <w:lsdException w:name="Medium Shading 1 Accent 5" w:uiPriority="63"/>
-    <w:lsdException w:name="Medium Shading 2 Accent 5" w:uiPriority="64"/>
-    <w:lsdException w:name="Medium List 1 Accent 5" w:uiPriority="65"/>
-    <w:lsdException w:name="Medium List 2 Accent 5" w:uiPriority="66"/>
-    <w:lsdException w:name="Medium Grid 1 Accent 5" w:uiPriority="67"/>
-    <w:lsdException w:name="Medium Grid 2 Accent 5" w:uiPriority="68"/>
-    <w:lsdException w:name="Medium Grid 3 Accent 5" w:uiPriority="69"/>
-    <w:lsdException w:name="Dark List Accent 5" w:uiPriority="70"/>
-    <w:lsdException w:name="Colorful Shading Accent 5" w:uiPriority="71"/>
-    <w:lsdException w:name="Colorful List Accent 5" w:uiPriority="72"/>
-    <w:lsdException w:name="Colorful Grid Accent 5" w:uiPriority="73"/>
-    <w:lsdException w:name="Light Shading Accent 6" w:uiPriority="60"/>
-    <w:lsdException w:name="Light List Accent 6" w:uiPriority="61"/>
-    <w:lsdException w:name="Light Grid Accent 6" w:uiPriority="62"/>
-    <w:lsdException w:name="Medium Shading 1 Accent 6" w:uiPriority="63"/>
-    <w:lsdException w:name="Medium Shading 2 Accent 6" w:uiPriority="64"/>
-    <w:lsdException w:name="Medium List 1 Accent 6" w:uiPriority="65"/>
-    <w:lsdException w:name="Medium List 2 Accent 6" w:uiPriority="66"/>
-    <w:lsdException w:name="Medium Grid 1 Accent 6" w:uiPriority="67"/>
-    <w:lsdException w:name="Medium Grid 2 Accent 6" w:uiPriority="68"/>
-    <w:lsdException w:name="Medium Grid 3 Accent 6" w:uiPriority="69"/>
-    <w:lsdException w:name="Dark List Accent 6" w:uiPriority="70"/>
-    <w:lsdException w:name="Colorful Shading Accent 6" w:uiPriority="71"/>
-    <w:lsdException w:name="Colorful List Accent 6" w:uiPriority="72"/>
-    <w:lsdException w:name="Colorful Grid Accent 6" w:uiPriority="73"/>
-    <w:lsdException w:name="Subtle Emphasis" w:uiPriority="19" w:qFormat="1"/>
-    <w:lsdException w:name="Intense Emphasis" w:uiPriority="21" w:qFormat="1"/>
-    <w:lsdException w:name="Subtle Reference" w:uiPriority="31" w:qFormat="1"/>
-    <w:lsdException w:name="Intense Reference" w:uiPriority="32" w:qFormat="1"/>
-    <w:lsdException w:name="Book Title" w:uiPriority="33" w:qFormat="1"/>
-    <w:lsdException w:name="Bibliography" w:semiHidden="1" w:uiPriority="37" w:unhideWhenUsed="1"/>
-    <w:lsdException w:name="TOC Heading" w:semiHidden="1" w:uiPriority="39" w:unhideWhenUsed="1" w:qFormat="1"/>
-    <w:lsdException w:name="Plain Table 1" w:uiPriority="41"/>
-    <w:lsdException w:name="Plain Table 2" w:uiPriority="42"/>
-    <w:lsdException w:name="Plain Table 3" w:uiPriority="43"/>
-    <w:lsdException w:name="Plain Table 4" w:uiPriority="44"/>
-    <w:lsdException w:name="Plain Table 5" w:uiPriority="45"/>
-    <w:lsdException w:name="Grid Table Light" w:uiPriority="40"/>
-    <w:lsdException w:name="Grid Table 1 Light" w:uiPriority="46"/>
-    <w:lsdException w:name="Grid Table 2" w:uiPriority="47"/>
-    <w:lsdException w:name="Grid Table 3" w:uiPriority="48"/>
-    <w:lsdException w:name="Grid Table 4" w:uiPriority="49"/>
-    <w:lsdException w:name="Grid Table 5 Dark" w:uiPriority="50"/>
-    <w:lsdException w:name="Grid Table 6 Colorful" w:uiPriority="51"/>
-    <w:lsdException w:name="Grid Table 7 Colorful" w:uiPriority="52"/>
-    <w:lsdException w:name="Grid Table 1 Light Accent 1" w:uiPriority="46"/>
-    <w:lsdException w:name="Grid Table 2 Accent 1" w:uiPriority="47"/>
-    <w:lsdException w:name="Grid Table 3 Accent 1" w:uiPriority="48"/>
-    <w:lsdException w:name="Grid Table 4 Accent 1" w:uiPriority="49"/>
-    <w:lsdException w:name="Grid Table 5 Dark Accent 1" w:uiPriority="50"/>
-    <w:lsdException w:name="Grid Table 6 Colorful Accent 1" w:uiPriority="51"/>
-    <w:lsdException w:name="Grid Table 7 Colorful Accent 1" w:uiPriority="52"/>
-    <w:lsdException w:name="Grid Table 1 Light Accent 2" w:uiPriority="46"/>
-    <w:lsdException w:name="Grid Table 2 Accent 2" w:uiPriority="47"/>
-    <w:lsdException w:name="Grid Table 3 Accent 2" w:uiPriority="48"/>
-    <w:lsdException w:name="Grid Table 4 Accent 2" w:uiPriority="49"/>
-    <w:lsdException w:name="Grid Table 5 Dark Accent 2" w:uiPriority="50"/>
-    <w:lsdException w:name="Grid Table 6 Colorful Accent 2" w:uiPriority="51"/>
-    <w:lsdException w:name="Grid Table 7 Colorful Accent 2" w:uiPriority="52"/>
-    <w:lsdException w:name="Grid Table 1 Light Accent 3" w:uiPriority="46"/>
-    <w:lsdException w:name="Grid Table 2 Accent 3" w:uiPriority="47"/>
-    <w:lsdException w:name="Grid Table 3 Accent 3" w:uiPriority="48"/>
-    <w:lsdException w:name="Grid Table 4 Accent 3" w:uiPriority="49"/>
-    <w:lsdException w:name="Grid Table 5 Dark Accent 3" w:uiPriority="50"/>
-    <w:lsdException w:name="Grid Table 6 Colorful Accent 3" w:uiPriority="51"/>
-    <w:lsdException w:name="Grid Table 7 Colorful Accent 3" w:uiPriority="52"/>
-    <w:lsdException w:name="Grid Table 1 Light Accent 4" w:uiPriority="46"/>
-    <w:lsdException w:name="Grid Table 2 Accent 4" w:uiPriority="47"/>
-    <w:lsdException w:name="Grid Table 3 Accent 4" w:uiPriority="48"/>
-    <w:lsdException w:name="Grid Table 4 Accent 4" w:uiPriority="49"/>
-    <w:lsdException w:name="Grid Table 5 Dark Accent 4" w:uiPriority="50"/>
-    <w:lsdException w:name="Grid Table 6 Colorful Accent 4" w:uiPriority="51"/>
-    <w:lsdException w:name="Grid Table 7 Colorful Accent 4" w:uiPriority="52"/>
-    <w:lsdException w:name="Grid Table 1 Light Accent 5" w:uiPriority="46"/>
-    <w:lsdException w:name="Grid Table 2 Accent 5" w:uiPriority="47"/>
-    <w:lsdException w:name="Grid Table 3 Accent 5" w:uiPriority="48"/>
-    <w:lsdException w:name="Grid Table 4 Accent 5" w:uiPriority="49"/>
-    <w:lsdException w:name="Grid Table 5 Dark Accent 5" w:uiPriority="50"/>
-    <w:lsdException w:name="Grid Table 6 Colorful Accent 5" w:uiPriority="51"/>
-    <w:lsdException w:name="Grid Table 7 Colorful Accent 5" w:uiPriority="52"/>
-    <w:lsdException w:name="Grid Table 1 Light Accent 6" w:uiPriority="46"/>
-    <w:lsdException w:name="Grid Table 2 Accent 6" w:uiPriority="47"/>
-    <w:lsdException w:name="Grid Table 3 Accent 6" w:uiPriority="48"/>
-    <w:lsdException w:name="Grid Table 4 Accent 6" w:uiPriority="49"/>
-    <w:lsdException w:name="Grid Table 5 Dark Accent 6" w:uiPriority="50"/>
-    <w:lsdException w:name="Grid Table 6 Colorful Accent 6" w:uiPriority="51"/>
-    <w:lsdException w:name="Grid Table 7 Colorful Accent 6" w:uiPriority="52"/>
-    <w:lsdException w:name="List Table 1 Light" w:uiPriority="46"/>
-    <w:lsdException w:name="List Table 2" w:uiPriority="47"/>
-    <w:lsdException w:name="List Table 3" w:uiPriority="48"/>
-    <w:lsdException w:name="List Table 4" w:uiPriority="49"/>
-    <w:lsdException w:name="List Table 5 Dark" w:uiPriority="50"/>
-    <w:lsdException w:name="List Table 6 Colorful" w:uiPriority="51"/>
-    <w:lsdException w:name="List Table 7 Colorful" w:uiPriority="52"/>
-    <w:lsdException w:name="List Table 1 Light Accent 1" w:uiPriority="46"/>
-    <w:lsdException w:name="List Table 2 Accent 1" w:uiPriority="47"/>
-    <w:lsdException w:name="List Table 3 Accent 1" w:uiPriority="48"/>
-    <w:lsdException w:name="List Table 4 Accent 1" w:uiPriority="49"/>
-    <w:lsdException w:name="List Table 5 Dark Accent 1" w:uiPriority="50"/>
-    <w:lsdException w:name="List Table 6 Colorful Accent 1" w:uiPriority="51"/>
-    <w:lsdException w:name="List Table 7 Colorful Accent 1" w:uiPriority="52"/>
-    <w:lsdException w:name="List Table 1 Light Accent 2" w:uiPriority="46"/>
-    <w:lsdException w:name="List Table 2 Accent 2" w:uiPriority="47"/>
-    <w:lsdException w:name="List Table 3 Accent 2" w:uiPriority="48"/>
-    <w:lsdException w:name="List Table 4 Accent 2" w:uiPriority="49"/>
-    <w:lsdException w:name="List Table 5 Dark Accent 2" w:uiPriority="50"/>
-    <w:lsdException w:name="List Table 6 Colorful Accent 2" w:uiPriority="51"/>
-    <w:lsdException w:name="List Table 7 Colorful Accent 2" w:uiPriority="52"/>
-    <w:lsdException w:name="List Table 1 Light Accent 3" w:uiPriority="46"/>
-    <w:lsdException w:name="List Table 2 Accent 3" w:uiPriority="47"/>
-    <w:lsdException w:name="List Table 3 Accent 3" w:uiPriority="48"/>
-    <w:lsdException w:name="List Table 4 Accent 3" w:uiPriority="49"/>
-    <w:lsdException w:name="List Table 5 Dark Accent 3" w:uiPriority="50"/>
-    <w:lsdException w:name="List Table 6 Colorful Accent 3" w:uiPriority="51"/>
-    <w:lsdException w:name="List Table 7 Colorful Accent 3" w:uiPriority="52"/>
-    <w:lsdException w:name="List Table 1 Light Accent 4" w:uiPriority="46"/>
-    <w:lsdException w:name="List Table 2 Accent 4" w:uiPriority="47"/>
-    <w:lsdException w:name="List Table 3 Accent 4" w:uiPriority="48"/>
-    <w:lsdException w:name="List Table 4 Accent 4" w:uiPriority="49"/>
-    <w:lsdException w:name="List Table 5 Dark Accent 4" w:uiPriority="50"/>
-    <w:lsdException w:name="List Table 6 Colorful Accent 4" w:uiPriority="51"/>
-    <w:lsdException w:name="List Table 7 Colorful Accent 4" w:uiPriority="52"/>
-    <w:lsdException w:name="List Table 1 Light Accent 5" w:uiPriority="46"/>
-    <w:lsdException w:name="List Table 2 Accent 5" w:uiPriority="47"/>
-    <w:lsdException w:name="List Table 3 Accent 5" w:uiPriority="48"/>
-    <w:lsdException w:name="List Table 4 Accent 5" w:uiPriority="49"/>
-    <w:lsdException w:name="List Table 5 Dark Accent 5" w:uiPriority="50"/>
-    <w:lsdException w:name="List Table 6 Colorful Accent 5" w:uiPriority="51"/>
-    <w:lsdException w:name="List Table 7 Colorful Accent 5" w:uiPriority="52"/>
-    <w:lsdException w:name="List Table 1 Light Accent 6" w:uiPriority="46"/>
-    <w:lsdException w:name="List Table 2 Accent 6" w:uiPriority="47"/>
-    <w:lsdException w:name="List Table 3 Accent 6" w:uiPriority="48"/>
-    <w:lsdException w:name="List Table 4 Accent 6" w:uiPriority="49"/>
-    <w:lsdException w:name="List Table 5 Dark Accent 6" w:uiPriority="50"/>
-    <w:lsdException w:name="List Table 6 Colorful Accent 6" w:uiPriority="51"/>
-    <w:lsdException w:name="List Table 7 Colorful Accent 6" w:uiPriority="52"/>
+  <w:latentStyles w:defLockedState="0" w:defUIPriority="99" w:defSemiHidden="1" w:defUnhideWhenUsed="1" w:defQFormat="0" w:count="267">
+    <w:lsdException w:name="Normal" w:semiHidden="0" w:uiPriority="0" w:unhideWhenUsed="0" w:qFormat="1"/>
+    <w:lsdException w:name="heading 1" w:semiHidden="0" w:uiPriority="9" w:unhideWhenUsed="0" w:qFormat="1"/>
+    <w:lsdException w:name="heading 2" w:uiPriority="9" w:qFormat="1"/>
+    <w:lsdException w:name="heading 3" w:uiPriority="9" w:qFormat="1"/>
+    <w:lsdException w:name="heading 4" w:uiPriority="9" w:qFormat="1"/>
+    <w:lsdException w:name="heading 5" w:uiPriority="9" w:qFormat="1"/>
+    <w:lsdException w:name="heading 6" w:uiPriority="9" w:qFormat="1"/>
+    <w:lsdException w:name="heading 7" w:uiPriority="9" w:qFormat="1"/>
+    <w:lsdException w:name="heading 8" w:uiPriority="9" w:qFormat="1"/>
+    <w:lsdException w:name="heading 9" w:uiPriority="9" w:qFormat="1"/>
+    <w:lsdException w:name="toc 1" w:uiPriority="39" w:qFormat="1"/>
+    <w:lsdException w:name="toc 2" w:uiPriority="39" w:qFormat="1"/>
+    <w:lsdException w:name="toc 3" w:uiPriority="39" w:qFormat="1"/>
+    <w:lsdException w:name="toc 4" w:uiPriority="39"/>
+    <w:lsdException w:name="toc 5" w:uiPriority="39"/>
+    <w:lsdException w:name="toc 6" w:uiPriority="39"/>
+    <w:lsdException w:name="toc 7" w:uiPriority="39"/>
+    <w:lsdException w:name="toc 8" w:uiPriority="39"/>
+    <w:lsdException w:name="toc 9" w:uiPriority="39"/>
+    <w:lsdException w:name="caption" w:uiPriority="35" w:qFormat="1"/>
+    <w:lsdException w:name="Title" w:semiHidden="0" w:uiPriority="10" w:unhideWhenUsed="0" w:qFormat="1"/>
+    <w:lsdException w:name="Default Paragraph Font" w:uiPriority="1"/>
+    <w:lsdException w:name="Subtitle" w:semiHidden="0" w:uiPriority="11" w:unhideWhenUsed="0" w:qFormat="1"/>
+    <w:lsdException w:name="Strong" w:semiHidden="0" w:uiPriority="22" w:unhideWhenUsed="0" w:qFormat="1"/>
+    <w:lsdException w:name="Emphasis" w:semiHidden="0" w:uiPriority="20" w:unhideWhenUsed="0" w:qFormat="1"/>
+    <w:lsdException w:name="Table Grid" w:semiHidden="0" w:uiPriority="59" w:unhideWhenUsed="0"/>
+    <w:lsdException w:name="Placeholder Text" w:unhideWhenUsed="0"/>
+    <w:lsdException w:name="No Spacing" w:semiHidden="0" w:uiPriority="1" w:unhideWhenUsed="0" w:qFormat="1"/>
+    <w:lsdException w:name="Light Shading" w:semiHidden="0" w:uiPriority="60" w:unhideWhenUsed="0"/>
+    <w:lsdException w:name="Light List" w:semiHidden="0" w:uiPriority="61" w:unhideWhenUsed="0"/>
+    <w:lsdException w:name="Light Grid" w:semiHidden="0" w:uiPriority="62" w:unhideWhenUsed="0"/>
+    <w:lsdException w:name="Medium Shading 1" w:semiHidden="0" w:uiPriority="63" w:unhideWhenUsed="0"/>
+    <w:lsdException w:name="Medium Shading 2" w:semiHidden="0" w:uiPriority="64" w:unhideWhenUsed="0"/>
+    <w:lsdException w:name="Medium List 1" w:semiHidden="0" w:uiPriority="65" w:unhideWhenUsed="0"/>
+    <w:lsdException w:name="Medium List 2" w:semiHidden="0" w:uiPriority="66" w:unhideWhenUsed="0"/>
+    <w:lsdException w:name="Medium Grid 1" w:semiHidden="0" w:uiPriority="67" w:unhideWhenUsed="0"/>
+    <w:lsdException w:name="Medium Grid 2" w:semiHidden="0" w:uiPriority="68" w:unhideWhenUsed="0"/>
+    <w:lsdException w:name="Medium Grid 3" w:semiHidden="0" w:uiPriority="69" w:unhideWhenUsed="0"/>
+    <w:lsdException w:name="Dark List" w:semiHidden="0" w:uiPriority="70" w:unhideWhenUsed="0"/>
+    <w:lsdException w:name="Colorful Shading" w:semiHidden="0" w:uiPriority="71" w:unhideWhenUsed="0"/>
+    <w:lsdException w:name="Colorful List" w:semiHidden="0" w:uiPriority="72" w:unhideWhenUsed="0"/>
+    <w:lsdException w:name="Colorful Grid" w:semiHidden="0" w:uiPriority="73" w:unhideWhenUsed="0"/>
+    <w:lsdException w:name="Light Shading Accent 1" w:semiHidden="0" w:uiPriority="60" w:unhideWhenUsed="0"/>
+    <w:lsdException w:name="Light List Accent 1" w:semiHidden="0" w:uiPriority="61" w:unhideWhenUsed="0"/>
+    <w:lsdException w:name="Light Grid Accent 1" w:semiHidden="0" w:uiPriority="62" w:unhideWhenUsed="0"/>
+    <w:lsdException w:name="Medium Shading 1 Accent 1" w:semiHidden="0" w:uiPriority="63" w:unhideWhenUsed="0"/>
+    <w:lsdException w:name="Medium Shading 2 Accent 1" w:semiHidden="0" w:uiPriority="64" w:unhideWhenUsed="0"/>
+    <w:lsdException w:name="Medium List 1 Accent 1" w:semiHidden="0" w:uiPriority="65" w:unhideWhenUsed="0"/>
+    <w:lsdException w:name="Revision" w:unhideWhenUsed="0"/>
+    <w:lsdException w:name="List Paragraph" w:semiHidden="0" w:uiPriority="34" w:unhideWhenUsed="0" w:qFormat="1"/>
+    <w:lsdException w:name="Quote" w:semiHidden="0" w:uiPriority="29" w:unhideWhenUsed="0" w:qFormat="1"/>
+    <w:lsdException w:name="Intense Quote" w:semiHidden="0" w:uiPriority="30" w:unhideWhenUsed="0" w:qFormat="1"/>
+    <w:lsdException w:name="Medium List 2 Accent 1" w:semiHidden="0" w:uiPriority="66" w:unhideWhenUsed="0"/>
+    <w:lsdException w:name="Medium Grid 1 Accent 1" w:semiHidden="0" w:uiPriority="67" w:unhideWhenUsed="0"/>
+    <w:lsdException w:name="Medium Grid 2 Accent 1" w:semiHidden="0" w:uiPriority="68" w:unhideWhenUsed="0"/>
+    <w:lsdException w:name="Medium Grid 3 Accent 1" w:semiHidden="0" w:uiPriority="69" w:unhideWhenUsed="0"/>
+    <w:lsdException w:name="Dark List Accent 1" w:semiHidden="0" w:uiPriority="70" w:unhideWhenUsed="0"/>
+    <w:lsdException w:name="Colorful Shading Accent 1" w:semiHidden="0" w:uiPriority="71" w:unhideWhenUsed="0"/>
+    <w:lsdException w:name="Colorful List Accent 1" w:semiHidden="0" w:uiPriority="72" w:unhideWhenUsed="0"/>
+    <w:lsdException w:name="Colorful Grid Accent 1" w:semiHidden="0" w:uiPriority="73" w:unhideWhenUsed="0"/>
+    <w:lsdException w:name="Light Shading Accent 2" w:semiHidden="0" w:uiPriority="60" w:unhideWhenUsed="0"/>
+    <w:lsdException w:name="Light List Accent 2" w:semiHidden="0" w:uiPriority="61" w:unhideWhenUsed="0"/>
+    <w:lsdException w:name="Light Grid Accent 2" w:semiHidden="0" w:uiPriority="62" w:unhideWhenUsed="0"/>
+    <w:lsdException w:name="Medium Shading 1 Accent 2" w:semiHidden="0" w:uiPriority="63" w:unhideWhenUsed="0"/>
+    <w:lsdException w:name="Medium Shading 2 Accent 2" w:semiHidden="0" w:uiPriority="64" w:unhideWhenUsed="0"/>
+    <w:lsdException w:name="Medium List 1 Accent 2" w:semiHidden="0" w:uiPriority="65" w:unhideWhenUsed="0"/>
+    <w:lsdException w:name="Medium List 2 Accent 2" w:semiHidden="0" w:uiPriority="66" w:unhideWhenUsed="0"/>
+    <w:lsdException w:name="Medium Grid 1 Accent 2" w:semiHidden="0" w:uiPriority="67" w:unhideWhenUsed="0"/>
+    <w:lsdException w:name="Medium Grid 2 Accent 2" w:semiHidden="0" w:uiPriority="68" w:unhideWhenUsed="0"/>
+    <w:lsdException w:name="Medium Grid 3 Accent 2" w:semiHidden="0" w:uiPriority="69" w:unhideWhenUsed="0"/>
+    <w:lsdException w:name="Dark List Accent 2" w:semiHidden="0" w:uiPriority="70" w:unhideWhenUsed="0"/>
+    <w:lsdException w:name="Colorful Shading Accent 2" w:semiHidden="0" w:uiPriority="71" w:unhideWhenUsed="0"/>
+    <w:lsdException w:name="Colorful List Accent 2" w:semiHidden="0" w:uiPriority="72" w:unhideWhenUsed="0"/>
+    <w:lsdException w:name="Colorful Grid Accent 2" w:semiHidden="0" w:uiPriority="73" w:unhideWhenUsed="0"/>
+    <w:lsdException w:name="Light Shading Accent 3" w:semiHidden="0" w:uiPriority="60" w:unhideWhenUsed="0"/>
+    <w:lsdException w:name="Light List Accent 3" w:semiHidden="0" w:uiPriority="61" w:unhideWhenUsed="0"/>
+    <w:lsdException w:name="Light Grid Accent 3" w:semiHidden="0" w:uiPriority="62" w:unhideWhenUsed="0"/>
+    <w:lsdException w:name="Medium Shading 1 Accent 3" w:semiHidden="0" w:uiPriority="63" w:unhideWhenUsed="0"/>
+    <w:lsdException w:name="Medium Shading 2 Accent 3" w:semiHidden="0" w:uiPriority="64" w:unhideWhenUsed="0"/>
+    <w:lsdException w:name="Medium List 1 Accent 3" w:semiHidden="0" w:uiPriority="65" w:unhideWhenUsed="0"/>
+    <w:lsdException w:name="Medium List 2 Accent 3" w:semiHidden="0" w:uiPriority="66" w:unhideWhenUsed="0"/>
+    <w:lsdException w:name="Medium Grid 1 Accent 3" w:semiHidden="0" w:uiPriority="67" w:unhideWhenUsed="0"/>
+    <w:lsdException w:name="Medium Grid 2 Accent 3" w:semiHidden="0" w:uiPriority="68" w:unhideWhenUsed="0"/>
+    <w:lsdException w:name="Medium Grid 3 Accent 3" w:semiHidden="0" w:uiPriority="69" w:unhideWhenUsed="0"/>
+    <w:lsdException w:name="Dark List Accent 3" w:semiHidden="0" w:uiPriority="70" w:unhideWhenUsed="0"/>
+    <w:lsdException w:name="Colorful Shading Accent 3" w:semiHidden="0" w:uiPriority="71" w:unhideWhenUsed="0"/>
+    <w:lsdException w:name="Colorful List Accent 3" w:semiHidden="0" w:uiPriority="72" w:unhideWhenUsed="0"/>
+    <w:lsdException w:name="Colorful Grid Accent 3" w:semiHidden="0" w:uiPriority="73" w:unhideWhenUsed="0"/>
+    <w:lsdException w:name="Light Shading Accent 4" w:semiHidden="0" w:uiPriority="60" w:unhideWhenUsed="0"/>
+    <w:lsdException w:name="Light List Accent 4" w:semiHidden="0" w:uiPriority="61" w:unhideWhenUsed="0"/>
+    <w:lsdException w:name="Light Grid Accent 4" w:semiHidden="0" w:uiPriority="62" w:unhideWhenUsed="0"/>
+    <w:lsdException w:name="Medium Shading 1 Accent 4" w:semiHidden="0" w:uiPriority="63" w:unhideWhenUsed="0"/>
+    <w:lsdException w:name="Medium Shading 2 Accent 4" w:semiHidden="0" w:uiPriority="64" w:unhideWhenUsed="0"/>
+    <w:lsdException w:name="Medium List 1 Accent 4" w:semiHidden="0" w:uiPriority="65" w:unhideWhenUsed="0"/>
+    <w:lsdException w:name="Medium List 2 Accent 4" w:semiHidden="0" w:uiPriority="66" w:unhideWhenUsed="0"/>
+    <w:lsdException w:name="Medium Grid 1 Accent 4" w:semiHidden="0" w:uiPriority="67" w:unhideWhenUsed="0"/>
+    <w:lsdException w:name="Medium Grid 2 Accent 4" w:semiHidden="0" w:uiPriority="68" w:unhideWhenUsed="0"/>
+    <w:lsdException w:name="Medium Grid 3 Accent 4" w:semiHidden="0" w:uiPriority="69" w:unhideWhenUsed="0"/>
+    <w:lsdException w:name="Dark List Accent 4" w:semiHidden="0" w:uiPriority="70" w:unhideWhenUsed="0"/>
+    <w:lsdException w:name="Colorful Shading Accent 4" w:semiHidden="0" w:uiPriority="71" w:unhideWhenUsed="0"/>
+    <w:lsdException w:name="Colorful List Accent 4" w:semiHidden="0" w:uiPriority="72" w:unhideWhenUsed="0"/>
+    <w:lsdException w:name="Colorful Grid Accent 4" w:semiHidden="0" w:uiPriority="73" w:unhideWhenUsed="0"/>
+    <w:lsdException w:name="Light Shading Accent 5" w:semiHidden="0" w:uiPriority="60" w:unhideWhenUsed="0"/>
+    <w:lsdException w:name="Light List Accent 5" w:semiHidden="0" w:uiPriority="61" w:unhideWhenUsed="0"/>
+    <w:lsdException w:name="Light Grid Accent 5" w:semiHidden="0" w:uiPriority="62" w:unhideWhenUsed="0"/>
+    <w:lsdException w:name="Medium Shading 1 Accent 5" w:semiHidden="0" w:uiPriority="63" w:unhideWhenUsed="0"/>
+    <w:lsdException w:name="Medium Shading 2 Accent 5" w:semiHidden="0" w:uiPriority="64" w:unhideWhenUsed="0"/>
+    <w:lsdException w:name="Medium List 1 Accent 5" w:semiHidden="0" w:uiPriority="65" w:unhideWhenUsed="0"/>
+    <w:lsdException w:name="Medium List 2 Accent 5" w:semiHidden="0" w:uiPriority="66" w:unhideWhenUsed="0"/>
+    <w:lsdException w:name="Medium Grid 1 Accent 5" w:semiHidden="0" w:uiPriority="67" w:unhideWhenUsed="0"/>
+    <w:lsdException w:name="Medium Grid 2 Accent 5" w:semiHidden="0" w:uiPriority="68" w:unhideWhenUsed="0"/>
+    <w:lsdException w:name="Medium Grid 3 Accent 5" w:semiHidden="0" w:uiPriority="69" w:unhideWhenUsed="0"/>
+    <w:lsdException w:name="Dark List Accent 5" w:semiHidden="0" w:uiPriority="70" w:unhideWhenUsed="0"/>
+    <w:lsdException w:name="Colorful Shading Accent 5" w:semiHidden="0" w:uiPriority="71" w:unhideWhenUsed="0"/>
+    <w:lsdException w:name="Colorful List Accent 5" w:semiHidden="0" w:uiPriority="72" w:unhideWhenUsed="0"/>
+    <w:lsdException w:name="Colorful Grid Accent 5" w:semiHidden="0" w:uiPriority="73" w:unhideWhenUsed="0"/>
+    <w:lsdException w:name="Light Shading Accent 6" w:semiHidden="0" w:uiPriority="60" w:unhideWhenUsed="0"/>
+    <w:lsdException w:name="Light List Accent 6" w:semiHidden="0" w:uiPriority="61" w:unhideWhenUsed="0"/>
+    <w:lsdException w:name="Light Grid Accent 6" w:semiHidden="0" w:uiPriority="62" w:unhideWhenUsed="0"/>
+    <w:lsdException w:name="Medium Shading 1 Accent 6" w:semiHidden="0" w:uiPriority="63" w:unhideWhenUsed="0"/>
+    <w:lsdException w:name="Medium Shading 2 Accent 6" w:semiHidden="0" w:uiPriority="64" w:unhideWhenUsed="0"/>
+    <w:lsdException w:name="Medium List 1 Accent 6" w:semiHidden="0" w:uiPriority="65" w:unhideWhenUsed="0"/>
+    <w:lsdException w:name="Medium List 2 Accent 6" w:semiHidden="0" w:uiPriority="66" w:unhideWhenUsed="0"/>
+    <w:lsdException w:name="Medium Grid 1 Accent 6" w:semiHidden="0" w:uiPriority="67" w:unhideWhenUsed="0"/>
+    <w:lsdException w:name="Medium Grid 2 Accent 6" w:semiHidden="0" w:uiPriority="68" w:unhideWhenUsed="0"/>
+    <w:lsdException w:name="Medium Grid 3 Accent 6" w:semiHidden="0" w:uiPriority="69" w:unhideWhenUsed="0"/>
+    <w:lsdException w:name="Dark List Accent 6" w:semiHidden="0" w:uiPriority="70" w:unhideWhenUsed="0"/>
+    <w:lsdException w:name="Colorful Shading Accent 6" w:semiHidden="0" w:uiPriority="71" w:unhideWhenUsed="0"/>
+    <w:lsdException w:name="Colorful List Accent 6" w:semiHidden="0" w:uiPriority="72" w:unhideWhenUsed="0"/>
+    <w:lsdException w:name="Colorful Grid Accent 6" w:semiHidden="0" w:uiPriority="73" w:unhideWhenUsed="0"/>
+    <w:lsdException w:name="Subtle Emphasis" w:semiHidden="0" w:uiPriority="19" w:unhideWhenUsed="0" w:qFormat="1"/>
+    <w:lsdException w:name="Intense Emphasis" w:semiHidden="0" w:uiPriority="21" w:unhideWhenUsed="0" w:qFormat="1"/>
+    <w:lsdException w:name="Subtle Reference" w:semiHidden="0" w:uiPriority="31" w:unhideWhenUsed="0" w:qFormat="1"/>
+    <w:lsdException w:name="Intense Reference" w:semiHidden="0" w:uiPriority="32" w:unhideWhenUsed="0" w:qFormat="1"/>
+    <w:lsdException w:name="Book Title" w:semiHidden="0" w:uiPriority="33" w:unhideWhenUsed="0" w:qFormat="1"/>
+    <w:lsdException w:name="Bibliography" w:uiPriority="37"/>
+    <w:lsdException w:name="TOC Heading" w:uiPriority="39" w:qFormat="1"/>
+  </w:latentStyles>
+  <w:style w:type="paragraph" w:default="1" w:styleId="Normal">
+    <w:name w:val="Normal"/>
+    <w:qFormat/>
+  </w:style>
+  <w:style w:type="paragraph" w:styleId="Ttulo1">
+    <w:name w:val="heading 1"/>
+    <w:basedOn w:val="Normal"/>
+    <w:next w:val="Normal"/>
+    <w:link w:val="Ttulo1Char"/>
+    <w:uiPriority w:val="9"/>
+    <w:qFormat/>
+    <w:rsid w:val="008B1384"/>
+    <w:pPr>
+      <w:keepNext/>
+      <w:keepLines/>
+      <w:numPr>
+        <w:numId w:val="36"/>
+      </w:numPr>
+      <w:spacing w:after="0" w:line="360" w:lineRule="auto"/>
+      <w:ind w:left="284" w:hanging="284"/>
+      <w:outlineLvl w:val="0"/>
+    </w:pPr>
+    <w:rPr>
+      <w:rFonts w:ascii="Arial" w:eastAsia="Times New Roman" w:hAnsi="Arial" w:cs="Arial"/>
+      <w:bCs/>
+      <w:color w:val="000000"/>
+      <w:sz w:val="24"/>
+      <w:szCs w:val="24"/>
+    </w:rPr>
+  </w:style>
+  <w:style w:type="paragraph" w:styleId="Ttulo2">
+    <w:name w:val="heading 2"/>
+    <w:basedOn w:val="Normal"/>
+    <w:next w:val="Normal"/>
+    <w:link w:val="Ttulo2Char"/>
+    <w:uiPriority w:val="9"/>
+    <w:unhideWhenUsed/>
+    <w:qFormat/>
+    <w:rsid w:val="00660419"/>
+    <w:pPr>
+      <w:keepNext/>
+      <w:keepLines/>
+      <w:spacing w:before="200" w:after="0"/>
+      <w:outlineLvl w:val="1"/>
+    </w:pPr>
+    <w:rPr>
+      <w:rFonts w:asciiTheme="majorHAnsi" w:eastAsiaTheme="majorEastAsia" w:hAnsiTheme="majorHAnsi" w:cstheme="majorBidi"/>
+      <w:b/>
+      <w:bCs/>
+      <w:color w:val="4F81BD" w:themeColor="accent1"/>
+      <w:sz w:val="26"/>
+      <w:szCs w:val="26"/>
+    </w:rPr>
+  </w:style>
+  <w:style w:type="paragraph" w:styleId="Ttulo3">
+    <w:name w:val="heading 3"/>
+    <w:basedOn w:val="Normal"/>
+    <w:next w:val="Normal"/>
+    <w:link w:val="Ttulo3Char"/>
+    <w:uiPriority w:val="9"/>
+    <w:unhideWhenUsed/>
+    <w:qFormat/>
+    <w:rsid w:val="00133678"/>
+    <w:pPr>
+      <w:keepNext/>
+      <w:keepLines/>
+      <w:spacing w:before="200" w:after="0"/>
+      <w:outlineLvl w:val="2"/>
+    </w:pPr>
+    <w:rPr>
+      <w:rFonts w:asciiTheme="majorHAnsi" w:eastAsiaTheme="majorEastAsia" w:hAnsiTheme="majorHAnsi" w:cstheme="majorBidi"/>
+      <w:b/>
+      <w:bCs/>
+      <w:color w:val="4F81BD" w:themeColor="accent1"/>
+    </w:rPr>
+  </w:style>
+  <w:style w:type="character" w:default="1" w:styleId="Fontepargpadro">
+    <w:name w:val="Default Paragraph Font"/>
+    <w:uiPriority w:val="1"/>
+    <w:semiHidden/>
+    <w:unhideWhenUsed/>
+  </w:style>
+  <w:style w:type="table" w:default="1" w:styleId="Tabelanormal">
+    <w:name w:val="Normal Table"/>
+    <w:uiPriority w:val="99"/>
+    <w:semiHidden/>
+    <w:unhideWhenUsed/>
+    <w:tblPr>
+      <w:tblInd w:w="0" w:type="dxa"/>
+      <w:tblCellMar>
+        <w:top w:w="0" w:type="dxa"/>
+        <w:left w:w="108" w:type="dxa"/>
+        <w:bottom w:w="0" w:type="dxa"/>
+        <w:right w:w="108" w:type="dxa"/>
+      </w:tblCellMar>
+    </w:tblPr>
+  </w:style>
+  <w:style w:type="numbering" w:default="1" w:styleId="Semlista">
+    <w:name w:val="No List"/>
+    <w:uiPriority w:val="99"/>
+    <w:semiHidden/>
+    <w:unhideWhenUsed/>
+  </w:style>
+  <w:style w:type="paragraph" w:styleId="Textodebalo">
+    <w:name w:val="Balloon Text"/>
+    <w:basedOn w:val="Normal"/>
+    <w:link w:val="TextodebaloChar"/>
+    <w:uiPriority w:val="99"/>
+    <w:semiHidden/>
+    <w:unhideWhenUsed/>
+    <w:rsid w:val="004050BC"/>
+    <w:pPr>
+      <w:spacing w:after="0" w:line="240" w:lineRule="auto"/>
+    </w:pPr>
+    <w:rPr>
+      <w:rFonts w:ascii="Tahoma" w:hAnsi="Tahoma" w:cs="Tahoma"/>
+      <w:sz w:val="16"/>
+      <w:szCs w:val="16"/>
+    </w:rPr>
+  </w:style>
+  <w:style w:type="character" w:customStyle="1" w:styleId="TextodebaloChar">
+    <w:name w:val="Texto de balão Char"/>
+    <w:basedOn w:val="Fontepargpadro"/>
+    <w:link w:val="Textodebalo"/>
+    <w:uiPriority w:val="99"/>
+    <w:semiHidden/>
+    <w:rsid w:val="004050BC"/>
+    <w:rPr>
+      <w:rFonts w:ascii="Tahoma" w:hAnsi="Tahoma" w:cs="Tahoma"/>
+      <w:sz w:val="16"/>
+      <w:szCs w:val="16"/>
+    </w:rPr>
+  </w:style>
+  <w:style w:type="paragraph" w:styleId="Cabealho">
+    <w:name w:val="header"/>
+    <w:basedOn w:val="Normal"/>
+    <w:link w:val="CabealhoChar"/>
+    <w:uiPriority w:val="99"/>
+    <w:unhideWhenUsed/>
+    <w:rsid w:val="0077693B"/>
+    <w:pPr>
+      <w:tabs>
+        <w:tab w:val="center" w:pos="4252"/>
+        <w:tab w:val="right" w:pos="8504"/>
+      </w:tabs>
+      <w:spacing w:after="0" w:line="240" w:lineRule="auto"/>
+    </w:pPr>
+  </w:style>
+  <w:style w:type="character" w:customStyle="1" w:styleId="CabealhoChar">
+    <w:name w:val="Cabeçalho Char"/>
+    <w:basedOn w:val="Fontepargpadro"/>
+    <w:link w:val="Cabealho"/>
+    <w:uiPriority w:val="99"/>
+    <w:rsid w:val="0077693B"/>
+  </w:style>
+  <w:style w:type="paragraph" w:styleId="Rodap">
+    <w:name w:val="footer"/>
+    <w:basedOn w:val="Normal"/>
+    <w:link w:val="RodapChar"/>
+    <w:uiPriority w:val="99"/>
+    <w:semiHidden/>
+    <w:unhideWhenUsed/>
+    <w:rsid w:val="0077693B"/>
+    <w:pPr>
+      <w:tabs>
+        <w:tab w:val="center" w:pos="4252"/>
+        <w:tab w:val="right" w:pos="8504"/>
+      </w:tabs>
+      <w:spacing w:after="0" w:line="240" w:lineRule="auto"/>
+    </w:pPr>
+  </w:style>
+  <w:style w:type="character" w:customStyle="1" w:styleId="RodapChar">
+    <w:name w:val="Rodapé Char"/>
+    <w:basedOn w:val="Fontepargpadro"/>
+    <w:link w:val="Rodap"/>
+    <w:uiPriority w:val="99"/>
+    <w:semiHidden/>
+    <w:rsid w:val="0077693B"/>
+  </w:style>
+  <w:style w:type="paragraph" w:styleId="PargrafodaLista">
+    <w:name w:val="List Paragraph"/>
+    <w:basedOn w:val="Normal"/>
+    <w:uiPriority w:val="34"/>
+    <w:qFormat/>
+    <w:rsid w:val="0077693B"/>
+    <w:pPr>
+      <w:ind w:left="720"/>
+      <w:contextualSpacing/>
+    </w:pPr>
+  </w:style>
+  <w:style w:type="character" w:customStyle="1" w:styleId="Ttulo1Char">
+    <w:name w:val="Título 1 Char"/>
+    <w:basedOn w:val="Fontepargpadro"/>
+    <w:link w:val="Ttulo1"/>
+    <w:uiPriority w:val="9"/>
+    <w:rsid w:val="008B1384"/>
+    <w:rPr>
+      <w:rFonts w:ascii="Arial" w:eastAsia="Times New Roman" w:hAnsi="Arial" w:cs="Arial"/>
+      <w:bCs/>
+      <w:color w:val="000000"/>
+      <w:sz w:val="24"/>
+      <w:szCs w:val="24"/>
+    </w:rPr>
+  </w:style>
+  <w:style w:type="paragraph" w:styleId="CabealhodoSumrio">
+    <w:name w:val="TOC Heading"/>
+    <w:basedOn w:val="Ttulo1"/>
+    <w:next w:val="Normal"/>
+    <w:uiPriority w:val="39"/>
+    <w:unhideWhenUsed/>
+    <w:qFormat/>
+    <w:rsid w:val="005145D5"/>
+    <w:pPr>
+      <w:outlineLvl w:val="9"/>
+    </w:pPr>
+    <w:rPr>
+      <w:lang w:eastAsia="en-US"/>
+    </w:rPr>
+  </w:style>
+  <w:style w:type="paragraph" w:styleId="Sumrio1">
+    <w:name w:val="toc 1"/>
+    <w:basedOn w:val="Normal"/>
+    <w:next w:val="Normal"/>
+    <w:autoRedefine/>
+    <w:uiPriority w:val="39"/>
+    <w:unhideWhenUsed/>
+    <w:qFormat/>
+    <w:rsid w:val="007E4965"/>
+    <w:pPr>
+      <w:tabs>
+        <w:tab w:val="right" w:leader="dot" w:pos="9061"/>
+      </w:tabs>
+      <w:spacing w:after="100"/>
+    </w:pPr>
+    <w:rPr>
+      <w:rFonts w:ascii="Arial" w:eastAsia="Times New Roman" w:hAnsi="Arial" w:cs="Arial"/>
+      <w:b/>
+      <w:noProof/>
+    </w:rPr>
+  </w:style>
+  <w:style w:type="character" w:styleId="Hyperlink">
+    <w:name w:val="Hyperlink"/>
+    <w:basedOn w:val="Fontepargpadro"/>
+    <w:uiPriority w:val="99"/>
+    <w:unhideWhenUsed/>
+    <w:rsid w:val="005145D5"/>
+    <w:rPr>
+      <w:color w:val="0000FF" w:themeColor="hyperlink"/>
+      <w:u w:val="single"/>
+    </w:rPr>
+  </w:style>
+  <w:style w:type="character" w:customStyle="1" w:styleId="Ttulo2Char">
+    <w:name w:val="Título 2 Char"/>
+    <w:basedOn w:val="Fontepargpadro"/>
+    <w:link w:val="Ttulo2"/>
+    <w:uiPriority w:val="9"/>
+    <w:rsid w:val="00660419"/>
+    <w:rPr>
+      <w:rFonts w:asciiTheme="majorHAnsi" w:eastAsiaTheme="majorEastAsia" w:hAnsiTheme="majorHAnsi" w:cstheme="majorBidi"/>
+      <w:b/>
+      <w:bCs/>
+      <w:color w:val="4F81BD" w:themeColor="accent1"/>
+      <w:sz w:val="26"/>
+      <w:szCs w:val="26"/>
+    </w:rPr>
+  </w:style>
+  <w:style w:type="paragraph" w:styleId="Sumrio2">
+    <w:name w:val="toc 2"/>
+    <w:basedOn w:val="Normal"/>
+    <w:next w:val="Normal"/>
+    <w:autoRedefine/>
+    <w:uiPriority w:val="39"/>
+    <w:unhideWhenUsed/>
+    <w:qFormat/>
+    <w:rsid w:val="00A44EF2"/>
+    <w:pPr>
+      <w:spacing w:after="100"/>
+      <w:ind w:left="220"/>
+    </w:pPr>
+    <w:rPr>
+      <w:lang w:eastAsia="en-US"/>
+    </w:rPr>
+  </w:style>
+  <w:style w:type="paragraph" w:styleId="Sumrio3">
+    <w:name w:val="toc 3"/>
+    <w:basedOn w:val="Normal"/>
+    <w:next w:val="Normal"/>
+    <w:autoRedefine/>
+    <w:uiPriority w:val="39"/>
+    <w:unhideWhenUsed/>
+    <w:qFormat/>
+    <w:rsid w:val="00A44EF2"/>
+    <w:pPr>
+      <w:spacing w:after="100"/>
+      <w:ind w:left="440"/>
+    </w:pPr>
+    <w:rPr>
+      <w:lang w:eastAsia="en-US"/>
+    </w:rPr>
+  </w:style>
+  <w:style w:type="paragraph" w:styleId="Textodenotaderodap">
+    <w:name w:val="footnote text"/>
+    <w:basedOn w:val="Normal"/>
+    <w:link w:val="TextodenotaderodapChar"/>
+    <w:uiPriority w:val="99"/>
+    <w:semiHidden/>
+    <w:unhideWhenUsed/>
+    <w:rsid w:val="00626F6C"/>
+    <w:pPr>
+      <w:spacing w:after="0" w:line="240" w:lineRule="auto"/>
+    </w:pPr>
+    <w:rPr>
+      <w:sz w:val="20"/>
+      <w:szCs w:val="20"/>
+    </w:rPr>
+  </w:style>
+  <w:style w:type="character" w:customStyle="1" w:styleId="TextodenotaderodapChar">
+    <w:name w:val="Texto de nota de rodapé Char"/>
+    <w:basedOn w:val="Fontepargpadro"/>
+    <w:link w:val="Textodenotaderodap"/>
+    <w:uiPriority w:val="99"/>
+    <w:semiHidden/>
+    <w:rsid w:val="00626F6C"/>
+    <w:rPr>
+      <w:sz w:val="20"/>
+      <w:szCs w:val="20"/>
+    </w:rPr>
+  </w:style>
+  <w:style w:type="character" w:styleId="Refdenotaderodap">
+    <w:name w:val="footnote reference"/>
+    <w:basedOn w:val="Fontepargpadro"/>
+    <w:uiPriority w:val="99"/>
+    <w:semiHidden/>
+    <w:unhideWhenUsed/>
+    <w:rsid w:val="00626F6C"/>
+    <w:rPr>
+      <w:vertAlign w:val="superscript"/>
+    </w:rPr>
+  </w:style>
+  <w:style w:type="paragraph" w:styleId="NormalWeb">
+    <w:name w:val="Normal (Web)"/>
+    <w:basedOn w:val="Normal"/>
+    <w:uiPriority w:val="99"/>
+    <w:unhideWhenUsed/>
+    <w:rsid w:val="0040347C"/>
+    <w:pPr>
+      <w:spacing w:before="100" w:beforeAutospacing="1" w:after="100" w:afterAutospacing="1" w:line="240" w:lineRule="auto"/>
+    </w:pPr>
+    <w:rPr>
+      <w:rFonts w:ascii="Times New Roman" w:eastAsia="Times New Roman" w:hAnsi="Times New Roman" w:cs="Times New Roman"/>
+      <w:sz w:val="24"/>
+      <w:szCs w:val="24"/>
+    </w:rPr>
+  </w:style>
+  <w:style w:type="character" w:customStyle="1" w:styleId="Ttulo3Char">
+    <w:name w:val="Título 3 Char"/>
+    <w:basedOn w:val="Fontepargpadro"/>
+    <w:link w:val="Ttulo3"/>
+    <w:uiPriority w:val="9"/>
+    <w:rsid w:val="00133678"/>
+    <w:rPr>
+      <w:rFonts w:asciiTheme="majorHAnsi" w:eastAsiaTheme="majorEastAsia" w:hAnsiTheme="majorHAnsi" w:cstheme="majorBidi"/>
+      <w:b/>
+      <w:bCs/>
+      <w:color w:val="4F81BD" w:themeColor="accent1"/>
+    </w:rPr>
+  </w:style>
+  <w:style w:type="paragraph" w:styleId="Textodenotadefim">
+    <w:name w:val="endnote text"/>
+    <w:basedOn w:val="Normal"/>
+    <w:link w:val="TextodenotadefimChar"/>
+    <w:uiPriority w:val="99"/>
+    <w:semiHidden/>
+    <w:unhideWhenUsed/>
+    <w:rsid w:val="00486F40"/>
+    <w:pPr>
+      <w:spacing w:after="0" w:line="240" w:lineRule="auto"/>
+    </w:pPr>
+    <w:rPr>
+      <w:sz w:val="20"/>
+      <w:szCs w:val="20"/>
+    </w:rPr>
+  </w:style>
+  <w:style w:type="character" w:customStyle="1" w:styleId="TextodenotadefimChar">
+    <w:name w:val="Texto de nota de fim Char"/>
+    <w:basedOn w:val="Fontepargpadro"/>
+    <w:link w:val="Textodenotadefim"/>
+    <w:uiPriority w:val="99"/>
+    <w:semiHidden/>
+    <w:rsid w:val="00486F40"/>
+    <w:rPr>
+      <w:sz w:val="20"/>
+      <w:szCs w:val="20"/>
+    </w:rPr>
+  </w:style>
+  <w:style w:type="character" w:styleId="Refdenotadefim">
+    <w:name w:val="endnote reference"/>
+    <w:basedOn w:val="Fontepargpadro"/>
+    <w:uiPriority w:val="99"/>
+    <w:semiHidden/>
+    <w:unhideWhenUsed/>
+    <w:rsid w:val="00486F40"/>
+    <w:rPr>
+      <w:vertAlign w:val="superscript"/>
+    </w:rPr>
+  </w:style>
+  <w:style w:type="paragraph" w:styleId="SemEspaamento">
+    <w:name w:val="No Spacing"/>
+    <w:uiPriority w:val="1"/>
+    <w:qFormat/>
+    <w:rsid w:val="008670DD"/>
+    <w:pPr>
+      <w:spacing w:after="0" w:line="240" w:lineRule="auto"/>
+    </w:pPr>
+    <w:rPr>
+      <w:rFonts w:ascii="Calibri" w:eastAsia="Calibri" w:hAnsi="Calibri" w:cs="Times New Roman"/>
+      <w:lang w:eastAsia="en-US"/>
+    </w:rPr>
+  </w:style>
+  <w:style w:type="character" w:customStyle="1" w:styleId="fontstyle01">
+    <w:name w:val="fontstyle01"/>
+    <w:basedOn w:val="Fontepargpadro"/>
+    <w:rsid w:val="00FD2D6A"/>
+    <w:rPr>
+      <w:rFonts w:ascii="Humanist777BT-LightB" w:hAnsi="Humanist777BT-LightB" w:hint="default"/>
+      <w:b w:val="0"/>
+      <w:bCs w:val="0"/>
+      <w:i w:val="0"/>
+      <w:iCs w:val="0"/>
+      <w:color w:val="000000"/>
+      <w:sz w:val="20"/>
+      <w:szCs w:val="20"/>
+    </w:rPr>
+  </w:style>
+</w:styles>
+</file>
+
+<file path=word/stylesWithEffects.xml><?xml version="1.0" encoding="utf-8"?>
+<w:styles xmlns:wpc="http://schemas.microsoft.com/office/word/2010/wordprocessingCanvas" xmlns:mc="http://schemas.openxmlformats.org/markup-compatibility/2006" xmlns:o="urn:schemas-microsoft-com:office:office" xmlns:r="http://schemas.openxmlformats.org/officeDocument/2006/relationships" xmlns:m="http://schemas.openxmlformats.org/officeDocument/2006/math" xmlns:v="urn:schemas-microsoft-com:vml" xmlns:wp14="http://schemas.microsoft.com/office/word/2010/wordprocessingDrawing" xmlns:wp="http://schemas.openxmlformats.org/drawingml/2006/wordprocessingDrawing" xmlns:w10="urn:schemas-microsoft-com:office:word" xmlns:w="http://schemas.openxmlformats.org/wordprocessingml/2006/main" xmlns:w14="http://schemas.microsoft.com/office/word/2010/wordml" xmlns:wpg="http://schemas.microsoft.com/office/word/2010/wordprocessingGroup" xmlns:wpi="http://schemas.microsoft.com/office/word/2010/wordprocessingInk" xmlns:wne="http://schemas.microsoft.com/office/word/2006/wordml" xmlns:wps="http://schemas.microsoft.com/office/word/2010/wordprocessingShape" mc:Ignorable="w14 wp14">
+  <w:docDefaults>
+    <w:rPrDefault>
+      <w:rPr>
+        <w:rFonts w:asciiTheme="minorHAnsi" w:eastAsiaTheme="minorEastAsia" w:hAnsiTheme="minorHAnsi" w:cstheme="minorBidi"/>
+        <w:sz w:val="22"/>
+        <w:szCs w:val="22"/>
+        <w:lang w:val="pt-BR" w:eastAsia="pt-BR" w:bidi="ar-SA"/>
+      </w:rPr>
+    </w:rPrDefault>
+    <w:pPrDefault>
+      <w:pPr>
+        <w:spacing w:after="200" w:line="276" w:lineRule="auto"/>
+      </w:pPr>
+    </w:pPrDefault>
+  </w:docDefaults>
+  <w:latentStyles w:defLockedState="0" w:defUIPriority="99" w:defSemiHidden="1" w:defUnhideWhenUsed="1" w:defQFormat="0" w:count="267">
+    <w:lsdException w:name="Normal" w:semiHidden="0" w:uiPriority="0" w:unhideWhenUsed="0" w:qFormat="1"/>
+    <w:lsdException w:name="heading 1" w:semiHidden="0" w:uiPriority="9" w:unhideWhenUsed="0" w:qFormat="1"/>
+    <w:lsdException w:name="heading 2" w:uiPriority="9" w:qFormat="1"/>
+    <w:lsdException w:name="heading 3" w:uiPriority="9" w:qFormat="1"/>
+    <w:lsdException w:name="heading 4" w:uiPriority="9" w:qFormat="1"/>
+    <w:lsdException w:name="heading 5" w:uiPriority="9" w:qFormat="1"/>
+    <w:lsdException w:name="heading 6" w:uiPriority="9" w:qFormat="1"/>
+    <w:lsdException w:name="heading 7" w:uiPriority="9" w:qFormat="1"/>
+    <w:lsdException w:name="heading 8" w:uiPriority="9" w:qFormat="1"/>
+    <w:lsdException w:name="heading 9" w:uiPriority="9" w:qFormat="1"/>
+    <w:lsdException w:name="toc 1" w:uiPriority="39" w:qFormat="1"/>
+    <w:lsdException w:name="toc 2" w:uiPriority="39" w:qFormat="1"/>
+    <w:lsdException w:name="toc 3" w:uiPriority="39" w:qFormat="1"/>
+    <w:lsdException w:name="toc 4" w:uiPriority="39"/>
+    <w:lsdException w:name="toc 5" w:uiPriority="39"/>
+    <w:lsdException w:name="toc 6" w:uiPriority="39"/>
+    <w:lsdException w:name="toc 7" w:uiPriority="39"/>
+    <w:lsdException w:name="toc 8" w:uiPriority="39"/>
+    <w:lsdException w:name="toc 9" w:uiPriority="39"/>
+    <w:lsdException w:name="caption" w:uiPriority="35" w:qFormat="1"/>
+    <w:lsdException w:name="Title" w:semiHidden="0" w:uiPriority="10" w:unhideWhenUsed="0" w:qFormat="1"/>
+    <w:lsdException w:name="Default Paragraph Font" w:uiPriority="1"/>
+    <w:lsdException w:name="Subtitle" w:semiHidden="0" w:uiPriority="11" w:unhideWhenUsed="0" w:qFormat="1"/>
+    <w:lsdException w:name="Strong" w:semiHidden="0" w:uiPriority="22" w:unhideWhenUsed="0" w:qFormat="1"/>
+    <w:lsdException w:name="Emphasis" w:semiHidden="0" w:uiPriority="20" w:unhideWhenUsed="0" w:qFormat="1"/>
+    <w:lsdException w:name="Table Grid" w:semiHidden="0" w:uiPriority="59" w:unhideWhenUsed="0"/>
+    <w:lsdException w:name="Placeholder Text" w:unhideWhenUsed="0"/>
+    <w:lsdException w:name="No Spacing" w:semiHidden="0" w:uiPriority="1" w:unhideWhenUsed="0" w:qFormat="1"/>
+    <w:lsdException w:name="Light Shading" w:semiHidden="0" w:uiPriority="60" w:unhideWhenUsed="0"/>
+    <w:lsdException w:name="Light List" w:semiHidden="0" w:uiPriority="61" w:unhideWhenUsed="0"/>
+    <w:lsdException w:name="Light Grid" w:semiHidden="0" w:uiPriority="62" w:unhideWhenUsed="0"/>
+    <w:lsdException w:name="Medium Shading 1" w:semiHidden="0" w:uiPriority="63" w:unhideWhenUsed="0"/>
+    <w:lsdException w:name="Medium Shading 2" w:semiHidden="0" w:uiPriority="64" w:unhideWhenUsed="0"/>
+    <w:lsdException w:name="Medium List 1" w:semiHidden="0" w:uiPriority="65" w:unhideWhenUsed="0"/>
+    <w:lsdException w:name="Medium List 2" w:semiHidden="0" w:uiPriority="66" w:unhideWhenUsed="0"/>
+    <w:lsdException w:name="Medium Grid 1" w:semiHidden="0" w:uiPriority="67" w:unhideWhenUsed="0"/>
+    <w:lsdException w:name="Medium Grid 2" w:semiHidden="0" w:uiPriority="68" w:unhideWhenUsed="0"/>
+    <w:lsdException w:name="Medium Grid 3" w:semiHidden="0" w:uiPriority="69" w:unhideWhenUsed="0"/>
+    <w:lsdException w:name="Dark List" w:semiHidden="0" w:uiPriority="70" w:unhideWhenUsed="0"/>
+    <w:lsdException w:name="Colorful Shading" w:semiHidden="0" w:uiPriority="71" w:unhideWhenUsed="0"/>
+    <w:lsdException w:name="Colorful List" w:semiHidden="0" w:uiPriority="72" w:unhideWhenUsed="0"/>
+    <w:lsdException w:name="Colorful Grid" w:semiHidden="0" w:uiPriority="73" w:unhideWhenUsed="0"/>
+    <w:lsdException w:name="Light Shading Accent 1" w:semiHidden="0" w:uiPriority="60" w:unhideWhenUsed="0"/>
+    <w:lsdException w:name="Light List Accent 1" w:semiHidden="0" w:uiPriority="61" w:unhideWhenUsed="0"/>
+    <w:lsdException w:name="Light Grid Accent 1" w:semiHidden="0" w:uiPriority="62" w:unhideWhenUsed="0"/>
+    <w:lsdException w:name="Medium Shading 1 Accent 1" w:semiHidden="0" w:uiPriority="63" w:unhideWhenUsed="0"/>
+    <w:lsdException w:name="Medium Shading 2 Accent 1" w:semiHidden="0" w:uiPriority="64" w:unhideWhenUsed="0"/>
+    <w:lsdException w:name="Medium List 1 Accent 1" w:semiHidden="0" w:uiPriority="65" w:unhideWhenUsed="0"/>
+    <w:lsdException w:name="Revision" w:unhideWhenUsed="0"/>
+    <w:lsdException w:name="List Paragraph" w:semiHidden="0" w:uiPriority="34" w:unhideWhenUsed="0" w:qFormat="1"/>
+    <w:lsdException w:name="Quote" w:semiHidden="0" w:uiPriority="29" w:unhideWhenUsed="0" w:qFormat="1"/>
+    <w:lsdException w:name="Intense Quote" w:semiHidden="0" w:uiPriority="30" w:unhideWhenUsed="0" w:qFormat="1"/>
+    <w:lsdException w:name="Medium List 2 Accent 1" w:semiHidden="0" w:uiPriority="66" w:unhideWhenUsed="0"/>
+    <w:lsdException w:name="Medium Grid 1 Accent 1" w:semiHidden="0" w:uiPriority="67" w:unhideWhenUsed="0"/>
+    <w:lsdException w:name="Medium Grid 2 Accent 1" w:semiHidden="0" w:uiPriority="68" w:unhideWhenUsed="0"/>
+    <w:lsdException w:name="Medium Grid 3 Accent 1" w:semiHidden="0" w:uiPriority="69" w:unhideWhenUsed="0"/>
+    <w:lsdException w:name="Dark List Accent 1" w:semiHidden="0" w:uiPriority="70" w:unhideWhenUsed="0"/>
+    <w:lsdException w:name="Colorful Shading Accent 1" w:semiHidden="0" w:uiPriority="71" w:unhideWhenUsed="0"/>
+    <w:lsdException w:name="Colorful List Accent 1" w:semiHidden="0" w:uiPriority="72" w:unhideWhenUsed="0"/>
+    <w:lsdException w:name="Colorful Grid Accent 1" w:semiHidden="0" w:uiPriority="73" w:unhideWhenUsed="0"/>
+    <w:lsdException w:name="Light Shading Accent 2" w:semiHidden="0" w:uiPriority="60" w:unhideWhenUsed="0"/>
+    <w:lsdException w:name="Light List Accent 2" w:semiHidden="0" w:uiPriority="61" w:unhideWhenUsed="0"/>
+    <w:lsdException w:name="Light Grid Accent 2" w:semiHidden="0" w:uiPriority="62" w:unhideWhenUsed="0"/>
+    <w:lsdException w:name="Medium Shading 1 Accent 2" w:semiHidden="0" w:uiPriority="63" w:unhideWhenUsed="0"/>
+    <w:lsdException w:name="Medium Shading 2 Accent 2" w:semiHidden="0" w:uiPriority="64" w:unhideWhenUsed="0"/>
+    <w:lsdException w:name="Medium List 1 Accent 2" w:semiHidden="0" w:uiPriority="65" w:unhideWhenUsed="0"/>
+    <w:lsdException w:name="Medium List 2 Accent 2" w:semiHidden="0" w:uiPriority="66" w:unhideWhenUsed="0"/>
+    <w:lsdException w:name="Medium Grid 1 Accent 2" w:semiHidden="0" w:uiPriority="67" w:unhideWhenUsed="0"/>
+    <w:lsdException w:name="Medium Grid 2 Accent 2" w:semiHidden="0" w:uiPriority="68" w:unhideWhenUsed="0"/>
+    <w:lsdException w:name="Medium Grid 3 Accent 2" w:semiHidden="0" w:uiPriority="69" w:unhideWhenUsed="0"/>
+    <w:lsdException w:name="Dark List Accent 2" w:semiHidden="0" w:uiPriority="70" w:unhideWhenUsed="0"/>
+    <w:lsdException w:name="Colorful Shading Accent 2" w:semiHidden="0" w:uiPriority="71" w:unhideWhenUsed="0"/>
+    <w:lsdException w:name="Colorful List Accent 2" w:semiHidden="0" w:uiPriority="72" w:unhideWhenUsed="0"/>
+    <w:lsdException w:name="Colorful Grid Accent 2" w:semiHidden="0" w:uiPriority="73" w:unhideWhenUsed="0"/>
+    <w:lsdException w:name="Light Shading Accent 3" w:semiHidden="0" w:uiPriority="60" w:unhideWhenUsed="0"/>
+    <w:lsdException w:name="Light List Accent 3" w:semiHidden="0" w:uiPriority="61" w:unhideWhenUsed="0"/>
+    <w:lsdException w:name="Light Grid Accent 3" w:semiHidden="0" w:uiPriority="62" w:unhideWhenUsed="0"/>
+    <w:lsdException w:name="Medium Shading 1 Accent 3" w:semiHidden="0" w:uiPriority="63" w:unhideWhenUsed="0"/>
+    <w:lsdException w:name="Medium Shading 2 Accent 3" w:semiHidden="0" w:uiPriority="64" w:unhideWhenUsed="0"/>
+    <w:lsdException w:name="Medium List 1 Accent 3" w:semiHidden="0" w:uiPriority="65" w:unhideWhenUsed="0"/>
+    <w:lsdException w:name="Medium List 2 Accent 3" w:semiHidden="0" w:uiPriority="66" w:unhideWhenUsed="0"/>
+    <w:lsdException w:name="Medium Grid 1 Accent 3" w:semiHidden="0" w:uiPriority="67" w:unhideWhenUsed="0"/>
+    <w:lsdException w:name="Medium Grid 2 Accent 3" w:semiHidden="0" w:uiPriority="68" w:unhideWhenUsed="0"/>
+    <w:lsdException w:name="Medium Grid 3 Accent 3" w:semiHidden="0" w:uiPriority="69" w:unhideWhenUsed="0"/>
+    <w:lsdException w:name="Dark List Accent 3" w:semiHidden="0" w:uiPriority="70" w:unhideWhenUsed="0"/>
+    <w:lsdException w:name="Colorful Shading Accent 3" w:semiHidden="0" w:uiPriority="71" w:unhideWhenUsed="0"/>
+    <w:lsdException w:name="Colorful List Accent 3" w:semiHidden="0" w:uiPriority="72" w:unhideWhenUsed="0"/>
+    <w:lsdException w:name="Colorful Grid Accent 3" w:semiHidden="0" w:uiPriority="73" w:unhideWhenUsed="0"/>
+    <w:lsdException w:name="Light Shading Accent 4" w:semiHidden="0" w:uiPriority="60" w:unhideWhenUsed="0"/>
+    <w:lsdException w:name="Light List Accent 4" w:semiHidden="0" w:uiPriority="61" w:unhideWhenUsed="0"/>
+    <w:lsdException w:name="Light Grid Accent 4" w:semiHidden="0" w:uiPriority="62" w:unhideWhenUsed="0"/>
+    <w:lsdException w:name="Medium Shading 1 Accent 4" w:semiHidden="0" w:uiPriority="63" w:unhideWhenUsed="0"/>
+    <w:lsdException w:name="Medium Shading 2 Accent 4" w:semiHidden="0" w:uiPriority="64" w:unhideWhenUsed="0"/>
+    <w:lsdException w:name="Medium List 1 Accent 4" w:semiHidden="0" w:uiPriority="65" w:unhideWhenUsed="0"/>
+    <w:lsdException w:name="Medium List 2 Accent 4" w:semiHidden="0" w:uiPriority="66" w:unhideWhenUsed="0"/>
+    <w:lsdException w:name="Medium Grid 1 Accent 4" w:semiHidden="0" w:uiPriority="67" w:unhideWhenUsed="0"/>
+    <w:lsdException w:name="Medium Grid 2 Accent 4" w:semiHidden="0" w:uiPriority="68" w:unhideWhenUsed="0"/>
+    <w:lsdException w:name="Medium Grid 3 Accent 4" w:semiHidden="0" w:uiPriority="69" w:unhideWhenUsed="0"/>
+    <w:lsdException w:name="Dark List Accent 4" w:semiHidden="0" w:uiPriority="70" w:unhideWhenUsed="0"/>
+    <w:lsdException w:name="Colorful Shading Accent 4" w:semiHidden="0" w:uiPriority="71" w:unhideWhenUsed="0"/>
+    <w:lsdException w:name="Colorful List Accent 4" w:semiHidden="0" w:uiPriority="72" w:unhideWhenUsed="0"/>
+    <w:lsdException w:name="Colorful Grid Accent 4" w:semiHidden="0" w:uiPriority="73" w:unhideWhenUsed="0"/>
+    <w:lsdException w:name="Light Shading Accent 5" w:semiHidden="0" w:uiPriority="60" w:unhideWhenUsed="0"/>
+    <w:lsdException w:name="Light List Accent 5" w:semiHidden="0" w:uiPriority="61" w:unhideWhenUsed="0"/>
+    <w:lsdException w:name="Light Grid Accent 5" w:semiHidden="0" w:uiPriority="62" w:unhideWhenUsed="0"/>
+    <w:lsdException w:name="Medium Shading 1 Accent 5" w:semiHidden="0" w:uiPriority="63" w:unhideWhenUsed="0"/>
+    <w:lsdException w:name="Medium Shading 2 Accent 5" w:semiHidden="0" w:uiPriority="64" w:unhideWhenUsed="0"/>
+    <w:lsdException w:name="Medium List 1 Accent 5" w:semiHidden="0" w:uiPriority="65" w:unhideWhenUsed="0"/>
+    <w:lsdException w:name="Medium List 2 Accent 5" w:semiHidden="0" w:uiPriority="66" w:unhideWhenUsed="0"/>
+    <w:lsdException w:name="Medium Grid 1 Accent 5" w:semiHidden="0" w:uiPriority="67" w:unhideWhenUsed="0"/>
+    <w:lsdException w:name="Medium Grid 2 Accent 5" w:semiHidden="0" w:uiPriority="68" w:unhideWhenUsed="0"/>
+    <w:lsdException w:name="Medium Grid 3 Accent 5" w:semiHidden="0" w:uiPriority="69" w:unhideWhenUsed="0"/>
+    <w:lsdException w:name="Dark List Accent 5" w:semiHidden="0" w:uiPriority="70" w:unhideWhenUsed="0"/>
+    <w:lsdException w:name="Colorful Shading Accent 5" w:semiHidden="0" w:uiPriority="71" w:unhideWhenUsed="0"/>
+    <w:lsdException w:name="Colorful List Accent 5" w:semiHidden="0" w:uiPriority="72" w:unhideWhenUsed="0"/>
+    <w:lsdException w:name="Colorful Grid Accent 5" w:semiHidden="0" w:uiPriority="73" w:unhideWhenUsed="0"/>
+    <w:lsdException w:name="Light Shading Accent 6" w:semiHidden="0" w:uiPriority="60" w:unhideWhenUsed="0"/>
+    <w:lsdException w:name="Light List Accent 6" w:semiHidden="0" w:uiPriority="61" w:unhideWhenUsed="0"/>
+    <w:lsdException w:name="Light Grid Accent 6" w:semiHidden="0" w:uiPriority="62" w:unhideWhenUsed="0"/>
+    <w:lsdException w:name="Medium Shading 1 Accent 6" w:semiHidden="0" w:uiPriority="63" w:unhideWhenUsed="0"/>
+    <w:lsdException w:name="Medium Shading 2 Accent 6" w:semiHidden="0" w:uiPriority="64" w:unhideWhenUsed="0"/>
+    <w:lsdException w:name="Medium List 1 Accent 6" w:semiHidden="0" w:uiPriority="65" w:unhideWhenUsed="0"/>
+    <w:lsdException w:name="Medium List 2 Accent 6" w:semiHidden="0" w:uiPriority="66" w:unhideWhenUsed="0"/>
+    <w:lsdException w:name="Medium Grid 1 Accent 6" w:semiHidden="0" w:uiPriority="67" w:unhideWhenUsed="0"/>
+    <w:lsdException w:name="Medium Grid 2 Accent 6" w:semiHidden="0" w:uiPriority="68" w:unhideWhenUsed="0"/>
+    <w:lsdException w:name="Medium Grid 3 Accent 6" w:semiHidden="0" w:uiPriority="69" w:unhideWhenUsed="0"/>
+    <w:lsdException w:name="Dark List Accent 6" w:semiHidden="0" w:uiPriority="70" w:unhideWhenUsed="0"/>
+    <w:lsdException w:name="Colorful Shading Accent 6" w:semiHidden="0" w:uiPriority="71" w:unhideWhenUsed="0"/>
+    <w:lsdException w:name="Colorful List Accent 6" w:semiHidden="0" w:uiPriority="72" w:unhideWhenUsed="0"/>
+    <w:lsdException w:name="Colorful Grid Accent 6" w:semiHidden="0" w:uiPriority="73" w:unhideWhenUsed="0"/>
+    <w:lsdException w:name="Subtle Emphasis" w:semiHidden="0" w:uiPriority="19" w:unhideWhenUsed="0" w:qFormat="1"/>
+    <w:lsdException w:name="Intense Emphasis" w:semiHidden="0" w:uiPriority="21" w:unhideWhenUsed="0" w:qFormat="1"/>
+    <w:lsdException w:name="Subtle Reference" w:semiHidden="0" w:uiPriority="31" w:unhideWhenUsed="0" w:qFormat="1"/>
+    <w:lsdException w:name="Intense Reference" w:semiHidden="0" w:uiPriority="32" w:unhideWhenUsed="0" w:qFormat="1"/>
+    <w:lsdException w:name="Book Title" w:semiHidden="0" w:uiPriority="33" w:unhideWhenUsed="0" w:qFormat="1"/>
+    <w:lsdException w:name="Bibliography" w:uiPriority="37"/>
+    <w:lsdException w:name="TOC Heading" w:uiPriority="39" w:qFormat="1"/>
   </w:latentStyles>
   <w:style w:type="paragraph" w:default="1" w:styleId="Normal">
     <w:name w:val="Normal"/>
@@ -35131,7 +36521,7 @@
 </file>
 
 <file path=customXml/itemProps1.xml><?xml version="1.0" encoding="utf-8"?>
-<ds:datastoreItem xmlns:ds="http://schemas.openxmlformats.org/officeDocument/2006/customXml" ds:itemID="{18147C35-202D-4BEE-997E-675D7DC0BA7D}">
+<ds:datastoreItem xmlns:ds="http://schemas.openxmlformats.org/officeDocument/2006/customXml" ds:itemID="{8D886795-6CD7-44ED-9AE6-DB98F60041CF}">
   <ds:schemaRefs>
     <ds:schemaRef ds:uri="http://schemas.openxmlformats.org/officeDocument/2006/bibliography"/>
   </ds:schemaRefs>

--- a/TCC .docx
+++ b/TCC .docx
@@ -1,6 +1,6 @@
 
 <file path=word/document.xml><?xml version="1.0" encoding="utf-8"?>
-<w:document xmlns:wpc="http://schemas.microsoft.com/office/word/2010/wordprocessingCanvas" xmlns:mc="http://schemas.openxmlformats.org/markup-compatibility/2006" xmlns:o="urn:schemas-microsoft-com:office:office" xmlns:r="http://schemas.openxmlformats.org/officeDocument/2006/relationships" xmlns:m="http://schemas.openxmlformats.org/officeDocument/2006/math" xmlns:v="urn:schemas-microsoft-com:vml" xmlns:wp14="http://schemas.microsoft.com/office/word/2010/wordprocessingDrawing" xmlns:wp="http://schemas.openxmlformats.org/drawingml/2006/wordprocessingDrawing" xmlns:w10="urn:schemas-microsoft-com:office:word" xmlns:w="http://schemas.openxmlformats.org/wordprocessingml/2006/main" xmlns:w14="http://schemas.microsoft.com/office/word/2010/wordml" xmlns:wpg="http://schemas.microsoft.com/office/word/2010/wordprocessingGroup" xmlns:wpi="http://schemas.microsoft.com/office/word/2010/wordprocessingInk" xmlns:wne="http://schemas.microsoft.com/office/word/2006/wordml" xmlns:wps="http://schemas.microsoft.com/office/word/2010/wordprocessingShape" mc:Ignorable="w14 wp14">
+<w:document xmlns:wpc="http://schemas.microsoft.com/office/word/2010/wordprocessingCanvas" xmlns:mc="http://schemas.openxmlformats.org/markup-compatibility/2006" xmlns:o="urn:schemas-microsoft-com:office:office" xmlns:r="http://schemas.openxmlformats.org/officeDocument/2006/relationships" xmlns:m="http://schemas.openxmlformats.org/officeDocument/2006/math" xmlns:v="urn:schemas-microsoft-com:vml" xmlns:wp14="http://schemas.microsoft.com/office/word/2010/wordprocessingDrawing" xmlns:wp="http://schemas.openxmlformats.org/drawingml/2006/wordprocessingDrawing" xmlns:w10="urn:schemas-microsoft-com:office:word" xmlns:w="http://schemas.openxmlformats.org/wordprocessingml/2006/main" xmlns:w14="http://schemas.microsoft.com/office/word/2010/wordml" xmlns:w15="http://schemas.microsoft.com/office/word/2012/wordml" xmlns:wpg="http://schemas.microsoft.com/office/word/2010/wordprocessingGroup" xmlns:wpi="http://schemas.microsoft.com/office/word/2010/wordprocessingInk" xmlns:wne="http://schemas.microsoft.com/office/word/2006/wordml" xmlns:wps="http://schemas.microsoft.com/office/word/2010/wordprocessingShape" mc:Ignorable="w14 w15 wp14">
   <w:body>
     <w:p>
       <w:pPr>
@@ -19,14 +19,6 @@
           <w:sz w:val="24"/>
           <w:szCs w:val="24"/>
         </w:rPr>
-        <w:t xml:space="preserve"> </w:t>
-      </w:r>
-      <w:r>
-        <w:rPr>
-          <w:rFonts w:ascii="Arial" w:hAnsi="Arial" w:cs="Arial"/>
-          <w:sz w:val="24"/>
-          <w:szCs w:val="24"/>
-        </w:rPr>
         <w:t>UNIVERSIDADE FEDERAL DO PARANÁ</w:t>
       </w:r>
     </w:p>
@@ -59,15 +51,7 @@
           <w:sz w:val="24"/>
           <w:szCs w:val="24"/>
         </w:rPr>
-        <w:t>A</w:t>
-      </w:r>
-      <w:r>
-        <w:rPr>
-          <w:rFonts w:ascii="Arial" w:hAnsi="Arial" w:cs="Arial"/>
-          <w:sz w:val="24"/>
-          <w:szCs w:val="24"/>
-        </w:rPr>
-        <w:t>NDERSON FRANÇA MARCONCIN</w:t>
+        <w:t>ANDERSON FRANÇA MARCONCIN</w:t>
       </w:r>
     </w:p>
     <w:p>
@@ -251,23 +235,7 @@
           <w:sz w:val="24"/>
           <w:szCs w:val="24"/>
         </w:rPr>
-        <w:t xml:space="preserve">NUTRINFO </w:t>
-      </w:r>
-      <w:r>
-        <w:rPr>
-          <w:rFonts w:ascii="Arial" w:hAnsi="Arial" w:cs="Arial"/>
-          <w:sz w:val="24"/>
-          <w:szCs w:val="24"/>
-        </w:rPr>
-        <w:t xml:space="preserve">- </w:t>
-      </w:r>
-      <w:r>
-        <w:rPr>
-          <w:rFonts w:ascii="Arial" w:hAnsi="Arial" w:cs="Arial"/>
-          <w:sz w:val="24"/>
-          <w:szCs w:val="24"/>
-        </w:rPr>
-        <w:t>APLICATIVO DE INFORMAÇÕES NUTRICIONAIS</w:t>
+        <w:t>NUTRINFO - APLICATIVO DE INFORMAÇÕES NUTRICIONAIS</w:t>
       </w:r>
     </w:p>
     <w:p>
@@ -768,15 +736,7 @@
           <w:sz w:val="20"/>
           <w:szCs w:val="20"/>
         </w:rPr>
-        <w:t xml:space="preserve">Orientador: </w:t>
-      </w:r>
-      <w:r>
-        <w:rPr>
-          <w:rFonts w:ascii="Arial" w:hAnsi="Arial" w:cs="Arial"/>
-          <w:sz w:val="20"/>
-          <w:szCs w:val="20"/>
-        </w:rPr>
-        <w:t xml:space="preserve">Prof. João Eugenio </w:t>
+        <w:t xml:space="preserve">Orientador: Prof. João Eugenio </w:t>
       </w:r>
       <w:proofErr w:type="spellStart"/>
       <w:r>
@@ -986,14 +946,7 @@
           <w:rFonts w:ascii="Arial" w:hAnsi="Arial" w:cs="Arial"/>
           <w:color w:val="000000"/>
         </w:rPr>
-        <w:t>Texto</w:t>
-      </w:r>
-      <w:r>
-        <w:rPr>
-          <w:rFonts w:ascii="Arial" w:hAnsi="Arial" w:cs="Arial"/>
-          <w:color w:val="000000"/>
-        </w:rPr>
-        <w:t xml:space="preserve">. </w:t>
+        <w:t xml:space="preserve">Texto. </w:t>
       </w:r>
     </w:p>
     <w:p>
@@ -1227,45 +1180,7 @@
         <w:rPr>
           <w:rFonts w:ascii="Arial" w:hAnsi="Arial" w:cs="Arial"/>
         </w:rPr>
-        <w:t xml:space="preserve">FIGURA 1 – </w:t>
-      </w:r>
-      <w:r>
-        <w:rPr>
-          <w:rFonts w:ascii="Arial" w:hAnsi="Arial" w:cs="Arial"/>
-        </w:rPr>
-        <w:t>XXXX</w:t>
-      </w:r>
-      <w:proofErr w:type="gramStart"/>
-      <w:r>
-        <w:rPr>
-          <w:rFonts w:ascii="Arial" w:hAnsi="Arial" w:cs="Arial"/>
-        </w:rPr>
-        <w:t>................................................</w:t>
-      </w:r>
-      <w:r>
-        <w:rPr>
-          <w:rFonts w:ascii="Arial" w:hAnsi="Arial" w:cs="Arial"/>
-        </w:rPr>
-        <w:t>...............................</w:t>
-      </w:r>
-      <w:r>
-        <w:rPr>
-          <w:rFonts w:ascii="Arial" w:hAnsi="Arial" w:cs="Arial"/>
-        </w:rPr>
-        <w:t>.</w:t>
-      </w:r>
-      <w:r>
-        <w:rPr>
-          <w:rFonts w:ascii="Arial" w:hAnsi="Arial" w:cs="Arial"/>
-        </w:rPr>
-        <w:t>.</w:t>
-      </w:r>
-      <w:proofErr w:type="gramEnd"/>
-      <w:r>
-        <w:rPr>
-          <w:rFonts w:ascii="Arial" w:hAnsi="Arial" w:cs="Arial"/>
-        </w:rPr>
-        <w:t>0</w:t>
+        <w:t>FIGURA 1 – XXXX.................................................................................0</w:t>
       </w:r>
     </w:p>
     <w:p>
@@ -1390,29 +1305,7 @@
           <w:szCs w:val="24"/>
           <w:lang w:val="en-US"/>
         </w:rPr>
-        <w:t>Blabla</w:t>
-      </w:r>
-      <w:proofErr w:type="spellEnd"/>
-      <w:r>
-        <w:rPr>
-          <w:rFonts w:ascii="Arial" w:eastAsia="Times New Roman" w:hAnsi="Arial" w:cs="Arial"/>
-          <w:color w:val="000000"/>
-          <w:sz w:val="24"/>
-          <w:szCs w:val="24"/>
-          <w:lang w:val="en-US"/>
-        </w:rPr>
-        <w:t xml:space="preserve"> </w:t>
-      </w:r>
-      <w:proofErr w:type="spellStart"/>
-      <w:r>
-        <w:rPr>
-          <w:rFonts w:ascii="Arial" w:eastAsia="Times New Roman" w:hAnsi="Arial" w:cs="Arial"/>
-          <w:color w:val="000000"/>
-          <w:sz w:val="24"/>
-          <w:szCs w:val="24"/>
-          <w:lang w:val="en-US"/>
-        </w:rPr>
-        <w:t>bla</w:t>
+        <w:t>Blablabla</w:t>
       </w:r>
       <w:proofErr w:type="spellEnd"/>
     </w:p>
@@ -1466,18 +1359,18 @@
           <w:rFonts w:ascii="Arial" w:hAnsi="Arial" w:cs="Arial"/>
           <w:sz w:val="24"/>
           <w:szCs w:val="24"/>
-        </w:rPr>
-      </w:pPr>
-      <w:proofErr w:type="spellStart"/>
-      <w:r>
-        <w:rPr>
-          <w:rFonts w:ascii="Arial" w:hAnsi="Arial" w:cs="Arial"/>
-          <w:sz w:val="24"/>
-          <w:szCs w:val="24"/>
+          <w:lang w:val="en-US"/>
+        </w:rPr>
+      </w:pPr>
+      <w:r>
+        <w:rPr>
+          <w:rFonts w:ascii="Arial" w:hAnsi="Arial" w:cs="Arial"/>
+          <w:sz w:val="24"/>
+          <w:szCs w:val="24"/>
+          <w:lang w:val="en-US"/>
         </w:rPr>
         <w:t>Logout</w:t>
       </w:r>
-      <w:proofErr w:type="spellEnd"/>
     </w:p>
     <w:p>
       <w:pPr>
@@ -1487,6 +1380,7 @@
           <w:rFonts w:ascii="Arial" w:hAnsi="Arial" w:cs="Arial"/>
           <w:sz w:val="24"/>
           <w:szCs w:val="24"/>
+          <w:lang w:val="en-US"/>
         </w:rPr>
       </w:pPr>
     </w:p>
@@ -1499,6 +1393,7 @@
           <w:rFonts w:ascii="Arial" w:hAnsi="Arial" w:cs="Arial"/>
           <w:sz w:val="24"/>
           <w:szCs w:val="24"/>
+          <w:lang w:val="en-US"/>
         </w:rPr>
       </w:pPr>
     </w:p>
@@ -1594,27 +1489,7 @@
           <w:sz w:val="24"/>
           <w:szCs w:val="24"/>
         </w:rPr>
-        <w:t>Blabla</w:t>
-      </w:r>
-      <w:proofErr w:type="spellEnd"/>
-      <w:r>
-        <w:rPr>
-          <w:rFonts w:ascii="Arial" w:eastAsia="Times New Roman" w:hAnsi="Arial" w:cs="Arial"/>
-          <w:color w:val="000000"/>
-          <w:sz w:val="24"/>
-          <w:szCs w:val="24"/>
-        </w:rPr>
-        <w:t xml:space="preserve"> </w:t>
-      </w:r>
-      <w:proofErr w:type="spellStart"/>
-      <w:r>
-        <w:rPr>
-          <w:rFonts w:ascii="Arial" w:eastAsia="Times New Roman" w:hAnsi="Arial" w:cs="Arial"/>
-          <w:color w:val="000000"/>
-          <w:sz w:val="24"/>
-          <w:szCs w:val="24"/>
-        </w:rPr>
-        <w:t>bla</w:t>
+        <w:t>Blablabla</w:t>
       </w:r>
       <w:proofErr w:type="spellEnd"/>
     </w:p>
@@ -1718,49 +1593,12 @@
       </w:r>
       <w:r>
         <w:rPr>
-          <w:rFonts w:ascii="Arial" w:hAnsi="Arial" w:cs="Arial"/>
-          <w:sz w:val="24"/>
-          <w:szCs w:val="24"/>
-        </w:rPr>
-        <w:t xml:space="preserve"> </w:t>
-      </w:r>
-      <w:r>
-        <w:rPr>
           <w:rFonts w:ascii="Arial" w:eastAsia="Times New Roman" w:hAnsi="Arial" w:cs="Arial"/>
           <w:color w:val="000000"/>
           <w:sz w:val="24"/>
           <w:szCs w:val="24"/>
         </w:rPr>
-        <w:t>XXXXXXX</w:t>
-      </w:r>
-      <w:proofErr w:type="gramStart"/>
-      <w:r>
-        <w:rPr>
-          <w:rFonts w:ascii="Arial" w:eastAsia="Times New Roman" w:hAnsi="Arial" w:cs="Arial"/>
-          <w:color w:val="000000"/>
-          <w:sz w:val="24"/>
-          <w:szCs w:val="24"/>
-        </w:rPr>
-        <w:t>................................</w:t>
-      </w:r>
-      <w:r>
-        <w:rPr>
-          <w:rFonts w:ascii="Arial" w:eastAsia="Times New Roman" w:hAnsi="Arial" w:cs="Arial"/>
-          <w:color w:val="000000"/>
-          <w:sz w:val="24"/>
-          <w:szCs w:val="24"/>
-        </w:rPr>
-        <w:t>...................</w:t>
-      </w:r>
-      <w:proofErr w:type="gramEnd"/>
-      <w:r>
-        <w:rPr>
-          <w:rFonts w:ascii="Arial" w:eastAsia="Times New Roman" w:hAnsi="Arial" w:cs="Arial"/>
-          <w:color w:val="000000"/>
-          <w:sz w:val="24"/>
-          <w:szCs w:val="24"/>
-        </w:rPr>
-        <w:t>0</w:t>
+        <w:t>XXXXXXX...................................................0</w:t>
       </w:r>
     </w:p>
     <w:sdt>
@@ -5059,15 +4897,6 @@
             </w:rPr>
             <w:fldChar w:fldCharType="end"/>
           </w:r>
-          <w:r>
-            <w:rPr>
-              <w:rFonts w:ascii="Arial" w:eastAsia="Times New Roman" w:hAnsi="Arial" w:cs="Arial"/>
-              <w:color w:val="000000"/>
-              <w:sz w:val="24"/>
-              <w:szCs w:val="24"/>
-            </w:rPr>
-            <w:t xml:space="preserve"> </w:t>
-          </w:r>
         </w:p>
         <w:p>
           <w:pPr>
@@ -5168,6 +4997,162 @@
     </w:p>
     <w:p>
       <w:pPr>
+        <w:spacing w:after="0" w:line="360" w:lineRule="auto"/>
+        <w:ind w:left="1" w:firstLineChars="354" w:firstLine="850"/>
+        <w:jc w:val="center"/>
+        <w:rPr>
+          <w:rFonts w:ascii="Arial" w:hAnsi="Arial" w:cs="Arial"/>
+          <w:sz w:val="24"/>
+          <w:szCs w:val="24"/>
+        </w:rPr>
+      </w:pPr>
+    </w:p>
+    <w:p>
+      <w:pPr>
+        <w:spacing w:after="0" w:line="360" w:lineRule="auto"/>
+        <w:ind w:left="1" w:firstLineChars="354" w:firstLine="850"/>
+        <w:jc w:val="center"/>
+        <w:rPr>
+          <w:rFonts w:ascii="Arial" w:hAnsi="Arial" w:cs="Arial"/>
+          <w:sz w:val="24"/>
+          <w:szCs w:val="24"/>
+        </w:rPr>
+      </w:pPr>
+    </w:p>
+    <w:p>
+      <w:pPr>
+        <w:spacing w:after="0" w:line="360" w:lineRule="auto"/>
+        <w:ind w:left="1" w:firstLineChars="354" w:firstLine="850"/>
+        <w:jc w:val="center"/>
+        <w:rPr>
+          <w:rFonts w:ascii="Arial" w:hAnsi="Arial" w:cs="Arial"/>
+          <w:sz w:val="24"/>
+          <w:szCs w:val="24"/>
+        </w:rPr>
+      </w:pPr>
+    </w:p>
+    <w:p>
+      <w:pPr>
+        <w:spacing w:after="0" w:line="360" w:lineRule="auto"/>
+        <w:ind w:left="1" w:firstLineChars="354" w:firstLine="850"/>
+        <w:jc w:val="center"/>
+        <w:rPr>
+          <w:rFonts w:ascii="Arial" w:hAnsi="Arial" w:cs="Arial"/>
+          <w:sz w:val="24"/>
+          <w:szCs w:val="24"/>
+        </w:rPr>
+      </w:pPr>
+    </w:p>
+    <w:p>
+      <w:pPr>
+        <w:spacing w:after="0" w:line="360" w:lineRule="auto"/>
+        <w:ind w:left="1" w:firstLineChars="354" w:firstLine="850"/>
+        <w:jc w:val="center"/>
+        <w:rPr>
+          <w:rFonts w:ascii="Arial" w:hAnsi="Arial" w:cs="Arial"/>
+          <w:sz w:val="24"/>
+          <w:szCs w:val="24"/>
+        </w:rPr>
+      </w:pPr>
+    </w:p>
+    <w:p>
+      <w:pPr>
+        <w:spacing w:after="0" w:line="360" w:lineRule="auto"/>
+        <w:ind w:left="1" w:firstLineChars="354" w:firstLine="850"/>
+        <w:jc w:val="center"/>
+        <w:rPr>
+          <w:rFonts w:ascii="Arial" w:hAnsi="Arial" w:cs="Arial"/>
+          <w:sz w:val="24"/>
+          <w:szCs w:val="24"/>
+        </w:rPr>
+      </w:pPr>
+    </w:p>
+    <w:p>
+      <w:pPr>
+        <w:spacing w:after="0" w:line="360" w:lineRule="auto"/>
+        <w:ind w:left="1" w:firstLineChars="354" w:firstLine="850"/>
+        <w:jc w:val="center"/>
+        <w:rPr>
+          <w:rFonts w:ascii="Arial" w:hAnsi="Arial" w:cs="Arial"/>
+          <w:sz w:val="24"/>
+          <w:szCs w:val="24"/>
+        </w:rPr>
+      </w:pPr>
+    </w:p>
+    <w:p>
+      <w:pPr>
+        <w:spacing w:after="0" w:line="360" w:lineRule="auto"/>
+        <w:ind w:left="1" w:firstLineChars="354" w:firstLine="850"/>
+        <w:jc w:val="center"/>
+        <w:rPr>
+          <w:rFonts w:ascii="Arial" w:hAnsi="Arial" w:cs="Arial"/>
+          <w:sz w:val="24"/>
+          <w:szCs w:val="24"/>
+        </w:rPr>
+      </w:pPr>
+    </w:p>
+    <w:p>
+      <w:pPr>
+        <w:spacing w:after="0" w:line="360" w:lineRule="auto"/>
+        <w:ind w:left="1" w:firstLineChars="354" w:firstLine="850"/>
+        <w:jc w:val="center"/>
+        <w:rPr>
+          <w:rFonts w:ascii="Arial" w:hAnsi="Arial" w:cs="Arial"/>
+          <w:sz w:val="24"/>
+          <w:szCs w:val="24"/>
+        </w:rPr>
+      </w:pPr>
+    </w:p>
+    <w:p>
+      <w:pPr>
+        <w:spacing w:after="0" w:line="360" w:lineRule="auto"/>
+        <w:ind w:left="1" w:firstLineChars="354" w:firstLine="850"/>
+        <w:jc w:val="center"/>
+        <w:rPr>
+          <w:rFonts w:ascii="Arial" w:hAnsi="Arial" w:cs="Arial"/>
+          <w:sz w:val="24"/>
+          <w:szCs w:val="24"/>
+        </w:rPr>
+      </w:pPr>
+    </w:p>
+    <w:p>
+      <w:pPr>
+        <w:spacing w:after="0" w:line="360" w:lineRule="auto"/>
+        <w:ind w:left="1" w:firstLineChars="354" w:firstLine="850"/>
+        <w:jc w:val="center"/>
+        <w:rPr>
+          <w:rFonts w:ascii="Arial" w:hAnsi="Arial" w:cs="Arial"/>
+          <w:sz w:val="24"/>
+          <w:szCs w:val="24"/>
+        </w:rPr>
+      </w:pPr>
+    </w:p>
+    <w:p>
+      <w:pPr>
+        <w:spacing w:after="0" w:line="360" w:lineRule="auto"/>
+        <w:ind w:left="1" w:firstLineChars="354" w:firstLine="850"/>
+        <w:jc w:val="center"/>
+        <w:rPr>
+          <w:rFonts w:ascii="Arial" w:hAnsi="Arial" w:cs="Arial"/>
+          <w:sz w:val="24"/>
+          <w:szCs w:val="24"/>
+        </w:rPr>
+      </w:pPr>
+    </w:p>
+    <w:p>
+      <w:pPr>
+        <w:spacing w:after="0" w:line="360" w:lineRule="auto"/>
+        <w:ind w:left="1" w:firstLineChars="354" w:firstLine="850"/>
+        <w:jc w:val="center"/>
+        <w:rPr>
+          <w:rFonts w:ascii="Arial" w:hAnsi="Arial" w:cs="Arial"/>
+          <w:sz w:val="24"/>
+          <w:szCs w:val="24"/>
+        </w:rPr>
+      </w:pPr>
+    </w:p>
+    <w:p>
+      <w:pPr>
         <w:pStyle w:val="Ttulo1"/>
         <w:numPr>
           <w:ilvl w:val="0"/>
@@ -5183,6 +5168,7 @@
         <w:rPr>
           <w:b/>
         </w:rPr>
+        <w:lastRenderedPageBreak/>
         <w:t>INTRODUÇÃO</w:t>
       </w:r>
       <w:bookmarkEnd w:id="0"/>
@@ -5263,97 +5249,36 @@
           <w:rFonts w:ascii="Arial" w:hAnsi="Arial" w:cs="Arial"/>
           <w:color w:val="000000"/>
         </w:rPr>
-        <w:t>Os altos índices de obesidade devem-se mais a aspectos socioambientais do que fatores genéticos. (STUNKARD, 2000)</w:t>
-      </w:r>
-    </w:p>
-    <w:p>
-      <w:pPr>
-        <w:pStyle w:val="NormalWeb"/>
-        <w:spacing w:before="0" w:beforeAutospacing="0" w:after="0" w:afterAutospacing="0" w:line="360" w:lineRule="auto"/>
-        <w:ind w:left="-772" w:firstLineChars="354" w:firstLine="850"/>
-        <w:jc w:val="both"/>
+        <w:t xml:space="preserve">STUNKARD </w:t>
+      </w:r>
+      <w:r>
         <w:rPr>
           <w:rFonts w:ascii="Arial" w:hAnsi="Arial" w:cs="Arial"/>
           <w:color w:val="000000"/>
         </w:rPr>
-      </w:pPr>
+        <w:t>(2000), afirma que o</w:t>
+      </w:r>
       <w:r>
         <w:rPr>
           <w:rFonts w:ascii="Arial" w:hAnsi="Arial" w:cs="Arial"/>
           <w:color w:val="000000"/>
         </w:rPr>
-        <w:lastRenderedPageBreak/>
-        <w:t xml:space="preserve">Isso nos mostra que mudanças de comportamento podem ajudar a melhorar esses índices e o conhecimento nutricional dos </w:t>
+        <w:t xml:space="preserve">s altos índices de obesidade devem-se mais a aspectos socioambientais do que fatores genéticos. </w:t>
       </w:r>
       <w:r>
         <w:rPr>
           <w:rFonts w:ascii="Arial" w:hAnsi="Arial" w:cs="Arial"/>
           <w:color w:val="000000"/>
         </w:rPr>
-        <w:t>alimentos consumidos faz parte dessas mudanças.</w:t>
-      </w:r>
-    </w:p>
-    <w:p>
-      <w:pPr>
-        <w:pStyle w:val="NormalWeb"/>
-        <w:spacing w:before="0" w:beforeAutospacing="0" w:after="0" w:afterAutospacing="0" w:line="360" w:lineRule="auto"/>
-        <w:ind w:left="-772" w:firstLineChars="354" w:firstLine="850"/>
-        <w:jc w:val="both"/>
+        <w:t xml:space="preserve">Portanto, pode-se concluir </w:t>
+      </w:r>
+      <w:r>
         <w:rPr>
           <w:rFonts w:ascii="Arial" w:hAnsi="Arial" w:cs="Arial"/>
           <w:color w:val="000000"/>
         </w:rPr>
-      </w:pPr>
-      <w:r>
-        <w:rPr>
-          <w:rFonts w:ascii="Arial" w:hAnsi="Arial" w:cs="Arial"/>
-          <w:color w:val="000000"/>
-        </w:rPr>
-        <w:t xml:space="preserve">O desenvolvimento de aplicativos para dispositivos móveis abrange uma infinidade de áreas e assuntos. Basta escolher um assunto ou área de interesse que há grandes chances de se achar nas </w:t>
-      </w:r>
-      <w:proofErr w:type="spellStart"/>
-      <w:r>
-        <w:rPr>
-          <w:rFonts w:ascii="Arial" w:hAnsi="Arial" w:cs="Arial"/>
-          <w:color w:val="000000"/>
-        </w:rPr>
-        <w:t>app</w:t>
-      </w:r>
-      <w:proofErr w:type="spellEnd"/>
-      <w:r>
-        <w:rPr>
-          <w:rFonts w:ascii="Arial" w:hAnsi="Arial" w:cs="Arial"/>
-          <w:color w:val="000000"/>
-        </w:rPr>
-        <w:t xml:space="preserve"> </w:t>
-      </w:r>
-      <w:proofErr w:type="spellStart"/>
-      <w:r>
-        <w:rPr>
-          <w:rFonts w:ascii="Arial" w:hAnsi="Arial" w:cs="Arial"/>
-          <w:color w:val="000000"/>
-        </w:rPr>
-        <w:t>stores</w:t>
-      </w:r>
-      <w:proofErr w:type="spellEnd"/>
-      <w:r>
-        <w:rPr>
-          <w:rFonts w:ascii="Arial" w:hAnsi="Arial" w:cs="Arial"/>
-          <w:color w:val="000000"/>
-        </w:rPr>
-        <w:t xml:space="preserve"> algum aplicativo que facilite o entendimento ou a execução de alguma ação sobre o tema procurado. </w:t>
-      </w:r>
-    </w:p>
-    <w:p>
-      <w:pPr>
-        <w:spacing w:line="360" w:lineRule="auto"/>
-        <w:ind w:left="-772" w:firstLineChars="354" w:firstLine="850"/>
-        <w:rPr>
-          <w:rFonts w:ascii="Arial" w:hAnsi="Arial" w:cs="Arial"/>
-          <w:sz w:val="24"/>
-          <w:szCs w:val="24"/>
-        </w:rPr>
-      </w:pPr>
+        <w:t>que mudanças de comportamento podem ajudar a melhorar esses índices e o conhecimento nutricional dos alimentos consumidos faz parte dessas mudanças.</w:t>
+      </w:r>
     </w:p>
     <w:p>
       <w:pPr>
@@ -5399,13 +5324,6 @@
           <w:color w:val="000000"/>
         </w:rPr>
       </w:pPr>
-      <w:r>
-        <w:rPr>
-          <w:rFonts w:ascii="Arial" w:hAnsi="Arial" w:cs="Arial"/>
-          <w:color w:val="000000"/>
-        </w:rPr>
-        <w:t xml:space="preserve"> </w:t>
-      </w:r>
     </w:p>
     <w:p>
       <w:pPr>
@@ -5469,85 +5387,34 @@
           <w:rFonts w:ascii="Arial" w:hAnsi="Arial" w:cs="Arial"/>
           <w:color w:val="000000"/>
         </w:rPr>
-        <w:t>Existem</w:t>
-      </w:r>
-      <w:r>
+        <w:t>Existem aplicativos que permitem cadastrar e exibir receitas, porém não encontramos um aplicativo que unisse as duas funcionalidades e o cálculo nutricional.</w:t>
+      </w:r>
+    </w:p>
+    <w:p>
+      <w:pPr>
+        <w:pStyle w:val="NormalWeb"/>
+        <w:spacing w:before="0" w:beforeAutospacing="0" w:after="0" w:afterAutospacing="0" w:line="360" w:lineRule="auto"/>
+        <w:ind w:left="-772" w:firstLineChars="354" w:firstLine="850"/>
+        <w:jc w:val="both"/>
+        <w:textAlignment w:val="baseline"/>
         <w:rPr>
           <w:rFonts w:ascii="Arial" w:hAnsi="Arial" w:cs="Arial"/>
           <w:color w:val="000000"/>
         </w:rPr>
-        <w:t xml:space="preserve"> aplicativos que permitem cadastrar</w:t>
-      </w:r>
-      <w:r>
+      </w:pPr>
+    </w:p>
+    <w:p>
+      <w:pPr>
+        <w:pStyle w:val="NormalWeb"/>
+        <w:spacing w:before="0" w:beforeAutospacing="0" w:after="0" w:afterAutospacing="0" w:line="360" w:lineRule="auto"/>
+        <w:ind w:left="-772" w:firstLineChars="354" w:firstLine="850"/>
+        <w:jc w:val="both"/>
+        <w:textAlignment w:val="baseline"/>
         <w:rPr>
           <w:rFonts w:ascii="Arial" w:hAnsi="Arial" w:cs="Arial"/>
           <w:color w:val="000000"/>
         </w:rPr>
-        <w:t xml:space="preserve"> e exibir</w:t>
-      </w:r>
-      <w:r>
-        <w:rPr>
-          <w:rFonts w:ascii="Arial" w:hAnsi="Arial" w:cs="Arial"/>
-          <w:color w:val="000000"/>
-        </w:rPr>
-        <w:t xml:space="preserve"> receitas, </w:t>
-      </w:r>
-      <w:r>
-        <w:rPr>
-          <w:rFonts w:ascii="Arial" w:hAnsi="Arial" w:cs="Arial"/>
-          <w:color w:val="000000"/>
-        </w:rPr>
-        <w:t xml:space="preserve">porém </w:t>
-      </w:r>
-      <w:r>
-        <w:rPr>
-          <w:rFonts w:ascii="Arial" w:hAnsi="Arial" w:cs="Arial"/>
-          <w:color w:val="000000"/>
-        </w:rPr>
-        <w:t xml:space="preserve">não encontramos um aplicativo que </w:t>
-      </w:r>
-      <w:r>
-        <w:rPr>
-          <w:rFonts w:ascii="Arial" w:hAnsi="Arial" w:cs="Arial"/>
-          <w:color w:val="000000"/>
-        </w:rPr>
-        <w:t>unisse</w:t>
-      </w:r>
-      <w:r>
-        <w:rPr>
-          <w:rFonts w:ascii="Arial" w:hAnsi="Arial" w:cs="Arial"/>
-          <w:color w:val="000000"/>
-        </w:rPr>
-        <w:t xml:space="preserve"> as </w:t>
-      </w:r>
-      <w:r>
-        <w:rPr>
-          <w:rFonts w:ascii="Arial" w:hAnsi="Arial" w:cs="Arial"/>
-          <w:color w:val="000000"/>
-        </w:rPr>
-        <w:t>duas</w:t>
-      </w:r>
-      <w:r>
-        <w:rPr>
-          <w:rFonts w:ascii="Arial" w:hAnsi="Arial" w:cs="Arial"/>
-          <w:color w:val="000000"/>
-        </w:rPr>
-        <w:t xml:space="preserve"> funcionalidades </w:t>
-      </w:r>
-      <w:r>
-        <w:rPr>
-          <w:rFonts w:ascii="Arial" w:hAnsi="Arial" w:cs="Arial"/>
-          <w:color w:val="000000"/>
-        </w:rPr>
-        <w:t>e o cálculo nutricional</w:t>
-      </w:r>
-      <w:r>
-        <w:rPr>
-          <w:rFonts w:ascii="Arial" w:hAnsi="Arial" w:cs="Arial"/>
-          <w:color w:val="000000"/>
-        </w:rPr>
-        <w:t>.</w:t>
-      </w:r>
+      </w:pPr>
     </w:p>
     <w:p>
       <w:pPr>
@@ -5594,6 +5461,7 @@
           <w:rFonts w:cs="Arial"/>
           <w:szCs w:val="24"/>
         </w:rPr>
+        <w:lastRenderedPageBreak/>
         <w:t>JUSTIFICATIVA</w:t>
       </w:r>
       <w:bookmarkEnd w:id="2"/>
@@ -5620,13 +5488,6 @@
           <w:rFonts w:ascii="Arial" w:hAnsi="Arial" w:cs="Arial"/>
         </w:rPr>
       </w:pPr>
-      <w:r>
-        <w:rPr>
-          <w:rFonts w:ascii="Arial" w:hAnsi="Arial" w:cs="Arial"/>
-          <w:color w:val="000000"/>
-        </w:rPr>
-        <w:t xml:space="preserve"> </w:t>
-      </w:r>
     </w:p>
     <w:p>
       <w:pPr>
@@ -5666,35 +5527,7 @@
         <w:rPr>
           <w:rFonts w:ascii="Arial" w:hAnsi="Arial" w:cs="Arial"/>
         </w:rPr>
-        <w:t xml:space="preserve">O comércio informal de comida caseira é uma alternativa cada vez mais comum para complementar </w:t>
-      </w:r>
-      <w:proofErr w:type="gramStart"/>
-      <w:r>
-        <w:rPr>
-          <w:rFonts w:ascii="Arial" w:hAnsi="Arial" w:cs="Arial"/>
-        </w:rPr>
-        <w:t>a</w:t>
-      </w:r>
-      <w:proofErr w:type="gramEnd"/>
-      <w:r>
-        <w:rPr>
-          <w:rFonts w:ascii="Arial" w:hAnsi="Arial" w:cs="Arial"/>
-        </w:rPr>
-        <w:t xml:space="preserve"> renda familiar. Porém, o consumidor final desse produto, muitas vezes não consegue saber suas informações nutricionais, devido </w:t>
-      </w:r>
-      <w:proofErr w:type="gramStart"/>
-      <w:r>
-        <w:rPr>
-          <w:rFonts w:ascii="Arial" w:hAnsi="Arial" w:cs="Arial"/>
-        </w:rPr>
-        <w:t>a</w:t>
-      </w:r>
-      <w:proofErr w:type="gramEnd"/>
-      <w:r>
-        <w:rPr>
-          <w:rFonts w:ascii="Arial" w:hAnsi="Arial" w:cs="Arial"/>
-        </w:rPr>
-        <w:t xml:space="preserve"> informalidade na produção. </w:t>
+        <w:t xml:space="preserve">O comércio informal de comida caseira é uma alternativa cada vez mais comum para complementar a renda familiar. Porém, o consumidor final desse produto, muitas vezes não consegue saber suas informações nutricionais, devido a informalidade na produção. </w:t>
       </w:r>
     </w:p>
     <w:p>
@@ -5713,7 +5546,6 @@
           <w:rFonts w:ascii="Arial" w:hAnsi="Arial" w:cs="Arial"/>
           <w:color w:val="000000"/>
         </w:rPr>
-        <w:lastRenderedPageBreak/>
         <w:t>Em vista disso, esse projeto tem por função aliar a busca pela qualidade de vida através da alimentação, com a busca rotineira por informações através da internet.</w:t>
       </w:r>
     </w:p>
@@ -5733,65 +5565,8 @@
           <w:rFonts w:ascii="Arial" w:hAnsi="Arial" w:cs="Arial"/>
           <w:color w:val="000000"/>
         </w:rPr>
-        <w:t xml:space="preserve">Porém essas informações devem ter uma base de confiança. Nesse projeto nos baseamos em manuais da </w:t>
-      </w:r>
-      <w:r>
-        <w:rPr>
-          <w:rFonts w:ascii="Arial" w:hAnsi="Arial" w:cs="Arial"/>
-          <w:color w:val="000000"/>
-        </w:rPr>
-        <w:t>Agência Nacional de Vigilância Sanitária (</w:t>
-      </w:r>
-      <w:r>
-        <w:rPr>
-          <w:rFonts w:ascii="Arial" w:hAnsi="Arial" w:cs="Arial"/>
-          <w:color w:val="000000"/>
-        </w:rPr>
-        <w:t>ANVISA</w:t>
-      </w:r>
-      <w:r>
-        <w:rPr>
-          <w:rFonts w:ascii="Arial" w:hAnsi="Arial" w:cs="Arial"/>
-          <w:color w:val="000000"/>
-        </w:rPr>
-        <w:t>)</w:t>
-      </w:r>
-      <w:r>
-        <w:rPr>
-          <w:rFonts w:ascii="Arial" w:hAnsi="Arial" w:cs="Arial"/>
-          <w:color w:val="000000"/>
-        </w:rPr>
-        <w:t xml:space="preserve"> e </w:t>
-      </w:r>
-      <w:r>
-        <w:rPr>
-          <w:rFonts w:ascii="Arial" w:hAnsi="Arial" w:cs="Arial"/>
-          <w:color w:val="000000"/>
-        </w:rPr>
-        <w:t>a Tabela Brasileira de Composição de Alimentos (TACO) elaborada pela Universidade Estadual de Campinas (UNICAMP).</w:t>
-      </w:r>
-    </w:p>
-    <w:p>
-      <w:pPr>
-        <w:spacing w:line="360" w:lineRule="auto"/>
-        <w:ind w:left="-772" w:firstLineChars="354" w:firstLine="850"/>
-        <w:rPr>
-          <w:rFonts w:ascii="Arial" w:hAnsi="Arial" w:cs="Arial"/>
-          <w:sz w:val="24"/>
-          <w:szCs w:val="24"/>
-        </w:rPr>
-      </w:pPr>
-    </w:p>
-    <w:p>
-      <w:pPr>
-        <w:spacing w:line="360" w:lineRule="auto"/>
-        <w:ind w:left="-772" w:firstLineChars="354" w:firstLine="850"/>
-        <w:rPr>
-          <w:rFonts w:ascii="Arial" w:hAnsi="Arial" w:cs="Arial"/>
-          <w:sz w:val="24"/>
-          <w:szCs w:val="24"/>
-        </w:rPr>
-      </w:pPr>
+        <w:t>Porém essas informações devem ter uma base de confiança. Nesse projeto nos baseamos em manuais da Agência Nacional de Vigilância Sanitária (ANVISA) e a Tabela Brasileira de Composição de Alimentos (TACO) elaborada pela Universidade Estadual de Campinas (UNICAMP).</w:t>
+      </w:r>
     </w:p>
     <w:p>
       <w:pPr>
@@ -5823,23 +5598,9 @@
           <w:rFonts w:cs="Arial"/>
           <w:szCs w:val="24"/>
         </w:rPr>
-        <w:t>OBJETIVO</w:t>
-      </w:r>
-      <w:r>
-        <w:rPr>
-          <w:rFonts w:cs="Arial"/>
-          <w:szCs w:val="24"/>
-        </w:rPr>
-        <w:t xml:space="preserve"> GERAL</w:t>
+        <w:t>OBJETIVO GERAL</w:t>
       </w:r>
       <w:bookmarkEnd w:id="3"/>
-      <w:r>
-        <w:rPr>
-          <w:rFonts w:cs="Arial"/>
-          <w:szCs w:val="24"/>
-        </w:rPr>
-        <w:t xml:space="preserve"> </w:t>
-      </w:r>
     </w:p>
     <w:p>
       <w:pPr>
@@ -5938,6 +5699,16 @@
     </w:p>
     <w:p>
       <w:pPr>
+        <w:pStyle w:val="Ttulo1"/>
+        <w:numPr>
+          <w:ilvl w:val="0"/>
+          <w:numId w:val="0"/>
+        </w:numPr>
+        <w:ind w:left="709"/>
+      </w:pPr>
+    </w:p>
+    <w:p>
+      <w:pPr>
         <w:pStyle w:val="NormalWeb"/>
         <w:spacing w:before="0" w:beforeAutospacing="0" w:after="0" w:afterAutospacing="0" w:line="360" w:lineRule="auto"/>
         <w:ind w:left="-772" w:firstLineChars="354" w:firstLine="850"/>
@@ -5952,7 +5723,83 @@
           <w:rFonts w:ascii="Arial" w:hAnsi="Arial" w:cs="Arial"/>
           <w:color w:val="000000"/>
         </w:rPr>
-        <w:t xml:space="preserve"> </w:t>
+        <w:t>Através do desenvolvimento do projeto, complementar os conhecimentos já adquiridos no decorrer do curso. Aprofundar os conhecimentos em desenvolvimento mobile.</w:t>
+      </w:r>
+    </w:p>
+    <w:p>
+      <w:pPr>
+        <w:pStyle w:val="NormalWeb"/>
+        <w:spacing w:before="0" w:beforeAutospacing="0" w:after="0" w:afterAutospacing="0" w:line="360" w:lineRule="auto"/>
+        <w:ind w:left="-772" w:firstLineChars="354" w:firstLine="850"/>
+        <w:jc w:val="both"/>
+        <w:rPr>
+          <w:rFonts w:ascii="Arial" w:hAnsi="Arial" w:cs="Arial"/>
+          <w:color w:val="000000"/>
+        </w:rPr>
+      </w:pPr>
+      <w:r>
+        <w:rPr>
+          <w:rFonts w:ascii="Arial" w:hAnsi="Arial" w:cs="Arial"/>
+          <w:color w:val="000000"/>
+        </w:rPr>
+        <w:t>Disponibilizar o aplicativo para o público através do Google play.</w:t>
+      </w:r>
+    </w:p>
+    <w:p>
+      <w:pPr>
+        <w:pStyle w:val="NormalWeb"/>
+        <w:spacing w:before="0" w:beforeAutospacing="0" w:after="0" w:afterAutospacing="0" w:line="360" w:lineRule="auto"/>
+        <w:ind w:left="-772" w:firstLineChars="354" w:firstLine="850"/>
+        <w:jc w:val="both"/>
+        <w:rPr>
+          <w:rFonts w:ascii="Arial" w:hAnsi="Arial" w:cs="Arial"/>
+          <w:color w:val="000000"/>
+        </w:rPr>
+      </w:pPr>
+      <w:r>
+        <w:rPr>
+          <w:rFonts w:ascii="Arial" w:hAnsi="Arial" w:cs="Arial"/>
+          <w:color w:val="000000"/>
+        </w:rPr>
+        <w:t>Levar às pessoas um aplicativo que supra as necessidades, e contribua para a saúde e o bem-estar.</w:t>
+      </w:r>
+    </w:p>
+    <w:p>
+      <w:pPr>
+        <w:pStyle w:val="NormalWeb"/>
+        <w:spacing w:before="0" w:beforeAutospacing="0" w:after="0" w:afterAutospacing="0" w:line="360" w:lineRule="auto"/>
+        <w:ind w:left="-772" w:firstLineChars="354" w:firstLine="850"/>
+        <w:jc w:val="both"/>
+        <w:rPr>
+          <w:rFonts w:ascii="Arial" w:hAnsi="Arial" w:cs="Arial"/>
+          <w:color w:val="000000"/>
+        </w:rPr>
+      </w:pPr>
+      <w:r>
+        <w:rPr>
+          <w:rFonts w:ascii="Arial" w:hAnsi="Arial" w:cs="Arial"/>
+          <w:color w:val="000000"/>
+        </w:rPr>
+        <w:lastRenderedPageBreak/>
+        <w:t>Desenvolver um aplicativo de fácil manuseio com interface amigável.</w:t>
+      </w:r>
+    </w:p>
+    <w:p>
+      <w:pPr>
+        <w:pStyle w:val="NormalWeb"/>
+        <w:spacing w:before="0" w:beforeAutospacing="0" w:after="0" w:afterAutospacing="0" w:line="360" w:lineRule="auto"/>
+        <w:jc w:val="both"/>
+        <w:rPr>
+          <w:rFonts w:ascii="Arial" w:hAnsi="Arial" w:cs="Arial"/>
+          <w:color w:val="000000"/>
+        </w:rPr>
+      </w:pPr>
+      <w:r>
+        <w:rPr>
+          <w:rFonts w:ascii="Arial" w:hAnsi="Arial" w:cs="Arial"/>
+          <w:color w:val="000000"/>
+        </w:rPr>
+        <w:t xml:space="preserve">Realizar os cálculos em tempo de execução, e ter uma taxa de resposta rápida. </w:t>
       </w:r>
     </w:p>
     <w:p>
@@ -6035,37 +5882,23 @@
           <w:rFonts w:ascii="Arial" w:hAnsi="Arial" w:cs="Arial"/>
           <w:color w:val="000000"/>
         </w:rPr>
-        <w:t xml:space="preserve">Comidas e bebidas industrializadas com níveis exagerados de conservantes, corantes, sódio, açúcar, uma infinidade de componentes que a indústria nos faz </w:t>
-      </w:r>
-      <w:proofErr w:type="gramStart"/>
+        <w:t xml:space="preserve">Comidas e bebidas industrializadas com níveis exagerados de conservantes, corantes, sódio, açúcar, uma infinidade de componentes que a indústria nos faz ingerir e que em altos níveis provocam todos os problemas já </w:t>
+      </w:r>
+      <w:proofErr w:type="spellStart"/>
       <w:r>
         <w:rPr>
           <w:rFonts w:ascii="Arial" w:hAnsi="Arial" w:cs="Arial"/>
           <w:color w:val="000000"/>
         </w:rPr>
-        <w:t>ingerir</w:t>
-      </w:r>
-      <w:proofErr w:type="gramEnd"/>
+        <w:t>citadose</w:t>
+      </w:r>
+      <w:proofErr w:type="spellEnd"/>
       <w:r>
         <w:rPr>
           <w:rFonts w:ascii="Arial" w:hAnsi="Arial" w:cs="Arial"/>
           <w:color w:val="000000"/>
         </w:rPr>
-        <w:t xml:space="preserve"> e que em altos níveis provocam todos os problemas já citados</w:t>
-      </w:r>
-      <w:r>
-        <w:rPr>
-          <w:rFonts w:ascii="Arial" w:hAnsi="Arial" w:cs="Arial"/>
-          <w:color w:val="000000"/>
-        </w:rPr>
-        <w:t xml:space="preserve"> </w:t>
-      </w:r>
-      <w:r>
-        <w:rPr>
-          <w:rFonts w:ascii="Arial" w:hAnsi="Arial" w:cs="Arial"/>
-          <w:color w:val="000000"/>
-        </w:rPr>
-        <w:t xml:space="preserve">e mais alguns. </w:t>
+        <w:t xml:space="preserve"> mais alguns. </w:t>
       </w:r>
     </w:p>
     <w:p>
@@ -6084,43 +5917,7 @@
           <w:rFonts w:ascii="Arial" w:hAnsi="Arial" w:cs="Arial"/>
           <w:color w:val="000000"/>
         </w:rPr>
-        <w:t xml:space="preserve">Como o forte da tecnologia não é nos fazer se </w:t>
-      </w:r>
-      <w:r>
-        <w:rPr>
-          <w:rFonts w:ascii="Arial" w:hAnsi="Arial" w:cs="Arial"/>
-          <w:color w:val="000000"/>
-        </w:rPr>
-        <w:t>movimentar</w:t>
-      </w:r>
-      <w:r>
-        <w:rPr>
-          <w:rFonts w:ascii="Arial" w:hAnsi="Arial" w:cs="Arial"/>
-          <w:color w:val="000000"/>
-        </w:rPr>
-        <w:t xml:space="preserve"> o que contribuiria para compensar os ingredientes mascarados dos alimentos, que consumimos </w:t>
-      </w:r>
-      <w:r>
-        <w:rPr>
-          <w:rFonts w:ascii="Arial" w:hAnsi="Arial" w:cs="Arial"/>
-          <w:color w:val="000000"/>
-        </w:rPr>
-        <w:lastRenderedPageBreak/>
-        <w:t>desenfreadamente</w:t>
-      </w:r>
-      <w:r>
-        <w:rPr>
-          <w:rFonts w:ascii="Arial" w:hAnsi="Arial" w:cs="Arial"/>
-          <w:color w:val="000000"/>
-        </w:rPr>
-        <w:t xml:space="preserve">. </w:t>
-      </w:r>
-      <w:r>
-        <w:rPr>
-          <w:rFonts w:ascii="Arial" w:hAnsi="Arial" w:cs="Arial"/>
-          <w:color w:val="000000"/>
-        </w:rPr>
-        <w:t>Podemos informar, é a melhor forma de mostrar para as pessoas todos esses níveis alarmantes, que muitas vezes nem nos damos conta.</w:t>
+        <w:t>Como o forte da tecnologia não é nos fazer se movimentar o que contribuiria para compensar os ingredientes mascarados dos alimentos, que consumimos desenfreadamente. Podemos informar, é a melhor forma de mostrar para as pessoas todos esses níveis alarmantes, que muitas vezes nem nos damos conta.</w:t>
       </w:r>
     </w:p>
     <w:p>
@@ -6139,14 +5936,7 @@
           <w:rFonts w:ascii="Arial" w:hAnsi="Arial" w:cs="Arial"/>
           <w:color w:val="000000"/>
         </w:rPr>
-        <w:t>Na era da informação, ela é nossa aliada para a motivaç</w:t>
-      </w:r>
-      <w:r>
-        <w:rPr>
-          <w:rFonts w:ascii="Arial" w:hAnsi="Arial" w:cs="Arial"/>
-          <w:color w:val="000000"/>
-        </w:rPr>
-        <w:t>ão.</w:t>
+        <w:t>Na era da informação, ela é nossa aliada para a motivação.</w:t>
       </w:r>
     </w:p>
     <w:p>
@@ -6188,23 +5978,23 @@
     </w:p>
     <w:p>
       <w:pPr>
-        <w:spacing w:line="360" w:lineRule="auto"/>
-        <w:ind w:left="-772" w:firstLineChars="354" w:firstLine="850"/>
-        <w:rPr>
-          <w:rFonts w:ascii="Arial" w:hAnsi="Arial" w:cs="Arial"/>
-          <w:sz w:val="24"/>
-          <w:szCs w:val="24"/>
-        </w:rPr>
-      </w:pPr>
-    </w:p>
-    <w:p>
-      <w:pPr>
         <w:pStyle w:val="NormalWeb"/>
         <w:spacing w:before="0" w:beforeAutospacing="0" w:after="0" w:afterAutospacing="0" w:line="360" w:lineRule="auto"/>
         <w:ind w:left="-772" w:firstLineChars="354" w:firstLine="850"/>
         <w:jc w:val="both"/>
         <w:rPr>
           <w:rFonts w:ascii="Arial" w:hAnsi="Arial" w:cs="Arial"/>
+        </w:rPr>
+      </w:pPr>
+    </w:p>
+    <w:p>
+      <w:pPr>
+        <w:pStyle w:val="NormalWeb"/>
+        <w:spacing w:before="0" w:beforeAutospacing="0" w:after="0" w:afterAutospacing="0" w:line="360" w:lineRule="auto"/>
+        <w:ind w:left="-772" w:firstLineChars="354" w:firstLine="850"/>
+        <w:jc w:val="both"/>
+        <w:rPr>
+          <w:rFonts w:ascii="Arial" w:hAnsi="Arial" w:cs="Arial"/>
           <w:color w:val="000000"/>
         </w:rPr>
       </w:pPr>
@@ -6219,14 +6009,7 @@
           <w:rFonts w:ascii="Arial" w:hAnsi="Arial" w:cs="Arial"/>
           <w:color w:val="000000"/>
         </w:rPr>
-        <w:t>Segundo o serviço Disque-Saúde do Ministério da Saúde, aproximadamente 70% das pessoas consultam a tabela nutricional dos alimentos, porém mais da metade não compreende os dados (ANVISA, 2008)</w:t>
-      </w:r>
-      <w:r>
-        <w:rPr>
-          <w:rFonts w:ascii="Arial" w:hAnsi="Arial" w:cs="Arial"/>
-          <w:color w:val="000000"/>
-        </w:rPr>
-        <w:t>.</w:t>
+        <w:t>Segundo o serviço Disque-Saúde do Ministério da Saúde, aproximadamente 70% das pessoas consultam a tabela nutricional dos alimentos, porém mais da metade não compreende os dados (ANVISA, 2008).</w:t>
       </w:r>
     </w:p>
     <w:p>
@@ -6301,7 +6084,6 @@
         <w:t>O aplicativo (</w:t>
       </w:r>
       <w:proofErr w:type="spellStart"/>
-      <w:proofErr w:type="gramStart"/>
       <w:r>
         <w:rPr>
           <w:rFonts w:ascii="Arial" w:hAnsi="Arial" w:cs="Arial"/>
@@ -6309,12 +6091,43 @@
         <w:t>MyFitnessPal</w:t>
       </w:r>
       <w:proofErr w:type="spellEnd"/>
-      <w:proofErr w:type="gramEnd"/>
-      <w:r>
-        <w:rPr>
-          <w:rFonts w:ascii="Arial" w:hAnsi="Arial" w:cs="Arial"/>
-        </w:rPr>
-        <w:t>), possui a melhor nota na google play, neste segmento. Ele permite cadastrar a receita para calcular os valores nutricionais, porém armazena-se somente o cálculo nutricional final da receita. Não apresentando a discriminação dos ingredientes utilizados para que outros usuários tenham a oportunidade de reproduzir a receita.</w:t>
+      <w:r>
+        <w:rPr>
+          <w:rFonts w:ascii="Arial" w:hAnsi="Arial" w:cs="Arial"/>
+        </w:rPr>
+        <w:t xml:space="preserve">), possui a melhor nota na </w:t>
+      </w:r>
+      <w:proofErr w:type="spellStart"/>
+      <w:r>
+        <w:rPr>
+          <w:rFonts w:ascii="Arial" w:hAnsi="Arial" w:cs="Arial"/>
+        </w:rPr>
+        <w:t>google</w:t>
+      </w:r>
+      <w:proofErr w:type="spellEnd"/>
+      <w:r>
+        <w:rPr>
+          <w:rFonts w:ascii="Arial" w:hAnsi="Arial" w:cs="Arial"/>
+        </w:rPr>
+        <w:t xml:space="preserve"> play, neste segmento. Ele permite cadastrar a receita para calcular os valores nutricionais, porém armazena-se somente o cálculo nutricional final da receita. Não apresentando a discriminação dos ingredientes utilizados para que outros usuários tenham a oportunidade de reproduzir a receita.</w:t>
+      </w:r>
+    </w:p>
+    <w:p>
+      <w:pPr>
+        <w:pStyle w:val="NormalWeb"/>
+        <w:spacing w:before="0" w:beforeAutospacing="0" w:after="0" w:afterAutospacing="0" w:line="360" w:lineRule="auto"/>
+        <w:ind w:left="-772" w:firstLineChars="354" w:firstLine="850"/>
+        <w:jc w:val="both"/>
+        <w:rPr>
+          <w:rFonts w:ascii="Arial" w:hAnsi="Arial" w:cs="Arial"/>
+        </w:rPr>
+      </w:pPr>
+      <w:r>
+        <w:rPr>
+          <w:rFonts w:ascii="Arial" w:hAnsi="Arial" w:cs="Arial"/>
+        </w:rPr>
+        <w:lastRenderedPageBreak/>
+        <w:t xml:space="preserve">Já o aplicativo bastante conhecido por ter um site no segmento por longa data </w:t>
       </w:r>
     </w:p>
     <w:p>
@@ -6361,8 +6174,70 @@
       </w:r>
       <w:bookmarkEnd w:id="8"/>
     </w:p>
-    <w:p/>
-    <w:p/>
+    <w:p>
+      <w:pPr>
+        <w:ind w:left="-772" w:firstLineChars="354" w:firstLine="850"/>
+        <w:rPr>
+          <w:rFonts w:ascii="Arial" w:hAnsi="Arial" w:cs="Arial"/>
+          <w:sz w:val="24"/>
+          <w:szCs w:val="24"/>
+        </w:rPr>
+      </w:pPr>
+    </w:p>
+    <w:p>
+      <w:pPr>
+        <w:ind w:left="-772" w:firstLineChars="354" w:firstLine="850"/>
+        <w:rPr>
+          <w:rFonts w:ascii="Arial" w:hAnsi="Arial" w:cs="Arial"/>
+          <w:sz w:val="24"/>
+          <w:szCs w:val="24"/>
+        </w:rPr>
+      </w:pPr>
+      <w:r>
+        <w:rPr>
+          <w:rFonts w:ascii="Arial" w:hAnsi="Arial" w:cs="Arial"/>
+          <w:sz w:val="24"/>
+          <w:szCs w:val="24"/>
+        </w:rPr>
+        <w:t xml:space="preserve">Neste capítulo será descrito todo o desenvolvimento do projeto em si, recursos e técnicas utilizadas. </w:t>
+      </w:r>
+    </w:p>
+    <w:p>
+      <w:pPr>
+        <w:ind w:left="-772" w:firstLineChars="354" w:firstLine="850"/>
+        <w:rPr>
+          <w:rFonts w:ascii="Arial" w:hAnsi="Arial" w:cs="Arial"/>
+          <w:sz w:val="24"/>
+          <w:szCs w:val="24"/>
+        </w:rPr>
+      </w:pPr>
+      <w:r>
+        <w:rPr>
+          <w:rFonts w:ascii="Arial" w:hAnsi="Arial" w:cs="Arial"/>
+          <w:sz w:val="24"/>
+          <w:szCs w:val="24"/>
+        </w:rPr>
+        <w:t xml:space="preserve">Um projeto com uma boa análise auxilia na redução de custos no desenvolvimento e manutenção. Além de reduzir riscos que podem ser previstos evitando assim um possível atraso. </w:t>
+      </w:r>
+    </w:p>
+    <w:p>
+      <w:pPr>
+        <w:ind w:left="-772" w:firstLineChars="354" w:firstLine="850"/>
+        <w:rPr>
+          <w:rFonts w:ascii="Arial" w:hAnsi="Arial" w:cs="Arial"/>
+          <w:sz w:val="24"/>
+          <w:szCs w:val="24"/>
+        </w:rPr>
+      </w:pPr>
+      <w:r>
+        <w:rPr>
+          <w:rFonts w:ascii="Arial" w:hAnsi="Arial" w:cs="Arial"/>
+          <w:sz w:val="24"/>
+          <w:szCs w:val="24"/>
+        </w:rPr>
+        <w:t xml:space="preserve">Ao definir previamente a arquitetura do software, a equipe envolvida no projeto terá um respaldo na tomada de decisões. </w:t>
+      </w:r>
+    </w:p>
     <w:p>
       <w:pPr>
         <w:spacing w:line="360" w:lineRule="auto"/>
@@ -6422,7 +6297,7 @@
           <w:sz w:val="24"/>
           <w:szCs w:val="24"/>
         </w:rPr>
-        <w:t>Para levantamento de requisitos, utilizamos conceitos de aplicativos já existentes, porém melhorando o uso segundo a opinião de usuários</w:t>
+        <w:t>Para levantamento de requisitos, utilizamos conceitos de aplicativos já existentes, porém melhorando o uso segundo a opinião de possíveis usuários</w:t>
       </w:r>
       <w:r>
         <w:rPr>
@@ -6432,16 +6307,8 @@
         </w:rPr>
         <w:t>.</w:t>
       </w:r>
-    </w:p>
-    <w:p>
-      <w:pPr>
-        <w:ind w:left="-772" w:firstLineChars="354" w:firstLine="850"/>
-        <w:rPr>
-          <w:rFonts w:ascii="Arial" w:hAnsi="Arial" w:cs="Arial"/>
-          <w:sz w:val="24"/>
-          <w:szCs w:val="24"/>
-        </w:rPr>
-      </w:pPr>
+      <w:bookmarkStart w:id="10" w:name="_GoBack"/>
+      <w:bookmarkEnd w:id="10"/>
     </w:p>
     <w:p>
       <w:pPr>
@@ -6464,7 +6331,35 @@
           <w:rFonts w:ascii="Arial" w:hAnsi="Arial" w:cs="Arial"/>
           <w:color w:val="000000"/>
         </w:rPr>
-        <w:t>Utilizar a câmera do smartphone para capturar o código de barras de produtos consumidos ou a ser inseridos na receita.</w:t>
+        <w:t>Utilizar a câmera do smartphone para capturar o</w:t>
+      </w:r>
+      <w:r>
+        <w:rPr>
+          <w:rFonts w:ascii="Arial" w:hAnsi="Arial" w:cs="Arial"/>
+          <w:color w:val="000000"/>
+        </w:rPr>
+        <w:t xml:space="preserve"> código de barras de produtos que</w:t>
+      </w:r>
+      <w:r>
+        <w:rPr>
+          <w:rFonts w:ascii="Arial" w:hAnsi="Arial" w:cs="Arial"/>
+          <w:color w:val="000000"/>
+        </w:rPr>
+        <w:t xml:space="preserve"> ser</w:t>
+      </w:r>
+      <w:r>
+        <w:rPr>
+          <w:rFonts w:ascii="Arial" w:hAnsi="Arial" w:cs="Arial"/>
+          <w:color w:val="000000"/>
+        </w:rPr>
+        <w:t>ão</w:t>
+      </w:r>
+      <w:r>
+        <w:rPr>
+          <w:rFonts w:ascii="Arial" w:hAnsi="Arial" w:cs="Arial"/>
+          <w:color w:val="000000"/>
+        </w:rPr>
+        <w:t xml:space="preserve"> inseridos na receita.</w:t>
       </w:r>
     </w:p>
     <w:p>
@@ -6488,7 +6383,6 @@
           <w:rFonts w:ascii="Arial" w:hAnsi="Arial" w:cs="Arial"/>
           <w:color w:val="000000"/>
         </w:rPr>
-        <w:lastRenderedPageBreak/>
         <w:t>Disponibilizar receita para outros usuários.</w:t>
       </w:r>
     </w:p>
@@ -6558,6 +6452,35 @@
     </w:p>
     <w:p>
       <w:pPr>
+        <w:pStyle w:val="NormalWeb"/>
+        <w:numPr>
+          <w:ilvl w:val="0"/>
+          <w:numId w:val="41"/>
+        </w:numPr>
+        <w:spacing w:before="0" w:beforeAutospacing="0" w:after="0" w:afterAutospacing="0" w:line="360" w:lineRule="auto"/>
+        <w:ind w:left="-772" w:firstLineChars="354" w:firstLine="850"/>
+        <w:jc w:val="both"/>
+        <w:rPr>
+          <w:rFonts w:ascii="Arial" w:hAnsi="Arial" w:cs="Arial"/>
+          <w:color w:val="000000"/>
+        </w:rPr>
+      </w:pPr>
+      <w:r>
+        <w:rPr>
+          <w:rFonts w:ascii="Arial" w:hAnsi="Arial" w:cs="Arial"/>
+        </w:rPr>
+        <w:t xml:space="preserve">Ao não localizar um produto na base de dados o usuário pode cadastrá-lo utilizando-se inclusive do código de barras. Ao cadastrar uma nova receita o usuário terá </w:t>
+      </w:r>
+      <w:r>
+        <w:rPr>
+          <w:rFonts w:ascii="Arial" w:hAnsi="Arial" w:cs="Arial"/>
+        </w:rPr>
+        <w:lastRenderedPageBreak/>
+        <w:t>maior agilidade, não precisando digitar o nome do produto, mas sim incluir através da câmera diretamente na embalagem do produto, capturando assim o código de barras.</w:t>
+      </w:r>
+    </w:p>
+    <w:p>
+      <w:pPr>
         <w:ind w:left="-772" w:firstLineChars="354" w:firstLine="850"/>
         <w:rPr>
           <w:rFonts w:ascii="Arial" w:hAnsi="Arial" w:cs="Arial"/>
@@ -6589,7 +6512,7 @@
           <w:szCs w:val="24"/>
         </w:rPr>
       </w:pPr>
-      <w:bookmarkStart w:id="10" w:name="_Toc497750335"/>
+      <w:bookmarkStart w:id="11" w:name="_Toc497750335"/>
       <w:r>
         <w:rPr>
           <w:rFonts w:cs="Arial"/>
@@ -6597,7 +6520,7 @@
         </w:rPr>
         <w:t>MODELO DE PROCESSO DE ENGENHARIA DE SOFTWARE</w:t>
       </w:r>
-      <w:bookmarkEnd w:id="10"/>
+      <w:bookmarkEnd w:id="11"/>
     </w:p>
     <w:p>
       <w:pPr>
@@ -6614,57 +6537,7 @@
           <w:sz w:val="24"/>
           <w:szCs w:val="24"/>
         </w:rPr>
-        <w:t xml:space="preserve">Para construir algo o ideal é primeiramente modelar, pois assim economiza-se tempo e evita-se o retrabalho. Devemos </w:t>
-      </w:r>
-      <w:proofErr w:type="gramStart"/>
-      <w:r>
-        <w:rPr>
-          <w:rFonts w:ascii="Arial" w:hAnsi="Arial" w:cs="Arial"/>
-          <w:sz w:val="24"/>
-          <w:szCs w:val="24"/>
-        </w:rPr>
-        <w:t>imaginar,</w:t>
-      </w:r>
-      <w:proofErr w:type="gramEnd"/>
-      <w:r>
-        <w:rPr>
-          <w:rFonts w:ascii="Arial" w:hAnsi="Arial" w:cs="Arial"/>
-          <w:sz w:val="24"/>
-          <w:szCs w:val="24"/>
-        </w:rPr>
-        <w:t xml:space="preserve"> projetar como será, se apenas construímos sem pensar e planejar provavelmente teremos que passar um bom tempo ajustando e concertando o que não saiu de forma correta. A engenharia vem para realizar esse </w:t>
-      </w:r>
-      <w:r>
-        <w:rPr>
-          <w:rFonts w:ascii="Arial" w:hAnsi="Arial" w:cs="Arial"/>
-          <w:sz w:val="24"/>
-          <w:szCs w:val="24"/>
-        </w:rPr>
-        <w:t>trabalho</w:t>
-      </w:r>
-      <w:r>
-        <w:rPr>
-          <w:rFonts w:ascii="Arial" w:hAnsi="Arial" w:cs="Arial"/>
-          <w:sz w:val="24"/>
-          <w:szCs w:val="24"/>
-        </w:rPr>
-        <w:t xml:space="preserve"> seja</w:t>
-      </w:r>
-      <w:r>
-        <w:rPr>
-          <w:rFonts w:ascii="Arial" w:hAnsi="Arial" w:cs="Arial"/>
-          <w:sz w:val="24"/>
-          <w:szCs w:val="24"/>
-        </w:rPr>
-        <w:t xml:space="preserve"> a</w:t>
-      </w:r>
-      <w:r>
-        <w:rPr>
-          <w:rFonts w:ascii="Arial" w:hAnsi="Arial" w:cs="Arial"/>
-          <w:sz w:val="24"/>
-          <w:szCs w:val="24"/>
-        </w:rPr>
-        <w:t xml:space="preserve"> engenharia de software ou outra engenharia do que quer que se deseje construir.</w:t>
+        <w:t>Para construir algo o ideal é primeiramente modelar, pois assim economiza-se tempo e evita-se o retrabalho. Devemos projetar como será, se apenas construímos sem planejar provavelmente teremos que passar um bom tempo ajustando e concertando o que não saiu de forma correta. A engenharia vem para realizar esse trabalho seja a engenharia de software ou outra engenharia do que quer que se deseje construir.</w:t>
       </w:r>
     </w:p>
     <w:p>
@@ -6859,14 +6732,14 @@
           <w:rFonts w:cs="Arial"/>
         </w:rPr>
       </w:pPr>
-      <w:bookmarkStart w:id="11" w:name="_Toc497750336"/>
+      <w:bookmarkStart w:id="12" w:name="_Toc497750336"/>
       <w:r>
         <w:rPr>
           <w:rFonts w:cs="Arial"/>
         </w:rPr>
         <w:t>MÉTODOS ÁGEIS</w:t>
       </w:r>
-      <w:bookmarkEnd w:id="11"/>
+      <w:bookmarkEnd w:id="12"/>
     </w:p>
     <w:p>
       <w:pPr>
@@ -6921,7 +6794,6 @@
         <w:rPr>
           <w:rFonts w:cs="Arial"/>
         </w:rPr>
-        <w:lastRenderedPageBreak/>
         <w:t>SCRUM</w:t>
       </w:r>
     </w:p>
@@ -7007,14 +6879,14 @@
           <w:rFonts w:cs="Arial"/>
         </w:rPr>
       </w:pPr>
-      <w:bookmarkStart w:id="12" w:name="_Toc497750337"/>
+      <w:bookmarkStart w:id="13" w:name="_Toc497750337"/>
       <w:r>
         <w:rPr>
           <w:rFonts w:cs="Arial"/>
         </w:rPr>
         <w:t>TAIGA</w:t>
       </w:r>
-      <w:bookmarkEnd w:id="12"/>
+      <w:bookmarkEnd w:id="13"/>
     </w:p>
     <w:p>
       <w:pPr>
@@ -7042,20 +6914,19 @@
           <w:sz w:val="24"/>
           <w:szCs w:val="24"/>
         </w:rPr>
-        <w:tab/>
-      </w:r>
-      <w:proofErr w:type="spellStart"/>
-      <w:proofErr w:type="gramStart"/>
-      <w:r>
-        <w:rPr>
-          <w:rFonts w:ascii="Arial" w:hAnsi="Arial" w:cs="Arial"/>
-          <w:sz w:val="24"/>
-          <w:szCs w:val="24"/>
-        </w:rPr>
-        <w:t>XTexto</w:t>
-      </w:r>
-      <w:proofErr w:type="spellEnd"/>
-      <w:proofErr w:type="gramEnd"/>
+        <w:t xml:space="preserve">No desenvolvimento desse projeto para conseguirmos aplicar a metodologia ágil utilizamos a ferramenta Taiga. </w:t>
+      </w:r>
+    </w:p>
+    <w:p>
+      <w:pPr>
+        <w:spacing w:line="360" w:lineRule="auto"/>
+        <w:ind w:left="-772" w:firstLineChars="354" w:firstLine="850"/>
+        <w:rPr>
+          <w:rFonts w:ascii="Arial" w:hAnsi="Arial" w:cs="Arial"/>
+          <w:sz w:val="24"/>
+          <w:szCs w:val="24"/>
+        </w:rPr>
+      </w:pPr>
       <w:r>
         <w:rPr>
           <w:rFonts w:ascii="Arial" w:hAnsi="Arial" w:cs="Arial"/>
@@ -7090,7 +6961,7 @@
           <w:szCs w:val="24"/>
         </w:rPr>
       </w:pPr>
-      <w:bookmarkStart w:id="13" w:name="_Toc497750338"/>
+      <w:bookmarkStart w:id="14" w:name="_Toc497750338"/>
       <w:r>
         <w:rPr>
           <w:rFonts w:cs="Arial"/>
@@ -7098,7 +6969,7 @@
         </w:rPr>
         <w:t>CONTROLE DE VERSÃO</w:t>
       </w:r>
-      <w:bookmarkEnd w:id="13"/>
+      <w:bookmarkEnd w:id="14"/>
     </w:p>
     <w:p>
       <w:pPr>
@@ -7127,11 +6998,6 @@
           <w:rFonts w:ascii="Arial" w:hAnsi="Arial" w:cs="Arial"/>
         </w:rPr>
         <w:tab/>
-      </w:r>
-      <w:r>
-        <w:rPr>
-          <w:rFonts w:ascii="Arial" w:hAnsi="Arial" w:cs="Arial"/>
-        </w:rPr>
         <w:t xml:space="preserve">Um </w:t>
       </w:r>
       <w:r>
@@ -7179,95 +7045,58 @@
           <w:color w:val="000000"/>
         </w:rPr>
         <w:tab/>
-        <w:t>Neste pro</w:t>
-      </w:r>
+        <w:t xml:space="preserve">Neste projeto utilizamos como ferramenta de controle de versão o </w:t>
+      </w:r>
+      <w:proofErr w:type="spellStart"/>
       <w:r>
         <w:rPr>
           <w:rFonts w:ascii="Arial" w:hAnsi="Arial" w:cs="Arial"/>
           <w:color w:val="000000"/>
         </w:rPr>
-        <w:t>jeto utilizamos como ferramenta</w:t>
-      </w:r>
+        <w:t>Git</w:t>
+      </w:r>
+      <w:proofErr w:type="spellEnd"/>
       <w:r>
         <w:rPr>
           <w:rFonts w:ascii="Arial" w:hAnsi="Arial" w:cs="Arial"/>
           <w:color w:val="000000"/>
         </w:rPr>
-        <w:t xml:space="preserve"> de controle de vers</w:t>
-      </w:r>
+        <w:t xml:space="preserve"> e para hospedar o repositório na web utilizamos a </w:t>
+      </w:r>
+      <w:proofErr w:type="spellStart"/>
       <w:r>
         <w:rPr>
           <w:rFonts w:ascii="Arial" w:hAnsi="Arial" w:cs="Arial"/>
           <w:color w:val="000000"/>
         </w:rPr>
-        <w:t xml:space="preserve">ão </w:t>
-      </w:r>
+        <w:t>plataformaGithub</w:t>
+      </w:r>
+      <w:proofErr w:type="spellEnd"/>
       <w:r>
         <w:rPr>
           <w:rFonts w:ascii="Arial" w:hAnsi="Arial" w:cs="Arial"/>
           <w:color w:val="000000"/>
         </w:rPr>
-        <w:t xml:space="preserve">o </w:t>
-      </w:r>
-      <w:proofErr w:type="spellStart"/>
-      <w:r>
+        <w:t xml:space="preserve">. </w:t>
+      </w:r>
+    </w:p>
+    <w:p>
+      <w:pPr>
+        <w:pStyle w:val="NormalWeb"/>
+        <w:spacing w:before="0" w:beforeAutospacing="0" w:after="0" w:afterAutospacing="0" w:line="360" w:lineRule="auto"/>
+        <w:ind w:left="-772" w:firstLineChars="354" w:firstLine="850"/>
+        <w:jc w:val="both"/>
         <w:rPr>
           <w:rFonts w:ascii="Arial" w:hAnsi="Arial" w:cs="Arial"/>
           <w:color w:val="000000"/>
         </w:rPr>
-        <w:t>Git</w:t>
-      </w:r>
-      <w:proofErr w:type="spellEnd"/>
+      </w:pPr>
       <w:r>
         <w:rPr>
           <w:rFonts w:ascii="Arial" w:hAnsi="Arial" w:cs="Arial"/>
           <w:color w:val="000000"/>
         </w:rPr>
-        <w:t xml:space="preserve"> e para hospedar </w:t>
-      </w:r>
-      <w:r>
-        <w:rPr>
-          <w:rFonts w:ascii="Arial" w:hAnsi="Arial" w:cs="Arial"/>
-          <w:color w:val="000000"/>
-        </w:rPr>
-        <w:t xml:space="preserve">o repositório </w:t>
-      </w:r>
-      <w:r>
-        <w:rPr>
-          <w:rFonts w:ascii="Arial" w:hAnsi="Arial" w:cs="Arial"/>
-          <w:color w:val="000000"/>
-        </w:rPr>
-        <w:t>na web utilizamos a p</w:t>
-      </w:r>
-      <w:r>
-        <w:rPr>
-          <w:rFonts w:ascii="Arial" w:hAnsi="Arial" w:cs="Arial"/>
-          <w:color w:val="000000"/>
-        </w:rPr>
-        <w:t>lataforma</w:t>
-      </w:r>
-      <w:r>
-        <w:rPr>
-          <w:rFonts w:ascii="Arial" w:hAnsi="Arial" w:cs="Arial"/>
-          <w:color w:val="000000"/>
-        </w:rPr>
-        <w:t xml:space="preserve"> </w:t>
-      </w:r>
-      <w:proofErr w:type="spellStart"/>
-      <w:r>
-        <w:rPr>
-          <w:rFonts w:ascii="Arial" w:hAnsi="Arial" w:cs="Arial"/>
-          <w:color w:val="000000"/>
-        </w:rPr>
-        <w:t>Github</w:t>
-      </w:r>
-      <w:proofErr w:type="spellEnd"/>
-      <w:r>
-        <w:rPr>
-          <w:rFonts w:ascii="Arial" w:hAnsi="Arial" w:cs="Arial"/>
-          <w:color w:val="000000"/>
-        </w:rPr>
-        <w:t xml:space="preserve">. </w:t>
+        <w:t>Google drive</w:t>
       </w:r>
     </w:p>
     <w:p>
@@ -7293,7 +7122,7 @@
           <w:szCs w:val="24"/>
         </w:rPr>
       </w:pPr>
-      <w:bookmarkStart w:id="14" w:name="_Toc497750339"/>
+      <w:bookmarkStart w:id="15" w:name="_Toc497750339"/>
       <w:r>
         <w:rPr>
           <w:rFonts w:cs="Arial"/>
@@ -7301,7 +7130,7 @@
         </w:rPr>
         <w:t>PLANO DE ATIVIDADES</w:t>
       </w:r>
-      <w:bookmarkEnd w:id="14"/>
+      <w:bookmarkEnd w:id="15"/>
     </w:p>
     <w:p>
       <w:pPr>
@@ -7336,63 +7165,23 @@
           <w:rFonts w:ascii="Arial" w:hAnsi="Arial" w:cs="Arial"/>
           <w:color w:val="000000"/>
         </w:rPr>
-        <w:t xml:space="preserve">O plano de atividades </w:t>
-      </w:r>
+        <w:t xml:space="preserve">O plano de atividades serve para planejar o fluxo de </w:t>
+      </w:r>
+      <w:proofErr w:type="spellStart"/>
       <w:r>
         <w:rPr>
           <w:rFonts w:ascii="Arial" w:hAnsi="Arial" w:cs="Arial"/>
           <w:color w:val="000000"/>
         </w:rPr>
-        <w:t>serve para planejar o fluxo de trabalho.</w:t>
-      </w:r>
+        <w:t>trabalho.Através</w:t>
+      </w:r>
+      <w:proofErr w:type="spellEnd"/>
       <w:r>
         <w:rPr>
           <w:rFonts w:ascii="Arial" w:hAnsi="Arial" w:cs="Arial"/>
           <w:color w:val="000000"/>
         </w:rPr>
-        <w:t xml:space="preserve"> </w:t>
-      </w:r>
-      <w:r>
-        <w:rPr>
-          <w:rFonts w:ascii="Arial" w:hAnsi="Arial" w:cs="Arial"/>
-          <w:color w:val="000000"/>
-        </w:rPr>
-        <w:t>A</w:t>
-      </w:r>
-      <w:r>
-        <w:rPr>
-          <w:rFonts w:ascii="Arial" w:hAnsi="Arial" w:cs="Arial"/>
-          <w:color w:val="000000"/>
-        </w:rPr>
-        <w:t>través d</w:t>
-      </w:r>
-      <w:r>
-        <w:rPr>
-          <w:rFonts w:ascii="Arial" w:hAnsi="Arial" w:cs="Arial"/>
-          <w:color w:val="000000"/>
-        </w:rPr>
-        <w:t xml:space="preserve">e </w:t>
-      </w:r>
-      <w:r>
-        <w:rPr>
-          <w:rFonts w:ascii="Arial" w:hAnsi="Arial" w:cs="Arial"/>
-          <w:color w:val="000000"/>
-        </w:rPr>
-        <w:t>diagrama</w:t>
-      </w:r>
-      <w:r>
-        <w:rPr>
-          <w:rFonts w:ascii="Arial" w:hAnsi="Arial" w:cs="Arial"/>
-          <w:color w:val="000000"/>
-        </w:rPr>
-        <w:t>s,</w:t>
-      </w:r>
-      <w:r>
-        <w:rPr>
-          <w:rFonts w:ascii="Arial" w:hAnsi="Arial" w:cs="Arial"/>
-          <w:color w:val="000000"/>
-        </w:rPr>
-        <w:t xml:space="preserve"> WBS (</w:t>
+        <w:t xml:space="preserve"> de diagramas, WBS (</w:t>
       </w:r>
       <w:proofErr w:type="spellStart"/>
       <w:r>
@@ -7402,47 +7191,7 @@
           <w:iCs/>
           <w:color w:val="000000"/>
         </w:rPr>
-        <w:t>Work</w:t>
-      </w:r>
-      <w:proofErr w:type="spellEnd"/>
-      <w:r>
-        <w:rPr>
-          <w:rFonts w:ascii="Arial" w:hAnsi="Arial" w:cs="Arial"/>
-          <w:i/>
-          <w:iCs/>
-          <w:color w:val="000000"/>
-        </w:rPr>
-        <w:t xml:space="preserve"> </w:t>
-      </w:r>
-      <w:proofErr w:type="spellStart"/>
-      <w:r>
-        <w:rPr>
-          <w:rFonts w:ascii="Arial" w:hAnsi="Arial" w:cs="Arial"/>
-          <w:i/>
-          <w:iCs/>
-          <w:color w:val="000000"/>
-        </w:rPr>
-        <w:t>Breakdown</w:t>
-      </w:r>
-      <w:proofErr w:type="spellEnd"/>
-      <w:r>
-        <w:rPr>
-          <w:rFonts w:ascii="Arial" w:hAnsi="Arial" w:cs="Arial"/>
-          <w:i/>
-          <w:iCs/>
-          <w:color w:val="000000"/>
-        </w:rPr>
-        <w:t xml:space="preserve"> </w:t>
-      </w:r>
-      <w:proofErr w:type="spellStart"/>
-      <w:r>
-        <w:rPr>
-          <w:rFonts w:ascii="Arial" w:hAnsi="Arial" w:cs="Arial"/>
-          <w:i/>
-          <w:iCs/>
-          <w:color w:val="000000"/>
-        </w:rPr>
-        <w:t>Structure</w:t>
+        <w:t>WorkBreakdownStructure</w:t>
       </w:r>
       <w:proofErr w:type="spellEnd"/>
       <w:r>
@@ -7492,26 +7241,14 @@
           <w:rFonts w:cs="Arial"/>
         </w:rPr>
       </w:pPr>
-      <w:bookmarkStart w:id="15" w:name="_Toc497750340"/>
+      <w:bookmarkStart w:id="16" w:name="_Toc497750340"/>
       <w:r>
         <w:rPr>
           <w:rFonts w:cs="Arial"/>
         </w:rPr>
-        <w:t>D</w:t>
-      </w:r>
-      <w:r>
-        <w:rPr>
-          <w:rFonts w:cs="Arial"/>
-        </w:rPr>
-        <w:t>IAGRAMA</w:t>
-      </w:r>
-      <w:r>
-        <w:rPr>
-          <w:rFonts w:cs="Arial"/>
-        </w:rPr>
-        <w:t xml:space="preserve"> WBS</w:t>
-      </w:r>
-      <w:bookmarkEnd w:id="15"/>
+        <w:t>DIAGRAMA WBS</w:t>
+      </w:r>
+      <w:bookmarkEnd w:id="16"/>
     </w:p>
     <w:p>
       <w:pPr>
@@ -7546,28 +7283,7 @@
           <w:rFonts w:ascii="Arial" w:hAnsi="Arial" w:cs="Arial"/>
           <w:color w:val="000000"/>
         </w:rPr>
-        <w:t>O diagrama WBS</w:t>
-      </w:r>
-      <w:r>
-        <w:rPr>
-          <w:rFonts w:ascii="Arial" w:hAnsi="Arial" w:cs="Arial"/>
-          <w:color w:val="000000"/>
-        </w:rPr>
-        <w:t xml:space="preserve"> (FIGURA 1)</w:t>
-      </w:r>
-      <w:r>
-        <w:rPr>
-          <w:rFonts w:ascii="Arial" w:hAnsi="Arial" w:cs="Arial"/>
-          <w:color w:val="000000"/>
-        </w:rPr>
-        <w:t xml:space="preserve"> divide as tarefas em níveis o que facilita o entendimento do planejamento do projeto, e estimar tempo e custos</w:t>
-      </w:r>
-      <w:r>
-        <w:rPr>
-          <w:rFonts w:ascii="Arial" w:hAnsi="Arial" w:cs="Arial"/>
-          <w:color w:val="000000"/>
-        </w:rPr>
-        <w:t>.</w:t>
+        <w:t>O diagrama WBS (FIGURA 1) divide as tarefas em níveis o que facilita o entendimento do planejamento do projeto, e estimar tempo e custos.</w:t>
       </w:r>
     </w:p>
     <w:p>
@@ -7586,21 +7302,8 @@
           <w:rFonts w:ascii="Arial" w:hAnsi="Arial" w:cs="Arial"/>
           <w:color w:val="000000"/>
         </w:rPr>
-        <w:t>O projeto foi dividido em cinco fases</w:t>
-      </w:r>
-      <w:r>
-        <w:rPr>
-          <w:rFonts w:ascii="Arial" w:hAnsi="Arial" w:cs="Arial"/>
-          <w:color w:val="000000"/>
-        </w:rPr>
-        <w:t xml:space="preserve">. </w:t>
-      </w:r>
-      <w:r>
-        <w:rPr>
-          <w:rFonts w:ascii="Arial" w:hAnsi="Arial" w:cs="Arial"/>
-          <w:color w:val="000000"/>
-        </w:rPr>
-        <w:t xml:space="preserve">E a partir dessas fases, as </w:t>
+        <w:lastRenderedPageBreak/>
+        <w:t xml:space="preserve">O projeto foi dividido em cinco fases. E a partir dessas fases, as </w:t>
       </w:r>
       <w:proofErr w:type="spellStart"/>
       <w:r>
@@ -7635,9 +7338,8 @@
           <w:noProof/>
           <w:color w:val="000000"/>
         </w:rPr>
-        <w:lastRenderedPageBreak/>
         <w:drawing>
-          <wp:inline distT="0" distB="0" distL="0" distR="0" wp14:anchorId="00F7D4FB" wp14:editId="3EB25E2D">
+          <wp:inline distT="0" distB="0" distL="0" distR="0" wp14:anchorId="3CA8EE35" wp14:editId="37C73495">
             <wp:extent cx="4572000" cy="756920"/>
             <wp:effectExtent l="0" t="0" r="0" b="5080"/>
             <wp:docPr id="4" name="Imagem 4" descr="C:\Program Files\Microsoft Office\MEDIA\CAGCAT10\j0157995.wmf"/>
@@ -7654,7 +7356,7 @@
                     </pic:cNvPicPr>
                   </pic:nvPicPr>
                   <pic:blipFill>
-                    <a:blip r:embed="rId9" cstate="print">
+                    <a:blip r:embed="rId8" cstate="print">
                       <a:extLst>
                         <a:ext uri="{28A0092B-C50C-407E-A947-70E740481C1C}">
                           <a14:useLocalDpi xmlns:a14="http://schemas.microsoft.com/office/drawing/2010/main" val="0"/>
@@ -7707,13 +7409,6 @@
       <w:r>
         <w:rPr>
           <w:rFonts w:ascii="Arial" w:hAnsi="Arial" w:cs="Arial"/>
-          <w:color w:val="000000"/>
-        </w:rPr>
-        <w:t xml:space="preserve"> </w:t>
-      </w:r>
-      <w:r>
-        <w:rPr>
-          <w:rFonts w:ascii="Arial" w:hAnsi="Arial" w:cs="Arial"/>
         </w:rPr>
         <w:t>–</w:t>
       </w:r>
@@ -7741,28 +7436,7 @@
           <w:rFonts w:ascii="Arial" w:hAnsi="Arial" w:cs="Arial"/>
           <w:color w:val="000000"/>
         </w:rPr>
-        <w:t>Fonte: Os autores</w:t>
-      </w:r>
-      <w:r>
-        <w:rPr>
-          <w:rFonts w:ascii="Arial" w:hAnsi="Arial" w:cs="Arial"/>
-          <w:color w:val="000000"/>
-        </w:rPr>
-        <w:t xml:space="preserve"> (2017</w:t>
-      </w:r>
-      <w:r>
-        <w:rPr>
-          <w:rFonts w:ascii="Arial" w:hAnsi="Arial" w:cs="Arial"/>
-          <w:color w:val="000000"/>
-        </w:rPr>
-        <w:t>)</w:t>
-      </w:r>
-      <w:r>
-        <w:rPr>
-          <w:rFonts w:ascii="Arial" w:hAnsi="Arial" w:cs="Arial"/>
-          <w:color w:val="000000"/>
-        </w:rPr>
-        <w:t>.</w:t>
+        <w:t>Fonte: Os autores (2017).</w:t>
       </w:r>
     </w:p>
     <w:p>
@@ -7774,7 +7448,7 @@
         </w:numPr>
         <w:ind w:left="-772" w:firstLineChars="354" w:firstLine="850"/>
         <w:sectPr>
-          <w:headerReference w:type="first" r:id="rId10"/>
+          <w:headerReference w:type="first" r:id="rId9"/>
           <w:pgSz w:w="11906" w:h="16838"/>
           <w:pgMar w:top="1701" w:right="1134" w:bottom="1134" w:left="1701" w:header="851" w:footer="737" w:gutter="0"/>
           <w:cols w:space="708"/>
@@ -7795,33 +7469,15 @@
           <w:rFonts w:cs="Arial"/>
         </w:rPr>
       </w:pPr>
-      <w:bookmarkStart w:id="16" w:name="_Toc497750341"/>
+      <w:bookmarkStart w:id="17" w:name="_Toc497750341"/>
       <w:r>
         <w:rPr>
           <w:rFonts w:cs="Arial"/>
         </w:rPr>
         <w:lastRenderedPageBreak/>
-        <w:t>D</w:t>
-      </w:r>
-      <w:r>
-        <w:rPr>
-          <w:rFonts w:cs="Arial"/>
-        </w:rPr>
-        <w:t>IAGRAMA DE</w:t>
-      </w:r>
-      <w:r>
-        <w:rPr>
-          <w:rFonts w:cs="Arial"/>
-        </w:rPr>
-        <w:t xml:space="preserve"> G</w:t>
-      </w:r>
-      <w:r>
-        <w:rPr>
-          <w:rFonts w:cs="Arial"/>
-        </w:rPr>
-        <w:t>ANTT</w:t>
-      </w:r>
-      <w:bookmarkEnd w:id="16"/>
+        <w:t>DIAGRAMA DE GANTT</w:t>
+      </w:r>
+      <w:bookmarkEnd w:id="17"/>
     </w:p>
     <w:p>
       <w:pPr>
@@ -7872,58 +7528,23 @@
           <w:rFonts w:ascii="Arial" w:hAnsi="Arial" w:cs="Arial"/>
           <w:color w:val="000000"/>
         </w:rPr>
-        <w:t xml:space="preserve"> (FIGURA 2)</w:t>
-      </w:r>
+        <w:t xml:space="preserve"> (FIGURA 2) possibilita analisar e gerenciar o progresso do projeto os detalhes de cada nível ou fase. Através do diagrama de </w:t>
+      </w:r>
+      <w:proofErr w:type="spellStart"/>
       <w:r>
         <w:rPr>
           <w:rFonts w:ascii="Arial" w:hAnsi="Arial" w:cs="Arial"/>
           <w:color w:val="000000"/>
         </w:rPr>
-        <w:t xml:space="preserve"> possibilita analisar e gerenciar o </w:t>
-      </w:r>
+        <w:t>Gantt</w:t>
+      </w:r>
+      <w:proofErr w:type="spellEnd"/>
       <w:r>
         <w:rPr>
           <w:rFonts w:ascii="Arial" w:hAnsi="Arial" w:cs="Arial"/>
           <w:color w:val="000000"/>
         </w:rPr>
-        <w:t>progresso</w:t>
-      </w:r>
-      <w:r>
-        <w:rPr>
-          <w:rFonts w:ascii="Arial" w:hAnsi="Arial" w:cs="Arial"/>
-          <w:color w:val="000000"/>
-        </w:rPr>
-        <w:t xml:space="preserve"> do projeto </w:t>
-      </w:r>
-      <w:r>
-        <w:rPr>
-          <w:rFonts w:ascii="Arial" w:hAnsi="Arial" w:cs="Arial"/>
-          <w:color w:val="000000"/>
-        </w:rPr>
-        <w:t xml:space="preserve">os detalhes de cada nível ou fase. Através do diagrama de </w:t>
-      </w:r>
-      <w:proofErr w:type="spellStart"/>
-      <w:r>
-        <w:rPr>
-          <w:rFonts w:ascii="Arial" w:hAnsi="Arial" w:cs="Arial"/>
-          <w:color w:val="000000"/>
-        </w:rPr>
-        <w:t>Gantt</w:t>
-      </w:r>
-      <w:proofErr w:type="spellEnd"/>
-      <w:r>
-        <w:rPr>
-          <w:rFonts w:ascii="Arial" w:hAnsi="Arial" w:cs="Arial"/>
-          <w:color w:val="000000"/>
-        </w:rPr>
-        <w:t xml:space="preserve"> é possível visualizar a linha do tempo do projeto para comparação e intervenção</w:t>
-      </w:r>
-      <w:r>
-        <w:rPr>
-          <w:rFonts w:ascii="Arial" w:hAnsi="Arial" w:cs="Arial"/>
-          <w:color w:val="000000"/>
-        </w:rPr>
-        <w:t>.</w:t>
+        <w:t xml:space="preserve"> é possível visualizar a linha do tempo do projeto para comparação e intervenção.</w:t>
       </w:r>
     </w:p>
     <w:p>
@@ -7944,7 +7565,7 @@
           <w:color w:val="000000"/>
         </w:rPr>
         <w:drawing>
-          <wp:inline distT="0" distB="0" distL="0" distR="0" wp14:anchorId="5BD3B8A4" wp14:editId="645F5E24">
+          <wp:inline distT="0" distB="0" distL="0" distR="0" wp14:anchorId="7038FCFC" wp14:editId="554E4CFA">
             <wp:extent cx="4572000" cy="756920"/>
             <wp:effectExtent l="0" t="0" r="0" b="5080"/>
             <wp:docPr id="1" name="Imagem 1" descr="C:\Program Files\Microsoft Office\MEDIA\CAGCAT10\j0157995.wmf"/>
@@ -7961,7 +7582,7 @@
                     </pic:cNvPicPr>
                   </pic:nvPicPr>
                   <pic:blipFill>
-                    <a:blip r:embed="rId9" cstate="print">
+                    <a:blip r:embed="rId8" cstate="print">
                       <a:extLst>
                         <a:ext uri="{28A0092B-C50C-407E-A947-70E740481C1C}">
                           <a14:useLocalDpi xmlns:a14="http://schemas.microsoft.com/office/drawing/2010/main" val="0"/>
@@ -8012,154 +7633,48 @@
           <w:sz w:val="24"/>
           <w:szCs w:val="24"/>
         </w:rPr>
-        <w:t xml:space="preserve">FIGURA </w:t>
-      </w:r>
-      <w:r>
-        <w:rPr>
-          <w:rFonts w:ascii="Arial" w:eastAsia="Times New Roman" w:hAnsi="Arial" w:cs="Arial"/>
+        <w:t>FIGURA 2 – DIAGRAMA DE GANTT</w:t>
+      </w:r>
+    </w:p>
+    <w:p>
+      <w:pPr>
+        <w:spacing w:line="360" w:lineRule="auto"/>
+        <w:ind w:left="-772" w:firstLineChars="354" w:firstLine="850"/>
+        <w:rPr>
+          <w:rFonts w:ascii="Arial" w:hAnsi="Arial" w:cs="Arial"/>
+          <w:sz w:val="24"/>
+          <w:szCs w:val="24"/>
+        </w:rPr>
+      </w:pPr>
+      <w:r>
+        <w:rPr>
+          <w:rFonts w:ascii="Arial" w:hAnsi="Arial" w:cs="Arial"/>
+          <w:sz w:val="24"/>
+          <w:szCs w:val="24"/>
+        </w:rPr>
+        <w:t>Fonte: Os autores (2017).</w:t>
+      </w:r>
+    </w:p>
+    <w:p>
+      <w:pPr>
+        <w:spacing w:line="360" w:lineRule="auto"/>
+        <w:ind w:left="-772" w:firstLineChars="354" w:firstLine="850"/>
+        <w:rPr>
+          <w:rFonts w:ascii="Arial" w:hAnsi="Arial" w:cs="Arial"/>
           <w:color w:val="000000"/>
           <w:sz w:val="24"/>
           <w:szCs w:val="24"/>
         </w:rPr>
-        <w:t>2</w:t>
-      </w:r>
-      <w:r>
-        <w:rPr>
-          <w:rFonts w:ascii="Arial" w:eastAsia="Times New Roman" w:hAnsi="Arial" w:cs="Arial"/>
+      </w:pPr>
+      <w:r>
+        <w:rPr>
+          <w:rFonts w:ascii="Arial" w:hAnsi="Arial" w:cs="Arial"/>
           <w:color w:val="000000"/>
           <w:sz w:val="24"/>
           <w:szCs w:val="24"/>
         </w:rPr>
-        <w:t xml:space="preserve"> – DIAGRAMA DE GANTT</w:t>
-      </w:r>
-    </w:p>
-    <w:p>
-      <w:pPr>
-        <w:spacing w:line="360" w:lineRule="auto"/>
-        <w:ind w:left="-772" w:firstLineChars="354" w:firstLine="850"/>
-        <w:rPr>
-          <w:rFonts w:ascii="Arial" w:hAnsi="Arial" w:cs="Arial"/>
-          <w:sz w:val="24"/>
-          <w:szCs w:val="24"/>
-        </w:rPr>
-      </w:pPr>
-      <w:r>
-        <w:rPr>
-          <w:rFonts w:ascii="Arial" w:hAnsi="Arial" w:cs="Arial"/>
-          <w:sz w:val="24"/>
-          <w:szCs w:val="24"/>
-        </w:rPr>
-        <w:t>Fonte: Os</w:t>
-      </w:r>
-      <w:r>
-        <w:rPr>
-          <w:rFonts w:ascii="Arial" w:hAnsi="Arial" w:cs="Arial"/>
-          <w:sz w:val="24"/>
-          <w:szCs w:val="24"/>
-        </w:rPr>
-        <w:t xml:space="preserve"> autores (2017</w:t>
-      </w:r>
-      <w:r>
-        <w:rPr>
-          <w:rFonts w:ascii="Arial" w:hAnsi="Arial" w:cs="Arial"/>
-          <w:sz w:val="24"/>
-          <w:szCs w:val="24"/>
-        </w:rPr>
-        <w:t>).</w:t>
-      </w:r>
-    </w:p>
-    <w:p>
-      <w:pPr>
-        <w:spacing w:line="360" w:lineRule="auto"/>
-        <w:ind w:left="-772" w:firstLineChars="354" w:firstLine="850"/>
-        <w:rPr>
-          <w:rFonts w:ascii="Arial" w:hAnsi="Arial" w:cs="Arial"/>
-          <w:color w:val="000000"/>
-          <w:sz w:val="24"/>
-          <w:szCs w:val="24"/>
-        </w:rPr>
-      </w:pPr>
-      <w:r>
-        <w:rPr>
-          <w:rFonts w:ascii="Arial" w:hAnsi="Arial" w:cs="Arial"/>
-          <w:color w:val="000000"/>
-          <w:sz w:val="24"/>
-          <w:szCs w:val="24"/>
-        </w:rPr>
         <w:tab/>
-        <w:t xml:space="preserve">A FIGURA </w:t>
-      </w:r>
-      <w:r>
-        <w:rPr>
-          <w:rFonts w:ascii="Arial" w:hAnsi="Arial" w:cs="Arial"/>
-          <w:color w:val="000000"/>
-          <w:sz w:val="24"/>
-          <w:szCs w:val="24"/>
-        </w:rPr>
-        <w:t>3</w:t>
-      </w:r>
-      <w:r>
-        <w:rPr>
-          <w:rFonts w:ascii="Arial" w:hAnsi="Arial" w:cs="Arial"/>
-          <w:color w:val="000000"/>
-          <w:sz w:val="24"/>
-          <w:szCs w:val="24"/>
-        </w:rPr>
-        <w:t xml:space="preserve"> e a FIGURA </w:t>
-      </w:r>
-      <w:r>
-        <w:rPr>
-          <w:rFonts w:ascii="Arial" w:hAnsi="Arial" w:cs="Arial"/>
-          <w:color w:val="000000"/>
-          <w:sz w:val="24"/>
-          <w:szCs w:val="24"/>
-        </w:rPr>
-        <w:t>4</w:t>
-      </w:r>
-      <w:r>
-        <w:rPr>
-          <w:rFonts w:ascii="Arial" w:hAnsi="Arial" w:cs="Arial"/>
-          <w:color w:val="000000"/>
-          <w:sz w:val="24"/>
-          <w:szCs w:val="24"/>
-        </w:rPr>
-        <w:t xml:space="preserve"> mostra</w:t>
-      </w:r>
-      <w:r>
-        <w:rPr>
-          <w:rFonts w:ascii="Arial" w:hAnsi="Arial" w:cs="Arial"/>
-          <w:color w:val="000000"/>
-          <w:sz w:val="24"/>
-          <w:szCs w:val="24"/>
-        </w:rPr>
-        <w:t>m</w:t>
-      </w:r>
-      <w:r>
-        <w:rPr>
-          <w:rFonts w:ascii="Arial" w:hAnsi="Arial" w:cs="Arial"/>
-          <w:color w:val="000000"/>
-          <w:sz w:val="24"/>
-          <w:szCs w:val="24"/>
-        </w:rPr>
-        <w:t xml:space="preserve"> a linha do tempo de acordo com as tarefas da FIGURA </w:t>
-      </w:r>
-      <w:r>
-        <w:rPr>
-          <w:rFonts w:ascii="Arial" w:hAnsi="Arial" w:cs="Arial"/>
-          <w:color w:val="000000"/>
-          <w:sz w:val="24"/>
-          <w:szCs w:val="24"/>
-        </w:rPr>
-        <w:t>2</w:t>
-      </w:r>
-      <w:r>
-        <w:rPr>
-          <w:rFonts w:ascii="Arial" w:hAnsi="Arial" w:cs="Arial"/>
-          <w:color w:val="000000"/>
-          <w:sz w:val="24"/>
-          <w:szCs w:val="24"/>
-        </w:rPr>
-        <w:t>.</w:t>
+        <w:t>A FIGURA 3 e a FIGURA 4 mostram a linha do tempo de acordo com as tarefas da FIGURA 2.</w:t>
       </w:r>
     </w:p>
     <w:p>
@@ -8181,7 +7696,7 @@
           <w:szCs w:val="24"/>
         </w:rPr>
         <w:drawing>
-          <wp:inline distT="0" distB="0" distL="0" distR="0" wp14:anchorId="39AB80DE" wp14:editId="037B8CCF">
+          <wp:inline distT="0" distB="0" distL="0" distR="0" wp14:anchorId="37EBEF5C" wp14:editId="714A5C68">
             <wp:extent cx="4572000" cy="756920"/>
             <wp:effectExtent l="0" t="0" r="0" b="5080"/>
             <wp:docPr id="2" name="Imagem 2" descr="C:\Program Files\Microsoft Office\MEDIA\CAGCAT10\j0157995.wmf"/>
@@ -8198,7 +7713,7 @@
                     </pic:cNvPicPr>
                   </pic:nvPicPr>
                   <pic:blipFill>
-                    <a:blip r:embed="rId9" cstate="print">
+                    <a:blip r:embed="rId8" cstate="print">
                       <a:extLst>
                         <a:ext uri="{28A0092B-C50C-407E-A947-70E740481C1C}">
                           <a14:useLocalDpi xmlns:a14="http://schemas.microsoft.com/office/drawing/2010/main" val="0"/>
@@ -8248,25 +7763,7 @@
           <w:sz w:val="24"/>
           <w:szCs w:val="24"/>
         </w:rPr>
-        <w:t xml:space="preserve">FIGURA </w:t>
-      </w:r>
-      <w:r>
-        <w:rPr>
-          <w:rFonts w:ascii="Arial" w:eastAsia="Times New Roman" w:hAnsi="Arial" w:cs="Arial"/>
-          <w:color w:val="000000"/>
-          <w:sz w:val="24"/>
-          <w:szCs w:val="24"/>
-        </w:rPr>
-        <w:t>3</w:t>
-      </w:r>
-      <w:r>
-        <w:rPr>
-          <w:rFonts w:ascii="Arial" w:eastAsia="Times New Roman" w:hAnsi="Arial" w:cs="Arial"/>
-          <w:color w:val="000000"/>
-          <w:sz w:val="24"/>
-          <w:szCs w:val="24"/>
-        </w:rPr>
-        <w:t xml:space="preserve"> – LINHA DO TEMPO DO DIAGRAMADE GANTT</w:t>
+        <w:t>FIGURA 3 – LINHA DO TEMPO DO DIAGRAMADE GANTT</w:t>
       </w:r>
     </w:p>
     <w:p>
@@ -8285,15 +7782,7 @@
           <w:sz w:val="24"/>
           <w:szCs w:val="24"/>
         </w:rPr>
-        <w:t>Fonte: Os autores (2017</w:t>
-      </w:r>
-      <w:r>
-        <w:rPr>
-          <w:rFonts w:ascii="Arial" w:hAnsi="Arial" w:cs="Arial"/>
-          <w:sz w:val="24"/>
-          <w:szCs w:val="24"/>
-        </w:rPr>
-        <w:t>).</w:t>
+        <w:t>Fonte: Os autores (2017).</w:t>
       </w:r>
     </w:p>
     <w:p>
@@ -8315,7 +7804,7 @@
           <w:szCs w:val="24"/>
         </w:rPr>
         <w:drawing>
-          <wp:inline distT="0" distB="0" distL="0" distR="0" wp14:anchorId="35D5919B" wp14:editId="5D3FA7D2">
+          <wp:inline distT="0" distB="0" distL="0" distR="0" wp14:anchorId="4CC806A1" wp14:editId="30B32A47">
             <wp:extent cx="4572000" cy="756920"/>
             <wp:effectExtent l="0" t="0" r="0" b="5080"/>
             <wp:docPr id="3" name="Imagem 3" descr="C:\Program Files\Microsoft Office\MEDIA\CAGCAT10\j0157995.wmf"/>
@@ -8332,7 +7821,7 @@
                     </pic:cNvPicPr>
                   </pic:nvPicPr>
                   <pic:blipFill>
-                    <a:blip r:embed="rId9" cstate="print">
+                    <a:blip r:embed="rId8" cstate="print">
                       <a:extLst>
                         <a:ext uri="{28A0092B-C50C-407E-A947-70E740481C1C}">
                           <a14:useLocalDpi xmlns:a14="http://schemas.microsoft.com/office/drawing/2010/main" val="0"/>
@@ -8382,25 +7871,7 @@
           <w:sz w:val="24"/>
           <w:szCs w:val="24"/>
         </w:rPr>
-        <w:t xml:space="preserve">FIGURA </w:t>
-      </w:r>
-      <w:r>
-        <w:rPr>
-          <w:rFonts w:ascii="Arial" w:eastAsia="Times New Roman" w:hAnsi="Arial" w:cs="Arial"/>
-          <w:color w:val="000000"/>
-          <w:sz w:val="24"/>
-          <w:szCs w:val="24"/>
-        </w:rPr>
-        <w:t>4</w:t>
-      </w:r>
-      <w:r>
-        <w:rPr>
-          <w:rFonts w:ascii="Arial" w:eastAsia="Times New Roman" w:hAnsi="Arial" w:cs="Arial"/>
-          <w:color w:val="000000"/>
-          <w:sz w:val="24"/>
-          <w:szCs w:val="24"/>
-        </w:rPr>
-        <w:t xml:space="preserve"> – LINHA DO TEMPO DO DIAGRAMADE GANTT</w:t>
+        <w:t>FIGURA 4 – LINHA DO TEMPO DO DIAGRAMADE GANTT</w:t>
       </w:r>
     </w:p>
     <w:p>
@@ -8469,7 +7940,7 @@
           <w:szCs w:val="24"/>
         </w:rPr>
       </w:pPr>
-      <w:bookmarkStart w:id="17" w:name="_Toc497750342"/>
+      <w:bookmarkStart w:id="18" w:name="_Toc497750342"/>
       <w:r>
         <w:rPr>
           <w:rFonts w:cs="Arial"/>
@@ -8478,7 +7949,7 @@
         <w:lastRenderedPageBreak/>
         <w:t>PLANO DE RISCOS</w:t>
       </w:r>
-      <w:bookmarkEnd w:id="17"/>
+      <w:bookmarkEnd w:id="18"/>
     </w:p>
     <w:p>
       <w:pPr>
@@ -8505,15 +7976,22 @@
           <w:szCs w:val="24"/>
         </w:rPr>
       </w:pPr>
-      <w:bookmarkStart w:id="18" w:name="_Toc497750343"/>
+      <w:bookmarkStart w:id="19" w:name="_Toc497750343"/>
       <w:r>
         <w:rPr>
           <w:rFonts w:cs="Arial"/>
           <w:szCs w:val="24"/>
         </w:rPr>
-        <w:t>BIBLIOTECAS</w:t>
-      </w:r>
-      <w:bookmarkEnd w:id="18"/>
+        <w:t>API’</w:t>
+      </w:r>
+      <w:bookmarkEnd w:id="19"/>
+      <w:r>
+        <w:rPr>
+          <w:rFonts w:cs="Arial"/>
+          <w:szCs w:val="24"/>
+        </w:rPr>
+        <w:t>S</w:t>
+      </w:r>
     </w:p>
     <w:p>
       <w:pPr>
@@ -8547,7 +8025,14 @@
           <w:rFonts w:ascii="Arial" w:hAnsi="Arial" w:cs="Arial"/>
           <w:color w:val="000000"/>
         </w:rPr>
-        <w:t>Texto.</w:t>
+        <w:t>T</w:t>
+      </w:r>
+      <w:r>
+        <w:rPr>
+          <w:rFonts w:ascii="Arial" w:hAnsi="Arial" w:cs="Arial"/>
+          <w:color w:val="000000"/>
+        </w:rPr>
+        <w:t>.</w:t>
       </w:r>
     </w:p>
     <w:p>
@@ -8575,7 +8060,7 @@
           <w:szCs w:val="24"/>
         </w:rPr>
       </w:pPr>
-      <w:bookmarkStart w:id="19" w:name="_Toc497750344"/>
+      <w:bookmarkStart w:id="20" w:name="_Toc497750344"/>
       <w:r>
         <w:rPr>
           <w:rFonts w:cs="Arial"/>
@@ -8583,7 +8068,7 @@
         </w:rPr>
         <w:t>ANDROID</w:t>
       </w:r>
-      <w:bookmarkEnd w:id="19"/>
+      <w:bookmarkEnd w:id="20"/>
     </w:p>
     <w:p>
       <w:pPr>
@@ -8626,7 +8111,7 @@
           <w:szCs w:val="24"/>
         </w:rPr>
       </w:pPr>
-      <w:bookmarkStart w:id="20" w:name="_Toc497750345"/>
+      <w:bookmarkStart w:id="21" w:name="_Toc497750345"/>
       <w:r>
         <w:rPr>
           <w:rFonts w:cs="Arial"/>
@@ -8634,8 +8119,74 @@
         </w:rPr>
         <w:t>UML</w:t>
       </w:r>
-      <w:bookmarkEnd w:id="20"/>
-    </w:p>
+      <w:bookmarkEnd w:id="21"/>
+    </w:p>
+    <w:p>
+      <w:pPr>
+        <w:pStyle w:val="Ttulo1"/>
+        <w:numPr>
+          <w:ilvl w:val="0"/>
+          <w:numId w:val="0"/>
+        </w:numPr>
+        <w:ind w:left="709"/>
+      </w:pPr>
+    </w:p>
+    <w:p>
+      <w:pPr>
+        <w:ind w:left="709"/>
+        <w:rPr>
+          <w:rFonts w:ascii="Arial" w:hAnsi="Arial" w:cs="Arial"/>
+          <w:sz w:val="24"/>
+          <w:szCs w:val="24"/>
+        </w:rPr>
+      </w:pPr>
+      <w:r>
+        <w:rPr>
+          <w:rFonts w:ascii="Arial" w:hAnsi="Arial" w:cs="Arial"/>
+          <w:sz w:val="24"/>
+          <w:szCs w:val="24"/>
+        </w:rPr>
+        <w:t xml:space="preserve">Para o desenvolvimentos dos diagramas UML utilizamos a ferramenta </w:t>
+      </w:r>
+      <w:proofErr w:type="spellStart"/>
+      <w:r>
+        <w:rPr>
+          <w:rFonts w:ascii="Arial" w:hAnsi="Arial" w:cs="Arial"/>
+          <w:sz w:val="24"/>
+          <w:szCs w:val="24"/>
+        </w:rPr>
+        <w:t>Astah</w:t>
+      </w:r>
+      <w:proofErr w:type="spellEnd"/>
+      <w:r>
+        <w:rPr>
+          <w:rFonts w:ascii="Arial" w:hAnsi="Arial" w:cs="Arial"/>
+          <w:sz w:val="24"/>
+          <w:szCs w:val="24"/>
+        </w:rPr>
+        <w:t xml:space="preserve">. Para </w:t>
+      </w:r>
+    </w:p>
+    <w:p>
+      <w:pPr>
+        <w:rPr>
+          <w:rFonts w:ascii="Arial" w:hAnsi="Arial" w:cs="Arial"/>
+          <w:sz w:val="24"/>
+          <w:szCs w:val="24"/>
+        </w:rPr>
+      </w:pPr>
+    </w:p>
+    <w:p>
+      <w:pPr>
+        <w:ind w:left="709"/>
+        <w:rPr>
+          <w:rFonts w:ascii="Arial" w:hAnsi="Arial" w:cs="Arial"/>
+          <w:sz w:val="24"/>
+          <w:szCs w:val="24"/>
+        </w:rPr>
+      </w:pPr>
+    </w:p>
+    <w:p/>
     <w:p>
       <w:r>
         <w:t>O XXX DO SISTEMA ENCONTRA-SE NO APÊNDICE X DESTA DOCUMENTAÇÃO</w:t>
@@ -8671,11 +8222,11 @@
           <w:numId w:val="42"/>
         </w:numPr>
       </w:pPr>
-      <w:bookmarkStart w:id="21" w:name="_Toc497750346"/>
+      <w:bookmarkStart w:id="22" w:name="_Toc497750346"/>
       <w:r>
         <w:t>AMBIENTE DE DESENVOLVIMENTO</w:t>
       </w:r>
-      <w:bookmarkEnd w:id="21"/>
+      <w:bookmarkEnd w:id="22"/>
     </w:p>
     <w:p>
       <w:pPr>
@@ -8716,11 +8267,11 @@
           <w:numId w:val="42"/>
         </w:numPr>
       </w:pPr>
-      <w:bookmarkStart w:id="22" w:name="_Toc497750347"/>
+      <w:bookmarkStart w:id="23" w:name="_Toc497750347"/>
       <w:r>
         <w:t>LINGUAGEM DE PROGRAMAÇÃO</w:t>
       </w:r>
-      <w:bookmarkEnd w:id="22"/>
+      <w:bookmarkEnd w:id="23"/>
     </w:p>
     <w:p>
       <w:pPr>
@@ -8762,12 +8313,12 @@
           <w:numId w:val="42"/>
         </w:numPr>
       </w:pPr>
-      <w:bookmarkStart w:id="23" w:name="_Toc497750348"/>
+      <w:bookmarkStart w:id="24" w:name="_Toc497750348"/>
       <w:r>
         <w:lastRenderedPageBreak/>
         <w:t>BANCO DE DADOS</w:t>
       </w:r>
-      <w:bookmarkEnd w:id="23"/>
+      <w:bookmarkEnd w:id="24"/>
     </w:p>
     <w:p>
       <w:pPr>
@@ -8886,34 +8437,17 @@
           <w:szCs w:val="24"/>
           <w:lang w:val="en-US"/>
         </w:rPr>
-        <w:t xml:space="preserve"> Key-value</w:t>
-      </w:r>
-    </w:p>
-    <w:p>
-      <w:pPr>
-        <w:spacing w:line="360" w:lineRule="auto"/>
-        <w:ind w:left="709"/>
+        <w:t xml:space="preserve"> </w:t>
+      </w:r>
+      <w:r>
         <w:rPr>
           <w:rFonts w:ascii="Arial" w:hAnsi="Arial" w:cs="Arial"/>
           <w:sz w:val="24"/>
           <w:szCs w:val="24"/>
           <w:lang w:val="en-US"/>
         </w:rPr>
-      </w:pPr>
-      <w:bookmarkStart w:id="24" w:name="_GoBack"/>
-      <w:bookmarkEnd w:id="24"/>
-    </w:p>
-    <w:p>
-      <w:pPr>
-        <w:spacing w:line="360" w:lineRule="auto"/>
-        <w:ind w:left="709"/>
-        <w:rPr>
-          <w:rFonts w:ascii="Arial" w:hAnsi="Arial" w:cs="Arial"/>
-          <w:sz w:val="24"/>
-          <w:szCs w:val="24"/>
-          <w:lang w:val="en-US"/>
-        </w:rPr>
-      </w:pPr>
+        <w:t>Key-value</w:t>
+      </w:r>
     </w:p>
     <w:p>
       <w:pPr>
@@ -8934,15 +8468,18 @@
           <w:ilvl w:val="1"/>
           <w:numId w:val="42"/>
         </w:numPr>
+        <w:rPr>
+          <w:rFonts w:cs="Arial"/>
+        </w:rPr>
       </w:pPr>
       <w:bookmarkStart w:id="25" w:name="_Toc497750349"/>
       <w:r>
+        <w:rPr>
+          <w:rFonts w:cs="Arial"/>
+        </w:rPr>
         <w:t>WEBSERVICES</w:t>
       </w:r>
       <w:bookmarkEnd w:id="25"/>
-      <w:r>
-        <w:t xml:space="preserve"> </w:t>
-      </w:r>
     </w:p>
     <w:p>
       <w:pPr>
@@ -8953,6 +8490,7 @@
         </w:numPr>
         <w:rPr>
           <w:rStyle w:val="Ttulo3Char"/>
+          <w:rFonts w:cs="Arial"/>
         </w:rPr>
       </w:pPr>
       <w:bookmarkStart w:id="26" w:name="_Toc497750350"/>
@@ -8960,6 +8498,7 @@
       <w:r>
         <w:rPr>
           <w:rStyle w:val="Ttulo3Char"/>
+          <w:rFonts w:cs="Arial"/>
         </w:rPr>
         <w:t>Rest</w:t>
       </w:r>
@@ -8973,10 +8512,16 @@
           <w:ilvl w:val="2"/>
           <w:numId w:val="42"/>
         </w:numPr>
+        <w:rPr>
+          <w:rFonts w:cs="Arial"/>
+        </w:rPr>
       </w:pPr>
       <w:bookmarkStart w:id="27" w:name="_Toc497750351"/>
       <w:proofErr w:type="spellStart"/>
       <w:r>
+        <w:rPr>
+          <w:rFonts w:cs="Arial"/>
+        </w:rPr>
         <w:t>Json</w:t>
       </w:r>
       <w:bookmarkEnd w:id="27"/>
@@ -8989,14 +8534,584 @@
           <w:ilvl w:val="2"/>
           <w:numId w:val="42"/>
         </w:numPr>
+        <w:rPr>
+          <w:rFonts w:cs="Arial"/>
+        </w:rPr>
       </w:pPr>
       <w:bookmarkStart w:id="28" w:name="_Toc497750352"/>
       <w:proofErr w:type="spellStart"/>
       <w:r>
+        <w:rPr>
+          <w:rFonts w:cs="Arial"/>
+        </w:rPr>
         <w:t>Firebase</w:t>
       </w:r>
       <w:bookmarkEnd w:id="28"/>
       <w:proofErr w:type="spellEnd"/>
+    </w:p>
+    <w:p>
+      <w:pPr>
+        <w:pStyle w:val="Ttulo1"/>
+        <w:numPr>
+          <w:ilvl w:val="0"/>
+          <w:numId w:val="0"/>
+        </w:numPr>
+        <w:ind w:left="709"/>
+      </w:pPr>
+    </w:p>
+    <w:p>
+      <w:pPr>
+        <w:pStyle w:val="Ttulo1"/>
+        <w:numPr>
+          <w:ilvl w:val="0"/>
+          <w:numId w:val="0"/>
+        </w:numPr>
+        <w:ind w:left="142"/>
+      </w:pPr>
+      <w:r>
+        <w:t xml:space="preserve">O </w:t>
+      </w:r>
+      <w:proofErr w:type="spellStart"/>
+      <w:r>
+        <w:t>firebase</w:t>
+      </w:r>
+      <w:proofErr w:type="spellEnd"/>
+      <w:r>
+        <w:t xml:space="preserve"> é uma plataforma de desenvolvimento atualmente pertencente ao Google.  </w:t>
+      </w:r>
+    </w:p>
+    <w:p>
+      <w:pPr>
+        <w:rPr>
+          <w:rFonts w:ascii="Arial" w:hAnsi="Arial" w:cs="Arial"/>
+          <w:sz w:val="24"/>
+          <w:szCs w:val="24"/>
+        </w:rPr>
+      </w:pPr>
+      <w:r>
+        <w:rPr>
+          <w:rFonts w:ascii="Arial" w:hAnsi="Arial" w:cs="Arial"/>
+          <w:sz w:val="24"/>
+          <w:szCs w:val="24"/>
+        </w:rPr>
+        <w:t xml:space="preserve">Produto da Google </w:t>
+      </w:r>
+      <w:proofErr w:type="spellStart"/>
+      <w:r>
+        <w:rPr>
+          <w:rFonts w:ascii="Arial" w:hAnsi="Arial" w:cs="Arial"/>
+          <w:sz w:val="24"/>
+          <w:szCs w:val="24"/>
+        </w:rPr>
+        <w:t>baas</w:t>
+      </w:r>
+      <w:proofErr w:type="spellEnd"/>
+      <w:r>
+        <w:rPr>
+          <w:rFonts w:ascii="Arial" w:hAnsi="Arial" w:cs="Arial"/>
+          <w:sz w:val="24"/>
+          <w:szCs w:val="24"/>
+        </w:rPr>
+        <w:t xml:space="preserve"> </w:t>
+      </w:r>
+      <w:proofErr w:type="spellStart"/>
+      <w:r>
+        <w:rPr>
+          <w:rFonts w:ascii="Arial" w:hAnsi="Arial" w:cs="Arial"/>
+          <w:sz w:val="24"/>
+          <w:szCs w:val="24"/>
+        </w:rPr>
+        <w:t>backend</w:t>
+      </w:r>
+      <w:proofErr w:type="spellEnd"/>
+      <w:r>
+        <w:rPr>
+          <w:rFonts w:ascii="Arial" w:hAnsi="Arial" w:cs="Arial"/>
+          <w:sz w:val="24"/>
+          <w:szCs w:val="24"/>
+        </w:rPr>
+        <w:t xml:space="preserve"> as a </w:t>
+      </w:r>
+      <w:proofErr w:type="spellStart"/>
+      <w:r>
+        <w:rPr>
+          <w:rFonts w:ascii="Arial" w:hAnsi="Arial" w:cs="Arial"/>
+          <w:sz w:val="24"/>
+          <w:szCs w:val="24"/>
+        </w:rPr>
+        <w:t>service</w:t>
+      </w:r>
+      <w:proofErr w:type="spellEnd"/>
+    </w:p>
+    <w:p>
+      <w:pPr>
+        <w:rPr>
+          <w:rFonts w:ascii="Arial" w:hAnsi="Arial" w:cs="Arial"/>
+          <w:sz w:val="24"/>
+          <w:szCs w:val="24"/>
+        </w:rPr>
+      </w:pPr>
+      <w:r>
+        <w:rPr>
+          <w:rFonts w:ascii="Arial" w:hAnsi="Arial" w:cs="Arial"/>
+          <w:sz w:val="24"/>
+          <w:szCs w:val="24"/>
+        </w:rPr>
+        <w:t xml:space="preserve">Economia tempo </w:t>
+      </w:r>
+      <w:proofErr w:type="spellStart"/>
+      <w:r>
+        <w:rPr>
+          <w:rFonts w:ascii="Arial" w:hAnsi="Arial" w:cs="Arial"/>
+          <w:sz w:val="24"/>
+          <w:szCs w:val="24"/>
+        </w:rPr>
+        <w:t>baas</w:t>
+      </w:r>
+      <w:proofErr w:type="spellEnd"/>
+    </w:p>
+    <w:p>
+      <w:pPr>
+        <w:rPr>
+          <w:rFonts w:ascii="Arial" w:hAnsi="Arial" w:cs="Arial"/>
+          <w:sz w:val="24"/>
+          <w:szCs w:val="24"/>
+        </w:rPr>
+      </w:pPr>
+      <w:proofErr w:type="spellStart"/>
+      <w:r>
+        <w:rPr>
+          <w:rFonts w:ascii="Arial" w:hAnsi="Arial" w:cs="Arial"/>
+          <w:sz w:val="24"/>
+          <w:szCs w:val="24"/>
+        </w:rPr>
+        <w:t>Baas</w:t>
+      </w:r>
+      <w:proofErr w:type="spellEnd"/>
+      <w:r>
+        <w:rPr>
+          <w:rFonts w:ascii="Arial" w:hAnsi="Arial" w:cs="Arial"/>
+          <w:sz w:val="24"/>
+          <w:szCs w:val="24"/>
+        </w:rPr>
+        <w:t xml:space="preserve"> fornece um </w:t>
+      </w:r>
+      <w:proofErr w:type="spellStart"/>
+      <w:r>
+        <w:rPr>
+          <w:rFonts w:ascii="Arial" w:hAnsi="Arial" w:cs="Arial"/>
+          <w:sz w:val="24"/>
+          <w:szCs w:val="24"/>
+        </w:rPr>
+        <w:t>backend</w:t>
+      </w:r>
+      <w:proofErr w:type="spellEnd"/>
+      <w:r>
+        <w:rPr>
+          <w:rFonts w:ascii="Arial" w:hAnsi="Arial" w:cs="Arial"/>
+          <w:sz w:val="24"/>
+          <w:szCs w:val="24"/>
+        </w:rPr>
+        <w:t xml:space="preserve"> para utilizar na aplicação. Funciona como um </w:t>
+      </w:r>
+      <w:proofErr w:type="spellStart"/>
+      <w:r>
+        <w:rPr>
+          <w:rFonts w:ascii="Arial" w:hAnsi="Arial" w:cs="Arial"/>
+          <w:sz w:val="24"/>
+          <w:szCs w:val="24"/>
+        </w:rPr>
+        <w:t>saas</w:t>
+      </w:r>
+      <w:proofErr w:type="spellEnd"/>
+      <w:r>
+        <w:rPr>
+          <w:rFonts w:ascii="Arial" w:hAnsi="Arial" w:cs="Arial"/>
+          <w:sz w:val="24"/>
+          <w:szCs w:val="24"/>
+        </w:rPr>
+        <w:t xml:space="preserve"> software as a </w:t>
+      </w:r>
+      <w:proofErr w:type="spellStart"/>
+      <w:r>
+        <w:rPr>
+          <w:rFonts w:ascii="Arial" w:hAnsi="Arial" w:cs="Arial"/>
+          <w:sz w:val="24"/>
+          <w:szCs w:val="24"/>
+        </w:rPr>
+        <w:t>service</w:t>
+      </w:r>
+      <w:proofErr w:type="spellEnd"/>
+      <w:r>
+        <w:rPr>
+          <w:rFonts w:ascii="Arial" w:hAnsi="Arial" w:cs="Arial"/>
+          <w:sz w:val="24"/>
+          <w:szCs w:val="24"/>
+        </w:rPr>
+        <w:t xml:space="preserve">.   </w:t>
+      </w:r>
+    </w:p>
+    <w:p>
+      <w:pPr>
+        <w:rPr>
+          <w:rFonts w:ascii="Arial" w:hAnsi="Arial" w:cs="Arial"/>
+          <w:sz w:val="24"/>
+          <w:szCs w:val="24"/>
+        </w:rPr>
+      </w:pPr>
+      <w:r>
+        <w:rPr>
+          <w:rFonts w:ascii="Arial" w:hAnsi="Arial" w:cs="Arial"/>
+          <w:sz w:val="24"/>
+          <w:szCs w:val="24"/>
+        </w:rPr>
+        <w:t xml:space="preserve">Autenticação </w:t>
+      </w:r>
+    </w:p>
+    <w:p>
+      <w:pPr>
+        <w:rPr>
+          <w:rFonts w:ascii="Arial" w:hAnsi="Arial" w:cs="Arial"/>
+          <w:sz w:val="24"/>
+          <w:szCs w:val="24"/>
+        </w:rPr>
+      </w:pPr>
+      <w:r>
+        <w:rPr>
+          <w:rFonts w:ascii="Arial" w:hAnsi="Arial" w:cs="Arial"/>
+          <w:sz w:val="24"/>
+          <w:szCs w:val="24"/>
+        </w:rPr>
+        <w:tab/>
+        <w:t xml:space="preserve">Dentro do </w:t>
+      </w:r>
+      <w:proofErr w:type="spellStart"/>
+      <w:r>
+        <w:rPr>
+          <w:rFonts w:ascii="Arial" w:hAnsi="Arial" w:cs="Arial"/>
+          <w:sz w:val="24"/>
+          <w:szCs w:val="24"/>
+        </w:rPr>
+        <w:t>firebase</w:t>
+      </w:r>
+      <w:proofErr w:type="spellEnd"/>
+      <w:r>
+        <w:rPr>
+          <w:rFonts w:ascii="Arial" w:hAnsi="Arial" w:cs="Arial"/>
+          <w:sz w:val="24"/>
+          <w:szCs w:val="24"/>
+        </w:rPr>
+        <w:t xml:space="preserve"> existe uma infinidade de produtos. Neste projetos utilizamos o </w:t>
+      </w:r>
+      <w:proofErr w:type="spellStart"/>
+      <w:r>
+        <w:rPr>
+          <w:rFonts w:ascii="Arial" w:hAnsi="Arial" w:cs="Arial"/>
+          <w:sz w:val="24"/>
+          <w:szCs w:val="24"/>
+        </w:rPr>
+        <w:t>Realtime</w:t>
+      </w:r>
+      <w:proofErr w:type="spellEnd"/>
+      <w:r>
+        <w:rPr>
+          <w:rFonts w:ascii="Arial" w:hAnsi="Arial" w:cs="Arial"/>
+          <w:sz w:val="24"/>
+          <w:szCs w:val="24"/>
+        </w:rPr>
+        <w:t xml:space="preserve"> </w:t>
+      </w:r>
+      <w:proofErr w:type="spellStart"/>
+      <w:r>
+        <w:rPr>
+          <w:rFonts w:ascii="Arial" w:hAnsi="Arial" w:cs="Arial"/>
+          <w:sz w:val="24"/>
+          <w:szCs w:val="24"/>
+        </w:rPr>
+        <w:t>Database</w:t>
+      </w:r>
+      <w:proofErr w:type="spellEnd"/>
+      <w:r>
+        <w:rPr>
+          <w:rFonts w:ascii="Arial" w:hAnsi="Arial" w:cs="Arial"/>
+          <w:sz w:val="24"/>
+          <w:szCs w:val="24"/>
+        </w:rPr>
+        <w:t xml:space="preserve"> que nos permite armazenar e sincronizar dados em tempo de execução, criando árvores </w:t>
+      </w:r>
+      <w:proofErr w:type="spellStart"/>
+      <w:r>
+        <w:rPr>
+          <w:rFonts w:ascii="Arial" w:hAnsi="Arial" w:cs="Arial"/>
+          <w:sz w:val="24"/>
+          <w:szCs w:val="24"/>
+        </w:rPr>
+        <w:t>json</w:t>
+      </w:r>
+      <w:proofErr w:type="spellEnd"/>
+      <w:r>
+        <w:rPr>
+          <w:rFonts w:ascii="Arial" w:hAnsi="Arial" w:cs="Arial"/>
+          <w:sz w:val="24"/>
+          <w:szCs w:val="24"/>
+        </w:rPr>
+        <w:t>.</w:t>
+      </w:r>
+    </w:p>
+    <w:p>
+      <w:pPr>
+        <w:rPr>
+          <w:rFonts w:ascii="Arial" w:hAnsi="Arial" w:cs="Arial"/>
+          <w:sz w:val="24"/>
+          <w:szCs w:val="24"/>
+        </w:rPr>
+      </w:pPr>
+      <w:r>
+        <w:rPr>
+          <w:rFonts w:ascii="Arial" w:hAnsi="Arial" w:cs="Arial"/>
+          <w:sz w:val="24"/>
+          <w:szCs w:val="24"/>
+        </w:rPr>
+        <w:tab/>
+        <w:t>Utilizamos também a ferramenta</w:t>
+      </w:r>
+      <w:r>
+        <w:rPr>
+          <w:rFonts w:ascii="Arial" w:hAnsi="Arial" w:cs="Arial"/>
+          <w:sz w:val="24"/>
+          <w:szCs w:val="24"/>
+        </w:rPr>
+        <w:t xml:space="preserve"> de autenticação.</w:t>
+      </w:r>
+    </w:p>
+    <w:p>
+      <w:pPr>
+        <w:rPr>
+          <w:rFonts w:ascii="Arial" w:hAnsi="Arial" w:cs="Arial"/>
+          <w:sz w:val="24"/>
+          <w:szCs w:val="24"/>
+        </w:rPr>
+      </w:pPr>
+      <w:r>
+        <w:rPr>
+          <w:rFonts w:ascii="Arial" w:hAnsi="Arial" w:cs="Arial"/>
+          <w:sz w:val="24"/>
+          <w:szCs w:val="24"/>
+        </w:rPr>
+        <w:t xml:space="preserve">Após definirmos a arquitetura do aplicativo a ser desenvolvido, tivemos o conhecimento do </w:t>
+      </w:r>
+      <w:proofErr w:type="spellStart"/>
+      <w:r>
+        <w:rPr>
+          <w:rFonts w:ascii="Arial" w:hAnsi="Arial" w:cs="Arial"/>
+          <w:sz w:val="24"/>
+          <w:szCs w:val="24"/>
+        </w:rPr>
+        <w:t>Firestore</w:t>
+      </w:r>
+      <w:proofErr w:type="spellEnd"/>
+      <w:r>
+        <w:rPr>
+          <w:rFonts w:ascii="Arial" w:hAnsi="Arial" w:cs="Arial"/>
+          <w:sz w:val="24"/>
+          <w:szCs w:val="24"/>
+        </w:rPr>
+        <w:t xml:space="preserve">, apesar de possuir funcionalidades melhoradas do </w:t>
+      </w:r>
+      <w:proofErr w:type="spellStart"/>
+      <w:r>
+        <w:rPr>
+          <w:rFonts w:ascii="Arial" w:hAnsi="Arial" w:cs="Arial"/>
+          <w:sz w:val="24"/>
+          <w:szCs w:val="24"/>
+        </w:rPr>
+        <w:t>firebase</w:t>
+      </w:r>
+      <w:proofErr w:type="spellEnd"/>
+      <w:r>
+        <w:rPr>
+          <w:rFonts w:ascii="Arial" w:hAnsi="Arial" w:cs="Arial"/>
+          <w:sz w:val="24"/>
+          <w:szCs w:val="24"/>
+        </w:rPr>
+        <w:t xml:space="preserve"> e trabalhar orientado a documentos. Preferimos não arriscar em migrar devido ao mesmo ainda estar em fase de testes sendo uma </w:t>
+      </w:r>
+      <w:proofErr w:type="spellStart"/>
+      <w:r>
+        <w:rPr>
+          <w:rFonts w:ascii="Arial" w:hAnsi="Arial" w:cs="Arial"/>
+          <w:sz w:val="24"/>
+          <w:szCs w:val="24"/>
+        </w:rPr>
+        <w:t>tecnoilogia</w:t>
+      </w:r>
+      <w:proofErr w:type="spellEnd"/>
+      <w:r>
+        <w:rPr>
+          <w:rFonts w:ascii="Arial" w:hAnsi="Arial" w:cs="Arial"/>
+          <w:sz w:val="24"/>
+          <w:szCs w:val="24"/>
+        </w:rPr>
+        <w:t xml:space="preserve"> muito recente </w:t>
+      </w:r>
+      <w:proofErr w:type="spellStart"/>
+      <w:r>
+        <w:rPr>
+          <w:rFonts w:ascii="Arial" w:hAnsi="Arial" w:cs="Arial"/>
+          <w:sz w:val="24"/>
+          <w:szCs w:val="24"/>
+        </w:rPr>
+        <w:t>alem</w:t>
+      </w:r>
+      <w:proofErr w:type="spellEnd"/>
+      <w:r>
+        <w:rPr>
+          <w:rFonts w:ascii="Arial" w:hAnsi="Arial" w:cs="Arial"/>
+          <w:sz w:val="24"/>
+          <w:szCs w:val="24"/>
+        </w:rPr>
+        <w:t xml:space="preserve"> do que já havíamos estruturado nossa base de dados em </w:t>
+      </w:r>
+      <w:proofErr w:type="spellStart"/>
+      <w:r>
+        <w:rPr>
+          <w:rFonts w:ascii="Arial" w:hAnsi="Arial" w:cs="Arial"/>
+          <w:sz w:val="24"/>
+          <w:szCs w:val="24"/>
+        </w:rPr>
+        <w:t>json</w:t>
+      </w:r>
+      <w:proofErr w:type="spellEnd"/>
+      <w:r>
+        <w:rPr>
+          <w:rFonts w:ascii="Arial" w:hAnsi="Arial" w:cs="Arial"/>
+          <w:sz w:val="24"/>
+          <w:szCs w:val="24"/>
+        </w:rPr>
+        <w:t>.</w:t>
+      </w:r>
+    </w:p>
+    <w:p>
+      <w:pPr>
+        <w:rPr>
+          <w:rFonts w:ascii="Arial" w:hAnsi="Arial" w:cs="Arial"/>
+          <w:sz w:val="24"/>
+          <w:szCs w:val="24"/>
+        </w:rPr>
+      </w:pPr>
+      <w:r>
+        <w:rPr>
+          <w:rFonts w:ascii="Arial" w:hAnsi="Arial" w:cs="Arial"/>
+          <w:sz w:val="24"/>
+          <w:szCs w:val="24"/>
+        </w:rPr>
+        <w:lastRenderedPageBreak/>
+        <w:t xml:space="preserve">O </w:t>
+      </w:r>
+      <w:proofErr w:type="spellStart"/>
+      <w:r>
+        <w:rPr>
+          <w:rFonts w:ascii="Arial" w:hAnsi="Arial" w:cs="Arial"/>
+          <w:sz w:val="24"/>
+          <w:szCs w:val="24"/>
+        </w:rPr>
+        <w:t>realtime</w:t>
+      </w:r>
+      <w:proofErr w:type="spellEnd"/>
+      <w:r>
+        <w:rPr>
+          <w:rFonts w:ascii="Arial" w:hAnsi="Arial" w:cs="Arial"/>
+          <w:sz w:val="24"/>
+          <w:szCs w:val="24"/>
+        </w:rPr>
+        <w:t xml:space="preserve"> </w:t>
+      </w:r>
+      <w:proofErr w:type="spellStart"/>
+      <w:r>
+        <w:rPr>
+          <w:rFonts w:ascii="Arial" w:hAnsi="Arial" w:cs="Arial"/>
+          <w:sz w:val="24"/>
+          <w:szCs w:val="24"/>
+        </w:rPr>
+        <w:t>database</w:t>
+      </w:r>
+      <w:proofErr w:type="spellEnd"/>
+      <w:r>
+        <w:rPr>
+          <w:rFonts w:ascii="Arial" w:hAnsi="Arial" w:cs="Arial"/>
+          <w:sz w:val="24"/>
+          <w:szCs w:val="24"/>
+        </w:rPr>
+        <w:t xml:space="preserve"> ainda ganha em velocidade que acreditamos ser um quesito bastante importante quando as pessoas vão </w:t>
+      </w:r>
+      <w:proofErr w:type="spellStart"/>
+      <w:r>
+        <w:rPr>
+          <w:rFonts w:ascii="Arial" w:hAnsi="Arial" w:cs="Arial"/>
+          <w:sz w:val="24"/>
+          <w:szCs w:val="24"/>
+        </w:rPr>
+        <w:t>utilixar</w:t>
+      </w:r>
+      <w:proofErr w:type="spellEnd"/>
+      <w:r>
+        <w:rPr>
+          <w:rFonts w:ascii="Arial" w:hAnsi="Arial" w:cs="Arial"/>
+          <w:sz w:val="24"/>
+          <w:szCs w:val="24"/>
+        </w:rPr>
+        <w:t xml:space="preserve"> um aplicativo ou uma </w:t>
+      </w:r>
+      <w:proofErr w:type="spellStart"/>
+      <w:r>
+        <w:rPr>
+          <w:rFonts w:ascii="Arial" w:hAnsi="Arial" w:cs="Arial"/>
+          <w:sz w:val="24"/>
+          <w:szCs w:val="24"/>
+        </w:rPr>
+        <w:t>tecnologiaa</w:t>
+      </w:r>
+      <w:proofErr w:type="spellEnd"/>
+      <w:r>
+        <w:rPr>
+          <w:rFonts w:ascii="Arial" w:hAnsi="Arial" w:cs="Arial"/>
+          <w:sz w:val="24"/>
+          <w:szCs w:val="24"/>
+        </w:rPr>
+        <w:t xml:space="preserve"> e se </w:t>
+      </w:r>
+      <w:proofErr w:type="spellStart"/>
+      <w:r>
+        <w:rPr>
+          <w:rFonts w:ascii="Arial" w:hAnsi="Arial" w:cs="Arial"/>
+          <w:sz w:val="24"/>
+          <w:szCs w:val="24"/>
+        </w:rPr>
+        <w:t>defrtontam</w:t>
+      </w:r>
+      <w:proofErr w:type="spellEnd"/>
+      <w:r>
+        <w:rPr>
+          <w:rFonts w:ascii="Arial" w:hAnsi="Arial" w:cs="Arial"/>
+          <w:sz w:val="24"/>
+          <w:szCs w:val="24"/>
+        </w:rPr>
+        <w:t xml:space="preserve"> com um tempo de espera incomum, atualmente precisamos ser ágeis, rápidos.  </w:t>
+      </w:r>
+    </w:p>
+    <w:p>
+      <w:pPr>
+        <w:rPr>
+          <w:rFonts w:ascii="Arial" w:hAnsi="Arial" w:cs="Arial"/>
+        </w:rPr>
+      </w:pPr>
+    </w:p>
+    <w:p>
+      <w:pPr>
+        <w:rPr>
+          <w:rFonts w:ascii="Arial" w:hAnsi="Arial" w:cs="Arial"/>
+        </w:rPr>
+      </w:pPr>
     </w:p>
     <w:p>
       <w:pPr>
@@ -9005,9 +9120,15 @@
           <w:ilvl w:val="1"/>
           <w:numId w:val="42"/>
         </w:numPr>
+        <w:rPr>
+          <w:rFonts w:cs="Arial"/>
+        </w:rPr>
       </w:pPr>
       <w:bookmarkStart w:id="29" w:name="_Toc497750353"/>
       <w:r>
+        <w:rPr>
+          <w:rFonts w:cs="Arial"/>
+        </w:rPr>
         <w:t>AMBIENTE INTEGRADO DE DESENVOLVIMENTO (IDE)</w:t>
       </w:r>
       <w:bookmarkEnd w:id="29"/>
@@ -9019,12 +9140,107 @@
           <w:ilvl w:val="1"/>
           <w:numId w:val="42"/>
         </w:numPr>
+        <w:rPr>
+          <w:rFonts w:cs="Arial"/>
+        </w:rPr>
       </w:pPr>
       <w:bookmarkStart w:id="30" w:name="_Toc497750354"/>
       <w:r>
+        <w:rPr>
+          <w:rFonts w:cs="Arial"/>
+        </w:rPr>
         <w:t>TESTES</w:t>
       </w:r>
       <w:bookmarkEnd w:id="30"/>
+    </w:p>
+    <w:p>
+      <w:pPr>
+        <w:spacing w:line="360" w:lineRule="auto"/>
+        <w:ind w:left="-772" w:firstLineChars="354" w:firstLine="850"/>
+        <w:rPr>
+          <w:rFonts w:ascii="Arial" w:hAnsi="Arial" w:cs="Arial"/>
+          <w:sz w:val="24"/>
+          <w:szCs w:val="24"/>
+        </w:rPr>
+      </w:pPr>
+    </w:p>
+    <w:p>
+      <w:pPr>
+        <w:spacing w:line="360" w:lineRule="auto"/>
+        <w:ind w:left="-772" w:firstLineChars="354" w:firstLine="850"/>
+        <w:rPr>
+          <w:rFonts w:ascii="Arial" w:hAnsi="Arial" w:cs="Arial"/>
+          <w:sz w:val="24"/>
+          <w:szCs w:val="24"/>
+        </w:rPr>
+      </w:pPr>
+      <w:proofErr w:type="spellStart"/>
+      <w:r>
+        <w:rPr>
+          <w:rFonts w:ascii="Arial" w:hAnsi="Arial" w:cs="Arial"/>
+          <w:sz w:val="24"/>
+          <w:szCs w:val="24"/>
+        </w:rPr>
+        <w:t>Testelab</w:t>
+      </w:r>
+      <w:proofErr w:type="spellEnd"/>
+      <w:r>
+        <w:rPr>
+          <w:rFonts w:ascii="Arial" w:hAnsi="Arial" w:cs="Arial"/>
+          <w:sz w:val="24"/>
+          <w:szCs w:val="24"/>
+        </w:rPr>
+        <w:t xml:space="preserve"> do próprio </w:t>
+      </w:r>
+      <w:proofErr w:type="spellStart"/>
+      <w:r>
+        <w:rPr>
+          <w:rFonts w:ascii="Arial" w:hAnsi="Arial" w:cs="Arial"/>
+          <w:sz w:val="24"/>
+          <w:szCs w:val="24"/>
+        </w:rPr>
+        <w:t>firebase</w:t>
+      </w:r>
+      <w:proofErr w:type="spellEnd"/>
+    </w:p>
+    <w:p>
+      <w:pPr>
+        <w:spacing w:line="360" w:lineRule="auto"/>
+        <w:ind w:left="-772" w:firstLineChars="354" w:firstLine="850"/>
+        <w:rPr>
+          <w:rFonts w:ascii="Arial" w:hAnsi="Arial" w:cs="Arial"/>
+          <w:sz w:val="24"/>
+          <w:szCs w:val="24"/>
+        </w:rPr>
+      </w:pPr>
+      <w:proofErr w:type="spellStart"/>
+      <w:r>
+        <w:rPr>
+          <w:rFonts w:ascii="Arial" w:hAnsi="Arial" w:cs="Arial"/>
+          <w:sz w:val="24"/>
+          <w:szCs w:val="24"/>
+        </w:rPr>
+        <w:t>Storage</w:t>
+      </w:r>
+      <w:proofErr w:type="spellEnd"/>
+      <w:r>
+        <w:rPr>
+          <w:rFonts w:ascii="Arial" w:hAnsi="Arial" w:cs="Arial"/>
+          <w:sz w:val="24"/>
+          <w:szCs w:val="24"/>
+        </w:rPr>
+        <w:t xml:space="preserve"> do próprio </w:t>
+      </w:r>
+      <w:proofErr w:type="spellStart"/>
+      <w:r>
+        <w:rPr>
+          <w:rFonts w:ascii="Arial" w:hAnsi="Arial" w:cs="Arial"/>
+          <w:sz w:val="24"/>
+          <w:szCs w:val="24"/>
+        </w:rPr>
+        <w:t>Firebase</w:t>
+      </w:r>
+      <w:proofErr w:type="spellEnd"/>
     </w:p>
     <w:p>
       <w:pPr>
@@ -9128,11 +9344,7 @@
       </w:pPr>
       <w:bookmarkStart w:id="33" w:name="_Toc497750357"/>
       <w:r>
-        <w:lastRenderedPageBreak/>
-        <w:t>A</w:t>
-      </w:r>
-      <w:r>
-        <w:t>PRESENTAÇÃO DO SOFTWARE</w:t>
+        <w:t>APRESENTAÇÃO DO SOFTWARE</w:t>
       </w:r>
       <w:bookmarkEnd w:id="33"/>
     </w:p>
@@ -9361,10 +9573,7 @@
       <w:bookmarkStart w:id="35" w:name="_Toc497750359"/>
       <w:r>
         <w:lastRenderedPageBreak/>
-        <w:t>CONSIDERAÇÕ</w:t>
-      </w:r>
-      <w:r>
-        <w:t>ES FINAIS</w:t>
+        <w:t>CONSIDERAÇÕES FINAIS</w:t>
       </w:r>
       <w:bookmarkEnd w:id="35"/>
     </w:p>
@@ -9572,7 +9781,7 @@
           <w:szCs w:val="24"/>
         </w:rPr>
       </w:pPr>
-      <w:hyperlink r:id="rId11" w:history="1">
+      <w:hyperlink r:id="rId10" w:history="1">
         <w:r>
           <w:rPr>
             <w:rStyle w:val="Hyperlink"/>
@@ -9631,24 +9840,22 @@
         <w:t xml:space="preserve"> determinantes de </w:t>
       </w:r>
       <w:proofErr w:type="spellStart"/>
-      <w:proofErr w:type="gramStart"/>
-      <w:r>
-        <w:rPr>
-          <w:rFonts w:ascii="Arial" w:hAnsi="Arial" w:cs="Arial"/>
-          <w:sz w:val="24"/>
-          <w:szCs w:val="24"/>
-        </w:rPr>
-        <w:t>la</w:t>
+      <w:r>
+        <w:rPr>
+          <w:rFonts w:ascii="Arial" w:hAnsi="Arial" w:cs="Arial"/>
+          <w:sz w:val="24"/>
+          <w:szCs w:val="24"/>
+        </w:rPr>
+        <w:t>laobesidad</w:t>
       </w:r>
       <w:proofErr w:type="spellEnd"/>
-      <w:proofErr w:type="gramEnd"/>
-      <w:r>
-        <w:rPr>
-          <w:rFonts w:ascii="Arial" w:hAnsi="Arial" w:cs="Arial"/>
-          <w:sz w:val="24"/>
-          <w:szCs w:val="24"/>
-        </w:rPr>
-        <w:t xml:space="preserve"> </w:t>
+      <w:r>
+        <w:rPr>
+          <w:rFonts w:ascii="Arial" w:hAnsi="Arial" w:cs="Arial"/>
+          <w:sz w:val="24"/>
+          <w:szCs w:val="24"/>
+        </w:rPr>
+        <w:t xml:space="preserve">: </w:t>
       </w:r>
       <w:proofErr w:type="spellStart"/>
       <w:r>
@@ -9657,7 +9864,7 @@
           <w:sz w:val="24"/>
           <w:szCs w:val="24"/>
         </w:rPr>
-        <w:t>obesidad</w:t>
+        <w:t>opiniónactual</w:t>
       </w:r>
       <w:proofErr w:type="spellEnd"/>
       <w:r>
@@ -9666,7 +9873,7 @@
           <w:sz w:val="24"/>
           <w:szCs w:val="24"/>
         </w:rPr>
-        <w:t xml:space="preserve">: </w:t>
+        <w:t xml:space="preserve">, In: La obesidade </w:t>
       </w:r>
       <w:proofErr w:type="spellStart"/>
       <w:r>
@@ -9675,7 +9882,7 @@
           <w:sz w:val="24"/>
           <w:szCs w:val="24"/>
         </w:rPr>
-        <w:t>opinión</w:t>
+        <w:t>enla</w:t>
       </w:r>
       <w:proofErr w:type="spellEnd"/>
       <w:r>
@@ -9684,7 +9891,7 @@
           <w:sz w:val="24"/>
           <w:szCs w:val="24"/>
         </w:rPr>
-        <w:t xml:space="preserve"> </w:t>
+        <w:t xml:space="preserve"> pobreza: </w:t>
       </w:r>
       <w:proofErr w:type="spellStart"/>
       <w:r>
@@ -9693,7 +9900,7 @@
           <w:sz w:val="24"/>
           <w:szCs w:val="24"/>
         </w:rPr>
-        <w:t>actual</w:t>
+        <w:t>unnuevo</w:t>
       </w:r>
       <w:proofErr w:type="spellEnd"/>
       <w:r>
@@ -9702,7 +9909,7 @@
           <w:sz w:val="24"/>
           <w:szCs w:val="24"/>
         </w:rPr>
-        <w:t xml:space="preserve">, In: La obesidade </w:t>
+        <w:t xml:space="preserve"> reto para </w:t>
       </w:r>
       <w:proofErr w:type="spellStart"/>
       <w:r>
@@ -9711,7 +9918,7 @@
           <w:sz w:val="24"/>
           <w:szCs w:val="24"/>
         </w:rPr>
-        <w:t>en</w:t>
+        <w:t>lasalud</w:t>
       </w:r>
       <w:proofErr w:type="spellEnd"/>
       <w:r>
@@ -9720,7 +9927,7 @@
           <w:sz w:val="24"/>
           <w:szCs w:val="24"/>
         </w:rPr>
-        <w:t xml:space="preserve"> </w:t>
+        <w:t xml:space="preserve"> pública. Washington DC: </w:t>
       </w:r>
       <w:proofErr w:type="spellStart"/>
       <w:r>
@@ -9729,7 +9936,7 @@
           <w:sz w:val="24"/>
           <w:szCs w:val="24"/>
         </w:rPr>
-        <w:t>la</w:t>
+        <w:t>OrganizaciónPanamericana</w:t>
       </w:r>
       <w:proofErr w:type="spellEnd"/>
       <w:r>
@@ -9738,7 +9945,7 @@
           <w:sz w:val="24"/>
           <w:szCs w:val="24"/>
         </w:rPr>
-        <w:t xml:space="preserve"> pobreza: </w:t>
+        <w:t xml:space="preserve"> de </w:t>
       </w:r>
       <w:proofErr w:type="spellStart"/>
       <w:r>
@@ -9747,7 +9954,7 @@
           <w:sz w:val="24"/>
           <w:szCs w:val="24"/>
         </w:rPr>
-        <w:t>un</w:t>
+        <w:t>laSalud</w:t>
       </w:r>
       <w:proofErr w:type="spellEnd"/>
       <w:r>
@@ -9756,153 +9963,7 @@
           <w:sz w:val="24"/>
           <w:szCs w:val="24"/>
         </w:rPr>
-        <w:t xml:space="preserve"> </w:t>
-      </w:r>
-      <w:proofErr w:type="spellStart"/>
-      <w:r>
-        <w:rPr>
-          <w:rFonts w:ascii="Arial" w:hAnsi="Arial" w:cs="Arial"/>
-          <w:sz w:val="24"/>
-          <w:szCs w:val="24"/>
-        </w:rPr>
-        <w:t>nuevo</w:t>
-      </w:r>
-      <w:proofErr w:type="spellEnd"/>
-      <w:r>
-        <w:rPr>
-          <w:rFonts w:ascii="Arial" w:hAnsi="Arial" w:cs="Arial"/>
-          <w:sz w:val="24"/>
-          <w:szCs w:val="24"/>
-        </w:rPr>
-        <w:t xml:space="preserve"> reto para </w:t>
-      </w:r>
-      <w:proofErr w:type="spellStart"/>
-      <w:r>
-        <w:rPr>
-          <w:rFonts w:ascii="Arial" w:hAnsi="Arial" w:cs="Arial"/>
-          <w:sz w:val="24"/>
-          <w:szCs w:val="24"/>
-        </w:rPr>
-        <w:t>la</w:t>
-      </w:r>
-      <w:proofErr w:type="spellEnd"/>
-      <w:r>
-        <w:rPr>
-          <w:rFonts w:ascii="Arial" w:hAnsi="Arial" w:cs="Arial"/>
-          <w:sz w:val="24"/>
-          <w:szCs w:val="24"/>
-        </w:rPr>
-        <w:t xml:space="preserve"> </w:t>
-      </w:r>
-      <w:proofErr w:type="spellStart"/>
-      <w:r>
-        <w:rPr>
-          <w:rFonts w:ascii="Arial" w:hAnsi="Arial" w:cs="Arial"/>
-          <w:sz w:val="24"/>
-          <w:szCs w:val="24"/>
-        </w:rPr>
-        <w:t>salud</w:t>
-      </w:r>
-      <w:proofErr w:type="spellEnd"/>
-      <w:r>
-        <w:rPr>
-          <w:rFonts w:ascii="Arial" w:hAnsi="Arial" w:cs="Arial"/>
-          <w:sz w:val="24"/>
-          <w:szCs w:val="24"/>
-        </w:rPr>
-        <w:t xml:space="preserve"> pública. Washington DC: </w:t>
-      </w:r>
-      <w:proofErr w:type="spellStart"/>
-      <w:r>
-        <w:rPr>
-          <w:rFonts w:ascii="Arial" w:hAnsi="Arial" w:cs="Arial"/>
-          <w:sz w:val="24"/>
-          <w:szCs w:val="24"/>
-        </w:rPr>
-        <w:t>Organización</w:t>
-      </w:r>
-      <w:proofErr w:type="spellEnd"/>
-      <w:r>
-        <w:rPr>
-          <w:rFonts w:ascii="Arial" w:hAnsi="Arial" w:cs="Arial"/>
-          <w:sz w:val="24"/>
-          <w:szCs w:val="24"/>
-        </w:rPr>
-        <w:t xml:space="preserve"> </w:t>
-      </w:r>
-      <w:proofErr w:type="spellStart"/>
-      <w:r>
-        <w:rPr>
-          <w:rFonts w:ascii="Arial" w:hAnsi="Arial" w:cs="Arial"/>
-          <w:sz w:val="24"/>
-          <w:szCs w:val="24"/>
-        </w:rPr>
-        <w:t>Panamericana</w:t>
-      </w:r>
-      <w:proofErr w:type="spellEnd"/>
-      <w:r>
-        <w:rPr>
-          <w:rFonts w:ascii="Arial" w:hAnsi="Arial" w:cs="Arial"/>
-          <w:sz w:val="24"/>
-          <w:szCs w:val="24"/>
-        </w:rPr>
-        <w:t xml:space="preserve"> de </w:t>
-      </w:r>
-      <w:proofErr w:type="spellStart"/>
-      <w:proofErr w:type="gramStart"/>
-      <w:r>
-        <w:rPr>
-          <w:rFonts w:ascii="Arial" w:hAnsi="Arial" w:cs="Arial"/>
-          <w:sz w:val="24"/>
-          <w:szCs w:val="24"/>
-        </w:rPr>
-        <w:t>la</w:t>
-      </w:r>
-      <w:proofErr w:type="spellEnd"/>
-      <w:proofErr w:type="gramEnd"/>
-      <w:r>
-        <w:rPr>
-          <w:rFonts w:ascii="Arial" w:hAnsi="Arial" w:cs="Arial"/>
-          <w:sz w:val="24"/>
-          <w:szCs w:val="24"/>
-        </w:rPr>
-        <w:t xml:space="preserve"> </w:t>
-      </w:r>
-      <w:proofErr w:type="spellStart"/>
-      <w:r>
-        <w:rPr>
-          <w:rFonts w:ascii="Arial" w:hAnsi="Arial" w:cs="Arial"/>
-          <w:sz w:val="24"/>
-          <w:szCs w:val="24"/>
-        </w:rPr>
-        <w:t>Salud</w:t>
-      </w:r>
-      <w:proofErr w:type="spellEnd"/>
-      <w:r>
-        <w:rPr>
-          <w:rFonts w:ascii="Arial" w:hAnsi="Arial" w:cs="Arial"/>
-          <w:sz w:val="24"/>
-          <w:szCs w:val="24"/>
-        </w:rPr>
-        <w:t xml:space="preserve">; 2000. </w:t>
-      </w:r>
-      <w:proofErr w:type="gramStart"/>
-      <w:r>
-        <w:rPr>
-          <w:rFonts w:ascii="Arial" w:hAnsi="Arial" w:cs="Arial"/>
-          <w:sz w:val="24"/>
-          <w:szCs w:val="24"/>
-        </w:rPr>
-        <w:t>p.</w:t>
-      </w:r>
-      <w:proofErr w:type="gramEnd"/>
-      <w:r>
-        <w:rPr>
-          <w:rFonts w:ascii="Arial" w:hAnsi="Arial" w:cs="Arial"/>
-          <w:sz w:val="24"/>
-          <w:szCs w:val="24"/>
-        </w:rPr>
-        <w:t xml:space="preserve"> 28. (</w:t>
+        <w:t>; 2000. p. 28. (</w:t>
       </w:r>
       <w:proofErr w:type="spellStart"/>
       <w:r>
@@ -9999,13 +10060,7 @@
       <w:bookmarkStart w:id="37" w:name="_Toc497750361"/>
       <w:r>
         <w:lastRenderedPageBreak/>
-        <w:t>APÊNDICE A - DIAGRAMA DE CASO</w:t>
-      </w:r>
-      <w:r>
-        <w:t>S</w:t>
-      </w:r>
-      <w:r>
-        <w:t xml:space="preserve"> DE USO</w:t>
+        <w:t>APÊNDICE A - DIAGRAMA DE CASOS DE USO</w:t>
       </w:r>
       <w:bookmarkEnd w:id="37"/>
     </w:p>
@@ -10237,13 +10292,7 @@
       <w:bookmarkStart w:id="38" w:name="_Toc497750362"/>
       <w:r>
         <w:lastRenderedPageBreak/>
-        <w:t>APÊNDICE B - ESPECIFICAÇÃO DOS CASO</w:t>
-      </w:r>
-      <w:r>
-        <w:t>S</w:t>
-      </w:r>
-      <w:r>
-        <w:t xml:space="preserve"> DE USO</w:t>
+        <w:t>APÊNDICE B - ESPECIFICAÇÃO DOS CASOS DE USO</w:t>
       </w:r>
       <w:bookmarkEnd w:id="38"/>
     </w:p>
@@ -10457,9 +10506,6 @@
         <w:t>-</w:t>
       </w:r>
       <w:bookmarkEnd w:id="39"/>
-      <w:r>
-        <w:t xml:space="preserve"> </w:t>
-      </w:r>
     </w:p>
     <w:p>
       <w:pPr>
@@ -10494,10 +10540,7 @@
       <w:bookmarkStart w:id="40" w:name="_Toc497750364"/>
       <w:r>
         <w:lastRenderedPageBreak/>
-        <w:t>APÊNDICE D</w:t>
-      </w:r>
-      <w:r>
-        <w:t xml:space="preserve"> - DIAGRAMA DE ATIVIDADES</w:t>
+        <w:t>APÊNDICE D - DIAGRAMA DE ATIVIDADES</w:t>
       </w:r>
       <w:bookmarkEnd w:id="40"/>
     </w:p>
@@ -10597,7 +10640,9 @@
         </w:rPr>
       </w:pPr>
     </w:p>
+    <w:p/>
     <w:sectPr>
+      <w:headerReference w:type="first" r:id="rId11"/>
       <w:pgSz w:w="11906" w:h="16838"/>
       <w:pgMar w:top="1701" w:right="1134" w:bottom="1134" w:left="1701" w:header="851" w:footer="737" w:gutter="0"/>
       <w:cols w:space="708"/>
@@ -10609,7 +10654,7 @@
 </file>
 
 <file path=word/endnotes.xml><?xml version="1.0" encoding="utf-8"?>
-<w:endnotes xmlns:wpc="http://schemas.microsoft.com/office/word/2010/wordprocessingCanvas" xmlns:mc="http://schemas.openxmlformats.org/markup-compatibility/2006" xmlns:o="urn:schemas-microsoft-com:office:office" xmlns:r="http://schemas.openxmlformats.org/officeDocument/2006/relationships" xmlns:m="http://schemas.openxmlformats.org/officeDocument/2006/math" xmlns:v="urn:schemas-microsoft-com:vml" xmlns:wp14="http://schemas.microsoft.com/office/word/2010/wordprocessingDrawing" xmlns:wp="http://schemas.openxmlformats.org/drawingml/2006/wordprocessingDrawing" xmlns:w10="urn:schemas-microsoft-com:office:word" xmlns:w="http://schemas.openxmlformats.org/wordprocessingml/2006/main" xmlns:w14="http://schemas.microsoft.com/office/word/2010/wordml" xmlns:wpg="http://schemas.microsoft.com/office/word/2010/wordprocessingGroup" xmlns:wpi="http://schemas.microsoft.com/office/word/2010/wordprocessingInk" xmlns:wne="http://schemas.microsoft.com/office/word/2006/wordml" xmlns:wps="http://schemas.microsoft.com/office/word/2010/wordprocessingShape" mc:Ignorable="w14 wp14">
+<w:endnotes xmlns:wpc="http://schemas.microsoft.com/office/word/2010/wordprocessingCanvas" xmlns:mc="http://schemas.openxmlformats.org/markup-compatibility/2006" xmlns:o="urn:schemas-microsoft-com:office:office" xmlns:r="http://schemas.openxmlformats.org/officeDocument/2006/relationships" xmlns:m="http://schemas.openxmlformats.org/officeDocument/2006/math" xmlns:v="urn:schemas-microsoft-com:vml" xmlns:wp14="http://schemas.microsoft.com/office/word/2010/wordprocessingDrawing" xmlns:wp="http://schemas.openxmlformats.org/drawingml/2006/wordprocessingDrawing" xmlns:w10="urn:schemas-microsoft-com:office:word" xmlns:w="http://schemas.openxmlformats.org/wordprocessingml/2006/main" xmlns:w14="http://schemas.microsoft.com/office/word/2010/wordml" xmlns:w15="http://schemas.microsoft.com/office/word/2012/wordml" xmlns:wpg="http://schemas.microsoft.com/office/word/2010/wordprocessingGroup" xmlns:wpi="http://schemas.microsoft.com/office/word/2010/wordprocessingInk" xmlns:wne="http://schemas.microsoft.com/office/word/2006/wordml" xmlns:wps="http://schemas.microsoft.com/office/word/2010/wordprocessingShape" mc:Ignorable="w14 w15 wp14">
   <w:endnote w:type="separator" w:id="-1">
     <w:p>
       <w:pPr>
@@ -10634,7 +10679,7 @@
 </file>
 
 <file path=word/footnotes.xml><?xml version="1.0" encoding="utf-8"?>
-<w:footnotes xmlns:wpc="http://schemas.microsoft.com/office/word/2010/wordprocessingCanvas" xmlns:mc="http://schemas.openxmlformats.org/markup-compatibility/2006" xmlns:o="urn:schemas-microsoft-com:office:office" xmlns:r="http://schemas.openxmlformats.org/officeDocument/2006/relationships" xmlns:m="http://schemas.openxmlformats.org/officeDocument/2006/math" xmlns:v="urn:schemas-microsoft-com:vml" xmlns:wp14="http://schemas.microsoft.com/office/word/2010/wordprocessingDrawing" xmlns:wp="http://schemas.openxmlformats.org/drawingml/2006/wordprocessingDrawing" xmlns:w10="urn:schemas-microsoft-com:office:word" xmlns:w="http://schemas.openxmlformats.org/wordprocessingml/2006/main" xmlns:w14="http://schemas.microsoft.com/office/word/2010/wordml" xmlns:wpg="http://schemas.microsoft.com/office/word/2010/wordprocessingGroup" xmlns:wpi="http://schemas.microsoft.com/office/word/2010/wordprocessingInk" xmlns:wne="http://schemas.microsoft.com/office/word/2006/wordml" xmlns:wps="http://schemas.microsoft.com/office/word/2010/wordprocessingShape" mc:Ignorable="w14 wp14">
+<w:footnotes xmlns:wpc="http://schemas.microsoft.com/office/word/2010/wordprocessingCanvas" xmlns:mc="http://schemas.openxmlformats.org/markup-compatibility/2006" xmlns:o="urn:schemas-microsoft-com:office:office" xmlns:r="http://schemas.openxmlformats.org/officeDocument/2006/relationships" xmlns:m="http://schemas.openxmlformats.org/officeDocument/2006/math" xmlns:v="urn:schemas-microsoft-com:vml" xmlns:wp14="http://schemas.microsoft.com/office/word/2010/wordprocessingDrawing" xmlns:wp="http://schemas.openxmlformats.org/drawingml/2006/wordprocessingDrawing" xmlns:w10="urn:schemas-microsoft-com:office:word" xmlns:w="http://schemas.openxmlformats.org/wordprocessingml/2006/main" xmlns:w14="http://schemas.microsoft.com/office/word/2010/wordml" xmlns:w15="http://schemas.microsoft.com/office/word/2012/wordml" xmlns:wpg="http://schemas.microsoft.com/office/word/2010/wordprocessingGroup" xmlns:wpi="http://schemas.microsoft.com/office/word/2010/wordprocessingInk" xmlns:wne="http://schemas.microsoft.com/office/word/2006/wordml" xmlns:wps="http://schemas.microsoft.com/office/word/2010/wordprocessingShape" mc:Ignorable="w14 w15 wp14">
   <w:footnote w:type="separator" w:id="-1">
     <w:p>
       <w:pPr>
@@ -10659,7 +10704,75 @@
 </file>
 
 <file path=word/header1.xml><?xml version="1.0" encoding="utf-8"?>
-<w:hdr xmlns:wpc="http://schemas.microsoft.com/office/word/2010/wordprocessingCanvas" xmlns:mc="http://schemas.openxmlformats.org/markup-compatibility/2006" xmlns:o="urn:schemas-microsoft-com:office:office" xmlns:r="http://schemas.openxmlformats.org/officeDocument/2006/relationships" xmlns:m="http://schemas.openxmlformats.org/officeDocument/2006/math" xmlns:v="urn:schemas-microsoft-com:vml" xmlns:wp14="http://schemas.microsoft.com/office/word/2010/wordprocessingDrawing" xmlns:wp="http://schemas.openxmlformats.org/drawingml/2006/wordprocessingDrawing" xmlns:w10="urn:schemas-microsoft-com:office:word" xmlns:w="http://schemas.openxmlformats.org/wordprocessingml/2006/main" xmlns:w14="http://schemas.microsoft.com/office/word/2010/wordml" xmlns:wpg="http://schemas.microsoft.com/office/word/2010/wordprocessingGroup" xmlns:wpi="http://schemas.microsoft.com/office/word/2010/wordprocessingInk" xmlns:wne="http://schemas.microsoft.com/office/word/2006/wordml" xmlns:wps="http://schemas.microsoft.com/office/word/2010/wordprocessingShape" mc:Ignorable="w14 wp14">
+<w:hdr xmlns:wpc="http://schemas.microsoft.com/office/word/2010/wordprocessingCanvas" xmlns:mc="http://schemas.openxmlformats.org/markup-compatibility/2006" xmlns:o="urn:schemas-microsoft-com:office:office" xmlns:r="http://schemas.openxmlformats.org/officeDocument/2006/relationships" xmlns:m="http://schemas.openxmlformats.org/officeDocument/2006/math" xmlns:v="urn:schemas-microsoft-com:vml" xmlns:wp14="http://schemas.microsoft.com/office/word/2010/wordprocessingDrawing" xmlns:wp="http://schemas.openxmlformats.org/drawingml/2006/wordprocessingDrawing" xmlns:w10="urn:schemas-microsoft-com:office:word" xmlns:w="http://schemas.openxmlformats.org/wordprocessingml/2006/main" xmlns:w14="http://schemas.microsoft.com/office/word/2010/wordml" xmlns:w15="http://schemas.microsoft.com/office/word/2012/wordml" xmlns:wpg="http://schemas.microsoft.com/office/word/2010/wordprocessingGroup" xmlns:wpi="http://schemas.microsoft.com/office/word/2010/wordprocessingInk" xmlns:wne="http://schemas.microsoft.com/office/word/2006/wordml" xmlns:wps="http://schemas.microsoft.com/office/word/2010/wordprocessingShape" mc:Ignorable="w14 w15 wp14">
+  <w:sdt>
+    <w:sdtPr>
+      <w:id w:val="419530123"/>
+      <w:docPartObj>
+        <w:docPartGallery w:val="Page Numbers (Top of Page)"/>
+        <w:docPartUnique/>
+      </w:docPartObj>
+    </w:sdtPr>
+    <w:sdtContent>
+      <w:p>
+        <w:pPr>
+          <w:pStyle w:val="Cabealho"/>
+          <w:jc w:val="right"/>
+        </w:pPr>
+        <w:r>
+          <w:rPr>
+            <w:rFonts w:ascii="Arial" w:hAnsi="Arial" w:cs="Arial"/>
+            <w:sz w:val="20"/>
+            <w:szCs w:val="20"/>
+          </w:rPr>
+          <w:fldChar w:fldCharType="begin"/>
+        </w:r>
+        <w:r>
+          <w:rPr>
+            <w:rFonts w:ascii="Arial" w:hAnsi="Arial" w:cs="Arial"/>
+            <w:sz w:val="20"/>
+            <w:szCs w:val="20"/>
+          </w:rPr>
+          <w:instrText xml:space="preserve"> PAGE   \* MERGEFORMAT </w:instrText>
+        </w:r>
+        <w:r>
+          <w:rPr>
+            <w:rFonts w:ascii="Arial" w:hAnsi="Arial" w:cs="Arial"/>
+            <w:sz w:val="20"/>
+            <w:szCs w:val="20"/>
+          </w:rPr>
+          <w:fldChar w:fldCharType="separate"/>
+        </w:r>
+        <w:r>
+          <w:rPr>
+            <w:rFonts w:ascii="Arial" w:hAnsi="Arial" w:cs="Arial"/>
+            <w:noProof/>
+            <w:sz w:val="20"/>
+            <w:szCs w:val="20"/>
+          </w:rPr>
+          <w:t>21</w:t>
+        </w:r>
+        <w:r>
+          <w:rPr>
+            <w:rFonts w:ascii="Arial" w:hAnsi="Arial" w:cs="Arial"/>
+            <w:sz w:val="20"/>
+            <w:szCs w:val="20"/>
+          </w:rPr>
+          <w:fldChar w:fldCharType="end"/>
+        </w:r>
+      </w:p>
+    </w:sdtContent>
+  </w:sdt>
+  <w:p>
+    <w:pPr>
+      <w:pStyle w:val="Cabealho"/>
+    </w:pPr>
+  </w:p>
+</w:hdr>
+</file>
+
+<file path=word/header2.xml><?xml version="1.0" encoding="utf-8"?>
+<w:hdr xmlns:wpc="http://schemas.microsoft.com/office/word/2010/wordprocessingCanvas" xmlns:mc="http://schemas.openxmlformats.org/markup-compatibility/2006" xmlns:o="urn:schemas-microsoft-com:office:office" xmlns:r="http://schemas.openxmlformats.org/officeDocument/2006/relationships" xmlns:m="http://schemas.openxmlformats.org/officeDocument/2006/math" xmlns:v="urn:schemas-microsoft-com:vml" xmlns:wp14="http://schemas.microsoft.com/office/word/2010/wordprocessingDrawing" xmlns:wp="http://schemas.openxmlformats.org/drawingml/2006/wordprocessingDrawing" xmlns:w10="urn:schemas-microsoft-com:office:word" xmlns:w="http://schemas.openxmlformats.org/wordprocessingml/2006/main" xmlns:w14="http://schemas.microsoft.com/office/word/2010/wordml" xmlns:w15="http://schemas.microsoft.com/office/word/2012/wordml" xmlns:wpg="http://schemas.microsoft.com/office/word/2010/wordprocessingGroup" xmlns:wpi="http://schemas.microsoft.com/office/word/2010/wordprocessingInk" xmlns:wne="http://schemas.microsoft.com/office/word/2006/wordml" xmlns:wps="http://schemas.microsoft.com/office/word/2010/wordprocessingShape" mc:Ignorable="w14 w15 wp14">
   <w:sdt>
     <w:sdtPr>
       <w:id w:val="119210864"/>
@@ -10706,7 +10819,7 @@
             <w:sz w:val="20"/>
             <w:szCs w:val="20"/>
           </w:rPr>
-          <w:t>15</w:t>
+          <w:t>23</w:t>
         </w:r>
         <w:r>
           <w:rPr>
@@ -10728,7 +10841,7 @@
 </file>
 
 <file path=word/numbering.xml><?xml version="1.0" encoding="utf-8"?>
-<w:numbering xmlns:wpc="http://schemas.microsoft.com/office/word/2010/wordprocessingCanvas" xmlns:mc="http://schemas.openxmlformats.org/markup-compatibility/2006" xmlns:o="urn:schemas-microsoft-com:office:office" xmlns:r="http://schemas.openxmlformats.org/officeDocument/2006/relationships" xmlns:m="http://schemas.openxmlformats.org/officeDocument/2006/math" xmlns:v="urn:schemas-microsoft-com:vml" xmlns:wp14="http://schemas.microsoft.com/office/word/2010/wordprocessingDrawing" xmlns:wp="http://schemas.openxmlformats.org/drawingml/2006/wordprocessingDrawing" xmlns:w10="urn:schemas-microsoft-com:office:word" xmlns:w="http://schemas.openxmlformats.org/wordprocessingml/2006/main" xmlns:w14="http://schemas.microsoft.com/office/word/2010/wordml" xmlns:wpg="http://schemas.microsoft.com/office/word/2010/wordprocessingGroup" xmlns:wpi="http://schemas.microsoft.com/office/word/2010/wordprocessingInk" xmlns:wne="http://schemas.microsoft.com/office/word/2006/wordml" xmlns:wps="http://schemas.microsoft.com/office/word/2010/wordprocessingShape" mc:Ignorable="w14 wp14">
+<w:numbering xmlns:wpc="http://schemas.microsoft.com/office/word/2010/wordprocessingCanvas" xmlns:mc="http://schemas.openxmlformats.org/markup-compatibility/2006" xmlns:o="urn:schemas-microsoft-com:office:office" xmlns:r="http://schemas.openxmlformats.org/officeDocument/2006/relationships" xmlns:m="http://schemas.openxmlformats.org/officeDocument/2006/math" xmlns:v="urn:schemas-microsoft-com:vml" xmlns:wp14="http://schemas.microsoft.com/office/word/2010/wordprocessingDrawing" xmlns:wp="http://schemas.openxmlformats.org/drawingml/2006/wordprocessingDrawing" xmlns:w10="urn:schemas-microsoft-com:office:word" xmlns:w="http://schemas.openxmlformats.org/wordprocessingml/2006/main" xmlns:w14="http://schemas.microsoft.com/office/word/2010/wordml" xmlns:w15="http://schemas.microsoft.com/office/word/2012/wordml" xmlns:wpg="http://schemas.microsoft.com/office/word/2010/wordprocessingGroup" xmlns:wpi="http://schemas.microsoft.com/office/word/2010/wordprocessingInk" xmlns:wne="http://schemas.microsoft.com/office/word/2006/wordml" xmlns:wps="http://schemas.microsoft.com/office/word/2010/wordprocessingShape" mc:Ignorable="w14 w15 wp14">
   <w:abstractNum w:abstractNumId="0">
     <w:nsid w:val="020825EA"/>
     <w:multiLevelType w:val="multilevel"/>
@@ -16363,7 +16476,7 @@
 </file>
 
 <file path=word/styles.xml><?xml version="1.0" encoding="utf-8"?>
-<w:styles xmlns:mc="http://schemas.openxmlformats.org/markup-compatibility/2006" xmlns:r="http://schemas.openxmlformats.org/officeDocument/2006/relationships" xmlns:w="http://schemas.openxmlformats.org/wordprocessingml/2006/main" xmlns:w14="http://schemas.microsoft.com/office/word/2010/wordml" mc:Ignorable="w14">
+<w:styles xmlns:mc="http://schemas.openxmlformats.org/markup-compatibility/2006" xmlns:r="http://schemas.openxmlformats.org/officeDocument/2006/relationships" xmlns:w="http://schemas.openxmlformats.org/wordprocessingml/2006/main" xmlns:w14="http://schemas.microsoft.com/office/word/2010/wordml" xmlns:w15="http://schemas.microsoft.com/office/word/2012/wordml" mc:Ignorable="w14 w15">
   <w:docDefaults>
     <w:rPrDefault>
       <w:rPr>
@@ -16379,757 +16492,378 @@
       </w:pPr>
     </w:pPrDefault>
   </w:docDefaults>
-  <w:latentStyles w:defLockedState="0" w:defUIPriority="99" w:defSemiHidden="1" w:defUnhideWhenUsed="1" w:defQFormat="0" w:count="267">
-    <w:lsdException w:name="Normal" w:semiHidden="0" w:uiPriority="0" w:unhideWhenUsed="0" w:qFormat="1"/>
-    <w:lsdException w:name="heading 1" w:semiHidden="0" w:uiPriority="9" w:unhideWhenUsed="0" w:qFormat="1"/>
-    <w:lsdException w:name="heading 2" w:uiPriority="9" w:qFormat="1"/>
-    <w:lsdException w:name="heading 3" w:uiPriority="9" w:qFormat="1"/>
-    <w:lsdException w:name="heading 4" w:uiPriority="9" w:qFormat="1"/>
-    <w:lsdException w:name="heading 5" w:uiPriority="9" w:qFormat="1"/>
-    <w:lsdException w:name="heading 6" w:uiPriority="9" w:qFormat="1"/>
-    <w:lsdException w:name="heading 7" w:uiPriority="9" w:qFormat="1"/>
-    <w:lsdException w:name="heading 8" w:uiPriority="9" w:qFormat="1"/>
-    <w:lsdException w:name="heading 9" w:uiPriority="9" w:qFormat="1"/>
-    <w:lsdException w:name="toc 1" w:uiPriority="39" w:qFormat="1"/>
-    <w:lsdException w:name="toc 2" w:uiPriority="39" w:qFormat="1"/>
-    <w:lsdException w:name="toc 3" w:uiPriority="39" w:qFormat="1"/>
-    <w:lsdException w:name="toc 4" w:uiPriority="39"/>
-    <w:lsdException w:name="toc 5" w:uiPriority="39"/>
-    <w:lsdException w:name="toc 6" w:uiPriority="39"/>
-    <w:lsdException w:name="toc 7" w:uiPriority="39"/>
-    <w:lsdException w:name="toc 8" w:uiPriority="39"/>
-    <w:lsdException w:name="toc 9" w:uiPriority="39"/>
-    <w:lsdException w:name="caption" w:uiPriority="35" w:qFormat="1"/>
-    <w:lsdException w:name="Title" w:semiHidden="0" w:uiPriority="10" w:unhideWhenUsed="0" w:qFormat="1"/>
-    <w:lsdException w:name="Default Paragraph Font" w:uiPriority="1"/>
-    <w:lsdException w:name="Subtitle" w:semiHidden="0" w:uiPriority="11" w:unhideWhenUsed="0" w:qFormat="1"/>
-    <w:lsdException w:name="Strong" w:semiHidden="0" w:uiPriority="22" w:unhideWhenUsed="0" w:qFormat="1"/>
-    <w:lsdException w:name="Emphasis" w:semiHidden="0" w:uiPriority="20" w:unhideWhenUsed="0" w:qFormat="1"/>
-    <w:lsdException w:name="Table Grid" w:semiHidden="0" w:uiPriority="59" w:unhideWhenUsed="0"/>
-    <w:lsdException w:name="Placeholder Text" w:unhideWhenUsed="0"/>
-    <w:lsdException w:name="No Spacing" w:semiHidden="0" w:uiPriority="1" w:unhideWhenUsed="0" w:qFormat="1"/>
-    <w:lsdException w:name="Light Shading" w:semiHidden="0" w:uiPriority="60" w:unhideWhenUsed="0"/>
-    <w:lsdException w:name="Light List" w:semiHidden="0" w:uiPriority="61" w:unhideWhenUsed="0"/>
-    <w:lsdException w:name="Light Grid" w:semiHidden="0" w:uiPriority="62" w:unhideWhenUsed="0"/>
-    <w:lsdException w:name="Medium Shading 1" w:semiHidden="0" w:uiPriority="63" w:unhideWhenUsed="0"/>
-    <w:lsdException w:name="Medium Shading 2" w:semiHidden="0" w:uiPriority="64" w:unhideWhenUsed="0"/>
-    <w:lsdException w:name="Medium List 1" w:semiHidden="0" w:uiPriority="65" w:unhideWhenUsed="0"/>
-    <w:lsdException w:name="Medium List 2" w:semiHidden="0" w:uiPriority="66" w:unhideWhenUsed="0"/>
-    <w:lsdException w:name="Medium Grid 1" w:semiHidden="0" w:uiPriority="67" w:unhideWhenUsed="0"/>
-    <w:lsdException w:name="Medium Grid 2" w:semiHidden="0" w:uiPriority="68" w:unhideWhenUsed="0"/>
-    <w:lsdException w:name="Medium Grid 3" w:semiHidden="0" w:uiPriority="69" w:unhideWhenUsed="0"/>
-    <w:lsdException w:name="Dark List" w:semiHidden="0" w:uiPriority="70" w:unhideWhenUsed="0"/>
-    <w:lsdException w:name="Colorful Shading" w:semiHidden="0" w:uiPriority="71" w:unhideWhenUsed="0"/>
-    <w:lsdException w:name="Colorful List" w:semiHidden="0" w:uiPriority="72" w:unhideWhenUsed="0"/>
-    <w:lsdException w:name="Colorful Grid" w:semiHidden="0" w:uiPriority="73" w:unhideWhenUsed="0"/>
-    <w:lsdException w:name="Light Shading Accent 1" w:semiHidden="0" w:uiPriority="60" w:unhideWhenUsed="0"/>
-    <w:lsdException w:name="Light List Accent 1" w:semiHidden="0" w:uiPriority="61" w:unhideWhenUsed="0"/>
-    <w:lsdException w:name="Light Grid Accent 1" w:semiHidden="0" w:uiPriority="62" w:unhideWhenUsed="0"/>
-    <w:lsdException w:name="Medium Shading 1 Accent 1" w:semiHidden="0" w:uiPriority="63" w:unhideWhenUsed="0"/>
-    <w:lsdException w:name="Medium Shading 2 Accent 1" w:semiHidden="0" w:uiPriority="64" w:unhideWhenUsed="0"/>
-    <w:lsdException w:name="Medium List 1 Accent 1" w:semiHidden="0" w:uiPriority="65" w:unhideWhenUsed="0"/>
-    <w:lsdException w:name="Revision" w:unhideWhenUsed="0"/>
-    <w:lsdException w:name="List Paragraph" w:semiHidden="0" w:uiPriority="34" w:unhideWhenUsed="0" w:qFormat="1"/>
-    <w:lsdException w:name="Quote" w:semiHidden="0" w:uiPriority="29" w:unhideWhenUsed="0" w:qFormat="1"/>
-    <w:lsdException w:name="Intense Quote" w:semiHidden="0" w:uiPriority="30" w:unhideWhenUsed="0" w:qFormat="1"/>
-    <w:lsdException w:name="Medium List 2 Accent 1" w:semiHidden="0" w:uiPriority="66" w:unhideWhenUsed="0"/>
-    <w:lsdException w:name="Medium Grid 1 Accent 1" w:semiHidden="0" w:uiPriority="67" w:unhideWhenUsed="0"/>
-    <w:lsdException w:name="Medium Grid 2 Accent 1" w:semiHidden="0" w:uiPriority="68" w:unhideWhenUsed="0"/>
-    <w:lsdException w:name="Medium Grid 3 Accent 1" w:semiHidden="0" w:uiPriority="69" w:unhideWhenUsed="0"/>
-    <w:lsdException w:name="Dark List Accent 1" w:semiHidden="0" w:uiPriority="70" w:unhideWhenUsed="0"/>
-    <w:lsdException w:name="Colorful Shading Accent 1" w:semiHidden="0" w:uiPriority="71" w:unhideWhenUsed="0"/>
-    <w:lsdException w:name="Colorful List Accent 1" w:semiHidden="0" w:uiPriority="72" w:unhideWhenUsed="0"/>
-    <w:lsdException w:name="Colorful Grid Accent 1" w:semiHidden="0" w:uiPriority="73" w:unhideWhenUsed="0"/>
-    <w:lsdException w:name="Light Shading Accent 2" w:semiHidden="0" w:uiPriority="60" w:unhideWhenUsed="0"/>
-    <w:lsdException w:name="Light List Accent 2" w:semiHidden="0" w:uiPriority="61" w:unhideWhenUsed="0"/>
-    <w:lsdException w:name="Light Grid Accent 2" w:semiHidden="0" w:uiPriority="62" w:unhideWhenUsed="0"/>
-    <w:lsdException w:name="Medium Shading 1 Accent 2" w:semiHidden="0" w:uiPriority="63" w:unhideWhenUsed="0"/>
-    <w:lsdException w:name="Medium Shading 2 Accent 2" w:semiHidden="0" w:uiPriority="64" w:unhideWhenUsed="0"/>
-    <w:lsdException w:name="Medium List 1 Accent 2" w:semiHidden="0" w:uiPriority="65" w:unhideWhenUsed="0"/>
-    <w:lsdException w:name="Medium List 2 Accent 2" w:semiHidden="0" w:uiPriority="66" w:unhideWhenUsed="0"/>
-    <w:lsdException w:name="Medium Grid 1 Accent 2" w:semiHidden="0" w:uiPriority="67" w:unhideWhenUsed="0"/>
-    <w:lsdException w:name="Medium Grid 2 Accent 2" w:semiHidden="0" w:uiPriority="68" w:unhideWhenUsed="0"/>
-    <w:lsdException w:name="Medium Grid 3 Accent 2" w:semiHidden="0" w:uiPriority="69" w:unhideWhenUsed="0"/>
-    <w:lsdException w:name="Dark List Accent 2" w:semiHidden="0" w:uiPriority="70" w:unhideWhenUsed="0"/>
-    <w:lsdException w:name="Colorful Shading Accent 2" w:semiHidden="0" w:uiPriority="71" w:unhideWhenUsed="0"/>
-    <w:lsdException w:name="Colorful List Accent 2" w:semiHidden="0" w:uiPriority="72" w:unhideWhenUsed="0"/>
-    <w:lsdException w:name="Colorful Grid Accent 2" w:semiHidden="0" w:uiPriority="73" w:unhideWhenUsed="0"/>
-    <w:lsdException w:name="Light Shading Accent 3" w:semiHidden="0" w:uiPriority="60" w:unhideWhenUsed="0"/>
-    <w:lsdException w:name="Light List Accent 3" w:semiHidden="0" w:uiPriority="61" w:unhideWhenUsed="0"/>
-    <w:lsdException w:name="Light Grid Accent 3" w:semiHidden="0" w:uiPriority="62" w:unhideWhenUsed="0"/>
-    <w:lsdException w:name="Medium Shading 1 Accent 3" w:semiHidden="0" w:uiPriority="63" w:unhideWhenUsed="0"/>
-    <w:lsdException w:name="Medium Shading 2 Accent 3" w:semiHidden="0" w:uiPriority="64" w:unhideWhenUsed="0"/>
-    <w:lsdException w:name="Medium List 1 Accent 3" w:semiHidden="0" w:uiPriority="65" w:unhideWhenUsed="0"/>
-    <w:lsdException w:name="Medium List 2 Accent 3" w:semiHidden="0" w:uiPriority="66" w:unhideWhenUsed="0"/>
-    <w:lsdException w:name="Medium Grid 1 Accent 3" w:semiHidden="0" w:uiPriority="67" w:unhideWhenUsed="0"/>
-    <w:lsdException w:name="Medium Grid 2 Accent 3" w:semiHidden="0" w:uiPriority="68" w:unhideWhenUsed="0"/>
-    <w:lsdException w:name="Medium Grid 3 Accent 3" w:semiHidden="0" w:uiPriority="69" w:unhideWhenUsed="0"/>
-    <w:lsdException w:name="Dark List Accent 3" w:semiHidden="0" w:uiPriority="70" w:unhideWhenUsed="0"/>
-    <w:lsdException w:name="Colorful Shading Accent 3" w:semiHidden="0" w:uiPriority="71" w:unhideWhenUsed="0"/>
-    <w:lsdException w:name="Colorful List Accent 3" w:semiHidden="0" w:uiPriority="72" w:unhideWhenUsed="0"/>
-    <w:lsdException w:name="Colorful Grid Accent 3" w:semiHidden="0" w:uiPriority="73" w:unhideWhenUsed="0"/>
-    <w:lsdException w:name="Light Shading Accent 4" w:semiHidden="0" w:uiPriority="60" w:unhideWhenUsed="0"/>
-    <w:lsdException w:name="Light List Accent 4" w:semiHidden="0" w:uiPriority="61" w:unhideWhenUsed="0"/>
-    <w:lsdException w:name="Light Grid Accent 4" w:semiHidden="0" w:uiPriority="62" w:unhideWhenUsed="0"/>
-    <w:lsdException w:name="Medium Shading 1 Accent 4" w:semiHidden="0" w:uiPriority="63" w:unhideWhenUsed="0"/>
-    <w:lsdException w:name="Medium Shading 2 Accent 4" w:semiHidden="0" w:uiPriority="64" w:unhideWhenUsed="0"/>
-    <w:lsdException w:name="Medium List 1 Accent 4" w:semiHidden="0" w:uiPriority="65" w:unhideWhenUsed="0"/>
-    <w:lsdException w:name="Medium List 2 Accent 4" w:semiHidden="0" w:uiPriority="66" w:unhideWhenUsed="0"/>
-    <w:lsdException w:name="Medium Grid 1 Accent 4" w:semiHidden="0" w:uiPriority="67" w:unhideWhenUsed="0"/>
-    <w:lsdException w:name="Medium Grid 2 Accent 4" w:semiHidden="0" w:uiPriority="68" w:unhideWhenUsed="0"/>
-    <w:lsdException w:name="Medium Grid 3 Accent 4" w:semiHidden="0" w:uiPriority="69" w:unhideWhenUsed="0"/>
-    <w:lsdException w:name="Dark List Accent 4" w:semiHidden="0" w:uiPriority="70" w:unhideWhenUsed="0"/>
-    <w:lsdException w:name="Colorful Shading Accent 4" w:semiHidden="0" w:uiPriority="71" w:unhideWhenUsed="0"/>
-    <w:lsdException w:name="Colorful List Accent 4" w:semiHidden="0" w:uiPriority="72" w:unhideWhenUsed="0"/>
-    <w:lsdException w:name="Colorful Grid Accent 4" w:semiHidden="0" w:uiPriority="73" w:unhideWhenUsed="0"/>
-    <w:lsdException w:name="Light Shading Accent 5" w:semiHidden="0" w:uiPriority="60" w:unhideWhenUsed="0"/>
-    <w:lsdException w:name="Light List Accent 5" w:semiHidden="0" w:uiPriority="61" w:unhideWhenUsed="0"/>
-    <w:lsdException w:name="Light Grid Accent 5" w:semiHidden="0" w:uiPriority="62" w:unhideWhenUsed="0"/>
-    <w:lsdException w:name="Medium Shading 1 Accent 5" w:semiHidden="0" w:uiPriority="63" w:unhideWhenUsed="0"/>
-    <w:lsdException w:name="Medium Shading 2 Accent 5" w:semiHidden="0" w:uiPriority="64" w:unhideWhenUsed="0"/>
-    <w:lsdException w:name="Medium List 1 Accent 5" w:semiHidden="0" w:uiPriority="65" w:unhideWhenUsed="0"/>
-    <w:lsdException w:name="Medium List 2 Accent 5" w:semiHidden="0" w:uiPriority="66" w:unhideWhenUsed="0"/>
-    <w:lsdException w:name="Medium Grid 1 Accent 5" w:semiHidden="0" w:uiPriority="67" w:unhideWhenUsed="0"/>
-    <w:lsdException w:name="Medium Grid 2 Accent 5" w:semiHidden="0" w:uiPriority="68" w:unhideWhenUsed="0"/>
-    <w:lsdException w:name="Medium Grid 3 Accent 5" w:semiHidden="0" w:uiPriority="69" w:unhideWhenUsed="0"/>
-    <w:lsdException w:name="Dark List Accent 5" w:semiHidden="0" w:uiPriority="70" w:unhideWhenUsed="0"/>
-    <w:lsdException w:name="Colorful Shading Accent 5" w:semiHidden="0" w:uiPriority="71" w:unhideWhenUsed="0"/>
-    <w:lsdException w:name="Colorful List Accent 5" w:semiHidden="0" w:uiPriority="72" w:unhideWhenUsed="0"/>
-    <w:lsdException w:name="Colorful Grid Accent 5" w:semiHidden="0" w:uiPriority="73" w:unhideWhenUsed="0"/>
-    <w:lsdException w:name="Light Shading Accent 6" w:semiHidden="0" w:uiPriority="60" w:unhideWhenUsed="0"/>
-    <w:lsdException w:name="Light List Accent 6" w:semiHidden="0" w:uiPriority="61" w:unhideWhenUsed="0"/>
-    <w:lsdException w:name="Light Grid Accent 6" w:semiHidden="0" w:uiPriority="62" w:unhideWhenUsed="0"/>
-    <w:lsdException w:name="Medium Shading 1 Accent 6" w:semiHidden="0" w:uiPriority="63" w:unhideWhenUsed="0"/>
-    <w:lsdException w:name="Medium Shading 2 Accent 6" w:semiHidden="0" w:uiPriority="64" w:unhideWhenUsed="0"/>
-    <w:lsdException w:name="Medium List 1 Accent 6" w:semiHidden="0" w:uiPriority="65" w:unhideWhenUsed="0"/>
-    <w:lsdException w:name="Medium List 2 Accent 6" w:semiHidden="0" w:uiPriority="66" w:unhideWhenUsed="0"/>
-    <w:lsdException w:name="Medium Grid 1 Accent 6" w:semiHidden="0" w:uiPriority="67" w:unhideWhenUsed="0"/>
-    <w:lsdException w:name="Medium Grid 2 Accent 6" w:semiHidden="0" w:uiPriority="68" w:unhideWhenUsed="0"/>
-    <w:lsdException w:name="Medium Grid 3 Accent 6" w:semiHidden="0" w:uiPriority="69" w:unhideWhenUsed="0"/>
-    <w:lsdException w:name="Dark List Accent 6" w:semiHidden="0" w:uiPriority="70" w:unhideWhenUsed="0"/>
-    <w:lsdException w:name="Colorful Shading Accent 6" w:semiHidden="0" w:uiPriority="71" w:unhideWhenUsed="0"/>
-    <w:lsdException w:name="Colorful List Accent 6" w:semiHidden="0" w:uiPriority="72" w:unhideWhenUsed="0"/>
-    <w:lsdException w:name="Colorful Grid Accent 6" w:semiHidden="0" w:uiPriority="73" w:unhideWhenUsed="0"/>
-    <w:lsdException w:name="Subtle Emphasis" w:semiHidden="0" w:uiPriority="19" w:unhideWhenUsed="0" w:qFormat="1"/>
-    <w:lsdException w:name="Intense Emphasis" w:semiHidden="0" w:uiPriority="21" w:unhideWhenUsed="0" w:qFormat="1"/>
-    <w:lsdException w:name="Subtle Reference" w:semiHidden="0" w:uiPriority="31" w:unhideWhenUsed="0" w:qFormat="1"/>
-    <w:lsdException w:name="Intense Reference" w:semiHidden="0" w:uiPriority="32" w:unhideWhenUsed="0" w:qFormat="1"/>
-    <w:lsdException w:name="Book Title" w:semiHidden="0" w:uiPriority="33" w:unhideWhenUsed="0" w:qFormat="1"/>
-    <w:lsdException w:name="Bibliography" w:uiPriority="37"/>
-    <w:lsdException w:name="TOC Heading" w:uiPriority="39" w:qFormat="1"/>
-  </w:latentStyles>
-  <w:style w:type="paragraph" w:default="1" w:styleId="Normal">
-    <w:name w:val="Normal"/>
-    <w:qFormat/>
-  </w:style>
-  <w:style w:type="paragraph" w:styleId="Ttulo1">
-    <w:name w:val="heading 1"/>
-    <w:basedOn w:val="Normal"/>
-    <w:next w:val="Normal"/>
-    <w:link w:val="Ttulo1Char"/>
-    <w:uiPriority w:val="9"/>
-    <w:qFormat/>
-    <w:rsid w:val="0005266A"/>
-    <w:pPr>
-      <w:keepNext/>
-      <w:keepLines/>
-      <w:numPr>
-        <w:numId w:val="36"/>
-      </w:numPr>
-      <w:spacing w:after="0" w:line="360" w:lineRule="auto"/>
-      <w:ind w:left="709" w:hanging="709"/>
-      <w:outlineLvl w:val="0"/>
-    </w:pPr>
-    <w:rPr>
-      <w:rFonts w:ascii="Arial" w:eastAsia="Times New Roman" w:hAnsi="Arial" w:cs="Arial"/>
-      <w:bCs/>
-      <w:color w:val="000000"/>
-      <w:sz w:val="24"/>
-      <w:szCs w:val="24"/>
-    </w:rPr>
-  </w:style>
-  <w:style w:type="paragraph" w:styleId="Ttulo2">
-    <w:name w:val="heading 2"/>
-    <w:basedOn w:val="Ttulo1"/>
-    <w:next w:val="Ttulo1"/>
-    <w:link w:val="Ttulo2Char"/>
-    <w:uiPriority w:val="9"/>
-    <w:unhideWhenUsed/>
-    <w:qFormat/>
-    <w:rsid w:val="00CB4835"/>
-    <w:pPr>
-      <w:spacing w:before="120" w:after="120"/>
-      <w:outlineLvl w:val="1"/>
-    </w:pPr>
-    <w:rPr>
-      <w:rFonts w:eastAsiaTheme="majorEastAsia" w:cstheme="majorBidi"/>
-      <w:bCs w:val="0"/>
-      <w:szCs w:val="26"/>
-    </w:rPr>
-  </w:style>
-  <w:style w:type="paragraph" w:styleId="Ttulo3">
-    <w:name w:val="heading 3"/>
-    <w:basedOn w:val="Ttulo1"/>
-    <w:next w:val="Ttulo1"/>
-    <w:link w:val="Ttulo3Char"/>
-    <w:uiPriority w:val="9"/>
-    <w:unhideWhenUsed/>
-    <w:qFormat/>
-    <w:rsid w:val="00CB4835"/>
-    <w:pPr>
-      <w:spacing w:before="200"/>
-      <w:outlineLvl w:val="2"/>
-    </w:pPr>
-    <w:rPr>
-      <w:rFonts w:eastAsiaTheme="majorEastAsia" w:cstheme="majorBidi"/>
-      <w:bCs w:val="0"/>
-      <w:color w:val="auto"/>
-    </w:rPr>
-  </w:style>
-  <w:style w:type="paragraph" w:styleId="Ttulo4">
-    <w:name w:val="heading 4"/>
-    <w:basedOn w:val="Ttulo1"/>
-    <w:next w:val="Ttulo1"/>
-    <w:link w:val="Ttulo4Char"/>
-    <w:uiPriority w:val="9"/>
-    <w:unhideWhenUsed/>
-    <w:qFormat/>
-    <w:rsid w:val="0006158E"/>
-    <w:pPr>
-      <w:spacing w:before="200"/>
-      <w:outlineLvl w:val="3"/>
-    </w:pPr>
-    <w:rPr>
-      <w:rFonts w:eastAsiaTheme="majorEastAsia" w:cstheme="majorBidi"/>
-      <w:bCs w:val="0"/>
-      <w:iCs/>
-      <w:color w:val="auto"/>
-    </w:rPr>
-  </w:style>
-  <w:style w:type="character" w:default="1" w:styleId="Fontepargpadro">
-    <w:name w:val="Default Paragraph Font"/>
-    <w:uiPriority w:val="1"/>
-    <w:semiHidden/>
-    <w:unhideWhenUsed/>
-  </w:style>
-  <w:style w:type="table" w:default="1" w:styleId="Tabelanormal">
-    <w:name w:val="Normal Table"/>
-    <w:uiPriority w:val="99"/>
-    <w:semiHidden/>
-    <w:unhideWhenUsed/>
-    <w:tblPr>
-      <w:tblInd w:w="0" w:type="dxa"/>
-      <w:tblCellMar>
-        <w:top w:w="0" w:type="dxa"/>
-        <w:left w:w="108" w:type="dxa"/>
-        <w:bottom w:w="0" w:type="dxa"/>
-        <w:right w:w="108" w:type="dxa"/>
-      </w:tblCellMar>
-    </w:tblPr>
-  </w:style>
-  <w:style w:type="numbering" w:default="1" w:styleId="Semlista">
-    <w:name w:val="No List"/>
-    <w:uiPriority w:val="99"/>
-    <w:semiHidden/>
-    <w:unhideWhenUsed/>
-  </w:style>
-  <w:style w:type="paragraph" w:styleId="Textodebalo">
-    <w:name w:val="Balloon Text"/>
-    <w:basedOn w:val="Normal"/>
-    <w:link w:val="TextodebaloChar"/>
-    <w:uiPriority w:val="99"/>
-    <w:semiHidden/>
-    <w:unhideWhenUsed/>
-    <w:rsid w:val="004050BC"/>
-    <w:pPr>
-      <w:spacing w:after="0" w:line="240" w:lineRule="auto"/>
-    </w:pPr>
-    <w:rPr>
-      <w:rFonts w:ascii="Tahoma" w:hAnsi="Tahoma" w:cs="Tahoma"/>
-      <w:sz w:val="16"/>
-      <w:szCs w:val="16"/>
-    </w:rPr>
-  </w:style>
-  <w:style w:type="character" w:customStyle="1" w:styleId="TextodebaloChar">
-    <w:name w:val="Texto de balão Char"/>
-    <w:basedOn w:val="Fontepargpadro"/>
-    <w:link w:val="Textodebalo"/>
-    <w:uiPriority w:val="99"/>
-    <w:semiHidden/>
-    <w:rsid w:val="004050BC"/>
-    <w:rPr>
-      <w:rFonts w:ascii="Tahoma" w:hAnsi="Tahoma" w:cs="Tahoma"/>
-      <w:sz w:val="16"/>
-      <w:szCs w:val="16"/>
-    </w:rPr>
-  </w:style>
-  <w:style w:type="paragraph" w:styleId="Cabealho">
-    <w:name w:val="header"/>
-    <w:basedOn w:val="Normal"/>
-    <w:link w:val="CabealhoChar"/>
-    <w:uiPriority w:val="99"/>
-    <w:unhideWhenUsed/>
-    <w:rsid w:val="0077693B"/>
-    <w:pPr>
-      <w:tabs>
-        <w:tab w:val="center" w:pos="4252"/>
-        <w:tab w:val="right" w:pos="8504"/>
-      </w:tabs>
-      <w:spacing w:after="0" w:line="240" w:lineRule="auto"/>
-    </w:pPr>
-  </w:style>
-  <w:style w:type="character" w:customStyle="1" w:styleId="CabealhoChar">
-    <w:name w:val="Cabeçalho Char"/>
-    <w:basedOn w:val="Fontepargpadro"/>
-    <w:link w:val="Cabealho"/>
-    <w:uiPriority w:val="99"/>
-    <w:rsid w:val="0077693B"/>
-  </w:style>
-  <w:style w:type="paragraph" w:styleId="Rodap">
-    <w:name w:val="footer"/>
-    <w:basedOn w:val="Normal"/>
-    <w:link w:val="RodapChar"/>
-    <w:uiPriority w:val="99"/>
-    <w:unhideWhenUsed/>
-    <w:rsid w:val="0077693B"/>
-    <w:pPr>
-      <w:tabs>
-        <w:tab w:val="center" w:pos="4252"/>
-        <w:tab w:val="right" w:pos="8504"/>
-      </w:tabs>
-      <w:spacing w:after="0" w:line="240" w:lineRule="auto"/>
-    </w:pPr>
-  </w:style>
-  <w:style w:type="character" w:customStyle="1" w:styleId="RodapChar">
-    <w:name w:val="Rodapé Char"/>
-    <w:basedOn w:val="Fontepargpadro"/>
-    <w:link w:val="Rodap"/>
-    <w:uiPriority w:val="99"/>
-    <w:rsid w:val="0077693B"/>
-  </w:style>
-  <w:style w:type="paragraph" w:styleId="PargrafodaLista">
-    <w:name w:val="List Paragraph"/>
-    <w:basedOn w:val="Normal"/>
-    <w:uiPriority w:val="34"/>
-    <w:qFormat/>
-    <w:rsid w:val="0077693B"/>
-    <w:pPr>
-      <w:ind w:left="720"/>
-      <w:contextualSpacing/>
-    </w:pPr>
-  </w:style>
-  <w:style w:type="character" w:customStyle="1" w:styleId="Ttulo1Char">
-    <w:name w:val="Título 1 Char"/>
-    <w:basedOn w:val="Fontepargpadro"/>
-    <w:link w:val="Ttulo1"/>
-    <w:uiPriority w:val="9"/>
-    <w:rsid w:val="0005266A"/>
-    <w:rPr>
-      <w:rFonts w:ascii="Arial" w:eastAsia="Times New Roman" w:hAnsi="Arial" w:cs="Arial"/>
-      <w:bCs/>
-      <w:color w:val="000000"/>
-      <w:sz w:val="24"/>
-      <w:szCs w:val="24"/>
-    </w:rPr>
-  </w:style>
-  <w:style w:type="paragraph" w:styleId="CabealhodoSumrio">
-    <w:name w:val="TOC Heading"/>
-    <w:basedOn w:val="Ttulo1"/>
-    <w:next w:val="Normal"/>
-    <w:uiPriority w:val="39"/>
-    <w:unhideWhenUsed/>
-    <w:qFormat/>
-    <w:rsid w:val="005145D5"/>
-    <w:pPr>
-      <w:outlineLvl w:val="9"/>
-    </w:pPr>
-    <w:rPr>
-      <w:lang w:eastAsia="en-US"/>
-    </w:rPr>
-  </w:style>
-  <w:style w:type="paragraph" w:styleId="Sumrio1">
-    <w:name w:val="toc 1"/>
-    <w:basedOn w:val="Normal"/>
-    <w:next w:val="Normal"/>
-    <w:autoRedefine/>
-    <w:uiPriority w:val="39"/>
-    <w:unhideWhenUsed/>
-    <w:qFormat/>
-    <w:rsid w:val="007E4965"/>
-    <w:pPr>
-      <w:tabs>
-        <w:tab w:val="right" w:leader="dot" w:pos="9061"/>
-      </w:tabs>
-      <w:spacing w:after="100"/>
-    </w:pPr>
-    <w:rPr>
-      <w:rFonts w:ascii="Arial" w:eastAsia="Times New Roman" w:hAnsi="Arial" w:cs="Arial"/>
-      <w:b/>
-      <w:noProof/>
-    </w:rPr>
-  </w:style>
-  <w:style w:type="character" w:styleId="Hyperlink">
-    <w:name w:val="Hyperlink"/>
-    <w:basedOn w:val="Fontepargpadro"/>
-    <w:uiPriority w:val="99"/>
-    <w:unhideWhenUsed/>
-    <w:rsid w:val="005145D5"/>
-    <w:rPr>
-      <w:color w:val="0000FF" w:themeColor="hyperlink"/>
-      <w:u w:val="single"/>
-    </w:rPr>
-  </w:style>
-  <w:style w:type="character" w:customStyle="1" w:styleId="Ttulo2Char">
-    <w:name w:val="Título 2 Char"/>
-    <w:basedOn w:val="Fontepargpadro"/>
-    <w:link w:val="Ttulo2"/>
-    <w:uiPriority w:val="9"/>
-    <w:rsid w:val="00CB4835"/>
-    <w:rPr>
-      <w:rFonts w:ascii="Arial" w:eastAsiaTheme="majorEastAsia" w:hAnsi="Arial" w:cstheme="majorBidi"/>
-      <w:color w:val="000000"/>
-      <w:sz w:val="24"/>
-      <w:szCs w:val="26"/>
-    </w:rPr>
-  </w:style>
-  <w:style w:type="paragraph" w:styleId="Sumrio2">
-    <w:name w:val="toc 2"/>
-    <w:basedOn w:val="Normal"/>
-    <w:next w:val="Normal"/>
-    <w:autoRedefine/>
-    <w:uiPriority w:val="39"/>
-    <w:unhideWhenUsed/>
-    <w:qFormat/>
-    <w:rsid w:val="00A44EF2"/>
-    <w:pPr>
-      <w:spacing w:after="100"/>
-      <w:ind w:left="220"/>
-    </w:pPr>
-    <w:rPr>
-      <w:lang w:eastAsia="en-US"/>
-    </w:rPr>
-  </w:style>
-  <w:style w:type="paragraph" w:styleId="Sumrio3">
-    <w:name w:val="toc 3"/>
-    <w:basedOn w:val="Normal"/>
-    <w:next w:val="Normal"/>
-    <w:autoRedefine/>
-    <w:uiPriority w:val="39"/>
-    <w:unhideWhenUsed/>
-    <w:qFormat/>
-    <w:rsid w:val="00A44EF2"/>
-    <w:pPr>
-      <w:spacing w:after="100"/>
-      <w:ind w:left="440"/>
-    </w:pPr>
-    <w:rPr>
-      <w:lang w:eastAsia="en-US"/>
-    </w:rPr>
-  </w:style>
-  <w:style w:type="paragraph" w:styleId="Textodenotaderodap">
-    <w:name w:val="footnote text"/>
-    <w:basedOn w:val="Normal"/>
-    <w:link w:val="TextodenotaderodapChar"/>
-    <w:uiPriority w:val="99"/>
-    <w:semiHidden/>
-    <w:unhideWhenUsed/>
-    <w:rsid w:val="00626F6C"/>
-    <w:pPr>
-      <w:spacing w:after="0" w:line="240" w:lineRule="auto"/>
-    </w:pPr>
-    <w:rPr>
-      <w:sz w:val="20"/>
-      <w:szCs w:val="20"/>
-    </w:rPr>
-  </w:style>
-  <w:style w:type="character" w:customStyle="1" w:styleId="TextodenotaderodapChar">
-    <w:name w:val="Texto de nota de rodapé Char"/>
-    <w:basedOn w:val="Fontepargpadro"/>
-    <w:link w:val="Textodenotaderodap"/>
-    <w:uiPriority w:val="99"/>
-    <w:semiHidden/>
-    <w:rsid w:val="00626F6C"/>
-    <w:rPr>
-      <w:sz w:val="20"/>
-      <w:szCs w:val="20"/>
-    </w:rPr>
-  </w:style>
-  <w:style w:type="character" w:styleId="Refdenotaderodap">
-    <w:name w:val="footnote reference"/>
-    <w:basedOn w:val="Fontepargpadro"/>
-    <w:uiPriority w:val="99"/>
-    <w:semiHidden/>
-    <w:unhideWhenUsed/>
-    <w:rsid w:val="00626F6C"/>
-    <w:rPr>
-      <w:vertAlign w:val="superscript"/>
-    </w:rPr>
-  </w:style>
-  <w:style w:type="paragraph" w:styleId="NormalWeb">
-    <w:name w:val="Normal (Web)"/>
-    <w:basedOn w:val="Normal"/>
-    <w:uiPriority w:val="99"/>
-    <w:unhideWhenUsed/>
-    <w:rsid w:val="0040347C"/>
-    <w:pPr>
-      <w:spacing w:before="100" w:beforeAutospacing="1" w:after="100" w:afterAutospacing="1" w:line="240" w:lineRule="auto"/>
-    </w:pPr>
-    <w:rPr>
-      <w:rFonts w:ascii="Times New Roman" w:eastAsia="Times New Roman" w:hAnsi="Times New Roman" w:cs="Times New Roman"/>
-      <w:sz w:val="24"/>
-      <w:szCs w:val="24"/>
-    </w:rPr>
-  </w:style>
-  <w:style w:type="character" w:customStyle="1" w:styleId="Ttulo3Char">
-    <w:name w:val="Título 3 Char"/>
-    <w:basedOn w:val="Fontepargpadro"/>
-    <w:link w:val="Ttulo3"/>
-    <w:uiPriority w:val="9"/>
-    <w:rsid w:val="00CB4835"/>
-    <w:rPr>
-      <w:rFonts w:ascii="Arial" w:eastAsiaTheme="majorEastAsia" w:hAnsi="Arial" w:cstheme="majorBidi"/>
-      <w:sz w:val="24"/>
-      <w:szCs w:val="24"/>
-    </w:rPr>
-  </w:style>
-  <w:style w:type="paragraph" w:styleId="Textodenotadefim">
-    <w:name w:val="endnote text"/>
-    <w:basedOn w:val="Normal"/>
-    <w:link w:val="TextodenotadefimChar"/>
-    <w:uiPriority w:val="99"/>
-    <w:semiHidden/>
-    <w:unhideWhenUsed/>
-    <w:rsid w:val="00486F40"/>
-    <w:pPr>
-      <w:spacing w:after="0" w:line="240" w:lineRule="auto"/>
-    </w:pPr>
-    <w:rPr>
-      <w:sz w:val="20"/>
-      <w:szCs w:val="20"/>
-    </w:rPr>
-  </w:style>
-  <w:style w:type="character" w:customStyle="1" w:styleId="TextodenotadefimChar">
-    <w:name w:val="Texto de nota de fim Char"/>
-    <w:basedOn w:val="Fontepargpadro"/>
-    <w:link w:val="Textodenotadefim"/>
-    <w:uiPriority w:val="99"/>
-    <w:semiHidden/>
-    <w:rsid w:val="00486F40"/>
-    <w:rPr>
-      <w:sz w:val="20"/>
-      <w:szCs w:val="20"/>
-    </w:rPr>
-  </w:style>
-  <w:style w:type="character" w:styleId="Refdenotadefim">
-    <w:name w:val="endnote reference"/>
-    <w:basedOn w:val="Fontepargpadro"/>
-    <w:uiPriority w:val="99"/>
-    <w:semiHidden/>
-    <w:unhideWhenUsed/>
-    <w:rsid w:val="00486F40"/>
-    <w:rPr>
-      <w:vertAlign w:val="superscript"/>
-    </w:rPr>
-  </w:style>
-  <w:style w:type="paragraph" w:styleId="SemEspaamento">
-    <w:name w:val="No Spacing"/>
-    <w:uiPriority w:val="1"/>
-    <w:qFormat/>
-    <w:rsid w:val="008670DD"/>
-    <w:pPr>
-      <w:spacing w:after="0" w:line="240" w:lineRule="auto"/>
-    </w:pPr>
-    <w:rPr>
-      <w:rFonts w:ascii="Calibri" w:eastAsia="Calibri" w:hAnsi="Calibri" w:cs="Times New Roman"/>
-      <w:lang w:eastAsia="en-US"/>
-    </w:rPr>
-  </w:style>
-  <w:style w:type="character" w:customStyle="1" w:styleId="fontstyle01">
-    <w:name w:val="fontstyle01"/>
-    <w:basedOn w:val="Fontepargpadro"/>
-    <w:rsid w:val="00FD2D6A"/>
-    <w:rPr>
-      <w:rFonts w:ascii="Humanist777BT-LightB" w:hAnsi="Humanist777BT-LightB" w:hint="default"/>
-      <w:b w:val="0"/>
-      <w:bCs w:val="0"/>
-      <w:i w:val="0"/>
-      <w:iCs w:val="0"/>
-      <w:color w:val="000000"/>
-      <w:sz w:val="20"/>
-      <w:szCs w:val="20"/>
-    </w:rPr>
-  </w:style>
-  <w:style w:type="character" w:customStyle="1" w:styleId="Ttulo4Char">
-    <w:name w:val="Título 4 Char"/>
-    <w:basedOn w:val="Fontepargpadro"/>
-    <w:link w:val="Ttulo4"/>
-    <w:uiPriority w:val="9"/>
-    <w:rsid w:val="0006158E"/>
-    <w:rPr>
-      <w:rFonts w:ascii="Arial" w:eastAsiaTheme="majorEastAsia" w:hAnsi="Arial" w:cstheme="majorBidi"/>
-      <w:iCs/>
-      <w:sz w:val="24"/>
-      <w:szCs w:val="24"/>
-    </w:rPr>
-  </w:style>
-</w:styles>
-</file>
-
-<file path=word/stylesWithEffects.xml><?xml version="1.0" encoding="utf-8"?>
-<w:styles xmlns:wpc="http://schemas.microsoft.com/office/word/2010/wordprocessingCanvas" xmlns:mc="http://schemas.openxmlformats.org/markup-compatibility/2006" xmlns:o="urn:schemas-microsoft-com:office:office" xmlns:r="http://schemas.openxmlformats.org/officeDocument/2006/relationships" xmlns:m="http://schemas.openxmlformats.org/officeDocument/2006/math" xmlns:v="urn:schemas-microsoft-com:vml" xmlns:wp14="http://schemas.microsoft.com/office/word/2010/wordprocessingDrawing" xmlns:wp="http://schemas.openxmlformats.org/drawingml/2006/wordprocessingDrawing" xmlns:w10="urn:schemas-microsoft-com:office:word" xmlns:w="http://schemas.openxmlformats.org/wordprocessingml/2006/main" xmlns:w14="http://schemas.microsoft.com/office/word/2010/wordml" xmlns:wpg="http://schemas.microsoft.com/office/word/2010/wordprocessingGroup" xmlns:wpi="http://schemas.microsoft.com/office/word/2010/wordprocessingInk" xmlns:wne="http://schemas.microsoft.com/office/word/2006/wordml" xmlns:wps="http://schemas.microsoft.com/office/word/2010/wordprocessingShape" mc:Ignorable="w14 wp14">
-  <w:docDefaults>
-    <w:rPrDefault>
-      <w:rPr>
-        <w:rFonts w:asciiTheme="minorHAnsi" w:eastAsiaTheme="minorEastAsia" w:hAnsiTheme="minorHAnsi" w:cstheme="minorBidi"/>
-        <w:sz w:val="22"/>
-        <w:szCs w:val="22"/>
-        <w:lang w:val="pt-BR" w:eastAsia="pt-BR" w:bidi="ar-SA"/>
-      </w:rPr>
-    </w:rPrDefault>
-    <w:pPrDefault>
-      <w:pPr>
-        <w:spacing w:after="200" w:line="276" w:lineRule="auto"/>
-      </w:pPr>
-    </w:pPrDefault>
-  </w:docDefaults>
-  <w:latentStyles w:defLockedState="0" w:defUIPriority="99" w:defSemiHidden="1" w:defUnhideWhenUsed="1" w:defQFormat="0" w:count="267">
-    <w:lsdException w:name="Normal" w:semiHidden="0" w:uiPriority="0" w:unhideWhenUsed="0" w:qFormat="1"/>
-    <w:lsdException w:name="heading 1" w:semiHidden="0" w:uiPriority="9" w:unhideWhenUsed="0" w:qFormat="1"/>
-    <w:lsdException w:name="heading 2" w:uiPriority="9" w:qFormat="1"/>
-    <w:lsdException w:name="heading 3" w:uiPriority="9" w:qFormat="1"/>
-    <w:lsdException w:name="heading 4" w:uiPriority="9" w:qFormat="1"/>
-    <w:lsdException w:name="heading 5" w:uiPriority="9" w:qFormat="1"/>
-    <w:lsdException w:name="heading 6" w:uiPriority="9" w:qFormat="1"/>
-    <w:lsdException w:name="heading 7" w:uiPriority="9" w:qFormat="1"/>
-    <w:lsdException w:name="heading 8" w:uiPriority="9" w:qFormat="1"/>
-    <w:lsdException w:name="heading 9" w:uiPriority="9" w:qFormat="1"/>
-    <w:lsdException w:name="toc 1" w:uiPriority="39" w:qFormat="1"/>
-    <w:lsdException w:name="toc 2" w:uiPriority="39" w:qFormat="1"/>
-    <w:lsdException w:name="toc 3" w:uiPriority="39" w:qFormat="1"/>
-    <w:lsdException w:name="toc 4" w:uiPriority="39"/>
-    <w:lsdException w:name="toc 5" w:uiPriority="39"/>
-    <w:lsdException w:name="toc 6" w:uiPriority="39"/>
-    <w:lsdException w:name="toc 7" w:uiPriority="39"/>
-    <w:lsdException w:name="toc 8" w:uiPriority="39"/>
-    <w:lsdException w:name="toc 9" w:uiPriority="39"/>
-    <w:lsdException w:name="caption" w:uiPriority="35" w:qFormat="1"/>
-    <w:lsdException w:name="Title" w:semiHidden="0" w:uiPriority="10" w:unhideWhenUsed="0" w:qFormat="1"/>
-    <w:lsdException w:name="Default Paragraph Font" w:uiPriority="1"/>
-    <w:lsdException w:name="Subtitle" w:semiHidden="0" w:uiPriority="11" w:unhideWhenUsed="0" w:qFormat="1"/>
-    <w:lsdException w:name="Strong" w:semiHidden="0" w:uiPriority="22" w:unhideWhenUsed="0" w:qFormat="1"/>
-    <w:lsdException w:name="Emphasis" w:semiHidden="0" w:uiPriority="20" w:unhideWhenUsed="0" w:qFormat="1"/>
-    <w:lsdException w:name="Table Grid" w:semiHidden="0" w:uiPriority="59" w:unhideWhenUsed="0"/>
-    <w:lsdException w:name="Placeholder Text" w:unhideWhenUsed="0"/>
-    <w:lsdException w:name="No Spacing" w:semiHidden="0" w:uiPriority="1" w:unhideWhenUsed="0" w:qFormat="1"/>
-    <w:lsdException w:name="Light Shading" w:semiHidden="0" w:uiPriority="60" w:unhideWhenUsed="0"/>
-    <w:lsdException w:name="Light List" w:semiHidden="0" w:uiPriority="61" w:unhideWhenUsed="0"/>
-    <w:lsdException w:name="Light Grid" w:semiHidden="0" w:uiPriority="62" w:unhideWhenUsed="0"/>
-    <w:lsdException w:name="Medium Shading 1" w:semiHidden="0" w:uiPriority="63" w:unhideWhenUsed="0"/>
-    <w:lsdException w:name="Medium Shading 2" w:semiHidden="0" w:uiPriority="64" w:unhideWhenUsed="0"/>
-    <w:lsdException w:name="Medium List 1" w:semiHidden="0" w:uiPriority="65" w:unhideWhenUsed="0"/>
-    <w:lsdException w:name="Medium List 2" w:semiHidden="0" w:uiPriority="66" w:unhideWhenUsed="0"/>
-    <w:lsdException w:name="Medium Grid 1" w:semiHidden="0" w:uiPriority="67" w:unhideWhenUsed="0"/>
-    <w:lsdException w:name="Medium Grid 2" w:semiHidden="0" w:uiPriority="68" w:unhideWhenUsed="0"/>
-    <w:lsdException w:name="Medium Grid 3" w:semiHidden="0" w:uiPriority="69" w:unhideWhenUsed="0"/>
-    <w:lsdException w:name="Dark List" w:semiHidden="0" w:uiPriority="70" w:unhideWhenUsed="0"/>
-    <w:lsdException w:name="Colorful Shading" w:semiHidden="0" w:uiPriority="71" w:unhideWhenUsed="0"/>
-    <w:lsdException w:name="Colorful List" w:semiHidden="0" w:uiPriority="72" w:unhideWhenUsed="0"/>
-    <w:lsdException w:name="Colorful Grid" w:semiHidden="0" w:uiPriority="73" w:unhideWhenUsed="0"/>
-    <w:lsdException w:name="Light Shading Accent 1" w:semiHidden="0" w:uiPriority="60" w:unhideWhenUsed="0"/>
-    <w:lsdException w:name="Light List Accent 1" w:semiHidden="0" w:uiPriority="61" w:unhideWhenUsed="0"/>
-    <w:lsdException w:name="Light Grid Accent 1" w:semiHidden="0" w:uiPriority="62" w:unhideWhenUsed="0"/>
-    <w:lsdException w:name="Medium Shading 1 Accent 1" w:semiHidden="0" w:uiPriority="63" w:unhideWhenUsed="0"/>
-    <w:lsdException w:name="Medium Shading 2 Accent 1" w:semiHidden="0" w:uiPriority="64" w:unhideWhenUsed="0"/>
-    <w:lsdException w:name="Medium List 1 Accent 1" w:semiHidden="0" w:uiPriority="65" w:unhideWhenUsed="0"/>
-    <w:lsdException w:name="Revision" w:unhideWhenUsed="0"/>
-    <w:lsdException w:name="List Paragraph" w:semiHidden="0" w:uiPriority="34" w:unhideWhenUsed="0" w:qFormat="1"/>
-    <w:lsdException w:name="Quote" w:semiHidden="0" w:uiPriority="29" w:unhideWhenUsed="0" w:qFormat="1"/>
-    <w:lsdException w:name="Intense Quote" w:semiHidden="0" w:uiPriority="30" w:unhideWhenUsed="0" w:qFormat="1"/>
-    <w:lsdException w:name="Medium List 2 Accent 1" w:semiHidden="0" w:uiPriority="66" w:unhideWhenUsed="0"/>
-    <w:lsdException w:name="Medium Grid 1 Accent 1" w:semiHidden="0" w:uiPriority="67" w:unhideWhenUsed="0"/>
-    <w:lsdException w:name="Medium Grid 2 Accent 1" w:semiHidden="0" w:uiPriority="68" w:unhideWhenUsed="0"/>
-    <w:lsdException w:name="Medium Grid 3 Accent 1" w:semiHidden="0" w:uiPriority="69" w:unhideWhenUsed="0"/>
-    <w:lsdException w:name="Dark List Accent 1" w:semiHidden="0" w:uiPriority="70" w:unhideWhenUsed="0"/>
-    <w:lsdException w:name="Colorful Shading Accent 1" w:semiHidden="0" w:uiPriority="71" w:unhideWhenUsed="0"/>
-    <w:lsdException w:name="Colorful List Accent 1" w:semiHidden="0" w:uiPriority="72" w:unhideWhenUsed="0"/>
-    <w:lsdException w:name="Colorful Grid Accent 1" w:semiHidden="0" w:uiPriority="73" w:unhideWhenUsed="0"/>
-    <w:lsdException w:name="Light Shading Accent 2" w:semiHidden="0" w:uiPriority="60" w:unhideWhenUsed="0"/>
-    <w:lsdException w:name="Light List Accent 2" w:semiHidden="0" w:uiPriority="61" w:unhideWhenUsed="0"/>
-    <w:lsdException w:name="Light Grid Accent 2" w:semiHidden="0" w:uiPriority="62" w:unhideWhenUsed="0"/>
-    <w:lsdException w:name="Medium Shading 1 Accent 2" w:semiHidden="0" w:uiPriority="63" w:unhideWhenUsed="0"/>
-    <w:lsdException w:name="Medium Shading 2 Accent 2" w:semiHidden="0" w:uiPriority="64" w:unhideWhenUsed="0"/>
-    <w:lsdException w:name="Medium List 1 Accent 2" w:semiHidden="0" w:uiPriority="65" w:unhideWhenUsed="0"/>
-    <w:lsdException w:name="Medium List 2 Accent 2" w:semiHidden="0" w:uiPriority="66" w:unhideWhenUsed="0"/>
-    <w:lsdException w:name="Medium Grid 1 Accent 2" w:semiHidden="0" w:uiPriority="67" w:unhideWhenUsed="0"/>
-    <w:lsdException w:name="Medium Grid 2 Accent 2" w:semiHidden="0" w:uiPriority="68" w:unhideWhenUsed="0"/>
-    <w:lsdException w:name="Medium Grid 3 Accent 2" w:semiHidden="0" w:uiPriority="69" w:unhideWhenUsed="0"/>
-    <w:lsdException w:name="Dark List Accent 2" w:semiHidden="0" w:uiPriority="70" w:unhideWhenUsed="0"/>
-    <w:lsdException w:name="Colorful Shading Accent 2" w:semiHidden="0" w:uiPriority="71" w:unhideWhenUsed="0"/>
-    <w:lsdException w:name="Colorful List Accent 2" w:semiHidden="0" w:uiPriority="72" w:unhideWhenUsed="0"/>
-    <w:lsdException w:name="Colorful Grid Accent 2" w:semiHidden="0" w:uiPriority="73" w:unhideWhenUsed="0"/>
-    <w:lsdException w:name="Light Shading Accent 3" w:semiHidden="0" w:uiPriority="60" w:unhideWhenUsed="0"/>
-    <w:lsdException w:name="Light List Accent 3" w:semiHidden="0" w:uiPriority="61" w:unhideWhenUsed="0"/>
-    <w:lsdException w:name="Light Grid Accent 3" w:semiHidden="0" w:uiPriority="62" w:unhideWhenUsed="0"/>
-    <w:lsdException w:name="Medium Shading 1 Accent 3" w:semiHidden="0" w:uiPriority="63" w:unhideWhenUsed="0"/>
-    <w:lsdException w:name="Medium Shading 2 Accent 3" w:semiHidden="0" w:uiPriority="64" w:unhideWhenUsed="0"/>
-    <w:lsdException w:name="Medium List 1 Accent 3" w:semiHidden="0" w:uiPriority="65" w:unhideWhenUsed="0"/>
-    <w:lsdException w:name="Medium List 2 Accent 3" w:semiHidden="0" w:uiPriority="66" w:unhideWhenUsed="0"/>
-    <w:lsdException w:name="Medium Grid 1 Accent 3" w:semiHidden="0" w:uiPriority="67" w:unhideWhenUsed="0"/>
-    <w:lsdException w:name="Medium Grid 2 Accent 3" w:semiHidden="0" w:uiPriority="68" w:unhideWhenUsed="0"/>
-    <w:lsdException w:name="Medium Grid 3 Accent 3" w:semiHidden="0" w:uiPriority="69" w:unhideWhenUsed="0"/>
-    <w:lsdException w:name="Dark List Accent 3" w:semiHidden="0" w:uiPriority="70" w:unhideWhenUsed="0"/>
-    <w:lsdException w:name="Colorful Shading Accent 3" w:semiHidden="0" w:uiPriority="71" w:unhideWhenUsed="0"/>
-    <w:lsdException w:name="Colorful List Accent 3" w:semiHidden="0" w:uiPriority="72" w:unhideWhenUsed="0"/>
-    <w:lsdException w:name="Colorful Grid Accent 3" w:semiHidden="0" w:uiPriority="73" w:unhideWhenUsed="0"/>
-    <w:lsdException w:name="Light Shading Accent 4" w:semiHidden="0" w:uiPriority="60" w:unhideWhenUsed="0"/>
-    <w:lsdException w:name="Light List Accent 4" w:semiHidden="0" w:uiPriority="61" w:unhideWhenUsed="0"/>
-    <w:lsdException w:name="Light Grid Accent 4" w:semiHidden="0" w:uiPriority="62" w:unhideWhenUsed="0"/>
-    <w:lsdException w:name="Medium Shading 1 Accent 4" w:semiHidden="0" w:uiPriority="63" w:unhideWhenUsed="0"/>
-    <w:lsdException w:name="Medium Shading 2 Accent 4" w:semiHidden="0" w:uiPriority="64" w:unhideWhenUsed="0"/>
-    <w:lsdException w:name="Medium List 1 Accent 4" w:semiHidden="0" w:uiPriority="65" w:unhideWhenUsed="0"/>
-    <w:lsdException w:name="Medium List 2 Accent 4" w:semiHidden="0" w:uiPriority="66" w:unhideWhenUsed="0"/>
-    <w:lsdException w:name="Medium Grid 1 Accent 4" w:semiHidden="0" w:uiPriority="67" w:unhideWhenUsed="0"/>
-    <w:lsdException w:name="Medium Grid 2 Accent 4" w:semiHidden="0" w:uiPriority="68" w:unhideWhenUsed="0"/>
-    <w:lsdException w:name="Medium Grid 3 Accent 4" w:semiHidden="0" w:uiPriority="69" w:unhideWhenUsed="0"/>
-    <w:lsdException w:name="Dark List Accent 4" w:semiHidden="0" w:uiPriority="70" w:unhideWhenUsed="0"/>
-    <w:lsdException w:name="Colorful Shading Accent 4" w:semiHidden="0" w:uiPriority="71" w:unhideWhenUsed="0"/>
-    <w:lsdException w:name="Colorful List Accent 4" w:semiHidden="0" w:uiPriority="72" w:unhideWhenUsed="0"/>
-    <w:lsdException w:name="Colorful Grid Accent 4" w:semiHidden="0" w:uiPriority="73" w:unhideWhenUsed="0"/>
-    <w:lsdException w:name="Light Shading Accent 5" w:semiHidden="0" w:uiPriority="60" w:unhideWhenUsed="0"/>
-    <w:lsdException w:name="Light List Accent 5" w:semiHidden="0" w:uiPriority="61" w:unhideWhenUsed="0"/>
-    <w:lsdException w:name="Light Grid Accent 5" w:semiHidden="0" w:uiPriority="62" w:unhideWhenUsed="0"/>
-    <w:lsdException w:name="Medium Shading 1 Accent 5" w:semiHidden="0" w:uiPriority="63" w:unhideWhenUsed="0"/>
-    <w:lsdException w:name="Medium Shading 2 Accent 5" w:semiHidden="0" w:uiPriority="64" w:unhideWhenUsed="0"/>
-    <w:lsdException w:name="Medium List 1 Accent 5" w:semiHidden="0" w:uiPriority="65" w:unhideWhenUsed="0"/>
-    <w:lsdException w:name="Medium List 2 Accent 5" w:semiHidden="0" w:uiPriority="66" w:unhideWhenUsed="0"/>
-    <w:lsdException w:name="Medium Grid 1 Accent 5" w:semiHidden="0" w:uiPriority="67" w:unhideWhenUsed="0"/>
-    <w:lsdException w:name="Medium Grid 2 Accent 5" w:semiHidden="0" w:uiPriority="68" w:unhideWhenUsed="0"/>
-    <w:lsdException w:name="Medium Grid 3 Accent 5" w:semiHidden="0" w:uiPriority="69" w:unhideWhenUsed="0"/>
-    <w:lsdException w:name="Dark List Accent 5" w:semiHidden="0" w:uiPriority="70" w:unhideWhenUsed="0"/>
-    <w:lsdException w:name="Colorful Shading Accent 5" w:semiHidden="0" w:uiPriority="71" w:unhideWhenUsed="0"/>
-    <w:lsdException w:name="Colorful List Accent 5" w:semiHidden="0" w:uiPriority="72" w:unhideWhenUsed="0"/>
-    <w:lsdException w:name="Colorful Grid Accent 5" w:semiHidden="0" w:uiPriority="73" w:unhideWhenUsed="0"/>
-    <w:lsdException w:name="Light Shading Accent 6" w:semiHidden="0" w:uiPriority="60" w:unhideWhenUsed="0"/>
-    <w:lsdException w:name="Light List Accent 6" w:semiHidden="0" w:uiPriority="61" w:unhideWhenUsed="0"/>
-    <w:lsdException w:name="Light Grid Accent 6" w:semiHidden="0" w:uiPriority="62" w:unhideWhenUsed="0"/>
-    <w:lsdException w:name="Medium Shading 1 Accent 6" w:semiHidden="0" w:uiPriority="63" w:unhideWhenUsed="0"/>
-    <w:lsdException w:name="Medium Shading 2 Accent 6" w:semiHidden="0" w:uiPriority="64" w:unhideWhenUsed="0"/>
-    <w:lsdException w:name="Medium List 1 Accent 6" w:semiHidden="0" w:uiPriority="65" w:unhideWhenUsed="0"/>
-    <w:lsdException w:name="Medium List 2 Accent 6" w:semiHidden="0" w:uiPriority="66" w:unhideWhenUsed="0"/>
-    <w:lsdException w:name="Medium Grid 1 Accent 6" w:semiHidden="0" w:uiPriority="67" w:unhideWhenUsed="0"/>
-    <w:lsdException w:name="Medium Grid 2 Accent 6" w:semiHidden="0" w:uiPriority="68" w:unhideWhenUsed="0"/>
-    <w:lsdException w:name="Medium Grid 3 Accent 6" w:semiHidden="0" w:uiPriority="69" w:unhideWhenUsed="0"/>
-    <w:lsdException w:name="Dark List Accent 6" w:semiHidden="0" w:uiPriority="70" w:unhideWhenUsed="0"/>
-    <w:lsdException w:name="Colorful Shading Accent 6" w:semiHidden="0" w:uiPriority="71" w:unhideWhenUsed="0"/>
-    <w:lsdException w:name="Colorful List Accent 6" w:semiHidden="0" w:uiPriority="72" w:unhideWhenUsed="0"/>
-    <w:lsdException w:name="Colorful Grid Accent 6" w:semiHidden="0" w:uiPriority="73" w:unhideWhenUsed="0"/>
-    <w:lsdException w:name="Subtle Emphasis" w:semiHidden="0" w:uiPriority="19" w:unhideWhenUsed="0" w:qFormat="1"/>
-    <w:lsdException w:name="Intense Emphasis" w:semiHidden="0" w:uiPriority="21" w:unhideWhenUsed="0" w:qFormat="1"/>
-    <w:lsdException w:name="Subtle Reference" w:semiHidden="0" w:uiPriority="31" w:unhideWhenUsed="0" w:qFormat="1"/>
-    <w:lsdException w:name="Intense Reference" w:semiHidden="0" w:uiPriority="32" w:unhideWhenUsed="0" w:qFormat="1"/>
-    <w:lsdException w:name="Book Title" w:semiHidden="0" w:uiPriority="33" w:unhideWhenUsed="0" w:qFormat="1"/>
-    <w:lsdException w:name="Bibliography" w:uiPriority="37"/>
-    <w:lsdException w:name="TOC Heading" w:uiPriority="39" w:qFormat="1"/>
+  <w:latentStyles w:defLockedState="0" w:defUIPriority="99" w:defSemiHidden="0" w:defUnhideWhenUsed="0" w:defQFormat="0" w:count="371">
+    <w:lsdException w:name="Normal" w:uiPriority="0" w:qFormat="1"/>
+    <w:lsdException w:name="heading 1" w:uiPriority="9" w:qFormat="1"/>
+    <w:lsdException w:name="heading 2" w:semiHidden="1" w:uiPriority="9" w:unhideWhenUsed="1" w:qFormat="1"/>
+    <w:lsdException w:name="heading 3" w:semiHidden="1" w:uiPriority="9" w:unhideWhenUsed="1" w:qFormat="1"/>
+    <w:lsdException w:name="heading 4" w:semiHidden="1" w:uiPriority="9" w:unhideWhenUsed="1" w:qFormat="1"/>
+    <w:lsdException w:name="heading 5" w:semiHidden="1" w:uiPriority="9" w:unhideWhenUsed="1" w:qFormat="1"/>
+    <w:lsdException w:name="heading 6" w:semiHidden="1" w:uiPriority="9" w:unhideWhenUsed="1" w:qFormat="1"/>
+    <w:lsdException w:name="heading 7" w:semiHidden="1" w:uiPriority="9" w:unhideWhenUsed="1" w:qFormat="1"/>
+    <w:lsdException w:name="heading 8" w:semiHidden="1" w:uiPriority="9" w:unhideWhenUsed="1" w:qFormat="1"/>
+    <w:lsdException w:name="heading 9" w:semiHidden="1" w:uiPriority="9" w:unhideWhenUsed="1" w:qFormat="1"/>
+    <w:lsdException w:name="index 1" w:semiHidden="1" w:unhideWhenUsed="1"/>
+    <w:lsdException w:name="index 2" w:semiHidden="1" w:unhideWhenUsed="1"/>
+    <w:lsdException w:name="index 3" w:semiHidden="1" w:unhideWhenUsed="1"/>
+    <w:lsdException w:name="index 4" w:semiHidden="1" w:unhideWhenUsed="1"/>
+    <w:lsdException w:name="index 5" w:semiHidden="1" w:unhideWhenUsed="1"/>
+    <w:lsdException w:name="index 6" w:semiHidden="1" w:unhideWhenUsed="1"/>
+    <w:lsdException w:name="index 7" w:semiHidden="1" w:unhideWhenUsed="1"/>
+    <w:lsdException w:name="index 8" w:semiHidden="1" w:unhideWhenUsed="1"/>
+    <w:lsdException w:name="index 9" w:semiHidden="1" w:unhideWhenUsed="1"/>
+    <w:lsdException w:name="toc 1" w:semiHidden="1" w:uiPriority="39" w:unhideWhenUsed="1" w:qFormat="1"/>
+    <w:lsdException w:name="toc 2" w:semiHidden="1" w:uiPriority="39" w:unhideWhenUsed="1" w:qFormat="1"/>
+    <w:lsdException w:name="toc 3" w:semiHidden="1" w:uiPriority="39" w:unhideWhenUsed="1" w:qFormat="1"/>
+    <w:lsdException w:name="toc 4" w:semiHidden="1" w:uiPriority="39" w:unhideWhenUsed="1"/>
+    <w:lsdException w:name="toc 5" w:semiHidden="1" w:uiPriority="39" w:unhideWhenUsed="1"/>
+    <w:lsdException w:name="toc 6" w:semiHidden="1" w:uiPriority="39" w:unhideWhenUsed="1"/>
+    <w:lsdException w:name="toc 7" w:semiHidden="1" w:uiPriority="39" w:unhideWhenUsed="1"/>
+    <w:lsdException w:name="toc 8" w:semiHidden="1" w:uiPriority="39" w:unhideWhenUsed="1"/>
+    <w:lsdException w:name="toc 9" w:semiHidden="1" w:uiPriority="39" w:unhideWhenUsed="1"/>
+    <w:lsdException w:name="Normal Indent" w:semiHidden="1" w:unhideWhenUsed="1"/>
+    <w:lsdException w:name="footnote text" w:semiHidden="1" w:unhideWhenUsed="1"/>
+    <w:lsdException w:name="annotation text" w:semiHidden="1" w:unhideWhenUsed="1"/>
+    <w:lsdException w:name="header" w:semiHidden="1" w:unhideWhenUsed="1"/>
+    <w:lsdException w:name="footer" w:semiHidden="1" w:unhideWhenUsed="1"/>
+    <w:lsdException w:name="index heading" w:semiHidden="1" w:unhideWhenUsed="1"/>
+    <w:lsdException w:name="caption" w:semiHidden="1" w:uiPriority="35" w:unhideWhenUsed="1" w:qFormat="1"/>
+    <w:lsdException w:name="table of figures" w:semiHidden="1" w:unhideWhenUsed="1"/>
+    <w:lsdException w:name="envelope address" w:semiHidden="1" w:unhideWhenUsed="1"/>
+    <w:lsdException w:name="envelope return" w:semiHidden="1" w:unhideWhenUsed="1"/>
+    <w:lsdException w:name="footnote reference" w:semiHidden="1" w:unhideWhenUsed="1"/>
+    <w:lsdException w:name="annotation reference" w:semiHidden="1" w:unhideWhenUsed="1"/>
+    <w:lsdException w:name="line number" w:semiHidden="1" w:unhideWhenUsed="1"/>
+    <w:lsdException w:name="page number" w:semiHidden="1" w:unhideWhenUsed="1"/>
+    <w:lsdException w:name="endnote reference" w:semiHidden="1" w:unhideWhenUsed="1"/>
+    <w:lsdException w:name="endnote text" w:semiHidden="1" w:unhideWhenUsed="1"/>
+    <w:lsdException w:name="table of authorities" w:semiHidden="1" w:unhideWhenUsed="1"/>
+    <w:lsdException w:name="macro" w:semiHidden="1" w:unhideWhenUsed="1"/>
+    <w:lsdException w:name="toa heading" w:semiHidden="1" w:unhideWhenUsed="1"/>
+    <w:lsdException w:name="List" w:semiHidden="1" w:unhideWhenUsed="1"/>
+    <w:lsdException w:name="List Bullet" w:semiHidden="1" w:unhideWhenUsed="1"/>
+    <w:lsdException w:name="List Number" w:semiHidden="1" w:unhideWhenUsed="1"/>
+    <w:lsdException w:name="List 2" w:semiHidden="1" w:unhideWhenUsed="1"/>
+    <w:lsdException w:name="List 3" w:semiHidden="1" w:unhideWhenUsed="1"/>
+    <w:lsdException w:name="List 4" w:semiHidden="1" w:unhideWhenUsed="1"/>
+    <w:lsdException w:name="List 5" w:semiHidden="1" w:unhideWhenUsed="1"/>
+    <w:lsdException w:name="List Bullet 2" w:semiHidden="1" w:unhideWhenUsed="1"/>
+    <w:lsdException w:name="List Bullet 3" w:semiHidden="1" w:unhideWhenUsed="1"/>
+    <w:lsdException w:name="List Bullet 4" w:semiHidden="1" w:unhideWhenUsed="1"/>
+    <w:lsdException w:name="List Bullet 5" w:semiHidden="1" w:unhideWhenUsed="1"/>
+    <w:lsdException w:name="List Number 2" w:semiHidden="1" w:unhideWhenUsed="1"/>
+    <w:lsdException w:name="List Number 3" w:semiHidden="1" w:unhideWhenUsed="1"/>
+    <w:lsdException w:name="List Number 4" w:semiHidden="1" w:unhideWhenUsed="1"/>
+    <w:lsdException w:name="List Number 5" w:semiHidden="1" w:unhideWhenUsed="1"/>
+    <w:lsdException w:name="Title" w:uiPriority="10" w:qFormat="1"/>
+    <w:lsdException w:name="Closing" w:semiHidden="1" w:unhideWhenUsed="1"/>
+    <w:lsdException w:name="Signature" w:semiHidden="1" w:unhideWhenUsed="1"/>
+    <w:lsdException w:name="Default Paragraph Font" w:semiHidden="1" w:uiPriority="1" w:unhideWhenUsed="1"/>
+    <w:lsdException w:name="Body Text" w:semiHidden="1" w:unhideWhenUsed="1"/>
+    <w:lsdException w:name="Body Text Indent" w:semiHidden="1" w:unhideWhenUsed="1"/>
+    <w:lsdException w:name="List Continue" w:semiHidden="1" w:unhideWhenUsed="1"/>
+    <w:lsdException w:name="List Continue 2" w:semiHidden="1" w:unhideWhenUsed="1"/>
+    <w:lsdException w:name="List Continue 3" w:semiHidden="1" w:unhideWhenUsed="1"/>
+    <w:lsdException w:name="List Continue 4" w:semiHidden="1" w:unhideWhenUsed="1"/>
+    <w:lsdException w:name="List Continue 5" w:semiHidden="1" w:unhideWhenUsed="1"/>
+    <w:lsdException w:name="Message Header" w:semiHidden="1" w:unhideWhenUsed="1"/>
+    <w:lsdException w:name="Subtitle" w:uiPriority="11" w:qFormat="1"/>
+    <w:lsdException w:name="Salutation" w:semiHidden="1" w:unhideWhenUsed="1"/>
+    <w:lsdException w:name="Date" w:semiHidden="1" w:unhideWhenUsed="1"/>
+    <w:lsdException w:name="Body Text First Indent" w:semiHidden="1" w:unhideWhenUsed="1"/>
+    <w:lsdException w:name="Body Text First Indent 2" w:semiHidden="1" w:unhideWhenUsed="1"/>
+    <w:lsdException w:name="Note Heading" w:semiHidden="1" w:unhideWhenUsed="1"/>
+    <w:lsdException w:name="Body Text 2" w:semiHidden="1" w:unhideWhenUsed="1"/>
+    <w:lsdException w:name="Body Text 3" w:semiHidden="1" w:unhideWhenUsed="1"/>
+    <w:lsdException w:name="Body Text Indent 2" w:semiHidden="1" w:unhideWhenUsed="1"/>
+    <w:lsdException w:name="Body Text Indent 3" w:semiHidden="1" w:unhideWhenUsed="1"/>
+    <w:lsdException w:name="Block Text" w:semiHidden="1" w:unhideWhenUsed="1"/>
+    <w:lsdException w:name="Hyperlink" w:semiHidden="1" w:unhideWhenUsed="1"/>
+    <w:lsdException w:name="FollowedHyperlink" w:semiHidden="1" w:unhideWhenUsed="1"/>
+    <w:lsdException w:name="Strong" w:uiPriority="22" w:qFormat="1"/>
+    <w:lsdException w:name="Emphasis" w:uiPriority="20" w:qFormat="1"/>
+    <w:lsdException w:name="Document Map" w:semiHidden="1" w:unhideWhenUsed="1"/>
+    <w:lsdException w:name="Plain Text" w:semiHidden="1" w:unhideWhenUsed="1"/>
+    <w:lsdException w:name="E-mail Signature" w:semiHidden="1" w:unhideWhenUsed="1"/>
+    <w:lsdException w:name="HTML Top of Form" w:semiHidden="1" w:unhideWhenUsed="1"/>
+    <w:lsdException w:name="HTML Bottom of Form" w:semiHidden="1" w:unhideWhenUsed="1"/>
+    <w:lsdException w:name="Normal (Web)" w:semiHidden="1" w:unhideWhenUsed="1"/>
+    <w:lsdException w:name="HTML Acronym" w:semiHidden="1" w:unhideWhenUsed="1"/>
+    <w:lsdException w:name="HTML Address" w:semiHidden="1" w:unhideWhenUsed="1"/>
+    <w:lsdException w:name="HTML Cite" w:semiHidden="1" w:unhideWhenUsed="1"/>
+    <w:lsdException w:name="HTML Code" w:semiHidden="1" w:unhideWhenUsed="1"/>
+    <w:lsdException w:name="HTML Definition" w:semiHidden="1" w:unhideWhenUsed="1"/>
+    <w:lsdException w:name="HTML Keyboard" w:semiHidden="1" w:unhideWhenUsed="1"/>
+    <w:lsdException w:name="HTML Preformatted" w:semiHidden="1" w:unhideWhenUsed="1"/>
+    <w:lsdException w:name="HTML Sample" w:semiHidden="1" w:unhideWhenUsed="1"/>
+    <w:lsdException w:name="HTML Typewriter" w:semiHidden="1" w:unhideWhenUsed="1"/>
+    <w:lsdException w:name="HTML Variable" w:semiHidden="1" w:unhideWhenUsed="1"/>
+    <w:lsdException w:name="Normal Table" w:semiHidden="1" w:unhideWhenUsed="1"/>
+    <w:lsdException w:name="annotation subject" w:semiHidden="1" w:unhideWhenUsed="1"/>
+    <w:lsdException w:name="No List" w:semiHidden="1" w:unhideWhenUsed="1"/>
+    <w:lsdException w:name="Outline List 1" w:semiHidden="1" w:unhideWhenUsed="1"/>
+    <w:lsdException w:name="Outline List 2" w:semiHidden="1" w:unhideWhenUsed="1"/>
+    <w:lsdException w:name="Outline List 3" w:semiHidden="1" w:unhideWhenUsed="1"/>
+    <w:lsdException w:name="Table Simple 1" w:semiHidden="1" w:unhideWhenUsed="1"/>
+    <w:lsdException w:name="Table Simple 2" w:semiHidden="1" w:unhideWhenUsed="1"/>
+    <w:lsdException w:name="Table Simple 3" w:semiHidden="1" w:unhideWhenUsed="1"/>
+    <w:lsdException w:name="Table Classic 1" w:semiHidden="1" w:unhideWhenUsed="1"/>
+    <w:lsdException w:name="Table Classic 2" w:semiHidden="1" w:unhideWhenUsed="1"/>
+    <w:lsdException w:name="Table Classic 3" w:semiHidden="1" w:unhideWhenUsed="1"/>
+    <w:lsdException w:name="Table Classic 4" w:semiHidden="1" w:unhideWhenUsed="1"/>
+    <w:lsdException w:name="Table Colorful 1" w:semiHidden="1" w:unhideWhenUsed="1"/>
+    <w:lsdException w:name="Table Colorful 2" w:semiHidden="1" w:unhideWhenUsed="1"/>
+    <w:lsdException w:name="Table Colorful 3" w:semiHidden="1" w:unhideWhenUsed="1"/>
+    <w:lsdException w:name="Table Columns 1" w:semiHidden="1" w:unhideWhenUsed="1"/>
+    <w:lsdException w:name="Table Columns 2" w:semiHidden="1" w:unhideWhenUsed="1"/>
+    <w:lsdException w:name="Table Columns 3" w:semiHidden="1" w:unhideWhenUsed="1"/>
+    <w:lsdException w:name="Table Columns 4" w:semiHidden="1" w:unhideWhenUsed="1"/>
+    <w:lsdException w:name="Table Columns 5" w:semiHidden="1" w:unhideWhenUsed="1"/>
+    <w:lsdException w:name="Table Grid 1" w:semiHidden="1" w:unhideWhenUsed="1"/>
+    <w:lsdException w:name="Table Grid 2" w:semiHidden="1" w:unhideWhenUsed="1"/>
+    <w:lsdException w:name="Table Grid 3" w:semiHidden="1" w:unhideWhenUsed="1"/>
+    <w:lsdException w:name="Table Grid 4" w:semiHidden="1" w:unhideWhenUsed="1"/>
+    <w:lsdException w:name="Table Grid 5" w:semiHidden="1" w:unhideWhenUsed="1"/>
+    <w:lsdException w:name="Table Grid 6" w:semiHidden="1" w:unhideWhenUsed="1"/>
+    <w:lsdException w:name="Table Grid 7" w:semiHidden="1" w:unhideWhenUsed="1"/>
+    <w:lsdException w:name="Table Grid 8" w:semiHidden="1" w:unhideWhenUsed="1"/>
+    <w:lsdException w:name="Table List 1" w:semiHidden="1" w:unhideWhenUsed="1"/>
+    <w:lsdException w:name="Table List 2" w:semiHidden="1" w:unhideWhenUsed="1"/>
+    <w:lsdException w:name="Table List 3" w:semiHidden="1" w:unhideWhenUsed="1"/>
+    <w:lsdException w:name="Table List 4" w:semiHidden="1" w:unhideWhenUsed="1"/>
+    <w:lsdException w:name="Table List 5" w:semiHidden="1" w:unhideWhenUsed="1"/>
+    <w:lsdException w:name="Table List 6" w:semiHidden="1" w:unhideWhenUsed="1"/>
+    <w:lsdException w:name="Table List 7" w:semiHidden="1" w:unhideWhenUsed="1"/>
+    <w:lsdException w:name="Table List 8" w:semiHidden="1" w:unhideWhenUsed="1"/>
+    <w:lsdException w:name="Table 3D effects 1" w:semiHidden="1" w:unhideWhenUsed="1"/>
+    <w:lsdException w:name="Table 3D effects 2" w:semiHidden="1" w:unhideWhenUsed="1"/>
+    <w:lsdException w:name="Table 3D effects 3" w:semiHidden="1" w:unhideWhenUsed="1"/>
+    <w:lsdException w:name="Table Contemporary" w:semiHidden="1" w:unhideWhenUsed="1"/>
+    <w:lsdException w:name="Table Elegant" w:semiHidden="1" w:unhideWhenUsed="1"/>
+    <w:lsdException w:name="Table Professional" w:semiHidden="1" w:unhideWhenUsed="1"/>
+    <w:lsdException w:name="Table Subtle 1" w:semiHidden="1" w:unhideWhenUsed="1"/>
+    <w:lsdException w:name="Table Subtle 2" w:semiHidden="1" w:unhideWhenUsed="1"/>
+    <w:lsdException w:name="Table Web 1" w:semiHidden="1" w:unhideWhenUsed="1"/>
+    <w:lsdException w:name="Table Web 2" w:semiHidden="1" w:unhideWhenUsed="1"/>
+    <w:lsdException w:name="Table Web 3" w:semiHidden="1" w:unhideWhenUsed="1"/>
+    <w:lsdException w:name="Balloon Text" w:semiHidden="1" w:unhideWhenUsed="1"/>
+    <w:lsdException w:name="Table Grid" w:uiPriority="59"/>
+    <w:lsdException w:name="Table Theme" w:semiHidden="1" w:unhideWhenUsed="1"/>
+    <w:lsdException w:name="Placeholder Text" w:semiHidden="1"/>
+    <w:lsdException w:name="No Spacing" w:uiPriority="1" w:qFormat="1"/>
+    <w:lsdException w:name="Light Shading" w:uiPriority="60"/>
+    <w:lsdException w:name="Light List" w:uiPriority="61"/>
+    <w:lsdException w:name="Light Grid" w:uiPriority="62"/>
+    <w:lsdException w:name="Medium Shading 1" w:uiPriority="63"/>
+    <w:lsdException w:name="Medium Shading 2" w:uiPriority="64"/>
+    <w:lsdException w:name="Medium List 1" w:uiPriority="65"/>
+    <w:lsdException w:name="Medium List 2" w:uiPriority="66"/>
+    <w:lsdException w:name="Medium Grid 1" w:uiPriority="67"/>
+    <w:lsdException w:name="Medium Grid 2" w:uiPriority="68"/>
+    <w:lsdException w:name="Medium Grid 3" w:uiPriority="69"/>
+    <w:lsdException w:name="Dark List" w:uiPriority="70"/>
+    <w:lsdException w:name="Colorful Shading" w:uiPriority="71"/>
+    <w:lsdException w:name="Colorful List" w:uiPriority="72"/>
+    <w:lsdException w:name="Colorful Grid" w:uiPriority="73"/>
+    <w:lsdException w:name="Light Shading Accent 1" w:uiPriority="60"/>
+    <w:lsdException w:name="Light List Accent 1" w:uiPriority="61"/>
+    <w:lsdException w:name="Light Grid Accent 1" w:uiPriority="62"/>
+    <w:lsdException w:name="Medium Shading 1 Accent 1" w:uiPriority="63"/>
+    <w:lsdException w:name="Medium Shading 2 Accent 1" w:uiPriority="64"/>
+    <w:lsdException w:name="Medium List 1 Accent 1" w:uiPriority="65"/>
+    <w:lsdException w:name="Revision" w:semiHidden="1"/>
+    <w:lsdException w:name="List Paragraph" w:uiPriority="34" w:qFormat="1"/>
+    <w:lsdException w:name="Quote" w:uiPriority="29" w:qFormat="1"/>
+    <w:lsdException w:name="Intense Quote" w:uiPriority="30" w:qFormat="1"/>
+    <w:lsdException w:name="Medium List 2 Accent 1" w:uiPriority="66"/>
+    <w:lsdException w:name="Medium Grid 1 Accent 1" w:uiPriority="67"/>
+    <w:lsdException w:name="Medium Grid 2 Accent 1" w:uiPriority="68"/>
+    <w:lsdException w:name="Medium Grid 3 Accent 1" w:uiPriority="69"/>
+    <w:lsdException w:name="Dark List Accent 1" w:uiPriority="70"/>
+    <w:lsdException w:name="Colorful Shading Accent 1" w:uiPriority="71"/>
+    <w:lsdException w:name="Colorful List Accent 1" w:uiPriority="72"/>
+    <w:lsdException w:name="Colorful Grid Accent 1" w:uiPriority="73"/>
+    <w:lsdException w:name="Light Shading Accent 2" w:uiPriority="60"/>
+    <w:lsdException w:name="Light List Accent 2" w:uiPriority="61"/>
+    <w:lsdException w:name="Light Grid Accent 2" w:uiPriority="62"/>
+    <w:lsdException w:name="Medium Shading 1 Accent 2" w:uiPriority="63"/>
+    <w:lsdException w:name="Medium Shading 2 Accent 2" w:uiPriority="64"/>
+    <w:lsdException w:name="Medium List 1 Accent 2" w:uiPriority="65"/>
+    <w:lsdException w:name="Medium List 2 Accent 2" w:uiPriority="66"/>
+    <w:lsdException w:name="Medium Grid 1 Accent 2" w:uiPriority="67"/>
+    <w:lsdException w:name="Medium Grid 2 Accent 2" w:uiPriority="68"/>
+    <w:lsdException w:name="Medium Grid 3 Accent 2" w:uiPriority="69"/>
+    <w:lsdException w:name="Dark List Accent 2" w:uiPriority="70"/>
+    <w:lsdException w:name="Colorful Shading Accent 2" w:uiPriority="71"/>
+    <w:lsdException w:name="Colorful List Accent 2" w:uiPriority="72"/>
+    <w:lsdException w:name="Colorful Grid Accent 2" w:uiPriority="73"/>
+    <w:lsdException w:name="Light Shading Accent 3" w:uiPriority="60"/>
+    <w:lsdException w:name="Light List Accent 3" w:uiPriority="61"/>
+    <w:lsdException w:name="Light Grid Accent 3" w:uiPriority="62"/>
+    <w:lsdException w:name="Medium Shading 1 Accent 3" w:uiPriority="63"/>
+    <w:lsdException w:name="Medium Shading 2 Accent 3" w:uiPriority="64"/>
+    <w:lsdException w:name="Medium List 1 Accent 3" w:uiPriority="65"/>
+    <w:lsdException w:name="Medium List 2 Accent 3" w:uiPriority="66"/>
+    <w:lsdException w:name="Medium Grid 1 Accent 3" w:uiPriority="67"/>
+    <w:lsdException w:name="Medium Grid 2 Accent 3" w:uiPriority="68"/>
+    <w:lsdException w:name="Medium Grid 3 Accent 3" w:uiPriority="69"/>
+    <w:lsdException w:name="Dark List Accent 3" w:uiPriority="70"/>
+    <w:lsdException w:name="Colorful Shading Accent 3" w:uiPriority="71"/>
+    <w:lsdException w:name="Colorful List Accent 3" w:uiPriority="72"/>
+    <w:lsdException w:name="Colorful Grid Accent 3" w:uiPriority="73"/>
+    <w:lsdException w:name="Light Shading Accent 4" w:uiPriority="60"/>
+    <w:lsdException w:name="Light List Accent 4" w:uiPriority="61"/>
+    <w:lsdException w:name="Light Grid Accent 4" w:uiPriority="62"/>
+    <w:lsdException w:name="Medium Shading 1 Accent 4" w:uiPriority="63"/>
+    <w:lsdException w:name="Medium Shading 2 Accent 4" w:uiPriority="64"/>
+    <w:lsdException w:name="Medium List 1 Accent 4" w:uiPriority="65"/>
+    <w:lsdException w:name="Medium List 2 Accent 4" w:uiPriority="66"/>
+    <w:lsdException w:name="Medium Grid 1 Accent 4" w:uiPriority="67"/>
+    <w:lsdException w:name="Medium Grid 2 Accent 4" w:uiPriority="68"/>
+    <w:lsdException w:name="Medium Grid 3 Accent 4" w:uiPriority="69"/>
+    <w:lsdException w:name="Dark List Accent 4" w:uiPriority="70"/>
+    <w:lsdException w:name="Colorful Shading Accent 4" w:uiPriority="71"/>
+    <w:lsdException w:name="Colorful List Accent 4" w:uiPriority="72"/>
+    <w:lsdException w:name="Colorful Grid Accent 4" w:uiPriority="73"/>
+    <w:lsdException w:name="Light Shading Accent 5" w:uiPriority="60"/>
+    <w:lsdException w:name="Light List Accent 5" w:uiPriority="61"/>
+    <w:lsdException w:name="Light Grid Accent 5" w:uiPriority="62"/>
+    <w:lsdException w:name="Medium Shading 1 Accent 5" w:uiPriority="63"/>
+    <w:lsdException w:name="Medium Shading 2 Accent 5" w:uiPriority="64"/>
+    <w:lsdException w:name="Medium List 1 Accent 5" w:uiPriority="65"/>
+    <w:lsdException w:name="Medium List 2 Accent 5" w:uiPriority="66"/>
+    <w:lsdException w:name="Medium Grid 1 Accent 5" w:uiPriority="67"/>
+    <w:lsdException w:name="Medium Grid 2 Accent 5" w:uiPriority="68"/>
+    <w:lsdException w:name="Medium Grid 3 Accent 5" w:uiPriority="69"/>
+    <w:lsdException w:name="Dark List Accent 5" w:uiPriority="70"/>
+    <w:lsdException w:name="Colorful Shading Accent 5" w:uiPriority="71"/>
+    <w:lsdException w:name="Colorful List Accent 5" w:uiPriority="72"/>
+    <w:lsdException w:name="Colorful Grid Accent 5" w:uiPriority="73"/>
+    <w:lsdException w:name="Light Shading Accent 6" w:uiPriority="60"/>
+    <w:lsdException w:name="Light List Accent 6" w:uiPriority="61"/>
+    <w:lsdException w:name="Light Grid Accent 6" w:uiPriority="62"/>
+    <w:lsdException w:name="Medium Shading 1 Accent 6" w:uiPriority="63"/>
+    <w:lsdException w:name="Medium Shading 2 Accent 6" w:uiPriority="64"/>
+    <w:lsdException w:name="Medium List 1 Accent 6" w:uiPriority="65"/>
+    <w:lsdException w:name="Medium List 2 Accent 6" w:uiPriority="66"/>
+    <w:lsdException w:name="Medium Grid 1 Accent 6" w:uiPriority="67"/>
+    <w:lsdException w:name="Medium Grid 2 Accent 6" w:uiPriority="68"/>
+    <w:lsdException w:name="Medium Grid 3 Accent 6" w:uiPriority="69"/>
+    <w:lsdException w:name="Dark List Accent 6" w:uiPriority="70"/>
+    <w:lsdException w:name="Colorful Shading Accent 6" w:uiPriority="71"/>
+    <w:lsdException w:name="Colorful List Accent 6" w:uiPriority="72"/>
+    <w:lsdException w:name="Colorful Grid Accent 6" w:uiPriority="73"/>
+    <w:lsdException w:name="Subtle Emphasis" w:uiPriority="19" w:qFormat="1"/>
+    <w:lsdException w:name="Intense Emphasis" w:uiPriority="21" w:qFormat="1"/>
+    <w:lsdException w:name="Subtle Reference" w:uiPriority="31" w:qFormat="1"/>
+    <w:lsdException w:name="Intense Reference" w:uiPriority="32" w:qFormat="1"/>
+    <w:lsdException w:name="Book Title" w:uiPriority="33" w:qFormat="1"/>
+    <w:lsdException w:name="Bibliography" w:semiHidden="1" w:uiPriority="37" w:unhideWhenUsed="1"/>
+    <w:lsdException w:name="TOC Heading" w:semiHidden="1" w:uiPriority="39" w:unhideWhenUsed="1" w:qFormat="1"/>
+    <w:lsdException w:name="Plain Table 1" w:uiPriority="41"/>
+    <w:lsdException w:name="Plain Table 2" w:uiPriority="42"/>
+    <w:lsdException w:name="Plain Table 3" w:uiPriority="43"/>
+    <w:lsdException w:name="Plain Table 4" w:uiPriority="44"/>
+    <w:lsdException w:name="Plain Table 5" w:uiPriority="45"/>
+    <w:lsdException w:name="Grid Table Light" w:uiPriority="40"/>
+    <w:lsdException w:name="Grid Table 1 Light" w:uiPriority="46"/>
+    <w:lsdException w:name="Grid Table 2" w:uiPriority="47"/>
+    <w:lsdException w:name="Grid Table 3" w:uiPriority="48"/>
+    <w:lsdException w:name="Grid Table 4" w:uiPriority="49"/>
+    <w:lsdException w:name="Grid Table 5 Dark" w:uiPriority="50"/>
+    <w:lsdException w:name="Grid Table 6 Colorful" w:uiPriority="51"/>
+    <w:lsdException w:name="Grid Table 7 Colorful" w:uiPriority="52"/>
+    <w:lsdException w:name="Grid Table 1 Light Accent 1" w:uiPriority="46"/>
+    <w:lsdException w:name="Grid Table 2 Accent 1" w:uiPriority="47"/>
+    <w:lsdException w:name="Grid Table 3 Accent 1" w:uiPriority="48"/>
+    <w:lsdException w:name="Grid Table 4 Accent 1" w:uiPriority="49"/>
+    <w:lsdException w:name="Grid Table 5 Dark Accent 1" w:uiPriority="50"/>
+    <w:lsdException w:name="Grid Table 6 Colorful Accent 1" w:uiPriority="51"/>
+    <w:lsdException w:name="Grid Table 7 Colorful Accent 1" w:uiPriority="52"/>
+    <w:lsdException w:name="Grid Table 1 Light Accent 2" w:uiPriority="46"/>
+    <w:lsdException w:name="Grid Table 2 Accent 2" w:uiPriority="47"/>
+    <w:lsdException w:name="Grid Table 3 Accent 2" w:uiPriority="48"/>
+    <w:lsdException w:name="Grid Table 4 Accent 2" w:uiPriority="49"/>
+    <w:lsdException w:name="Grid Table 5 Dark Accent 2" w:uiPriority="50"/>
+    <w:lsdException w:name="Grid Table 6 Colorful Accent 2" w:uiPriority="51"/>
+    <w:lsdException w:name="Grid Table 7 Colorful Accent 2" w:uiPriority="52"/>
+    <w:lsdException w:name="Grid Table 1 Light Accent 3" w:uiPriority="46"/>
+    <w:lsdException w:name="Grid Table 2 Accent 3" w:uiPriority="47"/>
+    <w:lsdException w:name="Grid Table 3 Accent 3" w:uiPriority="48"/>
+    <w:lsdException w:name="Grid Table 4 Accent 3" w:uiPriority="49"/>
+    <w:lsdException w:name="Grid Table 5 Dark Accent 3" w:uiPriority="50"/>
+    <w:lsdException w:name="Grid Table 6 Colorful Accent 3" w:uiPriority="51"/>
+    <w:lsdException w:name="Grid Table 7 Colorful Accent 3" w:uiPriority="52"/>
+    <w:lsdException w:name="Grid Table 1 Light Accent 4" w:uiPriority="46"/>
+    <w:lsdException w:name="Grid Table 2 Accent 4" w:uiPriority="47"/>
+    <w:lsdException w:name="Grid Table 3 Accent 4" w:uiPriority="48"/>
+    <w:lsdException w:name="Grid Table 4 Accent 4" w:uiPriority="49"/>
+    <w:lsdException w:name="Grid Table 5 Dark Accent 4" w:uiPriority="50"/>
+    <w:lsdException w:name="Grid Table 6 Colorful Accent 4" w:uiPriority="51"/>
+    <w:lsdException w:name="Grid Table 7 Colorful Accent 4" w:uiPriority="52"/>
+    <w:lsdException w:name="Grid Table 1 Light Accent 5" w:uiPriority="46"/>
+    <w:lsdException w:name="Grid Table 2 Accent 5" w:uiPriority="47"/>
+    <w:lsdException w:name="Grid Table 3 Accent 5" w:uiPriority="48"/>
+    <w:lsdException w:name="Grid Table 4 Accent 5" w:uiPriority="49"/>
+    <w:lsdException w:name="Grid Table 5 Dark Accent 5" w:uiPriority="50"/>
+    <w:lsdException w:name="Grid Table 6 Colorful Accent 5" w:uiPriority="51"/>
+    <w:lsdException w:name="Grid Table 7 Colorful Accent 5" w:uiPriority="52"/>
+    <w:lsdException w:name="Grid Table 1 Light Accent 6" w:uiPriority="46"/>
+    <w:lsdException w:name="Grid Table 2 Accent 6" w:uiPriority="47"/>
+    <w:lsdException w:name="Grid Table 3 Accent 6" w:uiPriority="48"/>
+    <w:lsdException w:name="Grid Table 4 Accent 6" w:uiPriority="49"/>
+    <w:lsdException w:name="Grid Table 5 Dark Accent 6" w:uiPriority="50"/>
+    <w:lsdException w:name="Grid Table 6 Colorful Accent 6" w:uiPriority="51"/>
+    <w:lsdException w:name="Grid Table 7 Colorful Accent 6" w:uiPriority="52"/>
+    <w:lsdException w:name="List Table 1 Light" w:uiPriority="46"/>
+    <w:lsdException w:name="List Table 2" w:uiPriority="47"/>
+    <w:lsdException w:name="List Table 3" w:uiPriority="48"/>
+    <w:lsdException w:name="List Table 4" w:uiPriority="49"/>
+    <w:lsdException w:name="List Table 5 Dark" w:uiPriority="50"/>
+    <w:lsdException w:name="List Table 6 Colorful" w:uiPriority="51"/>
+    <w:lsdException w:name="List Table 7 Colorful" w:uiPriority="52"/>
+    <w:lsdException w:name="List Table 1 Light Accent 1" w:uiPriority="46"/>
+    <w:lsdException w:name="List Table 2 Accent 1" w:uiPriority="47"/>
+    <w:lsdException w:name="List Table 3 Accent 1" w:uiPriority="48"/>
+    <w:lsdException w:name="List Table 4 Accent 1" w:uiPriority="49"/>
+    <w:lsdException w:name="List Table 5 Dark Accent 1" w:uiPriority="50"/>
+    <w:lsdException w:name="List Table 6 Colorful Accent 1" w:uiPriority="51"/>
+    <w:lsdException w:name="List Table 7 Colorful Accent 1" w:uiPriority="52"/>
+    <w:lsdException w:name="List Table 1 Light Accent 2" w:uiPriority="46"/>
+    <w:lsdException w:name="List Table 2 Accent 2" w:uiPriority="47"/>
+    <w:lsdException w:name="List Table 3 Accent 2" w:uiPriority="48"/>
+    <w:lsdException w:name="List Table 4 Accent 2" w:uiPriority="49"/>
+    <w:lsdException w:name="List Table 5 Dark Accent 2" w:uiPriority="50"/>
+    <w:lsdException w:name="List Table 6 Colorful Accent 2" w:uiPriority="51"/>
+    <w:lsdException w:name="List Table 7 Colorful Accent 2" w:uiPriority="52"/>
+    <w:lsdException w:name="List Table 1 Light Accent 3" w:uiPriority="46"/>
+    <w:lsdException w:name="List Table 2 Accent 3" w:uiPriority="47"/>
+    <w:lsdException w:name="List Table 3 Accent 3" w:uiPriority="48"/>
+    <w:lsdException w:name="List Table 4 Accent 3" w:uiPriority="49"/>
+    <w:lsdException w:name="List Table 5 Dark Accent 3" w:uiPriority="50"/>
+    <w:lsdException w:name="List Table 6 Colorful Accent 3" w:uiPriority="51"/>
+    <w:lsdException w:name="List Table 7 Colorful Accent 3" w:uiPriority="52"/>
+    <w:lsdException w:name="List Table 1 Light Accent 4" w:uiPriority="46"/>
+    <w:lsdException w:name="List Table 2 Accent 4" w:uiPriority="47"/>
+    <w:lsdException w:name="List Table 3 Accent 4" w:uiPriority="48"/>
+    <w:lsdException w:name="List Table 4 Accent 4" w:uiPriority="49"/>
+    <w:lsdException w:name="List Table 5 Dark Accent 4" w:uiPriority="50"/>
+    <w:lsdException w:name="List Table 6 Colorful Accent 4" w:uiPriority="51"/>
+    <w:lsdException w:name="List Table 7 Colorful Accent 4" w:uiPriority="52"/>
+    <w:lsdException w:name="List Table 1 Light Accent 5" w:uiPriority="46"/>
+    <w:lsdException w:name="List Table 2 Accent 5" w:uiPriority="47"/>
+    <w:lsdException w:name="List Table 3 Accent 5" w:uiPriority="48"/>
+    <w:lsdException w:name="List Table 4 Accent 5" w:uiPriority="49"/>
+    <w:lsdException w:name="List Table 5 Dark Accent 5" w:uiPriority="50"/>
+    <w:lsdException w:name="List Table 6 Colorful Accent 5" w:uiPriority="51"/>
+    <w:lsdException w:name="List Table 7 Colorful Accent 5" w:uiPriority="52"/>
+    <w:lsdException w:name="List Table 1 Light Accent 6" w:uiPriority="46"/>
+    <w:lsdException w:name="List Table 2 Accent 6" w:uiPriority="47"/>
+    <w:lsdException w:name="List Table 3 Accent 6" w:uiPriority="48"/>
+    <w:lsdException w:name="List Table 4 Accent 6" w:uiPriority="49"/>
+    <w:lsdException w:name="List Table 5 Dark Accent 6" w:uiPriority="50"/>
+    <w:lsdException w:name="List Table 6 Colorful Accent 6" w:uiPriority="51"/>
+    <w:lsdException w:name="List Table 7 Colorful Accent 6" w:uiPriority="52"/>
   </w:latentStyles>
   <w:style w:type="paragraph" w:default="1" w:styleId="Normal">
     <w:name w:val="Normal"/>
@@ -17876,7 +17610,7 @@
 </file>
 
 <file path=customXml/itemProps1.xml><?xml version="1.0" encoding="utf-8"?>
-<ds:datastoreItem xmlns:ds="http://schemas.openxmlformats.org/officeDocument/2006/customXml" ds:itemID="{2CE9B1B5-0A6D-4CD8-9424-453B14222EB4}">
+<ds:datastoreItem xmlns:ds="http://schemas.openxmlformats.org/officeDocument/2006/customXml" ds:itemID="{E77D5933-4423-4B26-B601-700955A7B0BC}">
   <ds:schemaRefs>
     <ds:schemaRef ds:uri="http://schemas.openxmlformats.org/officeDocument/2006/bibliography"/>
   </ds:schemaRefs>
